--- a/Baratynskiy10813/Курсовая-Баратынский.docx
+++ b/Baratynskiy10813/Курсовая-Баратынский.docx
@@ -1,6 +1,6 @@
 
 <file path=word/document.xml><?xml version="1.0" encoding="utf-8"?>
-<w:document xmlns:ve="http://schemas.openxmlformats.org/markup-compatibility/2006" xmlns:o="urn:schemas-microsoft-com:office:office" xmlns:r="http://schemas.openxmlformats.org/officeDocument/2006/relationships" xmlns:m="http://schemas.openxmlformats.org/officeDocument/2006/math" xmlns:v="urn:schemas-microsoft-com:vml" xmlns:wp="http://schemas.openxmlformats.org/drawingml/2006/wordprocessingDrawing" xmlns:w10="urn:schemas-microsoft-com:office:word" xmlns:w="http://schemas.openxmlformats.org/wordprocessingml/2006/main" xmlns:wne="http://schemas.microsoft.com/office/word/2006/wordml">
+<w:document xmlns:wpc="http://schemas.microsoft.com/office/word/2010/wordprocessingCanvas" xmlns:mc="http://schemas.openxmlformats.org/markup-compatibility/2006" xmlns:o="urn:schemas-microsoft-com:office:office" xmlns:r="http://schemas.openxmlformats.org/officeDocument/2006/relationships" xmlns:m="http://schemas.openxmlformats.org/officeDocument/2006/math" xmlns:v="urn:schemas-microsoft-com:vml" xmlns:wp14="http://schemas.microsoft.com/office/word/2010/wordprocessingDrawing" xmlns:wp="http://schemas.openxmlformats.org/drawingml/2006/wordprocessingDrawing" xmlns:w10="urn:schemas-microsoft-com:office:word" xmlns:w="http://schemas.openxmlformats.org/wordprocessingml/2006/main" xmlns:w14="http://schemas.microsoft.com/office/word/2010/wordml" xmlns:wpg="http://schemas.microsoft.com/office/word/2010/wordprocessingGroup" xmlns:wpi="http://schemas.microsoft.com/office/word/2010/wordprocessingInk" xmlns:wne="http://schemas.microsoft.com/office/word/2006/wordml" xmlns:wps="http://schemas.microsoft.com/office/word/2010/wordprocessingShape" mc:Ignorable="w14 wp14">
   <w:body>
     <w:p>
       <w:pPr>
@@ -22,6 +22,22 @@
           <w:rStyle w:val="a3"/>
         </w:rPr>
         <w:commentReference w:id="0"/>
+      </w:r>
+    </w:p>
+    <w:p>
+      <w:pPr>
+        <w:jc w:val="center"/>
+      </w:pPr>
+      <w:r>
+        <w:t>Факультет технической кибернетики</w:t>
+      </w:r>
+    </w:p>
+    <w:p>
+      <w:pPr>
+        <w:jc w:val="center"/>
+      </w:pPr>
+      <w:r>
+        <w:t>Кафедра компьютерных систем и программных технологий</w:t>
       </w:r>
     </w:p>
     <w:p>
@@ -76,36 +92,44 @@
     </w:p>
     <w:p>
       <w:pPr>
+        <w:pStyle w:val="1"/>
         <w:jc w:val="center"/>
         <w:rPr>
-          <w:b/>
           <w:sz w:val="36"/>
           <w:szCs w:val="36"/>
         </w:rPr>
       </w:pPr>
-      <w:commentRangeStart w:id="1"/>
-      <w:r>
-        <w:rPr>
-          <w:b/>
+      <w:r>
+        <w:rPr>
           <w:sz w:val="36"/>
           <w:szCs w:val="36"/>
         </w:rPr>
-        <w:t>П</w:t>
-      </w:r>
-      <w:r>
-        <w:rPr>
-          <w:b/>
-          <w:sz w:val="36"/>
-          <w:szCs w:val="36"/>
-        </w:rPr>
-        <w:t>редложение по постановке задачи</w:t>
-      </w:r>
-      <w:commentRangeEnd w:id="1"/>
-      <w:r>
-        <w:rPr>
-          <w:rStyle w:val="a3"/>
-        </w:rPr>
-        <w:commentReference w:id="1"/>
+        <w:t>Курсовая работа по курсу «Программирование»</w:t>
+      </w:r>
+    </w:p>
+    <w:p>
+      <w:pPr>
+        <w:pStyle w:val="1"/>
+      </w:pPr>
+      <w:r>
+        <w:t>Тема работы: «Разработка приложения с графическим интерфейсом на языке программирования</w:t>
+      </w:r>
+      <w:proofErr w:type="gramStart"/>
+      <w:r>
+        <w:t xml:space="preserve"> С</w:t>
+      </w:r>
+      <w:proofErr w:type="gramEnd"/>
+      <w:r>
+        <w:t xml:space="preserve">++ с использованием библиотеки </w:t>
+      </w:r>
+      <w:r>
+        <w:rPr>
+          <w:lang w:val="en-US"/>
+        </w:rPr>
+        <w:t>QT</w:t>
+      </w:r>
+      <w:r>
+        <w:t>»</w:t>
       </w:r>
     </w:p>
     <w:p>
@@ -160,6 +184,33 @@
     </w:p>
     <w:p>
       <w:pPr>
+        <w:jc w:val="right"/>
+      </w:pPr>
+      <w:r>
+        <w:t xml:space="preserve">Студент: </w:t>
+      </w:r>
+      <w:r>
+        <w:t xml:space="preserve">Баратынский Александр </w:t>
+      </w:r>
+    </w:p>
+    <w:p>
+      <w:pPr>
+        <w:jc w:val="right"/>
+      </w:pPr>
+      <w:r>
+        <w:t xml:space="preserve">Преподаватель: </w:t>
+      </w:r>
+      <w:proofErr w:type="spellStart"/>
+      <w:r>
+        <w:t>Пышкин</w:t>
+      </w:r>
+      <w:proofErr w:type="spellEnd"/>
+      <w:r>
+        <w:t xml:space="preserve"> Евгений Валерьевич</w:t>
+      </w:r>
+    </w:p>
+    <w:p>
+      <w:pPr>
         <w:jc w:val="center"/>
       </w:pPr>
     </w:p>
@@ -167,53 +218,6 @@
       <w:pPr>
         <w:jc w:val="center"/>
       </w:pPr>
-    </w:p>
-    <w:p>
-      <w:pPr>
-        <w:jc w:val="center"/>
-      </w:pPr>
-    </w:p>
-    <w:p>
-      <w:pPr>
-        <w:jc w:val="center"/>
-      </w:pPr>
-    </w:p>
-    <w:p>
-      <w:pPr>
-        <w:jc w:val="right"/>
-      </w:pPr>
-      <w:r>
-        <w:t xml:space="preserve">Студент: </w:t>
-      </w:r>
-      <w:r>
-        <w:t xml:space="preserve">Баратынский Александр </w:t>
-      </w:r>
-    </w:p>
-    <w:p>
-      <w:pPr>
-        <w:jc w:val="right"/>
-      </w:pPr>
-      <w:r>
-        <w:t xml:space="preserve">Преподаватель: </w:t>
-      </w:r>
-      <w:proofErr w:type="spellStart"/>
-      <w:r>
-        <w:t>Пышкин</w:t>
-      </w:r>
-      <w:proofErr w:type="spellEnd"/>
-      <w:r>
-        <w:t xml:space="preserve"> Евгений Валерьевич</w:t>
-      </w:r>
-    </w:p>
-    <w:p>
-      <w:pPr>
-        <w:jc w:val="center"/>
-      </w:pPr>
-    </w:p>
-    <w:p>
-      <w:pPr>
-        <w:jc w:val="center"/>
-      </w:pPr>
       <w:r>
         <w:t>2012 г.</w:t>
       </w:r>
@@ -221,6 +225,10 @@
     <w:p>
       <w:pPr>
         <w:pStyle w:val="1"/>
+        <w:numPr>
+          <w:ilvl w:val="0"/>
+          <w:numId w:val="1"/>
+        </w:numPr>
       </w:pPr>
       <w:r>
         <w:lastRenderedPageBreak/>
@@ -243,7 +251,7 @@
         </w:rPr>
         <w:t xml:space="preserve"> </w:t>
       </w:r>
-      <w:commentRangeStart w:id="2"/>
+      <w:commentRangeStart w:id="1"/>
       <w:r>
         <w:rPr>
           <w:sz w:val="24"/>
@@ -251,12 +259,12 @@
         </w:rPr>
         <w:t>В</w:t>
       </w:r>
-      <w:commentRangeEnd w:id="2"/>
+      <w:commentRangeEnd w:id="1"/>
       <w:r>
         <w:rPr>
           <w:rStyle w:val="a3"/>
         </w:rPr>
-        <w:commentReference w:id="2"/>
+        <w:commentReference w:id="1"/>
       </w:r>
       <w:r>
         <w:rPr>
@@ -383,7 +391,14 @@
           <w:sz w:val="24"/>
           <w:szCs w:val="24"/>
         </w:rPr>
-        <w:t xml:space="preserve"> </w:t>
+        <w:t xml:space="preserve"> Графический интерфейс должен выглядеть следующим образом: в верхней части экрана должен появиться набор символов, определяющий количество б</w:t>
+      </w:r>
+      <w:r>
+        <w:rPr>
+          <w:sz w:val="24"/>
+          <w:szCs w:val="24"/>
+        </w:rPr>
+        <w:t>у</w:t>
       </w:r>
       <w:proofErr w:type="gramStart"/>
       <w:r>
@@ -391,22 +406,29 @@
           <w:sz w:val="24"/>
           <w:szCs w:val="24"/>
         </w:rPr>
-        <w:t>Графический интерфейс должен выглядеть следующим образом: в верхней части экрана должен появиться набор символов, определяющий количество букв в слове, снизу же должна быть мини-</w:t>
-      </w:r>
-      <w:commentRangeStart w:id="3"/>
-      <w:r>
-        <w:rPr>
-          <w:sz w:val="24"/>
-          <w:szCs w:val="24"/>
-        </w:rPr>
-        <w:t>клавиатура</w:t>
-      </w:r>
-      <w:commentRangeEnd w:id="3"/>
-      <w:r>
-        <w:rPr>
-          <w:rStyle w:val="a3"/>
-        </w:rPr>
-        <w:commentReference w:id="3"/>
+        <w:t>кв в сл</w:t>
+      </w:r>
+      <w:proofErr w:type="gramEnd"/>
+      <w:r>
+        <w:rPr>
+          <w:sz w:val="24"/>
+          <w:szCs w:val="24"/>
+        </w:rPr>
+        <w:t>ове, снизу же должен</w:t>
+      </w:r>
+      <w:r>
+        <w:rPr>
+          <w:sz w:val="24"/>
+          <w:szCs w:val="24"/>
+        </w:rPr>
+        <w:t xml:space="preserve"> быть</w:t>
+      </w:r>
+      <w:r>
+        <w:rPr>
+          <w:sz w:val="24"/>
+          <w:szCs w:val="24"/>
+        </w:rPr>
+        <w:t xml:space="preserve"> набор кнопок с буквами на них</w:t>
       </w:r>
       <w:r>
         <w:rPr>
@@ -427,15 +449,7 @@
           <w:sz w:val="24"/>
           <w:szCs w:val="24"/>
         </w:rPr>
-        <w:t>ся виселица.</w:t>
-      </w:r>
-      <w:proofErr w:type="gramEnd"/>
-      <w:r>
-        <w:rPr>
-          <w:sz w:val="24"/>
-          <w:szCs w:val="24"/>
-        </w:rPr>
-        <w:t xml:space="preserve"> По мере прохождения, если пользователь плохо отгадывает буквы, на виселице вырисовывается человечек. Победа в игре </w:t>
+        <w:t xml:space="preserve">ся виселица. По мере прохождения, если пользователь плохо отгадывает буквы, на виселице вырисовывается человечек. Победа в игре </w:t>
       </w:r>
       <w:proofErr w:type="gramStart"/>
       <w:r>
@@ -470,7 +484,7 @@
         </w:rPr>
         <w:t xml:space="preserve">   Также, я рассматриваю возможность сделать игру на нескольких </w:t>
       </w:r>
-      <w:commentRangeStart w:id="4"/>
+      <w:commentRangeStart w:id="2"/>
       <w:r>
         <w:rPr>
           <w:sz w:val="24"/>
@@ -478,12 +492,12 @@
         </w:rPr>
         <w:t>языках</w:t>
       </w:r>
-      <w:commentRangeEnd w:id="4"/>
+      <w:commentRangeEnd w:id="2"/>
       <w:r>
         <w:rPr>
           <w:rStyle w:val="a3"/>
         </w:rPr>
-        <w:commentReference w:id="4"/>
+        <w:commentReference w:id="2"/>
       </w:r>
       <w:r>
         <w:rPr>
@@ -496,42 +510,607 @@
     <w:p>
       <w:pPr>
         <w:pStyle w:val="1"/>
-      </w:pPr>
-      <w:r>
-        <w:t xml:space="preserve">Спецификация </w:t>
-      </w:r>
-      <w:commentRangeStart w:id="5"/>
-      <w:r>
-        <w:t>требований</w:t>
-      </w:r>
-      <w:commentRangeEnd w:id="5"/>
-      <w:r>
-        <w:rPr>
-          <w:rStyle w:val="a3"/>
-          <w:rFonts w:asciiTheme="minorHAnsi" w:eastAsiaTheme="minorHAnsi" w:hAnsiTheme="minorHAnsi" w:cstheme="minorBidi"/>
+        <w:numPr>
+          <w:ilvl w:val="0"/>
+          <w:numId w:val="1"/>
+        </w:numPr>
+      </w:pPr>
+      <w:r>
+        <w:t>Техническое задание</w:t>
+      </w:r>
+    </w:p>
+    <w:p>
+      <w:r>
+        <w:t>Реализовать игру, описанную в первом пункте, на языке программирования</w:t>
+      </w:r>
+      <w:proofErr w:type="gramStart"/>
+      <w:r>
+        <w:t xml:space="preserve"> С</w:t>
+      </w:r>
+      <w:proofErr w:type="gramEnd"/>
+      <w:r>
+        <w:t xml:space="preserve">++ с использованием библиотеки </w:t>
+      </w:r>
+      <w:r>
+        <w:rPr>
+          <w:lang w:val="en-US"/>
+        </w:rPr>
+        <w:t>QT</w:t>
+      </w:r>
+      <w:r>
+        <w:t>.</w:t>
+      </w:r>
+    </w:p>
+    <w:p>
+      <w:r>
+        <w:t>2 этапа разработки игры:</w:t>
+      </w:r>
+    </w:p>
+    <w:p>
+      <w:pPr>
+        <w:pStyle w:val="aa"/>
+        <w:numPr>
+          <w:ilvl w:val="0"/>
+          <w:numId w:val="2"/>
+        </w:numPr>
+      </w:pPr>
+      <w:r>
+        <w:t>Реализация проекта в консольном режиме</w:t>
+      </w:r>
+    </w:p>
+    <w:p>
+      <w:pPr>
+        <w:pStyle w:val="aa"/>
+        <w:numPr>
+          <w:ilvl w:val="0"/>
+          <w:numId w:val="2"/>
+        </w:numPr>
+      </w:pPr>
+      <w:r>
+        <w:t xml:space="preserve">Последующая интеграция кода с библиотекой </w:t>
+      </w:r>
+      <w:r>
+        <w:rPr>
+          <w:lang w:val="en-US"/>
+        </w:rPr>
+        <w:t>QT</w:t>
+      </w:r>
+      <w:r>
+        <w:t>. Реализация графического интерфейса.</w:t>
+      </w:r>
+    </w:p>
+    <w:p>
+      <w:pPr>
+        <w:pStyle w:val="ab"/>
+        <w:rPr>
+          <w:sz w:val="28"/>
+          <w:szCs w:val="28"/>
+        </w:rPr>
+      </w:pPr>
+      <w:r>
+        <w:rPr>
+          <w:sz w:val="28"/>
+          <w:szCs w:val="28"/>
+        </w:rPr>
+        <w:t>Требования к проекту:</w:t>
+      </w:r>
+    </w:p>
+    <w:p>
+      <w:r>
+        <w:t>Главное меню должно содержать следующие пункты:</w:t>
+      </w:r>
+    </w:p>
+    <w:p>
+      <w:pPr>
+        <w:pStyle w:val="aa"/>
+        <w:numPr>
+          <w:ilvl w:val="0"/>
+          <w:numId w:val="3"/>
+        </w:numPr>
+      </w:pPr>
+      <w:r>
+        <w:t>Начать новую игру</w:t>
+      </w:r>
+    </w:p>
+    <w:p>
+      <w:pPr>
+        <w:pStyle w:val="aa"/>
+        <w:numPr>
+          <w:ilvl w:val="0"/>
+          <w:numId w:val="3"/>
+        </w:numPr>
+      </w:pPr>
+      <w:r>
+        <w:t xml:space="preserve">Продолжить игру </w:t>
+      </w:r>
+      <w:proofErr w:type="gramStart"/>
+      <w:r>
+        <w:t xml:space="preserve">( </w:t>
+      </w:r>
+      <w:proofErr w:type="gramEnd"/>
+      <w:r>
+        <w:t>Если пользователь не закончил предыдущую игру)</w:t>
+      </w:r>
+    </w:p>
+    <w:p>
+      <w:pPr>
+        <w:pStyle w:val="aa"/>
+        <w:numPr>
+          <w:ilvl w:val="0"/>
+          <w:numId w:val="3"/>
+        </w:numPr>
+      </w:pPr>
+      <w:r>
+        <w:t>Статистика игр</w:t>
+      </w:r>
+    </w:p>
+    <w:p>
+      <w:pPr>
+        <w:pStyle w:val="aa"/>
+        <w:numPr>
+          <w:ilvl w:val="0"/>
+          <w:numId w:val="3"/>
+        </w:numPr>
+      </w:pPr>
+      <w:r>
+        <w:t>Смена языка</w:t>
+      </w:r>
+    </w:p>
+    <w:p>
+      <w:pPr>
+        <w:pStyle w:val="aa"/>
+        <w:numPr>
+          <w:ilvl w:val="0"/>
+          <w:numId w:val="3"/>
+        </w:numPr>
+      </w:pPr>
+      <w:r>
+        <w:t>Выход  из игры</w:t>
+      </w:r>
+    </w:p>
+    <w:p>
+      <w:pPr>
+        <w:pStyle w:val="1"/>
+      </w:pPr>
+    </w:p>
+    <w:p/>
+    <w:p>
+      <w:pPr>
+        <w:pStyle w:val="ab"/>
+        <w:rPr>
+          <w:sz w:val="28"/>
+          <w:szCs w:val="28"/>
+        </w:rPr>
+      </w:pPr>
+      <w:r>
+        <w:rPr>
+          <w:sz w:val="28"/>
+          <w:szCs w:val="28"/>
+        </w:rPr>
+        <w:lastRenderedPageBreak/>
+        <w:t>Сценарии выполнения программы:</w:t>
+      </w:r>
+    </w:p>
+    <w:p>
+      <w:pPr>
+        <w:pStyle w:val="aa"/>
+        <w:numPr>
+          <w:ilvl w:val="0"/>
+          <w:numId w:val="4"/>
+        </w:numPr>
+        <w:rPr>
+          <w:rStyle w:val="ad"/>
+        </w:rPr>
+      </w:pPr>
+      <w:r>
+        <w:rPr>
+          <w:rStyle w:val="ad"/>
+        </w:rPr>
+        <w:t>Начать новую игру</w:t>
+      </w:r>
+    </w:p>
+    <w:p>
+      <w:pPr>
+        <w:pStyle w:val="aa"/>
+        <w:jc w:val="both"/>
+      </w:pPr>
+      <w:r>
+        <w:t>При нажатии на эту кнопку выводится меню,  где игроку предлагается выбрать одну из предложенных тем ( страны, спорт, культура и т.д. и т.п.)</w:t>
+      </w:r>
+      <w:proofErr w:type="gramStart"/>
+      <w:r>
+        <w:t xml:space="preserve"> </w:t>
+      </w:r>
+      <w:r>
+        <w:t>.</w:t>
+      </w:r>
+      <w:proofErr w:type="gramEnd"/>
+      <w:r>
+        <w:t xml:space="preserve"> После того, как пользователь выбрал тему, компьютер загружает слово из соответствующего текстового файла. Далее начинается игра. После окончания игры, результаты заносятся в файл для статистик</w:t>
+      </w:r>
+      <w:proofErr w:type="gramStart"/>
+      <w:r>
+        <w:t>и(</w:t>
+      </w:r>
+      <w:proofErr w:type="gramEnd"/>
+      <w:r>
+        <w:t xml:space="preserve"> скорее всего </w:t>
+      </w:r>
+      <w:r>
+        <w:rPr>
+          <w:lang w:val="en-US"/>
+        </w:rPr>
+        <w:t>XML</w:t>
+      </w:r>
+      <w:r>
+        <w:t xml:space="preserve"> </w:t>
+      </w:r>
+      <w:r>
+        <w:t xml:space="preserve">файл) или, если игра не была закончена,  то текущее состояние игры сохранится в другой </w:t>
+      </w:r>
+      <w:r>
+        <w:rPr>
+          <w:lang w:val="en-US"/>
+        </w:rPr>
+        <w:t>XML</w:t>
+      </w:r>
+      <w:r>
+        <w:t xml:space="preserve"> </w:t>
+      </w:r>
+      <w:r>
+        <w:t>файл и, если пользователь пожелает, следующая игра начнется</w:t>
+      </w:r>
+      <w:r>
+        <w:t xml:space="preserve"> с этого же момента.</w:t>
+      </w:r>
+    </w:p>
+    <w:p>
+      <w:pPr>
+        <w:pStyle w:val="aa"/>
+        <w:numPr>
+          <w:ilvl w:val="0"/>
+          <w:numId w:val="4"/>
+        </w:numPr>
+        <w:rPr>
+          <w:rStyle w:val="ad"/>
+        </w:rPr>
+      </w:pPr>
+      <w:r>
+        <w:rPr>
+          <w:rStyle w:val="ad"/>
+        </w:rPr>
+        <w:t>Продолжить игру</w:t>
+      </w:r>
+    </w:p>
+    <w:p>
+      <w:pPr>
+        <w:ind w:left="720"/>
+        <w:jc w:val="both"/>
+        <w:rPr>
+          <w:rStyle w:val="ad"/>
           <w:b w:val="0"/>
-          <w:bCs w:val="0"/>
+          <w:i w:val="0"/>
           <w:color w:val="auto"/>
         </w:rPr>
-        <w:commentReference w:id="5"/>
-      </w:r>
-    </w:p>
-    <w:p>
-      <w:pPr>
-        <w:jc w:val="center"/>
-      </w:pPr>
-    </w:p>
-    <w:p>
-      <w:pPr>
-        <w:jc w:val="center"/>
-      </w:pPr>
-    </w:p>
-    <w:p>
-      <w:pPr>
-        <w:jc w:val="center"/>
-      </w:pPr>
-      <w:bookmarkStart w:id="6" w:name="_GoBack"/>
-      <w:bookmarkEnd w:id="6"/>
+      </w:pPr>
+      <w:r>
+        <w:rPr>
+          <w:rStyle w:val="ad"/>
+          <w:b w:val="0"/>
+          <w:i w:val="0"/>
+          <w:color w:val="auto"/>
+        </w:rPr>
+        <w:t>При нажатии на эту кнопку продолжится прошлый сеанс.</w:t>
+      </w:r>
+    </w:p>
+    <w:p>
+      <w:pPr>
+        <w:pStyle w:val="aa"/>
+        <w:numPr>
+          <w:ilvl w:val="0"/>
+          <w:numId w:val="4"/>
+        </w:numPr>
+        <w:rPr>
+          <w:rStyle w:val="ad"/>
+        </w:rPr>
+      </w:pPr>
+      <w:r>
+        <w:rPr>
+          <w:rStyle w:val="ad"/>
+        </w:rPr>
+        <w:t>Статистика игры</w:t>
+      </w:r>
+    </w:p>
+    <w:p>
+      <w:pPr>
+        <w:pStyle w:val="aa"/>
+        <w:jc w:val="both"/>
+        <w:rPr>
+          <w:rStyle w:val="ad"/>
+          <w:b w:val="0"/>
+          <w:i w:val="0"/>
+          <w:color w:val="auto"/>
+        </w:rPr>
+      </w:pPr>
+      <w:r>
+        <w:rPr>
+          <w:rStyle w:val="ad"/>
+          <w:b w:val="0"/>
+          <w:i w:val="0"/>
+          <w:color w:val="auto"/>
+        </w:rPr>
+        <w:t>При нажатии на эту кнопку на экран выводится процентное соотношение выигранных и проигранных игр.</w:t>
+      </w:r>
+    </w:p>
+    <w:p>
+      <w:pPr>
+        <w:pStyle w:val="aa"/>
+        <w:numPr>
+          <w:ilvl w:val="0"/>
+          <w:numId w:val="4"/>
+        </w:numPr>
+        <w:rPr>
+          <w:rStyle w:val="ad"/>
+        </w:rPr>
+      </w:pPr>
+      <w:r>
+        <w:rPr>
+          <w:rStyle w:val="ad"/>
+        </w:rPr>
+        <w:t>Выбор языка</w:t>
+      </w:r>
+    </w:p>
+    <w:p>
+      <w:pPr>
+        <w:pStyle w:val="aa"/>
+        <w:jc w:val="both"/>
+        <w:rPr>
+          <w:rStyle w:val="ad"/>
+          <w:b w:val="0"/>
+          <w:i w:val="0"/>
+          <w:color w:val="auto"/>
+        </w:rPr>
+      </w:pPr>
+      <w:r>
+        <w:rPr>
+          <w:rStyle w:val="ad"/>
+          <w:b w:val="0"/>
+          <w:i w:val="0"/>
+          <w:color w:val="auto"/>
+        </w:rPr>
+        <w:t>Здесь можно выбрать язык игры</w:t>
+      </w:r>
+      <w:r>
+        <w:rPr>
+          <w:rStyle w:val="ad"/>
+          <w:b w:val="0"/>
+          <w:i w:val="0"/>
+          <w:color w:val="auto"/>
+        </w:rPr>
+        <w:t>.</w:t>
+      </w:r>
+    </w:p>
+    <w:p>
+      <w:pPr>
+        <w:pStyle w:val="aa"/>
+        <w:numPr>
+          <w:ilvl w:val="0"/>
+          <w:numId w:val="4"/>
+        </w:numPr>
+        <w:rPr>
+          <w:rStyle w:val="ad"/>
+        </w:rPr>
+      </w:pPr>
+      <w:r>
+        <w:rPr>
+          <w:rStyle w:val="ad"/>
+        </w:rPr>
+        <w:t>Выход из игры</w:t>
+      </w:r>
+    </w:p>
+    <w:p>
+      <w:pPr>
+        <w:ind w:left="360"/>
+        <w:rPr>
+          <w:rStyle w:val="ad"/>
+        </w:rPr>
+      </w:pPr>
+    </w:p>
+    <w:p>
+      <w:pPr>
+        <w:pStyle w:val="1"/>
+        <w:rPr>
+          <w:rStyle w:val="ad"/>
+          <w:i w:val="0"/>
+          <w:iCs w:val="0"/>
+          <w:color w:val="365F91" w:themeColor="accent1" w:themeShade="BF"/>
+        </w:rPr>
+      </w:pPr>
+      <w:r>
+        <w:rPr>
+          <w:rStyle w:val="ad"/>
+          <w:i w:val="0"/>
+          <w:iCs w:val="0"/>
+          <w:color w:val="365F91" w:themeColor="accent1" w:themeShade="BF"/>
+        </w:rPr>
+        <w:t>Требования к консольному режиму</w:t>
+      </w:r>
+    </w:p>
+    <w:p>
+      <w:pPr>
+        <w:pStyle w:val="aa"/>
+        <w:numPr>
+          <w:ilvl w:val="0"/>
+          <w:numId w:val="5"/>
+        </w:numPr>
+      </w:pPr>
+      <w:r>
+        <w:t>Реализация стартового меню</w:t>
+      </w:r>
+    </w:p>
+    <w:p>
+      <w:pPr>
+        <w:pStyle w:val="aa"/>
+        <w:numPr>
+          <w:ilvl w:val="0"/>
+          <w:numId w:val="5"/>
+        </w:numPr>
+      </w:pPr>
+      <w:r>
+        <w:t>Выбор темы и языка</w:t>
+      </w:r>
+    </w:p>
+    <w:p>
+      <w:pPr>
+        <w:pStyle w:val="aa"/>
+        <w:numPr>
+          <w:ilvl w:val="0"/>
+          <w:numId w:val="5"/>
+        </w:numPr>
+      </w:pPr>
+      <w:r>
+        <w:t>На экран должна выводиться последовательность *, показывающая количество бу</w:t>
+      </w:r>
+      <w:proofErr w:type="gramStart"/>
+      <w:r>
+        <w:t>кв в сл</w:t>
+      </w:r>
+      <w:proofErr w:type="gramEnd"/>
+      <w:r>
+        <w:t>ове. По мере отгадывания, буквы появляются вместо звездочек.</w:t>
+      </w:r>
+    </w:p>
+    <w:p>
+      <w:pPr>
+        <w:pStyle w:val="aa"/>
+        <w:numPr>
+          <w:ilvl w:val="0"/>
+          <w:numId w:val="5"/>
+        </w:numPr>
+      </w:pPr>
+      <w:r>
+        <w:t>Должно выводиться число, показывающее число оставшихся попыток.</w:t>
+      </w:r>
+    </w:p>
+    <w:p>
+      <w:pPr>
+        <w:pStyle w:val="aa"/>
+      </w:pPr>
+    </w:p>
+    <w:p>
+      <w:pPr>
+        <w:pStyle w:val="1"/>
+      </w:pPr>
+      <w:r>
+        <w:t>Требования к графическому интерфейсу</w:t>
+      </w:r>
+    </w:p>
+    <w:p>
+      <w:pPr>
+        <w:pStyle w:val="aa"/>
+        <w:numPr>
+          <w:ilvl w:val="0"/>
+          <w:numId w:val="6"/>
+        </w:numPr>
+      </w:pPr>
+      <w:r>
+        <w:t>Пункты меню в виде кнопок</w:t>
+      </w:r>
+    </w:p>
+    <w:p>
+      <w:pPr>
+        <w:pStyle w:val="aa"/>
+        <w:numPr>
+          <w:ilvl w:val="0"/>
+          <w:numId w:val="6"/>
+        </w:numPr>
+      </w:pPr>
+      <w:r>
+        <w:t>Поле игры.</w:t>
+      </w:r>
+    </w:p>
+    <w:p>
+      <w:pPr>
+        <w:pStyle w:val="aa"/>
+        <w:numPr>
+          <w:ilvl w:val="0"/>
+          <w:numId w:val="6"/>
+        </w:numPr>
+      </w:pPr>
+      <w:r>
+        <w:t>Вместо числа попыток, должна отображаться виселица</w:t>
+      </w:r>
+    </w:p>
+    <w:p>
+      <w:pPr>
+        <w:pStyle w:val="aa"/>
+        <w:numPr>
+          <w:ilvl w:val="0"/>
+          <w:numId w:val="6"/>
+        </w:numPr>
+      </w:pPr>
+      <w:r>
+        <w:t>Остальные пункты идентичны.</w:t>
+      </w:r>
+    </w:p>
+    <w:p>
+      <w:pPr>
+        <w:pStyle w:val="1"/>
+        <w:numPr>
+          <w:ilvl w:val="0"/>
+          <w:numId w:val="1"/>
+        </w:numPr>
+      </w:pPr>
+      <w:r>
+        <w:t>Системная архитектура</w:t>
+      </w:r>
+    </w:p>
+    <w:p>
+      <w:pPr>
+        <w:pStyle w:val="2"/>
+      </w:pPr>
+      <w:r>
+        <w:t>Классы консольного приложения</w:t>
+      </w:r>
+    </w:p>
+    <w:p>
+      <w:pPr>
+        <w:rPr>
+          <w:lang w:val="en-US"/>
+        </w:rPr>
+      </w:pPr>
+      <w:r>
+        <w:rPr>
+          <w:lang w:val="en-US"/>
+        </w:rPr>
+        <w:t>To do</w:t>
+      </w:r>
+    </w:p>
+    <w:p>
+      <w:pPr>
+        <w:pStyle w:val="2"/>
+        <w:rPr>
+          <w:lang w:val="en-US"/>
+        </w:rPr>
+      </w:pPr>
+      <w:r>
+        <w:t>Классы графического приложения</w:t>
+      </w:r>
+    </w:p>
+    <w:p>
+      <w:pPr>
+        <w:rPr>
+          <w:lang w:val="en-US"/>
+        </w:rPr>
+      </w:pPr>
+      <w:r>
+        <w:rPr>
+          <w:lang w:val="en-US"/>
+        </w:rPr>
+        <w:t>To do</w:t>
+      </w:r>
+      <w:bookmarkStart w:id="3" w:name="_GoBack"/>
+      <w:bookmarkEnd w:id="3"/>
     </w:p>
     <w:sectPr>
       <w:pgSz w:w="11906" w:h="16838"/>
@@ -544,7 +1123,7 @@
 </file>
 
 <file path=word/comments.xml><?xml version="1.0" encoding="utf-8"?>
-<w:comments xmlns:ve="http://schemas.openxmlformats.org/markup-compatibility/2006" xmlns:o="urn:schemas-microsoft-com:office:office" xmlns:r="http://schemas.openxmlformats.org/officeDocument/2006/relationships" xmlns:m="http://schemas.openxmlformats.org/officeDocument/2006/math" xmlns:v="urn:schemas-microsoft-com:vml" xmlns:wp="http://schemas.openxmlformats.org/drawingml/2006/wordprocessingDrawing" xmlns:w10="urn:schemas-microsoft-com:office:word" xmlns:w="http://schemas.openxmlformats.org/wordprocessingml/2006/main" xmlns:wne="http://schemas.microsoft.com/office/word/2006/wordml">
+<w:comments xmlns:wpc="http://schemas.microsoft.com/office/word/2010/wordprocessingCanvas" xmlns:mc="http://schemas.openxmlformats.org/markup-compatibility/2006" xmlns:o="urn:schemas-microsoft-com:office:office" xmlns:r="http://schemas.openxmlformats.org/officeDocument/2006/relationships" xmlns:m="http://schemas.openxmlformats.org/officeDocument/2006/math" xmlns:v="urn:schemas-microsoft-com:vml" xmlns:wp14="http://schemas.microsoft.com/office/word/2010/wordprocessingDrawing" xmlns:wp="http://schemas.openxmlformats.org/drawingml/2006/wordprocessingDrawing" xmlns:w10="urn:schemas-microsoft-com:office:word" xmlns:w="http://schemas.openxmlformats.org/wordprocessingml/2006/main" xmlns:w14="http://schemas.microsoft.com/office/word/2010/wordml" xmlns:wpg="http://schemas.microsoft.com/office/word/2010/wordprocessingGroup" xmlns:wpi="http://schemas.microsoft.com/office/word/2010/wordprocessingInk" xmlns:wne="http://schemas.microsoft.com/office/word/2006/wordml" xmlns:wps="http://schemas.microsoft.com/office/word/2010/wordprocessingShape" mc:Ignorable="w14 wp14">
   <w:comment w:id="0" w:author="Eugene" w:date="2012-02-28T20:28:00Z" w:initials="E">
     <w:p>
       <w:pPr>
@@ -561,7 +1140,7 @@
       </w:r>
     </w:p>
   </w:comment>
-  <w:comment w:id="1" w:author="Eugene" w:date="2012-02-28T20:27:00Z" w:initials="E">
+  <w:comment w:id="1" w:author="Eugene" w:date="2012-02-28T20:28:00Z" w:initials="E">
     <w:p>
       <w:pPr>
         <w:pStyle w:val="a4"/>
@@ -573,117 +1152,699 @@
         <w:annotationRef/>
       </w:r>
       <w:r>
-        <w:t xml:space="preserve">Давайте сразу формировать нормальный отчет. Название «Курсовая работа </w:t>
+        <w:t xml:space="preserve">Каждый раздел отчета должен иметь заголовок. </w:t>
+      </w:r>
+    </w:p>
+  </w:comment>
+  <w:comment w:id="2" w:author="Eugene" w:date="2012-02-28T20:31:00Z" w:initials="E">
+    <w:p>
+      <w:pPr>
+        <w:pStyle w:val="a4"/>
+      </w:pPr>
+      <w:r>
+        <w:rPr>
+          <w:rStyle w:val="a3"/>
+        </w:rPr>
+        <w:annotationRef/>
+      </w:r>
+      <w:r>
+        <w:t xml:space="preserve">Здесь сразу следует подумать </w:t>
       </w:r>
       <w:proofErr w:type="gramStart"/>
       <w:r>
-        <w:t>по</w:t>
+        <w:t>от</w:t>
       </w:r>
       <w:proofErr w:type="gramEnd"/>
       <w:r>
-        <w:t xml:space="preserve"> …. На тему ….»</w:t>
-      </w:r>
-    </w:p>
-  </w:comment>
-  <w:comment w:id="2" w:author="Eugene" w:date="2012-02-28T20:28:00Z" w:initials="E">
-    <w:p>
-      <w:pPr>
-        <w:pStyle w:val="a4"/>
-      </w:pPr>
-      <w:r>
-        <w:rPr>
-          <w:rStyle w:val="a3"/>
-        </w:rPr>
-        <w:annotationRef/>
-      </w:r>
-      <w:r>
-        <w:t xml:space="preserve">Каждый раздел отчета должен иметь заголовок. </w:t>
-      </w:r>
-    </w:p>
-  </w:comment>
-  <w:comment w:id="3" w:author="Eugene" w:date="2012-02-28T20:30:00Z" w:initials="E">
-    <w:p>
-      <w:pPr>
-        <w:pStyle w:val="a4"/>
-      </w:pPr>
-      <w:r>
-        <w:rPr>
-          <w:rStyle w:val="a3"/>
-        </w:rPr>
-        <w:annotationRef/>
-      </w:r>
-      <w:r>
-        <w:t>Думаю, для начала будет достаточно набора кнопок (</w:t>
-      </w:r>
-      <w:proofErr w:type="spellStart"/>
-      <w:r>
-        <w:t>buttons</w:t>
-      </w:r>
-      <w:proofErr w:type="spellEnd"/>
-      <w:r>
-        <w:t>) с буквами</w:t>
-      </w:r>
-    </w:p>
-  </w:comment>
-  <w:comment w:id="4" w:author="Eugene" w:date="2012-02-28T20:31:00Z" w:initials="E">
-    <w:p>
-      <w:pPr>
-        <w:pStyle w:val="a4"/>
-      </w:pPr>
-      <w:r>
-        <w:rPr>
-          <w:rStyle w:val="a3"/>
-        </w:rPr>
-        <w:annotationRef/>
-      </w:r>
-      <w:r>
-        <w:t xml:space="preserve">Здесь сразу следует подумать </w:t>
+        <w:t xml:space="preserve"> </w:t>
       </w:r>
       <w:proofErr w:type="gramStart"/>
       <w:r>
-        <w:t>от</w:t>
+        <w:t>такой</w:t>
       </w:r>
       <w:proofErr w:type="gramEnd"/>
       <w:r>
-        <w:t xml:space="preserve"> </w:t>
-      </w:r>
-      <w:proofErr w:type="gramStart"/>
-      <w:r>
-        <w:t>такой</w:t>
-      </w:r>
-      <w:proofErr w:type="gramEnd"/>
-      <w:r>
         <w:t xml:space="preserve"> архитектуре приложения, которая позволит легко переключаться между языками. Это не такая простая проблема, как кажется </w:t>
       </w:r>
       <w:r>
         <w:sym w:font="Wingdings" w:char="F04A"/>
-      </w:r>
-    </w:p>
-  </w:comment>
-  <w:comment w:id="5" w:author="Eugene" w:date="2012-02-28T20:32:00Z" w:initials="E">
-    <w:p>
-      <w:pPr>
-        <w:pStyle w:val="a4"/>
-      </w:pPr>
-      <w:r>
-        <w:rPr>
-          <w:rStyle w:val="a3"/>
-        </w:rPr>
-        <w:annotationRef/>
-      </w:r>
-      <w:r>
-        <w:t xml:space="preserve">Здесь будут описаны более формальные требования к разрабатываемому </w:t>
-      </w:r>
-      <w:r>
-        <w:t>приложению.</w:t>
       </w:r>
     </w:p>
   </w:comment>
 </w:comments>
 </file>
 
+<file path=word/numbering.xml><?xml version="1.0" encoding="utf-8"?>
+<w:numbering xmlns:wpc="http://schemas.microsoft.com/office/word/2010/wordprocessingCanvas" xmlns:mc="http://schemas.openxmlformats.org/markup-compatibility/2006" xmlns:o="urn:schemas-microsoft-com:office:office" xmlns:r="http://schemas.openxmlformats.org/officeDocument/2006/relationships" xmlns:m="http://schemas.openxmlformats.org/officeDocument/2006/math" xmlns:v="urn:schemas-microsoft-com:vml" xmlns:wp14="http://schemas.microsoft.com/office/word/2010/wordprocessingDrawing" xmlns:wp="http://schemas.openxmlformats.org/drawingml/2006/wordprocessingDrawing" xmlns:w10="urn:schemas-microsoft-com:office:word" xmlns:w="http://schemas.openxmlformats.org/wordprocessingml/2006/main" xmlns:w14="http://schemas.microsoft.com/office/word/2010/wordml" xmlns:wpg="http://schemas.microsoft.com/office/word/2010/wordprocessingGroup" xmlns:wpi="http://schemas.microsoft.com/office/word/2010/wordprocessingInk" xmlns:wne="http://schemas.microsoft.com/office/word/2006/wordml" xmlns:wps="http://schemas.microsoft.com/office/word/2010/wordprocessingShape" mc:Ignorable="w14 wp14">
+  <w:abstractNum w:abstractNumId="0">
+    <w:nsid w:val="03D35CCD"/>
+    <w:multiLevelType w:val="hybridMultilevel"/>
+    <w:tmpl w:val="0A56FA6C"/>
+    <w:lvl w:ilvl="0" w:tplc="04190011">
+      <w:start w:val="1"/>
+      <w:numFmt w:val="decimal"/>
+      <w:lvlText w:val="%1)"/>
+      <w:lvlJc w:val="left"/>
+      <w:pPr>
+        <w:ind w:left="720" w:hanging="360"/>
+      </w:pPr>
+      <w:rPr>
+        <w:rFonts w:hint="default"/>
+      </w:rPr>
+    </w:lvl>
+    <w:lvl w:ilvl="1" w:tplc="04190019" w:tentative="1">
+      <w:start w:val="1"/>
+      <w:numFmt w:val="lowerLetter"/>
+      <w:lvlText w:val="%2."/>
+      <w:lvlJc w:val="left"/>
+      <w:pPr>
+        <w:ind w:left="1440" w:hanging="360"/>
+      </w:pPr>
+    </w:lvl>
+    <w:lvl w:ilvl="2" w:tplc="0419001B" w:tentative="1">
+      <w:start w:val="1"/>
+      <w:numFmt w:val="lowerRoman"/>
+      <w:lvlText w:val="%3."/>
+      <w:lvlJc w:val="right"/>
+      <w:pPr>
+        <w:ind w:left="2160" w:hanging="180"/>
+      </w:pPr>
+    </w:lvl>
+    <w:lvl w:ilvl="3" w:tplc="0419000F" w:tentative="1">
+      <w:start w:val="1"/>
+      <w:numFmt w:val="decimal"/>
+      <w:lvlText w:val="%4."/>
+      <w:lvlJc w:val="left"/>
+      <w:pPr>
+        <w:ind w:left="2880" w:hanging="360"/>
+      </w:pPr>
+    </w:lvl>
+    <w:lvl w:ilvl="4" w:tplc="04190019" w:tentative="1">
+      <w:start w:val="1"/>
+      <w:numFmt w:val="lowerLetter"/>
+      <w:lvlText w:val="%5."/>
+      <w:lvlJc w:val="left"/>
+      <w:pPr>
+        <w:ind w:left="3600" w:hanging="360"/>
+      </w:pPr>
+    </w:lvl>
+    <w:lvl w:ilvl="5" w:tplc="0419001B" w:tentative="1">
+      <w:start w:val="1"/>
+      <w:numFmt w:val="lowerRoman"/>
+      <w:lvlText w:val="%6."/>
+      <w:lvlJc w:val="right"/>
+      <w:pPr>
+        <w:ind w:left="4320" w:hanging="180"/>
+      </w:pPr>
+    </w:lvl>
+    <w:lvl w:ilvl="6" w:tplc="0419000F" w:tentative="1">
+      <w:start w:val="1"/>
+      <w:numFmt w:val="decimal"/>
+      <w:lvlText w:val="%7."/>
+      <w:lvlJc w:val="left"/>
+      <w:pPr>
+        <w:ind w:left="5040" w:hanging="360"/>
+      </w:pPr>
+    </w:lvl>
+    <w:lvl w:ilvl="7" w:tplc="04190019" w:tentative="1">
+      <w:start w:val="1"/>
+      <w:numFmt w:val="lowerLetter"/>
+      <w:lvlText w:val="%8."/>
+      <w:lvlJc w:val="left"/>
+      <w:pPr>
+        <w:ind w:left="5760" w:hanging="360"/>
+      </w:pPr>
+    </w:lvl>
+    <w:lvl w:ilvl="8" w:tplc="0419001B" w:tentative="1">
+      <w:start w:val="1"/>
+      <w:numFmt w:val="lowerRoman"/>
+      <w:lvlText w:val="%9."/>
+      <w:lvlJc w:val="right"/>
+      <w:pPr>
+        <w:ind w:left="6480" w:hanging="180"/>
+      </w:pPr>
+    </w:lvl>
+  </w:abstractNum>
+  <w:abstractNum w:abstractNumId="1">
+    <w:nsid w:val="06C903F4"/>
+    <w:multiLevelType w:val="hybridMultilevel"/>
+    <w:tmpl w:val="A70013AE"/>
+    <w:lvl w:ilvl="0" w:tplc="04190011">
+      <w:start w:val="1"/>
+      <w:numFmt w:val="decimal"/>
+      <w:lvlText w:val="%1)"/>
+      <w:lvlJc w:val="left"/>
+      <w:pPr>
+        <w:ind w:left="720" w:hanging="360"/>
+      </w:pPr>
+      <w:rPr>
+        <w:rFonts w:hint="default"/>
+      </w:rPr>
+    </w:lvl>
+    <w:lvl w:ilvl="1" w:tplc="04190019" w:tentative="1">
+      <w:start w:val="1"/>
+      <w:numFmt w:val="lowerLetter"/>
+      <w:lvlText w:val="%2."/>
+      <w:lvlJc w:val="left"/>
+      <w:pPr>
+        <w:ind w:left="1440" w:hanging="360"/>
+      </w:pPr>
+    </w:lvl>
+    <w:lvl w:ilvl="2" w:tplc="0419001B" w:tentative="1">
+      <w:start w:val="1"/>
+      <w:numFmt w:val="lowerRoman"/>
+      <w:lvlText w:val="%3."/>
+      <w:lvlJc w:val="right"/>
+      <w:pPr>
+        <w:ind w:left="2160" w:hanging="180"/>
+      </w:pPr>
+    </w:lvl>
+    <w:lvl w:ilvl="3" w:tplc="0419000F" w:tentative="1">
+      <w:start w:val="1"/>
+      <w:numFmt w:val="decimal"/>
+      <w:lvlText w:val="%4."/>
+      <w:lvlJc w:val="left"/>
+      <w:pPr>
+        <w:ind w:left="2880" w:hanging="360"/>
+      </w:pPr>
+    </w:lvl>
+    <w:lvl w:ilvl="4" w:tplc="04190019" w:tentative="1">
+      <w:start w:val="1"/>
+      <w:numFmt w:val="lowerLetter"/>
+      <w:lvlText w:val="%5."/>
+      <w:lvlJc w:val="left"/>
+      <w:pPr>
+        <w:ind w:left="3600" w:hanging="360"/>
+      </w:pPr>
+    </w:lvl>
+    <w:lvl w:ilvl="5" w:tplc="0419001B" w:tentative="1">
+      <w:start w:val="1"/>
+      <w:numFmt w:val="lowerRoman"/>
+      <w:lvlText w:val="%6."/>
+      <w:lvlJc w:val="right"/>
+      <w:pPr>
+        <w:ind w:left="4320" w:hanging="180"/>
+      </w:pPr>
+    </w:lvl>
+    <w:lvl w:ilvl="6" w:tplc="0419000F" w:tentative="1">
+      <w:start w:val="1"/>
+      <w:numFmt w:val="decimal"/>
+      <w:lvlText w:val="%7."/>
+      <w:lvlJc w:val="left"/>
+      <w:pPr>
+        <w:ind w:left="5040" w:hanging="360"/>
+      </w:pPr>
+    </w:lvl>
+    <w:lvl w:ilvl="7" w:tplc="04190019" w:tentative="1">
+      <w:start w:val="1"/>
+      <w:numFmt w:val="lowerLetter"/>
+      <w:lvlText w:val="%8."/>
+      <w:lvlJc w:val="left"/>
+      <w:pPr>
+        <w:ind w:left="5760" w:hanging="360"/>
+      </w:pPr>
+    </w:lvl>
+    <w:lvl w:ilvl="8" w:tplc="0419001B" w:tentative="1">
+      <w:start w:val="1"/>
+      <w:numFmt w:val="lowerRoman"/>
+      <w:lvlText w:val="%9."/>
+      <w:lvlJc w:val="right"/>
+      <w:pPr>
+        <w:ind w:left="6480" w:hanging="180"/>
+      </w:pPr>
+    </w:lvl>
+  </w:abstractNum>
+  <w:abstractNum w:abstractNumId="2">
+    <w:nsid w:val="17403300"/>
+    <w:multiLevelType w:val="hybridMultilevel"/>
+    <w:tmpl w:val="15E20810"/>
+    <w:lvl w:ilvl="0" w:tplc="0419000F">
+      <w:start w:val="1"/>
+      <w:numFmt w:val="decimal"/>
+      <w:lvlText w:val="%1."/>
+      <w:lvlJc w:val="left"/>
+      <w:pPr>
+        <w:ind w:left="720" w:hanging="360"/>
+      </w:pPr>
+      <w:rPr>
+        <w:rFonts w:hint="default"/>
+      </w:rPr>
+    </w:lvl>
+    <w:lvl w:ilvl="1" w:tplc="04190019" w:tentative="1">
+      <w:start w:val="1"/>
+      <w:numFmt w:val="lowerLetter"/>
+      <w:lvlText w:val="%2."/>
+      <w:lvlJc w:val="left"/>
+      <w:pPr>
+        <w:ind w:left="1440" w:hanging="360"/>
+      </w:pPr>
+    </w:lvl>
+    <w:lvl w:ilvl="2" w:tplc="0419001B" w:tentative="1">
+      <w:start w:val="1"/>
+      <w:numFmt w:val="lowerRoman"/>
+      <w:lvlText w:val="%3."/>
+      <w:lvlJc w:val="right"/>
+      <w:pPr>
+        <w:ind w:left="2160" w:hanging="180"/>
+      </w:pPr>
+    </w:lvl>
+    <w:lvl w:ilvl="3" w:tplc="0419000F" w:tentative="1">
+      <w:start w:val="1"/>
+      <w:numFmt w:val="decimal"/>
+      <w:lvlText w:val="%4."/>
+      <w:lvlJc w:val="left"/>
+      <w:pPr>
+        <w:ind w:left="2880" w:hanging="360"/>
+      </w:pPr>
+    </w:lvl>
+    <w:lvl w:ilvl="4" w:tplc="04190019" w:tentative="1">
+      <w:start w:val="1"/>
+      <w:numFmt w:val="lowerLetter"/>
+      <w:lvlText w:val="%5."/>
+      <w:lvlJc w:val="left"/>
+      <w:pPr>
+        <w:ind w:left="3600" w:hanging="360"/>
+      </w:pPr>
+    </w:lvl>
+    <w:lvl w:ilvl="5" w:tplc="0419001B" w:tentative="1">
+      <w:start w:val="1"/>
+      <w:numFmt w:val="lowerRoman"/>
+      <w:lvlText w:val="%6."/>
+      <w:lvlJc w:val="right"/>
+      <w:pPr>
+        <w:ind w:left="4320" w:hanging="180"/>
+      </w:pPr>
+    </w:lvl>
+    <w:lvl w:ilvl="6" w:tplc="0419000F" w:tentative="1">
+      <w:start w:val="1"/>
+      <w:numFmt w:val="decimal"/>
+      <w:lvlText w:val="%7."/>
+      <w:lvlJc w:val="left"/>
+      <w:pPr>
+        <w:ind w:left="5040" w:hanging="360"/>
+      </w:pPr>
+    </w:lvl>
+    <w:lvl w:ilvl="7" w:tplc="04190019" w:tentative="1">
+      <w:start w:val="1"/>
+      <w:numFmt w:val="lowerLetter"/>
+      <w:lvlText w:val="%8."/>
+      <w:lvlJc w:val="left"/>
+      <w:pPr>
+        <w:ind w:left="5760" w:hanging="360"/>
+      </w:pPr>
+    </w:lvl>
+    <w:lvl w:ilvl="8" w:tplc="0419001B" w:tentative="1">
+      <w:start w:val="1"/>
+      <w:numFmt w:val="lowerRoman"/>
+      <w:lvlText w:val="%9."/>
+      <w:lvlJc w:val="right"/>
+      <w:pPr>
+        <w:ind w:left="6480" w:hanging="180"/>
+      </w:pPr>
+    </w:lvl>
+  </w:abstractNum>
+  <w:abstractNum w:abstractNumId="3">
+    <w:nsid w:val="4C1914A4"/>
+    <w:multiLevelType w:val="hybridMultilevel"/>
+    <w:tmpl w:val="C81C7A82"/>
+    <w:lvl w:ilvl="0" w:tplc="0419000F">
+      <w:start w:val="1"/>
+      <w:numFmt w:val="decimal"/>
+      <w:lvlText w:val="%1."/>
+      <w:lvlJc w:val="left"/>
+      <w:pPr>
+        <w:ind w:left="720" w:hanging="360"/>
+      </w:pPr>
+      <w:rPr>
+        <w:rFonts w:hint="default"/>
+      </w:rPr>
+    </w:lvl>
+    <w:lvl w:ilvl="1" w:tplc="04190019" w:tentative="1">
+      <w:start w:val="1"/>
+      <w:numFmt w:val="lowerLetter"/>
+      <w:lvlText w:val="%2."/>
+      <w:lvlJc w:val="left"/>
+      <w:pPr>
+        <w:ind w:left="1440" w:hanging="360"/>
+      </w:pPr>
+    </w:lvl>
+    <w:lvl w:ilvl="2" w:tplc="0419001B" w:tentative="1">
+      <w:start w:val="1"/>
+      <w:numFmt w:val="lowerRoman"/>
+      <w:lvlText w:val="%3."/>
+      <w:lvlJc w:val="right"/>
+      <w:pPr>
+        <w:ind w:left="2160" w:hanging="180"/>
+      </w:pPr>
+    </w:lvl>
+    <w:lvl w:ilvl="3" w:tplc="0419000F" w:tentative="1">
+      <w:start w:val="1"/>
+      <w:numFmt w:val="decimal"/>
+      <w:lvlText w:val="%4."/>
+      <w:lvlJc w:val="left"/>
+      <w:pPr>
+        <w:ind w:left="2880" w:hanging="360"/>
+      </w:pPr>
+    </w:lvl>
+    <w:lvl w:ilvl="4" w:tplc="04190019" w:tentative="1">
+      <w:start w:val="1"/>
+      <w:numFmt w:val="lowerLetter"/>
+      <w:lvlText w:val="%5."/>
+      <w:lvlJc w:val="left"/>
+      <w:pPr>
+        <w:ind w:left="3600" w:hanging="360"/>
+      </w:pPr>
+    </w:lvl>
+    <w:lvl w:ilvl="5" w:tplc="0419001B" w:tentative="1">
+      <w:start w:val="1"/>
+      <w:numFmt w:val="lowerRoman"/>
+      <w:lvlText w:val="%6."/>
+      <w:lvlJc w:val="right"/>
+      <w:pPr>
+        <w:ind w:left="4320" w:hanging="180"/>
+      </w:pPr>
+    </w:lvl>
+    <w:lvl w:ilvl="6" w:tplc="0419000F" w:tentative="1">
+      <w:start w:val="1"/>
+      <w:numFmt w:val="decimal"/>
+      <w:lvlText w:val="%7."/>
+      <w:lvlJc w:val="left"/>
+      <w:pPr>
+        <w:ind w:left="5040" w:hanging="360"/>
+      </w:pPr>
+    </w:lvl>
+    <w:lvl w:ilvl="7" w:tplc="04190019" w:tentative="1">
+      <w:start w:val="1"/>
+      <w:numFmt w:val="lowerLetter"/>
+      <w:lvlText w:val="%8."/>
+      <w:lvlJc w:val="left"/>
+      <w:pPr>
+        <w:ind w:left="5760" w:hanging="360"/>
+      </w:pPr>
+    </w:lvl>
+    <w:lvl w:ilvl="8" w:tplc="0419001B" w:tentative="1">
+      <w:start w:val="1"/>
+      <w:numFmt w:val="lowerRoman"/>
+      <w:lvlText w:val="%9."/>
+      <w:lvlJc w:val="right"/>
+      <w:pPr>
+        <w:ind w:left="6480" w:hanging="180"/>
+      </w:pPr>
+    </w:lvl>
+  </w:abstractNum>
+  <w:abstractNum w:abstractNumId="4">
+    <w:nsid w:val="4D730676"/>
+    <w:multiLevelType w:val="hybridMultilevel"/>
+    <w:tmpl w:val="DD686678"/>
+    <w:lvl w:ilvl="0" w:tplc="04190011">
+      <w:start w:val="1"/>
+      <w:numFmt w:val="decimal"/>
+      <w:lvlText w:val="%1)"/>
+      <w:lvlJc w:val="left"/>
+      <w:pPr>
+        <w:ind w:left="720" w:hanging="360"/>
+      </w:pPr>
+      <w:rPr>
+        <w:rFonts w:hint="default"/>
+      </w:rPr>
+    </w:lvl>
+    <w:lvl w:ilvl="1" w:tplc="04190019" w:tentative="1">
+      <w:start w:val="1"/>
+      <w:numFmt w:val="lowerLetter"/>
+      <w:lvlText w:val="%2."/>
+      <w:lvlJc w:val="left"/>
+      <w:pPr>
+        <w:ind w:left="1440" w:hanging="360"/>
+      </w:pPr>
+    </w:lvl>
+    <w:lvl w:ilvl="2" w:tplc="0419001B" w:tentative="1">
+      <w:start w:val="1"/>
+      <w:numFmt w:val="lowerRoman"/>
+      <w:lvlText w:val="%3."/>
+      <w:lvlJc w:val="right"/>
+      <w:pPr>
+        <w:ind w:left="2160" w:hanging="180"/>
+      </w:pPr>
+    </w:lvl>
+    <w:lvl w:ilvl="3" w:tplc="0419000F" w:tentative="1">
+      <w:start w:val="1"/>
+      <w:numFmt w:val="decimal"/>
+      <w:lvlText w:val="%4."/>
+      <w:lvlJc w:val="left"/>
+      <w:pPr>
+        <w:ind w:left="2880" w:hanging="360"/>
+      </w:pPr>
+    </w:lvl>
+    <w:lvl w:ilvl="4" w:tplc="04190019" w:tentative="1">
+      <w:start w:val="1"/>
+      <w:numFmt w:val="lowerLetter"/>
+      <w:lvlText w:val="%5."/>
+      <w:lvlJc w:val="left"/>
+      <w:pPr>
+        <w:ind w:left="3600" w:hanging="360"/>
+      </w:pPr>
+    </w:lvl>
+    <w:lvl w:ilvl="5" w:tplc="0419001B" w:tentative="1">
+      <w:start w:val="1"/>
+      <w:numFmt w:val="lowerRoman"/>
+      <w:lvlText w:val="%6."/>
+      <w:lvlJc w:val="right"/>
+      <w:pPr>
+        <w:ind w:left="4320" w:hanging="180"/>
+      </w:pPr>
+    </w:lvl>
+    <w:lvl w:ilvl="6" w:tplc="0419000F" w:tentative="1">
+      <w:start w:val="1"/>
+      <w:numFmt w:val="decimal"/>
+      <w:lvlText w:val="%7."/>
+      <w:lvlJc w:val="left"/>
+      <w:pPr>
+        <w:ind w:left="5040" w:hanging="360"/>
+      </w:pPr>
+    </w:lvl>
+    <w:lvl w:ilvl="7" w:tplc="04190019" w:tentative="1">
+      <w:start w:val="1"/>
+      <w:numFmt w:val="lowerLetter"/>
+      <w:lvlText w:val="%8."/>
+      <w:lvlJc w:val="left"/>
+      <w:pPr>
+        <w:ind w:left="5760" w:hanging="360"/>
+      </w:pPr>
+    </w:lvl>
+    <w:lvl w:ilvl="8" w:tplc="0419001B" w:tentative="1">
+      <w:start w:val="1"/>
+      <w:numFmt w:val="lowerRoman"/>
+      <w:lvlText w:val="%9."/>
+      <w:lvlJc w:val="right"/>
+      <w:pPr>
+        <w:ind w:left="6480" w:hanging="180"/>
+      </w:pPr>
+    </w:lvl>
+  </w:abstractNum>
+  <w:abstractNum w:abstractNumId="5">
+    <w:nsid w:val="7760621E"/>
+    <w:multiLevelType w:val="hybridMultilevel"/>
+    <w:tmpl w:val="C05E49DA"/>
+    <w:lvl w:ilvl="0" w:tplc="04190011">
+      <w:start w:val="1"/>
+      <w:numFmt w:val="decimal"/>
+      <w:lvlText w:val="%1)"/>
+      <w:lvlJc w:val="left"/>
+      <w:pPr>
+        <w:ind w:left="720" w:hanging="360"/>
+      </w:pPr>
+      <w:rPr>
+        <w:rFonts w:hint="default"/>
+      </w:rPr>
+    </w:lvl>
+    <w:lvl w:ilvl="1" w:tplc="04190019" w:tentative="1">
+      <w:start w:val="1"/>
+      <w:numFmt w:val="lowerLetter"/>
+      <w:lvlText w:val="%2."/>
+      <w:lvlJc w:val="left"/>
+      <w:pPr>
+        <w:ind w:left="1440" w:hanging="360"/>
+      </w:pPr>
+    </w:lvl>
+    <w:lvl w:ilvl="2" w:tplc="0419001B" w:tentative="1">
+      <w:start w:val="1"/>
+      <w:numFmt w:val="lowerRoman"/>
+      <w:lvlText w:val="%3."/>
+      <w:lvlJc w:val="right"/>
+      <w:pPr>
+        <w:ind w:left="2160" w:hanging="180"/>
+      </w:pPr>
+    </w:lvl>
+    <w:lvl w:ilvl="3" w:tplc="0419000F" w:tentative="1">
+      <w:start w:val="1"/>
+      <w:numFmt w:val="decimal"/>
+      <w:lvlText w:val="%4."/>
+      <w:lvlJc w:val="left"/>
+      <w:pPr>
+        <w:ind w:left="2880" w:hanging="360"/>
+      </w:pPr>
+    </w:lvl>
+    <w:lvl w:ilvl="4" w:tplc="04190019" w:tentative="1">
+      <w:start w:val="1"/>
+      <w:numFmt w:val="lowerLetter"/>
+      <w:lvlText w:val="%5."/>
+      <w:lvlJc w:val="left"/>
+      <w:pPr>
+        <w:ind w:left="3600" w:hanging="360"/>
+      </w:pPr>
+    </w:lvl>
+    <w:lvl w:ilvl="5" w:tplc="0419001B" w:tentative="1">
+      <w:start w:val="1"/>
+      <w:numFmt w:val="lowerRoman"/>
+      <w:lvlText w:val="%6."/>
+      <w:lvlJc w:val="right"/>
+      <w:pPr>
+        <w:ind w:left="4320" w:hanging="180"/>
+      </w:pPr>
+    </w:lvl>
+    <w:lvl w:ilvl="6" w:tplc="0419000F" w:tentative="1">
+      <w:start w:val="1"/>
+      <w:numFmt w:val="decimal"/>
+      <w:lvlText w:val="%7."/>
+      <w:lvlJc w:val="left"/>
+      <w:pPr>
+        <w:ind w:left="5040" w:hanging="360"/>
+      </w:pPr>
+    </w:lvl>
+    <w:lvl w:ilvl="7" w:tplc="04190019" w:tentative="1">
+      <w:start w:val="1"/>
+      <w:numFmt w:val="lowerLetter"/>
+      <w:lvlText w:val="%8."/>
+      <w:lvlJc w:val="left"/>
+      <w:pPr>
+        <w:ind w:left="5760" w:hanging="360"/>
+      </w:pPr>
+    </w:lvl>
+    <w:lvl w:ilvl="8" w:tplc="0419001B" w:tentative="1">
+      <w:start w:val="1"/>
+      <w:numFmt w:val="lowerRoman"/>
+      <w:lvlText w:val="%9."/>
+      <w:lvlJc w:val="right"/>
+      <w:pPr>
+        <w:ind w:left="6480" w:hanging="180"/>
+      </w:pPr>
+    </w:lvl>
+  </w:abstractNum>
+  <w:abstractNum w:abstractNumId="6">
+    <w:nsid w:val="78A8294B"/>
+    <w:multiLevelType w:val="hybridMultilevel"/>
+    <w:tmpl w:val="3F5E5926"/>
+    <w:lvl w:ilvl="0" w:tplc="04190011">
+      <w:start w:val="1"/>
+      <w:numFmt w:val="decimal"/>
+      <w:lvlText w:val="%1)"/>
+      <w:lvlJc w:val="left"/>
+      <w:pPr>
+        <w:ind w:left="720" w:hanging="360"/>
+      </w:pPr>
+      <w:rPr>
+        <w:rFonts w:hint="default"/>
+      </w:rPr>
+    </w:lvl>
+    <w:lvl w:ilvl="1" w:tplc="04190019" w:tentative="1">
+      <w:start w:val="1"/>
+      <w:numFmt w:val="lowerLetter"/>
+      <w:lvlText w:val="%2."/>
+      <w:lvlJc w:val="left"/>
+      <w:pPr>
+        <w:ind w:left="1440" w:hanging="360"/>
+      </w:pPr>
+    </w:lvl>
+    <w:lvl w:ilvl="2" w:tplc="0419001B" w:tentative="1">
+      <w:start w:val="1"/>
+      <w:numFmt w:val="lowerRoman"/>
+      <w:lvlText w:val="%3."/>
+      <w:lvlJc w:val="right"/>
+      <w:pPr>
+        <w:ind w:left="2160" w:hanging="180"/>
+      </w:pPr>
+    </w:lvl>
+    <w:lvl w:ilvl="3" w:tplc="0419000F" w:tentative="1">
+      <w:start w:val="1"/>
+      <w:numFmt w:val="decimal"/>
+      <w:lvlText w:val="%4."/>
+      <w:lvlJc w:val="left"/>
+      <w:pPr>
+        <w:ind w:left="2880" w:hanging="360"/>
+      </w:pPr>
+    </w:lvl>
+    <w:lvl w:ilvl="4" w:tplc="04190019" w:tentative="1">
+      <w:start w:val="1"/>
+      <w:numFmt w:val="lowerLetter"/>
+      <w:lvlText w:val="%5."/>
+      <w:lvlJc w:val="left"/>
+      <w:pPr>
+        <w:ind w:left="3600" w:hanging="360"/>
+      </w:pPr>
+    </w:lvl>
+    <w:lvl w:ilvl="5" w:tplc="0419001B" w:tentative="1">
+      <w:start w:val="1"/>
+      <w:numFmt w:val="lowerRoman"/>
+      <w:lvlText w:val="%6."/>
+      <w:lvlJc w:val="right"/>
+      <w:pPr>
+        <w:ind w:left="4320" w:hanging="180"/>
+      </w:pPr>
+    </w:lvl>
+    <w:lvl w:ilvl="6" w:tplc="0419000F" w:tentative="1">
+      <w:start w:val="1"/>
+      <w:numFmt w:val="decimal"/>
+      <w:lvlText w:val="%7."/>
+      <w:lvlJc w:val="left"/>
+      <w:pPr>
+        <w:ind w:left="5040" w:hanging="360"/>
+      </w:pPr>
+    </w:lvl>
+    <w:lvl w:ilvl="7" w:tplc="04190019" w:tentative="1">
+      <w:start w:val="1"/>
+      <w:numFmt w:val="lowerLetter"/>
+      <w:lvlText w:val="%8."/>
+      <w:lvlJc w:val="left"/>
+      <w:pPr>
+        <w:ind w:left="5760" w:hanging="360"/>
+      </w:pPr>
+    </w:lvl>
+    <w:lvl w:ilvl="8" w:tplc="0419001B" w:tentative="1">
+      <w:start w:val="1"/>
+      <w:numFmt w:val="lowerRoman"/>
+      <w:lvlText w:val="%9."/>
+      <w:lvlJc w:val="right"/>
+      <w:pPr>
+        <w:ind w:left="6480" w:hanging="180"/>
+      </w:pPr>
+    </w:lvl>
+  </w:abstractNum>
+  <w:num w:numId="1">
+    <w:abstractNumId w:val="3"/>
+  </w:num>
+  <w:num w:numId="2">
+    <w:abstractNumId w:val="4"/>
+  </w:num>
+  <w:num w:numId="3">
+    <w:abstractNumId w:val="1"/>
+  </w:num>
+  <w:num w:numId="4">
+    <w:abstractNumId w:val="2"/>
+  </w:num>
+  <w:num w:numId="5">
+    <w:abstractNumId w:val="0"/>
+  </w:num>
+  <w:num w:numId="6">
+    <w:abstractNumId w:val="6"/>
+  </w:num>
+  <w:num w:numId="7">
+    <w:abstractNumId w:val="5"/>
+  </w:num>
+</w:numbering>
+</file>
+
 <file path=word/styles.xml><?xml version="1.0" encoding="utf-8"?>
-<w:styles xmlns:r="http://schemas.openxmlformats.org/officeDocument/2006/relationships" xmlns:w="http://schemas.openxmlformats.org/wordprocessingml/2006/main">
+<w:styles xmlns:mc="http://schemas.openxmlformats.org/markup-compatibility/2006" xmlns:r="http://schemas.openxmlformats.org/officeDocument/2006/relationships" xmlns:w="http://schemas.openxmlformats.org/wordprocessingml/2006/main" xmlns:w14="http://schemas.microsoft.com/office/word/2010/wordml" mc:Ignorable="w14">
   <w:docDefaults>
     <w:rPrDefault>
       <w:rPr>
@@ -866,6 +2027,30 @@
       <w:szCs w:val="28"/>
     </w:rPr>
   </w:style>
+  <w:style w:type="paragraph" w:styleId="2">
+    <w:name w:val="heading 2"/>
+    <w:basedOn w:val="a"/>
+    <w:next w:val="a"/>
+    <w:link w:val="20"/>
+    <w:uiPriority w:val="9"/>
+    <w:unhideWhenUsed/>
+    <w:qFormat/>
+    <w:rsid w:val="001B2A40"/>
+    <w:pPr>
+      <w:keepNext/>
+      <w:keepLines/>
+      <w:spacing w:before="200" w:after="0"/>
+      <w:outlineLvl w:val="1"/>
+    </w:pPr>
+    <w:rPr>
+      <w:rFonts w:asciiTheme="majorHAnsi" w:eastAsiaTheme="majorEastAsia" w:hAnsiTheme="majorHAnsi" w:cstheme="majorBidi"/>
+      <w:b/>
+      <w:bCs/>
+      <w:color w:val="4F81BD" w:themeColor="accent1"/>
+      <w:sz w:val="26"/>
+      <w:szCs w:val="26"/>
+    </w:rPr>
+  </w:style>
   <w:style w:type="character" w:default="1" w:styleId="a0">
     <w:name w:val="Default Paragraph Font"/>
     <w:uiPriority w:val="1"/>
@@ -877,7 +2062,6 @@
     <w:uiPriority w:val="99"/>
     <w:semiHidden/>
     <w:unhideWhenUsed/>
-    <w:qFormat/>
     <w:tblPr>
       <w:tblInd w:w="0" w:type="dxa"/>
       <w:tblCellMar>
@@ -958,6 +2142,8 @@
     <w:rPr>
       <w:b/>
       <w:bCs/>
+      <w:sz w:val="20"/>
+      <w:szCs w:val="20"/>
     </w:rPr>
   </w:style>
   <w:style w:type="paragraph" w:styleId="a8">
@@ -1003,6 +2189,85 @@
       <w:color w:val="365F91" w:themeColor="accent1" w:themeShade="BF"/>
       <w:sz w:val="28"/>
       <w:szCs w:val="28"/>
+    </w:rPr>
+  </w:style>
+  <w:style w:type="paragraph" w:styleId="aa">
+    <w:name w:val="List Paragraph"/>
+    <w:basedOn w:val="a"/>
+    <w:uiPriority w:val="34"/>
+    <w:qFormat/>
+    <w:rsid w:val="00E40B43"/>
+    <w:pPr>
+      <w:ind w:left="720"/>
+      <w:contextualSpacing/>
+    </w:pPr>
+  </w:style>
+  <w:style w:type="paragraph" w:styleId="ab">
+    <w:name w:val="Subtitle"/>
+    <w:basedOn w:val="a"/>
+    <w:next w:val="a"/>
+    <w:link w:val="ac"/>
+    <w:uiPriority w:val="11"/>
+    <w:qFormat/>
+    <w:rsid w:val="00E40B43"/>
+    <w:pPr>
+      <w:numPr>
+        <w:ilvl w:val="1"/>
+      </w:numPr>
+    </w:pPr>
+    <w:rPr>
+      <w:rFonts w:asciiTheme="majorHAnsi" w:eastAsiaTheme="majorEastAsia" w:hAnsiTheme="majorHAnsi" w:cstheme="majorBidi"/>
+      <w:i/>
+      <w:iCs/>
+      <w:color w:val="4F81BD" w:themeColor="accent1"/>
+      <w:spacing w:val="15"/>
+      <w:sz w:val="24"/>
+      <w:szCs w:val="24"/>
+    </w:rPr>
+  </w:style>
+  <w:style w:type="character" w:customStyle="1" w:styleId="ac">
+    <w:name w:val="Подзаголовок Знак"/>
+    <w:basedOn w:val="a0"/>
+    <w:link w:val="ab"/>
+    <w:uiPriority w:val="11"/>
+    <w:rsid w:val="00E40B43"/>
+    <w:rPr>
+      <w:rFonts w:asciiTheme="majorHAnsi" w:eastAsiaTheme="majorEastAsia" w:hAnsiTheme="majorHAnsi" w:cstheme="majorBidi"/>
+      <w:i/>
+      <w:iCs/>
+      <w:color w:val="4F81BD" w:themeColor="accent1"/>
+      <w:spacing w:val="15"/>
+      <w:sz w:val="24"/>
+      <w:szCs w:val="24"/>
+    </w:rPr>
+  </w:style>
+  <w:style w:type="character" w:styleId="ad">
+    <w:name w:val="Intense Emphasis"/>
+    <w:basedOn w:val="a0"/>
+    <w:uiPriority w:val="21"/>
+    <w:qFormat/>
+    <w:rsid w:val="00734D11"/>
+    <w:rPr>
+      <w:b/>
+      <w:bCs/>
+      <w:i/>
+      <w:iCs/>
+      <w:color w:val="4F81BD" w:themeColor="accent1"/>
+    </w:rPr>
+  </w:style>
+  <w:style w:type="character" w:customStyle="1" w:styleId="20">
+    <w:name w:val="Заголовок 2 Знак"/>
+    <w:basedOn w:val="a0"/>
+    <w:link w:val="2"/>
+    <w:uiPriority w:val="9"/>
+    <w:rsid w:val="001B2A40"/>
+    <w:rPr>
+      <w:rFonts w:asciiTheme="majorHAnsi" w:eastAsiaTheme="majorEastAsia" w:hAnsiTheme="majorHAnsi" w:cstheme="majorBidi"/>
+      <w:b/>
+      <w:bCs/>
+      <w:color w:val="4F81BD" w:themeColor="accent1"/>
+      <w:sz w:val="26"/>
+      <w:szCs w:val="26"/>
     </w:rPr>
   </w:style>
 </w:styles>

--- a/Baratynskiy10813/Курсовая-Баратынский.docx
+++ b/Baratynskiy10813/Курсовая-Баратынский.docx
@@ -1,6 +1,6 @@
 
 <file path=word/document.xml><?xml version="1.0" encoding="utf-8"?>
-<w:document xmlns:wpc="http://schemas.microsoft.com/office/word/2010/wordprocessingCanvas" xmlns:mc="http://schemas.openxmlformats.org/markup-compatibility/2006" xmlns:o="urn:schemas-microsoft-com:office:office" xmlns:r="http://schemas.openxmlformats.org/officeDocument/2006/relationships" xmlns:m="http://schemas.openxmlformats.org/officeDocument/2006/math" xmlns:v="urn:schemas-microsoft-com:vml" xmlns:wp14="http://schemas.microsoft.com/office/word/2010/wordprocessingDrawing" xmlns:wp="http://schemas.openxmlformats.org/drawingml/2006/wordprocessingDrawing" xmlns:w10="urn:schemas-microsoft-com:office:word" xmlns:w="http://schemas.openxmlformats.org/wordprocessingml/2006/main" xmlns:w14="http://schemas.microsoft.com/office/word/2010/wordml" xmlns:wpg="http://schemas.microsoft.com/office/word/2010/wordprocessingGroup" xmlns:wpi="http://schemas.microsoft.com/office/word/2010/wordprocessingInk" xmlns:wne="http://schemas.microsoft.com/office/word/2006/wordml" xmlns:wps="http://schemas.microsoft.com/office/word/2010/wordprocessingShape" mc:Ignorable="w14 wp14">
+<w:document xmlns:ve="http://schemas.openxmlformats.org/markup-compatibility/2006" xmlns:o="urn:schemas-microsoft-com:office:office" xmlns:r="http://schemas.openxmlformats.org/officeDocument/2006/relationships" xmlns:m="http://schemas.openxmlformats.org/officeDocument/2006/math" xmlns:v="urn:schemas-microsoft-com:vml" xmlns:wp="http://schemas.openxmlformats.org/drawingml/2006/wordprocessingDrawing" xmlns:w10="urn:schemas-microsoft-com:office:word" xmlns:w="http://schemas.openxmlformats.org/wordprocessingml/2006/main" xmlns:wne="http://schemas.microsoft.com/office/word/2006/wordml">
   <w:body>
     <w:p>
       <w:pPr>
@@ -10,18 +10,16 @@
         <w:t>Санкт-Петербургский Государствен</w:t>
       </w:r>
       <w:r>
-        <w:t xml:space="preserve">ный Политехнический </w:t>
-      </w:r>
-      <w:commentRangeStart w:id="0"/>
-      <w:r>
-        <w:t>университет</w:t>
-      </w:r>
-      <w:commentRangeEnd w:id="0"/>
-      <w:r>
-        <w:rPr>
-          <w:rStyle w:val="a3"/>
-        </w:rPr>
-        <w:commentReference w:id="0"/>
+        <w:t xml:space="preserve">ный </w:t>
+      </w:r>
+      <w:r>
+        <w:rPr>
+          <w:lang w:eastAsia="ja-JP"/>
+        </w:rPr>
+        <w:t>п</w:t>
+      </w:r>
+      <w:r>
+        <w:t>олитехнический университет</w:t>
       </w:r>
     </w:p>
     <w:p>
@@ -198,15 +196,7 @@
         <w:jc w:val="right"/>
       </w:pPr>
       <w:r>
-        <w:t xml:space="preserve">Преподаватель: </w:t>
-      </w:r>
-      <w:proofErr w:type="spellStart"/>
-      <w:r>
-        <w:t>Пышкин</w:t>
-      </w:r>
-      <w:proofErr w:type="spellEnd"/>
-      <w:r>
-        <w:t xml:space="preserve"> Евгений Валерьевич</w:t>
+        <w:t>Преподаватель: Пышкин Евгений Валерьевич</w:t>
       </w:r>
     </w:p>
     <w:p>
@@ -249,29 +239,7 @@
           <w:sz w:val="24"/>
           <w:szCs w:val="24"/>
         </w:rPr>
-        <w:t xml:space="preserve"> </w:t>
-      </w:r>
-      <w:commentRangeStart w:id="1"/>
-      <w:r>
-        <w:rPr>
-          <w:sz w:val="24"/>
-          <w:szCs w:val="24"/>
-        </w:rPr>
-        <w:t>В</w:t>
-      </w:r>
-      <w:commentRangeEnd w:id="1"/>
-      <w:r>
-        <w:rPr>
-          <w:rStyle w:val="a3"/>
-        </w:rPr>
-        <w:commentReference w:id="1"/>
-      </w:r>
-      <w:r>
-        <w:rPr>
-          <w:sz w:val="24"/>
-          <w:szCs w:val="24"/>
-        </w:rPr>
-        <w:t xml:space="preserve"> качестве курсовой работы по программированию </w:t>
+        <w:t xml:space="preserve">В качестве курсовой работы по программированию </w:t>
       </w:r>
       <w:r>
         <w:rPr>
@@ -377,13 +345,6 @@
           <w:sz w:val="24"/>
           <w:szCs w:val="24"/>
         </w:rPr>
-        <w:t xml:space="preserve">   </w:t>
-      </w:r>
-      <w:r>
-        <w:rPr>
-          <w:sz w:val="24"/>
-          <w:szCs w:val="24"/>
-        </w:rPr>
         <w:t>Суть игры состоит в том, чтобы отгадать предоставленное слово за определенное количество попыток.</w:t>
       </w:r>
       <w:r>
@@ -484,7 +445,7 @@
         </w:rPr>
         <w:t xml:space="preserve">   Также, я рассматриваю возможность сделать игру на нескольких </w:t>
       </w:r>
-      <w:commentRangeStart w:id="2"/>
+      <w:commentRangeStart w:id="0"/>
       <w:r>
         <w:rPr>
           <w:sz w:val="24"/>
@@ -492,12 +453,12 @@
         </w:rPr>
         <w:t>языках</w:t>
       </w:r>
-      <w:commentRangeEnd w:id="2"/>
+      <w:commentRangeEnd w:id="0"/>
       <w:r>
         <w:rPr>
           <w:rStyle w:val="a3"/>
         </w:rPr>
-        <w:commentReference w:id="2"/>
+        <w:commentReference w:id="0"/>
       </w:r>
       <w:r>
         <w:rPr>
@@ -715,18 +676,18 @@
         <w:jc w:val="both"/>
       </w:pPr>
       <w:r>
-        <w:t>При нажатии на эту кнопку выводится меню,  где игроку предлагается выбрать одну из предложенных тем ( страны, спорт, культура и т.д. и т.п.)</w:t>
+        <w:t xml:space="preserve">При нажатии на эту кнопку выводится меню,  где игроку предлагается выбрать одну из предложенных тем </w:t>
       </w:r>
       <w:proofErr w:type="gramStart"/>
       <w:r>
-        <w:t xml:space="preserve"> </w:t>
-      </w:r>
-      <w:r>
-        <w:t>.</w:t>
+        <w:t xml:space="preserve">( </w:t>
       </w:r>
       <w:proofErr w:type="gramEnd"/>
       <w:r>
-        <w:t xml:space="preserve"> После того, как пользователь выбрал тему, компьютер загружает слово из соответствующего текстового файла. Далее начинается игра. После окончания игры, результаты заносятся в файл для статистик</w:t>
+        <w:t>страны, спорт, культура и т.д. и т.п.)</w:t>
+      </w:r>
+      <w:r>
+        <w:t>. После того, как пользователь выбрал тему, компьютер загружает слово из соответствующего текстового файла. Далее начинается игра. После окончания игры, результаты заносятся в файл для статистик</w:t>
       </w:r>
       <w:proofErr w:type="gramStart"/>
       <w:r>
@@ -743,9 +704,6 @@
         <w:t>XML</w:t>
       </w:r>
       <w:r>
-        <w:t xml:space="preserve"> </w:t>
-      </w:r>
-      <w:r>
         <w:t xml:space="preserve">файл) или, если игра не была закончена,  то текущее состояние игры сохранится в другой </w:t>
       </w:r>
       <w:r>
@@ -753,9 +711,6 @@
           <w:lang w:val="en-US"/>
         </w:rPr>
         <w:t>XML</w:t>
-      </w:r>
-      <w:r>
-        <w:t xml:space="preserve"> </w:t>
       </w:r>
       <w:r>
         <w:t>файл и, если пользователь пожелает, следующая игра начнется</w:t>
@@ -1109,8 +1064,8 @@
         </w:rPr>
         <w:t>To do</w:t>
       </w:r>
-      <w:bookmarkStart w:id="3" w:name="_GoBack"/>
-      <w:bookmarkEnd w:id="3"/>
+      <w:bookmarkStart w:id="1" w:name="_GoBack"/>
+      <w:bookmarkEnd w:id="1"/>
     </w:p>
     <w:sectPr>
       <w:pgSz w:w="11906" w:h="16838"/>
@@ -1123,8 +1078,8 @@
 </file>
 
 <file path=word/comments.xml><?xml version="1.0" encoding="utf-8"?>
-<w:comments xmlns:wpc="http://schemas.microsoft.com/office/word/2010/wordprocessingCanvas" xmlns:mc="http://schemas.openxmlformats.org/markup-compatibility/2006" xmlns:o="urn:schemas-microsoft-com:office:office" xmlns:r="http://schemas.openxmlformats.org/officeDocument/2006/relationships" xmlns:m="http://schemas.openxmlformats.org/officeDocument/2006/math" xmlns:v="urn:schemas-microsoft-com:vml" xmlns:wp14="http://schemas.microsoft.com/office/word/2010/wordprocessingDrawing" xmlns:wp="http://schemas.openxmlformats.org/drawingml/2006/wordprocessingDrawing" xmlns:w10="urn:schemas-microsoft-com:office:word" xmlns:w="http://schemas.openxmlformats.org/wordprocessingml/2006/main" xmlns:w14="http://schemas.microsoft.com/office/word/2010/wordml" xmlns:wpg="http://schemas.microsoft.com/office/word/2010/wordprocessingGroup" xmlns:wpi="http://schemas.microsoft.com/office/word/2010/wordprocessingInk" xmlns:wne="http://schemas.microsoft.com/office/word/2006/wordml" xmlns:wps="http://schemas.microsoft.com/office/word/2010/wordprocessingShape" mc:Ignorable="w14 wp14">
-  <w:comment w:id="0" w:author="Eugene" w:date="2012-02-28T20:28:00Z" w:initials="E">
+<w:comments xmlns:ve="http://schemas.openxmlformats.org/markup-compatibility/2006" xmlns:o="urn:schemas-microsoft-com:office:office" xmlns:r="http://schemas.openxmlformats.org/officeDocument/2006/relationships" xmlns:m="http://schemas.openxmlformats.org/officeDocument/2006/math" xmlns:v="urn:schemas-microsoft-com:vml" xmlns:wp="http://schemas.openxmlformats.org/drawingml/2006/wordprocessingDrawing" xmlns:w10="urn:schemas-microsoft-com:office:word" xmlns:w="http://schemas.openxmlformats.org/wordprocessingml/2006/main" xmlns:wne="http://schemas.microsoft.com/office/word/2006/wordml">
+  <w:comment w:id="0" w:author="Eugene" w:date="2012-02-28T20:31:00Z" w:initials="E">
     <w:p>
       <w:pPr>
         <w:pStyle w:val="a4"/>
@@ -1136,55 +1091,7 @@
         <w:annotationRef/>
       </w:r>
       <w:r>
-        <w:t>Факультет, кафедра</w:t>
-      </w:r>
-    </w:p>
-  </w:comment>
-  <w:comment w:id="1" w:author="Eugene" w:date="2012-02-28T20:28:00Z" w:initials="E">
-    <w:p>
-      <w:pPr>
-        <w:pStyle w:val="a4"/>
-      </w:pPr>
-      <w:r>
-        <w:rPr>
-          <w:rStyle w:val="a3"/>
-        </w:rPr>
-        <w:annotationRef/>
-      </w:r>
-      <w:r>
-        <w:t xml:space="preserve">Каждый раздел отчета должен иметь заголовок. </w:t>
-      </w:r>
-    </w:p>
-  </w:comment>
-  <w:comment w:id="2" w:author="Eugene" w:date="2012-02-28T20:31:00Z" w:initials="E">
-    <w:p>
-      <w:pPr>
-        <w:pStyle w:val="a4"/>
-      </w:pPr>
-      <w:r>
-        <w:rPr>
-          <w:rStyle w:val="a3"/>
-        </w:rPr>
-        <w:annotationRef/>
-      </w:r>
-      <w:r>
-        <w:t xml:space="preserve">Здесь сразу следует подумать </w:t>
-      </w:r>
-      <w:proofErr w:type="gramStart"/>
-      <w:r>
-        <w:t>от</w:t>
-      </w:r>
-      <w:proofErr w:type="gramEnd"/>
-      <w:r>
-        <w:t xml:space="preserve"> </w:t>
-      </w:r>
-      <w:proofErr w:type="gramStart"/>
-      <w:r>
-        <w:t>такой</w:t>
-      </w:r>
-      <w:proofErr w:type="gramEnd"/>
-      <w:r>
-        <w:t xml:space="preserve"> архитектуре приложения, которая позволит легко переключаться между языками. Это не такая простая проблема, как кажется </w:t>
+        <w:t xml:space="preserve">Здесь сразу следует подумать оттакой архитектуре приложения, которая позволит легко переключаться между языками. Это не такая простая проблема, как кажется </w:t>
       </w:r>
       <w:r>
         <w:sym w:font="Wingdings" w:char="F04A"/>
@@ -1195,7 +1102,7 @@
 </file>
 
 <file path=word/numbering.xml><?xml version="1.0" encoding="utf-8"?>
-<w:numbering xmlns:wpc="http://schemas.microsoft.com/office/word/2010/wordprocessingCanvas" xmlns:mc="http://schemas.openxmlformats.org/markup-compatibility/2006" xmlns:o="urn:schemas-microsoft-com:office:office" xmlns:r="http://schemas.openxmlformats.org/officeDocument/2006/relationships" xmlns:m="http://schemas.openxmlformats.org/officeDocument/2006/math" xmlns:v="urn:schemas-microsoft-com:vml" xmlns:wp14="http://schemas.microsoft.com/office/word/2010/wordprocessingDrawing" xmlns:wp="http://schemas.openxmlformats.org/drawingml/2006/wordprocessingDrawing" xmlns:w10="urn:schemas-microsoft-com:office:word" xmlns:w="http://schemas.openxmlformats.org/wordprocessingml/2006/main" xmlns:w14="http://schemas.microsoft.com/office/word/2010/wordml" xmlns:wpg="http://schemas.microsoft.com/office/word/2010/wordprocessingGroup" xmlns:wpi="http://schemas.microsoft.com/office/word/2010/wordprocessingInk" xmlns:wne="http://schemas.microsoft.com/office/word/2006/wordml" xmlns:wps="http://schemas.microsoft.com/office/word/2010/wordprocessingShape" mc:Ignorable="w14 wp14">
+<w:numbering xmlns:ve="http://schemas.openxmlformats.org/markup-compatibility/2006" xmlns:o="urn:schemas-microsoft-com:office:office" xmlns:r="http://schemas.openxmlformats.org/officeDocument/2006/relationships" xmlns:m="http://schemas.openxmlformats.org/officeDocument/2006/math" xmlns:v="urn:schemas-microsoft-com:vml" xmlns:wp="http://schemas.openxmlformats.org/drawingml/2006/wordprocessingDrawing" xmlns:w10="urn:schemas-microsoft-com:office:word" xmlns:w="http://schemas.openxmlformats.org/wordprocessingml/2006/main" xmlns:wne="http://schemas.microsoft.com/office/word/2006/wordml">
   <w:abstractNum w:abstractNumId="0">
     <w:nsid w:val="03D35CCD"/>
     <w:multiLevelType w:val="hybridMultilevel"/>
@@ -1844,11 +1751,11 @@
 </file>
 
 <file path=word/styles.xml><?xml version="1.0" encoding="utf-8"?>
-<w:styles xmlns:mc="http://schemas.openxmlformats.org/markup-compatibility/2006" xmlns:r="http://schemas.openxmlformats.org/officeDocument/2006/relationships" xmlns:w="http://schemas.openxmlformats.org/wordprocessingml/2006/main" xmlns:w14="http://schemas.microsoft.com/office/word/2010/wordml" mc:Ignorable="w14">
+<w:styles xmlns:r="http://schemas.openxmlformats.org/officeDocument/2006/relationships" xmlns:w="http://schemas.openxmlformats.org/wordprocessingml/2006/main">
   <w:docDefaults>
     <w:rPrDefault>
       <w:rPr>
-        <w:rFonts w:asciiTheme="minorHAnsi" w:eastAsiaTheme="minorHAnsi" w:hAnsiTheme="minorHAnsi" w:cstheme="minorBidi"/>
+        <w:rFonts w:asciiTheme="minorHAnsi" w:eastAsiaTheme="minorEastAsia" w:hAnsiTheme="minorHAnsi" w:cstheme="minorBidi"/>
         <w:sz w:val="22"/>
         <w:szCs w:val="22"/>
         <w:lang w:val="ru-RU" w:eastAsia="en-US" w:bidi="ar-SA"/>
@@ -2062,6 +1969,7 @@
     <w:uiPriority w:val="99"/>
     <w:semiHidden/>
     <w:unhideWhenUsed/>
+    <w:qFormat/>
     <w:tblPr>
       <w:tblInd w:w="0" w:type="dxa"/>
       <w:tblCellMar>

--- a/Baratynskiy10813/Курсовая-Баратынский.docx
+++ b/Baratynskiy10813/Курсовая-Баратынский.docx
@@ -1,6 +1,6 @@
 
 <file path=word/document.xml><?xml version="1.0" encoding="utf-8"?>
-<w:document xmlns:ve="http://schemas.openxmlformats.org/markup-compatibility/2006" xmlns:o="urn:schemas-microsoft-com:office:office" xmlns:r="http://schemas.openxmlformats.org/officeDocument/2006/relationships" xmlns:m="http://schemas.openxmlformats.org/officeDocument/2006/math" xmlns:v="urn:schemas-microsoft-com:vml" xmlns:wp="http://schemas.openxmlformats.org/drawingml/2006/wordprocessingDrawing" xmlns:w10="urn:schemas-microsoft-com:office:word" xmlns:w="http://schemas.openxmlformats.org/wordprocessingml/2006/main" xmlns:wne="http://schemas.microsoft.com/office/word/2006/wordml">
+<w:document xmlns:wpc="http://schemas.microsoft.com/office/word/2010/wordprocessingCanvas" xmlns:mc="http://schemas.openxmlformats.org/markup-compatibility/2006" xmlns:o="urn:schemas-microsoft-com:office:office" xmlns:r="http://schemas.openxmlformats.org/officeDocument/2006/relationships" xmlns:m="http://schemas.openxmlformats.org/officeDocument/2006/math" xmlns:v="urn:schemas-microsoft-com:vml" xmlns:wp14="http://schemas.microsoft.com/office/word/2010/wordprocessingDrawing" xmlns:wp="http://schemas.openxmlformats.org/drawingml/2006/wordprocessingDrawing" xmlns:w10="urn:schemas-microsoft-com:office:word" xmlns:w="http://schemas.openxmlformats.org/wordprocessingml/2006/main" xmlns:w14="http://schemas.microsoft.com/office/word/2010/wordml" xmlns:wpg="http://schemas.microsoft.com/office/word/2010/wordprocessingGroup" xmlns:wpi="http://schemas.microsoft.com/office/word/2010/wordprocessingInk" xmlns:wne="http://schemas.microsoft.com/office/word/2006/wordml" xmlns:wps="http://schemas.microsoft.com/office/word/2010/wordprocessingShape" mc:Ignorable="w14 wp14">
   <w:body>
     <w:p>
       <w:pPr>
@@ -1029,40 +1029,213 @@
       </w:r>
     </w:p>
     <w:p>
-      <w:pPr>
+      <w:r>
+        <w:t>В консольном приложении будут реализованы следующие классы:</w:t>
+      </w:r>
+    </w:p>
+    <w:p>
+      <w:pPr>
+        <w:pStyle w:val="aa"/>
+        <w:numPr>
+          <w:ilvl w:val="0"/>
+          <w:numId w:val="8"/>
+        </w:numPr>
+      </w:pPr>
+      <w:r>
+        <w:t>Меню</w:t>
+      </w:r>
+    </w:p>
+    <w:p>
+      <w:pPr>
+        <w:pStyle w:val="aa"/>
+        <w:numPr>
+          <w:ilvl w:val="0"/>
+          <w:numId w:val="8"/>
+        </w:numPr>
+      </w:pPr>
+      <w:r>
+        <w:t>Класс виселица со следующими методами:</w:t>
+      </w:r>
+    </w:p>
+    <w:p>
+      <w:pPr>
+        <w:pStyle w:val="aa"/>
+      </w:pPr>
+      <w:r>
+        <w:t>- конструктор</w:t>
+      </w:r>
+    </w:p>
+    <w:p>
+      <w:pPr>
+        <w:pStyle w:val="aa"/>
+      </w:pPr>
+      <w:r>
+        <w:t>- деструктор</w:t>
+      </w:r>
+    </w:p>
+    <w:p>
+      <w:pPr>
+        <w:pStyle w:val="aa"/>
+      </w:pPr>
+      <w:r>
+        <w:lastRenderedPageBreak/>
+        <w:t>- функция игры(</w:t>
+      </w:r>
+      <w:r>
         <w:rPr>
           <w:lang w:val="en-US"/>
         </w:rPr>
-      </w:pPr>
+        <w:t>PLAY</w:t>
+      </w:r>
+      <w:r>
+        <w:t>)</w:t>
+      </w:r>
+    </w:p>
+    <w:p>
+      <w:pPr>
+        <w:pStyle w:val="aa"/>
+      </w:pPr>
+      <w:r>
+        <w:t xml:space="preserve">- функция получения слова </w:t>
+      </w:r>
+    </w:p>
+    <w:p>
+      <w:pPr>
+        <w:pStyle w:val="aa"/>
+      </w:pPr>
+      <w:r>
+        <w:t>- функция проверки (угадана ли буква или нет)</w:t>
+      </w:r>
+    </w:p>
+    <w:p>
+      <w:pPr>
+        <w:pStyle w:val="aa"/>
+      </w:pPr>
+      <w:r>
+        <w:t>- функция вывода угаданной буквы на экран</w:t>
+      </w:r>
+    </w:p>
+    <w:p>
+      <w:pPr>
+        <w:pStyle w:val="aa"/>
+      </w:pPr>
+      <w:r>
+        <w:t>- функция получения оставшегося количества попыток</w:t>
+      </w:r>
+    </w:p>
+    <w:p>
+      <w:pPr>
+        <w:pStyle w:val="aa"/>
+        <w:numPr>
+          <w:ilvl w:val="0"/>
+          <w:numId w:val="8"/>
+        </w:numPr>
+      </w:pPr>
+      <w:r>
+        <w:t>Класс Словарь. Методы:</w:t>
+      </w:r>
+    </w:p>
+    <w:p>
+      <w:pPr>
+        <w:pStyle w:val="aa"/>
+      </w:pPr>
+      <w:r>
+        <w:t>- конструктор</w:t>
+      </w:r>
+    </w:p>
+    <w:p>
+      <w:pPr>
+        <w:pStyle w:val="aa"/>
+      </w:pPr>
+      <w:r>
+        <w:t>- деструктор</w:t>
+      </w:r>
+    </w:p>
+    <w:p>
+      <w:pPr>
+        <w:pStyle w:val="aa"/>
+      </w:pPr>
+      <w:r>
+        <w:t>- функция получения слова из текстового файла</w:t>
+      </w:r>
+    </w:p>
+    <w:p>
+      <w:pPr>
+        <w:pStyle w:val="aa"/>
+        <w:numPr>
+          <w:ilvl w:val="0"/>
+          <w:numId w:val="8"/>
+        </w:numPr>
+      </w:pPr>
+      <w:r>
+        <w:t>Класс Человек. Методы:</w:t>
+      </w:r>
+    </w:p>
+    <w:p>
+      <w:pPr>
+        <w:pStyle w:val="aa"/>
+      </w:pPr>
+      <w:r>
+        <w:t>- конструктор</w:t>
+      </w:r>
+    </w:p>
+    <w:p>
+      <w:pPr>
+        <w:pStyle w:val="aa"/>
+      </w:pPr>
+      <w:r>
+        <w:t>- деструктор</w:t>
+      </w:r>
+    </w:p>
+    <w:p>
+      <w:pPr>
+        <w:pStyle w:val="aa"/>
+      </w:pPr>
+      <w:r>
+        <w:t>- функция создания человека</w:t>
+      </w:r>
+    </w:p>
+    <w:p>
+      <w:pPr>
+        <w:pStyle w:val="aa"/>
+      </w:pPr>
+      <w:r>
+        <w:t>- функция вывода человечка на экран</w:t>
+      </w:r>
+    </w:p>
+    <w:p>
+      <w:pPr>
+        <w:pStyle w:val="aa"/>
+      </w:pPr>
+      <w:r>
+        <w:t xml:space="preserve">- </w:t>
+      </w:r>
+      <w:r>
+        <w:t>функция добавления частей тела</w:t>
+      </w:r>
+    </w:p>
+    <w:p>
+      <w:r>
+        <w:t>* Классы и методы могут меняться в процессе разработки игры.</w:t>
+      </w:r>
+    </w:p>
+    <w:p>
+      <w:pPr>
+        <w:pStyle w:val="2"/>
+      </w:pPr>
+      <w:r>
+        <w:t>Классы графического приложения</w:t>
+      </w:r>
+    </w:p>
+    <w:p>
+      <w:r>
+        <w:t xml:space="preserve">На данный момент у меня недостаточно знаний, чтобы написать классы для графического интерфейса. Этот раздел будет дорабатываться по ходу изучения библиотеки </w:t>
+      </w:r>
       <w:r>
         <w:rPr>
           <w:lang w:val="en-US"/>
         </w:rPr>
-        <w:t>To do</w:t>
-      </w:r>
-    </w:p>
-    <w:p>
-      <w:pPr>
-        <w:pStyle w:val="2"/>
-        <w:rPr>
-          <w:lang w:val="en-US"/>
-        </w:rPr>
-      </w:pPr>
-      <w:r>
-        <w:t>Классы графического приложения</w:t>
-      </w:r>
-    </w:p>
-    <w:p>
-      <w:pPr>
-        <w:rPr>
-          <w:lang w:val="en-US"/>
-        </w:rPr>
-      </w:pPr>
-      <w:r>
-        <w:rPr>
-          <w:lang w:val="en-US"/>
-        </w:rPr>
-        <w:t>To do</w:t>
+        <w:t>QT.</w:t>
       </w:r>
       <w:bookmarkStart w:id="1" w:name="_GoBack"/>
       <w:bookmarkEnd w:id="1"/>
@@ -1078,7 +1251,7 @@
 </file>
 
 <file path=word/comments.xml><?xml version="1.0" encoding="utf-8"?>
-<w:comments xmlns:ve="http://schemas.openxmlformats.org/markup-compatibility/2006" xmlns:o="urn:schemas-microsoft-com:office:office" xmlns:r="http://schemas.openxmlformats.org/officeDocument/2006/relationships" xmlns:m="http://schemas.openxmlformats.org/officeDocument/2006/math" xmlns:v="urn:schemas-microsoft-com:vml" xmlns:wp="http://schemas.openxmlformats.org/drawingml/2006/wordprocessingDrawing" xmlns:w10="urn:schemas-microsoft-com:office:word" xmlns:w="http://schemas.openxmlformats.org/wordprocessingml/2006/main" xmlns:wne="http://schemas.microsoft.com/office/word/2006/wordml">
+<w:comments xmlns:wpc="http://schemas.microsoft.com/office/word/2010/wordprocessingCanvas" xmlns:mc="http://schemas.openxmlformats.org/markup-compatibility/2006" xmlns:o="urn:schemas-microsoft-com:office:office" xmlns:r="http://schemas.openxmlformats.org/officeDocument/2006/relationships" xmlns:m="http://schemas.openxmlformats.org/officeDocument/2006/math" xmlns:v="urn:schemas-microsoft-com:vml" xmlns:wp14="http://schemas.microsoft.com/office/word/2010/wordprocessingDrawing" xmlns:wp="http://schemas.openxmlformats.org/drawingml/2006/wordprocessingDrawing" xmlns:w10="urn:schemas-microsoft-com:office:word" xmlns:w="http://schemas.openxmlformats.org/wordprocessingml/2006/main" xmlns:w14="http://schemas.microsoft.com/office/word/2010/wordml" xmlns:wpg="http://schemas.microsoft.com/office/word/2010/wordprocessingGroup" xmlns:wpi="http://schemas.microsoft.com/office/word/2010/wordprocessingInk" xmlns:wne="http://schemas.microsoft.com/office/word/2006/wordml" xmlns:wps="http://schemas.microsoft.com/office/word/2010/wordprocessingShape" mc:Ignorable="w14 wp14">
   <w:comment w:id="0" w:author="Eugene" w:date="2012-02-28T20:31:00Z" w:initials="E">
     <w:p>
       <w:pPr>
@@ -1102,7 +1275,7 @@
 </file>
 
 <file path=word/numbering.xml><?xml version="1.0" encoding="utf-8"?>
-<w:numbering xmlns:ve="http://schemas.openxmlformats.org/markup-compatibility/2006" xmlns:o="urn:schemas-microsoft-com:office:office" xmlns:r="http://schemas.openxmlformats.org/officeDocument/2006/relationships" xmlns:m="http://schemas.openxmlformats.org/officeDocument/2006/math" xmlns:v="urn:schemas-microsoft-com:vml" xmlns:wp="http://schemas.openxmlformats.org/drawingml/2006/wordprocessingDrawing" xmlns:w10="urn:schemas-microsoft-com:office:word" xmlns:w="http://schemas.openxmlformats.org/wordprocessingml/2006/main" xmlns:wne="http://schemas.microsoft.com/office/word/2006/wordml">
+<w:numbering xmlns:wpc="http://schemas.microsoft.com/office/word/2010/wordprocessingCanvas" xmlns:mc="http://schemas.openxmlformats.org/markup-compatibility/2006" xmlns:o="urn:schemas-microsoft-com:office:office" xmlns:r="http://schemas.openxmlformats.org/officeDocument/2006/relationships" xmlns:m="http://schemas.openxmlformats.org/officeDocument/2006/math" xmlns:v="urn:schemas-microsoft-com:vml" xmlns:wp14="http://schemas.microsoft.com/office/word/2010/wordprocessingDrawing" xmlns:wp="http://schemas.openxmlformats.org/drawingml/2006/wordprocessingDrawing" xmlns:w10="urn:schemas-microsoft-com:office:word" xmlns:w="http://schemas.openxmlformats.org/wordprocessingml/2006/main" xmlns:w14="http://schemas.microsoft.com/office/word/2010/wordml" xmlns:wpg="http://schemas.microsoft.com/office/word/2010/wordprocessingGroup" xmlns:wpi="http://schemas.microsoft.com/office/word/2010/wordprocessingInk" xmlns:wne="http://schemas.microsoft.com/office/word/2006/wordml" xmlns:wps="http://schemas.microsoft.com/office/word/2010/wordprocessingShape" mc:Ignorable="w14 wp14">
   <w:abstractNum w:abstractNumId="0">
     <w:nsid w:val="03D35CCD"/>
     <w:multiLevelType w:val="hybridMultilevel"/>
@@ -1549,6 +1722,95 @@
     </w:lvl>
   </w:abstractNum>
   <w:abstractNum w:abstractNumId="5">
+    <w:nsid w:val="5F0E649D"/>
+    <w:multiLevelType w:val="hybridMultilevel"/>
+    <w:tmpl w:val="F2CAC8AE"/>
+    <w:lvl w:ilvl="0" w:tplc="04190011">
+      <w:start w:val="1"/>
+      <w:numFmt w:val="decimal"/>
+      <w:lvlText w:val="%1)"/>
+      <w:lvlJc w:val="left"/>
+      <w:pPr>
+        <w:ind w:left="720" w:hanging="360"/>
+      </w:pPr>
+      <w:rPr>
+        <w:rFonts w:hint="default"/>
+      </w:rPr>
+    </w:lvl>
+    <w:lvl w:ilvl="1" w:tplc="04190019" w:tentative="1">
+      <w:start w:val="1"/>
+      <w:numFmt w:val="lowerLetter"/>
+      <w:lvlText w:val="%2."/>
+      <w:lvlJc w:val="left"/>
+      <w:pPr>
+        <w:ind w:left="1440" w:hanging="360"/>
+      </w:pPr>
+    </w:lvl>
+    <w:lvl w:ilvl="2" w:tplc="0419001B" w:tentative="1">
+      <w:start w:val="1"/>
+      <w:numFmt w:val="lowerRoman"/>
+      <w:lvlText w:val="%3."/>
+      <w:lvlJc w:val="right"/>
+      <w:pPr>
+        <w:ind w:left="2160" w:hanging="180"/>
+      </w:pPr>
+    </w:lvl>
+    <w:lvl w:ilvl="3" w:tplc="0419000F" w:tentative="1">
+      <w:start w:val="1"/>
+      <w:numFmt w:val="decimal"/>
+      <w:lvlText w:val="%4."/>
+      <w:lvlJc w:val="left"/>
+      <w:pPr>
+        <w:ind w:left="2880" w:hanging="360"/>
+      </w:pPr>
+    </w:lvl>
+    <w:lvl w:ilvl="4" w:tplc="04190019" w:tentative="1">
+      <w:start w:val="1"/>
+      <w:numFmt w:val="lowerLetter"/>
+      <w:lvlText w:val="%5."/>
+      <w:lvlJc w:val="left"/>
+      <w:pPr>
+        <w:ind w:left="3600" w:hanging="360"/>
+      </w:pPr>
+    </w:lvl>
+    <w:lvl w:ilvl="5" w:tplc="0419001B" w:tentative="1">
+      <w:start w:val="1"/>
+      <w:numFmt w:val="lowerRoman"/>
+      <w:lvlText w:val="%6."/>
+      <w:lvlJc w:val="right"/>
+      <w:pPr>
+        <w:ind w:left="4320" w:hanging="180"/>
+      </w:pPr>
+    </w:lvl>
+    <w:lvl w:ilvl="6" w:tplc="0419000F" w:tentative="1">
+      <w:start w:val="1"/>
+      <w:numFmt w:val="decimal"/>
+      <w:lvlText w:val="%7."/>
+      <w:lvlJc w:val="left"/>
+      <w:pPr>
+        <w:ind w:left="5040" w:hanging="360"/>
+      </w:pPr>
+    </w:lvl>
+    <w:lvl w:ilvl="7" w:tplc="04190019" w:tentative="1">
+      <w:start w:val="1"/>
+      <w:numFmt w:val="lowerLetter"/>
+      <w:lvlText w:val="%8."/>
+      <w:lvlJc w:val="left"/>
+      <w:pPr>
+        <w:ind w:left="5760" w:hanging="360"/>
+      </w:pPr>
+    </w:lvl>
+    <w:lvl w:ilvl="8" w:tplc="0419001B" w:tentative="1">
+      <w:start w:val="1"/>
+      <w:numFmt w:val="lowerRoman"/>
+      <w:lvlText w:val="%9."/>
+      <w:lvlJc w:val="right"/>
+      <w:pPr>
+        <w:ind w:left="6480" w:hanging="180"/>
+      </w:pPr>
+    </w:lvl>
+  </w:abstractNum>
+  <w:abstractNum w:abstractNumId="6">
     <w:nsid w:val="7760621E"/>
     <w:multiLevelType w:val="hybridMultilevel"/>
     <w:tmpl w:val="C05E49DA"/>
@@ -1637,7 +1899,7 @@
       </w:pPr>
     </w:lvl>
   </w:abstractNum>
-  <w:abstractNum w:abstractNumId="6">
+  <w:abstractNum w:abstractNumId="7">
     <w:nsid w:val="78A8294B"/>
     <w:multiLevelType w:val="hybridMultilevel"/>
     <w:tmpl w:val="3F5E5926"/>
@@ -1742,16 +2004,19 @@
     <w:abstractNumId w:val="0"/>
   </w:num>
   <w:num w:numId="6">
+    <w:abstractNumId w:val="7"/>
+  </w:num>
+  <w:num w:numId="7">
     <w:abstractNumId w:val="6"/>
   </w:num>
-  <w:num w:numId="7">
+  <w:num w:numId="8">
     <w:abstractNumId w:val="5"/>
   </w:num>
 </w:numbering>
 </file>
 
 <file path=word/styles.xml><?xml version="1.0" encoding="utf-8"?>
-<w:styles xmlns:r="http://schemas.openxmlformats.org/officeDocument/2006/relationships" xmlns:w="http://schemas.openxmlformats.org/wordprocessingml/2006/main">
+<w:styles xmlns:mc="http://schemas.openxmlformats.org/markup-compatibility/2006" xmlns:r="http://schemas.openxmlformats.org/officeDocument/2006/relationships" xmlns:w="http://schemas.openxmlformats.org/wordprocessingml/2006/main" xmlns:w14="http://schemas.microsoft.com/office/word/2010/wordml" mc:Ignorable="w14">
   <w:docDefaults>
     <w:rPrDefault>
       <w:rPr>
@@ -1969,7 +2234,6 @@
     <w:uiPriority w:val="99"/>
     <w:semiHidden/>
     <w:unhideWhenUsed/>
-    <w:qFormat/>
     <w:tblPr>
       <w:tblInd w:w="0" w:type="dxa"/>
       <w:tblCellMar>

--- a/Baratynskiy10813/Курсовая-Баратынский.docx
+++ b/Baratynskiy10813/Курсовая-Баратынский.docx
@@ -1,6 +1,6 @@
 
 <file path=word/document.xml><?xml version="1.0" encoding="utf-8"?>
-<w:document xmlns:wpc="http://schemas.microsoft.com/office/word/2010/wordprocessingCanvas" xmlns:mc="http://schemas.openxmlformats.org/markup-compatibility/2006" xmlns:o="urn:schemas-microsoft-com:office:office" xmlns:r="http://schemas.openxmlformats.org/officeDocument/2006/relationships" xmlns:m="http://schemas.openxmlformats.org/officeDocument/2006/math" xmlns:v="urn:schemas-microsoft-com:vml" xmlns:wp14="http://schemas.microsoft.com/office/word/2010/wordprocessingDrawing" xmlns:wp="http://schemas.openxmlformats.org/drawingml/2006/wordprocessingDrawing" xmlns:w10="urn:schemas-microsoft-com:office:word" xmlns:w="http://schemas.openxmlformats.org/wordprocessingml/2006/main" xmlns:w14="http://schemas.microsoft.com/office/word/2010/wordml" xmlns:wpg="http://schemas.microsoft.com/office/word/2010/wordprocessingGroup" xmlns:wpi="http://schemas.microsoft.com/office/word/2010/wordprocessingInk" xmlns:wne="http://schemas.microsoft.com/office/word/2006/wordml" xmlns:wps="http://schemas.microsoft.com/office/word/2010/wordprocessingShape" mc:Ignorable="w14 wp14">
+<w:document xmlns:ve="http://schemas.openxmlformats.org/markup-compatibility/2006" xmlns:o="urn:schemas-microsoft-com:office:office" xmlns:r="http://schemas.openxmlformats.org/officeDocument/2006/relationships" xmlns:m="http://schemas.openxmlformats.org/officeDocument/2006/math" xmlns:v="urn:schemas-microsoft-com:vml" xmlns:wp="http://schemas.openxmlformats.org/drawingml/2006/wordprocessingDrawing" xmlns:w10="urn:schemas-microsoft-com:office:word" xmlns:w="http://schemas.openxmlformats.org/wordprocessingml/2006/main" xmlns:wne="http://schemas.microsoft.com/office/word/2006/wordml">
   <w:body>
     <w:p>
       <w:pPr>
@@ -676,10 +676,18 @@
         <w:jc w:val="both"/>
       </w:pPr>
       <w:r>
-        <w:t xml:space="preserve">При нажатии на эту кнопку выводится меню,  где игроку предлагается выбрать одну из предложенных тем </w:t>
+        <w:t xml:space="preserve">При нажатии на эту кнопку выводится меню,  где игроку предлагается выбрать одну </w:t>
       </w:r>
       <w:proofErr w:type="gramStart"/>
       <w:r>
+        <w:t>из</w:t>
+      </w:r>
+      <w:proofErr w:type="gramEnd"/>
+      <w:r>
+        <w:t xml:space="preserve"> предложенных тем </w:t>
+      </w:r>
+      <w:proofErr w:type="gramStart"/>
+      <w:r>
         <w:t xml:space="preserve">( </w:t>
       </w:r>
       <w:proofErr w:type="gramEnd"/>
@@ -687,7 +695,21 @@
         <w:t>страны, спорт, культура и т.д. и т.п.)</w:t>
       </w:r>
       <w:r>
-        <w:t>. После того, как пользователь выбрал тему, компьютер загружает слово из соответствующего текстового файла. Далее начинается игра. После окончания игры, результаты заносятся в файл для статистик</w:t>
+        <w:t xml:space="preserve">. </w:t>
+      </w:r>
+      <w:commentRangeStart w:id="1"/>
+      <w:r>
+        <w:t xml:space="preserve">После того, как пользователь выбрал тему, компьютер загружает слово из соответствующего текстового файла. </w:t>
+      </w:r>
+      <w:commentRangeEnd w:id="1"/>
+      <w:r>
+        <w:rPr>
+          <w:rStyle w:val="a3"/>
+        </w:rPr>
+        <w:commentReference w:id="1"/>
+      </w:r>
+      <w:r>
+        <w:t>Далее начинается игра. После окончания игры, результаты заносятся в файл для статистик</w:t>
       </w:r>
       <w:proofErr w:type="gramStart"/>
       <w:r>
@@ -1053,8 +1075,16 @@
           <w:numId w:val="8"/>
         </w:numPr>
       </w:pPr>
+      <w:commentRangeStart w:id="2"/>
       <w:r>
         <w:t>Класс виселица со следующими методами:</w:t>
+      </w:r>
+      <w:commentRangeEnd w:id="2"/>
+      <w:r>
+        <w:rPr>
+          <w:rStyle w:val="a3"/>
+        </w:rPr>
+        <w:commentReference w:id="2"/>
       </w:r>
     </w:p>
     <w:p>
@@ -1095,8 +1125,16 @@
       <w:pPr>
         <w:pStyle w:val="aa"/>
       </w:pPr>
+      <w:commentRangeStart w:id="3"/>
       <w:r>
         <w:t xml:space="preserve">- функция получения слова </w:t>
+      </w:r>
+      <w:commentRangeEnd w:id="3"/>
+      <w:r>
+        <w:rPr>
+          <w:rStyle w:val="a3"/>
+        </w:rPr>
+        <w:commentReference w:id="3"/>
       </w:r>
     </w:p>
     <w:p>
@@ -1131,6 +1169,7 @@
           <w:numId w:val="8"/>
         </w:numPr>
       </w:pPr>
+      <w:commentRangeStart w:id="4"/>
       <w:r>
         <w:t>Класс Словарь. Методы:</w:t>
       </w:r>
@@ -1159,6 +1198,7 @@
         <w:t>- функция получения слова из текстового файла</w:t>
       </w:r>
     </w:p>
+    <w:commentRangeEnd w:id="4"/>
     <w:p>
       <w:pPr>
         <w:pStyle w:val="aa"/>
@@ -1168,6 +1208,12 @@
         </w:numPr>
       </w:pPr>
       <w:r>
+        <w:rPr>
+          <w:rStyle w:val="a3"/>
+        </w:rPr>
+        <w:commentReference w:id="4"/>
+      </w:r>
+      <w:r>
         <w:t>Класс Человек. Методы:</w:t>
       </w:r>
     </w:p>
@@ -1192,7 +1238,18 @@
         <w:pStyle w:val="aa"/>
       </w:pPr>
       <w:r>
-        <w:t>- функция создания человека</w:t>
+        <w:t xml:space="preserve">- </w:t>
+      </w:r>
+      <w:commentRangeStart w:id="5"/>
+      <w:r>
+        <w:t>функция создания человека</w:t>
+      </w:r>
+      <w:commentRangeEnd w:id="5"/>
+      <w:r>
+        <w:rPr>
+          <w:rStyle w:val="a3"/>
+        </w:rPr>
+        <w:commentReference w:id="5"/>
       </w:r>
     </w:p>
     <w:p>
@@ -1207,12 +1264,20 @@
       <w:pPr>
         <w:pStyle w:val="aa"/>
       </w:pPr>
+      <w:commentRangeStart w:id="6"/>
       <w:r>
         <w:t xml:space="preserve">- </w:t>
       </w:r>
       <w:r>
         <w:t>функция добавления частей тела</w:t>
       </w:r>
+      <w:commentRangeEnd w:id="6"/>
+      <w:r>
+        <w:rPr>
+          <w:rStyle w:val="a3"/>
+        </w:rPr>
+        <w:commentReference w:id="6"/>
+      </w:r>
     </w:p>
     <w:p>
       <w:r>
@@ -1237,8 +1302,8 @@
         </w:rPr>
         <w:t>QT.</w:t>
       </w:r>
-      <w:bookmarkStart w:id="1" w:name="_GoBack"/>
-      <w:bookmarkEnd w:id="1"/>
+      <w:bookmarkStart w:id="7" w:name="_GoBack"/>
+      <w:bookmarkEnd w:id="7"/>
     </w:p>
     <w:sectPr>
       <w:pgSz w:w="11906" w:h="16838"/>
@@ -1251,7 +1316,7 @@
 </file>
 
 <file path=word/comments.xml><?xml version="1.0" encoding="utf-8"?>
-<w:comments xmlns:wpc="http://schemas.microsoft.com/office/word/2010/wordprocessingCanvas" xmlns:mc="http://schemas.openxmlformats.org/markup-compatibility/2006" xmlns:o="urn:schemas-microsoft-com:office:office" xmlns:r="http://schemas.openxmlformats.org/officeDocument/2006/relationships" xmlns:m="http://schemas.openxmlformats.org/officeDocument/2006/math" xmlns:v="urn:schemas-microsoft-com:vml" xmlns:wp14="http://schemas.microsoft.com/office/word/2010/wordprocessingDrawing" xmlns:wp="http://schemas.openxmlformats.org/drawingml/2006/wordprocessingDrawing" xmlns:w10="urn:schemas-microsoft-com:office:word" xmlns:w="http://schemas.openxmlformats.org/wordprocessingml/2006/main" xmlns:w14="http://schemas.microsoft.com/office/word/2010/wordml" xmlns:wpg="http://schemas.microsoft.com/office/word/2010/wordprocessingGroup" xmlns:wpi="http://schemas.microsoft.com/office/word/2010/wordprocessingInk" xmlns:wne="http://schemas.microsoft.com/office/word/2006/wordml" xmlns:wps="http://schemas.microsoft.com/office/word/2010/wordprocessingShape" mc:Ignorable="w14 wp14">
+<w:comments xmlns:ve="http://schemas.openxmlformats.org/markup-compatibility/2006" xmlns:o="urn:schemas-microsoft-com:office:office" xmlns:r="http://schemas.openxmlformats.org/officeDocument/2006/relationships" xmlns:m="http://schemas.openxmlformats.org/officeDocument/2006/math" xmlns:v="urn:schemas-microsoft-com:vml" xmlns:wp="http://schemas.openxmlformats.org/drawingml/2006/wordprocessingDrawing" xmlns:w10="urn:schemas-microsoft-com:office:word" xmlns:w="http://schemas.openxmlformats.org/wordprocessingml/2006/main" xmlns:wne="http://schemas.microsoft.com/office/word/2006/wordml">
   <w:comment w:id="0" w:author="Eugene" w:date="2012-02-28T20:31:00Z" w:initials="E">
     <w:p>
       <w:pPr>
@@ -1268,6 +1333,135 @@
       </w:r>
       <w:r>
         <w:sym w:font="Wingdings" w:char="F04A"/>
+      </w:r>
+    </w:p>
+  </w:comment>
+  <w:comment w:id="1" w:author="Eugene" w:date="2012-03-19T12:12:00Z" w:initials="E">
+    <w:p>
+      <w:pPr>
+        <w:pStyle w:val="a4"/>
+      </w:pPr>
+      <w:r>
+        <w:rPr>
+          <w:rStyle w:val="a3"/>
+        </w:rPr>
+        <w:annotationRef/>
+      </w:r>
+      <w:r>
+        <w:t>Каким образом выбирается файл и слово?</w:t>
+      </w:r>
+    </w:p>
+  </w:comment>
+  <w:comment w:id="2" w:author="Eugene" w:date="2012-03-19T12:16:00Z" w:initials="E">
+    <w:p>
+      <w:pPr>
+        <w:pStyle w:val="a4"/>
+      </w:pPr>
+      <w:r>
+        <w:rPr>
+          <w:rStyle w:val="a3"/>
+        </w:rPr>
+        <w:annotationRef/>
+      </w:r>
+      <w:r>
+        <w:t>По сути, Вы описываете класс «игра». А «виселица» как элемент игры (по сути, схема подсчета ходов) – это отдельный класс.</w:t>
+      </w:r>
+    </w:p>
+  </w:comment>
+  <w:comment w:id="3" w:author="Eugene" w:date="2012-03-19T12:15:00Z" w:initials="E">
+    <w:p>
+      <w:pPr>
+        <w:pStyle w:val="a4"/>
+      </w:pPr>
+      <w:r>
+        <w:rPr>
+          <w:rStyle w:val="a3"/>
+        </w:rPr>
+        <w:annotationRef/>
+      </w:r>
+      <w:r>
+        <w:t>Явно не хватает класса для представления слова – все действия по проверке слова должны быть именно в нем.</w:t>
+      </w:r>
+    </w:p>
+  </w:comment>
+  <w:comment w:id="4" w:author="Eugene" w:date="2012-03-19T12:16:00Z" w:initials="E">
+    <w:p>
+      <w:pPr>
+        <w:pStyle w:val="a4"/>
+      </w:pPr>
+      <w:r>
+        <w:rPr>
+          <w:rStyle w:val="a3"/>
+        </w:rPr>
+        <w:annotationRef/>
+      </w:r>
+      <w:r>
+        <w:t>Здесь нигде ничего не сказано про тему.</w:t>
+      </w:r>
+    </w:p>
+  </w:comment>
+  <w:comment w:id="5" w:author="Eugene" w:date="2012-03-19T12:17:00Z" w:initials="E">
+    <w:p>
+      <w:pPr>
+        <w:pStyle w:val="a4"/>
+      </w:pPr>
+      <w:r>
+        <w:rPr>
+          <w:rStyle w:val="a3"/>
+        </w:rPr>
+        <w:annotationRef/>
+      </w:r>
+      <w:r>
+        <w:t xml:space="preserve">Звучит слишком </w:t>
+      </w:r>
+      <w:proofErr w:type="gramStart"/>
+      <w:r>
+        <w:t>амбициозно</w:t>
+      </w:r>
+      <w:proofErr w:type="gramEnd"/>
+      <w:r>
+        <w:t xml:space="preserve"> </w:t>
+      </w:r>
+      <w:r>
+        <w:sym w:font="Wingdings" w:char="F04A"/>
+      </w:r>
+    </w:p>
+  </w:comment>
+  <w:comment w:id="6" w:author="Eugene" w:date="2012-03-19T12:18:00Z" w:initials="E">
+    <w:p>
+      <w:pPr>
+        <w:pStyle w:val="a4"/>
+      </w:pPr>
+      <w:r>
+        <w:rPr>
+          <w:rStyle w:val="a3"/>
+        </w:rPr>
+        <w:annotationRef/>
+      </w:r>
+      <w:r>
+        <w:t xml:space="preserve">Менее </w:t>
+      </w:r>
+      <w:proofErr w:type="gramStart"/>
+      <w:r>
+        <w:t>амбициозно</w:t>
+      </w:r>
+      <w:proofErr w:type="gramEnd"/>
+      <w:r>
+        <w:t>, но все же! Кажется, здесь смешан визуальный образ и задачи логики</w:t>
+      </w:r>
+      <w:r>
+        <w:t xml:space="preserve"> – </w:t>
+      </w:r>
+      <w:proofErr w:type="gramStart"/>
+      <w:r>
+        <w:t>см</w:t>
+      </w:r>
+      <w:proofErr w:type="gramEnd"/>
+      <w:r>
+        <w:t>. примечание E3</w:t>
+      </w:r>
+      <w:r>
+        <w:t>.</w:t>
       </w:r>
     </w:p>
   </w:comment>
@@ -1275,7 +1469,7 @@
 </file>
 
 <file path=word/numbering.xml><?xml version="1.0" encoding="utf-8"?>
-<w:numbering xmlns:wpc="http://schemas.microsoft.com/office/word/2010/wordprocessingCanvas" xmlns:mc="http://schemas.openxmlformats.org/markup-compatibility/2006" xmlns:o="urn:schemas-microsoft-com:office:office" xmlns:r="http://schemas.openxmlformats.org/officeDocument/2006/relationships" xmlns:m="http://schemas.openxmlformats.org/officeDocument/2006/math" xmlns:v="urn:schemas-microsoft-com:vml" xmlns:wp14="http://schemas.microsoft.com/office/word/2010/wordprocessingDrawing" xmlns:wp="http://schemas.openxmlformats.org/drawingml/2006/wordprocessingDrawing" xmlns:w10="urn:schemas-microsoft-com:office:word" xmlns:w="http://schemas.openxmlformats.org/wordprocessingml/2006/main" xmlns:w14="http://schemas.microsoft.com/office/word/2010/wordml" xmlns:wpg="http://schemas.microsoft.com/office/word/2010/wordprocessingGroup" xmlns:wpi="http://schemas.microsoft.com/office/word/2010/wordprocessingInk" xmlns:wne="http://schemas.microsoft.com/office/word/2006/wordml" xmlns:wps="http://schemas.microsoft.com/office/word/2010/wordprocessingShape" mc:Ignorable="w14 wp14">
+<w:numbering xmlns:ve="http://schemas.openxmlformats.org/markup-compatibility/2006" xmlns:o="urn:schemas-microsoft-com:office:office" xmlns:r="http://schemas.openxmlformats.org/officeDocument/2006/relationships" xmlns:m="http://schemas.openxmlformats.org/officeDocument/2006/math" xmlns:v="urn:schemas-microsoft-com:vml" xmlns:wp="http://schemas.openxmlformats.org/drawingml/2006/wordprocessingDrawing" xmlns:w10="urn:schemas-microsoft-com:office:word" xmlns:w="http://schemas.openxmlformats.org/wordprocessingml/2006/main" xmlns:wne="http://schemas.microsoft.com/office/word/2006/wordml">
   <w:abstractNum w:abstractNumId="0">
     <w:nsid w:val="03D35CCD"/>
     <w:multiLevelType w:val="hybridMultilevel"/>
@@ -2016,7 +2210,7 @@
 </file>
 
 <file path=word/styles.xml><?xml version="1.0" encoding="utf-8"?>
-<w:styles xmlns:mc="http://schemas.openxmlformats.org/markup-compatibility/2006" xmlns:r="http://schemas.openxmlformats.org/officeDocument/2006/relationships" xmlns:w="http://schemas.openxmlformats.org/wordprocessingml/2006/main" xmlns:w14="http://schemas.microsoft.com/office/word/2010/wordml" mc:Ignorable="w14">
+<w:styles xmlns:r="http://schemas.openxmlformats.org/officeDocument/2006/relationships" xmlns:w="http://schemas.openxmlformats.org/wordprocessingml/2006/main">
   <w:docDefaults>
     <w:rPrDefault>
       <w:rPr>
@@ -2234,6 +2428,7 @@
     <w:uiPriority w:val="99"/>
     <w:semiHidden/>
     <w:unhideWhenUsed/>
+    <w:qFormat/>
     <w:tblPr>
       <w:tblInd w:w="0" w:type="dxa"/>
       <w:tblCellMar>
@@ -2918,4 +3113,16 @@
   <a:objectDefaults/>
   <a:extraClrSchemeLst/>
 </a:theme>
+</file>
+
+<file path=customXml/item1.xml><?xml version="1.0" encoding="utf-8"?>
+<b:Sources xmlns:b="http://schemas.openxmlformats.org/officeDocument/2006/bibliography" xmlns="http://schemas.openxmlformats.org/officeDocument/2006/bibliography" SelectedStyle="\APA.XSL" StyleName="APA"/>
+</file>
+
+<file path=customXml/itemProps1.xml><?xml version="1.0" encoding="utf-8"?>
+<ds:datastoreItem xmlns:ds="http://schemas.openxmlformats.org/officeDocument/2006/customXml" ds:itemID="{A838417F-CC4A-47F7-90E7-9073110AA1CB}">
+  <ds:schemaRefs>
+    <ds:schemaRef ds:uri="http://schemas.openxmlformats.org/officeDocument/2006/bibliography"/>
+  </ds:schemaRefs>
+</ds:datastoreItem>
 </file>
--- a/Baratynskiy10813/Курсовая-Баратынский.docx
+++ b/Baratynskiy10813/Курсовая-Баратынский.docx
@@ -1,6 +1,6 @@
 
 <file path=word/document.xml><?xml version="1.0" encoding="utf-8"?>
-<w:document xmlns:ve="http://schemas.openxmlformats.org/markup-compatibility/2006" xmlns:o="urn:schemas-microsoft-com:office:office" xmlns:r="http://schemas.openxmlformats.org/officeDocument/2006/relationships" xmlns:m="http://schemas.openxmlformats.org/officeDocument/2006/math" xmlns:v="urn:schemas-microsoft-com:vml" xmlns:wp="http://schemas.openxmlformats.org/drawingml/2006/wordprocessingDrawing" xmlns:w10="urn:schemas-microsoft-com:office:word" xmlns:w="http://schemas.openxmlformats.org/wordprocessingml/2006/main" xmlns:wne="http://schemas.microsoft.com/office/word/2006/wordml">
+<w:document xmlns:wpc="http://schemas.microsoft.com/office/word/2010/wordprocessingCanvas" xmlns:mc="http://schemas.openxmlformats.org/markup-compatibility/2006" xmlns:o="urn:schemas-microsoft-com:office:office" xmlns:r="http://schemas.openxmlformats.org/officeDocument/2006/relationships" xmlns:m="http://schemas.openxmlformats.org/officeDocument/2006/math" xmlns:v="urn:schemas-microsoft-com:vml" xmlns:wp14="http://schemas.microsoft.com/office/word/2010/wordprocessingDrawing" xmlns:wp="http://schemas.openxmlformats.org/drawingml/2006/wordprocessingDrawing" xmlns:w10="urn:schemas-microsoft-com:office:word" xmlns:w="http://schemas.openxmlformats.org/wordprocessingml/2006/main" xmlns:w14="http://schemas.microsoft.com/office/word/2010/wordml" xmlns:wpg="http://schemas.microsoft.com/office/word/2010/wordprocessingGroup" xmlns:wpi="http://schemas.microsoft.com/office/word/2010/wordprocessingInk" xmlns:wne="http://schemas.microsoft.com/office/word/2006/wordml" xmlns:wps="http://schemas.microsoft.com/office/word/2010/wordprocessingShape" mc:Ignorable="w14 wp14">
   <w:body>
     <w:p>
       <w:pPr>
@@ -676,57 +676,48 @@
         <w:jc w:val="both"/>
       </w:pPr>
       <w:r>
-        <w:t xml:space="preserve">При нажатии на эту кнопку выводится меню,  где игроку предлагается выбрать одну </w:t>
+        <w:t>При нажатии на эту кнопку выводится меню,  где игроку предлагается выб</w:t>
+      </w:r>
+      <w:r>
+        <w:t>рать одну из предложенных тем (</w:t>
+      </w:r>
+      <w:r>
+        <w:t>страны, спорт, культура и т.д. и т.п.)</w:t>
+      </w:r>
+      <w:r>
+        <w:t>.</w:t>
+      </w:r>
+      <w:r>
+        <w:t xml:space="preserve"> После выбора темы, подгружается соответствующий файл. Из этого файла случайным образом выбирается слово. Д</w:t>
+      </w:r>
+      <w:r>
+        <w:t>алее начинается игра. После окончания игры, результаты з</w:t>
+      </w:r>
+      <w:r>
+        <w:t>аносятся в файл для статистики (</w:t>
+      </w:r>
+      <w:r>
+        <w:t xml:space="preserve">скорее всего </w:t>
+      </w:r>
+      <w:r>
+        <w:rPr>
+          <w:lang w:val="en-US"/>
+        </w:rPr>
+        <w:t>XML</w:t>
+      </w:r>
+      <w:r>
+        <w:t xml:space="preserve"> </w:t>
+      </w:r>
+      <w:r>
+        <w:t xml:space="preserve">файл) или, если игра не была закончена,  то текущее состояние игры сохранится </w:t>
       </w:r>
       <w:proofErr w:type="gramStart"/>
       <w:r>
-        <w:t>из</w:t>
+        <w:t>в</w:t>
       </w:r>
       <w:proofErr w:type="gramEnd"/>
       <w:r>
-        <w:t xml:space="preserve"> предложенных тем </w:t>
-      </w:r>
-      <w:proofErr w:type="gramStart"/>
-      <w:r>
-        <w:t xml:space="preserve">( </w:t>
-      </w:r>
-      <w:proofErr w:type="gramEnd"/>
-      <w:r>
-        <w:t>страны, спорт, культура и т.д. и т.п.)</w:t>
-      </w:r>
-      <w:r>
-        <w:t xml:space="preserve">. </w:t>
-      </w:r>
-      <w:commentRangeStart w:id="1"/>
-      <w:r>
-        <w:t xml:space="preserve">После того, как пользователь выбрал тему, компьютер загружает слово из соответствующего текстового файла. </w:t>
-      </w:r>
-      <w:commentRangeEnd w:id="1"/>
-      <w:r>
-        <w:rPr>
-          <w:rStyle w:val="a3"/>
-        </w:rPr>
-        <w:commentReference w:id="1"/>
-      </w:r>
-      <w:r>
-        <w:t>Далее начинается игра. После окончания игры, результаты заносятся в файл для статистик</w:t>
-      </w:r>
-      <w:proofErr w:type="gramStart"/>
-      <w:r>
-        <w:t>и(</w:t>
-      </w:r>
-      <w:proofErr w:type="gramEnd"/>
-      <w:r>
-        <w:t xml:space="preserve"> скорее всего </w:t>
-      </w:r>
-      <w:r>
-        <w:rPr>
-          <w:lang w:val="en-US"/>
-        </w:rPr>
-        <w:t>XML</w:t>
-      </w:r>
-      <w:r>
-        <w:t xml:space="preserve">файл) или, если игра не была закончена,  то текущее состояние игры сохранится в другой </w:t>
+        <w:t xml:space="preserve"> другой </w:t>
       </w:r>
       <w:r>
         <w:rPr>
@@ -1062,9 +1053,736 @@
           <w:ilvl w:val="0"/>
           <w:numId w:val="8"/>
         </w:numPr>
-      </w:pPr>
-      <w:r>
-        <w:t>Меню</w:t>
+        <w:autoSpaceDE w:val="0"/>
+        <w:autoSpaceDN w:val="0"/>
+        <w:adjustRightInd w:val="0"/>
+        <w:spacing w:after="0" w:line="240" w:lineRule="auto"/>
+        <w:rPr>
+          <w:rFonts w:ascii="Consolas" w:hAnsi="Consolas" w:cs="Consolas"/>
+          <w:sz w:val="19"/>
+          <w:szCs w:val="19"/>
+        </w:rPr>
+      </w:pPr>
+      <w:proofErr w:type="spellStart"/>
+      <w:r>
+        <w:rPr>
+          <w:rFonts w:ascii="Consolas" w:hAnsi="Consolas" w:cs="Consolas"/>
+          <w:color w:val="0000FF"/>
+          <w:sz w:val="19"/>
+          <w:szCs w:val="19"/>
+        </w:rPr>
+        <w:t>class</w:t>
+      </w:r>
+      <w:proofErr w:type="spellEnd"/>
+      <w:r>
+        <w:rPr>
+          <w:rFonts w:ascii="Consolas" w:hAnsi="Consolas" w:cs="Consolas"/>
+          <w:sz w:val="19"/>
+          <w:szCs w:val="19"/>
+        </w:rPr>
+        <w:t xml:space="preserve"> </w:t>
+      </w:r>
+      <w:proofErr w:type="spellStart"/>
+      <w:r>
+        <w:rPr>
+          <w:rFonts w:ascii="Consolas" w:hAnsi="Consolas" w:cs="Consolas"/>
+          <w:sz w:val="19"/>
+          <w:szCs w:val="19"/>
+        </w:rPr>
+        <w:t>BasicWord</w:t>
+      </w:r>
+      <w:proofErr w:type="spellEnd"/>
+    </w:p>
+    <w:p>
+      <w:pPr>
+        <w:autoSpaceDE w:val="0"/>
+        <w:autoSpaceDN w:val="0"/>
+        <w:adjustRightInd w:val="0"/>
+        <w:spacing w:after="0" w:line="240" w:lineRule="auto"/>
+        <w:ind w:left="360"/>
+        <w:rPr>
+          <w:rFonts w:ascii="Consolas" w:hAnsi="Consolas" w:cs="Consolas"/>
+          <w:sz w:val="19"/>
+          <w:szCs w:val="19"/>
+        </w:rPr>
+      </w:pPr>
+      <w:r>
+        <w:rPr>
+          <w:rFonts w:ascii="Consolas" w:hAnsi="Consolas" w:cs="Consolas"/>
+          <w:sz w:val="19"/>
+          <w:szCs w:val="19"/>
+        </w:rPr>
+        <w:t xml:space="preserve">  </w:t>
+      </w:r>
+      <w:r>
+        <w:rPr>
+          <w:rFonts w:ascii="Consolas" w:hAnsi="Consolas" w:cs="Consolas"/>
+          <w:sz w:val="19"/>
+          <w:szCs w:val="19"/>
+        </w:rPr>
+        <w:t>{</w:t>
+      </w:r>
+    </w:p>
+    <w:p>
+      <w:pPr>
+        <w:autoSpaceDE w:val="0"/>
+        <w:autoSpaceDN w:val="0"/>
+        <w:adjustRightInd w:val="0"/>
+        <w:spacing w:after="0" w:line="240" w:lineRule="auto"/>
+        <w:ind w:left="360"/>
+        <w:rPr>
+          <w:rFonts w:ascii="Consolas" w:hAnsi="Consolas" w:cs="Consolas"/>
+          <w:sz w:val="19"/>
+          <w:szCs w:val="19"/>
+        </w:rPr>
+      </w:pPr>
+      <w:r>
+        <w:rPr>
+          <w:rFonts w:ascii="Consolas" w:hAnsi="Consolas" w:cs="Consolas"/>
+          <w:sz w:val="19"/>
+          <w:szCs w:val="19"/>
+        </w:rPr>
+        <w:tab/>
+      </w:r>
+      <w:proofErr w:type="spellStart"/>
+      <w:r>
+        <w:rPr>
+          <w:rFonts w:ascii="Consolas" w:hAnsi="Consolas" w:cs="Consolas"/>
+          <w:color w:val="0000FF"/>
+          <w:sz w:val="19"/>
+          <w:szCs w:val="19"/>
+        </w:rPr>
+        <w:t>void</w:t>
+      </w:r>
+      <w:proofErr w:type="spellEnd"/>
+      <w:r>
+        <w:rPr>
+          <w:rFonts w:ascii="Consolas" w:hAnsi="Consolas" w:cs="Consolas"/>
+          <w:sz w:val="19"/>
+          <w:szCs w:val="19"/>
+        </w:rPr>
+        <w:t xml:space="preserve"> </w:t>
+      </w:r>
+      <w:proofErr w:type="spellStart"/>
+      <w:r>
+        <w:rPr>
+          <w:rFonts w:ascii="Consolas" w:hAnsi="Consolas" w:cs="Consolas"/>
+          <w:sz w:val="19"/>
+          <w:szCs w:val="19"/>
+        </w:rPr>
+        <w:t>enterLetter</w:t>
+      </w:r>
+      <w:proofErr w:type="spellEnd"/>
+      <w:r>
+        <w:rPr>
+          <w:rFonts w:ascii="Consolas" w:hAnsi="Consolas" w:cs="Consolas"/>
+          <w:sz w:val="19"/>
+          <w:szCs w:val="19"/>
+        </w:rPr>
+        <w:t>();</w:t>
+      </w:r>
+    </w:p>
+    <w:p>
+      <w:pPr>
+        <w:pStyle w:val="aa"/>
+        <w:autoSpaceDE w:val="0"/>
+        <w:autoSpaceDN w:val="0"/>
+        <w:adjustRightInd w:val="0"/>
+        <w:spacing w:after="0" w:line="240" w:lineRule="auto"/>
+        <w:rPr>
+          <w:rFonts w:ascii="Consolas" w:hAnsi="Consolas" w:cs="Consolas"/>
+          <w:sz w:val="19"/>
+          <w:szCs w:val="19"/>
+        </w:rPr>
+      </w:pPr>
+      <w:proofErr w:type="spellStart"/>
+      <w:r>
+        <w:rPr>
+          <w:rFonts w:ascii="Consolas" w:hAnsi="Consolas" w:cs="Consolas"/>
+          <w:color w:val="0000FF"/>
+          <w:sz w:val="19"/>
+          <w:szCs w:val="19"/>
+        </w:rPr>
+        <w:t>public</w:t>
+      </w:r>
+      <w:proofErr w:type="spellEnd"/>
+      <w:r>
+        <w:rPr>
+          <w:rFonts w:ascii="Consolas" w:hAnsi="Consolas" w:cs="Consolas"/>
+          <w:sz w:val="19"/>
+          <w:szCs w:val="19"/>
+        </w:rPr>
+        <w:t>:</w:t>
+      </w:r>
+    </w:p>
+    <w:p>
+      <w:pPr>
+        <w:pStyle w:val="aa"/>
+        <w:autoSpaceDE w:val="0"/>
+        <w:autoSpaceDN w:val="0"/>
+        <w:adjustRightInd w:val="0"/>
+        <w:spacing w:after="0" w:line="240" w:lineRule="auto"/>
+        <w:rPr>
+          <w:rFonts w:ascii="Consolas" w:hAnsi="Consolas" w:cs="Consolas"/>
+          <w:sz w:val="19"/>
+          <w:szCs w:val="19"/>
+        </w:rPr>
+      </w:pPr>
+      <w:r>
+        <w:rPr>
+          <w:rFonts w:ascii="Consolas" w:hAnsi="Consolas" w:cs="Consolas"/>
+          <w:sz w:val="19"/>
+          <w:szCs w:val="19"/>
+        </w:rPr>
+        <w:tab/>
+      </w:r>
+      <w:proofErr w:type="spellStart"/>
+      <w:r>
+        <w:rPr>
+          <w:rFonts w:ascii="Consolas" w:hAnsi="Consolas" w:cs="Consolas"/>
+          <w:sz w:val="19"/>
+          <w:szCs w:val="19"/>
+        </w:rPr>
+        <w:t>BasicWord</w:t>
+      </w:r>
+      <w:proofErr w:type="spellEnd"/>
+      <w:r>
+        <w:rPr>
+          <w:rFonts w:ascii="Consolas" w:hAnsi="Consolas" w:cs="Consolas"/>
+          <w:sz w:val="19"/>
+          <w:szCs w:val="19"/>
+        </w:rPr>
+        <w:t>();</w:t>
+      </w:r>
+    </w:p>
+    <w:p>
+      <w:pPr>
+        <w:pStyle w:val="aa"/>
+        <w:autoSpaceDE w:val="0"/>
+        <w:autoSpaceDN w:val="0"/>
+        <w:adjustRightInd w:val="0"/>
+        <w:spacing w:after="0" w:line="240" w:lineRule="auto"/>
+        <w:rPr>
+          <w:rFonts w:ascii="Consolas" w:hAnsi="Consolas" w:cs="Consolas"/>
+          <w:sz w:val="19"/>
+          <w:szCs w:val="19"/>
+        </w:rPr>
+      </w:pPr>
+      <w:r>
+        <w:rPr>
+          <w:rFonts w:ascii="Consolas" w:hAnsi="Consolas" w:cs="Consolas"/>
+          <w:sz w:val="19"/>
+          <w:szCs w:val="19"/>
+        </w:rPr>
+        <w:tab/>
+      </w:r>
+      <w:proofErr w:type="spellStart"/>
+      <w:r>
+        <w:rPr>
+          <w:rFonts w:ascii="Consolas" w:hAnsi="Consolas" w:cs="Consolas"/>
+          <w:sz w:val="19"/>
+          <w:szCs w:val="19"/>
+        </w:rPr>
+        <w:t>string</w:t>
+      </w:r>
+      <w:proofErr w:type="spellEnd"/>
+      <w:r>
+        <w:rPr>
+          <w:rFonts w:ascii="Consolas" w:hAnsi="Consolas" w:cs="Consolas"/>
+          <w:sz w:val="19"/>
+          <w:szCs w:val="19"/>
+        </w:rPr>
+        <w:t xml:space="preserve"> </w:t>
+      </w:r>
+      <w:proofErr w:type="spellStart"/>
+      <w:r>
+        <w:rPr>
+          <w:rFonts w:ascii="Consolas" w:hAnsi="Consolas" w:cs="Consolas"/>
+          <w:sz w:val="19"/>
+          <w:szCs w:val="19"/>
+        </w:rPr>
+        <w:t>word</w:t>
+      </w:r>
+      <w:proofErr w:type="spellEnd"/>
+      <w:r>
+        <w:rPr>
+          <w:rFonts w:ascii="Consolas" w:hAnsi="Consolas" w:cs="Consolas"/>
+          <w:sz w:val="19"/>
+          <w:szCs w:val="19"/>
+        </w:rPr>
+        <w:t>;</w:t>
+      </w:r>
+    </w:p>
+    <w:p>
+      <w:pPr>
+        <w:pStyle w:val="aa"/>
+        <w:autoSpaceDE w:val="0"/>
+        <w:autoSpaceDN w:val="0"/>
+        <w:adjustRightInd w:val="0"/>
+        <w:spacing w:after="0" w:line="240" w:lineRule="auto"/>
+        <w:rPr>
+          <w:rFonts w:ascii="Consolas" w:hAnsi="Consolas" w:cs="Consolas"/>
+          <w:sz w:val="19"/>
+          <w:szCs w:val="19"/>
+        </w:rPr>
+      </w:pPr>
+      <w:r>
+        <w:rPr>
+          <w:rFonts w:ascii="Consolas" w:hAnsi="Consolas" w:cs="Consolas"/>
+          <w:sz w:val="19"/>
+          <w:szCs w:val="19"/>
+        </w:rPr>
+        <w:lastRenderedPageBreak/>
+        <w:tab/>
+      </w:r>
+      <w:proofErr w:type="spellStart"/>
+      <w:r>
+        <w:rPr>
+          <w:rFonts w:ascii="Consolas" w:hAnsi="Consolas" w:cs="Consolas"/>
+          <w:sz w:val="19"/>
+          <w:szCs w:val="19"/>
+        </w:rPr>
+        <w:t>string</w:t>
+      </w:r>
+      <w:proofErr w:type="spellEnd"/>
+      <w:r>
+        <w:rPr>
+          <w:rFonts w:ascii="Consolas" w:hAnsi="Consolas" w:cs="Consolas"/>
+          <w:sz w:val="19"/>
+          <w:szCs w:val="19"/>
+        </w:rPr>
+        <w:t xml:space="preserve"> </w:t>
+      </w:r>
+      <w:proofErr w:type="spellStart"/>
+      <w:r>
+        <w:rPr>
+          <w:rFonts w:ascii="Consolas" w:hAnsi="Consolas" w:cs="Consolas"/>
+          <w:sz w:val="19"/>
+          <w:szCs w:val="19"/>
+        </w:rPr>
+        <w:t>mask</w:t>
+      </w:r>
+      <w:proofErr w:type="spellEnd"/>
+      <w:r>
+        <w:rPr>
+          <w:rFonts w:ascii="Consolas" w:hAnsi="Consolas" w:cs="Consolas"/>
+          <w:sz w:val="19"/>
+          <w:szCs w:val="19"/>
+        </w:rPr>
+        <w:t>;</w:t>
+      </w:r>
+    </w:p>
+    <w:p>
+      <w:pPr>
+        <w:pStyle w:val="aa"/>
+        <w:autoSpaceDE w:val="0"/>
+        <w:autoSpaceDN w:val="0"/>
+        <w:adjustRightInd w:val="0"/>
+        <w:spacing w:after="0" w:line="240" w:lineRule="auto"/>
+        <w:rPr>
+          <w:rFonts w:ascii="Consolas" w:hAnsi="Consolas" w:cs="Consolas"/>
+          <w:sz w:val="19"/>
+          <w:szCs w:val="19"/>
+        </w:rPr>
+      </w:pPr>
+      <w:r>
+        <w:rPr>
+          <w:rFonts w:ascii="Consolas" w:hAnsi="Consolas" w:cs="Consolas"/>
+          <w:sz w:val="19"/>
+          <w:szCs w:val="19"/>
+        </w:rPr>
+        <w:tab/>
+      </w:r>
+      <w:proofErr w:type="spellStart"/>
+      <w:r>
+        <w:rPr>
+          <w:rFonts w:ascii="Consolas" w:hAnsi="Consolas" w:cs="Consolas"/>
+          <w:color w:val="0000FF"/>
+          <w:sz w:val="19"/>
+          <w:szCs w:val="19"/>
+        </w:rPr>
+        <w:t>char</w:t>
+      </w:r>
+      <w:proofErr w:type="spellEnd"/>
+      <w:r>
+        <w:rPr>
+          <w:rFonts w:ascii="Consolas" w:hAnsi="Consolas" w:cs="Consolas"/>
+          <w:sz w:val="19"/>
+          <w:szCs w:val="19"/>
+        </w:rPr>
+        <w:t xml:space="preserve"> </w:t>
+      </w:r>
+      <w:proofErr w:type="spellStart"/>
+      <w:r>
+        <w:rPr>
+          <w:rFonts w:ascii="Consolas" w:hAnsi="Consolas" w:cs="Consolas"/>
+          <w:sz w:val="19"/>
+          <w:szCs w:val="19"/>
+        </w:rPr>
+        <w:t>letter</w:t>
+      </w:r>
+      <w:proofErr w:type="spellEnd"/>
+      <w:r>
+        <w:rPr>
+          <w:rFonts w:ascii="Consolas" w:hAnsi="Consolas" w:cs="Consolas"/>
+          <w:sz w:val="19"/>
+          <w:szCs w:val="19"/>
+        </w:rPr>
+        <w:t>;</w:t>
+      </w:r>
+    </w:p>
+    <w:p>
+      <w:pPr>
+        <w:pStyle w:val="aa"/>
+        <w:autoSpaceDE w:val="0"/>
+        <w:autoSpaceDN w:val="0"/>
+        <w:adjustRightInd w:val="0"/>
+        <w:spacing w:after="0" w:line="240" w:lineRule="auto"/>
+        <w:rPr>
+          <w:rFonts w:ascii="Consolas" w:hAnsi="Consolas" w:cs="Consolas"/>
+          <w:sz w:val="19"/>
+          <w:szCs w:val="19"/>
+        </w:rPr>
+      </w:pPr>
+      <w:r>
+        <w:rPr>
+          <w:rFonts w:ascii="Consolas" w:hAnsi="Consolas" w:cs="Consolas"/>
+          <w:sz w:val="19"/>
+          <w:szCs w:val="19"/>
+        </w:rPr>
+        <w:tab/>
+      </w:r>
+      <w:proofErr w:type="spellStart"/>
+      <w:r>
+        <w:rPr>
+          <w:rFonts w:ascii="Consolas" w:hAnsi="Consolas" w:cs="Consolas"/>
+          <w:color w:val="0000FF"/>
+          <w:sz w:val="19"/>
+          <w:szCs w:val="19"/>
+        </w:rPr>
+        <w:t>char</w:t>
+      </w:r>
+      <w:proofErr w:type="spellEnd"/>
+      <w:r>
+        <w:rPr>
+          <w:rFonts w:ascii="Consolas" w:hAnsi="Consolas" w:cs="Consolas"/>
+          <w:sz w:val="19"/>
+          <w:szCs w:val="19"/>
+        </w:rPr>
+        <w:t xml:space="preserve"> </w:t>
+      </w:r>
+      <w:proofErr w:type="spellStart"/>
+      <w:r>
+        <w:rPr>
+          <w:rFonts w:ascii="Consolas" w:hAnsi="Consolas" w:cs="Consolas"/>
+          <w:sz w:val="19"/>
+          <w:szCs w:val="19"/>
+        </w:rPr>
+        <w:t>mistakes</w:t>
+      </w:r>
+      <w:proofErr w:type="spellEnd"/>
+      <w:r>
+        <w:rPr>
+          <w:rFonts w:ascii="Consolas" w:hAnsi="Consolas" w:cs="Consolas"/>
+          <w:sz w:val="19"/>
+          <w:szCs w:val="19"/>
+        </w:rPr>
+        <w:t>[6];</w:t>
+      </w:r>
+    </w:p>
+    <w:p>
+      <w:pPr>
+        <w:pStyle w:val="aa"/>
+        <w:autoSpaceDE w:val="0"/>
+        <w:autoSpaceDN w:val="0"/>
+        <w:adjustRightInd w:val="0"/>
+        <w:spacing w:after="0" w:line="240" w:lineRule="auto"/>
+        <w:rPr>
+          <w:rFonts w:ascii="Consolas" w:hAnsi="Consolas" w:cs="Consolas"/>
+          <w:sz w:val="19"/>
+          <w:szCs w:val="19"/>
+        </w:rPr>
+      </w:pPr>
+      <w:r>
+        <w:rPr>
+          <w:rFonts w:ascii="Consolas" w:hAnsi="Consolas" w:cs="Consolas"/>
+          <w:sz w:val="19"/>
+          <w:szCs w:val="19"/>
+        </w:rPr>
+        <w:tab/>
+      </w:r>
+      <w:proofErr w:type="spellStart"/>
+      <w:r>
+        <w:rPr>
+          <w:rFonts w:ascii="Consolas" w:hAnsi="Consolas" w:cs="Consolas"/>
+          <w:color w:val="0000FF"/>
+          <w:sz w:val="19"/>
+          <w:szCs w:val="19"/>
+        </w:rPr>
+        <w:t>void</w:t>
+      </w:r>
+      <w:proofErr w:type="spellEnd"/>
+      <w:r>
+        <w:rPr>
+          <w:rFonts w:ascii="Consolas" w:hAnsi="Consolas" w:cs="Consolas"/>
+          <w:sz w:val="19"/>
+          <w:szCs w:val="19"/>
+        </w:rPr>
+        <w:t xml:space="preserve"> </w:t>
+      </w:r>
+      <w:proofErr w:type="spellStart"/>
+      <w:r>
+        <w:rPr>
+          <w:rFonts w:ascii="Consolas" w:hAnsi="Consolas" w:cs="Consolas"/>
+          <w:sz w:val="19"/>
+          <w:szCs w:val="19"/>
+        </w:rPr>
+        <w:t>makeMask</w:t>
+      </w:r>
+      <w:proofErr w:type="spellEnd"/>
+      <w:r>
+        <w:rPr>
+          <w:rFonts w:ascii="Consolas" w:hAnsi="Consolas" w:cs="Consolas"/>
+          <w:sz w:val="19"/>
+          <w:szCs w:val="19"/>
+        </w:rPr>
+        <w:t>();</w:t>
+      </w:r>
+    </w:p>
+    <w:p>
+      <w:pPr>
+        <w:pStyle w:val="aa"/>
+        <w:autoSpaceDE w:val="0"/>
+        <w:autoSpaceDN w:val="0"/>
+        <w:adjustRightInd w:val="0"/>
+        <w:spacing w:after="0" w:line="240" w:lineRule="auto"/>
+        <w:rPr>
+          <w:rFonts w:ascii="Consolas" w:hAnsi="Consolas" w:cs="Consolas"/>
+          <w:sz w:val="19"/>
+          <w:szCs w:val="19"/>
+        </w:rPr>
+      </w:pPr>
+      <w:r>
+        <w:rPr>
+          <w:rFonts w:ascii="Consolas" w:hAnsi="Consolas" w:cs="Consolas"/>
+          <w:sz w:val="19"/>
+          <w:szCs w:val="19"/>
+        </w:rPr>
+        <w:tab/>
+      </w:r>
+      <w:proofErr w:type="spellStart"/>
+      <w:r>
+        <w:rPr>
+          <w:rFonts w:ascii="Consolas" w:hAnsi="Consolas" w:cs="Consolas"/>
+          <w:color w:val="0000FF"/>
+          <w:sz w:val="19"/>
+          <w:szCs w:val="19"/>
+        </w:rPr>
+        <w:t>void</w:t>
+      </w:r>
+      <w:proofErr w:type="spellEnd"/>
+      <w:r>
+        <w:rPr>
+          <w:rFonts w:ascii="Consolas" w:hAnsi="Consolas" w:cs="Consolas"/>
+          <w:sz w:val="19"/>
+          <w:szCs w:val="19"/>
+        </w:rPr>
+        <w:t xml:space="preserve"> </w:t>
+      </w:r>
+      <w:proofErr w:type="spellStart"/>
+      <w:r>
+        <w:rPr>
+          <w:rFonts w:ascii="Consolas" w:hAnsi="Consolas" w:cs="Consolas"/>
+          <w:sz w:val="19"/>
+          <w:szCs w:val="19"/>
+        </w:rPr>
+        <w:t>putMistake</w:t>
+      </w:r>
+      <w:proofErr w:type="spellEnd"/>
+      <w:r>
+        <w:rPr>
+          <w:rFonts w:ascii="Consolas" w:hAnsi="Consolas" w:cs="Consolas"/>
+          <w:sz w:val="19"/>
+          <w:szCs w:val="19"/>
+        </w:rPr>
+        <w:t>(</w:t>
+      </w:r>
+      <w:proofErr w:type="spellStart"/>
+      <w:r>
+        <w:rPr>
+          <w:rFonts w:ascii="Consolas" w:hAnsi="Consolas" w:cs="Consolas"/>
+          <w:color w:val="0000FF"/>
+          <w:sz w:val="19"/>
+          <w:szCs w:val="19"/>
+        </w:rPr>
+        <w:t>int</w:t>
+      </w:r>
+      <w:proofErr w:type="spellEnd"/>
+      <w:r>
+        <w:rPr>
+          <w:rFonts w:ascii="Consolas" w:hAnsi="Consolas" w:cs="Consolas"/>
+          <w:sz w:val="19"/>
+          <w:szCs w:val="19"/>
+        </w:rPr>
+        <w:t xml:space="preserve"> </w:t>
+      </w:r>
+      <w:proofErr w:type="spellStart"/>
+      <w:r>
+        <w:rPr>
+          <w:rFonts w:ascii="Consolas" w:hAnsi="Consolas" w:cs="Consolas"/>
+          <w:sz w:val="19"/>
+          <w:szCs w:val="19"/>
+        </w:rPr>
+        <w:t>curMisses</w:t>
+      </w:r>
+      <w:proofErr w:type="spellEnd"/>
+      <w:r>
+        <w:rPr>
+          <w:rFonts w:ascii="Consolas" w:hAnsi="Consolas" w:cs="Consolas"/>
+          <w:sz w:val="19"/>
+          <w:szCs w:val="19"/>
+        </w:rPr>
+        <w:t>);</w:t>
+      </w:r>
+    </w:p>
+    <w:p>
+      <w:pPr>
+        <w:pStyle w:val="aa"/>
+        <w:autoSpaceDE w:val="0"/>
+        <w:autoSpaceDN w:val="0"/>
+        <w:adjustRightInd w:val="0"/>
+        <w:spacing w:after="0" w:line="240" w:lineRule="auto"/>
+        <w:rPr>
+          <w:rFonts w:ascii="Consolas" w:hAnsi="Consolas" w:cs="Consolas"/>
+          <w:sz w:val="19"/>
+          <w:szCs w:val="19"/>
+        </w:rPr>
+      </w:pPr>
+      <w:r>
+        <w:rPr>
+          <w:rFonts w:ascii="Consolas" w:hAnsi="Consolas" w:cs="Consolas"/>
+          <w:sz w:val="19"/>
+          <w:szCs w:val="19"/>
+        </w:rPr>
+        <w:tab/>
+      </w:r>
+      <w:proofErr w:type="spellStart"/>
+      <w:r>
+        <w:rPr>
+          <w:rFonts w:ascii="Consolas" w:hAnsi="Consolas" w:cs="Consolas"/>
+          <w:color w:val="0000FF"/>
+          <w:sz w:val="19"/>
+          <w:szCs w:val="19"/>
+        </w:rPr>
+        <w:t>bool</w:t>
+      </w:r>
+      <w:proofErr w:type="spellEnd"/>
+      <w:r>
+        <w:rPr>
+          <w:rFonts w:ascii="Consolas" w:hAnsi="Consolas" w:cs="Consolas"/>
+          <w:sz w:val="19"/>
+          <w:szCs w:val="19"/>
+        </w:rPr>
+        <w:t xml:space="preserve"> </w:t>
+      </w:r>
+      <w:proofErr w:type="spellStart"/>
+      <w:r>
+        <w:rPr>
+          <w:rFonts w:ascii="Consolas" w:hAnsi="Consolas" w:cs="Consolas"/>
+          <w:sz w:val="19"/>
+          <w:szCs w:val="19"/>
+        </w:rPr>
+        <w:t>checkLetter</w:t>
+      </w:r>
+      <w:proofErr w:type="spellEnd"/>
+      <w:r>
+        <w:rPr>
+          <w:rFonts w:ascii="Consolas" w:hAnsi="Consolas" w:cs="Consolas"/>
+          <w:sz w:val="19"/>
+          <w:szCs w:val="19"/>
+        </w:rPr>
+        <w:t>();</w:t>
+      </w:r>
+    </w:p>
+    <w:p>
+      <w:pPr>
+        <w:pStyle w:val="aa"/>
+        <w:autoSpaceDE w:val="0"/>
+        <w:autoSpaceDN w:val="0"/>
+        <w:adjustRightInd w:val="0"/>
+        <w:spacing w:after="0" w:line="240" w:lineRule="auto"/>
+        <w:rPr>
+          <w:rFonts w:ascii="Consolas" w:hAnsi="Consolas" w:cs="Consolas"/>
+          <w:sz w:val="19"/>
+          <w:szCs w:val="19"/>
+        </w:rPr>
+      </w:pPr>
+      <w:r>
+        <w:rPr>
+          <w:rFonts w:ascii="Consolas" w:hAnsi="Consolas" w:cs="Consolas"/>
+          <w:sz w:val="19"/>
+          <w:szCs w:val="19"/>
+        </w:rPr>
+        <w:tab/>
+      </w:r>
+      <w:proofErr w:type="spellStart"/>
+      <w:r>
+        <w:rPr>
+          <w:rFonts w:ascii="Consolas" w:hAnsi="Consolas" w:cs="Consolas"/>
+          <w:color w:val="0000FF"/>
+          <w:sz w:val="19"/>
+          <w:szCs w:val="19"/>
+        </w:rPr>
+        <w:t>void</w:t>
+      </w:r>
+      <w:proofErr w:type="spellEnd"/>
+      <w:r>
+        <w:rPr>
+          <w:rFonts w:ascii="Consolas" w:hAnsi="Consolas" w:cs="Consolas"/>
+          <w:sz w:val="19"/>
+          <w:szCs w:val="19"/>
+        </w:rPr>
+        <w:t xml:space="preserve"> </w:t>
+      </w:r>
+      <w:proofErr w:type="spellStart"/>
+      <w:r>
+        <w:rPr>
+          <w:rFonts w:ascii="Consolas" w:hAnsi="Consolas" w:cs="Consolas"/>
+          <w:sz w:val="19"/>
+          <w:szCs w:val="19"/>
+        </w:rPr>
+        <w:t>putLetter</w:t>
+      </w:r>
+      <w:proofErr w:type="spellEnd"/>
+      <w:r>
+        <w:rPr>
+          <w:rFonts w:ascii="Consolas" w:hAnsi="Consolas" w:cs="Consolas"/>
+          <w:sz w:val="19"/>
+          <w:szCs w:val="19"/>
+        </w:rPr>
+        <w:t>();</w:t>
+      </w:r>
+    </w:p>
+    <w:p>
+      <w:pPr>
+        <w:pStyle w:val="aa"/>
+        <w:autoSpaceDE w:val="0"/>
+        <w:autoSpaceDN w:val="0"/>
+        <w:adjustRightInd w:val="0"/>
+        <w:spacing w:after="0" w:line="240" w:lineRule="auto"/>
+        <w:rPr>
+          <w:rFonts w:ascii="Consolas" w:hAnsi="Consolas" w:cs="Consolas"/>
+          <w:sz w:val="19"/>
+          <w:szCs w:val="19"/>
+        </w:rPr>
+      </w:pPr>
+      <w:r>
+        <w:rPr>
+          <w:rFonts w:ascii="Consolas" w:hAnsi="Consolas" w:cs="Consolas"/>
+          <w:sz w:val="19"/>
+          <w:szCs w:val="19"/>
+        </w:rPr>
+        <w:t>};</w:t>
       </w:r>
     </w:p>
     <w:p>
@@ -1074,91 +1792,325 @@
           <w:ilvl w:val="0"/>
           <w:numId w:val="8"/>
         </w:numPr>
-      </w:pPr>
-      <w:commentRangeStart w:id="2"/>
-      <w:r>
-        <w:t>Класс виселица со следующими методами:</w:t>
-      </w:r>
-      <w:commentRangeEnd w:id="2"/>
-      <w:r>
-        <w:rPr>
-          <w:rStyle w:val="a3"/>
-        </w:rPr>
-        <w:commentReference w:id="2"/>
-      </w:r>
-    </w:p>
-    <w:p>
-      <w:pPr>
-        <w:pStyle w:val="aa"/>
-      </w:pPr>
-      <w:r>
-        <w:t>- конструктор</w:t>
-      </w:r>
-    </w:p>
-    <w:p>
-      <w:pPr>
-        <w:pStyle w:val="aa"/>
-      </w:pPr>
-      <w:r>
-        <w:t>- деструктор</w:t>
-      </w:r>
-    </w:p>
-    <w:p>
-      <w:pPr>
-        <w:pStyle w:val="aa"/>
-      </w:pPr>
-      <w:r>
-        <w:lastRenderedPageBreak/>
-        <w:t>- функция игры(</w:t>
-      </w:r>
-      <w:r>
-        <w:rPr>
-          <w:lang w:val="en-US"/>
-        </w:rPr>
-        <w:t>PLAY</w:t>
-      </w:r>
-      <w:r>
-        <w:t>)</w:t>
-      </w:r>
-    </w:p>
-    <w:p>
-      <w:pPr>
-        <w:pStyle w:val="aa"/>
-      </w:pPr>
-      <w:commentRangeStart w:id="3"/>
-      <w:r>
-        <w:t xml:space="preserve">- функция получения слова </w:t>
-      </w:r>
-      <w:commentRangeEnd w:id="3"/>
-      <w:r>
-        <w:rPr>
-          <w:rStyle w:val="a3"/>
-        </w:rPr>
-        <w:commentReference w:id="3"/>
-      </w:r>
-    </w:p>
-    <w:p>
-      <w:pPr>
-        <w:pStyle w:val="aa"/>
-      </w:pPr>
-      <w:r>
-        <w:t>- функция проверки (угадана ли буква или нет)</w:t>
-      </w:r>
-    </w:p>
-    <w:p>
-      <w:pPr>
-        <w:pStyle w:val="aa"/>
-      </w:pPr>
-      <w:r>
-        <w:t>- функция вывода угаданной буквы на экран</w:t>
-      </w:r>
-    </w:p>
-    <w:p>
-      <w:pPr>
-        <w:pStyle w:val="aa"/>
-      </w:pPr>
-      <w:r>
-        <w:t>- функция получения оставшегося количества попыток</w:t>
+        <w:autoSpaceDE w:val="0"/>
+        <w:autoSpaceDN w:val="0"/>
+        <w:adjustRightInd w:val="0"/>
+        <w:spacing w:after="0" w:line="240" w:lineRule="auto"/>
+        <w:rPr>
+          <w:rFonts w:ascii="Consolas" w:hAnsi="Consolas" w:cs="Consolas"/>
+          <w:sz w:val="19"/>
+          <w:szCs w:val="19"/>
+        </w:rPr>
+      </w:pPr>
+      <w:proofErr w:type="spellStart"/>
+      <w:r>
+        <w:rPr>
+          <w:rFonts w:ascii="Consolas" w:hAnsi="Consolas" w:cs="Consolas"/>
+          <w:color w:val="0000FF"/>
+          <w:sz w:val="19"/>
+          <w:szCs w:val="19"/>
+        </w:rPr>
+        <w:t>class</w:t>
+      </w:r>
+      <w:proofErr w:type="spellEnd"/>
+      <w:r>
+        <w:rPr>
+          <w:rFonts w:ascii="Consolas" w:hAnsi="Consolas" w:cs="Consolas"/>
+          <w:sz w:val="19"/>
+          <w:szCs w:val="19"/>
+        </w:rPr>
+        <w:t xml:space="preserve"> </w:t>
+      </w:r>
+      <w:proofErr w:type="spellStart"/>
+      <w:r>
+        <w:rPr>
+          <w:rFonts w:ascii="Consolas" w:hAnsi="Consolas" w:cs="Consolas"/>
+          <w:sz w:val="19"/>
+          <w:szCs w:val="19"/>
+        </w:rPr>
+        <w:t>DictionaryWord</w:t>
+      </w:r>
+      <w:proofErr w:type="spellEnd"/>
+      <w:proofErr w:type="gramStart"/>
+      <w:r>
+        <w:rPr>
+          <w:rFonts w:ascii="Consolas" w:hAnsi="Consolas" w:cs="Consolas"/>
+          <w:sz w:val="19"/>
+          <w:szCs w:val="19"/>
+        </w:rPr>
+        <w:t xml:space="preserve"> :</w:t>
+      </w:r>
+      <w:proofErr w:type="gramEnd"/>
+      <w:r>
+        <w:rPr>
+          <w:rFonts w:ascii="Consolas" w:hAnsi="Consolas" w:cs="Consolas"/>
+          <w:sz w:val="19"/>
+          <w:szCs w:val="19"/>
+        </w:rPr>
+        <w:t xml:space="preserve"> </w:t>
+      </w:r>
+      <w:proofErr w:type="spellStart"/>
+      <w:r>
+        <w:rPr>
+          <w:rFonts w:ascii="Consolas" w:hAnsi="Consolas" w:cs="Consolas"/>
+          <w:color w:val="0000FF"/>
+          <w:sz w:val="19"/>
+          <w:szCs w:val="19"/>
+        </w:rPr>
+        <w:t>public</w:t>
+      </w:r>
+      <w:proofErr w:type="spellEnd"/>
+      <w:r>
+        <w:rPr>
+          <w:rFonts w:ascii="Consolas" w:hAnsi="Consolas" w:cs="Consolas"/>
+          <w:sz w:val="19"/>
+          <w:szCs w:val="19"/>
+        </w:rPr>
+        <w:t xml:space="preserve"> </w:t>
+      </w:r>
+      <w:proofErr w:type="spellStart"/>
+      <w:r>
+        <w:rPr>
+          <w:rFonts w:ascii="Consolas" w:hAnsi="Consolas" w:cs="Consolas"/>
+          <w:sz w:val="19"/>
+          <w:szCs w:val="19"/>
+        </w:rPr>
+        <w:t>BasicWord</w:t>
+      </w:r>
+      <w:proofErr w:type="spellEnd"/>
+    </w:p>
+    <w:p>
+      <w:pPr>
+        <w:pStyle w:val="aa"/>
+        <w:autoSpaceDE w:val="0"/>
+        <w:autoSpaceDN w:val="0"/>
+        <w:adjustRightInd w:val="0"/>
+        <w:spacing w:after="0" w:line="240" w:lineRule="auto"/>
+        <w:rPr>
+          <w:rFonts w:ascii="Consolas" w:hAnsi="Consolas" w:cs="Consolas"/>
+          <w:sz w:val="19"/>
+          <w:szCs w:val="19"/>
+        </w:rPr>
+      </w:pPr>
+      <w:r>
+        <w:rPr>
+          <w:rFonts w:ascii="Consolas" w:hAnsi="Consolas" w:cs="Consolas"/>
+          <w:sz w:val="19"/>
+          <w:szCs w:val="19"/>
+        </w:rPr>
+        <w:t>{</w:t>
+      </w:r>
+    </w:p>
+    <w:p>
+      <w:pPr>
+        <w:pStyle w:val="aa"/>
+        <w:autoSpaceDE w:val="0"/>
+        <w:autoSpaceDN w:val="0"/>
+        <w:adjustRightInd w:val="0"/>
+        <w:spacing w:after="0" w:line="240" w:lineRule="auto"/>
+        <w:rPr>
+          <w:rFonts w:ascii="Consolas" w:hAnsi="Consolas" w:cs="Consolas"/>
+          <w:sz w:val="19"/>
+          <w:szCs w:val="19"/>
+        </w:rPr>
+      </w:pPr>
+      <w:r>
+        <w:rPr>
+          <w:rFonts w:ascii="Consolas" w:hAnsi="Consolas" w:cs="Consolas"/>
+          <w:sz w:val="19"/>
+          <w:szCs w:val="19"/>
+        </w:rPr>
+        <w:tab/>
+      </w:r>
+      <w:proofErr w:type="spellStart"/>
+      <w:r>
+        <w:rPr>
+          <w:rFonts w:ascii="Consolas" w:hAnsi="Consolas" w:cs="Consolas"/>
+          <w:sz w:val="19"/>
+          <w:szCs w:val="19"/>
+        </w:rPr>
+        <w:t>Library</w:t>
+      </w:r>
+      <w:proofErr w:type="spellEnd"/>
+      <w:r>
+        <w:rPr>
+          <w:rFonts w:ascii="Consolas" w:hAnsi="Consolas" w:cs="Consolas"/>
+          <w:sz w:val="19"/>
+          <w:szCs w:val="19"/>
+        </w:rPr>
+        <w:t xml:space="preserve"> </w:t>
+      </w:r>
+      <w:proofErr w:type="spellStart"/>
+      <w:r>
+        <w:rPr>
+          <w:rFonts w:ascii="Consolas" w:hAnsi="Consolas" w:cs="Consolas"/>
+          <w:sz w:val="19"/>
+          <w:szCs w:val="19"/>
+        </w:rPr>
+        <w:t>lib</w:t>
+      </w:r>
+      <w:proofErr w:type="spellEnd"/>
+      <w:r>
+        <w:rPr>
+          <w:rFonts w:ascii="Consolas" w:hAnsi="Consolas" w:cs="Consolas"/>
+          <w:sz w:val="19"/>
+          <w:szCs w:val="19"/>
+        </w:rPr>
+        <w:t>;</w:t>
+      </w:r>
+    </w:p>
+    <w:p>
+      <w:pPr>
+        <w:pStyle w:val="aa"/>
+        <w:autoSpaceDE w:val="0"/>
+        <w:autoSpaceDN w:val="0"/>
+        <w:adjustRightInd w:val="0"/>
+        <w:spacing w:after="0" w:line="240" w:lineRule="auto"/>
+        <w:rPr>
+          <w:rFonts w:ascii="Consolas" w:hAnsi="Consolas" w:cs="Consolas"/>
+          <w:sz w:val="19"/>
+          <w:szCs w:val="19"/>
+        </w:rPr>
+      </w:pPr>
+      <w:proofErr w:type="spellStart"/>
+      <w:r>
+        <w:rPr>
+          <w:rFonts w:ascii="Consolas" w:hAnsi="Consolas" w:cs="Consolas"/>
+          <w:color w:val="0000FF"/>
+          <w:sz w:val="19"/>
+          <w:szCs w:val="19"/>
+        </w:rPr>
+        <w:t>public</w:t>
+      </w:r>
+      <w:proofErr w:type="spellEnd"/>
+      <w:r>
+        <w:rPr>
+          <w:rFonts w:ascii="Consolas" w:hAnsi="Consolas" w:cs="Consolas"/>
+          <w:sz w:val="19"/>
+          <w:szCs w:val="19"/>
+        </w:rPr>
+        <w:t>:</w:t>
+      </w:r>
+    </w:p>
+    <w:p>
+      <w:pPr>
+        <w:pStyle w:val="aa"/>
+        <w:autoSpaceDE w:val="0"/>
+        <w:autoSpaceDN w:val="0"/>
+        <w:adjustRightInd w:val="0"/>
+        <w:spacing w:after="0" w:line="240" w:lineRule="auto"/>
+        <w:rPr>
+          <w:rFonts w:ascii="Consolas" w:hAnsi="Consolas" w:cs="Consolas"/>
+          <w:sz w:val="19"/>
+          <w:szCs w:val="19"/>
+        </w:rPr>
+      </w:pPr>
+      <w:r>
+        <w:rPr>
+          <w:rFonts w:ascii="Consolas" w:hAnsi="Consolas" w:cs="Consolas"/>
+          <w:sz w:val="19"/>
+          <w:szCs w:val="19"/>
+        </w:rPr>
+        <w:tab/>
+      </w:r>
+      <w:proofErr w:type="spellStart"/>
+      <w:r>
+        <w:rPr>
+          <w:rFonts w:ascii="Consolas" w:hAnsi="Consolas" w:cs="Consolas"/>
+          <w:sz w:val="19"/>
+          <w:szCs w:val="19"/>
+        </w:rPr>
+        <w:t>DictionaryWord</w:t>
+      </w:r>
+      <w:proofErr w:type="spellEnd"/>
+      <w:r>
+        <w:rPr>
+          <w:rFonts w:ascii="Consolas" w:hAnsi="Consolas" w:cs="Consolas"/>
+          <w:sz w:val="19"/>
+          <w:szCs w:val="19"/>
+        </w:rPr>
+        <w:t>();</w:t>
+      </w:r>
+    </w:p>
+    <w:p>
+      <w:pPr>
+        <w:pStyle w:val="aa"/>
+        <w:autoSpaceDE w:val="0"/>
+        <w:autoSpaceDN w:val="0"/>
+        <w:adjustRightInd w:val="0"/>
+        <w:spacing w:after="0" w:line="240" w:lineRule="auto"/>
+        <w:rPr>
+          <w:rFonts w:ascii="Consolas" w:hAnsi="Consolas" w:cs="Consolas"/>
+          <w:sz w:val="19"/>
+          <w:szCs w:val="19"/>
+        </w:rPr>
+      </w:pPr>
+      <w:r>
+        <w:rPr>
+          <w:rFonts w:ascii="Consolas" w:hAnsi="Consolas" w:cs="Consolas"/>
+          <w:sz w:val="19"/>
+          <w:szCs w:val="19"/>
+        </w:rPr>
+        <w:tab/>
+      </w:r>
+      <w:proofErr w:type="spellStart"/>
+      <w:r>
+        <w:rPr>
+          <w:rFonts w:ascii="Consolas" w:hAnsi="Consolas" w:cs="Consolas"/>
+          <w:color w:val="0000FF"/>
+          <w:sz w:val="19"/>
+          <w:szCs w:val="19"/>
+        </w:rPr>
+        <w:t>void</w:t>
+      </w:r>
+      <w:proofErr w:type="spellEnd"/>
+      <w:r>
+        <w:rPr>
+          <w:rFonts w:ascii="Consolas" w:hAnsi="Consolas" w:cs="Consolas"/>
+          <w:sz w:val="19"/>
+          <w:szCs w:val="19"/>
+        </w:rPr>
+        <w:t xml:space="preserve"> </w:t>
+      </w:r>
+      <w:proofErr w:type="spellStart"/>
+      <w:r>
+        <w:rPr>
+          <w:rFonts w:ascii="Consolas" w:hAnsi="Consolas" w:cs="Consolas"/>
+          <w:sz w:val="19"/>
+          <w:szCs w:val="19"/>
+        </w:rPr>
+        <w:t>takeTheWord</w:t>
+      </w:r>
+      <w:proofErr w:type="spellEnd"/>
+      <w:r>
+        <w:rPr>
+          <w:rFonts w:ascii="Consolas" w:hAnsi="Consolas" w:cs="Consolas"/>
+          <w:sz w:val="19"/>
+          <w:szCs w:val="19"/>
+        </w:rPr>
+        <w:t>();</w:t>
+      </w:r>
+    </w:p>
+    <w:p>
+      <w:pPr>
+        <w:pStyle w:val="aa"/>
+        <w:autoSpaceDE w:val="0"/>
+        <w:autoSpaceDN w:val="0"/>
+        <w:adjustRightInd w:val="0"/>
+        <w:spacing w:after="0" w:line="240" w:lineRule="auto"/>
+        <w:rPr>
+          <w:rFonts w:ascii="Consolas" w:hAnsi="Consolas" w:cs="Consolas"/>
+          <w:sz w:val="19"/>
+          <w:szCs w:val="19"/>
+        </w:rPr>
+      </w:pPr>
+      <w:r>
+        <w:rPr>
+          <w:rFonts w:ascii="Consolas" w:hAnsi="Consolas" w:cs="Consolas"/>
+          <w:sz w:val="19"/>
+          <w:szCs w:val="19"/>
+        </w:rPr>
+        <w:t>};</w:t>
       </w:r>
     </w:p>
     <w:p>
@@ -1168,37 +2120,277 @@
           <w:ilvl w:val="0"/>
           <w:numId w:val="8"/>
         </w:numPr>
-      </w:pPr>
-      <w:commentRangeStart w:id="4"/>
-      <w:r>
-        <w:t>Класс Словарь. Методы:</w:t>
-      </w:r>
-    </w:p>
-    <w:p>
-      <w:pPr>
-        <w:pStyle w:val="aa"/>
-      </w:pPr>
-      <w:r>
-        <w:t>- конструктор</w:t>
-      </w:r>
-    </w:p>
-    <w:p>
-      <w:pPr>
-        <w:pStyle w:val="aa"/>
-      </w:pPr>
-      <w:r>
-        <w:t>- деструктор</w:t>
-      </w:r>
-    </w:p>
-    <w:p>
-      <w:pPr>
-        <w:pStyle w:val="aa"/>
-      </w:pPr>
-      <w:r>
-        <w:t>- функция получения слова из текстового файла</w:t>
-      </w:r>
-    </w:p>
-    <w:commentRangeEnd w:id="4"/>
+        <w:autoSpaceDE w:val="0"/>
+        <w:autoSpaceDN w:val="0"/>
+        <w:adjustRightInd w:val="0"/>
+        <w:spacing w:after="0" w:line="240" w:lineRule="auto"/>
+        <w:rPr>
+          <w:rFonts w:ascii="Consolas" w:hAnsi="Consolas" w:cs="Consolas"/>
+          <w:sz w:val="19"/>
+          <w:szCs w:val="19"/>
+        </w:rPr>
+      </w:pPr>
+      <w:proofErr w:type="spellStart"/>
+      <w:r>
+        <w:rPr>
+          <w:rFonts w:ascii="Consolas" w:hAnsi="Consolas" w:cs="Consolas"/>
+          <w:color w:val="0000FF"/>
+          <w:sz w:val="19"/>
+          <w:szCs w:val="19"/>
+        </w:rPr>
+        <w:t>class</w:t>
+      </w:r>
+      <w:proofErr w:type="spellEnd"/>
+      <w:r>
+        <w:rPr>
+          <w:rFonts w:ascii="Consolas" w:hAnsi="Consolas" w:cs="Consolas"/>
+          <w:sz w:val="19"/>
+          <w:szCs w:val="19"/>
+        </w:rPr>
+        <w:t xml:space="preserve"> </w:t>
+      </w:r>
+      <w:proofErr w:type="spellStart"/>
+      <w:r>
+        <w:rPr>
+          <w:rFonts w:ascii="Consolas" w:hAnsi="Consolas" w:cs="Consolas"/>
+          <w:sz w:val="19"/>
+          <w:szCs w:val="19"/>
+        </w:rPr>
+        <w:t>UserWord</w:t>
+      </w:r>
+      <w:proofErr w:type="spellEnd"/>
+      <w:proofErr w:type="gramStart"/>
+      <w:r>
+        <w:rPr>
+          <w:rFonts w:ascii="Consolas" w:hAnsi="Consolas" w:cs="Consolas"/>
+          <w:sz w:val="19"/>
+          <w:szCs w:val="19"/>
+        </w:rPr>
+        <w:t xml:space="preserve"> :</w:t>
+      </w:r>
+      <w:proofErr w:type="gramEnd"/>
+      <w:r>
+        <w:rPr>
+          <w:rFonts w:ascii="Consolas" w:hAnsi="Consolas" w:cs="Consolas"/>
+          <w:sz w:val="19"/>
+          <w:szCs w:val="19"/>
+        </w:rPr>
+        <w:t xml:space="preserve"> </w:t>
+      </w:r>
+      <w:proofErr w:type="spellStart"/>
+      <w:r>
+        <w:rPr>
+          <w:rFonts w:ascii="Consolas" w:hAnsi="Consolas" w:cs="Consolas"/>
+          <w:color w:val="0000FF"/>
+          <w:sz w:val="19"/>
+          <w:szCs w:val="19"/>
+        </w:rPr>
+        <w:t>public</w:t>
+      </w:r>
+      <w:proofErr w:type="spellEnd"/>
+      <w:r>
+        <w:rPr>
+          <w:rFonts w:ascii="Consolas" w:hAnsi="Consolas" w:cs="Consolas"/>
+          <w:sz w:val="19"/>
+          <w:szCs w:val="19"/>
+        </w:rPr>
+        <w:t xml:space="preserve"> </w:t>
+      </w:r>
+      <w:proofErr w:type="spellStart"/>
+      <w:r>
+        <w:rPr>
+          <w:rFonts w:ascii="Consolas" w:hAnsi="Consolas" w:cs="Consolas"/>
+          <w:sz w:val="19"/>
+          <w:szCs w:val="19"/>
+        </w:rPr>
+        <w:t>BasicWord</w:t>
+      </w:r>
+      <w:proofErr w:type="spellEnd"/>
+    </w:p>
+    <w:p>
+      <w:pPr>
+        <w:autoSpaceDE w:val="0"/>
+        <w:autoSpaceDN w:val="0"/>
+        <w:adjustRightInd w:val="0"/>
+        <w:spacing w:after="0" w:line="240" w:lineRule="auto"/>
+        <w:ind w:left="360"/>
+        <w:rPr>
+          <w:rFonts w:ascii="Consolas" w:hAnsi="Consolas" w:cs="Consolas"/>
+          <w:sz w:val="19"/>
+          <w:szCs w:val="19"/>
+        </w:rPr>
+      </w:pPr>
+      <w:r>
+        <w:rPr>
+          <w:rFonts w:ascii="Consolas" w:hAnsi="Consolas" w:cs="Consolas"/>
+          <w:sz w:val="19"/>
+          <w:szCs w:val="19"/>
+        </w:rPr>
+        <w:t xml:space="preserve">   </w:t>
+      </w:r>
+      <w:r>
+        <w:rPr>
+          <w:rFonts w:ascii="Consolas" w:hAnsi="Consolas" w:cs="Consolas"/>
+          <w:sz w:val="19"/>
+          <w:szCs w:val="19"/>
+        </w:rPr>
+        <w:t>{</w:t>
+      </w:r>
+    </w:p>
+    <w:p>
+      <w:pPr>
+        <w:pStyle w:val="aa"/>
+        <w:autoSpaceDE w:val="0"/>
+        <w:autoSpaceDN w:val="0"/>
+        <w:adjustRightInd w:val="0"/>
+        <w:spacing w:after="0" w:line="240" w:lineRule="auto"/>
+        <w:rPr>
+          <w:rFonts w:ascii="Consolas" w:hAnsi="Consolas" w:cs="Consolas"/>
+          <w:sz w:val="19"/>
+          <w:szCs w:val="19"/>
+        </w:rPr>
+      </w:pPr>
+      <w:proofErr w:type="spellStart"/>
+      <w:r>
+        <w:rPr>
+          <w:rFonts w:ascii="Consolas" w:hAnsi="Consolas" w:cs="Consolas"/>
+          <w:color w:val="0000FF"/>
+          <w:sz w:val="19"/>
+          <w:szCs w:val="19"/>
+        </w:rPr>
+        <w:t>public</w:t>
+      </w:r>
+      <w:proofErr w:type="spellEnd"/>
+      <w:r>
+        <w:rPr>
+          <w:rFonts w:ascii="Consolas" w:hAnsi="Consolas" w:cs="Consolas"/>
+          <w:sz w:val="19"/>
+          <w:szCs w:val="19"/>
+        </w:rPr>
+        <w:t>:</w:t>
+      </w:r>
+    </w:p>
+    <w:p>
+      <w:pPr>
+        <w:pStyle w:val="aa"/>
+        <w:autoSpaceDE w:val="0"/>
+        <w:autoSpaceDN w:val="0"/>
+        <w:adjustRightInd w:val="0"/>
+        <w:spacing w:after="0" w:line="240" w:lineRule="auto"/>
+        <w:rPr>
+          <w:rFonts w:ascii="Consolas" w:hAnsi="Consolas" w:cs="Consolas"/>
+          <w:sz w:val="19"/>
+          <w:szCs w:val="19"/>
+        </w:rPr>
+      </w:pPr>
+      <w:r>
+        <w:rPr>
+          <w:rFonts w:ascii="Consolas" w:hAnsi="Consolas" w:cs="Consolas"/>
+          <w:sz w:val="19"/>
+          <w:szCs w:val="19"/>
+        </w:rPr>
+        <w:tab/>
+      </w:r>
+      <w:proofErr w:type="spellStart"/>
+      <w:r>
+        <w:rPr>
+          <w:rFonts w:ascii="Consolas" w:hAnsi="Consolas" w:cs="Consolas"/>
+          <w:sz w:val="19"/>
+          <w:szCs w:val="19"/>
+        </w:rPr>
+        <w:t>UserWord</w:t>
+      </w:r>
+      <w:proofErr w:type="spellEnd"/>
+      <w:r>
+        <w:rPr>
+          <w:rFonts w:ascii="Consolas" w:hAnsi="Consolas" w:cs="Consolas"/>
+          <w:sz w:val="19"/>
+          <w:szCs w:val="19"/>
+        </w:rPr>
+        <w:t>();</w:t>
+      </w:r>
+    </w:p>
+    <w:p>
+      <w:pPr>
+        <w:pStyle w:val="aa"/>
+        <w:autoSpaceDE w:val="0"/>
+        <w:autoSpaceDN w:val="0"/>
+        <w:adjustRightInd w:val="0"/>
+        <w:spacing w:after="0" w:line="240" w:lineRule="auto"/>
+        <w:rPr>
+          <w:rFonts w:ascii="Consolas" w:hAnsi="Consolas" w:cs="Consolas"/>
+          <w:sz w:val="19"/>
+          <w:szCs w:val="19"/>
+        </w:rPr>
+      </w:pPr>
+      <w:r>
+        <w:rPr>
+          <w:rFonts w:ascii="Consolas" w:hAnsi="Consolas" w:cs="Consolas"/>
+          <w:sz w:val="19"/>
+          <w:szCs w:val="19"/>
+        </w:rPr>
+        <w:tab/>
+      </w:r>
+      <w:proofErr w:type="spellStart"/>
+      <w:r>
+        <w:rPr>
+          <w:rFonts w:ascii="Consolas" w:hAnsi="Consolas" w:cs="Consolas"/>
+          <w:color w:val="0000FF"/>
+          <w:sz w:val="19"/>
+          <w:szCs w:val="19"/>
+        </w:rPr>
+        <w:t>void</w:t>
+      </w:r>
+      <w:proofErr w:type="spellEnd"/>
+      <w:r>
+        <w:rPr>
+          <w:rFonts w:ascii="Consolas" w:hAnsi="Consolas" w:cs="Consolas"/>
+          <w:sz w:val="19"/>
+          <w:szCs w:val="19"/>
+        </w:rPr>
+        <w:t xml:space="preserve"> </w:t>
+      </w:r>
+      <w:proofErr w:type="spellStart"/>
+      <w:r>
+        <w:rPr>
+          <w:rFonts w:ascii="Consolas" w:hAnsi="Consolas" w:cs="Consolas"/>
+          <w:sz w:val="19"/>
+          <w:szCs w:val="19"/>
+        </w:rPr>
+        <w:t>enterWord</w:t>
+      </w:r>
+      <w:proofErr w:type="spellEnd"/>
+      <w:r>
+        <w:rPr>
+          <w:rFonts w:ascii="Consolas" w:hAnsi="Consolas" w:cs="Consolas"/>
+          <w:sz w:val="19"/>
+          <w:szCs w:val="19"/>
+        </w:rPr>
+        <w:t>();</w:t>
+      </w:r>
+    </w:p>
+    <w:p>
+      <w:pPr>
+        <w:pStyle w:val="aa"/>
+        <w:autoSpaceDE w:val="0"/>
+        <w:autoSpaceDN w:val="0"/>
+        <w:adjustRightInd w:val="0"/>
+        <w:spacing w:after="0" w:line="240" w:lineRule="auto"/>
+        <w:rPr>
+          <w:rFonts w:ascii="Consolas" w:hAnsi="Consolas" w:cs="Consolas"/>
+          <w:sz w:val="19"/>
+          <w:szCs w:val="19"/>
+        </w:rPr>
+      </w:pPr>
+      <w:r>
+        <w:rPr>
+          <w:rFonts w:ascii="Consolas" w:hAnsi="Consolas" w:cs="Consolas"/>
+          <w:sz w:val="19"/>
+          <w:szCs w:val="19"/>
+        </w:rPr>
+        <w:t>};</w:t>
+      </w:r>
+    </w:p>
     <w:p>
       <w:pPr>
         <w:pStyle w:val="aa"/>
@@ -1206,82 +2398,1928 @@
           <w:ilvl w:val="0"/>
           <w:numId w:val="8"/>
         </w:numPr>
-      </w:pPr>
-      <w:r>
-        <w:rPr>
-          <w:rStyle w:val="a3"/>
-        </w:rPr>
-        <w:commentReference w:id="4"/>
-      </w:r>
-      <w:r>
-        <w:t>Класс Человек. Методы:</w:t>
-      </w:r>
-    </w:p>
-    <w:p>
-      <w:pPr>
-        <w:pStyle w:val="aa"/>
-      </w:pPr>
-      <w:r>
-        <w:t>- конструктор</w:t>
-      </w:r>
-    </w:p>
-    <w:p>
-      <w:pPr>
-        <w:pStyle w:val="aa"/>
-      </w:pPr>
-      <w:r>
-        <w:t>- деструктор</w:t>
-      </w:r>
-    </w:p>
-    <w:p>
-      <w:pPr>
-        <w:pStyle w:val="aa"/>
-      </w:pPr>
-      <w:r>
-        <w:t xml:space="preserve">- </w:t>
-      </w:r>
-      <w:commentRangeStart w:id="5"/>
-      <w:r>
-        <w:t>функция создания человека</w:t>
-      </w:r>
-      <w:commentRangeEnd w:id="5"/>
-      <w:r>
-        <w:rPr>
-          <w:rStyle w:val="a3"/>
-        </w:rPr>
-        <w:commentReference w:id="5"/>
-      </w:r>
-    </w:p>
-    <w:p>
-      <w:pPr>
-        <w:pStyle w:val="aa"/>
-      </w:pPr>
-      <w:r>
-        <w:t>- функция вывода человечка на экран</w:t>
-      </w:r>
-    </w:p>
-    <w:p>
-      <w:pPr>
-        <w:pStyle w:val="aa"/>
-      </w:pPr>
-      <w:commentRangeStart w:id="6"/>
-      <w:r>
-        <w:t xml:space="preserve">- </w:t>
-      </w:r>
-      <w:r>
-        <w:t>функция добавления частей тела</w:t>
-      </w:r>
-      <w:commentRangeEnd w:id="6"/>
-      <w:r>
-        <w:rPr>
-          <w:rStyle w:val="a3"/>
-        </w:rPr>
-        <w:commentReference w:id="6"/>
-      </w:r>
-    </w:p>
-    <w:p>
-      <w:r>
-        <w:t>* Классы и методы могут меняться в процессе разработки игры.</w:t>
+        <w:autoSpaceDE w:val="0"/>
+        <w:autoSpaceDN w:val="0"/>
+        <w:adjustRightInd w:val="0"/>
+        <w:spacing w:after="0" w:line="240" w:lineRule="auto"/>
+        <w:rPr>
+          <w:rFonts w:ascii="Consolas" w:hAnsi="Consolas" w:cs="Consolas"/>
+          <w:sz w:val="19"/>
+          <w:szCs w:val="19"/>
+        </w:rPr>
+      </w:pPr>
+      <w:proofErr w:type="spellStart"/>
+      <w:r>
+        <w:rPr>
+          <w:rFonts w:ascii="Consolas" w:hAnsi="Consolas" w:cs="Consolas"/>
+          <w:color w:val="0000FF"/>
+          <w:sz w:val="19"/>
+          <w:szCs w:val="19"/>
+        </w:rPr>
+        <w:t>class</w:t>
+      </w:r>
+      <w:proofErr w:type="spellEnd"/>
+      <w:r>
+        <w:rPr>
+          <w:rFonts w:ascii="Consolas" w:hAnsi="Consolas" w:cs="Consolas"/>
+          <w:sz w:val="19"/>
+          <w:szCs w:val="19"/>
+        </w:rPr>
+        <w:t xml:space="preserve"> </w:t>
+      </w:r>
+      <w:proofErr w:type="spellStart"/>
+      <w:r>
+        <w:rPr>
+          <w:rFonts w:ascii="Consolas" w:hAnsi="Consolas" w:cs="Consolas"/>
+          <w:sz w:val="19"/>
+          <w:szCs w:val="19"/>
+        </w:rPr>
+        <w:t>Library</w:t>
+      </w:r>
+      <w:proofErr w:type="spellEnd"/>
+    </w:p>
+    <w:p>
+      <w:pPr>
+        <w:pStyle w:val="aa"/>
+        <w:autoSpaceDE w:val="0"/>
+        <w:autoSpaceDN w:val="0"/>
+        <w:adjustRightInd w:val="0"/>
+        <w:spacing w:after="0" w:line="240" w:lineRule="auto"/>
+        <w:rPr>
+          <w:rFonts w:ascii="Consolas" w:hAnsi="Consolas" w:cs="Consolas"/>
+          <w:sz w:val="19"/>
+          <w:szCs w:val="19"/>
+        </w:rPr>
+      </w:pPr>
+      <w:r>
+        <w:rPr>
+          <w:rFonts w:ascii="Consolas" w:hAnsi="Consolas" w:cs="Consolas"/>
+          <w:sz w:val="19"/>
+          <w:szCs w:val="19"/>
+        </w:rPr>
+        <w:t>{</w:t>
+      </w:r>
+    </w:p>
+    <w:p>
+      <w:pPr>
+        <w:pStyle w:val="aa"/>
+        <w:autoSpaceDE w:val="0"/>
+        <w:autoSpaceDN w:val="0"/>
+        <w:adjustRightInd w:val="0"/>
+        <w:spacing w:after="0" w:line="240" w:lineRule="auto"/>
+        <w:rPr>
+          <w:rFonts w:ascii="Consolas" w:hAnsi="Consolas" w:cs="Consolas"/>
+          <w:sz w:val="19"/>
+          <w:szCs w:val="19"/>
+        </w:rPr>
+      </w:pPr>
+      <w:r>
+        <w:rPr>
+          <w:rFonts w:ascii="Consolas" w:hAnsi="Consolas" w:cs="Consolas"/>
+          <w:sz w:val="19"/>
+          <w:szCs w:val="19"/>
+        </w:rPr>
+        <w:tab/>
+      </w:r>
+      <w:proofErr w:type="spellStart"/>
+      <w:r>
+        <w:rPr>
+          <w:rFonts w:ascii="Consolas" w:hAnsi="Consolas" w:cs="Consolas"/>
+          <w:color w:val="0000FF"/>
+          <w:sz w:val="19"/>
+          <w:szCs w:val="19"/>
+        </w:rPr>
+        <w:t>int</w:t>
+      </w:r>
+      <w:proofErr w:type="spellEnd"/>
+      <w:r>
+        <w:rPr>
+          <w:rFonts w:ascii="Consolas" w:hAnsi="Consolas" w:cs="Consolas"/>
+          <w:sz w:val="19"/>
+          <w:szCs w:val="19"/>
+        </w:rPr>
+        <w:t xml:space="preserve"> </w:t>
+      </w:r>
+      <w:proofErr w:type="spellStart"/>
+      <w:r>
+        <w:rPr>
+          <w:rFonts w:ascii="Consolas" w:hAnsi="Consolas" w:cs="Consolas"/>
+          <w:sz w:val="19"/>
+          <w:szCs w:val="19"/>
+        </w:rPr>
+        <w:t>randNum</w:t>
+      </w:r>
+      <w:proofErr w:type="spellEnd"/>
+      <w:r>
+        <w:rPr>
+          <w:rFonts w:ascii="Consolas" w:hAnsi="Consolas" w:cs="Consolas"/>
+          <w:sz w:val="19"/>
+          <w:szCs w:val="19"/>
+        </w:rPr>
+        <w:t>;</w:t>
+      </w:r>
+    </w:p>
+    <w:p>
+      <w:pPr>
+        <w:pStyle w:val="aa"/>
+        <w:autoSpaceDE w:val="0"/>
+        <w:autoSpaceDN w:val="0"/>
+        <w:adjustRightInd w:val="0"/>
+        <w:spacing w:after="0" w:line="240" w:lineRule="auto"/>
+        <w:rPr>
+          <w:rFonts w:ascii="Consolas" w:hAnsi="Consolas" w:cs="Consolas"/>
+          <w:sz w:val="19"/>
+          <w:szCs w:val="19"/>
+        </w:rPr>
+      </w:pPr>
+      <w:r>
+        <w:rPr>
+          <w:rFonts w:ascii="Consolas" w:hAnsi="Consolas" w:cs="Consolas"/>
+          <w:sz w:val="19"/>
+          <w:szCs w:val="19"/>
+        </w:rPr>
+        <w:tab/>
+      </w:r>
+      <w:proofErr w:type="spellStart"/>
+      <w:r>
+        <w:rPr>
+          <w:rFonts w:ascii="Consolas" w:hAnsi="Consolas" w:cs="Consolas"/>
+          <w:color w:val="0000FF"/>
+          <w:sz w:val="19"/>
+          <w:szCs w:val="19"/>
+        </w:rPr>
+        <w:t>int</w:t>
+      </w:r>
+      <w:proofErr w:type="spellEnd"/>
+      <w:r>
+        <w:rPr>
+          <w:rFonts w:ascii="Consolas" w:hAnsi="Consolas" w:cs="Consolas"/>
+          <w:sz w:val="19"/>
+          <w:szCs w:val="19"/>
+        </w:rPr>
+        <w:t xml:space="preserve"> </w:t>
+      </w:r>
+      <w:proofErr w:type="spellStart"/>
+      <w:r>
+        <w:rPr>
+          <w:rFonts w:ascii="Consolas" w:hAnsi="Consolas" w:cs="Consolas"/>
+          <w:sz w:val="19"/>
+          <w:szCs w:val="19"/>
+        </w:rPr>
+        <w:t>var</w:t>
+      </w:r>
+      <w:proofErr w:type="spellEnd"/>
+      <w:r>
+        <w:rPr>
+          <w:rFonts w:ascii="Consolas" w:hAnsi="Consolas" w:cs="Consolas"/>
+          <w:sz w:val="19"/>
+          <w:szCs w:val="19"/>
+        </w:rPr>
+        <w:t>;</w:t>
+      </w:r>
+    </w:p>
+    <w:p>
+      <w:pPr>
+        <w:pStyle w:val="aa"/>
+        <w:autoSpaceDE w:val="0"/>
+        <w:autoSpaceDN w:val="0"/>
+        <w:adjustRightInd w:val="0"/>
+        <w:spacing w:after="0" w:line="240" w:lineRule="auto"/>
+        <w:rPr>
+          <w:rFonts w:ascii="Consolas" w:hAnsi="Consolas" w:cs="Consolas"/>
+          <w:sz w:val="19"/>
+          <w:szCs w:val="19"/>
+        </w:rPr>
+      </w:pPr>
+      <w:r>
+        <w:rPr>
+          <w:rFonts w:ascii="Consolas" w:hAnsi="Consolas" w:cs="Consolas"/>
+          <w:sz w:val="19"/>
+          <w:szCs w:val="19"/>
+        </w:rPr>
+        <w:tab/>
+      </w:r>
+      <w:proofErr w:type="spellStart"/>
+      <w:r>
+        <w:rPr>
+          <w:rFonts w:ascii="Consolas" w:hAnsi="Consolas" w:cs="Consolas"/>
+          <w:sz w:val="19"/>
+          <w:szCs w:val="19"/>
+        </w:rPr>
+        <w:t>BasicWord</w:t>
+      </w:r>
+      <w:proofErr w:type="spellEnd"/>
+      <w:r>
+        <w:rPr>
+          <w:rFonts w:ascii="Consolas" w:hAnsi="Consolas" w:cs="Consolas"/>
+          <w:sz w:val="19"/>
+          <w:szCs w:val="19"/>
+        </w:rPr>
+        <w:t xml:space="preserve"> </w:t>
+      </w:r>
+      <w:proofErr w:type="spellStart"/>
+      <w:r>
+        <w:rPr>
+          <w:rFonts w:ascii="Consolas" w:hAnsi="Consolas" w:cs="Consolas"/>
+          <w:sz w:val="19"/>
+          <w:szCs w:val="19"/>
+        </w:rPr>
+        <w:t>word</w:t>
+      </w:r>
+      <w:proofErr w:type="spellEnd"/>
+      <w:r>
+        <w:rPr>
+          <w:rFonts w:ascii="Consolas" w:hAnsi="Consolas" w:cs="Consolas"/>
+          <w:sz w:val="19"/>
+          <w:szCs w:val="19"/>
+        </w:rPr>
+        <w:t>;</w:t>
+      </w:r>
+    </w:p>
+    <w:p>
+      <w:pPr>
+        <w:pStyle w:val="aa"/>
+        <w:autoSpaceDE w:val="0"/>
+        <w:autoSpaceDN w:val="0"/>
+        <w:adjustRightInd w:val="0"/>
+        <w:spacing w:after="0" w:line="240" w:lineRule="auto"/>
+        <w:rPr>
+          <w:rFonts w:ascii="Consolas" w:hAnsi="Consolas" w:cs="Consolas"/>
+          <w:sz w:val="19"/>
+          <w:szCs w:val="19"/>
+        </w:rPr>
+      </w:pPr>
+      <w:r>
+        <w:rPr>
+          <w:rFonts w:ascii="Consolas" w:hAnsi="Consolas" w:cs="Consolas"/>
+          <w:sz w:val="19"/>
+          <w:szCs w:val="19"/>
+        </w:rPr>
+        <w:tab/>
+      </w:r>
+      <w:proofErr w:type="spellStart"/>
+      <w:r>
+        <w:rPr>
+          <w:rFonts w:ascii="Consolas" w:hAnsi="Consolas" w:cs="Consolas"/>
+          <w:color w:val="0000FF"/>
+          <w:sz w:val="19"/>
+          <w:szCs w:val="19"/>
+        </w:rPr>
+        <w:t>int</w:t>
+      </w:r>
+      <w:proofErr w:type="spellEnd"/>
+      <w:r>
+        <w:rPr>
+          <w:rFonts w:ascii="Consolas" w:hAnsi="Consolas" w:cs="Consolas"/>
+          <w:sz w:val="19"/>
+          <w:szCs w:val="19"/>
+        </w:rPr>
+        <w:t xml:space="preserve"> </w:t>
+      </w:r>
+      <w:proofErr w:type="spellStart"/>
+      <w:r>
+        <w:rPr>
+          <w:rFonts w:ascii="Consolas" w:hAnsi="Consolas" w:cs="Consolas"/>
+          <w:sz w:val="19"/>
+          <w:szCs w:val="19"/>
+        </w:rPr>
+        <w:t>numberOfWords</w:t>
+      </w:r>
+      <w:proofErr w:type="spellEnd"/>
+      <w:r>
+        <w:rPr>
+          <w:rFonts w:ascii="Consolas" w:hAnsi="Consolas" w:cs="Consolas"/>
+          <w:sz w:val="19"/>
+          <w:szCs w:val="19"/>
+        </w:rPr>
+        <w:t>(</w:t>
+      </w:r>
+      <w:proofErr w:type="spellStart"/>
+      <w:r>
+        <w:rPr>
+          <w:rFonts w:ascii="Consolas" w:hAnsi="Consolas" w:cs="Consolas"/>
+          <w:sz w:val="19"/>
+          <w:szCs w:val="19"/>
+        </w:rPr>
+        <w:t>ifstream</w:t>
+      </w:r>
+      <w:proofErr w:type="spellEnd"/>
+      <w:r>
+        <w:rPr>
+          <w:rFonts w:ascii="Consolas" w:hAnsi="Consolas" w:cs="Consolas"/>
+          <w:sz w:val="19"/>
+          <w:szCs w:val="19"/>
+        </w:rPr>
+        <w:t xml:space="preserve"> &amp;</w:t>
+      </w:r>
+      <w:proofErr w:type="spellStart"/>
+      <w:r>
+        <w:rPr>
+          <w:rFonts w:ascii="Consolas" w:hAnsi="Consolas" w:cs="Consolas"/>
+          <w:sz w:val="19"/>
+          <w:szCs w:val="19"/>
+        </w:rPr>
+        <w:t>in</w:t>
+      </w:r>
+      <w:proofErr w:type="spellEnd"/>
+      <w:r>
+        <w:rPr>
+          <w:rFonts w:ascii="Consolas" w:hAnsi="Consolas" w:cs="Consolas"/>
+          <w:sz w:val="19"/>
+          <w:szCs w:val="19"/>
+        </w:rPr>
+        <w:t>);</w:t>
+      </w:r>
+    </w:p>
+    <w:p>
+      <w:pPr>
+        <w:pStyle w:val="aa"/>
+        <w:autoSpaceDE w:val="0"/>
+        <w:autoSpaceDN w:val="0"/>
+        <w:adjustRightInd w:val="0"/>
+        <w:spacing w:after="0" w:line="240" w:lineRule="auto"/>
+        <w:rPr>
+          <w:rFonts w:ascii="Consolas" w:hAnsi="Consolas" w:cs="Consolas"/>
+          <w:sz w:val="19"/>
+          <w:szCs w:val="19"/>
+        </w:rPr>
+      </w:pPr>
+      <w:r>
+        <w:rPr>
+          <w:rFonts w:ascii="Consolas" w:hAnsi="Consolas" w:cs="Consolas"/>
+          <w:sz w:val="19"/>
+          <w:szCs w:val="19"/>
+        </w:rPr>
+        <w:tab/>
+      </w:r>
+      <w:proofErr w:type="spellStart"/>
+      <w:r>
+        <w:rPr>
+          <w:rFonts w:ascii="Consolas" w:hAnsi="Consolas" w:cs="Consolas"/>
+          <w:sz w:val="19"/>
+          <w:szCs w:val="19"/>
+        </w:rPr>
+        <w:t>BasicWord</w:t>
+      </w:r>
+      <w:proofErr w:type="spellEnd"/>
+      <w:r>
+        <w:rPr>
+          <w:rFonts w:ascii="Consolas" w:hAnsi="Consolas" w:cs="Consolas"/>
+          <w:sz w:val="19"/>
+          <w:szCs w:val="19"/>
+        </w:rPr>
+        <w:t xml:space="preserve"> </w:t>
+      </w:r>
+      <w:proofErr w:type="spellStart"/>
+      <w:r>
+        <w:rPr>
+          <w:rFonts w:ascii="Consolas" w:hAnsi="Consolas" w:cs="Consolas"/>
+          <w:sz w:val="19"/>
+          <w:szCs w:val="19"/>
+        </w:rPr>
+        <w:t>takeWord</w:t>
+      </w:r>
+      <w:proofErr w:type="spellEnd"/>
+      <w:r>
+        <w:rPr>
+          <w:rFonts w:ascii="Consolas" w:hAnsi="Consolas" w:cs="Consolas"/>
+          <w:sz w:val="19"/>
+          <w:szCs w:val="19"/>
+        </w:rPr>
+        <w:t>(</w:t>
+      </w:r>
+      <w:proofErr w:type="spellStart"/>
+      <w:r>
+        <w:rPr>
+          <w:rFonts w:ascii="Consolas" w:hAnsi="Consolas" w:cs="Consolas"/>
+          <w:sz w:val="19"/>
+          <w:szCs w:val="19"/>
+        </w:rPr>
+        <w:t>ifstream</w:t>
+      </w:r>
+      <w:proofErr w:type="spellEnd"/>
+      <w:r>
+        <w:rPr>
+          <w:rFonts w:ascii="Consolas" w:hAnsi="Consolas" w:cs="Consolas"/>
+          <w:sz w:val="19"/>
+          <w:szCs w:val="19"/>
+        </w:rPr>
+        <w:t xml:space="preserve"> &amp;</w:t>
+      </w:r>
+      <w:proofErr w:type="spellStart"/>
+      <w:r>
+        <w:rPr>
+          <w:rFonts w:ascii="Consolas" w:hAnsi="Consolas" w:cs="Consolas"/>
+          <w:sz w:val="19"/>
+          <w:szCs w:val="19"/>
+        </w:rPr>
+        <w:t>in</w:t>
+      </w:r>
+      <w:proofErr w:type="spellEnd"/>
+      <w:r>
+        <w:rPr>
+          <w:rFonts w:ascii="Consolas" w:hAnsi="Consolas" w:cs="Consolas"/>
+          <w:sz w:val="19"/>
+          <w:szCs w:val="19"/>
+        </w:rPr>
+        <w:t>);</w:t>
+      </w:r>
+    </w:p>
+    <w:p>
+      <w:pPr>
+        <w:pStyle w:val="aa"/>
+        <w:autoSpaceDE w:val="0"/>
+        <w:autoSpaceDN w:val="0"/>
+        <w:adjustRightInd w:val="0"/>
+        <w:spacing w:after="0" w:line="240" w:lineRule="auto"/>
+        <w:rPr>
+          <w:rFonts w:ascii="Consolas" w:hAnsi="Consolas" w:cs="Consolas"/>
+          <w:sz w:val="19"/>
+          <w:szCs w:val="19"/>
+        </w:rPr>
+      </w:pPr>
+      <w:proofErr w:type="spellStart"/>
+      <w:r>
+        <w:rPr>
+          <w:rFonts w:ascii="Consolas" w:hAnsi="Consolas" w:cs="Consolas"/>
+          <w:color w:val="0000FF"/>
+          <w:sz w:val="19"/>
+          <w:szCs w:val="19"/>
+        </w:rPr>
+        <w:t>public</w:t>
+      </w:r>
+      <w:proofErr w:type="spellEnd"/>
+      <w:r>
+        <w:rPr>
+          <w:rFonts w:ascii="Consolas" w:hAnsi="Consolas" w:cs="Consolas"/>
+          <w:sz w:val="19"/>
+          <w:szCs w:val="19"/>
+        </w:rPr>
+        <w:t>:</w:t>
+      </w:r>
+    </w:p>
+    <w:p>
+      <w:pPr>
+        <w:pStyle w:val="aa"/>
+        <w:autoSpaceDE w:val="0"/>
+        <w:autoSpaceDN w:val="0"/>
+        <w:adjustRightInd w:val="0"/>
+        <w:spacing w:after="0" w:line="240" w:lineRule="auto"/>
+        <w:rPr>
+          <w:rFonts w:ascii="Consolas" w:hAnsi="Consolas" w:cs="Consolas"/>
+          <w:sz w:val="19"/>
+          <w:szCs w:val="19"/>
+        </w:rPr>
+      </w:pPr>
+      <w:r>
+        <w:rPr>
+          <w:rFonts w:ascii="Consolas" w:hAnsi="Consolas" w:cs="Consolas"/>
+          <w:sz w:val="19"/>
+          <w:szCs w:val="19"/>
+        </w:rPr>
+        <w:tab/>
+      </w:r>
+      <w:proofErr w:type="spellStart"/>
+      <w:r>
+        <w:rPr>
+          <w:rFonts w:ascii="Consolas" w:hAnsi="Consolas" w:cs="Consolas"/>
+          <w:sz w:val="19"/>
+          <w:szCs w:val="19"/>
+        </w:rPr>
+        <w:t>BasicWord</w:t>
+      </w:r>
+      <w:proofErr w:type="spellEnd"/>
+      <w:r>
+        <w:rPr>
+          <w:rFonts w:ascii="Consolas" w:hAnsi="Consolas" w:cs="Consolas"/>
+          <w:sz w:val="19"/>
+          <w:szCs w:val="19"/>
+        </w:rPr>
+        <w:t xml:space="preserve"> </w:t>
+      </w:r>
+      <w:proofErr w:type="spellStart"/>
+      <w:r>
+        <w:rPr>
+          <w:rFonts w:ascii="Consolas" w:hAnsi="Consolas" w:cs="Consolas"/>
+          <w:sz w:val="19"/>
+          <w:szCs w:val="19"/>
+        </w:rPr>
+        <w:t>takeWordOfLang</w:t>
+      </w:r>
+      <w:proofErr w:type="spellEnd"/>
+      <w:r>
+        <w:rPr>
+          <w:rFonts w:ascii="Consolas" w:hAnsi="Consolas" w:cs="Consolas"/>
+          <w:sz w:val="19"/>
+          <w:szCs w:val="19"/>
+        </w:rPr>
+        <w:t>();</w:t>
+      </w:r>
+    </w:p>
+    <w:p>
+      <w:pPr>
+        <w:pStyle w:val="aa"/>
+        <w:autoSpaceDE w:val="0"/>
+        <w:autoSpaceDN w:val="0"/>
+        <w:adjustRightInd w:val="0"/>
+        <w:spacing w:after="0" w:line="240" w:lineRule="auto"/>
+        <w:rPr>
+          <w:rFonts w:ascii="Consolas" w:hAnsi="Consolas" w:cs="Consolas"/>
+          <w:sz w:val="19"/>
+          <w:szCs w:val="19"/>
+        </w:rPr>
+      </w:pPr>
+      <w:r>
+        <w:rPr>
+          <w:rFonts w:ascii="Consolas" w:hAnsi="Consolas" w:cs="Consolas"/>
+          <w:sz w:val="19"/>
+          <w:szCs w:val="19"/>
+        </w:rPr>
+        <w:tab/>
+      </w:r>
+      <w:proofErr w:type="spellStart"/>
+      <w:r>
+        <w:rPr>
+          <w:rFonts w:ascii="Consolas" w:hAnsi="Consolas" w:cs="Consolas"/>
+          <w:color w:val="0000FF"/>
+          <w:sz w:val="19"/>
+          <w:szCs w:val="19"/>
+        </w:rPr>
+        <w:t>int</w:t>
+      </w:r>
+      <w:proofErr w:type="spellEnd"/>
+      <w:r>
+        <w:rPr>
+          <w:rFonts w:ascii="Consolas" w:hAnsi="Consolas" w:cs="Consolas"/>
+          <w:sz w:val="19"/>
+          <w:szCs w:val="19"/>
+        </w:rPr>
+        <w:t xml:space="preserve"> </w:t>
+      </w:r>
+      <w:proofErr w:type="spellStart"/>
+      <w:r>
+        <w:rPr>
+          <w:rFonts w:ascii="Consolas" w:hAnsi="Consolas" w:cs="Consolas"/>
+          <w:sz w:val="19"/>
+          <w:szCs w:val="19"/>
+        </w:rPr>
+        <w:t>chooseTheme</w:t>
+      </w:r>
+      <w:proofErr w:type="spellEnd"/>
+      <w:r>
+        <w:rPr>
+          <w:rFonts w:ascii="Consolas" w:hAnsi="Consolas" w:cs="Consolas"/>
+          <w:sz w:val="19"/>
+          <w:szCs w:val="19"/>
+        </w:rPr>
+        <w:t>();</w:t>
+      </w:r>
+    </w:p>
+    <w:p>
+      <w:pPr>
+        <w:pStyle w:val="aa"/>
+        <w:autoSpaceDE w:val="0"/>
+        <w:autoSpaceDN w:val="0"/>
+        <w:adjustRightInd w:val="0"/>
+        <w:spacing w:after="0" w:line="240" w:lineRule="auto"/>
+        <w:rPr>
+          <w:rFonts w:ascii="Consolas" w:hAnsi="Consolas" w:cs="Consolas"/>
+          <w:sz w:val="19"/>
+          <w:szCs w:val="19"/>
+        </w:rPr>
+      </w:pPr>
+      <w:r>
+        <w:rPr>
+          <w:rFonts w:ascii="Consolas" w:hAnsi="Consolas" w:cs="Consolas"/>
+          <w:sz w:val="19"/>
+          <w:szCs w:val="19"/>
+        </w:rPr>
+        <w:t>};</w:t>
+      </w:r>
+    </w:p>
+    <w:p>
+      <w:pPr>
+        <w:pStyle w:val="aa"/>
+        <w:numPr>
+          <w:ilvl w:val="0"/>
+          <w:numId w:val="8"/>
+        </w:numPr>
+        <w:autoSpaceDE w:val="0"/>
+        <w:autoSpaceDN w:val="0"/>
+        <w:adjustRightInd w:val="0"/>
+        <w:spacing w:after="0" w:line="240" w:lineRule="auto"/>
+        <w:rPr>
+          <w:rFonts w:ascii="Consolas" w:hAnsi="Consolas" w:cs="Consolas"/>
+          <w:sz w:val="19"/>
+          <w:szCs w:val="19"/>
+        </w:rPr>
+      </w:pPr>
+      <w:proofErr w:type="spellStart"/>
+      <w:r>
+        <w:rPr>
+          <w:rFonts w:ascii="Consolas" w:hAnsi="Consolas" w:cs="Consolas"/>
+          <w:color w:val="0000FF"/>
+          <w:sz w:val="19"/>
+          <w:szCs w:val="19"/>
+        </w:rPr>
+        <w:t>class</w:t>
+      </w:r>
+      <w:proofErr w:type="spellEnd"/>
+      <w:r>
+        <w:rPr>
+          <w:rFonts w:ascii="Consolas" w:hAnsi="Consolas" w:cs="Consolas"/>
+          <w:sz w:val="19"/>
+          <w:szCs w:val="19"/>
+        </w:rPr>
+        <w:t xml:space="preserve"> </w:t>
+      </w:r>
+      <w:proofErr w:type="spellStart"/>
+      <w:r>
+        <w:rPr>
+          <w:rFonts w:ascii="Consolas" w:hAnsi="Consolas" w:cs="Consolas"/>
+          <w:sz w:val="19"/>
+          <w:szCs w:val="19"/>
+        </w:rPr>
+        <w:t>Man</w:t>
+      </w:r>
+      <w:proofErr w:type="spellEnd"/>
+    </w:p>
+    <w:p>
+      <w:pPr>
+        <w:pStyle w:val="aa"/>
+        <w:autoSpaceDE w:val="0"/>
+        <w:autoSpaceDN w:val="0"/>
+        <w:adjustRightInd w:val="0"/>
+        <w:spacing w:after="0" w:line="240" w:lineRule="auto"/>
+        <w:rPr>
+          <w:rFonts w:ascii="Consolas" w:hAnsi="Consolas" w:cs="Consolas"/>
+          <w:sz w:val="19"/>
+          <w:szCs w:val="19"/>
+        </w:rPr>
+      </w:pPr>
+      <w:r>
+        <w:rPr>
+          <w:rFonts w:ascii="Consolas" w:hAnsi="Consolas" w:cs="Consolas"/>
+          <w:sz w:val="19"/>
+          <w:szCs w:val="19"/>
+        </w:rPr>
+        <w:t>{</w:t>
+      </w:r>
+    </w:p>
+    <w:p>
+      <w:pPr>
+        <w:pStyle w:val="aa"/>
+        <w:autoSpaceDE w:val="0"/>
+        <w:autoSpaceDN w:val="0"/>
+        <w:adjustRightInd w:val="0"/>
+        <w:spacing w:after="0" w:line="240" w:lineRule="auto"/>
+        <w:rPr>
+          <w:rFonts w:ascii="Consolas" w:hAnsi="Consolas" w:cs="Consolas"/>
+          <w:sz w:val="19"/>
+          <w:szCs w:val="19"/>
+        </w:rPr>
+      </w:pPr>
+      <w:r>
+        <w:rPr>
+          <w:rFonts w:ascii="Consolas" w:hAnsi="Consolas" w:cs="Consolas"/>
+          <w:sz w:val="19"/>
+          <w:szCs w:val="19"/>
+        </w:rPr>
+        <w:tab/>
+      </w:r>
+      <w:proofErr w:type="spellStart"/>
+      <w:r>
+        <w:rPr>
+          <w:rFonts w:ascii="Consolas" w:hAnsi="Consolas" w:cs="Consolas"/>
+          <w:color w:val="0000FF"/>
+          <w:sz w:val="19"/>
+          <w:szCs w:val="19"/>
+        </w:rPr>
+        <w:t>void</w:t>
+      </w:r>
+      <w:proofErr w:type="spellEnd"/>
+      <w:r>
+        <w:rPr>
+          <w:rFonts w:ascii="Consolas" w:hAnsi="Consolas" w:cs="Consolas"/>
+          <w:sz w:val="19"/>
+          <w:szCs w:val="19"/>
+        </w:rPr>
+        <w:t xml:space="preserve"> </w:t>
+      </w:r>
+      <w:proofErr w:type="spellStart"/>
+      <w:r>
+        <w:rPr>
+          <w:rFonts w:ascii="Consolas" w:hAnsi="Consolas" w:cs="Consolas"/>
+          <w:sz w:val="19"/>
+          <w:szCs w:val="19"/>
+        </w:rPr>
+        <w:t>createMan</w:t>
+      </w:r>
+      <w:proofErr w:type="spellEnd"/>
+      <w:r>
+        <w:rPr>
+          <w:rFonts w:ascii="Consolas" w:hAnsi="Consolas" w:cs="Consolas"/>
+          <w:sz w:val="19"/>
+          <w:szCs w:val="19"/>
+        </w:rPr>
+        <w:t>();</w:t>
+      </w:r>
+    </w:p>
+    <w:p>
+      <w:pPr>
+        <w:pStyle w:val="aa"/>
+        <w:autoSpaceDE w:val="0"/>
+        <w:autoSpaceDN w:val="0"/>
+        <w:adjustRightInd w:val="0"/>
+        <w:spacing w:after="0" w:line="240" w:lineRule="auto"/>
+        <w:rPr>
+          <w:rFonts w:ascii="Consolas" w:hAnsi="Consolas" w:cs="Consolas"/>
+          <w:sz w:val="19"/>
+          <w:szCs w:val="19"/>
+        </w:rPr>
+      </w:pPr>
+      <w:r>
+        <w:rPr>
+          <w:rFonts w:ascii="Consolas" w:hAnsi="Consolas" w:cs="Consolas"/>
+          <w:sz w:val="19"/>
+          <w:szCs w:val="19"/>
+        </w:rPr>
+        <w:tab/>
+      </w:r>
+      <w:proofErr w:type="spellStart"/>
+      <w:r>
+        <w:rPr>
+          <w:rFonts w:ascii="Consolas" w:hAnsi="Consolas" w:cs="Consolas"/>
+          <w:color w:val="0000FF"/>
+          <w:sz w:val="19"/>
+          <w:szCs w:val="19"/>
+        </w:rPr>
+        <w:t>void</w:t>
+      </w:r>
+      <w:proofErr w:type="spellEnd"/>
+      <w:r>
+        <w:rPr>
+          <w:rFonts w:ascii="Consolas" w:hAnsi="Consolas" w:cs="Consolas"/>
+          <w:sz w:val="19"/>
+          <w:szCs w:val="19"/>
+        </w:rPr>
+        <w:t xml:space="preserve"> </w:t>
+      </w:r>
+      <w:proofErr w:type="spellStart"/>
+      <w:r>
+        <w:rPr>
+          <w:rFonts w:ascii="Consolas" w:hAnsi="Consolas" w:cs="Consolas"/>
+          <w:sz w:val="19"/>
+          <w:szCs w:val="19"/>
+        </w:rPr>
+        <w:t>drawMan</w:t>
+      </w:r>
+      <w:proofErr w:type="spellEnd"/>
+      <w:r>
+        <w:rPr>
+          <w:rFonts w:ascii="Consolas" w:hAnsi="Consolas" w:cs="Consolas"/>
+          <w:sz w:val="19"/>
+          <w:szCs w:val="19"/>
+        </w:rPr>
+        <w:t>();</w:t>
+      </w:r>
+    </w:p>
+    <w:p>
+      <w:pPr>
+        <w:pStyle w:val="aa"/>
+        <w:autoSpaceDE w:val="0"/>
+        <w:autoSpaceDN w:val="0"/>
+        <w:adjustRightInd w:val="0"/>
+        <w:spacing w:after="0" w:line="240" w:lineRule="auto"/>
+        <w:rPr>
+          <w:rFonts w:ascii="Consolas" w:hAnsi="Consolas" w:cs="Consolas"/>
+          <w:sz w:val="19"/>
+          <w:szCs w:val="19"/>
+        </w:rPr>
+      </w:pPr>
+      <w:proofErr w:type="spellStart"/>
+      <w:r>
+        <w:rPr>
+          <w:rFonts w:ascii="Consolas" w:hAnsi="Consolas" w:cs="Consolas"/>
+          <w:color w:val="0000FF"/>
+          <w:sz w:val="19"/>
+          <w:szCs w:val="19"/>
+        </w:rPr>
+        <w:t>public</w:t>
+      </w:r>
+      <w:proofErr w:type="spellEnd"/>
+      <w:r>
+        <w:rPr>
+          <w:rFonts w:ascii="Consolas" w:hAnsi="Consolas" w:cs="Consolas"/>
+          <w:sz w:val="19"/>
+          <w:szCs w:val="19"/>
+        </w:rPr>
+        <w:t>:</w:t>
+      </w:r>
+    </w:p>
+    <w:p>
+      <w:pPr>
+        <w:pStyle w:val="aa"/>
+        <w:autoSpaceDE w:val="0"/>
+        <w:autoSpaceDN w:val="0"/>
+        <w:adjustRightInd w:val="0"/>
+        <w:spacing w:after="0" w:line="240" w:lineRule="auto"/>
+        <w:rPr>
+          <w:rFonts w:ascii="Consolas" w:hAnsi="Consolas" w:cs="Consolas"/>
+          <w:sz w:val="19"/>
+          <w:szCs w:val="19"/>
+        </w:rPr>
+      </w:pPr>
+      <w:r>
+        <w:rPr>
+          <w:rFonts w:ascii="Consolas" w:hAnsi="Consolas" w:cs="Consolas"/>
+          <w:sz w:val="19"/>
+          <w:szCs w:val="19"/>
+        </w:rPr>
+        <w:tab/>
+      </w:r>
+      <w:proofErr w:type="spellStart"/>
+      <w:r>
+        <w:rPr>
+          <w:rFonts w:ascii="Consolas" w:hAnsi="Consolas" w:cs="Consolas"/>
+          <w:color w:val="0000FF"/>
+          <w:sz w:val="19"/>
+          <w:szCs w:val="19"/>
+        </w:rPr>
+        <w:t>char</w:t>
+      </w:r>
+      <w:proofErr w:type="spellEnd"/>
+      <w:r>
+        <w:rPr>
+          <w:rFonts w:ascii="Consolas" w:hAnsi="Consolas" w:cs="Consolas"/>
+          <w:sz w:val="19"/>
+          <w:szCs w:val="19"/>
+        </w:rPr>
+        <w:t xml:space="preserve"> </w:t>
+      </w:r>
+      <w:proofErr w:type="spellStart"/>
+      <w:r>
+        <w:rPr>
+          <w:rFonts w:ascii="Consolas" w:hAnsi="Consolas" w:cs="Consolas"/>
+          <w:sz w:val="19"/>
+          <w:szCs w:val="19"/>
+        </w:rPr>
+        <w:t>man</w:t>
+      </w:r>
+      <w:proofErr w:type="spellEnd"/>
+      <w:r>
+        <w:rPr>
+          <w:rFonts w:ascii="Consolas" w:hAnsi="Consolas" w:cs="Consolas"/>
+          <w:sz w:val="19"/>
+          <w:szCs w:val="19"/>
+        </w:rPr>
+        <w:t>[6];</w:t>
+      </w:r>
+    </w:p>
+    <w:p>
+      <w:pPr>
+        <w:pStyle w:val="aa"/>
+        <w:autoSpaceDE w:val="0"/>
+        <w:autoSpaceDN w:val="0"/>
+        <w:adjustRightInd w:val="0"/>
+        <w:spacing w:after="0" w:line="240" w:lineRule="auto"/>
+        <w:rPr>
+          <w:rFonts w:ascii="Consolas" w:hAnsi="Consolas" w:cs="Consolas"/>
+          <w:sz w:val="19"/>
+          <w:szCs w:val="19"/>
+        </w:rPr>
+      </w:pPr>
+      <w:r>
+        <w:rPr>
+          <w:rFonts w:ascii="Consolas" w:hAnsi="Consolas" w:cs="Consolas"/>
+          <w:sz w:val="19"/>
+          <w:szCs w:val="19"/>
+        </w:rPr>
+        <w:tab/>
+      </w:r>
+      <w:proofErr w:type="spellStart"/>
+      <w:r>
+        <w:rPr>
+          <w:rFonts w:ascii="Consolas" w:hAnsi="Consolas" w:cs="Consolas"/>
+          <w:color w:val="0000FF"/>
+          <w:sz w:val="19"/>
+          <w:szCs w:val="19"/>
+        </w:rPr>
+        <w:t>int</w:t>
+      </w:r>
+      <w:proofErr w:type="spellEnd"/>
+      <w:r>
+        <w:rPr>
+          <w:rFonts w:ascii="Consolas" w:hAnsi="Consolas" w:cs="Consolas"/>
+          <w:sz w:val="19"/>
+          <w:szCs w:val="19"/>
+        </w:rPr>
+        <w:t xml:space="preserve"> </w:t>
+      </w:r>
+      <w:proofErr w:type="spellStart"/>
+      <w:r>
+        <w:rPr>
+          <w:rFonts w:ascii="Consolas" w:hAnsi="Consolas" w:cs="Consolas"/>
+          <w:sz w:val="19"/>
+          <w:szCs w:val="19"/>
+        </w:rPr>
+        <w:t>maxMisses</w:t>
+      </w:r>
+      <w:proofErr w:type="spellEnd"/>
+      <w:r>
+        <w:rPr>
+          <w:rFonts w:ascii="Consolas" w:hAnsi="Consolas" w:cs="Consolas"/>
+          <w:sz w:val="19"/>
+          <w:szCs w:val="19"/>
+        </w:rPr>
+        <w:t>;</w:t>
+      </w:r>
+    </w:p>
+    <w:p>
+      <w:pPr>
+        <w:pStyle w:val="aa"/>
+        <w:autoSpaceDE w:val="0"/>
+        <w:autoSpaceDN w:val="0"/>
+        <w:adjustRightInd w:val="0"/>
+        <w:spacing w:after="0" w:line="240" w:lineRule="auto"/>
+        <w:rPr>
+          <w:rFonts w:ascii="Consolas" w:hAnsi="Consolas" w:cs="Consolas"/>
+          <w:sz w:val="19"/>
+          <w:szCs w:val="19"/>
+        </w:rPr>
+      </w:pPr>
+      <w:r>
+        <w:rPr>
+          <w:rFonts w:ascii="Consolas" w:hAnsi="Consolas" w:cs="Consolas"/>
+          <w:sz w:val="19"/>
+          <w:szCs w:val="19"/>
+        </w:rPr>
+        <w:tab/>
+      </w:r>
+      <w:proofErr w:type="spellStart"/>
+      <w:r>
+        <w:rPr>
+          <w:rFonts w:ascii="Consolas" w:hAnsi="Consolas" w:cs="Consolas"/>
+          <w:color w:val="0000FF"/>
+          <w:sz w:val="19"/>
+          <w:szCs w:val="19"/>
+        </w:rPr>
+        <w:t>int</w:t>
+      </w:r>
+      <w:proofErr w:type="spellEnd"/>
+      <w:r>
+        <w:rPr>
+          <w:rFonts w:ascii="Consolas" w:hAnsi="Consolas" w:cs="Consolas"/>
+          <w:sz w:val="19"/>
+          <w:szCs w:val="19"/>
+        </w:rPr>
+        <w:t xml:space="preserve"> </w:t>
+      </w:r>
+      <w:proofErr w:type="spellStart"/>
+      <w:r>
+        <w:rPr>
+          <w:rFonts w:ascii="Consolas" w:hAnsi="Consolas" w:cs="Consolas"/>
+          <w:sz w:val="19"/>
+          <w:szCs w:val="19"/>
+        </w:rPr>
+        <w:t>curMisses</w:t>
+      </w:r>
+      <w:proofErr w:type="spellEnd"/>
+      <w:r>
+        <w:rPr>
+          <w:rFonts w:ascii="Consolas" w:hAnsi="Consolas" w:cs="Consolas"/>
+          <w:sz w:val="19"/>
+          <w:szCs w:val="19"/>
+        </w:rPr>
+        <w:t>;</w:t>
+      </w:r>
+    </w:p>
+    <w:p>
+      <w:pPr>
+        <w:pStyle w:val="aa"/>
+        <w:autoSpaceDE w:val="0"/>
+        <w:autoSpaceDN w:val="0"/>
+        <w:adjustRightInd w:val="0"/>
+        <w:spacing w:after="0" w:line="240" w:lineRule="auto"/>
+        <w:rPr>
+          <w:rFonts w:ascii="Consolas" w:hAnsi="Consolas" w:cs="Consolas"/>
+          <w:sz w:val="19"/>
+          <w:szCs w:val="19"/>
+        </w:rPr>
+      </w:pPr>
+      <w:r>
+        <w:rPr>
+          <w:rFonts w:ascii="Consolas" w:hAnsi="Consolas" w:cs="Consolas"/>
+          <w:sz w:val="19"/>
+          <w:szCs w:val="19"/>
+        </w:rPr>
+        <w:tab/>
+      </w:r>
+      <w:proofErr w:type="spellStart"/>
+      <w:r>
+        <w:rPr>
+          <w:rFonts w:ascii="Consolas" w:hAnsi="Consolas" w:cs="Consolas"/>
+          <w:sz w:val="19"/>
+          <w:szCs w:val="19"/>
+        </w:rPr>
+        <w:t>Man</w:t>
+      </w:r>
+      <w:proofErr w:type="spellEnd"/>
+      <w:r>
+        <w:rPr>
+          <w:rFonts w:ascii="Consolas" w:hAnsi="Consolas" w:cs="Consolas"/>
+          <w:sz w:val="19"/>
+          <w:szCs w:val="19"/>
+        </w:rPr>
+        <w:t>();</w:t>
+      </w:r>
+    </w:p>
+    <w:p>
+      <w:pPr>
+        <w:pStyle w:val="aa"/>
+        <w:autoSpaceDE w:val="0"/>
+        <w:autoSpaceDN w:val="0"/>
+        <w:adjustRightInd w:val="0"/>
+        <w:spacing w:after="0" w:line="240" w:lineRule="auto"/>
+        <w:rPr>
+          <w:rFonts w:ascii="Consolas" w:hAnsi="Consolas" w:cs="Consolas"/>
+          <w:sz w:val="19"/>
+          <w:szCs w:val="19"/>
+        </w:rPr>
+      </w:pPr>
+      <w:r>
+        <w:rPr>
+          <w:rFonts w:ascii="Consolas" w:hAnsi="Consolas" w:cs="Consolas"/>
+          <w:sz w:val="19"/>
+          <w:szCs w:val="19"/>
+        </w:rPr>
+        <w:tab/>
+      </w:r>
+      <w:proofErr w:type="spellStart"/>
+      <w:r>
+        <w:rPr>
+          <w:rFonts w:ascii="Consolas" w:hAnsi="Consolas" w:cs="Consolas"/>
+          <w:color w:val="0000FF"/>
+          <w:sz w:val="19"/>
+          <w:szCs w:val="19"/>
+        </w:rPr>
+        <w:t>void</w:t>
+      </w:r>
+      <w:proofErr w:type="spellEnd"/>
+      <w:r>
+        <w:rPr>
+          <w:rFonts w:ascii="Consolas" w:hAnsi="Consolas" w:cs="Consolas"/>
+          <w:sz w:val="19"/>
+          <w:szCs w:val="19"/>
+        </w:rPr>
+        <w:t xml:space="preserve"> </w:t>
+      </w:r>
+      <w:proofErr w:type="spellStart"/>
+      <w:r>
+        <w:rPr>
+          <w:rFonts w:ascii="Consolas" w:hAnsi="Consolas" w:cs="Consolas"/>
+          <w:sz w:val="19"/>
+          <w:szCs w:val="19"/>
+        </w:rPr>
+        <w:t>makeMan</w:t>
+      </w:r>
+      <w:proofErr w:type="spellEnd"/>
+      <w:r>
+        <w:rPr>
+          <w:rFonts w:ascii="Consolas" w:hAnsi="Consolas" w:cs="Consolas"/>
+          <w:sz w:val="19"/>
+          <w:szCs w:val="19"/>
+        </w:rPr>
+        <w:t>();</w:t>
+      </w:r>
+    </w:p>
+    <w:p>
+      <w:pPr>
+        <w:pStyle w:val="aa"/>
+        <w:autoSpaceDE w:val="0"/>
+        <w:autoSpaceDN w:val="0"/>
+        <w:adjustRightInd w:val="0"/>
+        <w:spacing w:after="0" w:line="240" w:lineRule="auto"/>
+        <w:rPr>
+          <w:rFonts w:ascii="Consolas" w:hAnsi="Consolas" w:cs="Consolas"/>
+          <w:sz w:val="19"/>
+          <w:szCs w:val="19"/>
+        </w:rPr>
+      </w:pPr>
+      <w:r>
+        <w:rPr>
+          <w:rFonts w:ascii="Consolas" w:hAnsi="Consolas" w:cs="Consolas"/>
+          <w:sz w:val="19"/>
+          <w:szCs w:val="19"/>
+        </w:rPr>
+        <w:t>};</w:t>
+      </w:r>
+    </w:p>
+    <w:p>
+      <w:pPr>
+        <w:pStyle w:val="aa"/>
+        <w:numPr>
+          <w:ilvl w:val="0"/>
+          <w:numId w:val="8"/>
+        </w:numPr>
+        <w:autoSpaceDE w:val="0"/>
+        <w:autoSpaceDN w:val="0"/>
+        <w:adjustRightInd w:val="0"/>
+        <w:spacing w:after="0" w:line="240" w:lineRule="auto"/>
+        <w:rPr>
+          <w:rFonts w:ascii="Consolas" w:hAnsi="Consolas" w:cs="Consolas"/>
+          <w:sz w:val="19"/>
+          <w:szCs w:val="19"/>
+        </w:rPr>
+      </w:pPr>
+      <w:proofErr w:type="spellStart"/>
+      <w:r>
+        <w:rPr>
+          <w:rFonts w:ascii="Consolas" w:hAnsi="Consolas" w:cs="Consolas"/>
+          <w:color w:val="0000FF"/>
+          <w:sz w:val="19"/>
+          <w:szCs w:val="19"/>
+        </w:rPr>
+        <w:t>class</w:t>
+      </w:r>
+      <w:proofErr w:type="spellEnd"/>
+      <w:r>
+        <w:rPr>
+          <w:rFonts w:ascii="Consolas" w:hAnsi="Consolas" w:cs="Consolas"/>
+          <w:sz w:val="19"/>
+          <w:szCs w:val="19"/>
+        </w:rPr>
+        <w:t xml:space="preserve"> </w:t>
+      </w:r>
+      <w:proofErr w:type="spellStart"/>
+      <w:r>
+        <w:rPr>
+          <w:rFonts w:ascii="Consolas" w:hAnsi="Consolas" w:cs="Consolas"/>
+          <w:sz w:val="19"/>
+          <w:szCs w:val="19"/>
+        </w:rPr>
+        <w:t>Game</w:t>
+      </w:r>
+      <w:proofErr w:type="spellEnd"/>
+    </w:p>
+    <w:p>
+      <w:pPr>
+        <w:pStyle w:val="aa"/>
+        <w:autoSpaceDE w:val="0"/>
+        <w:autoSpaceDN w:val="0"/>
+        <w:adjustRightInd w:val="0"/>
+        <w:spacing w:after="0" w:line="240" w:lineRule="auto"/>
+        <w:rPr>
+          <w:rFonts w:ascii="Consolas" w:hAnsi="Consolas" w:cs="Consolas"/>
+          <w:sz w:val="19"/>
+          <w:szCs w:val="19"/>
+        </w:rPr>
+      </w:pPr>
+      <w:r>
+        <w:rPr>
+          <w:rFonts w:ascii="Consolas" w:hAnsi="Consolas" w:cs="Consolas"/>
+          <w:sz w:val="19"/>
+          <w:szCs w:val="19"/>
+        </w:rPr>
+        <w:t>{</w:t>
+      </w:r>
+    </w:p>
+    <w:p>
+      <w:pPr>
+        <w:pStyle w:val="aa"/>
+        <w:autoSpaceDE w:val="0"/>
+        <w:autoSpaceDN w:val="0"/>
+        <w:adjustRightInd w:val="0"/>
+        <w:spacing w:after="0" w:line="240" w:lineRule="auto"/>
+        <w:rPr>
+          <w:rFonts w:ascii="Consolas" w:hAnsi="Consolas" w:cs="Consolas"/>
+          <w:sz w:val="19"/>
+          <w:szCs w:val="19"/>
+        </w:rPr>
+      </w:pPr>
+      <w:r>
+        <w:rPr>
+          <w:rFonts w:ascii="Consolas" w:hAnsi="Consolas" w:cs="Consolas"/>
+          <w:sz w:val="19"/>
+          <w:szCs w:val="19"/>
+        </w:rPr>
+        <w:tab/>
+      </w:r>
+      <w:proofErr w:type="spellStart"/>
+      <w:r>
+        <w:rPr>
+          <w:rFonts w:ascii="Consolas" w:hAnsi="Consolas" w:cs="Consolas"/>
+          <w:sz w:val="19"/>
+          <w:szCs w:val="19"/>
+        </w:rPr>
+        <w:t>BasicWord</w:t>
+      </w:r>
+      <w:proofErr w:type="spellEnd"/>
+      <w:r>
+        <w:rPr>
+          <w:rFonts w:ascii="Consolas" w:hAnsi="Consolas" w:cs="Consolas"/>
+          <w:sz w:val="19"/>
+          <w:szCs w:val="19"/>
+        </w:rPr>
+        <w:t xml:space="preserve"> *</w:t>
+      </w:r>
+      <w:proofErr w:type="spellStart"/>
+      <w:r>
+        <w:rPr>
+          <w:rFonts w:ascii="Consolas" w:hAnsi="Consolas" w:cs="Consolas"/>
+          <w:sz w:val="19"/>
+          <w:szCs w:val="19"/>
+        </w:rPr>
+        <w:t>bword</w:t>
+      </w:r>
+      <w:proofErr w:type="spellEnd"/>
+      <w:r>
+        <w:rPr>
+          <w:rFonts w:ascii="Consolas" w:hAnsi="Consolas" w:cs="Consolas"/>
+          <w:sz w:val="19"/>
+          <w:szCs w:val="19"/>
+        </w:rPr>
+        <w:t>;</w:t>
+      </w:r>
+    </w:p>
+    <w:p>
+      <w:pPr>
+        <w:pStyle w:val="aa"/>
+        <w:autoSpaceDE w:val="0"/>
+        <w:autoSpaceDN w:val="0"/>
+        <w:adjustRightInd w:val="0"/>
+        <w:spacing w:after="0" w:line="240" w:lineRule="auto"/>
+        <w:rPr>
+          <w:rFonts w:ascii="Consolas" w:hAnsi="Consolas" w:cs="Consolas"/>
+          <w:sz w:val="19"/>
+          <w:szCs w:val="19"/>
+        </w:rPr>
+      </w:pPr>
+      <w:r>
+        <w:rPr>
+          <w:rFonts w:ascii="Consolas" w:hAnsi="Consolas" w:cs="Consolas"/>
+          <w:sz w:val="19"/>
+          <w:szCs w:val="19"/>
+        </w:rPr>
+        <w:tab/>
+      </w:r>
+      <w:proofErr w:type="spellStart"/>
+      <w:r>
+        <w:rPr>
+          <w:rFonts w:ascii="Consolas" w:hAnsi="Consolas" w:cs="Consolas"/>
+          <w:sz w:val="19"/>
+          <w:szCs w:val="19"/>
+        </w:rPr>
+        <w:t>Man</w:t>
+      </w:r>
+      <w:proofErr w:type="spellEnd"/>
+      <w:r>
+        <w:rPr>
+          <w:rFonts w:ascii="Consolas" w:hAnsi="Consolas" w:cs="Consolas"/>
+          <w:sz w:val="19"/>
+          <w:szCs w:val="19"/>
+        </w:rPr>
+        <w:t xml:space="preserve"> *</w:t>
+      </w:r>
+      <w:proofErr w:type="spellStart"/>
+      <w:r>
+        <w:rPr>
+          <w:rFonts w:ascii="Consolas" w:hAnsi="Consolas" w:cs="Consolas"/>
+          <w:sz w:val="19"/>
+          <w:szCs w:val="19"/>
+        </w:rPr>
+        <w:t>man</w:t>
+      </w:r>
+      <w:proofErr w:type="spellEnd"/>
+      <w:r>
+        <w:rPr>
+          <w:rFonts w:ascii="Consolas" w:hAnsi="Consolas" w:cs="Consolas"/>
+          <w:sz w:val="19"/>
+          <w:szCs w:val="19"/>
+        </w:rPr>
+        <w:t>;</w:t>
+      </w:r>
+    </w:p>
+    <w:p>
+      <w:pPr>
+        <w:pStyle w:val="aa"/>
+        <w:autoSpaceDE w:val="0"/>
+        <w:autoSpaceDN w:val="0"/>
+        <w:adjustRightInd w:val="0"/>
+        <w:spacing w:after="0" w:line="240" w:lineRule="auto"/>
+        <w:rPr>
+          <w:rFonts w:ascii="Consolas" w:hAnsi="Consolas" w:cs="Consolas"/>
+          <w:sz w:val="19"/>
+          <w:szCs w:val="19"/>
+        </w:rPr>
+      </w:pPr>
+      <w:r>
+        <w:rPr>
+          <w:rFonts w:ascii="Consolas" w:hAnsi="Consolas" w:cs="Consolas"/>
+          <w:sz w:val="19"/>
+          <w:szCs w:val="19"/>
+        </w:rPr>
+        <w:tab/>
+      </w:r>
+      <w:proofErr w:type="spellStart"/>
+      <w:r>
+        <w:rPr>
+          <w:rFonts w:ascii="Consolas" w:hAnsi="Consolas" w:cs="Consolas"/>
+          <w:sz w:val="19"/>
+          <w:szCs w:val="19"/>
+        </w:rPr>
+        <w:t>DictionaryWord</w:t>
+      </w:r>
+      <w:proofErr w:type="spellEnd"/>
+      <w:r>
+        <w:rPr>
+          <w:rFonts w:ascii="Consolas" w:hAnsi="Consolas" w:cs="Consolas"/>
+          <w:sz w:val="19"/>
+          <w:szCs w:val="19"/>
+        </w:rPr>
+        <w:t xml:space="preserve"> </w:t>
+      </w:r>
+      <w:proofErr w:type="spellStart"/>
+      <w:r>
+        <w:rPr>
+          <w:rFonts w:ascii="Consolas" w:hAnsi="Consolas" w:cs="Consolas"/>
+          <w:sz w:val="19"/>
+          <w:szCs w:val="19"/>
+        </w:rPr>
+        <w:t>dword</w:t>
+      </w:r>
+      <w:proofErr w:type="spellEnd"/>
+      <w:r>
+        <w:rPr>
+          <w:rFonts w:ascii="Consolas" w:hAnsi="Consolas" w:cs="Consolas"/>
+          <w:sz w:val="19"/>
+          <w:szCs w:val="19"/>
+        </w:rPr>
+        <w:t>;</w:t>
+      </w:r>
+    </w:p>
+    <w:p>
+      <w:pPr>
+        <w:pStyle w:val="aa"/>
+        <w:autoSpaceDE w:val="0"/>
+        <w:autoSpaceDN w:val="0"/>
+        <w:adjustRightInd w:val="0"/>
+        <w:spacing w:after="0" w:line="240" w:lineRule="auto"/>
+        <w:rPr>
+          <w:rFonts w:ascii="Consolas" w:hAnsi="Consolas" w:cs="Consolas"/>
+          <w:sz w:val="19"/>
+          <w:szCs w:val="19"/>
+        </w:rPr>
+      </w:pPr>
+      <w:r>
+        <w:rPr>
+          <w:rFonts w:ascii="Consolas" w:hAnsi="Consolas" w:cs="Consolas"/>
+          <w:sz w:val="19"/>
+          <w:szCs w:val="19"/>
+        </w:rPr>
+        <w:tab/>
+      </w:r>
+      <w:proofErr w:type="spellStart"/>
+      <w:r>
+        <w:rPr>
+          <w:rFonts w:ascii="Consolas" w:hAnsi="Consolas" w:cs="Consolas"/>
+          <w:sz w:val="19"/>
+          <w:szCs w:val="19"/>
+        </w:rPr>
+        <w:t>UserWord</w:t>
+      </w:r>
+      <w:proofErr w:type="spellEnd"/>
+      <w:r>
+        <w:rPr>
+          <w:rFonts w:ascii="Consolas" w:hAnsi="Consolas" w:cs="Consolas"/>
+          <w:sz w:val="19"/>
+          <w:szCs w:val="19"/>
+        </w:rPr>
+        <w:t xml:space="preserve"> </w:t>
+      </w:r>
+      <w:proofErr w:type="spellStart"/>
+      <w:r>
+        <w:rPr>
+          <w:rFonts w:ascii="Consolas" w:hAnsi="Consolas" w:cs="Consolas"/>
+          <w:sz w:val="19"/>
+          <w:szCs w:val="19"/>
+        </w:rPr>
+        <w:t>uword</w:t>
+      </w:r>
+      <w:proofErr w:type="spellEnd"/>
+      <w:r>
+        <w:rPr>
+          <w:rFonts w:ascii="Consolas" w:hAnsi="Consolas" w:cs="Consolas"/>
+          <w:sz w:val="19"/>
+          <w:szCs w:val="19"/>
+        </w:rPr>
+        <w:t>;</w:t>
+      </w:r>
+    </w:p>
+    <w:p>
+      <w:pPr>
+        <w:pStyle w:val="aa"/>
+        <w:autoSpaceDE w:val="0"/>
+        <w:autoSpaceDN w:val="0"/>
+        <w:adjustRightInd w:val="0"/>
+        <w:spacing w:after="0" w:line="240" w:lineRule="auto"/>
+        <w:rPr>
+          <w:rFonts w:ascii="Consolas" w:hAnsi="Consolas" w:cs="Consolas"/>
+          <w:sz w:val="19"/>
+          <w:szCs w:val="19"/>
+        </w:rPr>
+      </w:pPr>
+      <w:r>
+        <w:rPr>
+          <w:rFonts w:ascii="Consolas" w:hAnsi="Consolas" w:cs="Consolas"/>
+          <w:sz w:val="19"/>
+          <w:szCs w:val="19"/>
+        </w:rPr>
+        <w:tab/>
+      </w:r>
+      <w:proofErr w:type="spellStart"/>
+      <w:r>
+        <w:rPr>
+          <w:rFonts w:ascii="Consolas" w:hAnsi="Consolas" w:cs="Consolas"/>
+          <w:color w:val="0000FF"/>
+          <w:sz w:val="19"/>
+          <w:szCs w:val="19"/>
+        </w:rPr>
+        <w:t>int</w:t>
+      </w:r>
+      <w:proofErr w:type="spellEnd"/>
+      <w:r>
+        <w:rPr>
+          <w:rFonts w:ascii="Consolas" w:hAnsi="Consolas" w:cs="Consolas"/>
+          <w:sz w:val="19"/>
+          <w:szCs w:val="19"/>
+        </w:rPr>
+        <w:t xml:space="preserve"> </w:t>
+      </w:r>
+      <w:proofErr w:type="spellStart"/>
+      <w:r>
+        <w:rPr>
+          <w:rFonts w:ascii="Consolas" w:hAnsi="Consolas" w:cs="Consolas"/>
+          <w:sz w:val="19"/>
+          <w:szCs w:val="19"/>
+        </w:rPr>
+        <w:t>chooseHowToPlay</w:t>
+      </w:r>
+      <w:proofErr w:type="spellEnd"/>
+      <w:r>
+        <w:rPr>
+          <w:rFonts w:ascii="Consolas" w:hAnsi="Consolas" w:cs="Consolas"/>
+          <w:sz w:val="19"/>
+          <w:szCs w:val="19"/>
+        </w:rPr>
+        <w:t>();</w:t>
+      </w:r>
+    </w:p>
+    <w:p>
+      <w:pPr>
+        <w:pStyle w:val="aa"/>
+        <w:autoSpaceDE w:val="0"/>
+        <w:autoSpaceDN w:val="0"/>
+        <w:adjustRightInd w:val="0"/>
+        <w:spacing w:after="0" w:line="240" w:lineRule="auto"/>
+        <w:rPr>
+          <w:rFonts w:ascii="Consolas" w:hAnsi="Consolas" w:cs="Consolas"/>
+          <w:sz w:val="19"/>
+          <w:szCs w:val="19"/>
+        </w:rPr>
+      </w:pPr>
+      <w:r>
+        <w:rPr>
+          <w:rFonts w:ascii="Consolas" w:hAnsi="Consolas" w:cs="Consolas"/>
+          <w:sz w:val="19"/>
+          <w:szCs w:val="19"/>
+        </w:rPr>
+        <w:tab/>
+      </w:r>
+      <w:proofErr w:type="spellStart"/>
+      <w:r>
+        <w:rPr>
+          <w:rFonts w:ascii="Consolas" w:hAnsi="Consolas" w:cs="Consolas"/>
+          <w:color w:val="0000FF"/>
+          <w:sz w:val="19"/>
+          <w:szCs w:val="19"/>
+        </w:rPr>
+        <w:t>bool</w:t>
+      </w:r>
+      <w:proofErr w:type="spellEnd"/>
+      <w:r>
+        <w:rPr>
+          <w:rFonts w:ascii="Consolas" w:hAnsi="Consolas" w:cs="Consolas"/>
+          <w:sz w:val="19"/>
+          <w:szCs w:val="19"/>
+        </w:rPr>
+        <w:t xml:space="preserve"> </w:t>
+      </w:r>
+      <w:proofErr w:type="spellStart"/>
+      <w:r>
+        <w:rPr>
+          <w:rFonts w:ascii="Consolas" w:hAnsi="Consolas" w:cs="Consolas"/>
+          <w:sz w:val="19"/>
+          <w:szCs w:val="19"/>
+        </w:rPr>
+        <w:t>isWon</w:t>
+      </w:r>
+      <w:proofErr w:type="spellEnd"/>
+      <w:r>
+        <w:rPr>
+          <w:rFonts w:ascii="Consolas" w:hAnsi="Consolas" w:cs="Consolas"/>
+          <w:sz w:val="19"/>
+          <w:szCs w:val="19"/>
+        </w:rPr>
+        <w:t>();</w:t>
+      </w:r>
+    </w:p>
+    <w:p>
+      <w:pPr>
+        <w:pStyle w:val="aa"/>
+        <w:autoSpaceDE w:val="0"/>
+        <w:autoSpaceDN w:val="0"/>
+        <w:adjustRightInd w:val="0"/>
+        <w:spacing w:after="0" w:line="240" w:lineRule="auto"/>
+        <w:rPr>
+          <w:rFonts w:ascii="Consolas" w:hAnsi="Consolas" w:cs="Consolas"/>
+          <w:sz w:val="19"/>
+          <w:szCs w:val="19"/>
+        </w:rPr>
+      </w:pPr>
+      <w:r>
+        <w:rPr>
+          <w:rFonts w:ascii="Consolas" w:hAnsi="Consolas" w:cs="Consolas"/>
+          <w:sz w:val="19"/>
+          <w:szCs w:val="19"/>
+        </w:rPr>
+        <w:tab/>
+      </w:r>
+      <w:proofErr w:type="spellStart"/>
+      <w:r>
+        <w:rPr>
+          <w:rFonts w:ascii="Consolas" w:hAnsi="Consolas" w:cs="Consolas"/>
+          <w:color w:val="0000FF"/>
+          <w:sz w:val="19"/>
+          <w:szCs w:val="19"/>
+        </w:rPr>
+        <w:t>bool</w:t>
+      </w:r>
+      <w:proofErr w:type="spellEnd"/>
+      <w:r>
+        <w:rPr>
+          <w:rFonts w:ascii="Consolas" w:hAnsi="Consolas" w:cs="Consolas"/>
+          <w:sz w:val="19"/>
+          <w:szCs w:val="19"/>
+        </w:rPr>
+        <w:t xml:space="preserve"> </w:t>
+      </w:r>
+      <w:proofErr w:type="spellStart"/>
+      <w:r>
+        <w:rPr>
+          <w:rFonts w:ascii="Consolas" w:hAnsi="Consolas" w:cs="Consolas"/>
+          <w:sz w:val="19"/>
+          <w:szCs w:val="19"/>
+        </w:rPr>
+        <w:t>isLose</w:t>
+      </w:r>
+      <w:proofErr w:type="spellEnd"/>
+      <w:r>
+        <w:rPr>
+          <w:rFonts w:ascii="Consolas" w:hAnsi="Consolas" w:cs="Consolas"/>
+          <w:sz w:val="19"/>
+          <w:szCs w:val="19"/>
+        </w:rPr>
+        <w:t>();</w:t>
+      </w:r>
+    </w:p>
+    <w:p>
+      <w:pPr>
+        <w:pStyle w:val="aa"/>
+        <w:autoSpaceDE w:val="0"/>
+        <w:autoSpaceDN w:val="0"/>
+        <w:adjustRightInd w:val="0"/>
+        <w:spacing w:after="0" w:line="240" w:lineRule="auto"/>
+        <w:rPr>
+          <w:rFonts w:ascii="Consolas" w:hAnsi="Consolas" w:cs="Consolas"/>
+          <w:sz w:val="19"/>
+          <w:szCs w:val="19"/>
+        </w:rPr>
+      </w:pPr>
+      <w:r>
+        <w:rPr>
+          <w:rFonts w:ascii="Consolas" w:hAnsi="Consolas" w:cs="Consolas"/>
+          <w:sz w:val="19"/>
+          <w:szCs w:val="19"/>
+        </w:rPr>
+        <w:tab/>
+      </w:r>
+      <w:proofErr w:type="spellStart"/>
+      <w:r>
+        <w:rPr>
+          <w:rFonts w:ascii="Consolas" w:hAnsi="Consolas" w:cs="Consolas"/>
+          <w:color w:val="0000FF"/>
+          <w:sz w:val="19"/>
+          <w:szCs w:val="19"/>
+        </w:rPr>
+        <w:t>bool</w:t>
+      </w:r>
+      <w:proofErr w:type="spellEnd"/>
+      <w:r>
+        <w:rPr>
+          <w:rFonts w:ascii="Consolas" w:hAnsi="Consolas" w:cs="Consolas"/>
+          <w:sz w:val="19"/>
+          <w:szCs w:val="19"/>
+        </w:rPr>
+        <w:t xml:space="preserve"> </w:t>
+      </w:r>
+      <w:proofErr w:type="spellStart"/>
+      <w:r>
+        <w:rPr>
+          <w:rFonts w:ascii="Consolas" w:hAnsi="Consolas" w:cs="Consolas"/>
+          <w:sz w:val="19"/>
+          <w:szCs w:val="19"/>
+        </w:rPr>
+        <w:t>playAgain</w:t>
+      </w:r>
+      <w:proofErr w:type="spellEnd"/>
+      <w:r>
+        <w:rPr>
+          <w:rFonts w:ascii="Consolas" w:hAnsi="Consolas" w:cs="Consolas"/>
+          <w:sz w:val="19"/>
+          <w:szCs w:val="19"/>
+        </w:rPr>
+        <w:t>();</w:t>
+      </w:r>
+    </w:p>
+    <w:p>
+      <w:pPr>
+        <w:pStyle w:val="aa"/>
+        <w:autoSpaceDE w:val="0"/>
+        <w:autoSpaceDN w:val="0"/>
+        <w:adjustRightInd w:val="0"/>
+        <w:spacing w:after="0" w:line="240" w:lineRule="auto"/>
+        <w:rPr>
+          <w:rFonts w:ascii="Consolas" w:hAnsi="Consolas" w:cs="Consolas"/>
+          <w:sz w:val="19"/>
+          <w:szCs w:val="19"/>
+        </w:rPr>
+      </w:pPr>
+      <w:r>
+        <w:rPr>
+          <w:rFonts w:ascii="Consolas" w:hAnsi="Consolas" w:cs="Consolas"/>
+          <w:sz w:val="19"/>
+          <w:szCs w:val="19"/>
+        </w:rPr>
+        <w:tab/>
+      </w:r>
+      <w:proofErr w:type="spellStart"/>
+      <w:r>
+        <w:rPr>
+          <w:rFonts w:ascii="Consolas" w:hAnsi="Consolas" w:cs="Consolas"/>
+          <w:color w:val="0000FF"/>
+          <w:sz w:val="19"/>
+          <w:szCs w:val="19"/>
+        </w:rPr>
+        <w:t>void</w:t>
+      </w:r>
+      <w:proofErr w:type="spellEnd"/>
+      <w:r>
+        <w:rPr>
+          <w:rFonts w:ascii="Consolas" w:hAnsi="Consolas" w:cs="Consolas"/>
+          <w:sz w:val="19"/>
+          <w:szCs w:val="19"/>
+        </w:rPr>
+        <w:t xml:space="preserve"> </w:t>
+      </w:r>
+      <w:proofErr w:type="spellStart"/>
+      <w:r>
+        <w:rPr>
+          <w:rFonts w:ascii="Consolas" w:hAnsi="Consolas" w:cs="Consolas"/>
+          <w:sz w:val="19"/>
+          <w:szCs w:val="19"/>
+        </w:rPr>
+        <w:t>reset</w:t>
+      </w:r>
+      <w:proofErr w:type="spellEnd"/>
+      <w:r>
+        <w:rPr>
+          <w:rFonts w:ascii="Consolas" w:hAnsi="Consolas" w:cs="Consolas"/>
+          <w:sz w:val="19"/>
+          <w:szCs w:val="19"/>
+        </w:rPr>
+        <w:t>();</w:t>
+      </w:r>
+    </w:p>
+    <w:p>
+      <w:pPr>
+        <w:pStyle w:val="aa"/>
+        <w:autoSpaceDE w:val="0"/>
+        <w:autoSpaceDN w:val="0"/>
+        <w:adjustRightInd w:val="0"/>
+        <w:spacing w:after="0" w:line="240" w:lineRule="auto"/>
+        <w:rPr>
+          <w:rFonts w:ascii="Consolas" w:hAnsi="Consolas" w:cs="Consolas"/>
+          <w:sz w:val="19"/>
+          <w:szCs w:val="19"/>
+        </w:rPr>
+      </w:pPr>
+      <w:r>
+        <w:rPr>
+          <w:rFonts w:ascii="Consolas" w:hAnsi="Consolas" w:cs="Consolas"/>
+          <w:sz w:val="19"/>
+          <w:szCs w:val="19"/>
+        </w:rPr>
+        <w:tab/>
+        <w:t>~</w:t>
+      </w:r>
+      <w:proofErr w:type="spellStart"/>
+      <w:r>
+        <w:rPr>
+          <w:rFonts w:ascii="Consolas" w:hAnsi="Consolas" w:cs="Consolas"/>
+          <w:sz w:val="19"/>
+          <w:szCs w:val="19"/>
+        </w:rPr>
+        <w:t>Game</w:t>
+      </w:r>
+      <w:proofErr w:type="spellEnd"/>
+      <w:r>
+        <w:rPr>
+          <w:rFonts w:ascii="Consolas" w:hAnsi="Consolas" w:cs="Consolas"/>
+          <w:sz w:val="19"/>
+          <w:szCs w:val="19"/>
+        </w:rPr>
+        <w:t>();</w:t>
+      </w:r>
+    </w:p>
+    <w:p>
+      <w:pPr>
+        <w:pStyle w:val="aa"/>
+        <w:autoSpaceDE w:val="0"/>
+        <w:autoSpaceDN w:val="0"/>
+        <w:adjustRightInd w:val="0"/>
+        <w:spacing w:after="0" w:line="240" w:lineRule="auto"/>
+        <w:rPr>
+          <w:rFonts w:ascii="Consolas" w:hAnsi="Consolas" w:cs="Consolas"/>
+          <w:sz w:val="19"/>
+          <w:szCs w:val="19"/>
+        </w:rPr>
+      </w:pPr>
+      <w:proofErr w:type="spellStart"/>
+      <w:r>
+        <w:rPr>
+          <w:rFonts w:ascii="Consolas" w:hAnsi="Consolas" w:cs="Consolas"/>
+          <w:color w:val="0000FF"/>
+          <w:sz w:val="19"/>
+          <w:szCs w:val="19"/>
+        </w:rPr>
+        <w:t>public</w:t>
+      </w:r>
+      <w:proofErr w:type="spellEnd"/>
+      <w:r>
+        <w:rPr>
+          <w:rFonts w:ascii="Consolas" w:hAnsi="Consolas" w:cs="Consolas"/>
+          <w:sz w:val="19"/>
+          <w:szCs w:val="19"/>
+        </w:rPr>
+        <w:t>:</w:t>
+      </w:r>
+    </w:p>
+    <w:p>
+      <w:pPr>
+        <w:pStyle w:val="aa"/>
+        <w:autoSpaceDE w:val="0"/>
+        <w:autoSpaceDN w:val="0"/>
+        <w:adjustRightInd w:val="0"/>
+        <w:spacing w:after="0" w:line="240" w:lineRule="auto"/>
+        <w:rPr>
+          <w:rFonts w:ascii="Consolas" w:hAnsi="Consolas" w:cs="Consolas"/>
+          <w:sz w:val="19"/>
+          <w:szCs w:val="19"/>
+        </w:rPr>
+      </w:pPr>
+      <w:r>
+        <w:rPr>
+          <w:rFonts w:ascii="Consolas" w:hAnsi="Consolas" w:cs="Consolas"/>
+          <w:sz w:val="19"/>
+          <w:szCs w:val="19"/>
+        </w:rPr>
+        <w:tab/>
+      </w:r>
+      <w:proofErr w:type="spellStart"/>
+      <w:r>
+        <w:rPr>
+          <w:rFonts w:ascii="Consolas" w:hAnsi="Consolas" w:cs="Consolas"/>
+          <w:sz w:val="19"/>
+          <w:szCs w:val="19"/>
+        </w:rPr>
+        <w:t>Game</w:t>
+      </w:r>
+      <w:proofErr w:type="spellEnd"/>
+      <w:r>
+        <w:rPr>
+          <w:rFonts w:ascii="Consolas" w:hAnsi="Consolas" w:cs="Consolas"/>
+          <w:sz w:val="19"/>
+          <w:szCs w:val="19"/>
+        </w:rPr>
+        <w:t>();</w:t>
+      </w:r>
+    </w:p>
+    <w:p>
+      <w:pPr>
+        <w:pStyle w:val="aa"/>
+        <w:autoSpaceDE w:val="0"/>
+        <w:autoSpaceDN w:val="0"/>
+        <w:adjustRightInd w:val="0"/>
+        <w:spacing w:after="0" w:line="240" w:lineRule="auto"/>
+        <w:rPr>
+          <w:rFonts w:ascii="Consolas" w:hAnsi="Consolas" w:cs="Consolas"/>
+          <w:sz w:val="19"/>
+          <w:szCs w:val="19"/>
+        </w:rPr>
+      </w:pPr>
+      <w:r>
+        <w:rPr>
+          <w:rFonts w:ascii="Consolas" w:hAnsi="Consolas" w:cs="Consolas"/>
+          <w:sz w:val="19"/>
+          <w:szCs w:val="19"/>
+        </w:rPr>
+        <w:tab/>
+      </w:r>
+      <w:proofErr w:type="spellStart"/>
+      <w:r>
+        <w:rPr>
+          <w:rFonts w:ascii="Consolas" w:hAnsi="Consolas" w:cs="Consolas"/>
+          <w:color w:val="0000FF"/>
+          <w:sz w:val="19"/>
+          <w:szCs w:val="19"/>
+        </w:rPr>
+        <w:t>int</w:t>
+      </w:r>
+      <w:proofErr w:type="spellEnd"/>
+      <w:r>
+        <w:rPr>
+          <w:rFonts w:ascii="Consolas" w:hAnsi="Consolas" w:cs="Consolas"/>
+          <w:sz w:val="19"/>
+          <w:szCs w:val="19"/>
+        </w:rPr>
+        <w:t xml:space="preserve"> </w:t>
+      </w:r>
+      <w:proofErr w:type="spellStart"/>
+      <w:r>
+        <w:rPr>
+          <w:rFonts w:ascii="Consolas" w:hAnsi="Consolas" w:cs="Consolas"/>
+          <w:sz w:val="19"/>
+          <w:szCs w:val="19"/>
+        </w:rPr>
+        <w:t>play</w:t>
+      </w:r>
+      <w:proofErr w:type="spellEnd"/>
+      <w:r>
+        <w:rPr>
+          <w:rFonts w:ascii="Consolas" w:hAnsi="Consolas" w:cs="Consolas"/>
+          <w:sz w:val="19"/>
+          <w:szCs w:val="19"/>
+        </w:rPr>
+        <w:t>();</w:t>
+      </w:r>
+    </w:p>
+    <w:p>
+      <w:pPr>
+        <w:pStyle w:val="aa"/>
+        <w:autoSpaceDE w:val="0"/>
+        <w:autoSpaceDN w:val="0"/>
+        <w:adjustRightInd w:val="0"/>
+        <w:spacing w:after="0" w:line="240" w:lineRule="auto"/>
+        <w:rPr>
+          <w:rFonts w:ascii="Consolas" w:hAnsi="Consolas" w:cs="Consolas"/>
+          <w:sz w:val="19"/>
+          <w:szCs w:val="19"/>
+        </w:rPr>
+      </w:pPr>
+      <w:r>
+        <w:rPr>
+          <w:rFonts w:ascii="Consolas" w:hAnsi="Consolas" w:cs="Consolas"/>
+          <w:sz w:val="19"/>
+          <w:szCs w:val="19"/>
+        </w:rPr>
+        <w:t>};</w:t>
+      </w:r>
+    </w:p>
+    <w:p>
+      <w:pPr>
+        <w:pStyle w:val="aa"/>
+      </w:pPr>
+    </w:p>
+    <w:p>
+      <w:pPr>
+        <w:pStyle w:val="aa"/>
+      </w:pPr>
+      <w:r>
+        <w:t>*</w:t>
+      </w:r>
+      <w:r>
+        <w:t xml:space="preserve"> Классы и методы могут меняться в процессе разработки игры.</w:t>
       </w:r>
     </w:p>
     <w:p>
@@ -1289,12 +4327,18 @@
         <w:pStyle w:val="2"/>
       </w:pPr>
       <w:r>
+        <w:lastRenderedPageBreak/>
         <w:t>Классы графического приложения</w:t>
       </w:r>
     </w:p>
     <w:p>
       <w:r>
-        <w:t xml:space="preserve">На данный момент у меня недостаточно знаний, чтобы написать классы для графического интерфейса. Этот раздел будет дорабатываться по ходу изучения библиотеки </w:t>
+        <w:t>На данный момент у меня недостаточно знаний, чтобы написать классы для графического интерфе</w:t>
+      </w:r>
+      <w:bookmarkStart w:id="1" w:name="_GoBack"/>
+      <w:bookmarkEnd w:id="1"/>
+      <w:r>
+        <w:t xml:space="preserve">йса. Этот раздел будет дорабатываться по ходу изучения библиотеки </w:t>
       </w:r>
       <w:r>
         <w:rPr>
@@ -1302,8 +4346,6 @@
         </w:rPr>
         <w:t>QT.</w:t>
       </w:r>
-      <w:bookmarkStart w:id="7" w:name="_GoBack"/>
-      <w:bookmarkEnd w:id="7"/>
     </w:p>
     <w:sectPr>
       <w:pgSz w:w="11906" w:h="16838"/>
@@ -1316,7 +4358,7 @@
 </file>
 
 <file path=word/comments.xml><?xml version="1.0" encoding="utf-8"?>
-<w:comments xmlns:ve="http://schemas.openxmlformats.org/markup-compatibility/2006" xmlns:o="urn:schemas-microsoft-com:office:office" xmlns:r="http://schemas.openxmlformats.org/officeDocument/2006/relationships" xmlns:m="http://schemas.openxmlformats.org/officeDocument/2006/math" xmlns:v="urn:schemas-microsoft-com:vml" xmlns:wp="http://schemas.openxmlformats.org/drawingml/2006/wordprocessingDrawing" xmlns:w10="urn:schemas-microsoft-com:office:word" xmlns:w="http://schemas.openxmlformats.org/wordprocessingml/2006/main" xmlns:wne="http://schemas.microsoft.com/office/word/2006/wordml">
+<w:comments xmlns:wpc="http://schemas.microsoft.com/office/word/2010/wordprocessingCanvas" xmlns:mc="http://schemas.openxmlformats.org/markup-compatibility/2006" xmlns:o="urn:schemas-microsoft-com:office:office" xmlns:r="http://schemas.openxmlformats.org/officeDocument/2006/relationships" xmlns:m="http://schemas.openxmlformats.org/officeDocument/2006/math" xmlns:v="urn:schemas-microsoft-com:vml" xmlns:wp14="http://schemas.microsoft.com/office/word/2010/wordprocessingDrawing" xmlns:wp="http://schemas.openxmlformats.org/drawingml/2006/wordprocessingDrawing" xmlns:w10="urn:schemas-microsoft-com:office:word" xmlns:w="http://schemas.openxmlformats.org/wordprocessingml/2006/main" xmlns:w14="http://schemas.microsoft.com/office/word/2010/wordml" xmlns:wpg="http://schemas.microsoft.com/office/word/2010/wordprocessingGroup" xmlns:wpi="http://schemas.microsoft.com/office/word/2010/wordprocessingInk" xmlns:wne="http://schemas.microsoft.com/office/word/2006/wordml" xmlns:wps="http://schemas.microsoft.com/office/word/2010/wordprocessingShape" mc:Ignorable="w14 wp14">
   <w:comment w:id="0" w:author="Eugene" w:date="2012-02-28T20:31:00Z" w:initials="E">
     <w:p>
       <w:pPr>
@@ -1333,135 +4375,6 @@
       </w:r>
       <w:r>
         <w:sym w:font="Wingdings" w:char="F04A"/>
-      </w:r>
-    </w:p>
-  </w:comment>
-  <w:comment w:id="1" w:author="Eugene" w:date="2012-03-19T12:12:00Z" w:initials="E">
-    <w:p>
-      <w:pPr>
-        <w:pStyle w:val="a4"/>
-      </w:pPr>
-      <w:r>
-        <w:rPr>
-          <w:rStyle w:val="a3"/>
-        </w:rPr>
-        <w:annotationRef/>
-      </w:r>
-      <w:r>
-        <w:t>Каким образом выбирается файл и слово?</w:t>
-      </w:r>
-    </w:p>
-  </w:comment>
-  <w:comment w:id="2" w:author="Eugene" w:date="2012-03-19T12:16:00Z" w:initials="E">
-    <w:p>
-      <w:pPr>
-        <w:pStyle w:val="a4"/>
-      </w:pPr>
-      <w:r>
-        <w:rPr>
-          <w:rStyle w:val="a3"/>
-        </w:rPr>
-        <w:annotationRef/>
-      </w:r>
-      <w:r>
-        <w:t>По сути, Вы описываете класс «игра». А «виселица» как элемент игры (по сути, схема подсчета ходов) – это отдельный класс.</w:t>
-      </w:r>
-    </w:p>
-  </w:comment>
-  <w:comment w:id="3" w:author="Eugene" w:date="2012-03-19T12:15:00Z" w:initials="E">
-    <w:p>
-      <w:pPr>
-        <w:pStyle w:val="a4"/>
-      </w:pPr>
-      <w:r>
-        <w:rPr>
-          <w:rStyle w:val="a3"/>
-        </w:rPr>
-        <w:annotationRef/>
-      </w:r>
-      <w:r>
-        <w:t>Явно не хватает класса для представления слова – все действия по проверке слова должны быть именно в нем.</w:t>
-      </w:r>
-    </w:p>
-  </w:comment>
-  <w:comment w:id="4" w:author="Eugene" w:date="2012-03-19T12:16:00Z" w:initials="E">
-    <w:p>
-      <w:pPr>
-        <w:pStyle w:val="a4"/>
-      </w:pPr>
-      <w:r>
-        <w:rPr>
-          <w:rStyle w:val="a3"/>
-        </w:rPr>
-        <w:annotationRef/>
-      </w:r>
-      <w:r>
-        <w:t>Здесь нигде ничего не сказано про тему.</w:t>
-      </w:r>
-    </w:p>
-  </w:comment>
-  <w:comment w:id="5" w:author="Eugene" w:date="2012-03-19T12:17:00Z" w:initials="E">
-    <w:p>
-      <w:pPr>
-        <w:pStyle w:val="a4"/>
-      </w:pPr>
-      <w:r>
-        <w:rPr>
-          <w:rStyle w:val="a3"/>
-        </w:rPr>
-        <w:annotationRef/>
-      </w:r>
-      <w:r>
-        <w:t xml:space="preserve">Звучит слишком </w:t>
-      </w:r>
-      <w:proofErr w:type="gramStart"/>
-      <w:r>
-        <w:t>амбициозно</w:t>
-      </w:r>
-      <w:proofErr w:type="gramEnd"/>
-      <w:r>
-        <w:t xml:space="preserve"> </w:t>
-      </w:r>
-      <w:r>
-        <w:sym w:font="Wingdings" w:char="F04A"/>
-      </w:r>
-    </w:p>
-  </w:comment>
-  <w:comment w:id="6" w:author="Eugene" w:date="2012-03-19T12:18:00Z" w:initials="E">
-    <w:p>
-      <w:pPr>
-        <w:pStyle w:val="a4"/>
-      </w:pPr>
-      <w:r>
-        <w:rPr>
-          <w:rStyle w:val="a3"/>
-        </w:rPr>
-        <w:annotationRef/>
-      </w:r>
-      <w:r>
-        <w:t xml:space="preserve">Менее </w:t>
-      </w:r>
-      <w:proofErr w:type="gramStart"/>
-      <w:r>
-        <w:t>амбициозно</w:t>
-      </w:r>
-      <w:proofErr w:type="gramEnd"/>
-      <w:r>
-        <w:t>, но все же! Кажется, здесь смешан визуальный образ и задачи логики</w:t>
-      </w:r>
-      <w:r>
-        <w:t xml:space="preserve"> – </w:t>
-      </w:r>
-      <w:proofErr w:type="gramStart"/>
-      <w:r>
-        <w:t>см</w:t>
-      </w:r>
-      <w:proofErr w:type="gramEnd"/>
-      <w:r>
-        <w:t>. примечание E3</w:t>
-      </w:r>
-      <w:r>
-        <w:t>.</w:t>
       </w:r>
     </w:p>
   </w:comment>
@@ -1469,7 +4382,7 @@
 </file>
 
 <file path=word/numbering.xml><?xml version="1.0" encoding="utf-8"?>
-<w:numbering xmlns:ve="http://schemas.openxmlformats.org/markup-compatibility/2006" xmlns:o="urn:schemas-microsoft-com:office:office" xmlns:r="http://schemas.openxmlformats.org/officeDocument/2006/relationships" xmlns:m="http://schemas.openxmlformats.org/officeDocument/2006/math" xmlns:v="urn:schemas-microsoft-com:vml" xmlns:wp="http://schemas.openxmlformats.org/drawingml/2006/wordprocessingDrawing" xmlns:w10="urn:schemas-microsoft-com:office:word" xmlns:w="http://schemas.openxmlformats.org/wordprocessingml/2006/main" xmlns:wne="http://schemas.microsoft.com/office/word/2006/wordml">
+<w:numbering xmlns:wpc="http://schemas.microsoft.com/office/word/2010/wordprocessingCanvas" xmlns:mc="http://schemas.openxmlformats.org/markup-compatibility/2006" xmlns:o="urn:schemas-microsoft-com:office:office" xmlns:r="http://schemas.openxmlformats.org/officeDocument/2006/relationships" xmlns:m="http://schemas.openxmlformats.org/officeDocument/2006/math" xmlns:v="urn:schemas-microsoft-com:vml" xmlns:wp14="http://schemas.microsoft.com/office/word/2010/wordprocessingDrawing" xmlns:wp="http://schemas.openxmlformats.org/drawingml/2006/wordprocessingDrawing" xmlns:w10="urn:schemas-microsoft-com:office:word" xmlns:w="http://schemas.openxmlformats.org/wordprocessingml/2006/main" xmlns:w14="http://schemas.microsoft.com/office/word/2010/wordml" xmlns:wpg="http://schemas.microsoft.com/office/word/2010/wordprocessingGroup" xmlns:wpi="http://schemas.microsoft.com/office/word/2010/wordprocessingInk" xmlns:wne="http://schemas.microsoft.com/office/word/2006/wordml" xmlns:wps="http://schemas.microsoft.com/office/word/2010/wordprocessingShape" mc:Ignorable="w14 wp14">
   <w:abstractNum w:abstractNumId="0">
     <w:nsid w:val="03D35CCD"/>
     <w:multiLevelType w:val="hybridMultilevel"/>
@@ -2210,7 +5123,7 @@
 </file>
 
 <file path=word/styles.xml><?xml version="1.0" encoding="utf-8"?>
-<w:styles xmlns:r="http://schemas.openxmlformats.org/officeDocument/2006/relationships" xmlns:w="http://schemas.openxmlformats.org/wordprocessingml/2006/main">
+<w:styles xmlns:mc="http://schemas.openxmlformats.org/markup-compatibility/2006" xmlns:r="http://schemas.openxmlformats.org/officeDocument/2006/relationships" xmlns:w="http://schemas.openxmlformats.org/wordprocessingml/2006/main" xmlns:w14="http://schemas.microsoft.com/office/word/2010/wordml" mc:Ignorable="w14">
   <w:docDefaults>
     <w:rPrDefault>
       <w:rPr>
@@ -2428,7 +5341,6 @@
     <w:uiPriority w:val="99"/>
     <w:semiHidden/>
     <w:unhideWhenUsed/>
-    <w:qFormat/>
     <w:tblPr>
       <w:tblInd w:w="0" w:type="dxa"/>
       <w:tblCellMar>
@@ -3120,7 +6032,7 @@
 </file>
 
 <file path=customXml/itemProps1.xml><?xml version="1.0" encoding="utf-8"?>
-<ds:datastoreItem xmlns:ds="http://schemas.openxmlformats.org/officeDocument/2006/customXml" ds:itemID="{A838417F-CC4A-47F7-90E7-9073110AA1CB}">
+<ds:datastoreItem xmlns:ds="http://schemas.openxmlformats.org/officeDocument/2006/customXml" ds:itemID="{EC758C5A-D761-439C-84BA-92814EF0C563}">
   <ds:schemaRefs>
     <ds:schemaRef ds:uri="http://schemas.openxmlformats.org/officeDocument/2006/bibliography"/>
   </ds:schemaRefs>

--- a/Baratynskiy10813/Курсовая-Баратынский.docx
+++ b/Baratynskiy10813/Курсовая-Баратынский.docx
@@ -888,19 +888,17 @@
       <w:pPr>
         <w:pStyle w:val="1"/>
         <w:rPr>
+          <w:b w:val="0"/>
+          <w:bCs w:val="0"/>
+        </w:rPr>
+      </w:pPr>
+      <w:r>
+        <w:rPr>
           <w:rStyle w:val="ad"/>
           <w:i w:val="0"/>
           <w:iCs w:val="0"/>
           <w:color w:val="365F91" w:themeColor="accent1" w:themeShade="BF"/>
         </w:rPr>
-      </w:pPr>
-      <w:r>
-        <w:rPr>
-          <w:rStyle w:val="ad"/>
-          <w:i w:val="0"/>
-          <w:iCs w:val="0"/>
-          <w:color w:val="365F91" w:themeColor="accent1" w:themeShade="BF"/>
-        </w:rPr>
         <w:t>Требования к консольному режиму</w:t>
       </w:r>
     </w:p>
@@ -913,19 +911,10 @@
         </w:numPr>
       </w:pPr>
       <w:r>
-        <w:t>Реализация стартового меню</w:t>
-      </w:r>
-    </w:p>
-    <w:p>
-      <w:pPr>
-        <w:pStyle w:val="aa"/>
-        <w:numPr>
-          <w:ilvl w:val="0"/>
-          <w:numId w:val="5"/>
-        </w:numPr>
-      </w:pPr>
-      <w:r>
-        <w:t>Выбор темы и языка</w:t>
+        <w:t xml:space="preserve">Выбор </w:t>
+      </w:r>
+      <w:r>
+        <w:t>языка</w:t>
       </w:r>
     </w:p>
     <w:p>
@@ -1095,6 +1084,211 @@
     </w:p>
     <w:p>
       <w:pPr>
+        <w:pStyle w:val="aa"/>
+        <w:autoSpaceDE w:val="0"/>
+        <w:autoSpaceDN w:val="0"/>
+        <w:adjustRightInd w:val="0"/>
+        <w:spacing w:after="0" w:line="240" w:lineRule="auto"/>
+        <w:rPr>
+          <w:rFonts w:ascii="Consolas" w:hAnsi="Consolas" w:cs="Consolas"/>
+          <w:sz w:val="19"/>
+          <w:szCs w:val="19"/>
+        </w:rPr>
+      </w:pPr>
+      <w:r>
+        <w:rPr>
+          <w:rFonts w:ascii="Consolas" w:hAnsi="Consolas" w:cs="Consolas"/>
+          <w:sz w:val="19"/>
+          <w:szCs w:val="19"/>
+        </w:rPr>
+        <w:t>{</w:t>
+      </w:r>
+    </w:p>
+    <w:p>
+      <w:pPr>
+        <w:pStyle w:val="aa"/>
+        <w:autoSpaceDE w:val="0"/>
+        <w:autoSpaceDN w:val="0"/>
+        <w:adjustRightInd w:val="0"/>
+        <w:spacing w:after="0" w:line="240" w:lineRule="auto"/>
+        <w:rPr>
+          <w:rFonts w:ascii="Consolas" w:hAnsi="Consolas" w:cs="Consolas"/>
+          <w:sz w:val="19"/>
+          <w:szCs w:val="19"/>
+        </w:rPr>
+      </w:pPr>
+      <w:proofErr w:type="spellStart"/>
+      <w:r>
+        <w:rPr>
+          <w:rFonts w:ascii="Consolas" w:hAnsi="Consolas" w:cs="Consolas"/>
+          <w:color w:val="0000FF"/>
+          <w:sz w:val="19"/>
+          <w:szCs w:val="19"/>
+        </w:rPr>
+        <w:t>protected</w:t>
+      </w:r>
+      <w:proofErr w:type="spellEnd"/>
+      <w:r>
+        <w:rPr>
+          <w:rFonts w:ascii="Consolas" w:hAnsi="Consolas" w:cs="Consolas"/>
+          <w:sz w:val="19"/>
+          <w:szCs w:val="19"/>
+        </w:rPr>
+        <w:t>:</w:t>
+      </w:r>
+    </w:p>
+    <w:p>
+      <w:pPr>
+        <w:pStyle w:val="aa"/>
+        <w:autoSpaceDE w:val="0"/>
+        <w:autoSpaceDN w:val="0"/>
+        <w:adjustRightInd w:val="0"/>
+        <w:spacing w:after="0" w:line="240" w:lineRule="auto"/>
+        <w:rPr>
+          <w:rFonts w:ascii="Consolas" w:hAnsi="Consolas" w:cs="Consolas"/>
+          <w:sz w:val="19"/>
+          <w:szCs w:val="19"/>
+        </w:rPr>
+      </w:pPr>
+      <w:r>
+        <w:rPr>
+          <w:rFonts w:ascii="Consolas" w:hAnsi="Consolas" w:cs="Consolas"/>
+          <w:sz w:val="19"/>
+          <w:szCs w:val="19"/>
+        </w:rPr>
+        <w:tab/>
+      </w:r>
+      <w:proofErr w:type="spellStart"/>
+      <w:r>
+        <w:rPr>
+          <w:rFonts w:ascii="Consolas" w:hAnsi="Consolas" w:cs="Consolas"/>
+          <w:color w:val="0000FF"/>
+          <w:sz w:val="19"/>
+          <w:szCs w:val="19"/>
+        </w:rPr>
+        <w:t>char</w:t>
+      </w:r>
+      <w:proofErr w:type="spellEnd"/>
+      <w:r>
+        <w:rPr>
+          <w:rFonts w:ascii="Consolas" w:hAnsi="Consolas" w:cs="Consolas"/>
+          <w:sz w:val="19"/>
+          <w:szCs w:val="19"/>
+        </w:rPr>
+        <w:t xml:space="preserve"> </w:t>
+      </w:r>
+      <w:proofErr w:type="spellStart"/>
+      <w:r>
+        <w:rPr>
+          <w:rFonts w:ascii="Consolas" w:hAnsi="Consolas" w:cs="Consolas"/>
+          <w:sz w:val="19"/>
+          <w:szCs w:val="19"/>
+        </w:rPr>
+        <w:t>letter</w:t>
+      </w:r>
+      <w:proofErr w:type="spellEnd"/>
+      <w:r>
+        <w:rPr>
+          <w:rFonts w:ascii="Consolas" w:hAnsi="Consolas" w:cs="Consolas"/>
+          <w:sz w:val="19"/>
+          <w:szCs w:val="19"/>
+        </w:rPr>
+        <w:t>;</w:t>
+      </w:r>
+    </w:p>
+    <w:p>
+      <w:pPr>
+        <w:pStyle w:val="aa"/>
+        <w:autoSpaceDE w:val="0"/>
+        <w:autoSpaceDN w:val="0"/>
+        <w:adjustRightInd w:val="0"/>
+        <w:spacing w:after="0" w:line="240" w:lineRule="auto"/>
+        <w:rPr>
+          <w:rFonts w:ascii="Consolas" w:hAnsi="Consolas" w:cs="Consolas"/>
+          <w:sz w:val="19"/>
+          <w:szCs w:val="19"/>
+        </w:rPr>
+      </w:pPr>
+      <w:r>
+        <w:rPr>
+          <w:rFonts w:ascii="Consolas" w:hAnsi="Consolas" w:cs="Consolas"/>
+          <w:sz w:val="19"/>
+          <w:szCs w:val="19"/>
+        </w:rPr>
+        <w:tab/>
+      </w:r>
+      <w:proofErr w:type="spellStart"/>
+      <w:r>
+        <w:rPr>
+          <w:rFonts w:ascii="Consolas" w:hAnsi="Consolas" w:cs="Consolas"/>
+          <w:sz w:val="19"/>
+          <w:szCs w:val="19"/>
+        </w:rPr>
+        <w:t>string</w:t>
+      </w:r>
+      <w:proofErr w:type="spellEnd"/>
+      <w:r>
+        <w:rPr>
+          <w:rFonts w:ascii="Consolas" w:hAnsi="Consolas" w:cs="Consolas"/>
+          <w:sz w:val="19"/>
+          <w:szCs w:val="19"/>
+        </w:rPr>
+        <w:t xml:space="preserve"> </w:t>
+      </w:r>
+      <w:proofErr w:type="spellStart"/>
+      <w:r>
+        <w:rPr>
+          <w:rFonts w:ascii="Consolas" w:hAnsi="Consolas" w:cs="Consolas"/>
+          <w:sz w:val="19"/>
+          <w:szCs w:val="19"/>
+        </w:rPr>
+        <w:t>word</w:t>
+      </w:r>
+      <w:proofErr w:type="spellEnd"/>
+      <w:r>
+        <w:rPr>
+          <w:rFonts w:ascii="Consolas" w:hAnsi="Consolas" w:cs="Consolas"/>
+          <w:sz w:val="19"/>
+          <w:szCs w:val="19"/>
+        </w:rPr>
+        <w:t>;</w:t>
+      </w:r>
+    </w:p>
+    <w:p>
+      <w:pPr>
+        <w:pStyle w:val="aa"/>
+        <w:autoSpaceDE w:val="0"/>
+        <w:autoSpaceDN w:val="0"/>
+        <w:adjustRightInd w:val="0"/>
+        <w:spacing w:after="0" w:line="240" w:lineRule="auto"/>
+        <w:rPr>
+          <w:rFonts w:ascii="Consolas" w:hAnsi="Consolas" w:cs="Consolas"/>
+          <w:sz w:val="19"/>
+          <w:szCs w:val="19"/>
+        </w:rPr>
+      </w:pPr>
+      <w:proofErr w:type="spellStart"/>
+      <w:r>
+        <w:rPr>
+          <w:rFonts w:ascii="Consolas" w:hAnsi="Consolas" w:cs="Consolas"/>
+          <w:color w:val="0000FF"/>
+          <w:sz w:val="19"/>
+          <w:szCs w:val="19"/>
+        </w:rPr>
+        <w:t>public</w:t>
+      </w:r>
+      <w:proofErr w:type="spellEnd"/>
+      <w:r>
+        <w:rPr>
+          <w:rFonts w:ascii="Consolas" w:hAnsi="Consolas" w:cs="Consolas"/>
+          <w:sz w:val="19"/>
+          <w:szCs w:val="19"/>
+        </w:rPr>
+        <w:t>:</w:t>
+      </w:r>
+    </w:p>
+    <w:p>
+      <w:pPr>
         <w:autoSpaceDE w:val="0"/>
         <w:autoSpaceDN w:val="0"/>
         <w:adjustRightInd w:val="0"/>
@@ -1112,30 +1306,8 @@
           <w:sz w:val="19"/>
           <w:szCs w:val="19"/>
         </w:rPr>
-        <w:t xml:space="preserve">  </w:t>
-      </w:r>
-      <w:r>
-        <w:rPr>
-          <w:rFonts w:ascii="Consolas" w:hAnsi="Consolas" w:cs="Consolas"/>
-          <w:sz w:val="19"/>
-          <w:szCs w:val="19"/>
-        </w:rPr>
-        <w:t>{</w:t>
-      </w:r>
-    </w:p>
-    <w:p>
-      <w:pPr>
-        <w:autoSpaceDE w:val="0"/>
-        <w:autoSpaceDN w:val="0"/>
-        <w:adjustRightInd w:val="0"/>
-        <w:spacing w:after="0" w:line="240" w:lineRule="auto"/>
-        <w:ind w:left="360"/>
-        <w:rPr>
-          <w:rFonts w:ascii="Consolas" w:hAnsi="Consolas" w:cs="Consolas"/>
-          <w:sz w:val="19"/>
-          <w:szCs w:val="19"/>
-        </w:rPr>
-      </w:pPr>
+        <w:t xml:space="preserve">    </w:t>
+      </w:r>
       <w:r>
         <w:rPr>
           <w:rFonts w:ascii="Consolas" w:hAnsi="Consolas" w:cs="Consolas"/>
@@ -1148,29 +1320,10 @@
       <w:r>
         <w:rPr>
           <w:rFonts w:ascii="Consolas" w:hAnsi="Consolas" w:cs="Consolas"/>
-          <w:color w:val="0000FF"/>
-          <w:sz w:val="19"/>
-          <w:szCs w:val="19"/>
-        </w:rPr>
-        <w:t>void</w:t>
-      </w:r>
-      <w:proofErr w:type="spellEnd"/>
-      <w:r>
-        <w:rPr>
-          <w:rFonts w:ascii="Consolas" w:hAnsi="Consolas" w:cs="Consolas"/>
-          <w:sz w:val="19"/>
-          <w:szCs w:val="19"/>
-        </w:rPr>
-        <w:t xml:space="preserve"> </w:t>
-      </w:r>
-      <w:proofErr w:type="spellStart"/>
-      <w:r>
-        <w:rPr>
-          <w:rFonts w:ascii="Consolas" w:hAnsi="Consolas" w:cs="Consolas"/>
-          <w:sz w:val="19"/>
-          <w:szCs w:val="19"/>
-        </w:rPr>
-        <w:t>enterLetter</w:t>
+          <w:sz w:val="19"/>
+          <w:szCs w:val="19"/>
+        </w:rPr>
+        <w:t>BasicWord</w:t>
       </w:r>
       <w:proofErr w:type="spellEnd"/>
       <w:r>
@@ -1180,137 +1333,6 @@
           <w:szCs w:val="19"/>
         </w:rPr>
         <w:t>();</w:t>
-      </w:r>
-    </w:p>
-    <w:p>
-      <w:pPr>
-        <w:pStyle w:val="aa"/>
-        <w:autoSpaceDE w:val="0"/>
-        <w:autoSpaceDN w:val="0"/>
-        <w:adjustRightInd w:val="0"/>
-        <w:spacing w:after="0" w:line="240" w:lineRule="auto"/>
-        <w:rPr>
-          <w:rFonts w:ascii="Consolas" w:hAnsi="Consolas" w:cs="Consolas"/>
-          <w:sz w:val="19"/>
-          <w:szCs w:val="19"/>
-        </w:rPr>
-      </w:pPr>
-      <w:proofErr w:type="spellStart"/>
-      <w:r>
-        <w:rPr>
-          <w:rFonts w:ascii="Consolas" w:hAnsi="Consolas" w:cs="Consolas"/>
-          <w:color w:val="0000FF"/>
-          <w:sz w:val="19"/>
-          <w:szCs w:val="19"/>
-        </w:rPr>
-        <w:t>public</w:t>
-      </w:r>
-      <w:proofErr w:type="spellEnd"/>
-      <w:r>
-        <w:rPr>
-          <w:rFonts w:ascii="Consolas" w:hAnsi="Consolas" w:cs="Consolas"/>
-          <w:sz w:val="19"/>
-          <w:szCs w:val="19"/>
-        </w:rPr>
-        <w:t>:</w:t>
-      </w:r>
-    </w:p>
-    <w:p>
-      <w:pPr>
-        <w:pStyle w:val="aa"/>
-        <w:autoSpaceDE w:val="0"/>
-        <w:autoSpaceDN w:val="0"/>
-        <w:adjustRightInd w:val="0"/>
-        <w:spacing w:after="0" w:line="240" w:lineRule="auto"/>
-        <w:rPr>
-          <w:rFonts w:ascii="Consolas" w:hAnsi="Consolas" w:cs="Consolas"/>
-          <w:sz w:val="19"/>
-          <w:szCs w:val="19"/>
-        </w:rPr>
-      </w:pPr>
-      <w:r>
-        <w:rPr>
-          <w:rFonts w:ascii="Consolas" w:hAnsi="Consolas" w:cs="Consolas"/>
-          <w:sz w:val="19"/>
-          <w:szCs w:val="19"/>
-        </w:rPr>
-        <w:tab/>
-      </w:r>
-      <w:proofErr w:type="spellStart"/>
-      <w:r>
-        <w:rPr>
-          <w:rFonts w:ascii="Consolas" w:hAnsi="Consolas" w:cs="Consolas"/>
-          <w:sz w:val="19"/>
-          <w:szCs w:val="19"/>
-        </w:rPr>
-        <w:t>BasicWord</w:t>
-      </w:r>
-      <w:proofErr w:type="spellEnd"/>
-      <w:r>
-        <w:rPr>
-          <w:rFonts w:ascii="Consolas" w:hAnsi="Consolas" w:cs="Consolas"/>
-          <w:sz w:val="19"/>
-          <w:szCs w:val="19"/>
-        </w:rPr>
-        <w:t>();</w:t>
-      </w:r>
-    </w:p>
-    <w:p>
-      <w:pPr>
-        <w:pStyle w:val="aa"/>
-        <w:autoSpaceDE w:val="0"/>
-        <w:autoSpaceDN w:val="0"/>
-        <w:adjustRightInd w:val="0"/>
-        <w:spacing w:after="0" w:line="240" w:lineRule="auto"/>
-        <w:rPr>
-          <w:rFonts w:ascii="Consolas" w:hAnsi="Consolas" w:cs="Consolas"/>
-          <w:sz w:val="19"/>
-          <w:szCs w:val="19"/>
-        </w:rPr>
-      </w:pPr>
-      <w:r>
-        <w:rPr>
-          <w:rFonts w:ascii="Consolas" w:hAnsi="Consolas" w:cs="Consolas"/>
-          <w:sz w:val="19"/>
-          <w:szCs w:val="19"/>
-        </w:rPr>
-        <w:tab/>
-      </w:r>
-      <w:proofErr w:type="spellStart"/>
-      <w:r>
-        <w:rPr>
-          <w:rFonts w:ascii="Consolas" w:hAnsi="Consolas" w:cs="Consolas"/>
-          <w:sz w:val="19"/>
-          <w:szCs w:val="19"/>
-        </w:rPr>
-        <w:t>string</w:t>
-      </w:r>
-      <w:proofErr w:type="spellEnd"/>
-      <w:r>
-        <w:rPr>
-          <w:rFonts w:ascii="Consolas" w:hAnsi="Consolas" w:cs="Consolas"/>
-          <w:sz w:val="19"/>
-          <w:szCs w:val="19"/>
-        </w:rPr>
-        <w:t xml:space="preserve"> </w:t>
-      </w:r>
-      <w:proofErr w:type="spellStart"/>
-      <w:r>
-        <w:rPr>
-          <w:rFonts w:ascii="Consolas" w:hAnsi="Consolas" w:cs="Consolas"/>
-          <w:sz w:val="19"/>
-          <w:szCs w:val="19"/>
-        </w:rPr>
-        <w:t>word</w:t>
-      </w:r>
-      <w:proofErr w:type="spellEnd"/>
-      <w:r>
-        <w:rPr>
-          <w:rFonts w:ascii="Consolas" w:hAnsi="Consolas" w:cs="Consolas"/>
-          <w:sz w:val="19"/>
-          <w:szCs w:val="19"/>
-        </w:rPr>
-        <w:t>;</w:t>
       </w:r>
     </w:p>
     <w:p>
@@ -1339,6 +1361,65 @@
       <w:r>
         <w:rPr>
           <w:rFonts w:ascii="Consolas" w:hAnsi="Consolas" w:cs="Consolas"/>
+          <w:color w:val="0000FF"/>
+          <w:sz w:val="19"/>
+          <w:szCs w:val="19"/>
+        </w:rPr>
+        <w:t>char</w:t>
+      </w:r>
+      <w:proofErr w:type="spellEnd"/>
+      <w:r>
+        <w:rPr>
+          <w:rFonts w:ascii="Consolas" w:hAnsi="Consolas" w:cs="Consolas"/>
+          <w:sz w:val="19"/>
+          <w:szCs w:val="19"/>
+        </w:rPr>
+        <w:t xml:space="preserve"> </w:t>
+      </w:r>
+      <w:proofErr w:type="spellStart"/>
+      <w:r>
+        <w:rPr>
+          <w:rFonts w:ascii="Consolas" w:hAnsi="Consolas" w:cs="Consolas"/>
+          <w:sz w:val="19"/>
+          <w:szCs w:val="19"/>
+        </w:rPr>
+        <w:t>mistakes</w:t>
+      </w:r>
+      <w:proofErr w:type="spellEnd"/>
+      <w:r>
+        <w:rPr>
+          <w:rFonts w:ascii="Consolas" w:hAnsi="Consolas" w:cs="Consolas"/>
+          <w:sz w:val="19"/>
+          <w:szCs w:val="19"/>
+        </w:rPr>
+        <w:t>[6];</w:t>
+      </w:r>
+    </w:p>
+    <w:p>
+      <w:pPr>
+        <w:pStyle w:val="aa"/>
+        <w:autoSpaceDE w:val="0"/>
+        <w:autoSpaceDN w:val="0"/>
+        <w:adjustRightInd w:val="0"/>
+        <w:spacing w:after="0" w:line="240" w:lineRule="auto"/>
+        <w:rPr>
+          <w:rFonts w:ascii="Consolas" w:hAnsi="Consolas" w:cs="Consolas"/>
+          <w:sz w:val="19"/>
+          <w:szCs w:val="19"/>
+        </w:rPr>
+      </w:pPr>
+      <w:r>
+        <w:rPr>
+          <w:rFonts w:ascii="Consolas" w:hAnsi="Consolas" w:cs="Consolas"/>
+          <w:sz w:val="19"/>
+          <w:szCs w:val="19"/>
+        </w:rPr>
+        <w:tab/>
+      </w:r>
+      <w:proofErr w:type="spellStart"/>
+      <w:r>
+        <w:rPr>
+          <w:rFonts w:ascii="Consolas" w:hAnsi="Consolas" w:cs="Consolas"/>
           <w:sz w:val="19"/>
           <w:szCs w:val="19"/>
         </w:rPr>
@@ -1360,7 +1441,85 @@
           <w:sz w:val="19"/>
           <w:szCs w:val="19"/>
         </w:rPr>
-        <w:t>mask</w:t>
+        <w:t>getWord</w:t>
+      </w:r>
+      <w:proofErr w:type="spellEnd"/>
+      <w:r>
+        <w:rPr>
+          <w:rFonts w:ascii="Consolas" w:hAnsi="Consolas" w:cs="Consolas"/>
+          <w:sz w:val="19"/>
+          <w:szCs w:val="19"/>
+        </w:rPr>
+        <w:t>();</w:t>
+      </w:r>
+    </w:p>
+    <w:p>
+      <w:pPr>
+        <w:pStyle w:val="aa"/>
+        <w:autoSpaceDE w:val="0"/>
+        <w:autoSpaceDN w:val="0"/>
+        <w:adjustRightInd w:val="0"/>
+        <w:spacing w:after="0" w:line="240" w:lineRule="auto"/>
+        <w:rPr>
+          <w:rFonts w:ascii="Consolas" w:hAnsi="Consolas" w:cs="Consolas"/>
+          <w:sz w:val="19"/>
+          <w:szCs w:val="19"/>
+        </w:rPr>
+      </w:pPr>
+      <w:r>
+        <w:rPr>
+          <w:rFonts w:ascii="Consolas" w:hAnsi="Consolas" w:cs="Consolas"/>
+          <w:sz w:val="19"/>
+          <w:szCs w:val="19"/>
+        </w:rPr>
+        <w:tab/>
+      </w:r>
+      <w:proofErr w:type="spellStart"/>
+      <w:r>
+        <w:rPr>
+          <w:rFonts w:ascii="Consolas" w:hAnsi="Consolas" w:cs="Consolas"/>
+          <w:color w:val="0000FF"/>
+          <w:sz w:val="19"/>
+          <w:szCs w:val="19"/>
+        </w:rPr>
+        <w:t>friend</w:t>
+      </w:r>
+      <w:proofErr w:type="spellEnd"/>
+      <w:r>
+        <w:rPr>
+          <w:rFonts w:ascii="Consolas" w:hAnsi="Consolas" w:cs="Consolas"/>
+          <w:sz w:val="19"/>
+          <w:szCs w:val="19"/>
+        </w:rPr>
+        <w:t xml:space="preserve"> </w:t>
+      </w:r>
+      <w:proofErr w:type="spellStart"/>
+      <w:r>
+        <w:rPr>
+          <w:rFonts w:ascii="Consolas" w:hAnsi="Consolas" w:cs="Consolas"/>
+          <w:color w:val="0000FF"/>
+          <w:sz w:val="19"/>
+          <w:szCs w:val="19"/>
+        </w:rPr>
+        <w:t>class</w:t>
+      </w:r>
+      <w:proofErr w:type="spellEnd"/>
+      <w:r>
+        <w:rPr>
+          <w:rFonts w:ascii="Consolas" w:hAnsi="Consolas" w:cs="Consolas"/>
+          <w:sz w:val="19"/>
+          <w:szCs w:val="19"/>
+        </w:rPr>
+        <w:t xml:space="preserve"> </w:t>
+      </w:r>
+      <w:proofErr w:type="spellStart"/>
+      <w:r>
+        <w:rPr>
+          <w:rFonts w:ascii="Consolas" w:hAnsi="Consolas" w:cs="Consolas"/>
+          <w:sz w:val="19"/>
+          <w:szCs w:val="19"/>
+        </w:rPr>
+        <w:t>Library</w:t>
       </w:r>
       <w:proofErr w:type="spellEnd"/>
       <w:r>
@@ -1391,398 +1550,40 @@
           <w:sz w:val="19"/>
           <w:szCs w:val="19"/>
         </w:rPr>
-        <w:tab/>
-      </w:r>
-      <w:proofErr w:type="spellStart"/>
-      <w:r>
-        <w:rPr>
-          <w:rFonts w:ascii="Consolas" w:hAnsi="Consolas" w:cs="Consolas"/>
-          <w:color w:val="0000FF"/>
-          <w:sz w:val="19"/>
-          <w:szCs w:val="19"/>
-        </w:rPr>
-        <w:t>char</w:t>
-      </w:r>
-      <w:proofErr w:type="spellEnd"/>
-      <w:r>
-        <w:rPr>
-          <w:rFonts w:ascii="Consolas" w:hAnsi="Consolas" w:cs="Consolas"/>
-          <w:sz w:val="19"/>
-          <w:szCs w:val="19"/>
-        </w:rPr>
-        <w:t xml:space="preserve"> </w:t>
-      </w:r>
-      <w:proofErr w:type="spellStart"/>
-      <w:r>
-        <w:rPr>
-          <w:rFonts w:ascii="Consolas" w:hAnsi="Consolas" w:cs="Consolas"/>
-          <w:sz w:val="19"/>
-          <w:szCs w:val="19"/>
-        </w:rPr>
-        <w:t>letter</w:t>
-      </w:r>
-      <w:proofErr w:type="spellEnd"/>
-      <w:r>
-        <w:rPr>
-          <w:rFonts w:ascii="Consolas" w:hAnsi="Consolas" w:cs="Consolas"/>
-          <w:sz w:val="19"/>
-          <w:szCs w:val="19"/>
-        </w:rPr>
-        <w:t>;</w:t>
-      </w:r>
-    </w:p>
-    <w:p>
-      <w:pPr>
-        <w:pStyle w:val="aa"/>
-        <w:autoSpaceDE w:val="0"/>
-        <w:autoSpaceDN w:val="0"/>
-        <w:adjustRightInd w:val="0"/>
-        <w:spacing w:after="0" w:line="240" w:lineRule="auto"/>
-        <w:rPr>
-          <w:rFonts w:ascii="Consolas" w:hAnsi="Consolas" w:cs="Consolas"/>
-          <w:sz w:val="19"/>
-          <w:szCs w:val="19"/>
-        </w:rPr>
-      </w:pPr>
-      <w:r>
-        <w:rPr>
-          <w:rFonts w:ascii="Consolas" w:hAnsi="Consolas" w:cs="Consolas"/>
-          <w:sz w:val="19"/>
-          <w:szCs w:val="19"/>
-        </w:rPr>
-        <w:tab/>
-      </w:r>
-      <w:proofErr w:type="spellStart"/>
-      <w:r>
-        <w:rPr>
-          <w:rFonts w:ascii="Consolas" w:hAnsi="Consolas" w:cs="Consolas"/>
-          <w:color w:val="0000FF"/>
-          <w:sz w:val="19"/>
-          <w:szCs w:val="19"/>
-        </w:rPr>
-        <w:t>char</w:t>
-      </w:r>
-      <w:proofErr w:type="spellEnd"/>
-      <w:r>
-        <w:rPr>
-          <w:rFonts w:ascii="Consolas" w:hAnsi="Consolas" w:cs="Consolas"/>
-          <w:sz w:val="19"/>
-          <w:szCs w:val="19"/>
-        </w:rPr>
-        <w:t xml:space="preserve"> </w:t>
-      </w:r>
-      <w:proofErr w:type="spellStart"/>
-      <w:r>
-        <w:rPr>
-          <w:rFonts w:ascii="Consolas" w:hAnsi="Consolas" w:cs="Consolas"/>
-          <w:sz w:val="19"/>
-          <w:szCs w:val="19"/>
-        </w:rPr>
-        <w:t>mistakes</w:t>
-      </w:r>
-      <w:proofErr w:type="spellEnd"/>
-      <w:r>
-        <w:rPr>
-          <w:rFonts w:ascii="Consolas" w:hAnsi="Consolas" w:cs="Consolas"/>
-          <w:sz w:val="19"/>
-          <w:szCs w:val="19"/>
-        </w:rPr>
-        <w:t>[6];</w:t>
-      </w:r>
-    </w:p>
-    <w:p>
-      <w:pPr>
-        <w:pStyle w:val="aa"/>
-        <w:autoSpaceDE w:val="0"/>
-        <w:autoSpaceDN w:val="0"/>
-        <w:adjustRightInd w:val="0"/>
-        <w:spacing w:after="0" w:line="240" w:lineRule="auto"/>
-        <w:rPr>
-          <w:rFonts w:ascii="Consolas" w:hAnsi="Consolas" w:cs="Consolas"/>
-          <w:sz w:val="19"/>
-          <w:szCs w:val="19"/>
-        </w:rPr>
-      </w:pPr>
-      <w:r>
-        <w:rPr>
-          <w:rFonts w:ascii="Consolas" w:hAnsi="Consolas" w:cs="Consolas"/>
-          <w:sz w:val="19"/>
-          <w:szCs w:val="19"/>
-        </w:rPr>
-        <w:tab/>
-      </w:r>
-      <w:proofErr w:type="spellStart"/>
-      <w:r>
-        <w:rPr>
-          <w:rFonts w:ascii="Consolas" w:hAnsi="Consolas" w:cs="Consolas"/>
-          <w:color w:val="0000FF"/>
-          <w:sz w:val="19"/>
-          <w:szCs w:val="19"/>
-        </w:rPr>
-        <w:t>void</w:t>
-      </w:r>
-      <w:proofErr w:type="spellEnd"/>
-      <w:r>
-        <w:rPr>
-          <w:rFonts w:ascii="Consolas" w:hAnsi="Consolas" w:cs="Consolas"/>
-          <w:sz w:val="19"/>
-          <w:szCs w:val="19"/>
-        </w:rPr>
-        <w:t xml:space="preserve"> </w:t>
-      </w:r>
-      <w:proofErr w:type="spellStart"/>
-      <w:r>
-        <w:rPr>
-          <w:rFonts w:ascii="Consolas" w:hAnsi="Consolas" w:cs="Consolas"/>
-          <w:sz w:val="19"/>
-          <w:szCs w:val="19"/>
-        </w:rPr>
-        <w:t>makeMask</w:t>
-      </w:r>
-      <w:proofErr w:type="spellEnd"/>
-      <w:r>
-        <w:rPr>
-          <w:rFonts w:ascii="Consolas" w:hAnsi="Consolas" w:cs="Consolas"/>
-          <w:sz w:val="19"/>
-          <w:szCs w:val="19"/>
-        </w:rPr>
-        <w:t>();</w:t>
-      </w:r>
-    </w:p>
-    <w:p>
-      <w:pPr>
-        <w:pStyle w:val="aa"/>
-        <w:autoSpaceDE w:val="0"/>
-        <w:autoSpaceDN w:val="0"/>
-        <w:adjustRightInd w:val="0"/>
-        <w:spacing w:after="0" w:line="240" w:lineRule="auto"/>
-        <w:rPr>
-          <w:rFonts w:ascii="Consolas" w:hAnsi="Consolas" w:cs="Consolas"/>
-          <w:sz w:val="19"/>
-          <w:szCs w:val="19"/>
-        </w:rPr>
-      </w:pPr>
-      <w:r>
-        <w:rPr>
-          <w:rFonts w:ascii="Consolas" w:hAnsi="Consolas" w:cs="Consolas"/>
-          <w:sz w:val="19"/>
-          <w:szCs w:val="19"/>
-        </w:rPr>
-        <w:tab/>
-      </w:r>
-      <w:proofErr w:type="spellStart"/>
-      <w:r>
-        <w:rPr>
-          <w:rFonts w:ascii="Consolas" w:hAnsi="Consolas" w:cs="Consolas"/>
-          <w:color w:val="0000FF"/>
-          <w:sz w:val="19"/>
-          <w:szCs w:val="19"/>
-        </w:rPr>
-        <w:t>void</w:t>
-      </w:r>
-      <w:proofErr w:type="spellEnd"/>
-      <w:r>
-        <w:rPr>
-          <w:rFonts w:ascii="Consolas" w:hAnsi="Consolas" w:cs="Consolas"/>
-          <w:sz w:val="19"/>
-          <w:szCs w:val="19"/>
-        </w:rPr>
-        <w:t xml:space="preserve"> </w:t>
-      </w:r>
-      <w:proofErr w:type="spellStart"/>
-      <w:r>
-        <w:rPr>
-          <w:rFonts w:ascii="Consolas" w:hAnsi="Consolas" w:cs="Consolas"/>
-          <w:sz w:val="19"/>
-          <w:szCs w:val="19"/>
-        </w:rPr>
-        <w:t>putMistake</w:t>
-      </w:r>
-      <w:proofErr w:type="spellEnd"/>
-      <w:r>
-        <w:rPr>
-          <w:rFonts w:ascii="Consolas" w:hAnsi="Consolas" w:cs="Consolas"/>
-          <w:sz w:val="19"/>
-          <w:szCs w:val="19"/>
-        </w:rPr>
-        <w:t>(</w:t>
-      </w:r>
-      <w:proofErr w:type="spellStart"/>
-      <w:r>
-        <w:rPr>
-          <w:rFonts w:ascii="Consolas" w:hAnsi="Consolas" w:cs="Consolas"/>
-          <w:color w:val="0000FF"/>
-          <w:sz w:val="19"/>
-          <w:szCs w:val="19"/>
-        </w:rPr>
-        <w:t>int</w:t>
-      </w:r>
-      <w:proofErr w:type="spellEnd"/>
-      <w:r>
-        <w:rPr>
-          <w:rFonts w:ascii="Consolas" w:hAnsi="Consolas" w:cs="Consolas"/>
-          <w:sz w:val="19"/>
-          <w:szCs w:val="19"/>
-        </w:rPr>
-        <w:t xml:space="preserve"> </w:t>
-      </w:r>
-      <w:proofErr w:type="spellStart"/>
-      <w:r>
-        <w:rPr>
-          <w:rFonts w:ascii="Consolas" w:hAnsi="Consolas" w:cs="Consolas"/>
-          <w:sz w:val="19"/>
-          <w:szCs w:val="19"/>
-        </w:rPr>
-        <w:t>curMisses</w:t>
-      </w:r>
-      <w:proofErr w:type="spellEnd"/>
-      <w:r>
-        <w:rPr>
-          <w:rFonts w:ascii="Consolas" w:hAnsi="Consolas" w:cs="Consolas"/>
-          <w:sz w:val="19"/>
-          <w:szCs w:val="19"/>
-        </w:rPr>
-        <w:t>);</w:t>
-      </w:r>
-    </w:p>
-    <w:p>
-      <w:pPr>
-        <w:pStyle w:val="aa"/>
-        <w:autoSpaceDE w:val="0"/>
-        <w:autoSpaceDN w:val="0"/>
-        <w:adjustRightInd w:val="0"/>
-        <w:spacing w:after="0" w:line="240" w:lineRule="auto"/>
-        <w:rPr>
-          <w:rFonts w:ascii="Consolas" w:hAnsi="Consolas" w:cs="Consolas"/>
-          <w:sz w:val="19"/>
-          <w:szCs w:val="19"/>
-        </w:rPr>
-      </w:pPr>
-      <w:r>
-        <w:rPr>
-          <w:rFonts w:ascii="Consolas" w:hAnsi="Consolas" w:cs="Consolas"/>
-          <w:sz w:val="19"/>
-          <w:szCs w:val="19"/>
-        </w:rPr>
-        <w:tab/>
-      </w:r>
-      <w:proofErr w:type="spellStart"/>
-      <w:r>
-        <w:rPr>
-          <w:rFonts w:ascii="Consolas" w:hAnsi="Consolas" w:cs="Consolas"/>
-          <w:color w:val="0000FF"/>
-          <w:sz w:val="19"/>
-          <w:szCs w:val="19"/>
-        </w:rPr>
-        <w:t>bool</w:t>
-      </w:r>
-      <w:proofErr w:type="spellEnd"/>
-      <w:r>
-        <w:rPr>
-          <w:rFonts w:ascii="Consolas" w:hAnsi="Consolas" w:cs="Consolas"/>
-          <w:sz w:val="19"/>
-          <w:szCs w:val="19"/>
-        </w:rPr>
-        <w:t xml:space="preserve"> </w:t>
-      </w:r>
-      <w:proofErr w:type="spellStart"/>
-      <w:r>
-        <w:rPr>
-          <w:rFonts w:ascii="Consolas" w:hAnsi="Consolas" w:cs="Consolas"/>
-          <w:sz w:val="19"/>
-          <w:szCs w:val="19"/>
-        </w:rPr>
-        <w:t>checkLetter</w:t>
-      </w:r>
-      <w:proofErr w:type="spellEnd"/>
-      <w:r>
-        <w:rPr>
-          <w:rFonts w:ascii="Consolas" w:hAnsi="Consolas" w:cs="Consolas"/>
-          <w:sz w:val="19"/>
-          <w:szCs w:val="19"/>
-        </w:rPr>
-        <w:t>();</w:t>
-      </w:r>
-    </w:p>
-    <w:p>
-      <w:pPr>
-        <w:pStyle w:val="aa"/>
-        <w:autoSpaceDE w:val="0"/>
-        <w:autoSpaceDN w:val="0"/>
-        <w:adjustRightInd w:val="0"/>
-        <w:spacing w:after="0" w:line="240" w:lineRule="auto"/>
-        <w:rPr>
-          <w:rFonts w:ascii="Consolas" w:hAnsi="Consolas" w:cs="Consolas"/>
-          <w:sz w:val="19"/>
-          <w:szCs w:val="19"/>
-        </w:rPr>
-      </w:pPr>
-      <w:r>
-        <w:rPr>
-          <w:rFonts w:ascii="Consolas" w:hAnsi="Consolas" w:cs="Consolas"/>
-          <w:sz w:val="19"/>
-          <w:szCs w:val="19"/>
-        </w:rPr>
-        <w:tab/>
-      </w:r>
-      <w:proofErr w:type="spellStart"/>
-      <w:r>
-        <w:rPr>
-          <w:rFonts w:ascii="Consolas" w:hAnsi="Consolas" w:cs="Consolas"/>
-          <w:color w:val="0000FF"/>
-          <w:sz w:val="19"/>
-          <w:szCs w:val="19"/>
-        </w:rPr>
-        <w:t>void</w:t>
-      </w:r>
-      <w:proofErr w:type="spellEnd"/>
-      <w:r>
-        <w:rPr>
-          <w:rFonts w:ascii="Consolas" w:hAnsi="Consolas" w:cs="Consolas"/>
-          <w:sz w:val="19"/>
-          <w:szCs w:val="19"/>
-        </w:rPr>
-        <w:t xml:space="preserve"> </w:t>
-      </w:r>
-      <w:proofErr w:type="spellStart"/>
-      <w:r>
-        <w:rPr>
-          <w:rFonts w:ascii="Consolas" w:hAnsi="Consolas" w:cs="Consolas"/>
-          <w:sz w:val="19"/>
-          <w:szCs w:val="19"/>
-        </w:rPr>
-        <w:t>putLetter</w:t>
-      </w:r>
-      <w:proofErr w:type="spellEnd"/>
-      <w:r>
-        <w:rPr>
-          <w:rFonts w:ascii="Consolas" w:hAnsi="Consolas" w:cs="Consolas"/>
-          <w:sz w:val="19"/>
-          <w:szCs w:val="19"/>
-        </w:rPr>
-        <w:t>();</w:t>
-      </w:r>
-    </w:p>
-    <w:p>
-      <w:pPr>
-        <w:pStyle w:val="aa"/>
-        <w:autoSpaceDE w:val="0"/>
-        <w:autoSpaceDN w:val="0"/>
-        <w:adjustRightInd w:val="0"/>
-        <w:spacing w:after="0" w:line="240" w:lineRule="auto"/>
-        <w:rPr>
-          <w:rFonts w:ascii="Consolas" w:hAnsi="Consolas" w:cs="Consolas"/>
-          <w:sz w:val="19"/>
-          <w:szCs w:val="19"/>
-        </w:rPr>
-      </w:pPr>
-      <w:r>
-        <w:rPr>
-          <w:rFonts w:ascii="Consolas" w:hAnsi="Consolas" w:cs="Consolas"/>
-          <w:sz w:val="19"/>
-          <w:szCs w:val="19"/>
-        </w:rPr>
         <w:t>};</w:t>
+      </w:r>
+    </w:p>
+    <w:p>
+      <w:pPr>
+        <w:pStyle w:val="aa"/>
+        <w:autoSpaceDE w:val="0"/>
+        <w:autoSpaceDN w:val="0"/>
+        <w:adjustRightInd w:val="0"/>
+        <w:spacing w:after="0" w:line="240" w:lineRule="auto"/>
+        <w:rPr>
+          <w:rFonts w:cstheme="minorHAnsi"/>
+        </w:rPr>
+      </w:pPr>
+      <w:r>
+        <w:rPr>
+          <w:rFonts w:cstheme="minorHAnsi"/>
+        </w:rPr>
+        <w:t xml:space="preserve">Класс </w:t>
+      </w:r>
+      <w:proofErr w:type="spellStart"/>
+      <w:r>
+        <w:rPr>
+          <w:rFonts w:cstheme="minorHAnsi"/>
+          <w:lang w:val="en-US"/>
+        </w:rPr>
+        <w:t>BasicWord</w:t>
+      </w:r>
+      <w:proofErr w:type="spellEnd"/>
+      <w:r>
+        <w:rPr>
+          <w:rFonts w:cstheme="minorHAnsi"/>
+        </w:rPr>
+        <w:t xml:space="preserve"> отвечает за представление слова в целом.</w:t>
       </w:r>
     </w:p>
     <w:p>
@@ -1881,17 +1682,25 @@
     </w:p>
     <w:p>
       <w:pPr>
-        <w:pStyle w:val="aa"/>
-        <w:autoSpaceDE w:val="0"/>
-        <w:autoSpaceDN w:val="0"/>
-        <w:adjustRightInd w:val="0"/>
-        <w:spacing w:after="0" w:line="240" w:lineRule="auto"/>
-        <w:rPr>
-          <w:rFonts w:ascii="Consolas" w:hAnsi="Consolas" w:cs="Consolas"/>
-          <w:sz w:val="19"/>
-          <w:szCs w:val="19"/>
-        </w:rPr>
-      </w:pPr>
+        <w:autoSpaceDE w:val="0"/>
+        <w:autoSpaceDN w:val="0"/>
+        <w:adjustRightInd w:val="0"/>
+        <w:spacing w:after="0" w:line="240" w:lineRule="auto"/>
+        <w:ind w:left="360"/>
+        <w:rPr>
+          <w:rFonts w:ascii="Consolas" w:hAnsi="Consolas" w:cs="Consolas"/>
+          <w:sz w:val="19"/>
+          <w:szCs w:val="19"/>
+        </w:rPr>
+      </w:pPr>
+      <w:r>
+        <w:rPr>
+          <w:rFonts w:ascii="Consolas" w:hAnsi="Consolas" w:cs="Consolas"/>
+          <w:sz w:val="19"/>
+          <w:szCs w:val="19"/>
+        </w:rPr>
+        <w:t xml:space="preserve">   </w:t>
+      </w:r>
       <w:r>
         <w:rPr>
           <w:rFonts w:ascii="Consolas" w:hAnsi="Consolas" w:cs="Consolas"/>
@@ -1914,6 +1723,39 @@
           <w:szCs w:val="19"/>
         </w:rPr>
       </w:pPr>
+      <w:proofErr w:type="spellStart"/>
+      <w:r>
+        <w:rPr>
+          <w:rFonts w:ascii="Consolas" w:hAnsi="Consolas" w:cs="Consolas"/>
+          <w:color w:val="0000FF"/>
+          <w:sz w:val="19"/>
+          <w:szCs w:val="19"/>
+        </w:rPr>
+        <w:t>public</w:t>
+      </w:r>
+      <w:proofErr w:type="spellEnd"/>
+      <w:r>
+        <w:rPr>
+          <w:rFonts w:ascii="Consolas" w:hAnsi="Consolas" w:cs="Consolas"/>
+          <w:sz w:val="19"/>
+          <w:szCs w:val="19"/>
+        </w:rPr>
+        <w:t>:</w:t>
+      </w:r>
+    </w:p>
+    <w:p>
+      <w:pPr>
+        <w:pStyle w:val="aa"/>
+        <w:autoSpaceDE w:val="0"/>
+        <w:autoSpaceDN w:val="0"/>
+        <w:adjustRightInd w:val="0"/>
+        <w:spacing w:after="0" w:line="240" w:lineRule="auto"/>
+        <w:rPr>
+          <w:rFonts w:ascii="Consolas" w:hAnsi="Consolas" w:cs="Consolas"/>
+          <w:sz w:val="19"/>
+          <w:szCs w:val="19"/>
+        </w:rPr>
+      </w:pPr>
       <w:r>
         <w:rPr>
           <w:rFonts w:ascii="Consolas" w:hAnsi="Consolas" w:cs="Consolas"/>
@@ -1929,7 +1771,48 @@
           <w:sz w:val="19"/>
           <w:szCs w:val="19"/>
         </w:rPr>
-        <w:t>Library</w:t>
+        <w:t>DictionaryWord</w:t>
+      </w:r>
+      <w:proofErr w:type="spellEnd"/>
+      <w:r>
+        <w:rPr>
+          <w:rFonts w:ascii="Consolas" w:hAnsi="Consolas" w:cs="Consolas"/>
+          <w:sz w:val="19"/>
+          <w:szCs w:val="19"/>
+        </w:rPr>
+        <w:t>();</w:t>
+      </w:r>
+    </w:p>
+    <w:p>
+      <w:pPr>
+        <w:pStyle w:val="aa"/>
+        <w:autoSpaceDE w:val="0"/>
+        <w:autoSpaceDN w:val="0"/>
+        <w:adjustRightInd w:val="0"/>
+        <w:spacing w:after="0" w:line="240" w:lineRule="auto"/>
+        <w:rPr>
+          <w:rFonts w:ascii="Consolas" w:hAnsi="Consolas" w:cs="Consolas"/>
+          <w:sz w:val="19"/>
+          <w:szCs w:val="19"/>
+        </w:rPr>
+      </w:pPr>
+      <w:r>
+        <w:rPr>
+          <w:rFonts w:ascii="Consolas" w:hAnsi="Consolas" w:cs="Consolas"/>
+          <w:sz w:val="19"/>
+          <w:szCs w:val="19"/>
+        </w:rPr>
+        <w:tab/>
+      </w:r>
+      <w:proofErr w:type="spellStart"/>
+      <w:r>
+        <w:rPr>
+          <w:rFonts w:ascii="Consolas" w:hAnsi="Consolas" w:cs="Consolas"/>
+          <w:color w:val="0000FF"/>
+          <w:sz w:val="19"/>
+          <w:szCs w:val="19"/>
+        </w:rPr>
+        <w:t>void</w:t>
       </w:r>
       <w:proofErr w:type="spellEnd"/>
       <w:r>
@@ -1947,170 +1830,128 @@
           <w:sz w:val="19"/>
           <w:szCs w:val="19"/>
         </w:rPr>
-        <w:t>lib</w:t>
-      </w:r>
-      <w:proofErr w:type="spellEnd"/>
-      <w:r>
-        <w:rPr>
-          <w:rFonts w:ascii="Consolas" w:hAnsi="Consolas" w:cs="Consolas"/>
-          <w:sz w:val="19"/>
-          <w:szCs w:val="19"/>
-        </w:rPr>
-        <w:t>;</w:t>
-      </w:r>
-    </w:p>
-    <w:p>
-      <w:pPr>
-        <w:pStyle w:val="aa"/>
-        <w:autoSpaceDE w:val="0"/>
-        <w:autoSpaceDN w:val="0"/>
-        <w:adjustRightInd w:val="0"/>
-        <w:spacing w:after="0" w:line="240" w:lineRule="auto"/>
-        <w:rPr>
-          <w:rFonts w:ascii="Consolas" w:hAnsi="Consolas" w:cs="Consolas"/>
-          <w:sz w:val="19"/>
-          <w:szCs w:val="19"/>
-        </w:rPr>
-      </w:pPr>
-      <w:proofErr w:type="spellStart"/>
-      <w:r>
-        <w:rPr>
-          <w:rFonts w:ascii="Consolas" w:hAnsi="Consolas" w:cs="Consolas"/>
-          <w:color w:val="0000FF"/>
-          <w:sz w:val="19"/>
-          <w:szCs w:val="19"/>
-        </w:rPr>
-        <w:t>public</w:t>
-      </w:r>
-      <w:proofErr w:type="spellEnd"/>
-      <w:r>
-        <w:rPr>
-          <w:rFonts w:ascii="Consolas" w:hAnsi="Consolas" w:cs="Consolas"/>
-          <w:sz w:val="19"/>
-          <w:szCs w:val="19"/>
-        </w:rPr>
-        <w:t>:</w:t>
-      </w:r>
-    </w:p>
-    <w:p>
-      <w:pPr>
-        <w:pStyle w:val="aa"/>
-        <w:autoSpaceDE w:val="0"/>
-        <w:autoSpaceDN w:val="0"/>
-        <w:adjustRightInd w:val="0"/>
-        <w:spacing w:after="0" w:line="240" w:lineRule="auto"/>
-        <w:rPr>
-          <w:rFonts w:ascii="Consolas" w:hAnsi="Consolas" w:cs="Consolas"/>
-          <w:sz w:val="19"/>
-          <w:szCs w:val="19"/>
-        </w:rPr>
-      </w:pPr>
-      <w:r>
-        <w:rPr>
-          <w:rFonts w:ascii="Consolas" w:hAnsi="Consolas" w:cs="Consolas"/>
-          <w:sz w:val="19"/>
-          <w:szCs w:val="19"/>
-        </w:rPr>
-        <w:tab/>
-      </w:r>
-      <w:proofErr w:type="spellStart"/>
-      <w:r>
-        <w:rPr>
-          <w:rFonts w:ascii="Consolas" w:hAnsi="Consolas" w:cs="Consolas"/>
-          <w:sz w:val="19"/>
-          <w:szCs w:val="19"/>
+        <w:t>setWord</w:t>
+      </w:r>
+      <w:proofErr w:type="spellEnd"/>
+      <w:r>
+        <w:rPr>
+          <w:rFonts w:ascii="Consolas" w:hAnsi="Consolas" w:cs="Consolas"/>
+          <w:sz w:val="19"/>
+          <w:szCs w:val="19"/>
+        </w:rPr>
+        <w:t>(</w:t>
+      </w:r>
+      <w:proofErr w:type="spellStart"/>
+      <w:r>
+        <w:rPr>
+          <w:rFonts w:ascii="Consolas" w:hAnsi="Consolas" w:cs="Consolas"/>
+          <w:sz w:val="19"/>
+          <w:szCs w:val="19"/>
+        </w:rPr>
+        <w:t>string</w:t>
+      </w:r>
+      <w:proofErr w:type="spellEnd"/>
+      <w:r>
+        <w:rPr>
+          <w:rFonts w:ascii="Consolas" w:hAnsi="Consolas" w:cs="Consolas"/>
+          <w:sz w:val="19"/>
+          <w:szCs w:val="19"/>
+        </w:rPr>
+        <w:t xml:space="preserve"> </w:t>
+      </w:r>
+      <w:proofErr w:type="spellStart"/>
+      <w:r>
+        <w:rPr>
+          <w:rFonts w:ascii="Consolas" w:hAnsi="Consolas" w:cs="Consolas"/>
+          <w:sz w:val="19"/>
+          <w:szCs w:val="19"/>
+        </w:rPr>
+        <w:t>dword</w:t>
+      </w:r>
+      <w:proofErr w:type="spellEnd"/>
+      <w:r>
+        <w:rPr>
+          <w:rFonts w:ascii="Consolas" w:hAnsi="Consolas" w:cs="Consolas"/>
+          <w:sz w:val="19"/>
+          <w:szCs w:val="19"/>
+        </w:rPr>
+        <w:t>);</w:t>
+      </w:r>
+    </w:p>
+    <w:p>
+      <w:pPr>
+        <w:pStyle w:val="aa"/>
+        <w:autoSpaceDE w:val="0"/>
+        <w:autoSpaceDN w:val="0"/>
+        <w:adjustRightInd w:val="0"/>
+        <w:spacing w:after="0" w:line="240" w:lineRule="auto"/>
+        <w:rPr>
+          <w:rFonts w:ascii="Consolas" w:hAnsi="Consolas" w:cs="Consolas"/>
+          <w:sz w:val="19"/>
+          <w:szCs w:val="19"/>
+        </w:rPr>
+      </w:pPr>
+      <w:r>
+        <w:rPr>
+          <w:rFonts w:ascii="Consolas" w:hAnsi="Consolas" w:cs="Consolas"/>
+          <w:sz w:val="19"/>
+          <w:szCs w:val="19"/>
+        </w:rPr>
+        <w:t>};</w:t>
+      </w:r>
+    </w:p>
+    <w:p>
+      <w:pPr>
+        <w:pStyle w:val="aa"/>
+        <w:autoSpaceDE w:val="0"/>
+        <w:autoSpaceDN w:val="0"/>
+        <w:adjustRightInd w:val="0"/>
+        <w:spacing w:after="0" w:line="240" w:lineRule="auto"/>
+        <w:rPr>
+          <w:rFonts w:cstheme="minorHAnsi"/>
+        </w:rPr>
+      </w:pPr>
+      <w:r>
+        <w:rPr>
+          <w:rFonts w:cstheme="minorHAnsi"/>
+        </w:rPr>
+        <w:t xml:space="preserve">Класс </w:t>
+      </w:r>
+      <w:proofErr w:type="spellStart"/>
+      <w:r>
+        <w:rPr>
+          <w:rFonts w:cstheme="minorHAnsi"/>
+          <w:lang w:val="en-US"/>
         </w:rPr>
         <w:t>DictionaryWord</w:t>
       </w:r>
       <w:proofErr w:type="spellEnd"/>
       <w:r>
         <w:rPr>
-          <w:rFonts w:ascii="Consolas" w:hAnsi="Consolas" w:cs="Consolas"/>
-          <w:sz w:val="19"/>
-          <w:szCs w:val="19"/>
-        </w:rPr>
-        <w:t>();</w:t>
-      </w:r>
-    </w:p>
-    <w:p>
-      <w:pPr>
-        <w:pStyle w:val="aa"/>
-        <w:autoSpaceDE w:val="0"/>
-        <w:autoSpaceDN w:val="0"/>
-        <w:adjustRightInd w:val="0"/>
-        <w:spacing w:after="0" w:line="240" w:lineRule="auto"/>
-        <w:rPr>
-          <w:rFonts w:ascii="Consolas" w:hAnsi="Consolas" w:cs="Consolas"/>
-          <w:sz w:val="19"/>
-          <w:szCs w:val="19"/>
-        </w:rPr>
-      </w:pPr>
-      <w:r>
-        <w:rPr>
-          <w:rFonts w:ascii="Consolas" w:hAnsi="Consolas" w:cs="Consolas"/>
-          <w:sz w:val="19"/>
-          <w:szCs w:val="19"/>
-        </w:rPr>
-        <w:tab/>
-      </w:r>
-      <w:proofErr w:type="spellStart"/>
-      <w:r>
-        <w:rPr>
-          <w:rFonts w:ascii="Consolas" w:hAnsi="Consolas" w:cs="Consolas"/>
-          <w:color w:val="0000FF"/>
-          <w:sz w:val="19"/>
-          <w:szCs w:val="19"/>
-        </w:rPr>
-        <w:t>void</w:t>
-      </w:r>
-      <w:proofErr w:type="spellEnd"/>
-      <w:r>
-        <w:rPr>
-          <w:rFonts w:ascii="Consolas" w:hAnsi="Consolas" w:cs="Consolas"/>
-          <w:sz w:val="19"/>
-          <w:szCs w:val="19"/>
-        </w:rPr>
-        <w:t xml:space="preserve"> </w:t>
-      </w:r>
-      <w:proofErr w:type="spellStart"/>
-      <w:r>
-        <w:rPr>
-          <w:rFonts w:ascii="Consolas" w:hAnsi="Consolas" w:cs="Consolas"/>
-          <w:sz w:val="19"/>
-          <w:szCs w:val="19"/>
-        </w:rPr>
-        <w:t>takeTheWord</w:t>
-      </w:r>
-      <w:proofErr w:type="spellEnd"/>
-      <w:r>
-        <w:rPr>
-          <w:rFonts w:ascii="Consolas" w:hAnsi="Consolas" w:cs="Consolas"/>
-          <w:sz w:val="19"/>
-          <w:szCs w:val="19"/>
-        </w:rPr>
-        <w:t>();</w:t>
-      </w:r>
-    </w:p>
-    <w:p>
-      <w:pPr>
-        <w:pStyle w:val="aa"/>
-        <w:autoSpaceDE w:val="0"/>
-        <w:autoSpaceDN w:val="0"/>
-        <w:adjustRightInd w:val="0"/>
-        <w:spacing w:after="0" w:line="240" w:lineRule="auto"/>
-        <w:rPr>
-          <w:rFonts w:ascii="Consolas" w:hAnsi="Consolas" w:cs="Consolas"/>
-          <w:sz w:val="19"/>
-          <w:szCs w:val="19"/>
-        </w:rPr>
-      </w:pPr>
-      <w:r>
-        <w:rPr>
-          <w:rFonts w:ascii="Consolas" w:hAnsi="Consolas" w:cs="Consolas"/>
-          <w:sz w:val="19"/>
-          <w:szCs w:val="19"/>
-        </w:rPr>
-        <w:t>};</w:t>
+          <w:rFonts w:cstheme="minorHAnsi"/>
+        </w:rPr>
+        <w:t xml:space="preserve"> – производный от </w:t>
+      </w:r>
+      <w:proofErr w:type="spellStart"/>
+      <w:r>
+        <w:rPr>
+          <w:rFonts w:cstheme="minorHAnsi"/>
+          <w:lang w:val="en-US"/>
+        </w:rPr>
+        <w:t>BasicWord</w:t>
+      </w:r>
+      <w:proofErr w:type="spellEnd"/>
+      <w:r>
+        <w:rPr>
+          <w:rFonts w:cstheme="minorHAnsi"/>
+        </w:rPr>
+        <w:t>, отвечает за представление словарного слова</w:t>
+      </w:r>
+      <w:r>
+        <w:rPr>
+          <w:rFonts w:cstheme="minorHAnsi"/>
+        </w:rPr>
+        <w:t>.</w:t>
       </w:r>
     </w:p>
     <w:p>
@@ -2209,25 +2050,17 @@
     </w:p>
     <w:p>
       <w:pPr>
-        <w:autoSpaceDE w:val="0"/>
-        <w:autoSpaceDN w:val="0"/>
-        <w:adjustRightInd w:val="0"/>
-        <w:spacing w:after="0" w:line="240" w:lineRule="auto"/>
-        <w:ind w:left="360"/>
-        <w:rPr>
-          <w:rFonts w:ascii="Consolas" w:hAnsi="Consolas" w:cs="Consolas"/>
-          <w:sz w:val="19"/>
-          <w:szCs w:val="19"/>
-        </w:rPr>
-      </w:pPr>
-      <w:r>
-        <w:rPr>
-          <w:rFonts w:ascii="Consolas" w:hAnsi="Consolas" w:cs="Consolas"/>
-          <w:sz w:val="19"/>
-          <w:szCs w:val="19"/>
-        </w:rPr>
-        <w:t xml:space="preserve">   </w:t>
-      </w:r>
+        <w:pStyle w:val="aa"/>
+        <w:autoSpaceDE w:val="0"/>
+        <w:autoSpaceDN w:val="0"/>
+        <w:adjustRightInd w:val="0"/>
+        <w:spacing w:after="0" w:line="240" w:lineRule="auto"/>
+        <w:rPr>
+          <w:rFonts w:ascii="Consolas" w:hAnsi="Consolas" w:cs="Consolas"/>
+          <w:sz w:val="19"/>
+          <w:szCs w:val="19"/>
+        </w:rPr>
+      </w:pPr>
       <w:r>
         <w:rPr>
           <w:rFonts w:ascii="Consolas" w:hAnsi="Consolas" w:cs="Consolas"/>
@@ -2250,6 +2083,14 @@
           <w:szCs w:val="19"/>
         </w:rPr>
       </w:pPr>
+      <w:r>
+        <w:rPr>
+          <w:rFonts w:ascii="Consolas" w:hAnsi="Consolas" w:cs="Consolas"/>
+          <w:sz w:val="19"/>
+          <w:szCs w:val="19"/>
+        </w:rPr>
+        <w:tab/>
+      </w:r>
       <w:proofErr w:type="spellStart"/>
       <w:r>
         <w:rPr>
@@ -2258,6 +2099,57 @@
           <w:sz w:val="19"/>
           <w:szCs w:val="19"/>
         </w:rPr>
+        <w:t>void</w:t>
+      </w:r>
+      <w:proofErr w:type="spellEnd"/>
+      <w:r>
+        <w:rPr>
+          <w:rFonts w:ascii="Consolas" w:hAnsi="Consolas" w:cs="Consolas"/>
+          <w:sz w:val="19"/>
+          <w:szCs w:val="19"/>
+        </w:rPr>
+        <w:t xml:space="preserve"> </w:t>
+      </w:r>
+      <w:proofErr w:type="spellStart"/>
+      <w:r>
+        <w:rPr>
+          <w:rFonts w:ascii="Consolas" w:hAnsi="Consolas" w:cs="Consolas"/>
+          <w:sz w:val="19"/>
+          <w:szCs w:val="19"/>
+        </w:rPr>
+        <w:t>enterLetter</w:t>
+      </w:r>
+      <w:proofErr w:type="spellEnd"/>
+      <w:r>
+        <w:rPr>
+          <w:rFonts w:ascii="Consolas" w:hAnsi="Consolas" w:cs="Consolas"/>
+          <w:sz w:val="19"/>
+          <w:szCs w:val="19"/>
+        </w:rPr>
+        <w:t>();</w:t>
+      </w:r>
+    </w:p>
+    <w:p>
+      <w:pPr>
+        <w:pStyle w:val="aa"/>
+        <w:autoSpaceDE w:val="0"/>
+        <w:autoSpaceDN w:val="0"/>
+        <w:adjustRightInd w:val="0"/>
+        <w:spacing w:after="0" w:line="240" w:lineRule="auto"/>
+        <w:rPr>
+          <w:rFonts w:ascii="Consolas" w:hAnsi="Consolas" w:cs="Consolas"/>
+          <w:sz w:val="19"/>
+          <w:szCs w:val="19"/>
+        </w:rPr>
+      </w:pPr>
+      <w:proofErr w:type="spellStart"/>
+      <w:r>
+        <w:rPr>
+          <w:rFonts w:ascii="Consolas" w:hAnsi="Consolas" w:cs="Consolas"/>
+          <w:color w:val="0000FF"/>
+          <w:sz w:val="19"/>
+          <w:szCs w:val="19"/>
+        </w:rPr>
         <w:t>public</w:t>
       </w:r>
       <w:proofErr w:type="spellEnd"/>
@@ -2357,16 +2249,338 @@
           <w:sz w:val="19"/>
           <w:szCs w:val="19"/>
         </w:rPr>
-        <w:t>enterWord</w:t>
-      </w:r>
-      <w:proofErr w:type="spellEnd"/>
-      <w:r>
-        <w:rPr>
-          <w:rFonts w:ascii="Consolas" w:hAnsi="Consolas" w:cs="Consolas"/>
-          <w:sz w:val="19"/>
-          <w:szCs w:val="19"/>
-        </w:rPr>
-        <w:t>();</w:t>
+        <w:t>makeUserWord</w:t>
+      </w:r>
+      <w:proofErr w:type="spellEnd"/>
+      <w:r>
+        <w:rPr>
+          <w:rFonts w:ascii="Consolas" w:hAnsi="Consolas" w:cs="Consolas"/>
+          <w:sz w:val="19"/>
+          <w:szCs w:val="19"/>
+        </w:rPr>
+        <w:t>(</w:t>
+      </w:r>
+      <w:proofErr w:type="spellStart"/>
+      <w:r>
+        <w:rPr>
+          <w:rFonts w:ascii="Consolas" w:hAnsi="Consolas" w:cs="Consolas"/>
+          <w:sz w:val="19"/>
+          <w:szCs w:val="19"/>
+        </w:rPr>
+        <w:t>DictionaryWord</w:t>
+      </w:r>
+      <w:proofErr w:type="spellEnd"/>
+      <w:r>
+        <w:rPr>
+          <w:rFonts w:ascii="Consolas" w:hAnsi="Consolas" w:cs="Consolas"/>
+          <w:sz w:val="19"/>
+          <w:szCs w:val="19"/>
+        </w:rPr>
+        <w:t xml:space="preserve"> </w:t>
+      </w:r>
+      <w:proofErr w:type="spellStart"/>
+      <w:r>
+        <w:rPr>
+          <w:rFonts w:ascii="Consolas" w:hAnsi="Consolas" w:cs="Consolas"/>
+          <w:sz w:val="19"/>
+          <w:szCs w:val="19"/>
+        </w:rPr>
+        <w:t>dword</w:t>
+      </w:r>
+      <w:proofErr w:type="spellEnd"/>
+      <w:r>
+        <w:rPr>
+          <w:rFonts w:ascii="Consolas" w:hAnsi="Consolas" w:cs="Consolas"/>
+          <w:sz w:val="19"/>
+          <w:szCs w:val="19"/>
+        </w:rPr>
+        <w:t>);</w:t>
+      </w:r>
+    </w:p>
+    <w:p>
+      <w:pPr>
+        <w:pStyle w:val="aa"/>
+        <w:autoSpaceDE w:val="0"/>
+        <w:autoSpaceDN w:val="0"/>
+        <w:adjustRightInd w:val="0"/>
+        <w:spacing w:after="0" w:line="240" w:lineRule="auto"/>
+        <w:rPr>
+          <w:rFonts w:ascii="Consolas" w:hAnsi="Consolas" w:cs="Consolas"/>
+          <w:sz w:val="19"/>
+          <w:szCs w:val="19"/>
+        </w:rPr>
+      </w:pPr>
+      <w:r>
+        <w:rPr>
+          <w:rFonts w:ascii="Consolas" w:hAnsi="Consolas" w:cs="Consolas"/>
+          <w:sz w:val="19"/>
+          <w:szCs w:val="19"/>
+        </w:rPr>
+        <w:tab/>
+      </w:r>
+      <w:proofErr w:type="spellStart"/>
+      <w:r>
+        <w:rPr>
+          <w:rFonts w:ascii="Consolas" w:hAnsi="Consolas" w:cs="Consolas"/>
+          <w:color w:val="0000FF"/>
+          <w:sz w:val="19"/>
+          <w:szCs w:val="19"/>
+        </w:rPr>
+        <w:t>void</w:t>
+      </w:r>
+      <w:proofErr w:type="spellEnd"/>
+      <w:r>
+        <w:rPr>
+          <w:rFonts w:ascii="Consolas" w:hAnsi="Consolas" w:cs="Consolas"/>
+          <w:sz w:val="19"/>
+          <w:szCs w:val="19"/>
+        </w:rPr>
+        <w:t xml:space="preserve"> </w:t>
+      </w:r>
+      <w:proofErr w:type="spellStart"/>
+      <w:r>
+        <w:rPr>
+          <w:rFonts w:ascii="Consolas" w:hAnsi="Consolas" w:cs="Consolas"/>
+          <w:sz w:val="19"/>
+          <w:szCs w:val="19"/>
+        </w:rPr>
+        <w:t>putMistake</w:t>
+      </w:r>
+      <w:proofErr w:type="spellEnd"/>
+      <w:r>
+        <w:rPr>
+          <w:rFonts w:ascii="Consolas" w:hAnsi="Consolas" w:cs="Consolas"/>
+          <w:sz w:val="19"/>
+          <w:szCs w:val="19"/>
+        </w:rPr>
+        <w:t>(</w:t>
+      </w:r>
+      <w:proofErr w:type="spellStart"/>
+      <w:r>
+        <w:rPr>
+          <w:rFonts w:ascii="Consolas" w:hAnsi="Consolas" w:cs="Consolas"/>
+          <w:color w:val="0000FF"/>
+          <w:sz w:val="19"/>
+          <w:szCs w:val="19"/>
+        </w:rPr>
+        <w:t>int</w:t>
+      </w:r>
+      <w:proofErr w:type="spellEnd"/>
+      <w:r>
+        <w:rPr>
+          <w:rFonts w:ascii="Consolas" w:hAnsi="Consolas" w:cs="Consolas"/>
+          <w:sz w:val="19"/>
+          <w:szCs w:val="19"/>
+        </w:rPr>
+        <w:t xml:space="preserve"> </w:t>
+      </w:r>
+      <w:proofErr w:type="spellStart"/>
+      <w:r>
+        <w:rPr>
+          <w:rFonts w:ascii="Consolas" w:hAnsi="Consolas" w:cs="Consolas"/>
+          <w:sz w:val="19"/>
+          <w:szCs w:val="19"/>
+        </w:rPr>
+        <w:t>curMisses</w:t>
+      </w:r>
+      <w:proofErr w:type="spellEnd"/>
+      <w:r>
+        <w:rPr>
+          <w:rFonts w:ascii="Consolas" w:hAnsi="Consolas" w:cs="Consolas"/>
+          <w:sz w:val="19"/>
+          <w:szCs w:val="19"/>
+        </w:rPr>
+        <w:t>);</w:t>
+      </w:r>
+    </w:p>
+    <w:p>
+      <w:pPr>
+        <w:pStyle w:val="aa"/>
+        <w:autoSpaceDE w:val="0"/>
+        <w:autoSpaceDN w:val="0"/>
+        <w:adjustRightInd w:val="0"/>
+        <w:spacing w:after="0" w:line="240" w:lineRule="auto"/>
+        <w:rPr>
+          <w:rFonts w:ascii="Consolas" w:hAnsi="Consolas" w:cs="Consolas"/>
+          <w:sz w:val="19"/>
+          <w:szCs w:val="19"/>
+        </w:rPr>
+      </w:pPr>
+      <w:r>
+        <w:rPr>
+          <w:rFonts w:ascii="Consolas" w:hAnsi="Consolas" w:cs="Consolas"/>
+          <w:sz w:val="19"/>
+          <w:szCs w:val="19"/>
+        </w:rPr>
+        <w:tab/>
+      </w:r>
+      <w:proofErr w:type="spellStart"/>
+      <w:r>
+        <w:rPr>
+          <w:rFonts w:ascii="Consolas" w:hAnsi="Consolas" w:cs="Consolas"/>
+          <w:color w:val="0000FF"/>
+          <w:sz w:val="19"/>
+          <w:szCs w:val="19"/>
+        </w:rPr>
+        <w:t>bool</w:t>
+      </w:r>
+      <w:proofErr w:type="spellEnd"/>
+      <w:r>
+        <w:rPr>
+          <w:rFonts w:ascii="Consolas" w:hAnsi="Consolas" w:cs="Consolas"/>
+          <w:sz w:val="19"/>
+          <w:szCs w:val="19"/>
+        </w:rPr>
+        <w:t xml:space="preserve"> </w:t>
+      </w:r>
+      <w:proofErr w:type="spellStart"/>
+      <w:r>
+        <w:rPr>
+          <w:rFonts w:ascii="Consolas" w:hAnsi="Consolas" w:cs="Consolas"/>
+          <w:sz w:val="19"/>
+          <w:szCs w:val="19"/>
+        </w:rPr>
+        <w:t>checkLetter</w:t>
+      </w:r>
+      <w:proofErr w:type="spellEnd"/>
+      <w:r>
+        <w:rPr>
+          <w:rFonts w:ascii="Consolas" w:hAnsi="Consolas" w:cs="Consolas"/>
+          <w:sz w:val="19"/>
+          <w:szCs w:val="19"/>
+        </w:rPr>
+        <w:t>(</w:t>
+      </w:r>
+      <w:proofErr w:type="spellStart"/>
+      <w:r>
+        <w:rPr>
+          <w:rFonts w:ascii="Consolas" w:hAnsi="Consolas" w:cs="Consolas"/>
+          <w:sz w:val="19"/>
+          <w:szCs w:val="19"/>
+        </w:rPr>
+        <w:t>DictionaryWord</w:t>
+      </w:r>
+      <w:proofErr w:type="spellEnd"/>
+      <w:r>
+        <w:rPr>
+          <w:rFonts w:ascii="Consolas" w:hAnsi="Consolas" w:cs="Consolas"/>
+          <w:sz w:val="19"/>
+          <w:szCs w:val="19"/>
+        </w:rPr>
+        <w:t xml:space="preserve"> </w:t>
+      </w:r>
+      <w:proofErr w:type="spellStart"/>
+      <w:r>
+        <w:rPr>
+          <w:rFonts w:ascii="Consolas" w:hAnsi="Consolas" w:cs="Consolas"/>
+          <w:sz w:val="19"/>
+          <w:szCs w:val="19"/>
+        </w:rPr>
+        <w:t>dword</w:t>
+      </w:r>
+      <w:proofErr w:type="spellEnd"/>
+      <w:r>
+        <w:rPr>
+          <w:rFonts w:ascii="Consolas" w:hAnsi="Consolas" w:cs="Consolas"/>
+          <w:sz w:val="19"/>
+          <w:szCs w:val="19"/>
+        </w:rPr>
+        <w:t>);</w:t>
+      </w:r>
+    </w:p>
+    <w:p>
+      <w:pPr>
+        <w:pStyle w:val="aa"/>
+        <w:autoSpaceDE w:val="0"/>
+        <w:autoSpaceDN w:val="0"/>
+        <w:adjustRightInd w:val="0"/>
+        <w:spacing w:after="0" w:line="240" w:lineRule="auto"/>
+        <w:rPr>
+          <w:rFonts w:ascii="Consolas" w:hAnsi="Consolas" w:cs="Consolas"/>
+          <w:sz w:val="19"/>
+          <w:szCs w:val="19"/>
+        </w:rPr>
+      </w:pPr>
+      <w:r>
+        <w:rPr>
+          <w:rFonts w:ascii="Consolas" w:hAnsi="Consolas" w:cs="Consolas"/>
+          <w:sz w:val="19"/>
+          <w:szCs w:val="19"/>
+        </w:rPr>
+        <w:tab/>
+      </w:r>
+      <w:proofErr w:type="spellStart"/>
+      <w:r>
+        <w:rPr>
+          <w:rFonts w:ascii="Consolas" w:hAnsi="Consolas" w:cs="Consolas"/>
+          <w:color w:val="0000FF"/>
+          <w:sz w:val="19"/>
+          <w:szCs w:val="19"/>
+        </w:rPr>
+        <w:t>void</w:t>
+      </w:r>
+      <w:proofErr w:type="spellEnd"/>
+      <w:r>
+        <w:rPr>
+          <w:rFonts w:ascii="Consolas" w:hAnsi="Consolas" w:cs="Consolas"/>
+          <w:sz w:val="19"/>
+          <w:szCs w:val="19"/>
+        </w:rPr>
+        <w:t xml:space="preserve"> </w:t>
+      </w:r>
+      <w:proofErr w:type="spellStart"/>
+      <w:r>
+        <w:rPr>
+          <w:rFonts w:ascii="Consolas" w:hAnsi="Consolas" w:cs="Consolas"/>
+          <w:sz w:val="19"/>
+          <w:szCs w:val="19"/>
+        </w:rPr>
+        <w:t>putLetter</w:t>
+      </w:r>
+      <w:proofErr w:type="spellEnd"/>
+      <w:r>
+        <w:rPr>
+          <w:rFonts w:ascii="Consolas" w:hAnsi="Consolas" w:cs="Consolas"/>
+          <w:sz w:val="19"/>
+          <w:szCs w:val="19"/>
+        </w:rPr>
+        <w:t>(</w:t>
+      </w:r>
+      <w:proofErr w:type="spellStart"/>
+      <w:r>
+        <w:rPr>
+          <w:rFonts w:ascii="Consolas" w:hAnsi="Consolas" w:cs="Consolas"/>
+          <w:sz w:val="19"/>
+          <w:szCs w:val="19"/>
+        </w:rPr>
+        <w:t>DictionaryWord</w:t>
+      </w:r>
+      <w:proofErr w:type="spellEnd"/>
+      <w:r>
+        <w:rPr>
+          <w:rFonts w:ascii="Consolas" w:hAnsi="Consolas" w:cs="Consolas"/>
+          <w:sz w:val="19"/>
+          <w:szCs w:val="19"/>
+        </w:rPr>
+        <w:t xml:space="preserve"> </w:t>
+      </w:r>
+      <w:proofErr w:type="spellStart"/>
+      <w:r>
+        <w:rPr>
+          <w:rFonts w:ascii="Consolas" w:hAnsi="Consolas" w:cs="Consolas"/>
+          <w:sz w:val="19"/>
+          <w:szCs w:val="19"/>
+        </w:rPr>
+        <w:t>dword</w:t>
+      </w:r>
+      <w:proofErr w:type="spellEnd"/>
+      <w:r>
+        <w:rPr>
+          <w:rFonts w:ascii="Consolas" w:hAnsi="Consolas" w:cs="Consolas"/>
+          <w:sz w:val="19"/>
+          <w:szCs w:val="19"/>
+        </w:rPr>
+        <w:t>);</w:t>
       </w:r>
     </w:p>
     <w:p>
@@ -2389,6 +2603,54 @@
           <w:szCs w:val="19"/>
         </w:rPr>
         <w:t>};</w:t>
+      </w:r>
+    </w:p>
+    <w:p>
+      <w:pPr>
+        <w:pStyle w:val="aa"/>
+        <w:autoSpaceDE w:val="0"/>
+        <w:autoSpaceDN w:val="0"/>
+        <w:adjustRightInd w:val="0"/>
+        <w:spacing w:after="0" w:line="240" w:lineRule="auto"/>
+        <w:rPr>
+          <w:rFonts w:cstheme="minorHAnsi"/>
+        </w:rPr>
+      </w:pPr>
+      <w:r>
+        <w:rPr>
+          <w:rFonts w:cstheme="minorHAnsi"/>
+        </w:rPr>
+        <w:t xml:space="preserve">Класс </w:t>
+      </w:r>
+      <w:proofErr w:type="spellStart"/>
+      <w:r>
+        <w:rPr>
+          <w:rFonts w:cstheme="minorHAnsi"/>
+          <w:lang w:val="en-US"/>
+        </w:rPr>
+        <w:t>UserWord</w:t>
+      </w:r>
+      <w:proofErr w:type="spellEnd"/>
+      <w:r>
+        <w:rPr>
+          <w:rFonts w:cstheme="minorHAnsi"/>
+        </w:rPr>
+        <w:t xml:space="preserve"> – производный от </w:t>
+      </w:r>
+      <w:proofErr w:type="spellStart"/>
+      <w:r>
+        <w:rPr>
+          <w:rFonts w:cstheme="minorHAnsi"/>
+          <w:lang w:val="en-US"/>
+        </w:rPr>
+        <w:t>BasicWord</w:t>
+      </w:r>
+      <w:proofErr w:type="spellEnd"/>
+      <w:r>
+        <w:rPr>
+          <w:rFonts w:cstheme="minorHAnsi"/>
+        </w:rPr>
+        <w:t>, отвечает за представление конструируемого пользователем слова.</w:t>
       </w:r>
     </w:p>
     <w:p>
@@ -2606,7 +2868,66 @@
           <w:sz w:val="19"/>
           <w:szCs w:val="19"/>
         </w:rPr>
-        <w:t>BasicWord</w:t>
+        <w:t>DictionaryWord</w:t>
+      </w:r>
+      <w:proofErr w:type="spellEnd"/>
+      <w:r>
+        <w:rPr>
+          <w:rFonts w:ascii="Consolas" w:hAnsi="Consolas" w:cs="Consolas"/>
+          <w:sz w:val="19"/>
+          <w:szCs w:val="19"/>
+        </w:rPr>
+        <w:t xml:space="preserve"> *</w:t>
+      </w:r>
+      <w:proofErr w:type="spellStart"/>
+      <w:r>
+        <w:rPr>
+          <w:rFonts w:ascii="Consolas" w:hAnsi="Consolas" w:cs="Consolas"/>
+          <w:sz w:val="19"/>
+          <w:szCs w:val="19"/>
+        </w:rPr>
+        <w:t>word</w:t>
+      </w:r>
+      <w:proofErr w:type="spellEnd"/>
+      <w:r>
+        <w:rPr>
+          <w:rFonts w:ascii="Consolas" w:hAnsi="Consolas" w:cs="Consolas"/>
+          <w:sz w:val="19"/>
+          <w:szCs w:val="19"/>
+        </w:rPr>
+        <w:t>;</w:t>
+      </w:r>
+    </w:p>
+    <w:p>
+      <w:pPr>
+        <w:pStyle w:val="aa"/>
+        <w:autoSpaceDE w:val="0"/>
+        <w:autoSpaceDN w:val="0"/>
+        <w:adjustRightInd w:val="0"/>
+        <w:spacing w:after="0" w:line="240" w:lineRule="auto"/>
+        <w:rPr>
+          <w:rFonts w:ascii="Consolas" w:hAnsi="Consolas" w:cs="Consolas"/>
+          <w:sz w:val="19"/>
+          <w:szCs w:val="19"/>
+        </w:rPr>
+      </w:pPr>
+      <w:r>
+        <w:rPr>
+          <w:rFonts w:ascii="Consolas" w:hAnsi="Consolas" w:cs="Consolas"/>
+          <w:sz w:val="19"/>
+          <w:szCs w:val="19"/>
+        </w:rPr>
+        <w:tab/>
+      </w:r>
+      <w:proofErr w:type="spellStart"/>
+      <w:r>
+        <w:rPr>
+          <w:rFonts w:ascii="Consolas" w:hAnsi="Consolas" w:cs="Consolas"/>
+          <w:color w:val="0000FF"/>
+          <w:sz w:val="19"/>
+          <w:szCs w:val="19"/>
+        </w:rPr>
+        <w:t>int</w:t>
       </w:r>
       <w:proofErr w:type="spellEnd"/>
       <w:r>
@@ -2624,16 +2945,52 @@
           <w:sz w:val="19"/>
           <w:szCs w:val="19"/>
         </w:rPr>
-        <w:t>word</w:t>
-      </w:r>
-      <w:proofErr w:type="spellEnd"/>
-      <w:r>
-        <w:rPr>
-          <w:rFonts w:ascii="Consolas" w:hAnsi="Consolas" w:cs="Consolas"/>
-          <w:sz w:val="19"/>
-          <w:szCs w:val="19"/>
-        </w:rPr>
-        <w:t>;</w:t>
+        <w:t>numberOfWords</w:t>
+      </w:r>
+      <w:proofErr w:type="spellEnd"/>
+      <w:r>
+        <w:rPr>
+          <w:rFonts w:ascii="Consolas" w:hAnsi="Consolas" w:cs="Consolas"/>
+          <w:sz w:val="19"/>
+          <w:szCs w:val="19"/>
+        </w:rPr>
+        <w:t>(</w:t>
+      </w:r>
+      <w:proofErr w:type="spellStart"/>
+      <w:r>
+        <w:rPr>
+          <w:rFonts w:ascii="Consolas" w:hAnsi="Consolas" w:cs="Consolas"/>
+          <w:sz w:val="19"/>
+          <w:szCs w:val="19"/>
+        </w:rPr>
+        <w:t>ifstream</w:t>
+      </w:r>
+      <w:proofErr w:type="spellEnd"/>
+      <w:r>
+        <w:rPr>
+          <w:rFonts w:ascii="Consolas" w:hAnsi="Consolas" w:cs="Consolas"/>
+          <w:sz w:val="19"/>
+          <w:szCs w:val="19"/>
+        </w:rPr>
+        <w:t xml:space="preserve"> &amp;</w:t>
+      </w:r>
+      <w:proofErr w:type="spellStart"/>
+      <w:r>
+        <w:rPr>
+          <w:rFonts w:ascii="Consolas" w:hAnsi="Consolas" w:cs="Consolas"/>
+          <w:sz w:val="19"/>
+          <w:szCs w:val="19"/>
+        </w:rPr>
+        <w:t>in</w:t>
+      </w:r>
+      <w:proofErr w:type="spellEnd"/>
+      <w:r>
+        <w:rPr>
+          <w:rFonts w:ascii="Consolas" w:hAnsi="Consolas" w:cs="Consolas"/>
+          <w:sz w:val="19"/>
+          <w:szCs w:val="19"/>
+        </w:rPr>
+        <w:t>);</w:t>
       </w:r>
     </w:p>
     <w:p>
@@ -2661,10 +3018,276 @@
       <w:r>
         <w:rPr>
           <w:rFonts w:ascii="Consolas" w:hAnsi="Consolas" w:cs="Consolas"/>
+          <w:sz w:val="19"/>
+          <w:szCs w:val="19"/>
+        </w:rPr>
+        <w:t>DictionaryWord</w:t>
+      </w:r>
+      <w:proofErr w:type="spellEnd"/>
+      <w:r>
+        <w:rPr>
+          <w:rFonts w:ascii="Consolas" w:hAnsi="Consolas" w:cs="Consolas"/>
+          <w:sz w:val="19"/>
+          <w:szCs w:val="19"/>
+        </w:rPr>
+        <w:t xml:space="preserve">* </w:t>
+      </w:r>
+      <w:proofErr w:type="spellStart"/>
+      <w:r>
+        <w:rPr>
+          <w:rFonts w:ascii="Consolas" w:hAnsi="Consolas" w:cs="Consolas"/>
+          <w:sz w:val="19"/>
+          <w:szCs w:val="19"/>
+        </w:rPr>
+        <w:t>takeWord</w:t>
+      </w:r>
+      <w:proofErr w:type="spellEnd"/>
+      <w:r>
+        <w:rPr>
+          <w:rFonts w:ascii="Consolas" w:hAnsi="Consolas" w:cs="Consolas"/>
+          <w:sz w:val="19"/>
+          <w:szCs w:val="19"/>
+        </w:rPr>
+        <w:t>(</w:t>
+      </w:r>
+      <w:proofErr w:type="spellStart"/>
+      <w:r>
+        <w:rPr>
+          <w:rFonts w:ascii="Consolas" w:hAnsi="Consolas" w:cs="Consolas"/>
+          <w:sz w:val="19"/>
+          <w:szCs w:val="19"/>
+        </w:rPr>
+        <w:t>ifstream</w:t>
+      </w:r>
+      <w:proofErr w:type="spellEnd"/>
+      <w:r>
+        <w:rPr>
+          <w:rFonts w:ascii="Consolas" w:hAnsi="Consolas" w:cs="Consolas"/>
+          <w:sz w:val="19"/>
+          <w:szCs w:val="19"/>
+        </w:rPr>
+        <w:t xml:space="preserve"> &amp;</w:t>
+      </w:r>
+      <w:proofErr w:type="spellStart"/>
+      <w:r>
+        <w:rPr>
+          <w:rFonts w:ascii="Consolas" w:hAnsi="Consolas" w:cs="Consolas"/>
+          <w:sz w:val="19"/>
+          <w:szCs w:val="19"/>
+        </w:rPr>
+        <w:t>in</w:t>
+      </w:r>
+      <w:proofErr w:type="spellEnd"/>
+      <w:r>
+        <w:rPr>
+          <w:rFonts w:ascii="Consolas" w:hAnsi="Consolas" w:cs="Consolas"/>
+          <w:sz w:val="19"/>
+          <w:szCs w:val="19"/>
+        </w:rPr>
+        <w:t>);</w:t>
+      </w:r>
+    </w:p>
+    <w:p>
+      <w:pPr>
+        <w:pStyle w:val="aa"/>
+        <w:autoSpaceDE w:val="0"/>
+        <w:autoSpaceDN w:val="0"/>
+        <w:adjustRightInd w:val="0"/>
+        <w:spacing w:after="0" w:line="240" w:lineRule="auto"/>
+        <w:rPr>
+          <w:rFonts w:ascii="Consolas" w:hAnsi="Consolas" w:cs="Consolas"/>
+          <w:sz w:val="19"/>
+          <w:szCs w:val="19"/>
+        </w:rPr>
+      </w:pPr>
+      <w:proofErr w:type="spellStart"/>
+      <w:r>
+        <w:rPr>
+          <w:rFonts w:ascii="Consolas" w:hAnsi="Consolas" w:cs="Consolas"/>
           <w:color w:val="0000FF"/>
           <w:sz w:val="19"/>
           <w:szCs w:val="19"/>
         </w:rPr>
+        <w:t>public</w:t>
+      </w:r>
+      <w:proofErr w:type="spellEnd"/>
+      <w:r>
+        <w:rPr>
+          <w:rFonts w:ascii="Consolas" w:hAnsi="Consolas" w:cs="Consolas"/>
+          <w:sz w:val="19"/>
+          <w:szCs w:val="19"/>
+        </w:rPr>
+        <w:t>:</w:t>
+      </w:r>
+    </w:p>
+    <w:p>
+      <w:pPr>
+        <w:pStyle w:val="aa"/>
+        <w:autoSpaceDE w:val="0"/>
+        <w:autoSpaceDN w:val="0"/>
+        <w:adjustRightInd w:val="0"/>
+        <w:spacing w:after="0" w:line="240" w:lineRule="auto"/>
+        <w:rPr>
+          <w:rFonts w:ascii="Consolas" w:hAnsi="Consolas" w:cs="Consolas"/>
+          <w:sz w:val="19"/>
+          <w:szCs w:val="19"/>
+        </w:rPr>
+      </w:pPr>
+      <w:r>
+        <w:rPr>
+          <w:rFonts w:ascii="Consolas" w:hAnsi="Consolas" w:cs="Consolas"/>
+          <w:sz w:val="19"/>
+          <w:szCs w:val="19"/>
+        </w:rPr>
+        <w:tab/>
+      </w:r>
+      <w:proofErr w:type="spellStart"/>
+      <w:r>
+        <w:rPr>
+          <w:rFonts w:ascii="Consolas" w:hAnsi="Consolas" w:cs="Consolas"/>
+          <w:sz w:val="19"/>
+          <w:szCs w:val="19"/>
+        </w:rPr>
+        <w:t>Library</w:t>
+      </w:r>
+      <w:proofErr w:type="spellEnd"/>
+      <w:r>
+        <w:rPr>
+          <w:rFonts w:ascii="Consolas" w:hAnsi="Consolas" w:cs="Consolas"/>
+          <w:sz w:val="19"/>
+          <w:szCs w:val="19"/>
+        </w:rPr>
+        <w:t>();</w:t>
+      </w:r>
+    </w:p>
+    <w:p>
+      <w:pPr>
+        <w:pStyle w:val="aa"/>
+        <w:autoSpaceDE w:val="0"/>
+        <w:autoSpaceDN w:val="0"/>
+        <w:adjustRightInd w:val="0"/>
+        <w:spacing w:after="0" w:line="240" w:lineRule="auto"/>
+        <w:rPr>
+          <w:rFonts w:ascii="Consolas" w:hAnsi="Consolas" w:cs="Consolas"/>
+          <w:sz w:val="19"/>
+          <w:szCs w:val="19"/>
+        </w:rPr>
+      </w:pPr>
+      <w:r>
+        <w:rPr>
+          <w:rFonts w:ascii="Consolas" w:hAnsi="Consolas" w:cs="Consolas"/>
+          <w:sz w:val="19"/>
+          <w:szCs w:val="19"/>
+        </w:rPr>
+        <w:tab/>
+        <w:t>~</w:t>
+      </w:r>
+      <w:proofErr w:type="spellStart"/>
+      <w:r>
+        <w:rPr>
+          <w:rFonts w:ascii="Consolas" w:hAnsi="Consolas" w:cs="Consolas"/>
+          <w:sz w:val="19"/>
+          <w:szCs w:val="19"/>
+        </w:rPr>
+        <w:t>Library</w:t>
+      </w:r>
+      <w:proofErr w:type="spellEnd"/>
+      <w:r>
+        <w:rPr>
+          <w:rFonts w:ascii="Consolas" w:hAnsi="Consolas" w:cs="Consolas"/>
+          <w:sz w:val="19"/>
+          <w:szCs w:val="19"/>
+        </w:rPr>
+        <w:t>();</w:t>
+      </w:r>
+    </w:p>
+    <w:p>
+      <w:pPr>
+        <w:pStyle w:val="aa"/>
+        <w:autoSpaceDE w:val="0"/>
+        <w:autoSpaceDN w:val="0"/>
+        <w:adjustRightInd w:val="0"/>
+        <w:spacing w:after="0" w:line="240" w:lineRule="auto"/>
+        <w:rPr>
+          <w:rFonts w:ascii="Consolas" w:hAnsi="Consolas" w:cs="Consolas"/>
+          <w:sz w:val="19"/>
+          <w:szCs w:val="19"/>
+        </w:rPr>
+      </w:pPr>
+      <w:r>
+        <w:rPr>
+          <w:rFonts w:ascii="Consolas" w:hAnsi="Consolas" w:cs="Consolas"/>
+          <w:sz w:val="19"/>
+          <w:szCs w:val="19"/>
+        </w:rPr>
+        <w:tab/>
+      </w:r>
+      <w:proofErr w:type="spellStart"/>
+      <w:r>
+        <w:rPr>
+          <w:rFonts w:ascii="Consolas" w:hAnsi="Consolas" w:cs="Consolas"/>
+          <w:sz w:val="19"/>
+          <w:szCs w:val="19"/>
+        </w:rPr>
+        <w:t>DictionaryWord</w:t>
+      </w:r>
+      <w:proofErr w:type="spellEnd"/>
+      <w:r>
+        <w:rPr>
+          <w:rFonts w:ascii="Consolas" w:hAnsi="Consolas" w:cs="Consolas"/>
+          <w:sz w:val="19"/>
+          <w:szCs w:val="19"/>
+        </w:rPr>
+        <w:t xml:space="preserve">* </w:t>
+      </w:r>
+      <w:proofErr w:type="spellStart"/>
+      <w:r>
+        <w:rPr>
+          <w:rFonts w:ascii="Consolas" w:hAnsi="Consolas" w:cs="Consolas"/>
+          <w:sz w:val="19"/>
+          <w:szCs w:val="19"/>
+        </w:rPr>
+        <w:t>takeWordOfLang</w:t>
+      </w:r>
+      <w:proofErr w:type="spellEnd"/>
+      <w:r>
+        <w:rPr>
+          <w:rFonts w:ascii="Consolas" w:hAnsi="Consolas" w:cs="Consolas"/>
+          <w:sz w:val="19"/>
+          <w:szCs w:val="19"/>
+        </w:rPr>
+        <w:t>();</w:t>
+      </w:r>
+    </w:p>
+    <w:p>
+      <w:pPr>
+        <w:pStyle w:val="aa"/>
+        <w:autoSpaceDE w:val="0"/>
+        <w:autoSpaceDN w:val="0"/>
+        <w:adjustRightInd w:val="0"/>
+        <w:spacing w:after="0" w:line="240" w:lineRule="auto"/>
+        <w:rPr>
+          <w:rFonts w:ascii="Consolas" w:hAnsi="Consolas" w:cs="Consolas"/>
+          <w:sz w:val="19"/>
+          <w:szCs w:val="19"/>
+        </w:rPr>
+      </w:pPr>
+      <w:r>
+        <w:rPr>
+          <w:rFonts w:ascii="Consolas" w:hAnsi="Consolas" w:cs="Consolas"/>
+          <w:sz w:val="19"/>
+          <w:szCs w:val="19"/>
+        </w:rPr>
+        <w:tab/>
+      </w:r>
+      <w:proofErr w:type="spellStart"/>
+      <w:r>
+        <w:rPr>
+          <w:rFonts w:ascii="Consolas" w:hAnsi="Consolas" w:cs="Consolas"/>
+          <w:color w:val="0000FF"/>
+          <w:sz w:val="19"/>
+          <w:szCs w:val="19"/>
+        </w:rPr>
         <w:t>int</w:t>
       </w:r>
       <w:proofErr w:type="spellEnd"/>
@@ -2683,228 +3306,7 @@
           <w:sz w:val="19"/>
           <w:szCs w:val="19"/>
         </w:rPr>
-        <w:t>numberOfWords</w:t>
-      </w:r>
-      <w:proofErr w:type="spellEnd"/>
-      <w:r>
-        <w:rPr>
-          <w:rFonts w:ascii="Consolas" w:hAnsi="Consolas" w:cs="Consolas"/>
-          <w:sz w:val="19"/>
-          <w:szCs w:val="19"/>
-        </w:rPr>
-        <w:t>(</w:t>
-      </w:r>
-      <w:proofErr w:type="spellStart"/>
-      <w:r>
-        <w:rPr>
-          <w:rFonts w:ascii="Consolas" w:hAnsi="Consolas" w:cs="Consolas"/>
-          <w:sz w:val="19"/>
-          <w:szCs w:val="19"/>
-        </w:rPr>
-        <w:t>ifstream</w:t>
-      </w:r>
-      <w:proofErr w:type="spellEnd"/>
-      <w:r>
-        <w:rPr>
-          <w:rFonts w:ascii="Consolas" w:hAnsi="Consolas" w:cs="Consolas"/>
-          <w:sz w:val="19"/>
-          <w:szCs w:val="19"/>
-        </w:rPr>
-        <w:t xml:space="preserve"> &amp;</w:t>
-      </w:r>
-      <w:proofErr w:type="spellStart"/>
-      <w:r>
-        <w:rPr>
-          <w:rFonts w:ascii="Consolas" w:hAnsi="Consolas" w:cs="Consolas"/>
-          <w:sz w:val="19"/>
-          <w:szCs w:val="19"/>
-        </w:rPr>
-        <w:t>in</w:t>
-      </w:r>
-      <w:proofErr w:type="spellEnd"/>
-      <w:r>
-        <w:rPr>
-          <w:rFonts w:ascii="Consolas" w:hAnsi="Consolas" w:cs="Consolas"/>
-          <w:sz w:val="19"/>
-          <w:szCs w:val="19"/>
-        </w:rPr>
-        <w:t>);</w:t>
-      </w:r>
-    </w:p>
-    <w:p>
-      <w:pPr>
-        <w:pStyle w:val="aa"/>
-        <w:autoSpaceDE w:val="0"/>
-        <w:autoSpaceDN w:val="0"/>
-        <w:adjustRightInd w:val="0"/>
-        <w:spacing w:after="0" w:line="240" w:lineRule="auto"/>
-        <w:rPr>
-          <w:rFonts w:ascii="Consolas" w:hAnsi="Consolas" w:cs="Consolas"/>
-          <w:sz w:val="19"/>
-          <w:szCs w:val="19"/>
-        </w:rPr>
-      </w:pPr>
-      <w:r>
-        <w:rPr>
-          <w:rFonts w:ascii="Consolas" w:hAnsi="Consolas" w:cs="Consolas"/>
-          <w:sz w:val="19"/>
-          <w:szCs w:val="19"/>
-        </w:rPr>
-        <w:tab/>
-      </w:r>
-      <w:proofErr w:type="spellStart"/>
-      <w:r>
-        <w:rPr>
-          <w:rFonts w:ascii="Consolas" w:hAnsi="Consolas" w:cs="Consolas"/>
-          <w:sz w:val="19"/>
-          <w:szCs w:val="19"/>
-        </w:rPr>
-        <w:t>BasicWord</w:t>
-      </w:r>
-      <w:proofErr w:type="spellEnd"/>
-      <w:r>
-        <w:rPr>
-          <w:rFonts w:ascii="Consolas" w:hAnsi="Consolas" w:cs="Consolas"/>
-          <w:sz w:val="19"/>
-          <w:szCs w:val="19"/>
-        </w:rPr>
-        <w:t xml:space="preserve"> </w:t>
-      </w:r>
-      <w:proofErr w:type="spellStart"/>
-      <w:r>
-        <w:rPr>
-          <w:rFonts w:ascii="Consolas" w:hAnsi="Consolas" w:cs="Consolas"/>
-          <w:sz w:val="19"/>
-          <w:szCs w:val="19"/>
-        </w:rPr>
-        <w:t>takeWord</w:t>
-      </w:r>
-      <w:proofErr w:type="spellEnd"/>
-      <w:r>
-        <w:rPr>
-          <w:rFonts w:ascii="Consolas" w:hAnsi="Consolas" w:cs="Consolas"/>
-          <w:sz w:val="19"/>
-          <w:szCs w:val="19"/>
-        </w:rPr>
-        <w:t>(</w:t>
-      </w:r>
-      <w:proofErr w:type="spellStart"/>
-      <w:r>
-        <w:rPr>
-          <w:rFonts w:ascii="Consolas" w:hAnsi="Consolas" w:cs="Consolas"/>
-          <w:sz w:val="19"/>
-          <w:szCs w:val="19"/>
-        </w:rPr>
-        <w:t>ifstream</w:t>
-      </w:r>
-      <w:proofErr w:type="spellEnd"/>
-      <w:r>
-        <w:rPr>
-          <w:rFonts w:ascii="Consolas" w:hAnsi="Consolas" w:cs="Consolas"/>
-          <w:sz w:val="19"/>
-          <w:szCs w:val="19"/>
-        </w:rPr>
-        <w:t xml:space="preserve"> &amp;</w:t>
-      </w:r>
-      <w:proofErr w:type="spellStart"/>
-      <w:r>
-        <w:rPr>
-          <w:rFonts w:ascii="Consolas" w:hAnsi="Consolas" w:cs="Consolas"/>
-          <w:sz w:val="19"/>
-          <w:szCs w:val="19"/>
-        </w:rPr>
-        <w:t>in</w:t>
-      </w:r>
-      <w:proofErr w:type="spellEnd"/>
-      <w:r>
-        <w:rPr>
-          <w:rFonts w:ascii="Consolas" w:hAnsi="Consolas" w:cs="Consolas"/>
-          <w:sz w:val="19"/>
-          <w:szCs w:val="19"/>
-        </w:rPr>
-        <w:t>);</w:t>
-      </w:r>
-    </w:p>
-    <w:p>
-      <w:pPr>
-        <w:pStyle w:val="aa"/>
-        <w:autoSpaceDE w:val="0"/>
-        <w:autoSpaceDN w:val="0"/>
-        <w:adjustRightInd w:val="0"/>
-        <w:spacing w:after="0" w:line="240" w:lineRule="auto"/>
-        <w:rPr>
-          <w:rFonts w:ascii="Consolas" w:hAnsi="Consolas" w:cs="Consolas"/>
-          <w:sz w:val="19"/>
-          <w:szCs w:val="19"/>
-        </w:rPr>
-      </w:pPr>
-      <w:proofErr w:type="spellStart"/>
-      <w:r>
-        <w:rPr>
-          <w:rFonts w:ascii="Consolas" w:hAnsi="Consolas" w:cs="Consolas"/>
-          <w:color w:val="0000FF"/>
-          <w:sz w:val="19"/>
-          <w:szCs w:val="19"/>
-        </w:rPr>
-        <w:t>public</w:t>
-      </w:r>
-      <w:proofErr w:type="spellEnd"/>
-      <w:r>
-        <w:rPr>
-          <w:rFonts w:ascii="Consolas" w:hAnsi="Consolas" w:cs="Consolas"/>
-          <w:sz w:val="19"/>
-          <w:szCs w:val="19"/>
-        </w:rPr>
-        <w:t>:</w:t>
-      </w:r>
-    </w:p>
-    <w:p>
-      <w:pPr>
-        <w:pStyle w:val="aa"/>
-        <w:autoSpaceDE w:val="0"/>
-        <w:autoSpaceDN w:val="0"/>
-        <w:adjustRightInd w:val="0"/>
-        <w:spacing w:after="0" w:line="240" w:lineRule="auto"/>
-        <w:rPr>
-          <w:rFonts w:ascii="Consolas" w:hAnsi="Consolas" w:cs="Consolas"/>
-          <w:sz w:val="19"/>
-          <w:szCs w:val="19"/>
-        </w:rPr>
-      </w:pPr>
-      <w:r>
-        <w:rPr>
-          <w:rFonts w:ascii="Consolas" w:hAnsi="Consolas" w:cs="Consolas"/>
-          <w:sz w:val="19"/>
-          <w:szCs w:val="19"/>
-        </w:rPr>
-        <w:tab/>
-      </w:r>
-      <w:proofErr w:type="spellStart"/>
-      <w:r>
-        <w:rPr>
-          <w:rFonts w:ascii="Consolas" w:hAnsi="Consolas" w:cs="Consolas"/>
-          <w:sz w:val="19"/>
-          <w:szCs w:val="19"/>
-        </w:rPr>
-        <w:t>BasicWord</w:t>
-      </w:r>
-      <w:proofErr w:type="spellEnd"/>
-      <w:r>
-        <w:rPr>
-          <w:rFonts w:ascii="Consolas" w:hAnsi="Consolas" w:cs="Consolas"/>
-          <w:sz w:val="19"/>
-          <w:szCs w:val="19"/>
-        </w:rPr>
-        <w:t xml:space="preserve"> </w:t>
-      </w:r>
-      <w:proofErr w:type="spellStart"/>
-      <w:r>
-        <w:rPr>
-          <w:rFonts w:ascii="Consolas" w:hAnsi="Consolas" w:cs="Consolas"/>
-          <w:sz w:val="19"/>
-          <w:szCs w:val="19"/>
-        </w:rPr>
-        <w:t>takeWordOfLang</w:t>
+        <w:t>chooseTheme</w:t>
       </w:r>
       <w:proofErr w:type="spellEnd"/>
       <w:r>
@@ -2935,66 +3337,46 @@
           <w:sz w:val="19"/>
           <w:szCs w:val="19"/>
         </w:rPr>
-        <w:tab/>
-      </w:r>
-      <w:proofErr w:type="spellStart"/>
-      <w:r>
-        <w:rPr>
-          <w:rFonts w:ascii="Consolas" w:hAnsi="Consolas" w:cs="Consolas"/>
-          <w:color w:val="0000FF"/>
-          <w:sz w:val="19"/>
-          <w:szCs w:val="19"/>
-        </w:rPr>
-        <w:t>int</w:t>
-      </w:r>
-      <w:proofErr w:type="spellEnd"/>
-      <w:r>
-        <w:rPr>
-          <w:rFonts w:ascii="Consolas" w:hAnsi="Consolas" w:cs="Consolas"/>
-          <w:sz w:val="19"/>
-          <w:szCs w:val="19"/>
-        </w:rPr>
-        <w:t xml:space="preserve"> </w:t>
-      </w:r>
-      <w:proofErr w:type="spellStart"/>
-      <w:r>
-        <w:rPr>
-          <w:rFonts w:ascii="Consolas" w:hAnsi="Consolas" w:cs="Consolas"/>
-          <w:sz w:val="19"/>
-          <w:szCs w:val="19"/>
-        </w:rPr>
-        <w:t>chooseTheme</w:t>
-      </w:r>
-      <w:proofErr w:type="spellEnd"/>
-      <w:r>
-        <w:rPr>
-          <w:rFonts w:ascii="Consolas" w:hAnsi="Consolas" w:cs="Consolas"/>
-          <w:sz w:val="19"/>
-          <w:szCs w:val="19"/>
-        </w:rPr>
-        <w:t>();</w:t>
-      </w:r>
-    </w:p>
-    <w:p>
-      <w:pPr>
-        <w:pStyle w:val="aa"/>
-        <w:autoSpaceDE w:val="0"/>
-        <w:autoSpaceDN w:val="0"/>
-        <w:adjustRightInd w:val="0"/>
-        <w:spacing w:after="0" w:line="240" w:lineRule="auto"/>
-        <w:rPr>
-          <w:rFonts w:ascii="Consolas" w:hAnsi="Consolas" w:cs="Consolas"/>
-          <w:sz w:val="19"/>
-          <w:szCs w:val="19"/>
-        </w:rPr>
-      </w:pPr>
-      <w:r>
-        <w:rPr>
-          <w:rFonts w:ascii="Consolas" w:hAnsi="Consolas" w:cs="Consolas"/>
-          <w:sz w:val="19"/>
-          <w:szCs w:val="19"/>
-        </w:rPr>
         <w:t>};</w:t>
+      </w:r>
+    </w:p>
+    <w:p>
+      <w:pPr>
+        <w:pStyle w:val="aa"/>
+        <w:autoSpaceDE w:val="0"/>
+        <w:autoSpaceDN w:val="0"/>
+        <w:adjustRightInd w:val="0"/>
+        <w:spacing w:after="0" w:line="240" w:lineRule="auto"/>
+        <w:rPr>
+          <w:rFonts w:cstheme="minorHAnsi"/>
+        </w:rPr>
+      </w:pPr>
+      <w:r>
+        <w:rPr>
+          <w:rFonts w:cstheme="minorHAnsi"/>
+        </w:rPr>
+        <w:t xml:space="preserve">Класс </w:t>
+      </w:r>
+      <w:r>
+        <w:rPr>
+          <w:rFonts w:cstheme="minorHAnsi"/>
+          <w:lang w:val="en-US"/>
+        </w:rPr>
+        <w:t>Library</w:t>
+      </w:r>
+      <w:r>
+        <w:rPr>
+          <w:rFonts w:cstheme="minorHAnsi"/>
+        </w:rPr>
+        <w:t xml:space="preserve"> отвечает за взяти</w:t>
+      </w:r>
+      <w:bookmarkStart w:id="1" w:name="_GoBack"/>
+      <w:bookmarkEnd w:id="1"/>
+      <w:r>
+        <w:rPr>
+          <w:rFonts w:cstheme="minorHAnsi"/>
+        </w:rPr>
+        <w:t>е слова из текстового файла.</w:t>
       </w:r>
     </w:p>
     <w:p>
@@ -3518,6 +3900,37 @@
     <w:p>
       <w:pPr>
         <w:pStyle w:val="aa"/>
+        <w:autoSpaceDE w:val="0"/>
+        <w:autoSpaceDN w:val="0"/>
+        <w:adjustRightInd w:val="0"/>
+        <w:spacing w:after="0" w:line="240" w:lineRule="auto"/>
+        <w:rPr>
+          <w:rFonts w:cstheme="minorHAnsi"/>
+        </w:rPr>
+      </w:pPr>
+      <w:r>
+        <w:rPr>
+          <w:rFonts w:cstheme="minorHAnsi"/>
+        </w:rPr>
+        <w:t xml:space="preserve">Класс </w:t>
+      </w:r>
+      <w:r>
+        <w:rPr>
+          <w:rFonts w:cstheme="minorHAnsi"/>
+          <w:lang w:val="en-US"/>
+        </w:rPr>
+        <w:t>Man</w:t>
+      </w:r>
+      <w:r>
+        <w:rPr>
+          <w:rFonts w:cstheme="minorHAnsi"/>
+        </w:rPr>
+        <w:t xml:space="preserve"> отвечает за конструирование человечка на виселице.</w:t>
+      </w:r>
+    </w:p>
+    <w:p>
+      <w:pPr>
+        <w:pStyle w:val="aa"/>
         <w:numPr>
           <w:ilvl w:val="0"/>
           <w:numId w:val="8"/>
@@ -3564,44 +3977,792 @@
     </w:p>
     <w:p>
       <w:pPr>
-        <w:pStyle w:val="aa"/>
-        <w:autoSpaceDE w:val="0"/>
-        <w:autoSpaceDN w:val="0"/>
-        <w:adjustRightInd w:val="0"/>
-        <w:spacing w:after="0" w:line="240" w:lineRule="auto"/>
-        <w:rPr>
-          <w:rFonts w:ascii="Consolas" w:hAnsi="Consolas" w:cs="Consolas"/>
-          <w:sz w:val="19"/>
-          <w:szCs w:val="19"/>
-        </w:rPr>
-      </w:pPr>
-      <w:r>
-        <w:rPr>
-          <w:rFonts w:ascii="Consolas" w:hAnsi="Consolas" w:cs="Consolas"/>
-          <w:sz w:val="19"/>
-          <w:szCs w:val="19"/>
+        <w:autoSpaceDE w:val="0"/>
+        <w:autoSpaceDN w:val="0"/>
+        <w:adjustRightInd w:val="0"/>
+        <w:spacing w:after="0" w:line="240" w:lineRule="auto"/>
+        <w:rPr>
+          <w:rFonts w:ascii="Consolas" w:hAnsi="Consolas" w:cs="Consolas"/>
+          <w:sz w:val="19"/>
+          <w:szCs w:val="19"/>
+        </w:rPr>
+      </w:pPr>
+      <w:r>
+        <w:rPr>
+          <w:rFonts w:ascii="Consolas" w:hAnsi="Consolas" w:cs="Consolas"/>
+          <w:sz w:val="19"/>
+          <w:szCs w:val="19"/>
+        </w:rPr>
+        <w:t xml:space="preserve">       {</w:t>
+      </w:r>
+    </w:p>
+    <w:p>
+      <w:pPr>
+        <w:autoSpaceDE w:val="0"/>
+        <w:autoSpaceDN w:val="0"/>
+        <w:adjustRightInd w:val="0"/>
+        <w:spacing w:after="0" w:line="240" w:lineRule="auto"/>
+        <w:rPr>
+          <w:rFonts w:ascii="Consolas" w:hAnsi="Consolas" w:cs="Consolas"/>
+          <w:sz w:val="19"/>
+          <w:szCs w:val="19"/>
+        </w:rPr>
+      </w:pPr>
+      <w:r>
+        <w:rPr>
+          <w:rFonts w:ascii="Consolas" w:hAnsi="Consolas" w:cs="Consolas"/>
+          <w:sz w:val="19"/>
+          <w:szCs w:val="19"/>
+        </w:rPr>
+        <w:tab/>
+        <w:t xml:space="preserve">       </w:t>
+      </w:r>
+      <w:proofErr w:type="spellStart"/>
+      <w:r>
+        <w:rPr>
+          <w:rFonts w:ascii="Consolas" w:hAnsi="Consolas" w:cs="Consolas"/>
+          <w:sz w:val="19"/>
+          <w:szCs w:val="19"/>
+        </w:rPr>
+        <w:t>Man</w:t>
+      </w:r>
+      <w:proofErr w:type="spellEnd"/>
+      <w:r>
+        <w:rPr>
+          <w:rFonts w:ascii="Consolas" w:hAnsi="Consolas" w:cs="Consolas"/>
+          <w:sz w:val="19"/>
+          <w:szCs w:val="19"/>
+        </w:rPr>
+        <w:t xml:space="preserve"> *</w:t>
+      </w:r>
+      <w:proofErr w:type="spellStart"/>
+      <w:r>
+        <w:rPr>
+          <w:rFonts w:ascii="Consolas" w:hAnsi="Consolas" w:cs="Consolas"/>
+          <w:sz w:val="19"/>
+          <w:szCs w:val="19"/>
+        </w:rPr>
+        <w:t>man</w:t>
+      </w:r>
+      <w:proofErr w:type="spellEnd"/>
+      <w:r>
+        <w:rPr>
+          <w:rFonts w:ascii="Consolas" w:hAnsi="Consolas" w:cs="Consolas"/>
+          <w:sz w:val="19"/>
+          <w:szCs w:val="19"/>
+        </w:rPr>
+        <w:t>;</w:t>
+      </w:r>
+    </w:p>
+    <w:p>
+      <w:pPr>
+        <w:autoSpaceDE w:val="0"/>
+        <w:autoSpaceDN w:val="0"/>
+        <w:adjustRightInd w:val="0"/>
+        <w:spacing w:after="0" w:line="240" w:lineRule="auto"/>
+        <w:rPr>
+          <w:rFonts w:ascii="Consolas" w:hAnsi="Consolas" w:cs="Consolas"/>
+          <w:sz w:val="19"/>
+          <w:szCs w:val="19"/>
+        </w:rPr>
+      </w:pPr>
+      <w:r>
+        <w:rPr>
+          <w:rFonts w:ascii="Consolas" w:hAnsi="Consolas" w:cs="Consolas"/>
+          <w:sz w:val="19"/>
+          <w:szCs w:val="19"/>
+        </w:rPr>
+        <w:tab/>
+        <w:t xml:space="preserve">       </w:t>
+      </w:r>
+      <w:proofErr w:type="spellStart"/>
+      <w:r>
+        <w:rPr>
+          <w:rFonts w:ascii="Consolas" w:hAnsi="Consolas" w:cs="Consolas"/>
+          <w:sz w:val="19"/>
+          <w:szCs w:val="19"/>
+        </w:rPr>
+        <w:t>Library</w:t>
+      </w:r>
+      <w:proofErr w:type="spellEnd"/>
+      <w:r>
+        <w:rPr>
+          <w:rFonts w:ascii="Consolas" w:hAnsi="Consolas" w:cs="Consolas"/>
+          <w:sz w:val="19"/>
+          <w:szCs w:val="19"/>
+        </w:rPr>
+        <w:t xml:space="preserve"> *</w:t>
+      </w:r>
+      <w:proofErr w:type="spellStart"/>
+      <w:r>
+        <w:rPr>
+          <w:rFonts w:ascii="Consolas" w:hAnsi="Consolas" w:cs="Consolas"/>
+          <w:sz w:val="19"/>
+          <w:szCs w:val="19"/>
+        </w:rPr>
+        <w:t>lib</w:t>
+      </w:r>
+      <w:proofErr w:type="spellEnd"/>
+      <w:r>
+        <w:rPr>
+          <w:rFonts w:ascii="Consolas" w:hAnsi="Consolas" w:cs="Consolas"/>
+          <w:sz w:val="19"/>
+          <w:szCs w:val="19"/>
+        </w:rPr>
+        <w:t>;</w:t>
+      </w:r>
+    </w:p>
+    <w:p>
+      <w:pPr>
+        <w:autoSpaceDE w:val="0"/>
+        <w:autoSpaceDN w:val="0"/>
+        <w:adjustRightInd w:val="0"/>
+        <w:spacing w:after="0" w:line="240" w:lineRule="auto"/>
+        <w:rPr>
+          <w:rFonts w:ascii="Consolas" w:hAnsi="Consolas" w:cs="Consolas"/>
+          <w:sz w:val="19"/>
+          <w:szCs w:val="19"/>
+        </w:rPr>
+      </w:pPr>
+      <w:r>
+        <w:rPr>
+          <w:rFonts w:ascii="Consolas" w:hAnsi="Consolas" w:cs="Consolas"/>
+          <w:sz w:val="19"/>
+          <w:szCs w:val="19"/>
+        </w:rPr>
+        <w:tab/>
+        <w:t xml:space="preserve">       </w:t>
+      </w:r>
+      <w:proofErr w:type="spellStart"/>
+      <w:r>
+        <w:rPr>
+          <w:rFonts w:ascii="Consolas" w:hAnsi="Consolas" w:cs="Consolas"/>
+          <w:sz w:val="19"/>
+          <w:szCs w:val="19"/>
+        </w:rPr>
+        <w:t>DictionaryWord</w:t>
+      </w:r>
+      <w:proofErr w:type="spellEnd"/>
+      <w:r>
+        <w:rPr>
+          <w:rFonts w:ascii="Consolas" w:hAnsi="Consolas" w:cs="Consolas"/>
+          <w:sz w:val="19"/>
+          <w:szCs w:val="19"/>
+        </w:rPr>
+        <w:t xml:space="preserve"> *</w:t>
+      </w:r>
+      <w:proofErr w:type="spellStart"/>
+      <w:r>
+        <w:rPr>
+          <w:rFonts w:ascii="Consolas" w:hAnsi="Consolas" w:cs="Consolas"/>
+          <w:sz w:val="19"/>
+          <w:szCs w:val="19"/>
+        </w:rPr>
+        <w:t>dword</w:t>
+      </w:r>
+      <w:proofErr w:type="spellEnd"/>
+      <w:r>
+        <w:rPr>
+          <w:rFonts w:ascii="Consolas" w:hAnsi="Consolas" w:cs="Consolas"/>
+          <w:sz w:val="19"/>
+          <w:szCs w:val="19"/>
+        </w:rPr>
+        <w:t>;</w:t>
+      </w:r>
+    </w:p>
+    <w:p>
+      <w:pPr>
+        <w:autoSpaceDE w:val="0"/>
+        <w:autoSpaceDN w:val="0"/>
+        <w:adjustRightInd w:val="0"/>
+        <w:spacing w:after="0" w:line="240" w:lineRule="auto"/>
+        <w:rPr>
+          <w:rFonts w:ascii="Consolas" w:hAnsi="Consolas" w:cs="Consolas"/>
+          <w:sz w:val="19"/>
+          <w:szCs w:val="19"/>
+        </w:rPr>
+      </w:pPr>
+      <w:r>
+        <w:rPr>
+          <w:rFonts w:ascii="Consolas" w:hAnsi="Consolas" w:cs="Consolas"/>
+          <w:sz w:val="19"/>
+          <w:szCs w:val="19"/>
+        </w:rPr>
+        <w:tab/>
+        <w:t xml:space="preserve">       </w:t>
+      </w:r>
+      <w:proofErr w:type="spellStart"/>
+      <w:r>
+        <w:rPr>
+          <w:rFonts w:ascii="Consolas" w:hAnsi="Consolas" w:cs="Consolas"/>
+          <w:sz w:val="19"/>
+          <w:szCs w:val="19"/>
+        </w:rPr>
+        <w:t>UserWord</w:t>
+      </w:r>
+      <w:proofErr w:type="spellEnd"/>
+      <w:r>
+        <w:rPr>
+          <w:rFonts w:ascii="Consolas" w:hAnsi="Consolas" w:cs="Consolas"/>
+          <w:sz w:val="19"/>
+          <w:szCs w:val="19"/>
+        </w:rPr>
+        <w:t xml:space="preserve"> *</w:t>
+      </w:r>
+      <w:proofErr w:type="spellStart"/>
+      <w:r>
+        <w:rPr>
+          <w:rFonts w:ascii="Consolas" w:hAnsi="Consolas" w:cs="Consolas"/>
+          <w:sz w:val="19"/>
+          <w:szCs w:val="19"/>
+        </w:rPr>
+        <w:t>uword</w:t>
+      </w:r>
+      <w:proofErr w:type="spellEnd"/>
+      <w:r>
+        <w:rPr>
+          <w:rFonts w:ascii="Consolas" w:hAnsi="Consolas" w:cs="Consolas"/>
+          <w:sz w:val="19"/>
+          <w:szCs w:val="19"/>
+        </w:rPr>
+        <w:t>;</w:t>
+      </w:r>
+    </w:p>
+    <w:p>
+      <w:pPr>
+        <w:autoSpaceDE w:val="0"/>
+        <w:autoSpaceDN w:val="0"/>
+        <w:adjustRightInd w:val="0"/>
+        <w:spacing w:after="0" w:line="240" w:lineRule="auto"/>
+        <w:rPr>
+          <w:rFonts w:ascii="Consolas" w:hAnsi="Consolas" w:cs="Consolas"/>
+          <w:sz w:val="19"/>
+          <w:szCs w:val="19"/>
+        </w:rPr>
+      </w:pPr>
+      <w:r>
+        <w:rPr>
+          <w:rFonts w:ascii="Consolas" w:hAnsi="Consolas" w:cs="Consolas"/>
+          <w:sz w:val="19"/>
+          <w:szCs w:val="19"/>
+        </w:rPr>
+        <w:tab/>
+        <w:t xml:space="preserve">       </w:t>
+      </w:r>
+      <w:proofErr w:type="spellStart"/>
+      <w:r>
+        <w:rPr>
+          <w:rFonts w:ascii="Consolas" w:hAnsi="Consolas" w:cs="Consolas"/>
+          <w:color w:val="0000FF"/>
+          <w:sz w:val="19"/>
+          <w:szCs w:val="19"/>
+        </w:rPr>
+        <w:t>bool</w:t>
+      </w:r>
+      <w:proofErr w:type="spellEnd"/>
+      <w:r>
+        <w:rPr>
+          <w:rFonts w:ascii="Consolas" w:hAnsi="Consolas" w:cs="Consolas"/>
+          <w:sz w:val="19"/>
+          <w:szCs w:val="19"/>
+        </w:rPr>
+        <w:t xml:space="preserve"> </w:t>
+      </w:r>
+      <w:proofErr w:type="spellStart"/>
+      <w:r>
+        <w:rPr>
+          <w:rFonts w:ascii="Consolas" w:hAnsi="Consolas" w:cs="Consolas"/>
+          <w:sz w:val="19"/>
+          <w:szCs w:val="19"/>
+        </w:rPr>
+        <w:t>isWon</w:t>
+      </w:r>
+      <w:proofErr w:type="spellEnd"/>
+      <w:r>
+        <w:rPr>
+          <w:rFonts w:ascii="Consolas" w:hAnsi="Consolas" w:cs="Consolas"/>
+          <w:sz w:val="19"/>
+          <w:szCs w:val="19"/>
+        </w:rPr>
+        <w:t>();</w:t>
+      </w:r>
+    </w:p>
+    <w:p>
+      <w:pPr>
+        <w:autoSpaceDE w:val="0"/>
+        <w:autoSpaceDN w:val="0"/>
+        <w:adjustRightInd w:val="0"/>
+        <w:spacing w:after="0" w:line="240" w:lineRule="auto"/>
+        <w:rPr>
+          <w:rFonts w:ascii="Consolas" w:hAnsi="Consolas" w:cs="Consolas"/>
+          <w:sz w:val="19"/>
+          <w:szCs w:val="19"/>
+        </w:rPr>
+      </w:pPr>
+      <w:r>
+        <w:rPr>
+          <w:rFonts w:ascii="Consolas" w:hAnsi="Consolas" w:cs="Consolas"/>
+          <w:sz w:val="19"/>
+          <w:szCs w:val="19"/>
+        </w:rPr>
+        <w:tab/>
+        <w:t xml:space="preserve">       </w:t>
+      </w:r>
+      <w:proofErr w:type="spellStart"/>
+      <w:r>
+        <w:rPr>
+          <w:rFonts w:ascii="Consolas" w:hAnsi="Consolas" w:cs="Consolas"/>
+          <w:color w:val="0000FF"/>
+          <w:sz w:val="19"/>
+          <w:szCs w:val="19"/>
+        </w:rPr>
+        <w:t>bool</w:t>
+      </w:r>
+      <w:proofErr w:type="spellEnd"/>
+      <w:r>
+        <w:rPr>
+          <w:rFonts w:ascii="Consolas" w:hAnsi="Consolas" w:cs="Consolas"/>
+          <w:sz w:val="19"/>
+          <w:szCs w:val="19"/>
+        </w:rPr>
+        <w:t xml:space="preserve"> </w:t>
+      </w:r>
+      <w:proofErr w:type="spellStart"/>
+      <w:r>
+        <w:rPr>
+          <w:rFonts w:ascii="Consolas" w:hAnsi="Consolas" w:cs="Consolas"/>
+          <w:sz w:val="19"/>
+          <w:szCs w:val="19"/>
+        </w:rPr>
+        <w:t>isLose</w:t>
+      </w:r>
+      <w:proofErr w:type="spellEnd"/>
+      <w:r>
+        <w:rPr>
+          <w:rFonts w:ascii="Consolas" w:hAnsi="Consolas" w:cs="Consolas"/>
+          <w:sz w:val="19"/>
+          <w:szCs w:val="19"/>
+        </w:rPr>
+        <w:t>();</w:t>
+      </w:r>
+    </w:p>
+    <w:p>
+      <w:pPr>
+        <w:autoSpaceDE w:val="0"/>
+        <w:autoSpaceDN w:val="0"/>
+        <w:adjustRightInd w:val="0"/>
+        <w:spacing w:after="0" w:line="240" w:lineRule="auto"/>
+        <w:rPr>
+          <w:rFonts w:ascii="Consolas" w:hAnsi="Consolas" w:cs="Consolas"/>
+          <w:sz w:val="19"/>
+          <w:szCs w:val="19"/>
+        </w:rPr>
+      </w:pPr>
+      <w:r>
+        <w:rPr>
+          <w:rFonts w:ascii="Consolas" w:hAnsi="Consolas" w:cs="Consolas"/>
+          <w:sz w:val="19"/>
+          <w:szCs w:val="19"/>
+        </w:rPr>
+        <w:tab/>
+        <w:t xml:space="preserve">       </w:t>
+      </w:r>
+      <w:proofErr w:type="spellStart"/>
+      <w:r>
+        <w:rPr>
+          <w:rFonts w:ascii="Consolas" w:hAnsi="Consolas" w:cs="Consolas"/>
+          <w:color w:val="0000FF"/>
+          <w:sz w:val="19"/>
+          <w:szCs w:val="19"/>
+        </w:rPr>
+        <w:t>bool</w:t>
+      </w:r>
+      <w:proofErr w:type="spellEnd"/>
+      <w:r>
+        <w:rPr>
+          <w:rFonts w:ascii="Consolas" w:hAnsi="Consolas" w:cs="Consolas"/>
+          <w:sz w:val="19"/>
+          <w:szCs w:val="19"/>
+        </w:rPr>
+        <w:t xml:space="preserve"> </w:t>
+      </w:r>
+      <w:proofErr w:type="spellStart"/>
+      <w:r>
+        <w:rPr>
+          <w:rFonts w:ascii="Consolas" w:hAnsi="Consolas" w:cs="Consolas"/>
+          <w:sz w:val="19"/>
+          <w:szCs w:val="19"/>
+        </w:rPr>
+        <w:t>playAgain</w:t>
+      </w:r>
+      <w:proofErr w:type="spellEnd"/>
+      <w:r>
+        <w:rPr>
+          <w:rFonts w:ascii="Consolas" w:hAnsi="Consolas" w:cs="Consolas"/>
+          <w:sz w:val="19"/>
+          <w:szCs w:val="19"/>
+        </w:rPr>
+        <w:t>();</w:t>
+      </w:r>
+    </w:p>
+    <w:p>
+      <w:pPr>
+        <w:autoSpaceDE w:val="0"/>
+        <w:autoSpaceDN w:val="0"/>
+        <w:adjustRightInd w:val="0"/>
+        <w:spacing w:after="0" w:line="240" w:lineRule="auto"/>
+        <w:rPr>
+          <w:rFonts w:ascii="Consolas" w:hAnsi="Consolas" w:cs="Consolas"/>
+          <w:sz w:val="19"/>
+          <w:szCs w:val="19"/>
+        </w:rPr>
+      </w:pPr>
+      <w:r>
+        <w:rPr>
+          <w:rFonts w:ascii="Consolas" w:hAnsi="Consolas" w:cs="Consolas"/>
+          <w:sz w:val="19"/>
+          <w:szCs w:val="19"/>
+        </w:rPr>
+        <w:tab/>
+        <w:t xml:space="preserve">       </w:t>
+      </w:r>
+      <w:proofErr w:type="spellStart"/>
+      <w:r>
+        <w:rPr>
+          <w:rFonts w:ascii="Consolas" w:hAnsi="Consolas" w:cs="Consolas"/>
+          <w:color w:val="0000FF"/>
+          <w:sz w:val="19"/>
+          <w:szCs w:val="19"/>
+        </w:rPr>
+        <w:t>void</w:t>
+      </w:r>
+      <w:proofErr w:type="spellEnd"/>
+      <w:r>
+        <w:rPr>
+          <w:rFonts w:ascii="Consolas" w:hAnsi="Consolas" w:cs="Consolas"/>
+          <w:sz w:val="19"/>
+          <w:szCs w:val="19"/>
+        </w:rPr>
+        <w:t xml:space="preserve"> </w:t>
+      </w:r>
+      <w:proofErr w:type="spellStart"/>
+      <w:r>
+        <w:rPr>
+          <w:rFonts w:ascii="Consolas" w:hAnsi="Consolas" w:cs="Consolas"/>
+          <w:sz w:val="19"/>
+          <w:szCs w:val="19"/>
+        </w:rPr>
+        <w:t>reset</w:t>
+      </w:r>
+      <w:proofErr w:type="spellEnd"/>
+      <w:r>
+        <w:rPr>
+          <w:rFonts w:ascii="Consolas" w:hAnsi="Consolas" w:cs="Consolas"/>
+          <w:sz w:val="19"/>
+          <w:szCs w:val="19"/>
+        </w:rPr>
+        <w:t>();</w:t>
+      </w:r>
+    </w:p>
+    <w:p>
+      <w:pPr>
+        <w:autoSpaceDE w:val="0"/>
+        <w:autoSpaceDN w:val="0"/>
+        <w:adjustRightInd w:val="0"/>
+        <w:spacing w:after="0" w:line="240" w:lineRule="auto"/>
+        <w:rPr>
+          <w:rFonts w:ascii="Consolas" w:hAnsi="Consolas" w:cs="Consolas"/>
+          <w:sz w:val="19"/>
+          <w:szCs w:val="19"/>
+        </w:rPr>
+      </w:pPr>
+      <w:r>
+        <w:rPr>
+          <w:rFonts w:ascii="Consolas" w:hAnsi="Consolas" w:cs="Consolas"/>
+          <w:sz w:val="19"/>
+          <w:szCs w:val="19"/>
+        </w:rPr>
+        <w:tab/>
+        <w:t xml:space="preserve">       ~</w:t>
+      </w:r>
+      <w:proofErr w:type="spellStart"/>
+      <w:r>
+        <w:rPr>
+          <w:rFonts w:ascii="Consolas" w:hAnsi="Consolas" w:cs="Consolas"/>
+          <w:sz w:val="19"/>
+          <w:szCs w:val="19"/>
+        </w:rPr>
+        <w:t>Game</w:t>
+      </w:r>
+      <w:proofErr w:type="spellEnd"/>
+      <w:r>
+        <w:rPr>
+          <w:rFonts w:ascii="Consolas" w:hAnsi="Consolas" w:cs="Consolas"/>
+          <w:sz w:val="19"/>
+          <w:szCs w:val="19"/>
+        </w:rPr>
+        <w:t>();</w:t>
+      </w:r>
+    </w:p>
+    <w:p>
+      <w:pPr>
+        <w:autoSpaceDE w:val="0"/>
+        <w:autoSpaceDN w:val="0"/>
+        <w:adjustRightInd w:val="0"/>
+        <w:spacing w:after="0" w:line="240" w:lineRule="auto"/>
+        <w:rPr>
+          <w:rFonts w:ascii="Consolas" w:hAnsi="Consolas" w:cs="Consolas"/>
+          <w:sz w:val="19"/>
+          <w:szCs w:val="19"/>
+        </w:rPr>
+      </w:pPr>
+      <w:r>
+        <w:rPr>
+          <w:rFonts w:ascii="Consolas" w:hAnsi="Consolas" w:cs="Consolas"/>
+          <w:color w:val="0000FF"/>
+          <w:sz w:val="19"/>
+          <w:szCs w:val="19"/>
+        </w:rPr>
+        <w:t xml:space="preserve">       </w:t>
+      </w:r>
+      <w:proofErr w:type="spellStart"/>
+      <w:r>
+        <w:rPr>
+          <w:rFonts w:ascii="Consolas" w:hAnsi="Consolas" w:cs="Consolas"/>
+          <w:color w:val="0000FF"/>
+          <w:sz w:val="19"/>
+          <w:szCs w:val="19"/>
+        </w:rPr>
+        <w:t>public</w:t>
+      </w:r>
+      <w:proofErr w:type="spellEnd"/>
+      <w:r>
+        <w:rPr>
+          <w:rFonts w:ascii="Consolas" w:hAnsi="Consolas" w:cs="Consolas"/>
+          <w:sz w:val="19"/>
+          <w:szCs w:val="19"/>
+        </w:rPr>
+        <w:t>:</w:t>
+      </w:r>
+    </w:p>
+    <w:p>
+      <w:pPr>
+        <w:autoSpaceDE w:val="0"/>
+        <w:autoSpaceDN w:val="0"/>
+        <w:adjustRightInd w:val="0"/>
+        <w:spacing w:after="0" w:line="240" w:lineRule="auto"/>
+        <w:rPr>
+          <w:rFonts w:ascii="Consolas" w:hAnsi="Consolas" w:cs="Consolas"/>
+          <w:sz w:val="19"/>
+          <w:szCs w:val="19"/>
+        </w:rPr>
+      </w:pPr>
+      <w:r>
+        <w:rPr>
+          <w:rFonts w:ascii="Consolas" w:hAnsi="Consolas" w:cs="Consolas"/>
+          <w:sz w:val="19"/>
+          <w:szCs w:val="19"/>
+        </w:rPr>
+        <w:tab/>
+        <w:t xml:space="preserve">       </w:t>
+      </w:r>
+      <w:proofErr w:type="spellStart"/>
+      <w:r>
+        <w:rPr>
+          <w:rFonts w:ascii="Consolas" w:hAnsi="Consolas" w:cs="Consolas"/>
+          <w:sz w:val="19"/>
+          <w:szCs w:val="19"/>
+        </w:rPr>
+        <w:t>Game</w:t>
+      </w:r>
+      <w:proofErr w:type="spellEnd"/>
+      <w:r>
+        <w:rPr>
+          <w:rFonts w:ascii="Consolas" w:hAnsi="Consolas" w:cs="Consolas"/>
+          <w:sz w:val="19"/>
+          <w:szCs w:val="19"/>
+        </w:rPr>
+        <w:t>();</w:t>
+      </w:r>
+    </w:p>
+    <w:p>
+      <w:pPr>
+        <w:autoSpaceDE w:val="0"/>
+        <w:autoSpaceDN w:val="0"/>
+        <w:adjustRightInd w:val="0"/>
+        <w:spacing w:after="0" w:line="240" w:lineRule="auto"/>
+        <w:rPr>
+          <w:rFonts w:ascii="Consolas" w:hAnsi="Consolas" w:cs="Consolas"/>
+          <w:sz w:val="19"/>
+          <w:szCs w:val="19"/>
+        </w:rPr>
+      </w:pPr>
+      <w:r>
+        <w:rPr>
+          <w:rFonts w:ascii="Consolas" w:hAnsi="Consolas" w:cs="Consolas"/>
+          <w:sz w:val="19"/>
+          <w:szCs w:val="19"/>
+        </w:rPr>
+        <w:lastRenderedPageBreak/>
+        <w:tab/>
+        <w:t xml:space="preserve">       </w:t>
+      </w:r>
+      <w:proofErr w:type="spellStart"/>
+      <w:r>
+        <w:rPr>
+          <w:rFonts w:ascii="Consolas" w:hAnsi="Consolas" w:cs="Consolas"/>
+          <w:color w:val="0000FF"/>
+          <w:sz w:val="19"/>
+          <w:szCs w:val="19"/>
+        </w:rPr>
+        <w:t>int</w:t>
+      </w:r>
+      <w:proofErr w:type="spellEnd"/>
+      <w:r>
+        <w:rPr>
+          <w:rFonts w:ascii="Consolas" w:hAnsi="Consolas" w:cs="Consolas"/>
+          <w:sz w:val="19"/>
+          <w:szCs w:val="19"/>
+        </w:rPr>
+        <w:t xml:space="preserve"> </w:t>
+      </w:r>
+      <w:proofErr w:type="spellStart"/>
+      <w:r>
+        <w:rPr>
+          <w:rFonts w:ascii="Consolas" w:hAnsi="Consolas" w:cs="Consolas"/>
+          <w:sz w:val="19"/>
+          <w:szCs w:val="19"/>
+        </w:rPr>
+        <w:t>play</w:t>
+      </w:r>
+      <w:proofErr w:type="spellEnd"/>
+      <w:r>
+        <w:rPr>
+          <w:rFonts w:ascii="Consolas" w:hAnsi="Consolas" w:cs="Consolas"/>
+          <w:sz w:val="19"/>
+          <w:szCs w:val="19"/>
+        </w:rPr>
+        <w:t>();</w:t>
+      </w:r>
+    </w:p>
+    <w:p>
+      <w:pPr>
+        <w:autoSpaceDE w:val="0"/>
+        <w:autoSpaceDN w:val="0"/>
+        <w:adjustRightInd w:val="0"/>
+        <w:spacing w:after="0" w:line="240" w:lineRule="auto"/>
+        <w:rPr>
+          <w:rFonts w:ascii="Consolas" w:hAnsi="Consolas" w:cs="Consolas"/>
+          <w:sz w:val="19"/>
+          <w:szCs w:val="19"/>
+        </w:rPr>
+      </w:pPr>
+      <w:r>
+        <w:rPr>
+          <w:rFonts w:ascii="Consolas" w:hAnsi="Consolas" w:cs="Consolas"/>
+          <w:sz w:val="19"/>
+          <w:szCs w:val="19"/>
+        </w:rPr>
+        <w:t xml:space="preserve">       };</w:t>
+      </w:r>
+    </w:p>
+    <w:p>
+      <w:pPr>
+        <w:pStyle w:val="aa"/>
+      </w:pPr>
+      <w:r>
+        <w:t xml:space="preserve">Класс </w:t>
+      </w:r>
+      <w:r>
+        <w:rPr>
+          <w:lang w:val="en-US"/>
+        </w:rPr>
+        <w:t>Game</w:t>
+      </w:r>
+      <w:r>
+        <w:t xml:space="preserve"> </w:t>
+      </w:r>
+      <w:r>
+        <w:t>отвечает за сам игровой процесс.</w:t>
+      </w:r>
+    </w:p>
+    <w:p>
+      <w:pPr>
+        <w:autoSpaceDE w:val="0"/>
+        <w:autoSpaceDN w:val="0"/>
+        <w:adjustRightInd w:val="0"/>
+        <w:spacing w:after="0" w:line="240" w:lineRule="auto"/>
+        <w:rPr>
+          <w:rFonts w:ascii="Consolas" w:hAnsi="Consolas" w:cs="Consolas"/>
+          <w:sz w:val="19"/>
+          <w:szCs w:val="19"/>
+          <w:lang w:val="en-US"/>
+        </w:rPr>
+      </w:pPr>
+      <w:proofErr w:type="gramStart"/>
+      <w:r>
+        <w:rPr>
+          <w:rFonts w:ascii="Consolas" w:hAnsi="Consolas" w:cs="Consolas"/>
+          <w:color w:val="0000FF"/>
+          <w:sz w:val="19"/>
+          <w:szCs w:val="19"/>
+          <w:lang w:val="en-US"/>
+        </w:rPr>
+        <w:t>class</w:t>
+      </w:r>
+      <w:proofErr w:type="gramEnd"/>
+      <w:r>
+        <w:rPr>
+          <w:rFonts w:ascii="Consolas" w:hAnsi="Consolas" w:cs="Consolas"/>
+          <w:sz w:val="19"/>
+          <w:szCs w:val="19"/>
+          <w:lang w:val="en-US"/>
+        </w:rPr>
+        <w:t xml:space="preserve"> Test</w:t>
+      </w:r>
+    </w:p>
+    <w:p>
+      <w:pPr>
+        <w:autoSpaceDE w:val="0"/>
+        <w:autoSpaceDN w:val="0"/>
+        <w:adjustRightInd w:val="0"/>
+        <w:spacing w:after="0" w:line="240" w:lineRule="auto"/>
+        <w:rPr>
+          <w:rFonts w:ascii="Consolas" w:hAnsi="Consolas" w:cs="Consolas"/>
+          <w:sz w:val="19"/>
+          <w:szCs w:val="19"/>
+          <w:lang w:val="en-US"/>
+        </w:rPr>
+      </w:pPr>
+      <w:r>
+        <w:rPr>
+          <w:rFonts w:ascii="Consolas" w:hAnsi="Consolas" w:cs="Consolas"/>
+          <w:sz w:val="19"/>
+          <w:szCs w:val="19"/>
+          <w:lang w:val="en-US"/>
         </w:rPr>
         <w:t>{</w:t>
       </w:r>
     </w:p>
     <w:p>
       <w:pPr>
-        <w:pStyle w:val="aa"/>
-        <w:autoSpaceDE w:val="0"/>
-        <w:autoSpaceDN w:val="0"/>
-        <w:adjustRightInd w:val="0"/>
-        <w:spacing w:after="0" w:line="240" w:lineRule="auto"/>
-        <w:rPr>
-          <w:rFonts w:ascii="Consolas" w:hAnsi="Consolas" w:cs="Consolas"/>
-          <w:sz w:val="19"/>
-          <w:szCs w:val="19"/>
-        </w:rPr>
-      </w:pPr>
-      <w:r>
-        <w:rPr>
-          <w:rFonts w:ascii="Consolas" w:hAnsi="Consolas" w:cs="Consolas"/>
-          <w:sz w:val="19"/>
-          <w:szCs w:val="19"/>
+        <w:autoSpaceDE w:val="0"/>
+        <w:autoSpaceDN w:val="0"/>
+        <w:adjustRightInd w:val="0"/>
+        <w:spacing w:after="0" w:line="240" w:lineRule="auto"/>
+        <w:rPr>
+          <w:rFonts w:ascii="Consolas" w:hAnsi="Consolas" w:cs="Consolas"/>
+          <w:sz w:val="19"/>
+          <w:szCs w:val="19"/>
+          <w:lang w:val="en-US"/>
+        </w:rPr>
+      </w:pPr>
+      <w:r>
+        <w:rPr>
+          <w:rFonts w:ascii="Consolas" w:hAnsi="Consolas" w:cs="Consolas"/>
+          <w:sz w:val="19"/>
+          <w:szCs w:val="19"/>
+          <w:lang w:val="en-US"/>
         </w:rPr>
         <w:tab/>
       </w:r>
@@ -3611,15 +4772,60 @@
           <w:rFonts w:ascii="Consolas" w:hAnsi="Consolas" w:cs="Consolas"/>
           <w:sz w:val="19"/>
           <w:szCs w:val="19"/>
-        </w:rPr>
-        <w:t>BasicWord</w:t>
-      </w:r>
-      <w:proofErr w:type="spellEnd"/>
-      <w:r>
-        <w:rPr>
-          <w:rFonts w:ascii="Consolas" w:hAnsi="Consolas" w:cs="Consolas"/>
-          <w:sz w:val="19"/>
-          <w:szCs w:val="19"/>
+          <w:lang w:val="en-US"/>
+        </w:rPr>
+        <w:t>DictionaryWord</w:t>
+      </w:r>
+      <w:proofErr w:type="spellEnd"/>
+      <w:r>
+        <w:rPr>
+          <w:rFonts w:ascii="Consolas" w:hAnsi="Consolas" w:cs="Consolas"/>
+          <w:sz w:val="19"/>
+          <w:szCs w:val="19"/>
+          <w:lang w:val="en-US"/>
+        </w:rPr>
+        <w:t xml:space="preserve"> *word;</w:t>
+      </w:r>
+    </w:p>
+    <w:p>
+      <w:pPr>
+        <w:autoSpaceDE w:val="0"/>
+        <w:autoSpaceDN w:val="0"/>
+        <w:adjustRightInd w:val="0"/>
+        <w:spacing w:after="0" w:line="240" w:lineRule="auto"/>
+        <w:rPr>
+          <w:rFonts w:ascii="Consolas" w:hAnsi="Consolas" w:cs="Consolas"/>
+          <w:sz w:val="19"/>
+          <w:szCs w:val="19"/>
+          <w:lang w:val="en-US"/>
+        </w:rPr>
+      </w:pPr>
+      <w:r>
+        <w:rPr>
+          <w:rFonts w:ascii="Consolas" w:hAnsi="Consolas" w:cs="Consolas"/>
+          <w:sz w:val="19"/>
+          <w:szCs w:val="19"/>
+          <w:lang w:val="en-US"/>
+        </w:rPr>
+        <w:tab/>
+      </w:r>
+      <w:proofErr w:type="spellStart"/>
+      <w:r>
+        <w:rPr>
+          <w:rFonts w:ascii="Consolas" w:hAnsi="Consolas" w:cs="Consolas"/>
+          <w:sz w:val="19"/>
+          <w:szCs w:val="19"/>
+          <w:lang w:val="en-US"/>
+        </w:rPr>
+        <w:t>UserWord</w:t>
+      </w:r>
+      <w:proofErr w:type="spellEnd"/>
+      <w:r>
+        <w:rPr>
+          <w:rFonts w:ascii="Consolas" w:hAnsi="Consolas" w:cs="Consolas"/>
+          <w:sz w:val="19"/>
+          <w:szCs w:val="19"/>
+          <w:lang w:val="en-US"/>
         </w:rPr>
         <w:t xml:space="preserve"> *</w:t>
       </w:r>
@@ -3629,104 +4835,98 @@
           <w:rFonts w:ascii="Consolas" w:hAnsi="Consolas" w:cs="Consolas"/>
           <w:sz w:val="19"/>
           <w:szCs w:val="19"/>
-        </w:rPr>
-        <w:t>bword</w:t>
-      </w:r>
-      <w:proofErr w:type="spellEnd"/>
-      <w:r>
-        <w:rPr>
-          <w:rFonts w:ascii="Consolas" w:hAnsi="Consolas" w:cs="Consolas"/>
-          <w:sz w:val="19"/>
-          <w:szCs w:val="19"/>
+          <w:lang w:val="en-US"/>
+        </w:rPr>
+        <w:t>uword</w:t>
+      </w:r>
+      <w:proofErr w:type="spellEnd"/>
+      <w:r>
+        <w:rPr>
+          <w:rFonts w:ascii="Consolas" w:hAnsi="Consolas" w:cs="Consolas"/>
+          <w:sz w:val="19"/>
+          <w:szCs w:val="19"/>
+          <w:lang w:val="en-US"/>
         </w:rPr>
         <w:t>;</w:t>
       </w:r>
     </w:p>
     <w:p>
       <w:pPr>
-        <w:pStyle w:val="aa"/>
-        <w:autoSpaceDE w:val="0"/>
-        <w:autoSpaceDN w:val="0"/>
-        <w:adjustRightInd w:val="0"/>
-        <w:spacing w:after="0" w:line="240" w:lineRule="auto"/>
-        <w:rPr>
-          <w:rFonts w:ascii="Consolas" w:hAnsi="Consolas" w:cs="Consolas"/>
-          <w:sz w:val="19"/>
-          <w:szCs w:val="19"/>
-        </w:rPr>
-      </w:pPr>
-      <w:r>
-        <w:rPr>
-          <w:rFonts w:ascii="Consolas" w:hAnsi="Consolas" w:cs="Consolas"/>
-          <w:sz w:val="19"/>
-          <w:szCs w:val="19"/>
+        <w:autoSpaceDE w:val="0"/>
+        <w:autoSpaceDN w:val="0"/>
+        <w:adjustRightInd w:val="0"/>
+        <w:spacing w:after="0" w:line="240" w:lineRule="auto"/>
+        <w:rPr>
+          <w:rFonts w:ascii="Consolas" w:hAnsi="Consolas" w:cs="Consolas"/>
+          <w:sz w:val="19"/>
+          <w:szCs w:val="19"/>
+          <w:lang w:val="en-US"/>
+        </w:rPr>
+      </w:pPr>
+      <w:r>
+        <w:rPr>
+          <w:rFonts w:ascii="Consolas" w:hAnsi="Consolas" w:cs="Consolas"/>
+          <w:sz w:val="19"/>
+          <w:szCs w:val="19"/>
+          <w:lang w:val="en-US"/>
         </w:rPr>
         <w:tab/>
-      </w:r>
-      <w:proofErr w:type="spellStart"/>
-      <w:r>
-        <w:rPr>
-          <w:rFonts w:ascii="Consolas" w:hAnsi="Consolas" w:cs="Consolas"/>
-          <w:sz w:val="19"/>
-          <w:szCs w:val="19"/>
-        </w:rPr>
-        <w:t>Man</w:t>
-      </w:r>
-      <w:proofErr w:type="spellEnd"/>
-      <w:r>
-        <w:rPr>
-          <w:rFonts w:ascii="Consolas" w:hAnsi="Consolas" w:cs="Consolas"/>
-          <w:sz w:val="19"/>
-          <w:szCs w:val="19"/>
-        </w:rPr>
-        <w:t xml:space="preserve"> *</w:t>
-      </w:r>
-      <w:proofErr w:type="spellStart"/>
-      <w:r>
-        <w:rPr>
-          <w:rFonts w:ascii="Consolas" w:hAnsi="Consolas" w:cs="Consolas"/>
-          <w:sz w:val="19"/>
-          <w:szCs w:val="19"/>
-        </w:rPr>
-        <w:t>man</w:t>
-      </w:r>
-      <w:proofErr w:type="spellEnd"/>
-      <w:r>
-        <w:rPr>
-          <w:rFonts w:ascii="Consolas" w:hAnsi="Consolas" w:cs="Consolas"/>
-          <w:sz w:val="19"/>
-          <w:szCs w:val="19"/>
-        </w:rPr>
-        <w:t>;</w:t>
-      </w:r>
-    </w:p>
-    <w:p>
-      <w:pPr>
-        <w:pStyle w:val="aa"/>
-        <w:autoSpaceDE w:val="0"/>
-        <w:autoSpaceDN w:val="0"/>
-        <w:adjustRightInd w:val="0"/>
-        <w:spacing w:after="0" w:line="240" w:lineRule="auto"/>
-        <w:rPr>
-          <w:rFonts w:ascii="Consolas" w:hAnsi="Consolas" w:cs="Consolas"/>
-          <w:sz w:val="19"/>
-          <w:szCs w:val="19"/>
-        </w:rPr>
-      </w:pPr>
-      <w:r>
-        <w:rPr>
-          <w:rFonts w:ascii="Consolas" w:hAnsi="Consolas" w:cs="Consolas"/>
-          <w:sz w:val="19"/>
-          <w:szCs w:val="19"/>
+        <w:t>Game *game;</w:t>
+      </w:r>
+    </w:p>
+    <w:p>
+      <w:pPr>
+        <w:autoSpaceDE w:val="0"/>
+        <w:autoSpaceDN w:val="0"/>
+        <w:adjustRightInd w:val="0"/>
+        <w:spacing w:after="0" w:line="240" w:lineRule="auto"/>
+        <w:rPr>
+          <w:rFonts w:ascii="Consolas" w:hAnsi="Consolas" w:cs="Consolas"/>
+          <w:sz w:val="19"/>
+          <w:szCs w:val="19"/>
+          <w:lang w:val="en-US"/>
+        </w:rPr>
+      </w:pPr>
+      <w:r>
+        <w:rPr>
+          <w:rFonts w:ascii="Consolas" w:hAnsi="Consolas" w:cs="Consolas"/>
+          <w:sz w:val="19"/>
+          <w:szCs w:val="19"/>
+          <w:lang w:val="en-US"/>
         </w:rPr>
         <w:tab/>
-      </w:r>
-      <w:proofErr w:type="spellStart"/>
-      <w:r>
-        <w:rPr>
-          <w:rFonts w:ascii="Consolas" w:hAnsi="Consolas" w:cs="Consolas"/>
-          <w:sz w:val="19"/>
-          <w:szCs w:val="19"/>
+        <w:t>Man *man;</w:t>
+      </w:r>
+    </w:p>
+    <w:p>
+      <w:pPr>
+        <w:autoSpaceDE w:val="0"/>
+        <w:autoSpaceDN w:val="0"/>
+        <w:adjustRightInd w:val="0"/>
+        <w:spacing w:after="0" w:line="240" w:lineRule="auto"/>
+        <w:rPr>
+          <w:rFonts w:ascii="Consolas" w:hAnsi="Consolas" w:cs="Consolas"/>
+          <w:sz w:val="19"/>
+          <w:szCs w:val="19"/>
+          <w:lang w:val="en-US"/>
+        </w:rPr>
+      </w:pPr>
+      <w:r>
+        <w:rPr>
+          <w:rFonts w:ascii="Consolas" w:hAnsi="Consolas" w:cs="Consolas"/>
+          <w:sz w:val="19"/>
+          <w:szCs w:val="19"/>
+          <w:lang w:val="en-US"/>
+        </w:rPr>
+        <w:tab/>
+      </w:r>
+      <w:proofErr w:type="spellStart"/>
+      <w:r>
+        <w:rPr>
+          <w:rFonts w:ascii="Consolas" w:hAnsi="Consolas" w:cs="Consolas"/>
+          <w:sz w:val="19"/>
+          <w:szCs w:val="19"/>
+          <w:lang w:val="en-US"/>
         </w:rPr>
         <w:t>DictionaryWord</w:t>
       </w:r>
@@ -3736,590 +4936,923 @@
           <w:rFonts w:ascii="Consolas" w:hAnsi="Consolas" w:cs="Consolas"/>
           <w:sz w:val="19"/>
           <w:szCs w:val="19"/>
-        </w:rPr>
-        <w:t xml:space="preserve"> </w:t>
-      </w:r>
-      <w:proofErr w:type="spellStart"/>
-      <w:r>
-        <w:rPr>
-          <w:rFonts w:ascii="Consolas" w:hAnsi="Consolas" w:cs="Consolas"/>
-          <w:sz w:val="19"/>
-          <w:szCs w:val="19"/>
-        </w:rPr>
-        <w:t>dword</w:t>
-      </w:r>
-      <w:proofErr w:type="spellEnd"/>
-      <w:r>
-        <w:rPr>
-          <w:rFonts w:ascii="Consolas" w:hAnsi="Consolas" w:cs="Consolas"/>
-          <w:sz w:val="19"/>
-          <w:szCs w:val="19"/>
-        </w:rPr>
-        <w:t>;</w:t>
-      </w:r>
-    </w:p>
-    <w:p>
-      <w:pPr>
-        <w:pStyle w:val="aa"/>
-        <w:autoSpaceDE w:val="0"/>
-        <w:autoSpaceDN w:val="0"/>
-        <w:adjustRightInd w:val="0"/>
-        <w:spacing w:after="0" w:line="240" w:lineRule="auto"/>
-        <w:rPr>
-          <w:rFonts w:ascii="Consolas" w:hAnsi="Consolas" w:cs="Consolas"/>
-          <w:sz w:val="19"/>
-          <w:szCs w:val="19"/>
-        </w:rPr>
-      </w:pPr>
-      <w:r>
-        <w:rPr>
-          <w:rFonts w:ascii="Consolas" w:hAnsi="Consolas" w:cs="Consolas"/>
-          <w:sz w:val="19"/>
-          <w:szCs w:val="19"/>
+          <w:lang w:val="en-US"/>
+        </w:rPr>
+        <w:t xml:space="preserve">* </w:t>
+      </w:r>
+      <w:proofErr w:type="spellStart"/>
+      <w:proofErr w:type="gramStart"/>
+      <w:r>
+        <w:rPr>
+          <w:rFonts w:ascii="Consolas" w:hAnsi="Consolas" w:cs="Consolas"/>
+          <w:sz w:val="19"/>
+          <w:szCs w:val="19"/>
+          <w:lang w:val="en-US"/>
+        </w:rPr>
+        <w:t>takeTheThirdWord</w:t>
+      </w:r>
+      <w:proofErr w:type="spellEnd"/>
+      <w:r>
+        <w:rPr>
+          <w:rFonts w:ascii="Consolas" w:hAnsi="Consolas" w:cs="Consolas"/>
+          <w:sz w:val="19"/>
+          <w:szCs w:val="19"/>
+          <w:lang w:val="en-US"/>
+        </w:rPr>
+        <w:t>(</w:t>
+      </w:r>
+      <w:proofErr w:type="gramEnd"/>
+      <w:r>
+        <w:rPr>
+          <w:rFonts w:ascii="Consolas" w:hAnsi="Consolas" w:cs="Consolas"/>
+          <w:sz w:val="19"/>
+          <w:szCs w:val="19"/>
+          <w:lang w:val="en-US"/>
+        </w:rPr>
+        <w:t>);</w:t>
+      </w:r>
+    </w:p>
+    <w:p>
+      <w:pPr>
+        <w:autoSpaceDE w:val="0"/>
+        <w:autoSpaceDN w:val="0"/>
+        <w:adjustRightInd w:val="0"/>
+        <w:spacing w:after="0" w:line="240" w:lineRule="auto"/>
+        <w:rPr>
+          <w:rFonts w:ascii="Consolas" w:hAnsi="Consolas" w:cs="Consolas"/>
+          <w:sz w:val="19"/>
+          <w:szCs w:val="19"/>
+          <w:lang w:val="en-US"/>
+        </w:rPr>
+      </w:pPr>
+      <w:r>
+        <w:rPr>
+          <w:rFonts w:ascii="Consolas" w:hAnsi="Consolas" w:cs="Consolas"/>
+          <w:sz w:val="19"/>
+          <w:szCs w:val="19"/>
+          <w:lang w:val="en-US"/>
         </w:rPr>
         <w:tab/>
       </w:r>
       <w:proofErr w:type="spellStart"/>
-      <w:r>
-        <w:rPr>
-          <w:rFonts w:ascii="Consolas" w:hAnsi="Consolas" w:cs="Consolas"/>
-          <w:sz w:val="19"/>
-          <w:szCs w:val="19"/>
-        </w:rPr>
-        <w:t>UserWord</w:t>
-      </w:r>
-      <w:proofErr w:type="spellEnd"/>
-      <w:r>
-        <w:rPr>
-          <w:rFonts w:ascii="Consolas" w:hAnsi="Consolas" w:cs="Consolas"/>
-          <w:sz w:val="19"/>
-          <w:szCs w:val="19"/>
-        </w:rPr>
-        <w:t xml:space="preserve"> </w:t>
-      </w:r>
-      <w:proofErr w:type="spellStart"/>
-      <w:r>
-        <w:rPr>
-          <w:rFonts w:ascii="Consolas" w:hAnsi="Consolas" w:cs="Consolas"/>
-          <w:sz w:val="19"/>
-          <w:szCs w:val="19"/>
-        </w:rPr>
-        <w:t>uword</w:t>
-      </w:r>
-      <w:proofErr w:type="spellEnd"/>
-      <w:r>
-        <w:rPr>
-          <w:rFonts w:ascii="Consolas" w:hAnsi="Consolas" w:cs="Consolas"/>
-          <w:sz w:val="19"/>
-          <w:szCs w:val="19"/>
-        </w:rPr>
-        <w:t>;</w:t>
-      </w:r>
-    </w:p>
-    <w:p>
-      <w:pPr>
-        <w:pStyle w:val="aa"/>
-        <w:autoSpaceDE w:val="0"/>
-        <w:autoSpaceDN w:val="0"/>
-        <w:adjustRightInd w:val="0"/>
-        <w:spacing w:after="0" w:line="240" w:lineRule="auto"/>
-        <w:rPr>
-          <w:rFonts w:ascii="Consolas" w:hAnsi="Consolas" w:cs="Consolas"/>
-          <w:sz w:val="19"/>
-          <w:szCs w:val="19"/>
-        </w:rPr>
-      </w:pPr>
-      <w:r>
-        <w:rPr>
-          <w:rFonts w:ascii="Consolas" w:hAnsi="Consolas" w:cs="Consolas"/>
-          <w:sz w:val="19"/>
-          <w:szCs w:val="19"/>
+      <w:proofErr w:type="gramStart"/>
+      <w:r>
+        <w:rPr>
+          <w:rFonts w:ascii="Consolas" w:hAnsi="Consolas" w:cs="Consolas"/>
+          <w:color w:val="0000FF"/>
+          <w:sz w:val="19"/>
+          <w:szCs w:val="19"/>
+          <w:lang w:val="en-US"/>
+        </w:rPr>
+        <w:t>bool</w:t>
+      </w:r>
+      <w:proofErr w:type="spellEnd"/>
+      <w:proofErr w:type="gramEnd"/>
+      <w:r>
+        <w:rPr>
+          <w:rFonts w:ascii="Consolas" w:hAnsi="Consolas" w:cs="Consolas"/>
+          <w:sz w:val="19"/>
+          <w:szCs w:val="19"/>
+          <w:lang w:val="en-US"/>
+        </w:rPr>
+        <w:t xml:space="preserve"> test1();</w:t>
+      </w:r>
+    </w:p>
+    <w:p>
+      <w:pPr>
+        <w:autoSpaceDE w:val="0"/>
+        <w:autoSpaceDN w:val="0"/>
+        <w:adjustRightInd w:val="0"/>
+        <w:spacing w:after="0" w:line="240" w:lineRule="auto"/>
+        <w:rPr>
+          <w:rFonts w:ascii="Consolas" w:hAnsi="Consolas" w:cs="Consolas"/>
+          <w:sz w:val="19"/>
+          <w:szCs w:val="19"/>
+          <w:lang w:val="en-US"/>
+        </w:rPr>
+      </w:pPr>
+      <w:r>
+        <w:rPr>
+          <w:rFonts w:ascii="Consolas" w:hAnsi="Consolas" w:cs="Consolas"/>
+          <w:sz w:val="19"/>
+          <w:szCs w:val="19"/>
+          <w:lang w:val="en-US"/>
         </w:rPr>
         <w:tab/>
       </w:r>
       <w:proofErr w:type="spellStart"/>
+      <w:proofErr w:type="gramStart"/>
       <w:r>
         <w:rPr>
           <w:rFonts w:ascii="Consolas" w:hAnsi="Consolas" w:cs="Consolas"/>
           <w:color w:val="0000FF"/>
           <w:sz w:val="19"/>
           <w:szCs w:val="19"/>
-        </w:rPr>
-        <w:t>int</w:t>
-      </w:r>
-      <w:proofErr w:type="spellEnd"/>
-      <w:r>
-        <w:rPr>
-          <w:rFonts w:ascii="Consolas" w:hAnsi="Consolas" w:cs="Consolas"/>
-          <w:sz w:val="19"/>
-          <w:szCs w:val="19"/>
-        </w:rPr>
-        <w:t xml:space="preserve"> </w:t>
-      </w:r>
-      <w:proofErr w:type="spellStart"/>
-      <w:r>
-        <w:rPr>
-          <w:rFonts w:ascii="Consolas" w:hAnsi="Consolas" w:cs="Consolas"/>
-          <w:sz w:val="19"/>
-          <w:szCs w:val="19"/>
-        </w:rPr>
-        <w:t>chooseHowToPlay</w:t>
-      </w:r>
-      <w:proofErr w:type="spellEnd"/>
-      <w:r>
-        <w:rPr>
-          <w:rFonts w:ascii="Consolas" w:hAnsi="Consolas" w:cs="Consolas"/>
-          <w:sz w:val="19"/>
-          <w:szCs w:val="19"/>
-        </w:rPr>
-        <w:t>();</w:t>
-      </w:r>
-    </w:p>
-    <w:p>
-      <w:pPr>
-        <w:pStyle w:val="aa"/>
-        <w:autoSpaceDE w:val="0"/>
-        <w:autoSpaceDN w:val="0"/>
-        <w:adjustRightInd w:val="0"/>
-        <w:spacing w:after="0" w:line="240" w:lineRule="auto"/>
-        <w:rPr>
-          <w:rFonts w:ascii="Consolas" w:hAnsi="Consolas" w:cs="Consolas"/>
-          <w:sz w:val="19"/>
-          <w:szCs w:val="19"/>
-        </w:rPr>
-      </w:pPr>
-      <w:r>
-        <w:rPr>
-          <w:rFonts w:ascii="Consolas" w:hAnsi="Consolas" w:cs="Consolas"/>
-          <w:sz w:val="19"/>
-          <w:szCs w:val="19"/>
+          <w:lang w:val="en-US"/>
+        </w:rPr>
+        <w:t>bool</w:t>
+      </w:r>
+      <w:proofErr w:type="spellEnd"/>
+      <w:proofErr w:type="gramEnd"/>
+      <w:r>
+        <w:rPr>
+          <w:rFonts w:ascii="Consolas" w:hAnsi="Consolas" w:cs="Consolas"/>
+          <w:sz w:val="19"/>
+          <w:szCs w:val="19"/>
+          <w:lang w:val="en-US"/>
+        </w:rPr>
+        <w:t xml:space="preserve"> test2();</w:t>
+      </w:r>
+    </w:p>
+    <w:p>
+      <w:pPr>
+        <w:autoSpaceDE w:val="0"/>
+        <w:autoSpaceDN w:val="0"/>
+        <w:adjustRightInd w:val="0"/>
+        <w:spacing w:after="0" w:line="240" w:lineRule="auto"/>
+        <w:rPr>
+          <w:rFonts w:ascii="Consolas" w:hAnsi="Consolas" w:cs="Consolas"/>
+          <w:sz w:val="19"/>
+          <w:szCs w:val="19"/>
+          <w:lang w:val="en-US"/>
+        </w:rPr>
+      </w:pPr>
+      <w:r>
+        <w:rPr>
+          <w:rFonts w:ascii="Consolas" w:hAnsi="Consolas" w:cs="Consolas"/>
+          <w:sz w:val="19"/>
+          <w:szCs w:val="19"/>
+          <w:lang w:val="en-US"/>
         </w:rPr>
         <w:tab/>
       </w:r>
       <w:proofErr w:type="spellStart"/>
+      <w:proofErr w:type="gramStart"/>
       <w:r>
         <w:rPr>
           <w:rFonts w:ascii="Consolas" w:hAnsi="Consolas" w:cs="Consolas"/>
           <w:color w:val="0000FF"/>
           <w:sz w:val="19"/>
           <w:szCs w:val="19"/>
+          <w:lang w:val="en-US"/>
         </w:rPr>
         <w:t>bool</w:t>
       </w:r>
       <w:proofErr w:type="spellEnd"/>
-      <w:r>
-        <w:rPr>
-          <w:rFonts w:ascii="Consolas" w:hAnsi="Consolas" w:cs="Consolas"/>
-          <w:sz w:val="19"/>
-          <w:szCs w:val="19"/>
-        </w:rPr>
-        <w:t xml:space="preserve"> </w:t>
-      </w:r>
-      <w:proofErr w:type="spellStart"/>
-      <w:r>
-        <w:rPr>
-          <w:rFonts w:ascii="Consolas" w:hAnsi="Consolas" w:cs="Consolas"/>
-          <w:sz w:val="19"/>
-          <w:szCs w:val="19"/>
-        </w:rPr>
-        <w:t>isWon</w:t>
-      </w:r>
-      <w:proofErr w:type="spellEnd"/>
-      <w:r>
-        <w:rPr>
-          <w:rFonts w:ascii="Consolas" w:hAnsi="Consolas" w:cs="Consolas"/>
-          <w:sz w:val="19"/>
-          <w:szCs w:val="19"/>
-        </w:rPr>
-        <w:t>();</w:t>
-      </w:r>
-    </w:p>
-    <w:p>
-      <w:pPr>
-        <w:pStyle w:val="aa"/>
-        <w:autoSpaceDE w:val="0"/>
-        <w:autoSpaceDN w:val="0"/>
-        <w:adjustRightInd w:val="0"/>
-        <w:spacing w:after="0" w:line="240" w:lineRule="auto"/>
-        <w:rPr>
-          <w:rFonts w:ascii="Consolas" w:hAnsi="Consolas" w:cs="Consolas"/>
-          <w:sz w:val="19"/>
-          <w:szCs w:val="19"/>
-        </w:rPr>
-      </w:pPr>
-      <w:r>
-        <w:rPr>
-          <w:rFonts w:ascii="Consolas" w:hAnsi="Consolas" w:cs="Consolas"/>
-          <w:sz w:val="19"/>
-          <w:szCs w:val="19"/>
+      <w:proofErr w:type="gramEnd"/>
+      <w:r>
+        <w:rPr>
+          <w:rFonts w:ascii="Consolas" w:hAnsi="Consolas" w:cs="Consolas"/>
+          <w:sz w:val="19"/>
+          <w:szCs w:val="19"/>
+          <w:lang w:val="en-US"/>
+        </w:rPr>
+        <w:t xml:space="preserve"> test3();</w:t>
+      </w:r>
+    </w:p>
+    <w:p>
+      <w:pPr>
+        <w:autoSpaceDE w:val="0"/>
+        <w:autoSpaceDN w:val="0"/>
+        <w:adjustRightInd w:val="0"/>
+        <w:spacing w:after="0" w:line="240" w:lineRule="auto"/>
+        <w:rPr>
+          <w:rFonts w:ascii="Consolas" w:hAnsi="Consolas" w:cs="Consolas"/>
+          <w:sz w:val="19"/>
+          <w:szCs w:val="19"/>
+          <w:lang w:val="en-US"/>
+        </w:rPr>
+      </w:pPr>
+      <w:r>
+        <w:rPr>
+          <w:rFonts w:ascii="Consolas" w:hAnsi="Consolas" w:cs="Consolas"/>
+          <w:sz w:val="19"/>
+          <w:szCs w:val="19"/>
+          <w:lang w:val="en-US"/>
         </w:rPr>
         <w:tab/>
       </w:r>
       <w:proofErr w:type="spellStart"/>
+      <w:proofErr w:type="gramStart"/>
       <w:r>
         <w:rPr>
           <w:rFonts w:ascii="Consolas" w:hAnsi="Consolas" w:cs="Consolas"/>
           <w:color w:val="0000FF"/>
           <w:sz w:val="19"/>
           <w:szCs w:val="19"/>
+          <w:lang w:val="en-US"/>
         </w:rPr>
         <w:t>bool</w:t>
       </w:r>
       <w:proofErr w:type="spellEnd"/>
-      <w:r>
-        <w:rPr>
-          <w:rFonts w:ascii="Consolas" w:hAnsi="Consolas" w:cs="Consolas"/>
-          <w:sz w:val="19"/>
-          <w:szCs w:val="19"/>
-        </w:rPr>
-        <w:t xml:space="preserve"> </w:t>
-      </w:r>
-      <w:proofErr w:type="spellStart"/>
-      <w:r>
-        <w:rPr>
-          <w:rFonts w:ascii="Consolas" w:hAnsi="Consolas" w:cs="Consolas"/>
-          <w:sz w:val="19"/>
-          <w:szCs w:val="19"/>
-        </w:rPr>
-        <w:t>isLose</w:t>
-      </w:r>
-      <w:proofErr w:type="spellEnd"/>
-      <w:r>
-        <w:rPr>
-          <w:rFonts w:ascii="Consolas" w:hAnsi="Consolas" w:cs="Consolas"/>
-          <w:sz w:val="19"/>
-          <w:szCs w:val="19"/>
-        </w:rPr>
-        <w:t>();</w:t>
-      </w:r>
-    </w:p>
-    <w:p>
-      <w:pPr>
-        <w:pStyle w:val="aa"/>
-        <w:autoSpaceDE w:val="0"/>
-        <w:autoSpaceDN w:val="0"/>
-        <w:adjustRightInd w:val="0"/>
-        <w:spacing w:after="0" w:line="240" w:lineRule="auto"/>
-        <w:rPr>
-          <w:rFonts w:ascii="Consolas" w:hAnsi="Consolas" w:cs="Consolas"/>
-          <w:sz w:val="19"/>
-          <w:szCs w:val="19"/>
-        </w:rPr>
-      </w:pPr>
-      <w:r>
-        <w:rPr>
-          <w:rFonts w:ascii="Consolas" w:hAnsi="Consolas" w:cs="Consolas"/>
-          <w:sz w:val="19"/>
-          <w:szCs w:val="19"/>
+      <w:proofErr w:type="gramEnd"/>
+      <w:r>
+        <w:rPr>
+          <w:rFonts w:ascii="Consolas" w:hAnsi="Consolas" w:cs="Consolas"/>
+          <w:sz w:val="19"/>
+          <w:szCs w:val="19"/>
+          <w:lang w:val="en-US"/>
+        </w:rPr>
+        <w:t xml:space="preserve"> test4();</w:t>
+      </w:r>
+    </w:p>
+    <w:p>
+      <w:pPr>
+        <w:autoSpaceDE w:val="0"/>
+        <w:autoSpaceDN w:val="0"/>
+        <w:adjustRightInd w:val="0"/>
+        <w:spacing w:after="0" w:line="240" w:lineRule="auto"/>
+        <w:rPr>
+          <w:rFonts w:ascii="Consolas" w:hAnsi="Consolas" w:cs="Consolas"/>
+          <w:sz w:val="19"/>
+          <w:szCs w:val="19"/>
+          <w:lang w:val="en-US"/>
+        </w:rPr>
+      </w:pPr>
+      <w:r>
+        <w:rPr>
+          <w:rFonts w:ascii="Consolas" w:hAnsi="Consolas" w:cs="Consolas"/>
+          <w:sz w:val="19"/>
+          <w:szCs w:val="19"/>
+          <w:lang w:val="en-US"/>
         </w:rPr>
         <w:tab/>
       </w:r>
       <w:proofErr w:type="spellStart"/>
+      <w:proofErr w:type="gramStart"/>
       <w:r>
         <w:rPr>
           <w:rFonts w:ascii="Consolas" w:hAnsi="Consolas" w:cs="Consolas"/>
           <w:color w:val="0000FF"/>
           <w:sz w:val="19"/>
           <w:szCs w:val="19"/>
+          <w:lang w:val="en-US"/>
         </w:rPr>
         <w:t>bool</w:t>
       </w:r>
       <w:proofErr w:type="spellEnd"/>
-      <w:r>
-        <w:rPr>
-          <w:rFonts w:ascii="Consolas" w:hAnsi="Consolas" w:cs="Consolas"/>
-          <w:sz w:val="19"/>
-          <w:szCs w:val="19"/>
-        </w:rPr>
-        <w:t xml:space="preserve"> </w:t>
-      </w:r>
-      <w:proofErr w:type="spellStart"/>
-      <w:r>
-        <w:rPr>
-          <w:rFonts w:ascii="Consolas" w:hAnsi="Consolas" w:cs="Consolas"/>
-          <w:sz w:val="19"/>
-          <w:szCs w:val="19"/>
-        </w:rPr>
-        <w:t>playAgain</w:t>
-      </w:r>
-      <w:proofErr w:type="spellEnd"/>
-      <w:r>
-        <w:rPr>
-          <w:rFonts w:ascii="Consolas" w:hAnsi="Consolas" w:cs="Consolas"/>
-          <w:sz w:val="19"/>
-          <w:szCs w:val="19"/>
-        </w:rPr>
-        <w:t>();</w:t>
-      </w:r>
-    </w:p>
-    <w:p>
-      <w:pPr>
-        <w:pStyle w:val="aa"/>
-        <w:autoSpaceDE w:val="0"/>
-        <w:autoSpaceDN w:val="0"/>
-        <w:adjustRightInd w:val="0"/>
-        <w:spacing w:after="0" w:line="240" w:lineRule="auto"/>
-        <w:rPr>
-          <w:rFonts w:ascii="Consolas" w:hAnsi="Consolas" w:cs="Consolas"/>
-          <w:sz w:val="19"/>
-          <w:szCs w:val="19"/>
-        </w:rPr>
-      </w:pPr>
-      <w:r>
-        <w:rPr>
-          <w:rFonts w:ascii="Consolas" w:hAnsi="Consolas" w:cs="Consolas"/>
-          <w:sz w:val="19"/>
-          <w:szCs w:val="19"/>
+      <w:proofErr w:type="gramEnd"/>
+      <w:r>
+        <w:rPr>
+          <w:rFonts w:ascii="Consolas" w:hAnsi="Consolas" w:cs="Consolas"/>
+          <w:sz w:val="19"/>
+          <w:szCs w:val="19"/>
+          <w:lang w:val="en-US"/>
+        </w:rPr>
+        <w:t xml:space="preserve"> test5();</w:t>
+      </w:r>
+    </w:p>
+    <w:p>
+      <w:pPr>
+        <w:autoSpaceDE w:val="0"/>
+        <w:autoSpaceDN w:val="0"/>
+        <w:adjustRightInd w:val="0"/>
+        <w:spacing w:after="0" w:line="240" w:lineRule="auto"/>
+        <w:rPr>
+          <w:rFonts w:ascii="Consolas" w:hAnsi="Consolas" w:cs="Consolas"/>
+          <w:sz w:val="19"/>
+          <w:szCs w:val="19"/>
+          <w:lang w:val="en-US"/>
+        </w:rPr>
+      </w:pPr>
+      <w:r>
+        <w:rPr>
+          <w:rFonts w:ascii="Consolas" w:hAnsi="Consolas" w:cs="Consolas"/>
+          <w:sz w:val="19"/>
+          <w:szCs w:val="19"/>
+          <w:lang w:val="en-US"/>
         </w:rPr>
         <w:tab/>
       </w:r>
       <w:proofErr w:type="spellStart"/>
+      <w:proofErr w:type="gramStart"/>
       <w:r>
         <w:rPr>
           <w:rFonts w:ascii="Consolas" w:hAnsi="Consolas" w:cs="Consolas"/>
           <w:color w:val="0000FF"/>
           <w:sz w:val="19"/>
           <w:szCs w:val="19"/>
-        </w:rPr>
-        <w:t>void</w:t>
-      </w:r>
-      <w:proofErr w:type="spellEnd"/>
-      <w:r>
-        <w:rPr>
-          <w:rFonts w:ascii="Consolas" w:hAnsi="Consolas" w:cs="Consolas"/>
-          <w:sz w:val="19"/>
-          <w:szCs w:val="19"/>
-        </w:rPr>
-        <w:t xml:space="preserve"> </w:t>
-      </w:r>
-      <w:proofErr w:type="spellStart"/>
-      <w:r>
-        <w:rPr>
-          <w:rFonts w:ascii="Consolas" w:hAnsi="Consolas" w:cs="Consolas"/>
-          <w:sz w:val="19"/>
-          <w:szCs w:val="19"/>
-        </w:rPr>
-        <w:t>reset</w:t>
-      </w:r>
-      <w:proofErr w:type="spellEnd"/>
-      <w:r>
-        <w:rPr>
-          <w:rFonts w:ascii="Consolas" w:hAnsi="Consolas" w:cs="Consolas"/>
-          <w:sz w:val="19"/>
-          <w:szCs w:val="19"/>
-        </w:rPr>
-        <w:t>();</w:t>
-      </w:r>
-    </w:p>
-    <w:p>
-      <w:pPr>
-        <w:pStyle w:val="aa"/>
-        <w:autoSpaceDE w:val="0"/>
-        <w:autoSpaceDN w:val="0"/>
-        <w:adjustRightInd w:val="0"/>
-        <w:spacing w:after="0" w:line="240" w:lineRule="auto"/>
-        <w:rPr>
-          <w:rFonts w:ascii="Consolas" w:hAnsi="Consolas" w:cs="Consolas"/>
-          <w:sz w:val="19"/>
-          <w:szCs w:val="19"/>
-        </w:rPr>
-      </w:pPr>
-      <w:r>
-        <w:rPr>
-          <w:rFonts w:ascii="Consolas" w:hAnsi="Consolas" w:cs="Consolas"/>
-          <w:sz w:val="19"/>
-          <w:szCs w:val="19"/>
+          <w:lang w:val="en-US"/>
+        </w:rPr>
+        <w:t>bool</w:t>
+      </w:r>
+      <w:proofErr w:type="spellEnd"/>
+      <w:proofErr w:type="gramEnd"/>
+      <w:r>
+        <w:rPr>
+          <w:rFonts w:ascii="Consolas" w:hAnsi="Consolas" w:cs="Consolas"/>
+          <w:sz w:val="19"/>
+          <w:szCs w:val="19"/>
+          <w:lang w:val="en-US"/>
+        </w:rPr>
+        <w:t xml:space="preserve"> test6();</w:t>
+      </w:r>
+    </w:p>
+    <w:p>
+      <w:pPr>
+        <w:autoSpaceDE w:val="0"/>
+        <w:autoSpaceDN w:val="0"/>
+        <w:adjustRightInd w:val="0"/>
+        <w:spacing w:after="0" w:line="240" w:lineRule="auto"/>
+        <w:rPr>
+          <w:rFonts w:ascii="Consolas" w:hAnsi="Consolas" w:cs="Consolas"/>
+          <w:sz w:val="19"/>
+          <w:szCs w:val="19"/>
+          <w:lang w:val="en-US"/>
+        </w:rPr>
+      </w:pPr>
+      <w:proofErr w:type="gramStart"/>
+      <w:r>
+        <w:rPr>
+          <w:rFonts w:ascii="Consolas" w:hAnsi="Consolas" w:cs="Consolas"/>
+          <w:color w:val="0000FF"/>
+          <w:sz w:val="19"/>
+          <w:szCs w:val="19"/>
+          <w:lang w:val="en-US"/>
+        </w:rPr>
+        <w:t>public</w:t>
+      </w:r>
+      <w:proofErr w:type="gramEnd"/>
+      <w:r>
+        <w:rPr>
+          <w:rFonts w:ascii="Consolas" w:hAnsi="Consolas" w:cs="Consolas"/>
+          <w:sz w:val="19"/>
+          <w:szCs w:val="19"/>
+          <w:lang w:val="en-US"/>
+        </w:rPr>
+        <w:t>:</w:t>
+      </w:r>
+    </w:p>
+    <w:p>
+      <w:pPr>
+        <w:autoSpaceDE w:val="0"/>
+        <w:autoSpaceDN w:val="0"/>
+        <w:adjustRightInd w:val="0"/>
+        <w:spacing w:after="0" w:line="240" w:lineRule="auto"/>
+        <w:rPr>
+          <w:rFonts w:ascii="Consolas" w:hAnsi="Consolas" w:cs="Consolas"/>
+          <w:sz w:val="19"/>
+          <w:szCs w:val="19"/>
+          <w:lang w:val="en-US"/>
+        </w:rPr>
+      </w:pPr>
+      <w:r>
+        <w:rPr>
+          <w:rFonts w:ascii="Consolas" w:hAnsi="Consolas" w:cs="Consolas"/>
+          <w:sz w:val="19"/>
+          <w:szCs w:val="19"/>
+          <w:lang w:val="en-US"/>
+        </w:rPr>
+        <w:tab/>
+      </w:r>
+      <w:proofErr w:type="gramStart"/>
+      <w:r>
+        <w:rPr>
+          <w:rFonts w:ascii="Consolas" w:hAnsi="Consolas" w:cs="Consolas"/>
+          <w:sz w:val="19"/>
+          <w:szCs w:val="19"/>
+          <w:lang w:val="en-US"/>
+        </w:rPr>
+        <w:t>Test(</w:t>
+      </w:r>
+      <w:proofErr w:type="gramEnd"/>
+      <w:r>
+        <w:rPr>
+          <w:rFonts w:ascii="Consolas" w:hAnsi="Consolas" w:cs="Consolas"/>
+          <w:sz w:val="19"/>
+          <w:szCs w:val="19"/>
+          <w:lang w:val="en-US"/>
+        </w:rPr>
+        <w:t>);</w:t>
+      </w:r>
+    </w:p>
+    <w:p>
+      <w:pPr>
+        <w:autoSpaceDE w:val="0"/>
+        <w:autoSpaceDN w:val="0"/>
+        <w:adjustRightInd w:val="0"/>
+        <w:spacing w:after="0" w:line="240" w:lineRule="auto"/>
+        <w:rPr>
+          <w:rFonts w:ascii="Consolas" w:hAnsi="Consolas" w:cs="Consolas"/>
+          <w:sz w:val="19"/>
+          <w:szCs w:val="19"/>
+          <w:lang w:val="en-US"/>
+        </w:rPr>
+      </w:pPr>
+      <w:r>
+        <w:rPr>
+          <w:rFonts w:ascii="Consolas" w:hAnsi="Consolas" w:cs="Consolas"/>
+          <w:sz w:val="19"/>
+          <w:szCs w:val="19"/>
+          <w:lang w:val="en-US"/>
         </w:rPr>
         <w:tab/>
         <w:t>~</w:t>
       </w:r>
-      <w:proofErr w:type="spellStart"/>
-      <w:r>
-        <w:rPr>
-          <w:rFonts w:ascii="Consolas" w:hAnsi="Consolas" w:cs="Consolas"/>
-          <w:sz w:val="19"/>
-          <w:szCs w:val="19"/>
+      <w:proofErr w:type="gramStart"/>
+      <w:r>
+        <w:rPr>
+          <w:rFonts w:ascii="Consolas" w:hAnsi="Consolas" w:cs="Consolas"/>
+          <w:sz w:val="19"/>
+          <w:szCs w:val="19"/>
+          <w:lang w:val="en-US"/>
+        </w:rPr>
+        <w:t>Test(</w:t>
+      </w:r>
+      <w:proofErr w:type="gramEnd"/>
+      <w:r>
+        <w:rPr>
+          <w:rFonts w:ascii="Consolas" w:hAnsi="Consolas" w:cs="Consolas"/>
+          <w:sz w:val="19"/>
+          <w:szCs w:val="19"/>
+          <w:lang w:val="en-US"/>
+        </w:rPr>
+        <w:t>);</w:t>
+      </w:r>
+    </w:p>
+    <w:p>
+      <w:pPr>
+        <w:autoSpaceDE w:val="0"/>
+        <w:autoSpaceDN w:val="0"/>
+        <w:adjustRightInd w:val="0"/>
+        <w:spacing w:after="0" w:line="240" w:lineRule="auto"/>
+        <w:rPr>
+          <w:rFonts w:ascii="Consolas" w:hAnsi="Consolas" w:cs="Consolas"/>
+          <w:sz w:val="19"/>
+          <w:szCs w:val="19"/>
+          <w:lang w:val="en-US"/>
+        </w:rPr>
+      </w:pPr>
+      <w:r>
+        <w:rPr>
+          <w:rFonts w:ascii="Consolas" w:hAnsi="Consolas" w:cs="Consolas"/>
+          <w:sz w:val="19"/>
+          <w:szCs w:val="19"/>
+          <w:lang w:val="en-US"/>
+        </w:rPr>
+        <w:tab/>
+      </w:r>
+      <w:proofErr w:type="spellStart"/>
+      <w:proofErr w:type="gramStart"/>
+      <w:r>
+        <w:rPr>
+          <w:rFonts w:ascii="Consolas" w:hAnsi="Consolas" w:cs="Consolas"/>
+          <w:color w:val="0000FF"/>
+          <w:sz w:val="19"/>
+          <w:szCs w:val="19"/>
+          <w:lang w:val="en-US"/>
+        </w:rPr>
+        <w:t>bool</w:t>
+      </w:r>
+      <w:proofErr w:type="spellEnd"/>
+      <w:proofErr w:type="gramEnd"/>
+      <w:r>
+        <w:rPr>
+          <w:rFonts w:ascii="Consolas" w:hAnsi="Consolas" w:cs="Consolas"/>
+          <w:sz w:val="19"/>
+          <w:szCs w:val="19"/>
+          <w:lang w:val="en-US"/>
+        </w:rPr>
+        <w:t xml:space="preserve"> </w:t>
+      </w:r>
+      <w:proofErr w:type="spellStart"/>
+      <w:r>
+        <w:rPr>
+          <w:rFonts w:ascii="Consolas" w:hAnsi="Consolas" w:cs="Consolas"/>
+          <w:sz w:val="19"/>
+          <w:szCs w:val="19"/>
+          <w:lang w:val="en-US"/>
+        </w:rPr>
+        <w:t>fullTest</w:t>
+      </w:r>
+      <w:proofErr w:type="spellEnd"/>
+      <w:r>
+        <w:rPr>
+          <w:rFonts w:ascii="Consolas" w:hAnsi="Consolas" w:cs="Consolas"/>
+          <w:sz w:val="19"/>
+          <w:szCs w:val="19"/>
+          <w:lang w:val="en-US"/>
+        </w:rPr>
+        <w:t>();</w:t>
+      </w:r>
+    </w:p>
+    <w:p>
+      <w:pPr>
+        <w:autoSpaceDE w:val="0"/>
+        <w:autoSpaceDN w:val="0"/>
+        <w:adjustRightInd w:val="0"/>
+        <w:spacing w:after="0" w:line="240" w:lineRule="auto"/>
+        <w:rPr>
+          <w:rFonts w:ascii="Consolas" w:hAnsi="Consolas" w:cs="Consolas"/>
+          <w:sz w:val="19"/>
+          <w:szCs w:val="19"/>
+        </w:rPr>
+      </w:pPr>
+      <w:r>
+        <w:rPr>
+          <w:rFonts w:ascii="Consolas" w:hAnsi="Consolas" w:cs="Consolas"/>
+          <w:sz w:val="19"/>
+          <w:szCs w:val="19"/>
+        </w:rPr>
+        <w:t>};</w:t>
+      </w:r>
+    </w:p>
+    <w:p>
+      <w:pPr>
+        <w:autoSpaceDE w:val="0"/>
+        <w:autoSpaceDN w:val="0"/>
+        <w:adjustRightInd w:val="0"/>
+        <w:spacing w:after="0" w:line="240" w:lineRule="auto"/>
+        <w:rPr>
+          <w:rFonts w:ascii="Consolas" w:hAnsi="Consolas" w:cs="Consolas"/>
+          <w:sz w:val="19"/>
+          <w:szCs w:val="19"/>
+        </w:rPr>
+      </w:pPr>
+    </w:p>
+    <w:p>
+      <w:pPr>
+        <w:pStyle w:val="aa"/>
+      </w:pPr>
+      <w:r>
+        <w:t>Процесс тестирования приложения:</w:t>
+      </w:r>
+    </w:p>
+    <w:p>
+      <w:pPr>
+        <w:pStyle w:val="aa"/>
+        <w:numPr>
+          <w:ilvl w:val="0"/>
+          <w:numId w:val="10"/>
+        </w:numPr>
+        <w:jc w:val="both"/>
+      </w:pPr>
+      <w:r>
+        <w:t xml:space="preserve">Метод </w:t>
+      </w:r>
+      <w:r>
+        <w:rPr>
+          <w:lang w:val="en-US"/>
+        </w:rPr>
+        <w:t>test</w:t>
+      </w:r>
+      <w:r>
+        <w:t>1</w:t>
+      </w:r>
+      <w:r>
+        <w:t>() проверяет было ли взято то слово, которое планировалось взять.</w:t>
+      </w:r>
+    </w:p>
+    <w:p>
+      <w:pPr>
+        <w:pStyle w:val="aa"/>
+        <w:numPr>
+          <w:ilvl w:val="0"/>
+          <w:numId w:val="10"/>
+        </w:numPr>
+        <w:jc w:val="both"/>
+      </w:pPr>
+      <w:r>
+        <w:t xml:space="preserve">Метод </w:t>
+      </w:r>
+      <w:r>
+        <w:rPr>
+          <w:lang w:val="en-US"/>
+        </w:rPr>
+        <w:t>test</w:t>
+      </w:r>
+      <w:r>
+        <w:t>2()</w:t>
+      </w:r>
+      <w:r>
+        <w:t xml:space="preserve"> проверяет работоспособность метода </w:t>
+      </w:r>
+      <w:proofErr w:type="spellStart"/>
+      <w:r>
+        <w:rPr>
+          <w:lang w:val="en-US"/>
+        </w:rPr>
+        <w:t>enterLetter</w:t>
+      </w:r>
+      <w:proofErr w:type="spellEnd"/>
+      <w:r>
+        <w:t>()</w:t>
+      </w:r>
+      <w:r>
+        <w:t xml:space="preserve"> класса </w:t>
+      </w:r>
+      <w:proofErr w:type="spellStart"/>
+      <w:r>
+        <w:rPr>
+          <w:lang w:val="en-US"/>
+        </w:rPr>
+        <w:t>UserWord</w:t>
+      </w:r>
+      <w:proofErr w:type="spellEnd"/>
+      <w:r>
+        <w:t>.</w:t>
+      </w:r>
+    </w:p>
+    <w:p>
+      <w:pPr>
+        <w:pStyle w:val="aa"/>
+        <w:numPr>
+          <w:ilvl w:val="0"/>
+          <w:numId w:val="10"/>
+        </w:numPr>
+        <w:jc w:val="both"/>
+      </w:pPr>
+      <w:r>
+        <w:t xml:space="preserve">Метод </w:t>
+      </w:r>
+      <w:r>
+        <w:rPr>
+          <w:lang w:val="en-US"/>
+        </w:rPr>
+        <w:t>test</w:t>
+      </w:r>
+      <w:r>
+        <w:t xml:space="preserve">3() </w:t>
+      </w:r>
+      <w:r>
+        <w:t xml:space="preserve">проверяет работоспособность метода </w:t>
+      </w:r>
+      <w:proofErr w:type="spellStart"/>
+      <w:r>
+        <w:rPr>
+          <w:lang w:val="en-US"/>
+        </w:rPr>
+        <w:t>checkLetter</w:t>
+      </w:r>
+      <w:proofErr w:type="spellEnd"/>
+      <w:r>
+        <w:t>(</w:t>
+      </w:r>
+      <w:proofErr w:type="spellStart"/>
+      <w:r>
+        <w:rPr>
+          <w:lang w:val="en-US"/>
+        </w:rPr>
+        <w:t>DictionaryWord</w:t>
+      </w:r>
+      <w:proofErr w:type="spellEnd"/>
+      <w:r>
+        <w:t xml:space="preserve"> </w:t>
+      </w:r>
+      <w:r>
+        <w:rPr>
+          <w:lang w:val="en-US"/>
+        </w:rPr>
+        <w:t>word</w:t>
+      </w:r>
+      <w:r>
+        <w:t xml:space="preserve">) </w:t>
+      </w:r>
+      <w:r>
+        <w:t xml:space="preserve">класса </w:t>
+      </w:r>
+      <w:proofErr w:type="spellStart"/>
+      <w:r>
+        <w:rPr>
+          <w:lang w:val="en-US"/>
+        </w:rPr>
+        <w:t>UserWord</w:t>
+      </w:r>
+      <w:proofErr w:type="spellEnd"/>
+      <w:r>
+        <w:t>.</w:t>
+      </w:r>
+    </w:p>
+    <w:p>
+      <w:pPr>
+        <w:pStyle w:val="aa"/>
+        <w:numPr>
+          <w:ilvl w:val="0"/>
+          <w:numId w:val="10"/>
+        </w:numPr>
+        <w:jc w:val="both"/>
+      </w:pPr>
+      <w:r>
+        <w:t xml:space="preserve">Метод </w:t>
+      </w:r>
+      <w:r>
+        <w:rPr>
+          <w:lang w:val="en-US"/>
+        </w:rPr>
+        <w:t>test</w:t>
+      </w:r>
+      <w:r>
+        <w:t>4()</w:t>
+      </w:r>
+      <w:r>
+        <w:t xml:space="preserve"> проверяет, вставилась ли угаданная буква на нужное место.</w:t>
+      </w:r>
+    </w:p>
+    <w:p>
+      <w:pPr>
+        <w:pStyle w:val="aa"/>
+        <w:numPr>
+          <w:ilvl w:val="0"/>
+          <w:numId w:val="10"/>
+        </w:numPr>
+        <w:jc w:val="both"/>
+      </w:pPr>
+      <w:r>
+        <w:t xml:space="preserve">Метод </w:t>
+      </w:r>
+      <w:r>
+        <w:rPr>
+          <w:lang w:val="en-US"/>
+        </w:rPr>
+        <w:t>test</w:t>
+      </w:r>
+      <w:r>
+        <w:t xml:space="preserve">5() </w:t>
+      </w:r>
+      <w:r>
+        <w:t xml:space="preserve">проверяет метод </w:t>
+      </w:r>
+      <w:proofErr w:type="spellStart"/>
+      <w:r>
+        <w:rPr>
+          <w:lang w:val="en-US"/>
+        </w:rPr>
+        <w:t>isWon</w:t>
+      </w:r>
+      <w:proofErr w:type="spellEnd"/>
+      <w:r>
+        <w:t xml:space="preserve">() </w:t>
+      </w:r>
+      <w:r>
+        <w:t xml:space="preserve">класса </w:t>
+      </w:r>
+      <w:r>
+        <w:rPr>
+          <w:lang w:val="en-US"/>
         </w:rPr>
         <w:t>Game</w:t>
       </w:r>
-      <w:proofErr w:type="spellEnd"/>
-      <w:r>
-        <w:rPr>
-          <w:rFonts w:ascii="Consolas" w:hAnsi="Consolas" w:cs="Consolas"/>
-          <w:sz w:val="19"/>
-          <w:szCs w:val="19"/>
-        </w:rPr>
-        <w:t>();</w:t>
-      </w:r>
-    </w:p>
-    <w:p>
-      <w:pPr>
-        <w:pStyle w:val="aa"/>
-        <w:autoSpaceDE w:val="0"/>
-        <w:autoSpaceDN w:val="0"/>
-        <w:adjustRightInd w:val="0"/>
-        <w:spacing w:after="0" w:line="240" w:lineRule="auto"/>
-        <w:rPr>
-          <w:rFonts w:ascii="Consolas" w:hAnsi="Consolas" w:cs="Consolas"/>
-          <w:sz w:val="19"/>
-          <w:szCs w:val="19"/>
-        </w:rPr>
-      </w:pPr>
-      <w:proofErr w:type="spellStart"/>
-      <w:r>
-        <w:rPr>
-          <w:rFonts w:ascii="Consolas" w:hAnsi="Consolas" w:cs="Consolas"/>
-          <w:color w:val="0000FF"/>
-          <w:sz w:val="19"/>
-          <w:szCs w:val="19"/>
-        </w:rPr>
-        <w:t>public</w:t>
-      </w:r>
-      <w:proofErr w:type="spellEnd"/>
-      <w:r>
-        <w:rPr>
-          <w:rFonts w:ascii="Consolas" w:hAnsi="Consolas" w:cs="Consolas"/>
-          <w:sz w:val="19"/>
-          <w:szCs w:val="19"/>
-        </w:rPr>
-        <w:t>:</w:t>
-      </w:r>
-    </w:p>
-    <w:p>
-      <w:pPr>
-        <w:pStyle w:val="aa"/>
-        <w:autoSpaceDE w:val="0"/>
-        <w:autoSpaceDN w:val="0"/>
-        <w:adjustRightInd w:val="0"/>
-        <w:spacing w:after="0" w:line="240" w:lineRule="auto"/>
-        <w:rPr>
-          <w:rFonts w:ascii="Consolas" w:hAnsi="Consolas" w:cs="Consolas"/>
-          <w:sz w:val="19"/>
-          <w:szCs w:val="19"/>
-        </w:rPr>
-      </w:pPr>
-      <w:r>
-        <w:rPr>
-          <w:rFonts w:ascii="Consolas" w:hAnsi="Consolas" w:cs="Consolas"/>
-          <w:sz w:val="19"/>
-          <w:szCs w:val="19"/>
-        </w:rPr>
-        <w:tab/>
-      </w:r>
-      <w:proofErr w:type="spellStart"/>
-      <w:r>
-        <w:rPr>
-          <w:rFonts w:ascii="Consolas" w:hAnsi="Consolas" w:cs="Consolas"/>
-          <w:sz w:val="19"/>
-          <w:szCs w:val="19"/>
+      <w:r>
+        <w:t>.</w:t>
+      </w:r>
+    </w:p>
+    <w:p>
+      <w:pPr>
+        <w:pStyle w:val="aa"/>
+        <w:numPr>
+          <w:ilvl w:val="0"/>
+          <w:numId w:val="10"/>
+        </w:numPr>
+        <w:jc w:val="both"/>
+      </w:pPr>
+      <w:r>
+        <w:t xml:space="preserve">Метод </w:t>
+      </w:r>
+      <w:r>
+        <w:rPr>
+          <w:lang w:val="en-US"/>
+        </w:rPr>
+        <w:t>test</w:t>
+      </w:r>
+      <w:r>
+        <w:t xml:space="preserve">6() </w:t>
+      </w:r>
+      <w:r>
+        <w:t xml:space="preserve">проверяет метод </w:t>
+      </w:r>
+      <w:proofErr w:type="spellStart"/>
+      <w:r>
+        <w:rPr>
+          <w:lang w:val="en-US"/>
+        </w:rPr>
+        <w:t>isLose</w:t>
+      </w:r>
+      <w:proofErr w:type="spellEnd"/>
+      <w:r>
+        <w:t xml:space="preserve">() </w:t>
+      </w:r>
+      <w:r>
+        <w:t xml:space="preserve">класса </w:t>
+      </w:r>
+      <w:r>
+        <w:rPr>
+          <w:lang w:val="en-US"/>
         </w:rPr>
         <w:t>Game</w:t>
       </w:r>
-      <w:proofErr w:type="spellEnd"/>
-      <w:r>
-        <w:rPr>
-          <w:rFonts w:ascii="Consolas" w:hAnsi="Consolas" w:cs="Consolas"/>
-          <w:sz w:val="19"/>
-          <w:szCs w:val="19"/>
-        </w:rPr>
-        <w:t>();</w:t>
-      </w:r>
-    </w:p>
-    <w:p>
-      <w:pPr>
-        <w:pStyle w:val="aa"/>
-        <w:autoSpaceDE w:val="0"/>
-        <w:autoSpaceDN w:val="0"/>
-        <w:adjustRightInd w:val="0"/>
-        <w:spacing w:after="0" w:line="240" w:lineRule="auto"/>
-        <w:rPr>
-          <w:rFonts w:ascii="Consolas" w:hAnsi="Consolas" w:cs="Consolas"/>
-          <w:sz w:val="19"/>
-          <w:szCs w:val="19"/>
-        </w:rPr>
-      </w:pPr>
-      <w:r>
-        <w:rPr>
-          <w:rFonts w:ascii="Consolas" w:hAnsi="Consolas" w:cs="Consolas"/>
-          <w:sz w:val="19"/>
-          <w:szCs w:val="19"/>
-        </w:rPr>
-        <w:tab/>
-      </w:r>
-      <w:proofErr w:type="spellStart"/>
-      <w:r>
-        <w:rPr>
-          <w:rFonts w:ascii="Consolas" w:hAnsi="Consolas" w:cs="Consolas"/>
-          <w:color w:val="0000FF"/>
-          <w:sz w:val="19"/>
-          <w:szCs w:val="19"/>
-        </w:rPr>
-        <w:t>int</w:t>
-      </w:r>
-      <w:proofErr w:type="spellEnd"/>
-      <w:r>
-        <w:rPr>
-          <w:rFonts w:ascii="Consolas" w:hAnsi="Consolas" w:cs="Consolas"/>
-          <w:sz w:val="19"/>
-          <w:szCs w:val="19"/>
-        </w:rPr>
-        <w:t xml:space="preserve"> </w:t>
-      </w:r>
-      <w:proofErr w:type="spellStart"/>
-      <w:r>
-        <w:rPr>
-          <w:rFonts w:ascii="Consolas" w:hAnsi="Consolas" w:cs="Consolas"/>
-          <w:sz w:val="19"/>
-          <w:szCs w:val="19"/>
-        </w:rPr>
-        <w:t>play</w:t>
-      </w:r>
-      <w:proofErr w:type="spellEnd"/>
-      <w:r>
-        <w:rPr>
-          <w:rFonts w:ascii="Consolas" w:hAnsi="Consolas" w:cs="Consolas"/>
-          <w:sz w:val="19"/>
-          <w:szCs w:val="19"/>
-        </w:rPr>
-        <w:t>();</w:t>
-      </w:r>
-    </w:p>
-    <w:p>
-      <w:pPr>
-        <w:pStyle w:val="aa"/>
-        <w:autoSpaceDE w:val="0"/>
-        <w:autoSpaceDN w:val="0"/>
-        <w:adjustRightInd w:val="0"/>
-        <w:spacing w:after="0" w:line="240" w:lineRule="auto"/>
-        <w:rPr>
-          <w:rFonts w:ascii="Consolas" w:hAnsi="Consolas" w:cs="Consolas"/>
-          <w:sz w:val="19"/>
-          <w:szCs w:val="19"/>
-        </w:rPr>
-      </w:pPr>
-      <w:r>
-        <w:rPr>
-          <w:rFonts w:ascii="Consolas" w:hAnsi="Consolas" w:cs="Consolas"/>
-          <w:sz w:val="19"/>
-          <w:szCs w:val="19"/>
-        </w:rPr>
-        <w:t>};</w:t>
-      </w:r>
-    </w:p>
-    <w:p>
-      <w:pPr>
-        <w:pStyle w:val="aa"/>
-      </w:pPr>
-    </w:p>
-    <w:p>
-      <w:pPr>
-        <w:pStyle w:val="aa"/>
-      </w:pPr>
-      <w:r>
-        <w:t>*</w:t>
-      </w:r>
-      <w:r>
-        <w:t xml:space="preserve"> Классы и методы могут меняться в процессе разработки игры.</w:t>
+      <w:r>
+        <w:t>.</w:t>
+      </w:r>
+    </w:p>
+    <w:p>
+      <w:pPr>
+        <w:pStyle w:val="ab"/>
+      </w:pPr>
+      <w:r>
+        <w:t>Функциональность консольного приложения</w:t>
+      </w:r>
+    </w:p>
+    <w:p>
+      <w:pPr>
+        <w:pStyle w:val="aa"/>
+        <w:numPr>
+          <w:ilvl w:val="0"/>
+          <w:numId w:val="9"/>
+        </w:numPr>
+        <w:jc w:val="both"/>
+      </w:pPr>
+      <w:r>
+        <w:t>В данном консольно</w:t>
+      </w:r>
+      <w:r>
+        <w:t>м приложении реализовано взятие случайного слова из файла. Причем пользователь может выбрать язык слов.</w:t>
+      </w:r>
+    </w:p>
+    <w:p>
+      <w:pPr>
+        <w:pStyle w:val="aa"/>
+        <w:numPr>
+          <w:ilvl w:val="0"/>
+          <w:numId w:val="9"/>
+        </w:numPr>
+        <w:jc w:val="both"/>
+      </w:pPr>
+      <w:r>
+        <w:t>Затем появляется изображение виселицы, составленное из определенных символов.</w:t>
+      </w:r>
+    </w:p>
+    <w:p>
+      <w:pPr>
+        <w:pStyle w:val="aa"/>
+        <w:numPr>
+          <w:ilvl w:val="0"/>
+          <w:numId w:val="9"/>
+        </w:numPr>
+        <w:jc w:val="both"/>
+      </w:pPr>
+      <w:r>
+        <w:t>Ниже виселицы появляется маска слова.</w:t>
+      </w:r>
+    </w:p>
+    <w:p>
+      <w:pPr>
+        <w:pStyle w:val="aa"/>
+        <w:numPr>
+          <w:ilvl w:val="0"/>
+          <w:numId w:val="9"/>
+        </w:numPr>
+        <w:jc w:val="both"/>
+      </w:pPr>
+      <w:r>
+        <w:t xml:space="preserve">Затем пользователю предлагается ввести букву, которая, по его мнению, должна быть в слове. </w:t>
+      </w:r>
+    </w:p>
+    <w:p>
+      <w:pPr>
+        <w:pStyle w:val="aa"/>
+        <w:numPr>
+          <w:ilvl w:val="0"/>
+          <w:numId w:val="9"/>
+        </w:numPr>
+        <w:jc w:val="both"/>
+      </w:pPr>
+      <w:r>
+        <w:t xml:space="preserve">Если буква есть в слове, она появляется, если же нет – то на виселице появляются части тела человечка, реализованные в классе </w:t>
+      </w:r>
+      <w:r>
+        <w:rPr>
+          <w:lang w:val="en-US"/>
+        </w:rPr>
+        <w:t>Man</w:t>
+      </w:r>
+      <w:r>
+        <w:t>.</w:t>
+      </w:r>
+    </w:p>
+    <w:p>
+      <w:pPr>
+        <w:pStyle w:val="aa"/>
+        <w:numPr>
+          <w:ilvl w:val="0"/>
+          <w:numId w:val="9"/>
+        </w:numPr>
+        <w:jc w:val="both"/>
+      </w:pPr>
+      <w:r>
+        <w:t>Игра заканчивается, когда заканчивается количество попыток угадать букву или же, когда пользователь отгадывает слово.</w:t>
+      </w:r>
+    </w:p>
+    <w:p>
+      <w:pPr>
+        <w:pStyle w:val="aa"/>
+        <w:numPr>
+          <w:ilvl w:val="0"/>
+          <w:numId w:val="9"/>
+        </w:numPr>
+        <w:jc w:val="both"/>
+      </w:pPr>
+      <w:r>
+        <w:t>Далее пользователю предлагается начало новой игры.</w:t>
       </w:r>
     </w:p>
     <w:p>
@@ -4327,18 +5860,12 @@
         <w:pStyle w:val="2"/>
       </w:pPr>
       <w:r>
-        <w:lastRenderedPageBreak/>
         <w:t>Классы графического приложения</w:t>
       </w:r>
     </w:p>
     <w:p>
       <w:r>
-        <w:t>На данный момент у меня недостаточно знаний, чтобы написать классы для графического интерфе</w:t>
-      </w:r>
-      <w:bookmarkStart w:id="1" w:name="_GoBack"/>
-      <w:bookmarkEnd w:id="1"/>
-      <w:r>
-        <w:t xml:space="preserve">йса. Этот раздел будет дорабатываться по ходу изучения библиотеки </w:t>
+        <w:t xml:space="preserve">На данный момент у меня недостаточно знаний, чтобы написать классы для графического интерфейса. Этот раздел будет дорабатываться по ходу изучения библиотеки </w:t>
       </w:r>
       <w:r>
         <w:rPr>
@@ -4651,6 +6178,184 @@
     </w:lvl>
   </w:abstractNum>
   <w:abstractNum w:abstractNumId="3">
+    <w:nsid w:val="1ABF53D2"/>
+    <w:multiLevelType w:val="hybridMultilevel"/>
+    <w:tmpl w:val="1DB02BD6"/>
+    <w:lvl w:ilvl="0" w:tplc="4A644554">
+      <w:start w:val="1"/>
+      <w:numFmt w:val="decimal"/>
+      <w:lvlText w:val="%1)"/>
+      <w:lvlJc w:val="left"/>
+      <w:pPr>
+        <w:ind w:left="1080" w:hanging="360"/>
+      </w:pPr>
+      <w:rPr>
+        <w:rFonts w:hint="default"/>
+      </w:rPr>
+    </w:lvl>
+    <w:lvl w:ilvl="1" w:tplc="04190019" w:tentative="1">
+      <w:start w:val="1"/>
+      <w:numFmt w:val="lowerLetter"/>
+      <w:lvlText w:val="%2."/>
+      <w:lvlJc w:val="left"/>
+      <w:pPr>
+        <w:ind w:left="1800" w:hanging="360"/>
+      </w:pPr>
+    </w:lvl>
+    <w:lvl w:ilvl="2" w:tplc="0419001B" w:tentative="1">
+      <w:start w:val="1"/>
+      <w:numFmt w:val="lowerRoman"/>
+      <w:lvlText w:val="%3."/>
+      <w:lvlJc w:val="right"/>
+      <w:pPr>
+        <w:ind w:left="2520" w:hanging="180"/>
+      </w:pPr>
+    </w:lvl>
+    <w:lvl w:ilvl="3" w:tplc="0419000F" w:tentative="1">
+      <w:start w:val="1"/>
+      <w:numFmt w:val="decimal"/>
+      <w:lvlText w:val="%4."/>
+      <w:lvlJc w:val="left"/>
+      <w:pPr>
+        <w:ind w:left="3240" w:hanging="360"/>
+      </w:pPr>
+    </w:lvl>
+    <w:lvl w:ilvl="4" w:tplc="04190019" w:tentative="1">
+      <w:start w:val="1"/>
+      <w:numFmt w:val="lowerLetter"/>
+      <w:lvlText w:val="%5."/>
+      <w:lvlJc w:val="left"/>
+      <w:pPr>
+        <w:ind w:left="3960" w:hanging="360"/>
+      </w:pPr>
+    </w:lvl>
+    <w:lvl w:ilvl="5" w:tplc="0419001B" w:tentative="1">
+      <w:start w:val="1"/>
+      <w:numFmt w:val="lowerRoman"/>
+      <w:lvlText w:val="%6."/>
+      <w:lvlJc w:val="right"/>
+      <w:pPr>
+        <w:ind w:left="4680" w:hanging="180"/>
+      </w:pPr>
+    </w:lvl>
+    <w:lvl w:ilvl="6" w:tplc="0419000F" w:tentative="1">
+      <w:start w:val="1"/>
+      <w:numFmt w:val="decimal"/>
+      <w:lvlText w:val="%7."/>
+      <w:lvlJc w:val="left"/>
+      <w:pPr>
+        <w:ind w:left="5400" w:hanging="360"/>
+      </w:pPr>
+    </w:lvl>
+    <w:lvl w:ilvl="7" w:tplc="04190019" w:tentative="1">
+      <w:start w:val="1"/>
+      <w:numFmt w:val="lowerLetter"/>
+      <w:lvlText w:val="%8."/>
+      <w:lvlJc w:val="left"/>
+      <w:pPr>
+        <w:ind w:left="6120" w:hanging="360"/>
+      </w:pPr>
+    </w:lvl>
+    <w:lvl w:ilvl="8" w:tplc="0419001B" w:tentative="1">
+      <w:start w:val="1"/>
+      <w:numFmt w:val="lowerRoman"/>
+      <w:lvlText w:val="%9."/>
+      <w:lvlJc w:val="right"/>
+      <w:pPr>
+        <w:ind w:left="6840" w:hanging="180"/>
+      </w:pPr>
+    </w:lvl>
+  </w:abstractNum>
+  <w:abstractNum w:abstractNumId="4">
+    <w:nsid w:val="46381AF2"/>
+    <w:multiLevelType w:val="hybridMultilevel"/>
+    <w:tmpl w:val="7C68434C"/>
+    <w:lvl w:ilvl="0" w:tplc="04190011">
+      <w:start w:val="1"/>
+      <w:numFmt w:val="decimal"/>
+      <w:lvlText w:val="%1)"/>
+      <w:lvlJc w:val="left"/>
+      <w:pPr>
+        <w:ind w:left="720" w:hanging="360"/>
+      </w:pPr>
+      <w:rPr>
+        <w:rFonts w:hint="default"/>
+      </w:rPr>
+    </w:lvl>
+    <w:lvl w:ilvl="1" w:tplc="04190019" w:tentative="1">
+      <w:start w:val="1"/>
+      <w:numFmt w:val="lowerLetter"/>
+      <w:lvlText w:val="%2."/>
+      <w:lvlJc w:val="left"/>
+      <w:pPr>
+        <w:ind w:left="1440" w:hanging="360"/>
+      </w:pPr>
+    </w:lvl>
+    <w:lvl w:ilvl="2" w:tplc="0419001B" w:tentative="1">
+      <w:start w:val="1"/>
+      <w:numFmt w:val="lowerRoman"/>
+      <w:lvlText w:val="%3."/>
+      <w:lvlJc w:val="right"/>
+      <w:pPr>
+        <w:ind w:left="2160" w:hanging="180"/>
+      </w:pPr>
+    </w:lvl>
+    <w:lvl w:ilvl="3" w:tplc="0419000F" w:tentative="1">
+      <w:start w:val="1"/>
+      <w:numFmt w:val="decimal"/>
+      <w:lvlText w:val="%4."/>
+      <w:lvlJc w:val="left"/>
+      <w:pPr>
+        <w:ind w:left="2880" w:hanging="360"/>
+      </w:pPr>
+    </w:lvl>
+    <w:lvl w:ilvl="4" w:tplc="04190019" w:tentative="1">
+      <w:start w:val="1"/>
+      <w:numFmt w:val="lowerLetter"/>
+      <w:lvlText w:val="%5."/>
+      <w:lvlJc w:val="left"/>
+      <w:pPr>
+        <w:ind w:left="3600" w:hanging="360"/>
+      </w:pPr>
+    </w:lvl>
+    <w:lvl w:ilvl="5" w:tplc="0419001B" w:tentative="1">
+      <w:start w:val="1"/>
+      <w:numFmt w:val="lowerRoman"/>
+      <w:lvlText w:val="%6."/>
+      <w:lvlJc w:val="right"/>
+      <w:pPr>
+        <w:ind w:left="4320" w:hanging="180"/>
+      </w:pPr>
+    </w:lvl>
+    <w:lvl w:ilvl="6" w:tplc="0419000F" w:tentative="1">
+      <w:start w:val="1"/>
+      <w:numFmt w:val="decimal"/>
+      <w:lvlText w:val="%7."/>
+      <w:lvlJc w:val="left"/>
+      <w:pPr>
+        <w:ind w:left="5040" w:hanging="360"/>
+      </w:pPr>
+    </w:lvl>
+    <w:lvl w:ilvl="7" w:tplc="04190019" w:tentative="1">
+      <w:start w:val="1"/>
+      <w:numFmt w:val="lowerLetter"/>
+      <w:lvlText w:val="%8."/>
+      <w:lvlJc w:val="left"/>
+      <w:pPr>
+        <w:ind w:left="5760" w:hanging="360"/>
+      </w:pPr>
+    </w:lvl>
+    <w:lvl w:ilvl="8" w:tplc="0419001B" w:tentative="1">
+      <w:start w:val="1"/>
+      <w:numFmt w:val="lowerRoman"/>
+      <w:lvlText w:val="%9."/>
+      <w:lvlJc w:val="right"/>
+      <w:pPr>
+        <w:ind w:left="6480" w:hanging="180"/>
+      </w:pPr>
+    </w:lvl>
+  </w:abstractNum>
+  <w:abstractNum w:abstractNumId="5">
     <w:nsid w:val="4C1914A4"/>
     <w:multiLevelType w:val="hybridMultilevel"/>
     <w:tmpl w:val="C81C7A82"/>
@@ -4739,7 +6444,7 @@
       </w:pPr>
     </w:lvl>
   </w:abstractNum>
-  <w:abstractNum w:abstractNumId="4">
+  <w:abstractNum w:abstractNumId="6">
     <w:nsid w:val="4D730676"/>
     <w:multiLevelType w:val="hybridMultilevel"/>
     <w:tmpl w:val="DD686678"/>
@@ -4828,7 +6533,7 @@
       </w:pPr>
     </w:lvl>
   </w:abstractNum>
-  <w:abstractNum w:abstractNumId="5">
+  <w:abstractNum w:abstractNumId="7">
     <w:nsid w:val="5F0E649D"/>
     <w:multiLevelType w:val="hybridMultilevel"/>
     <w:tmpl w:val="F2CAC8AE"/>
@@ -4917,7 +6622,7 @@
       </w:pPr>
     </w:lvl>
   </w:abstractNum>
-  <w:abstractNum w:abstractNumId="6">
+  <w:abstractNum w:abstractNumId="8">
     <w:nsid w:val="7760621E"/>
     <w:multiLevelType w:val="hybridMultilevel"/>
     <w:tmpl w:val="C05E49DA"/>
@@ -5006,7 +6711,7 @@
       </w:pPr>
     </w:lvl>
   </w:abstractNum>
-  <w:abstractNum w:abstractNumId="7">
+  <w:abstractNum w:abstractNumId="9">
     <w:nsid w:val="78A8294B"/>
     <w:multiLevelType w:val="hybridMultilevel"/>
     <w:tmpl w:val="3F5E5926"/>
@@ -5096,10 +6801,10 @@
     </w:lvl>
   </w:abstractNum>
   <w:num w:numId="1">
-    <w:abstractNumId w:val="3"/>
+    <w:abstractNumId w:val="5"/>
   </w:num>
   <w:num w:numId="2">
-    <w:abstractNumId w:val="4"/>
+    <w:abstractNumId w:val="6"/>
   </w:num>
   <w:num w:numId="3">
     <w:abstractNumId w:val="1"/>
@@ -5111,13 +6816,19 @@
     <w:abstractNumId w:val="0"/>
   </w:num>
   <w:num w:numId="6">
+    <w:abstractNumId w:val="9"/>
+  </w:num>
+  <w:num w:numId="7">
+    <w:abstractNumId w:val="8"/>
+  </w:num>
+  <w:num w:numId="8">
     <w:abstractNumId w:val="7"/>
   </w:num>
-  <w:num w:numId="7">
-    <w:abstractNumId w:val="6"/>
+  <w:num w:numId="9">
+    <w:abstractNumId w:val="4"/>
   </w:num>
-  <w:num w:numId="8">
-    <w:abstractNumId w:val="5"/>
+  <w:num w:numId="10">
+    <w:abstractNumId w:val="3"/>
   </w:num>
 </w:numbering>
 </file>
@@ -6032,7 +7743,7 @@
 </file>
 
 <file path=customXml/itemProps1.xml><?xml version="1.0" encoding="utf-8"?>
-<ds:datastoreItem xmlns:ds="http://schemas.openxmlformats.org/officeDocument/2006/customXml" ds:itemID="{EC758C5A-D761-439C-84BA-92814EF0C563}">
+<ds:datastoreItem xmlns:ds="http://schemas.openxmlformats.org/officeDocument/2006/customXml" ds:itemID="{0B82EFAB-3504-4003-BBBE-934EB8CCC181}">
   <ds:schemaRefs>
     <ds:schemaRef ds:uri="http://schemas.openxmlformats.org/officeDocument/2006/bibliography"/>
   </ds:schemaRefs>

--- a/Baratynskiy10813/Курсовая-Баратынский.docx
+++ b/Baratynskiy10813/Курсовая-Баратынский.docx
@@ -311,7 +311,14 @@
           <w:sz w:val="24"/>
           <w:szCs w:val="24"/>
         </w:rPr>
-        <w:t>. Также, данное приложение должно быть с графическим интерфейсом.</w:t>
+        <w:t>. Д</w:t>
+      </w:r>
+      <w:r>
+        <w:rPr>
+          <w:sz w:val="24"/>
+          <w:szCs w:val="24"/>
+        </w:rPr>
+        <w:t>анное приложение должно быть с графическим интерфейсом.</w:t>
       </w:r>
     </w:p>
     <w:p>
@@ -396,31 +403,36 @@
           <w:sz w:val="24"/>
           <w:szCs w:val="24"/>
         </w:rPr>
-        <w:t>. Пользователь должен нажимать на букву, которую выбрал, она будет зачеркиваться, и, если он ее угадал, то буква должна появиться сверху, если же нет, то сп</w:t>
+        <w:t>. Пользователь должен нажимать на букву, которую выбрал, она будет зачеркиваться, и, если он ее угадал, то буква должна появ</w:t>
       </w:r>
       <w:r>
         <w:rPr>
           <w:sz w:val="24"/>
           <w:szCs w:val="24"/>
         </w:rPr>
-        <w:t>рава появит</w:t>
+        <w:t>иться сверху, если же нет, то слев</w:t>
       </w:r>
       <w:r>
         <w:rPr>
           <w:sz w:val="24"/>
           <w:szCs w:val="24"/>
         </w:rPr>
-        <w:t xml:space="preserve">ся виселица. По мере прохождения, если пользователь плохо отгадывает буквы, на виселице вырисовывается человечек. Победа в игре </w:t>
-      </w:r>
-      <w:proofErr w:type="gramStart"/>
+        <w:t>а появит</w:t>
+      </w:r>
       <w:r>
         <w:rPr>
           <w:sz w:val="24"/>
           <w:szCs w:val="24"/>
         </w:rPr>
-        <w:t>присуждается</w:t>
-      </w:r>
-      <w:proofErr w:type="gramEnd"/>
+        <w:t>ся виселица. По мере прохождения, если пользователь плохо отгадывает буквы, на виселице вырисовывается человечек. Победа в игре присуждается</w:t>
+      </w:r>
+      <w:r>
+        <w:rPr>
+          <w:sz w:val="24"/>
+          <w:szCs w:val="24"/>
+        </w:rPr>
+        <w:t>,</w:t>
+      </w:r>
       <w:r>
         <w:rPr>
           <w:sz w:val="24"/>
@@ -562,71 +574,8 @@
       </w:r>
     </w:p>
     <w:p>
-      <w:pPr>
-        <w:pStyle w:val="aa"/>
-        <w:numPr>
-          <w:ilvl w:val="0"/>
-          <w:numId w:val="3"/>
-        </w:numPr>
-      </w:pPr>
-      <w:r>
-        <w:t>Начать новую игру</w:t>
-      </w:r>
-    </w:p>
-    <w:p>
-      <w:pPr>
-        <w:pStyle w:val="aa"/>
-        <w:numPr>
-          <w:ilvl w:val="0"/>
-          <w:numId w:val="3"/>
-        </w:numPr>
-      </w:pPr>
-      <w:r>
-        <w:t xml:space="preserve">Продолжить игру </w:t>
-      </w:r>
-      <w:proofErr w:type="gramStart"/>
-      <w:r>
-        <w:t xml:space="preserve">( </w:t>
-      </w:r>
-      <w:proofErr w:type="gramEnd"/>
-      <w:r>
-        <w:t>Если пользователь не закончил предыдущую игру)</w:t>
-      </w:r>
-    </w:p>
-    <w:p>
-      <w:pPr>
-        <w:pStyle w:val="aa"/>
-        <w:numPr>
-          <w:ilvl w:val="0"/>
-          <w:numId w:val="3"/>
-        </w:numPr>
-      </w:pPr>
-      <w:r>
-        <w:t>Статистика игр</w:t>
-      </w:r>
-    </w:p>
-    <w:p>
-      <w:pPr>
-        <w:pStyle w:val="aa"/>
-        <w:numPr>
-          <w:ilvl w:val="0"/>
-          <w:numId w:val="3"/>
-        </w:numPr>
-      </w:pPr>
-      <w:r>
-        <w:t>Смена языка</w:t>
-      </w:r>
-    </w:p>
-    <w:p>
-      <w:pPr>
-        <w:pStyle w:val="aa"/>
-        <w:numPr>
-          <w:ilvl w:val="0"/>
-          <w:numId w:val="3"/>
-        </w:numPr>
-      </w:pPr>
-      <w:r>
-        <w:t>Выход  из игры</w:t>
+      <w:r>
+        <w:t>Выбор языка: русский или английский.</w:t>
       </w:r>
     </w:p>
     <w:p>
@@ -643,237 +592,36 @@
           <w:szCs w:val="28"/>
         </w:rPr>
       </w:pPr>
-      <w:r>
+    </w:p>
+    <w:p>
+      <w:pPr>
+        <w:pStyle w:val="ab"/>
         <w:rPr>
           <w:sz w:val="28"/>
           <w:szCs w:val="28"/>
         </w:rPr>
+      </w:pPr>
+    </w:p>
+    <w:p>
+      <w:pPr>
+        <w:pStyle w:val="ab"/>
+        <w:rPr>
+          <w:sz w:val="28"/>
+          <w:szCs w:val="28"/>
+        </w:rPr>
+      </w:pPr>
+      <w:r>
+        <w:rPr>
+          <w:sz w:val="28"/>
+          <w:szCs w:val="28"/>
+        </w:rPr>
         <w:lastRenderedPageBreak/>
         <w:t>Сценарии выполнения программы:</w:t>
       </w:r>
     </w:p>
     <w:p>
-      <w:pPr>
-        <w:pStyle w:val="aa"/>
-        <w:numPr>
-          <w:ilvl w:val="0"/>
-          <w:numId w:val="4"/>
-        </w:numPr>
-        <w:rPr>
-          <w:rStyle w:val="ad"/>
-        </w:rPr>
-      </w:pPr>
-      <w:r>
-        <w:rPr>
-          <w:rStyle w:val="ad"/>
-        </w:rPr>
-        <w:t>Начать новую игру</w:t>
-      </w:r>
-    </w:p>
-    <w:p>
-      <w:pPr>
-        <w:pStyle w:val="aa"/>
-        <w:jc w:val="both"/>
-      </w:pPr>
-      <w:r>
-        <w:t>При нажатии на эту кнопку выводится меню,  где игроку предлагается выб</w:t>
-      </w:r>
-      <w:r>
-        <w:t>рать одну из предложенных тем (</w:t>
-      </w:r>
-      <w:r>
-        <w:t>страны, спорт, культура и т.д. и т.п.)</w:t>
-      </w:r>
-      <w:r>
-        <w:t>.</w:t>
-      </w:r>
-      <w:r>
-        <w:t xml:space="preserve"> После выбора темы, подгружается соответствующий файл. Из этого файла случайным образом выбирается слово. Д</w:t>
-      </w:r>
-      <w:r>
-        <w:t>алее начинается игра. После окончания игры, результаты з</w:t>
-      </w:r>
-      <w:r>
-        <w:t>аносятся в файл для статистики (</w:t>
-      </w:r>
-      <w:r>
-        <w:t xml:space="preserve">скорее всего </w:t>
-      </w:r>
-      <w:r>
-        <w:rPr>
-          <w:lang w:val="en-US"/>
-        </w:rPr>
-        <w:t>XML</w:t>
-      </w:r>
-      <w:r>
-        <w:t xml:space="preserve"> </w:t>
-      </w:r>
-      <w:r>
-        <w:t xml:space="preserve">файл) или, если игра не была закончена,  то текущее состояние игры сохранится </w:t>
-      </w:r>
-      <w:proofErr w:type="gramStart"/>
-      <w:r>
-        <w:t>в</w:t>
-      </w:r>
-      <w:proofErr w:type="gramEnd"/>
-      <w:r>
-        <w:t xml:space="preserve"> другой </w:t>
-      </w:r>
-      <w:r>
-        <w:rPr>
-          <w:lang w:val="en-US"/>
-        </w:rPr>
-        <w:t>XML</w:t>
-      </w:r>
-      <w:r>
-        <w:t>файл и, если пользователь пожелает, следующая игра начнется</w:t>
-      </w:r>
-      <w:r>
-        <w:t xml:space="preserve"> с этого же момента.</w:t>
-      </w:r>
-    </w:p>
-    <w:p>
-      <w:pPr>
-        <w:pStyle w:val="aa"/>
-        <w:numPr>
-          <w:ilvl w:val="0"/>
-          <w:numId w:val="4"/>
-        </w:numPr>
-        <w:rPr>
-          <w:rStyle w:val="ad"/>
-        </w:rPr>
-      </w:pPr>
-      <w:r>
-        <w:rPr>
-          <w:rStyle w:val="ad"/>
-        </w:rPr>
-        <w:t>Продолжить игру</w:t>
-      </w:r>
-    </w:p>
-    <w:p>
-      <w:pPr>
-        <w:ind w:left="720"/>
-        <w:jc w:val="both"/>
-        <w:rPr>
-          <w:rStyle w:val="ad"/>
-          <w:b w:val="0"/>
-          <w:i w:val="0"/>
-          <w:color w:val="auto"/>
-        </w:rPr>
-      </w:pPr>
-      <w:r>
-        <w:rPr>
-          <w:rStyle w:val="ad"/>
-          <w:b w:val="0"/>
-          <w:i w:val="0"/>
-          <w:color w:val="auto"/>
-        </w:rPr>
-        <w:t>При нажатии на эту кнопку продолжится прошлый сеанс.</w:t>
-      </w:r>
-    </w:p>
-    <w:p>
-      <w:pPr>
-        <w:pStyle w:val="aa"/>
-        <w:numPr>
-          <w:ilvl w:val="0"/>
-          <w:numId w:val="4"/>
-        </w:numPr>
-        <w:rPr>
-          <w:rStyle w:val="ad"/>
-        </w:rPr>
-      </w:pPr>
-      <w:r>
-        <w:rPr>
-          <w:rStyle w:val="ad"/>
-        </w:rPr>
-        <w:t>Статистика игры</w:t>
-      </w:r>
-    </w:p>
-    <w:p>
-      <w:pPr>
-        <w:pStyle w:val="aa"/>
-        <w:jc w:val="both"/>
-        <w:rPr>
-          <w:rStyle w:val="ad"/>
-          <w:b w:val="0"/>
-          <w:i w:val="0"/>
-          <w:color w:val="auto"/>
-        </w:rPr>
-      </w:pPr>
-      <w:r>
-        <w:rPr>
-          <w:rStyle w:val="ad"/>
-          <w:b w:val="0"/>
-          <w:i w:val="0"/>
-          <w:color w:val="auto"/>
-        </w:rPr>
-        <w:t>При нажатии на эту кнопку на экран выводится процентное соотношение выигранных и проигранных игр.</w:t>
-      </w:r>
-    </w:p>
-    <w:p>
-      <w:pPr>
-        <w:pStyle w:val="aa"/>
-        <w:numPr>
-          <w:ilvl w:val="0"/>
-          <w:numId w:val="4"/>
-        </w:numPr>
-        <w:rPr>
-          <w:rStyle w:val="ad"/>
-        </w:rPr>
-      </w:pPr>
-      <w:r>
-        <w:rPr>
-          <w:rStyle w:val="ad"/>
-        </w:rPr>
-        <w:t>Выбор языка</w:t>
-      </w:r>
-    </w:p>
-    <w:p>
-      <w:pPr>
-        <w:pStyle w:val="aa"/>
-        <w:jc w:val="both"/>
-        <w:rPr>
-          <w:rStyle w:val="ad"/>
-          <w:b w:val="0"/>
-          <w:i w:val="0"/>
-          <w:color w:val="auto"/>
-        </w:rPr>
-      </w:pPr>
-      <w:r>
-        <w:rPr>
-          <w:rStyle w:val="ad"/>
-          <w:b w:val="0"/>
-          <w:i w:val="0"/>
-          <w:color w:val="auto"/>
-        </w:rPr>
-        <w:t>Здесь можно выбрать язык игры</w:t>
-      </w:r>
-      <w:r>
-        <w:rPr>
-          <w:rStyle w:val="ad"/>
-          <w:b w:val="0"/>
-          <w:i w:val="0"/>
-          <w:color w:val="auto"/>
-        </w:rPr>
-        <w:t>.</w:t>
-      </w:r>
-    </w:p>
-    <w:p>
-      <w:pPr>
-        <w:pStyle w:val="aa"/>
-        <w:numPr>
-          <w:ilvl w:val="0"/>
-          <w:numId w:val="4"/>
-        </w:numPr>
-        <w:rPr>
-          <w:rStyle w:val="ad"/>
-        </w:rPr>
-      </w:pPr>
-      <w:r>
-        <w:rPr>
-          <w:rStyle w:val="ad"/>
-        </w:rPr>
-        <w:t>Выход из игры</w:t>
+      <w:r>
+        <w:t>При запуске приложения на экран выводится окно, где предлагается выбрать язык. Когда пользователь выбрал язык, подгружается соответствующий текстовый файл со словами. Оттуда выбирается случайное слово и начинается игра.</w:t>
       </w:r>
     </w:p>
     <w:p>
@@ -926,7 +674,13 @@
         </w:numPr>
       </w:pPr>
       <w:r>
-        <w:t>На экран должна выводиться последовательность *, показывающая количество бу</w:t>
+        <w:t>На экран должна</w:t>
+      </w:r>
+      <w:r>
+        <w:t xml:space="preserve"> выводиться последовательность _</w:t>
+      </w:r>
+      <w:r>
+        <w:t>, показывающая количество бу</w:t>
       </w:r>
       <w:proofErr w:type="gramStart"/>
       <w:r>
@@ -1354,7 +1108,6 @@
           <w:sz w:val="19"/>
           <w:szCs w:val="19"/>
         </w:rPr>
-        <w:lastRenderedPageBreak/>
         <w:tab/>
       </w:r>
       <w:proofErr w:type="spellStart"/>
@@ -2412,6 +2165,7 @@
           <w:sz w:val="19"/>
           <w:szCs w:val="19"/>
         </w:rPr>
+        <w:lastRenderedPageBreak/>
         <w:tab/>
       </w:r>
       <w:proofErr w:type="spellStart"/>
@@ -3368,15 +3122,7 @@
         <w:rPr>
           <w:rFonts w:cstheme="minorHAnsi"/>
         </w:rPr>
-        <w:t xml:space="preserve"> отвечает за взяти</w:t>
-      </w:r>
-      <w:bookmarkStart w:id="1" w:name="_GoBack"/>
-      <w:bookmarkEnd w:id="1"/>
-      <w:r>
-        <w:rPr>
-          <w:rFonts w:cstheme="minorHAnsi"/>
-        </w:rPr>
-        <w:t>е слова из текстового файла.</w:t>
+        <w:t xml:space="preserve"> отвечает за взятие слова из текстового файла.</w:t>
       </w:r>
     </w:p>
     <w:p>
@@ -4603,7 +4349,6 @@
           <w:sz w:val="19"/>
           <w:szCs w:val="19"/>
         </w:rPr>
-        <w:lastRenderedPageBreak/>
         <w:tab/>
         <w:t xml:space="preserve">       </w:t>
       </w:r>
@@ -5015,7 +4760,27 @@
           <w:szCs w:val="19"/>
           <w:lang w:val="en-US"/>
         </w:rPr>
-        <w:t xml:space="preserve"> test1();</w:t>
+        <w:t xml:space="preserve"> </w:t>
+      </w:r>
+      <w:proofErr w:type="spellStart"/>
+      <w:r>
+        <w:rPr>
+          <w:rFonts w:ascii="Consolas" w:hAnsi="Consolas" w:cs="Consolas"/>
+          <w:sz w:val="19"/>
+          <w:szCs w:val="19"/>
+          <w:lang w:val="en-US"/>
+        </w:rPr>
+        <w:t>checkTheWord</w:t>
+      </w:r>
+      <w:proofErr w:type="spellEnd"/>
+      <w:r>
+        <w:rPr>
+          <w:rFonts w:ascii="Consolas" w:hAnsi="Consolas" w:cs="Consolas"/>
+          <w:sz w:val="19"/>
+          <w:szCs w:val="19"/>
+          <w:lang w:val="en-US"/>
+        </w:rPr>
+        <w:t>();</w:t>
       </w:r>
     </w:p>
     <w:p>
@@ -5061,7 +4826,27 @@
           <w:szCs w:val="19"/>
           <w:lang w:val="en-US"/>
         </w:rPr>
-        <w:t xml:space="preserve"> test2();</w:t>
+        <w:t xml:space="preserve"> </w:t>
+      </w:r>
+      <w:proofErr w:type="spellStart"/>
+      <w:r>
+        <w:rPr>
+          <w:rFonts w:ascii="Consolas" w:hAnsi="Consolas" w:cs="Consolas"/>
+          <w:sz w:val="19"/>
+          <w:szCs w:val="19"/>
+          <w:lang w:val="en-US"/>
+        </w:rPr>
+        <w:t>checkLetter</w:t>
+      </w:r>
+      <w:proofErr w:type="spellEnd"/>
+      <w:r>
+        <w:rPr>
+          <w:rFonts w:ascii="Consolas" w:hAnsi="Consolas" w:cs="Consolas"/>
+          <w:sz w:val="19"/>
+          <w:szCs w:val="19"/>
+          <w:lang w:val="en-US"/>
+        </w:rPr>
+        <w:t>();</w:t>
       </w:r>
     </w:p>
     <w:p>
@@ -5107,7 +4892,27 @@
           <w:szCs w:val="19"/>
           <w:lang w:val="en-US"/>
         </w:rPr>
-        <w:t xml:space="preserve"> test3();</w:t>
+        <w:t xml:space="preserve"> </w:t>
+      </w:r>
+      <w:proofErr w:type="spellStart"/>
+      <w:r>
+        <w:rPr>
+          <w:rFonts w:ascii="Consolas" w:hAnsi="Consolas" w:cs="Consolas"/>
+          <w:sz w:val="19"/>
+          <w:szCs w:val="19"/>
+          <w:lang w:val="en-US"/>
+        </w:rPr>
+        <w:t>testCheckLetterMethod</w:t>
+      </w:r>
+      <w:proofErr w:type="spellEnd"/>
+      <w:r>
+        <w:rPr>
+          <w:rFonts w:ascii="Consolas" w:hAnsi="Consolas" w:cs="Consolas"/>
+          <w:sz w:val="19"/>
+          <w:szCs w:val="19"/>
+          <w:lang w:val="en-US"/>
+        </w:rPr>
+        <w:t>();</w:t>
       </w:r>
     </w:p>
     <w:p>
@@ -5153,7 +4958,27 @@
           <w:szCs w:val="19"/>
           <w:lang w:val="en-US"/>
         </w:rPr>
-        <w:t xml:space="preserve"> test4();</w:t>
+        <w:t xml:space="preserve"> </w:t>
+      </w:r>
+      <w:proofErr w:type="spellStart"/>
+      <w:r>
+        <w:rPr>
+          <w:rFonts w:ascii="Consolas" w:hAnsi="Consolas" w:cs="Consolas"/>
+          <w:sz w:val="19"/>
+          <w:szCs w:val="19"/>
+          <w:lang w:val="en-US"/>
+        </w:rPr>
+        <w:t>checkPutLetter</w:t>
+      </w:r>
+      <w:proofErr w:type="spellEnd"/>
+      <w:r>
+        <w:rPr>
+          <w:rFonts w:ascii="Consolas" w:hAnsi="Consolas" w:cs="Consolas"/>
+          <w:sz w:val="19"/>
+          <w:szCs w:val="19"/>
+          <w:lang w:val="en-US"/>
+        </w:rPr>
+        <w:t>();</w:t>
       </w:r>
     </w:p>
     <w:p>
@@ -5199,7 +5024,27 @@
           <w:szCs w:val="19"/>
           <w:lang w:val="en-US"/>
         </w:rPr>
-        <w:t xml:space="preserve"> test5();</w:t>
+        <w:t xml:space="preserve"> </w:t>
+      </w:r>
+      <w:proofErr w:type="spellStart"/>
+      <w:r>
+        <w:rPr>
+          <w:rFonts w:ascii="Consolas" w:hAnsi="Consolas" w:cs="Consolas"/>
+          <w:sz w:val="19"/>
+          <w:szCs w:val="19"/>
+          <w:lang w:val="en-US"/>
+        </w:rPr>
+        <w:t>checkIsWon</w:t>
+      </w:r>
+      <w:proofErr w:type="spellEnd"/>
+      <w:r>
+        <w:rPr>
+          <w:rFonts w:ascii="Consolas" w:hAnsi="Consolas" w:cs="Consolas"/>
+          <w:sz w:val="19"/>
+          <w:szCs w:val="19"/>
+          <w:lang w:val="en-US"/>
+        </w:rPr>
+        <w:t>();</w:t>
       </w:r>
     </w:p>
     <w:p>
@@ -5245,7 +5090,27 @@
           <w:szCs w:val="19"/>
           <w:lang w:val="en-US"/>
         </w:rPr>
-        <w:t xml:space="preserve"> test6();</w:t>
+        <w:t xml:space="preserve"> </w:t>
+      </w:r>
+      <w:proofErr w:type="spellStart"/>
+      <w:r>
+        <w:rPr>
+          <w:rFonts w:ascii="Consolas" w:hAnsi="Consolas" w:cs="Consolas"/>
+          <w:sz w:val="19"/>
+          <w:szCs w:val="19"/>
+          <w:lang w:val="en-US"/>
+        </w:rPr>
+        <w:t>checkIsLose</w:t>
+      </w:r>
+      <w:proofErr w:type="spellEnd"/>
+      <w:r>
+        <w:rPr>
+          <w:rFonts w:ascii="Consolas" w:hAnsi="Consolas" w:cs="Consolas"/>
+          <w:sz w:val="19"/>
+          <w:szCs w:val="19"/>
+          <w:lang w:val="en-US"/>
+        </w:rPr>
+        <w:t>();</w:t>
       </w:r>
     </w:p>
     <w:p>
@@ -5293,7 +5158,6 @@
           <w:rFonts w:ascii="Consolas" w:hAnsi="Consolas" w:cs="Consolas"/>
           <w:sz w:val="19"/>
           <w:szCs w:val="19"/>
-          <w:lang w:val="en-US"/>
         </w:rPr>
       </w:pPr>
       <w:r>
@@ -5305,25 +5169,23 @@
         </w:rPr>
         <w:tab/>
       </w:r>
-      <w:proofErr w:type="gramStart"/>
-      <w:r>
-        <w:rPr>
-          <w:rFonts w:ascii="Consolas" w:hAnsi="Consolas" w:cs="Consolas"/>
-          <w:sz w:val="19"/>
-          <w:szCs w:val="19"/>
-          <w:lang w:val="en-US"/>
-        </w:rPr>
-        <w:t>Test(</w:t>
-      </w:r>
-      <w:proofErr w:type="gramEnd"/>
-      <w:r>
-        <w:rPr>
-          <w:rFonts w:ascii="Consolas" w:hAnsi="Consolas" w:cs="Consolas"/>
-          <w:sz w:val="19"/>
-          <w:szCs w:val="19"/>
-          <w:lang w:val="en-US"/>
-        </w:rPr>
-        <w:t>);</w:t>
+      <w:proofErr w:type="spellStart"/>
+      <w:r>
+        <w:rPr>
+          <w:rFonts w:ascii="Consolas" w:hAnsi="Consolas" w:cs="Consolas"/>
+          <w:sz w:val="19"/>
+          <w:szCs w:val="19"/>
+        </w:rPr>
+        <w:t>Test</w:t>
+      </w:r>
+      <w:proofErr w:type="spellEnd"/>
+      <w:r>
+        <w:rPr>
+          <w:rFonts w:ascii="Consolas" w:hAnsi="Consolas" w:cs="Consolas"/>
+          <w:sz w:val="19"/>
+          <w:szCs w:val="19"/>
+        </w:rPr>
+        <w:t>();</w:t>
       </w:r>
     </w:p>
     <w:p>
@@ -5336,38 +5198,34 @@
           <w:rFonts w:ascii="Consolas" w:hAnsi="Consolas" w:cs="Consolas"/>
           <w:sz w:val="19"/>
           <w:szCs w:val="19"/>
-          <w:lang w:val="en-US"/>
-        </w:rPr>
-      </w:pPr>
-      <w:r>
-        <w:rPr>
-          <w:rFonts w:ascii="Consolas" w:hAnsi="Consolas" w:cs="Consolas"/>
-          <w:sz w:val="19"/>
-          <w:szCs w:val="19"/>
-          <w:lang w:val="en-US"/>
+        </w:rPr>
+      </w:pPr>
+      <w:r>
+        <w:rPr>
+          <w:rFonts w:ascii="Consolas" w:hAnsi="Consolas" w:cs="Consolas"/>
+          <w:sz w:val="19"/>
+          <w:szCs w:val="19"/>
         </w:rPr>
         <w:tab/>
         <w:t>~</w:t>
       </w:r>
-      <w:proofErr w:type="gramStart"/>
-      <w:r>
-        <w:rPr>
-          <w:rFonts w:ascii="Consolas" w:hAnsi="Consolas" w:cs="Consolas"/>
-          <w:sz w:val="19"/>
-          <w:szCs w:val="19"/>
-          <w:lang w:val="en-US"/>
-        </w:rPr>
-        <w:t>Test(</w:t>
-      </w:r>
-      <w:proofErr w:type="gramEnd"/>
-      <w:r>
-        <w:rPr>
-          <w:rFonts w:ascii="Consolas" w:hAnsi="Consolas" w:cs="Consolas"/>
-          <w:sz w:val="19"/>
-          <w:szCs w:val="19"/>
-          <w:lang w:val="en-US"/>
-        </w:rPr>
-        <w:t>);</w:t>
+      <w:proofErr w:type="spellStart"/>
+      <w:r>
+        <w:rPr>
+          <w:rFonts w:ascii="Consolas" w:hAnsi="Consolas" w:cs="Consolas"/>
+          <w:sz w:val="19"/>
+          <w:szCs w:val="19"/>
+        </w:rPr>
+        <w:t>Test</w:t>
+      </w:r>
+      <w:proofErr w:type="spellEnd"/>
+      <w:r>
+        <w:rPr>
+          <w:rFonts w:ascii="Consolas" w:hAnsi="Consolas" w:cs="Consolas"/>
+          <w:sz w:val="19"/>
+          <w:szCs w:val="19"/>
+        </w:rPr>
+        <w:t>();</w:t>
       </w:r>
     </w:p>
     <w:p>
@@ -5380,48 +5238,42 @@
           <w:rFonts w:ascii="Consolas" w:hAnsi="Consolas" w:cs="Consolas"/>
           <w:sz w:val="19"/>
           <w:szCs w:val="19"/>
-          <w:lang w:val="en-US"/>
-        </w:rPr>
-      </w:pPr>
-      <w:r>
-        <w:rPr>
-          <w:rFonts w:ascii="Consolas" w:hAnsi="Consolas" w:cs="Consolas"/>
-          <w:sz w:val="19"/>
-          <w:szCs w:val="19"/>
-          <w:lang w:val="en-US"/>
-        </w:rPr>
+        </w:rPr>
+      </w:pPr>
+      <w:r>
+        <w:rPr>
+          <w:rFonts w:ascii="Consolas" w:hAnsi="Consolas" w:cs="Consolas"/>
+          <w:sz w:val="19"/>
+          <w:szCs w:val="19"/>
+        </w:rPr>
+        <w:lastRenderedPageBreak/>
         <w:tab/>
       </w:r>
       <w:proofErr w:type="spellStart"/>
-      <w:proofErr w:type="gramStart"/>
       <w:r>
         <w:rPr>
           <w:rFonts w:ascii="Consolas" w:hAnsi="Consolas" w:cs="Consolas"/>
           <w:color w:val="0000FF"/>
           <w:sz w:val="19"/>
           <w:szCs w:val="19"/>
-          <w:lang w:val="en-US"/>
         </w:rPr>
         <w:t>bool</w:t>
       </w:r>
       <w:proofErr w:type="spellEnd"/>
-      <w:proofErr w:type="gramEnd"/>
-      <w:r>
-        <w:rPr>
-          <w:rFonts w:ascii="Consolas" w:hAnsi="Consolas" w:cs="Consolas"/>
-          <w:sz w:val="19"/>
-          <w:szCs w:val="19"/>
-          <w:lang w:val="en-US"/>
-        </w:rPr>
-        <w:t xml:space="preserve"> </w:t>
-      </w:r>
-      <w:proofErr w:type="spellStart"/>
-      <w:r>
-        <w:rPr>
-          <w:rFonts w:ascii="Consolas" w:hAnsi="Consolas" w:cs="Consolas"/>
-          <w:sz w:val="19"/>
-          <w:szCs w:val="19"/>
-          <w:lang w:val="en-US"/>
+      <w:r>
+        <w:rPr>
+          <w:rFonts w:ascii="Consolas" w:hAnsi="Consolas" w:cs="Consolas"/>
+          <w:sz w:val="19"/>
+          <w:szCs w:val="19"/>
+        </w:rPr>
+        <w:t xml:space="preserve"> </w:t>
+      </w:r>
+      <w:proofErr w:type="spellStart"/>
+      <w:r>
+        <w:rPr>
+          <w:rFonts w:ascii="Consolas" w:hAnsi="Consolas" w:cs="Consolas"/>
+          <w:sz w:val="19"/>
+          <w:szCs w:val="19"/>
         </w:rPr>
         <w:t>fullTest</w:t>
       </w:r>
@@ -5431,7 +5283,6 @@
           <w:rFonts w:ascii="Consolas" w:hAnsi="Consolas" w:cs="Consolas"/>
           <w:sz w:val="19"/>
           <w:szCs w:val="19"/>
-          <w:lang w:val="en-US"/>
         </w:rPr>
         <w:t>();</w:t>
       </w:r>
@@ -5490,15 +5341,14 @@
       <w:r>
         <w:t xml:space="preserve">Метод </w:t>
       </w:r>
-      <w:r>
-        <w:rPr>
-          <w:lang w:val="en-US"/>
-        </w:rPr>
-        <w:t>test</w:t>
-      </w:r>
-      <w:r>
-        <w:t>1</w:t>
-      </w:r>
+      <w:proofErr w:type="spellStart"/>
+      <w:r>
+        <w:rPr>
+          <w:lang w:val="en-US"/>
+        </w:rPr>
+        <w:t>checkTheWord</w:t>
+      </w:r>
+      <w:proofErr w:type="spellEnd"/>
       <w:r>
         <w:t>() проверяет было ли взято то слово, которое планировалось взять.</w:t>
       </w:r>
@@ -5515,14 +5365,16 @@
       <w:r>
         <w:t xml:space="preserve">Метод </w:t>
       </w:r>
-      <w:r>
-        <w:rPr>
-          <w:lang w:val="en-US"/>
-        </w:rPr>
-        <w:t>test</w:t>
-      </w:r>
-      <w:r>
-        <w:t>2()</w:t>
+      <w:proofErr w:type="spellStart"/>
+      <w:r>
+        <w:rPr>
+          <w:lang w:val="en-US"/>
+        </w:rPr>
+        <w:t>checkLetter</w:t>
+      </w:r>
+      <w:proofErr w:type="spellEnd"/>
+      <w:r>
+        <w:t>()</w:t>
       </w:r>
       <w:r>
         <w:t xml:space="preserve"> проверяет работоспособность метода </w:t>
@@ -5565,6 +5417,7 @@
       <w:r>
         <w:t xml:space="preserve">Метод </w:t>
       </w:r>
+      <w:proofErr w:type="spellStart"/>
       <w:r>
         <w:rPr>
           <w:lang w:val="en-US"/>
@@ -5572,7 +5425,14 @@
         <w:t>test</w:t>
       </w:r>
       <w:r>
-        <w:t xml:space="preserve">3() </w:t>
+        <w:rPr>
+          <w:lang w:val="en-US"/>
+        </w:rPr>
+        <w:t>CheckLetterMethod</w:t>
+      </w:r>
+      <w:proofErr w:type="spellEnd"/>
+      <w:r>
+        <w:t xml:space="preserve">() </w:t>
       </w:r>
       <w:r>
         <w:t xml:space="preserve">проверяет работоспособность метода </w:t>
@@ -5635,14 +5495,16 @@
       <w:r>
         <w:t xml:space="preserve">Метод </w:t>
       </w:r>
-      <w:r>
-        <w:rPr>
-          <w:lang w:val="en-US"/>
-        </w:rPr>
-        <w:t>test</w:t>
-      </w:r>
-      <w:r>
-        <w:t>4()</w:t>
+      <w:proofErr w:type="spellStart"/>
+      <w:r>
+        <w:rPr>
+          <w:lang w:val="en-US"/>
+        </w:rPr>
+        <w:t>checkPutLetter</w:t>
+      </w:r>
+      <w:proofErr w:type="spellEnd"/>
+      <w:r>
+        <w:t>()</w:t>
       </w:r>
       <w:r>
         <w:t xml:space="preserve"> проверяет, вставилась ли угаданная буква на нужное место.</w:t>
@@ -5660,14 +5522,16 @@
       <w:r>
         <w:t xml:space="preserve">Метод </w:t>
       </w:r>
-      <w:r>
-        <w:rPr>
-          <w:lang w:val="en-US"/>
-        </w:rPr>
-        <w:t>test</w:t>
-      </w:r>
-      <w:r>
-        <w:t xml:space="preserve">5() </w:t>
+      <w:proofErr w:type="spellStart"/>
+      <w:r>
+        <w:rPr>
+          <w:lang w:val="en-US"/>
+        </w:rPr>
+        <w:t>checkIsWon</w:t>
+      </w:r>
+      <w:proofErr w:type="spellEnd"/>
+      <w:r>
+        <w:t xml:space="preserve">() </w:t>
       </w:r>
       <w:r>
         <w:t xml:space="preserve">проверяет метод </w:t>
@@ -5708,14 +5572,16 @@
       <w:r>
         <w:t xml:space="preserve">Метод </w:t>
       </w:r>
-      <w:r>
-        <w:rPr>
-          <w:lang w:val="en-US"/>
-        </w:rPr>
-        <w:t>test</w:t>
-      </w:r>
-      <w:r>
-        <w:t xml:space="preserve">6() </w:t>
+      <w:proofErr w:type="spellStart"/>
+      <w:r>
+        <w:rPr>
+          <w:lang w:val="en-US"/>
+        </w:rPr>
+        <w:t>checkIsLose</w:t>
+      </w:r>
+      <w:proofErr w:type="spellEnd"/>
+      <w:r>
+        <w:t xml:space="preserve">() </w:t>
       </w:r>
       <w:r>
         <w:t xml:space="preserve">проверяет метод </w:t>
@@ -5865,14 +5731,7809 @@
     </w:p>
     <w:p>
       <w:r>
-        <w:t xml:space="preserve">На данный момент у меня недостаточно знаний, чтобы написать классы для графического интерфейса. Этот раздел будет дорабатываться по ходу изучения библиотеки </w:t>
-      </w:r>
-      <w:r>
-        <w:rPr>
-          <w:lang w:val="en-US"/>
-        </w:rPr>
-        <w:t>QT.</w:t>
-      </w:r>
+        <w:t>К вышеизложенным классам консольного интерфейса добавляются следующие классы:</w:t>
+      </w:r>
+    </w:p>
+    <w:p>
+      <w:pPr>
+        <w:pStyle w:val="aa"/>
+        <w:numPr>
+          <w:ilvl w:val="0"/>
+          <w:numId w:val="11"/>
+        </w:numPr>
+        <w:tabs>
+          <w:tab w:val="left" w:pos="916"/>
+          <w:tab w:val="left" w:pos="1832"/>
+          <w:tab w:val="left" w:pos="2748"/>
+          <w:tab w:val="left" w:pos="3664"/>
+          <w:tab w:val="left" w:pos="4580"/>
+          <w:tab w:val="left" w:pos="5496"/>
+          <w:tab w:val="left" w:pos="6412"/>
+          <w:tab w:val="left" w:pos="7328"/>
+          <w:tab w:val="left" w:pos="8244"/>
+          <w:tab w:val="left" w:pos="9160"/>
+          <w:tab w:val="left" w:pos="10076"/>
+          <w:tab w:val="left" w:pos="10992"/>
+          <w:tab w:val="left" w:pos="11908"/>
+          <w:tab w:val="left" w:pos="12824"/>
+          <w:tab w:val="left" w:pos="13740"/>
+          <w:tab w:val="left" w:pos="14656"/>
+        </w:tabs>
+        <w:spacing w:after="0" w:line="240" w:lineRule="auto"/>
+        <w:rPr>
+          <w:rFonts w:ascii="Courier New" w:eastAsia="Times New Roman" w:hAnsi="Courier New" w:cs="Courier New"/>
+          <w:sz w:val="20"/>
+          <w:szCs w:val="20"/>
+          <w:lang w:eastAsia="ru-RU"/>
+        </w:rPr>
+      </w:pPr>
+      <w:proofErr w:type="spellStart"/>
+      <w:r>
+        <w:rPr>
+          <w:rFonts w:ascii="Courier New" w:eastAsia="Times New Roman" w:hAnsi="Courier New" w:cs="Courier New"/>
+          <w:color w:val="808000"/>
+          <w:sz w:val="20"/>
+          <w:szCs w:val="20"/>
+          <w:lang w:eastAsia="ru-RU"/>
+        </w:rPr>
+        <w:t>class</w:t>
+      </w:r>
+      <w:proofErr w:type="spellEnd"/>
+      <w:r>
+        <w:rPr>
+          <w:rFonts w:ascii="Courier New" w:eastAsia="Times New Roman" w:hAnsi="Courier New" w:cs="Courier New"/>
+          <w:color w:val="C0C0C0"/>
+          <w:sz w:val="20"/>
+          <w:szCs w:val="20"/>
+          <w:lang w:eastAsia="ru-RU"/>
+        </w:rPr>
+        <w:t xml:space="preserve"> </w:t>
+      </w:r>
+      <w:proofErr w:type="spellStart"/>
+      <w:r>
+        <w:rPr>
+          <w:rFonts w:ascii="Courier New" w:eastAsia="Times New Roman" w:hAnsi="Courier New" w:cs="Courier New"/>
+          <w:color w:val="800080"/>
+          <w:sz w:val="20"/>
+          <w:szCs w:val="20"/>
+          <w:lang w:eastAsia="ru-RU"/>
+        </w:rPr>
+        <w:t>MainWidget</w:t>
+      </w:r>
+      <w:proofErr w:type="spellEnd"/>
+      <w:proofErr w:type="gramStart"/>
+      <w:r>
+        <w:rPr>
+          <w:rFonts w:ascii="Courier New" w:eastAsia="Times New Roman" w:hAnsi="Courier New" w:cs="Courier New"/>
+          <w:color w:val="C0C0C0"/>
+          <w:sz w:val="20"/>
+          <w:szCs w:val="20"/>
+          <w:lang w:eastAsia="ru-RU"/>
+        </w:rPr>
+        <w:t xml:space="preserve"> </w:t>
+      </w:r>
+      <w:r>
+        <w:rPr>
+          <w:rFonts w:ascii="Courier New" w:eastAsia="Times New Roman" w:hAnsi="Courier New" w:cs="Courier New"/>
+          <w:color w:val="000000"/>
+          <w:sz w:val="20"/>
+          <w:szCs w:val="20"/>
+          <w:lang w:eastAsia="ru-RU"/>
+        </w:rPr>
+        <w:t>:</w:t>
+      </w:r>
+      <w:proofErr w:type="gramEnd"/>
+      <w:r>
+        <w:rPr>
+          <w:rFonts w:ascii="Courier New" w:eastAsia="Times New Roman" w:hAnsi="Courier New" w:cs="Courier New"/>
+          <w:color w:val="C0C0C0"/>
+          <w:sz w:val="20"/>
+          <w:szCs w:val="20"/>
+          <w:lang w:eastAsia="ru-RU"/>
+        </w:rPr>
+        <w:t xml:space="preserve"> </w:t>
+      </w:r>
+      <w:proofErr w:type="spellStart"/>
+      <w:r>
+        <w:rPr>
+          <w:rFonts w:ascii="Courier New" w:eastAsia="Times New Roman" w:hAnsi="Courier New" w:cs="Courier New"/>
+          <w:color w:val="808000"/>
+          <w:sz w:val="20"/>
+          <w:szCs w:val="20"/>
+          <w:lang w:eastAsia="ru-RU"/>
+        </w:rPr>
+        <w:t>public</w:t>
+      </w:r>
+      <w:proofErr w:type="spellEnd"/>
+      <w:r>
+        <w:rPr>
+          <w:rFonts w:ascii="Courier New" w:eastAsia="Times New Roman" w:hAnsi="Courier New" w:cs="Courier New"/>
+          <w:color w:val="C0C0C0"/>
+          <w:sz w:val="20"/>
+          <w:szCs w:val="20"/>
+          <w:lang w:eastAsia="ru-RU"/>
+        </w:rPr>
+        <w:t xml:space="preserve"> </w:t>
+      </w:r>
+      <w:proofErr w:type="spellStart"/>
+      <w:r>
+        <w:rPr>
+          <w:rFonts w:ascii="Courier New" w:eastAsia="Times New Roman" w:hAnsi="Courier New" w:cs="Courier New"/>
+          <w:color w:val="800080"/>
+          <w:sz w:val="20"/>
+          <w:szCs w:val="20"/>
+          <w:lang w:eastAsia="ru-RU"/>
+        </w:rPr>
+        <w:t>QWidget</w:t>
+      </w:r>
+      <w:proofErr w:type="spellEnd"/>
+    </w:p>
+    <w:p>
+      <w:pPr>
+        <w:pStyle w:val="aa"/>
+        <w:tabs>
+          <w:tab w:val="left" w:pos="916"/>
+          <w:tab w:val="left" w:pos="1832"/>
+          <w:tab w:val="left" w:pos="2748"/>
+          <w:tab w:val="left" w:pos="3664"/>
+          <w:tab w:val="left" w:pos="4580"/>
+          <w:tab w:val="left" w:pos="5496"/>
+          <w:tab w:val="left" w:pos="6412"/>
+          <w:tab w:val="left" w:pos="7328"/>
+          <w:tab w:val="left" w:pos="8244"/>
+          <w:tab w:val="left" w:pos="9160"/>
+          <w:tab w:val="left" w:pos="10076"/>
+          <w:tab w:val="left" w:pos="10992"/>
+          <w:tab w:val="left" w:pos="11908"/>
+          <w:tab w:val="left" w:pos="12824"/>
+          <w:tab w:val="left" w:pos="13740"/>
+          <w:tab w:val="left" w:pos="14656"/>
+        </w:tabs>
+        <w:spacing w:after="0" w:line="240" w:lineRule="auto"/>
+        <w:rPr>
+          <w:rFonts w:ascii="Courier New" w:eastAsia="Times New Roman" w:hAnsi="Courier New" w:cs="Courier New"/>
+          <w:sz w:val="20"/>
+          <w:szCs w:val="20"/>
+          <w:lang w:eastAsia="ru-RU"/>
+        </w:rPr>
+      </w:pPr>
+      <w:r>
+        <w:rPr>
+          <w:rFonts w:ascii="Courier New" w:eastAsia="Times New Roman" w:hAnsi="Courier New" w:cs="Courier New"/>
+          <w:color w:val="000000"/>
+          <w:sz w:val="20"/>
+          <w:szCs w:val="20"/>
+          <w:lang w:eastAsia="ru-RU"/>
+        </w:rPr>
+        <w:t>{</w:t>
+      </w:r>
+    </w:p>
+    <w:p>
+      <w:pPr>
+        <w:pStyle w:val="aa"/>
+        <w:tabs>
+          <w:tab w:val="left" w:pos="916"/>
+          <w:tab w:val="left" w:pos="1832"/>
+          <w:tab w:val="left" w:pos="2748"/>
+          <w:tab w:val="left" w:pos="3664"/>
+          <w:tab w:val="left" w:pos="4580"/>
+          <w:tab w:val="left" w:pos="5496"/>
+          <w:tab w:val="left" w:pos="6412"/>
+          <w:tab w:val="left" w:pos="7328"/>
+          <w:tab w:val="left" w:pos="8244"/>
+          <w:tab w:val="left" w:pos="9160"/>
+          <w:tab w:val="left" w:pos="10076"/>
+          <w:tab w:val="left" w:pos="10992"/>
+          <w:tab w:val="left" w:pos="11908"/>
+          <w:tab w:val="left" w:pos="12824"/>
+          <w:tab w:val="left" w:pos="13740"/>
+          <w:tab w:val="left" w:pos="14656"/>
+        </w:tabs>
+        <w:spacing w:after="0" w:line="240" w:lineRule="auto"/>
+        <w:rPr>
+          <w:rFonts w:ascii="Courier New" w:eastAsia="Times New Roman" w:hAnsi="Courier New" w:cs="Courier New"/>
+          <w:sz w:val="20"/>
+          <w:szCs w:val="20"/>
+          <w:lang w:eastAsia="ru-RU"/>
+        </w:rPr>
+      </w:pPr>
+      <w:r>
+        <w:rPr>
+          <w:rFonts w:ascii="Courier New" w:eastAsia="Times New Roman" w:hAnsi="Courier New" w:cs="Courier New"/>
+          <w:color w:val="C0C0C0"/>
+          <w:sz w:val="20"/>
+          <w:szCs w:val="20"/>
+          <w:lang w:eastAsia="ru-RU"/>
+        </w:rPr>
+        <w:t xml:space="preserve">    </w:t>
+      </w:r>
+      <w:r>
+        <w:rPr>
+          <w:rFonts w:ascii="Courier New" w:eastAsia="Times New Roman" w:hAnsi="Courier New" w:cs="Courier New"/>
+          <w:color w:val="800080"/>
+          <w:sz w:val="20"/>
+          <w:szCs w:val="20"/>
+          <w:lang w:eastAsia="ru-RU"/>
+        </w:rPr>
+        <w:t>Q_OBJECT</w:t>
+      </w:r>
+    </w:p>
+    <w:p>
+      <w:pPr>
+        <w:pStyle w:val="aa"/>
+        <w:tabs>
+          <w:tab w:val="left" w:pos="916"/>
+          <w:tab w:val="left" w:pos="1832"/>
+          <w:tab w:val="left" w:pos="2748"/>
+          <w:tab w:val="left" w:pos="3664"/>
+          <w:tab w:val="left" w:pos="4580"/>
+          <w:tab w:val="left" w:pos="5496"/>
+          <w:tab w:val="left" w:pos="6412"/>
+          <w:tab w:val="left" w:pos="7328"/>
+          <w:tab w:val="left" w:pos="8244"/>
+          <w:tab w:val="left" w:pos="9160"/>
+          <w:tab w:val="left" w:pos="10076"/>
+          <w:tab w:val="left" w:pos="10992"/>
+          <w:tab w:val="left" w:pos="11908"/>
+          <w:tab w:val="left" w:pos="12824"/>
+          <w:tab w:val="left" w:pos="13740"/>
+          <w:tab w:val="left" w:pos="14656"/>
+        </w:tabs>
+        <w:spacing w:after="0" w:line="240" w:lineRule="auto"/>
+        <w:rPr>
+          <w:rFonts w:ascii="Courier New" w:eastAsia="Times New Roman" w:hAnsi="Courier New" w:cs="Courier New"/>
+          <w:sz w:val="20"/>
+          <w:szCs w:val="20"/>
+          <w:lang w:eastAsia="ru-RU"/>
+        </w:rPr>
+      </w:pPr>
+      <w:r>
+        <w:rPr>
+          <w:rFonts w:ascii="Courier New" w:eastAsia="Times New Roman" w:hAnsi="Courier New" w:cs="Courier New"/>
+          <w:color w:val="C0C0C0"/>
+          <w:sz w:val="20"/>
+          <w:szCs w:val="20"/>
+          <w:lang w:eastAsia="ru-RU"/>
+        </w:rPr>
+        <w:t xml:space="preserve">    </w:t>
+      </w:r>
+    </w:p>
+    <w:p>
+      <w:pPr>
+        <w:pStyle w:val="aa"/>
+        <w:tabs>
+          <w:tab w:val="left" w:pos="916"/>
+          <w:tab w:val="left" w:pos="1832"/>
+          <w:tab w:val="left" w:pos="2748"/>
+          <w:tab w:val="left" w:pos="3664"/>
+          <w:tab w:val="left" w:pos="4580"/>
+          <w:tab w:val="left" w:pos="5496"/>
+          <w:tab w:val="left" w:pos="6412"/>
+          <w:tab w:val="left" w:pos="7328"/>
+          <w:tab w:val="left" w:pos="8244"/>
+          <w:tab w:val="left" w:pos="9160"/>
+          <w:tab w:val="left" w:pos="10076"/>
+          <w:tab w:val="left" w:pos="10992"/>
+          <w:tab w:val="left" w:pos="11908"/>
+          <w:tab w:val="left" w:pos="12824"/>
+          <w:tab w:val="left" w:pos="13740"/>
+          <w:tab w:val="left" w:pos="14656"/>
+        </w:tabs>
+        <w:spacing w:after="0" w:line="240" w:lineRule="auto"/>
+        <w:rPr>
+          <w:rFonts w:ascii="Courier New" w:eastAsia="Times New Roman" w:hAnsi="Courier New" w:cs="Courier New"/>
+          <w:sz w:val="20"/>
+          <w:szCs w:val="20"/>
+          <w:lang w:eastAsia="ru-RU"/>
+        </w:rPr>
+      </w:pPr>
+      <w:proofErr w:type="spellStart"/>
+      <w:r>
+        <w:rPr>
+          <w:rFonts w:ascii="Courier New" w:eastAsia="Times New Roman" w:hAnsi="Courier New" w:cs="Courier New"/>
+          <w:color w:val="808000"/>
+          <w:sz w:val="20"/>
+          <w:szCs w:val="20"/>
+          <w:lang w:eastAsia="ru-RU"/>
+        </w:rPr>
+        <w:t>public</w:t>
+      </w:r>
+      <w:proofErr w:type="spellEnd"/>
+      <w:r>
+        <w:rPr>
+          <w:rFonts w:ascii="Courier New" w:eastAsia="Times New Roman" w:hAnsi="Courier New" w:cs="Courier New"/>
+          <w:color w:val="000000"/>
+          <w:sz w:val="20"/>
+          <w:szCs w:val="20"/>
+          <w:lang w:eastAsia="ru-RU"/>
+        </w:rPr>
+        <w:t>:</w:t>
+      </w:r>
+    </w:p>
+    <w:p>
+      <w:pPr>
+        <w:pStyle w:val="aa"/>
+        <w:tabs>
+          <w:tab w:val="left" w:pos="916"/>
+          <w:tab w:val="left" w:pos="1832"/>
+          <w:tab w:val="left" w:pos="2748"/>
+          <w:tab w:val="left" w:pos="3664"/>
+          <w:tab w:val="left" w:pos="4580"/>
+          <w:tab w:val="left" w:pos="5496"/>
+          <w:tab w:val="left" w:pos="6412"/>
+          <w:tab w:val="left" w:pos="7328"/>
+          <w:tab w:val="left" w:pos="8244"/>
+          <w:tab w:val="left" w:pos="9160"/>
+          <w:tab w:val="left" w:pos="10076"/>
+          <w:tab w:val="left" w:pos="10992"/>
+          <w:tab w:val="left" w:pos="11908"/>
+          <w:tab w:val="left" w:pos="12824"/>
+          <w:tab w:val="left" w:pos="13740"/>
+          <w:tab w:val="left" w:pos="14656"/>
+        </w:tabs>
+        <w:spacing w:after="0" w:line="240" w:lineRule="auto"/>
+        <w:rPr>
+          <w:rFonts w:ascii="Courier New" w:eastAsia="Times New Roman" w:hAnsi="Courier New" w:cs="Courier New"/>
+          <w:sz w:val="20"/>
+          <w:szCs w:val="20"/>
+          <w:lang w:eastAsia="ru-RU"/>
+        </w:rPr>
+      </w:pPr>
+      <w:r>
+        <w:rPr>
+          <w:rFonts w:ascii="Courier New" w:eastAsia="Times New Roman" w:hAnsi="Courier New" w:cs="Courier New"/>
+          <w:color w:val="C0C0C0"/>
+          <w:sz w:val="20"/>
+          <w:szCs w:val="20"/>
+          <w:lang w:eastAsia="ru-RU"/>
+        </w:rPr>
+        <w:t xml:space="preserve">    </w:t>
+      </w:r>
+      <w:proofErr w:type="spellStart"/>
+      <w:r>
+        <w:rPr>
+          <w:rFonts w:ascii="Courier New" w:eastAsia="Times New Roman" w:hAnsi="Courier New" w:cs="Courier New"/>
+          <w:color w:val="808000"/>
+          <w:sz w:val="20"/>
+          <w:szCs w:val="20"/>
+          <w:lang w:eastAsia="ru-RU"/>
+        </w:rPr>
+        <w:t>explicit</w:t>
+      </w:r>
+      <w:proofErr w:type="spellEnd"/>
+      <w:r>
+        <w:rPr>
+          <w:rFonts w:ascii="Courier New" w:eastAsia="Times New Roman" w:hAnsi="Courier New" w:cs="Courier New"/>
+          <w:color w:val="C0C0C0"/>
+          <w:sz w:val="20"/>
+          <w:szCs w:val="20"/>
+          <w:lang w:eastAsia="ru-RU"/>
+        </w:rPr>
+        <w:t xml:space="preserve"> </w:t>
+      </w:r>
+      <w:proofErr w:type="spellStart"/>
+      <w:r>
+        <w:rPr>
+          <w:rFonts w:ascii="Courier New" w:eastAsia="Times New Roman" w:hAnsi="Courier New" w:cs="Courier New"/>
+          <w:color w:val="800080"/>
+          <w:sz w:val="20"/>
+          <w:szCs w:val="20"/>
+          <w:lang w:eastAsia="ru-RU"/>
+        </w:rPr>
+        <w:t>MainWidget</w:t>
+      </w:r>
+      <w:proofErr w:type="spellEnd"/>
+      <w:r>
+        <w:rPr>
+          <w:rFonts w:ascii="Courier New" w:eastAsia="Times New Roman" w:hAnsi="Courier New" w:cs="Courier New"/>
+          <w:color w:val="000000"/>
+          <w:sz w:val="20"/>
+          <w:szCs w:val="20"/>
+          <w:lang w:eastAsia="ru-RU"/>
+        </w:rPr>
+        <w:t>(</w:t>
+      </w:r>
+      <w:proofErr w:type="spellStart"/>
+      <w:r>
+        <w:rPr>
+          <w:rFonts w:ascii="Courier New" w:eastAsia="Times New Roman" w:hAnsi="Courier New" w:cs="Courier New"/>
+          <w:color w:val="800080"/>
+          <w:sz w:val="20"/>
+          <w:szCs w:val="20"/>
+          <w:lang w:eastAsia="ru-RU"/>
+        </w:rPr>
+        <w:t>QWidget</w:t>
+      </w:r>
+      <w:proofErr w:type="spellEnd"/>
+      <w:r>
+        <w:rPr>
+          <w:rFonts w:ascii="Courier New" w:eastAsia="Times New Roman" w:hAnsi="Courier New" w:cs="Courier New"/>
+          <w:color w:val="C0C0C0"/>
+          <w:sz w:val="20"/>
+          <w:szCs w:val="20"/>
+          <w:lang w:eastAsia="ru-RU"/>
+        </w:rPr>
+        <w:t xml:space="preserve"> </w:t>
+      </w:r>
+      <w:r>
+        <w:rPr>
+          <w:rFonts w:ascii="Courier New" w:eastAsia="Times New Roman" w:hAnsi="Courier New" w:cs="Courier New"/>
+          <w:color w:val="000000"/>
+          <w:sz w:val="20"/>
+          <w:szCs w:val="20"/>
+          <w:lang w:eastAsia="ru-RU"/>
+        </w:rPr>
+        <w:t>*</w:t>
+      </w:r>
+      <w:proofErr w:type="spellStart"/>
+      <w:r>
+        <w:rPr>
+          <w:rFonts w:ascii="Courier New" w:eastAsia="Times New Roman" w:hAnsi="Courier New" w:cs="Courier New"/>
+          <w:sz w:val="20"/>
+          <w:szCs w:val="20"/>
+          <w:lang w:eastAsia="ru-RU"/>
+        </w:rPr>
+        <w:t>parent</w:t>
+      </w:r>
+      <w:proofErr w:type="spellEnd"/>
+      <w:r>
+        <w:rPr>
+          <w:rFonts w:ascii="Courier New" w:eastAsia="Times New Roman" w:hAnsi="Courier New" w:cs="Courier New"/>
+          <w:color w:val="C0C0C0"/>
+          <w:sz w:val="20"/>
+          <w:szCs w:val="20"/>
+          <w:lang w:eastAsia="ru-RU"/>
+        </w:rPr>
+        <w:t xml:space="preserve"> </w:t>
+      </w:r>
+      <w:r>
+        <w:rPr>
+          <w:rFonts w:ascii="Courier New" w:eastAsia="Times New Roman" w:hAnsi="Courier New" w:cs="Courier New"/>
+          <w:color w:val="000000"/>
+          <w:sz w:val="20"/>
+          <w:szCs w:val="20"/>
+          <w:lang w:eastAsia="ru-RU"/>
+        </w:rPr>
+        <w:t>=</w:t>
+      </w:r>
+      <w:r>
+        <w:rPr>
+          <w:rFonts w:ascii="Courier New" w:eastAsia="Times New Roman" w:hAnsi="Courier New" w:cs="Courier New"/>
+          <w:color w:val="C0C0C0"/>
+          <w:sz w:val="20"/>
+          <w:szCs w:val="20"/>
+          <w:lang w:eastAsia="ru-RU"/>
+        </w:rPr>
+        <w:t xml:space="preserve"> </w:t>
+      </w:r>
+      <w:r>
+        <w:rPr>
+          <w:rFonts w:ascii="Courier New" w:eastAsia="Times New Roman" w:hAnsi="Courier New" w:cs="Courier New"/>
+          <w:color w:val="000080"/>
+          <w:sz w:val="20"/>
+          <w:szCs w:val="20"/>
+          <w:lang w:eastAsia="ru-RU"/>
+        </w:rPr>
+        <w:t>0</w:t>
+      </w:r>
+      <w:r>
+        <w:rPr>
+          <w:rFonts w:ascii="Courier New" w:eastAsia="Times New Roman" w:hAnsi="Courier New" w:cs="Courier New"/>
+          <w:color w:val="000000"/>
+          <w:sz w:val="20"/>
+          <w:szCs w:val="20"/>
+          <w:lang w:eastAsia="ru-RU"/>
+        </w:rPr>
+        <w:t>);</w:t>
+      </w:r>
+    </w:p>
+    <w:p>
+      <w:pPr>
+        <w:pStyle w:val="aa"/>
+        <w:tabs>
+          <w:tab w:val="left" w:pos="916"/>
+          <w:tab w:val="left" w:pos="1832"/>
+          <w:tab w:val="left" w:pos="2748"/>
+          <w:tab w:val="left" w:pos="3664"/>
+          <w:tab w:val="left" w:pos="4580"/>
+          <w:tab w:val="left" w:pos="5496"/>
+          <w:tab w:val="left" w:pos="6412"/>
+          <w:tab w:val="left" w:pos="7328"/>
+          <w:tab w:val="left" w:pos="8244"/>
+          <w:tab w:val="left" w:pos="9160"/>
+          <w:tab w:val="left" w:pos="10076"/>
+          <w:tab w:val="left" w:pos="10992"/>
+          <w:tab w:val="left" w:pos="11908"/>
+          <w:tab w:val="left" w:pos="12824"/>
+          <w:tab w:val="left" w:pos="13740"/>
+          <w:tab w:val="left" w:pos="14656"/>
+        </w:tabs>
+        <w:spacing w:after="0" w:line="240" w:lineRule="auto"/>
+        <w:rPr>
+          <w:rFonts w:ascii="Courier New" w:eastAsia="Times New Roman" w:hAnsi="Courier New" w:cs="Courier New"/>
+          <w:sz w:val="20"/>
+          <w:szCs w:val="20"/>
+          <w:lang w:eastAsia="ru-RU"/>
+        </w:rPr>
+      </w:pPr>
+      <w:r>
+        <w:rPr>
+          <w:rFonts w:ascii="Courier New" w:eastAsia="Times New Roman" w:hAnsi="Courier New" w:cs="Courier New"/>
+          <w:color w:val="C0C0C0"/>
+          <w:sz w:val="20"/>
+          <w:szCs w:val="20"/>
+          <w:lang w:eastAsia="ru-RU"/>
+        </w:rPr>
+        <w:t xml:space="preserve">    </w:t>
+      </w:r>
+      <w:r>
+        <w:rPr>
+          <w:rFonts w:ascii="Courier New" w:eastAsia="Times New Roman" w:hAnsi="Courier New" w:cs="Courier New"/>
+          <w:color w:val="000000"/>
+          <w:sz w:val="20"/>
+          <w:szCs w:val="20"/>
+          <w:lang w:eastAsia="ru-RU"/>
+        </w:rPr>
+        <w:t>~</w:t>
+      </w:r>
+      <w:proofErr w:type="spellStart"/>
+      <w:r>
+        <w:rPr>
+          <w:rFonts w:ascii="Courier New" w:eastAsia="Times New Roman" w:hAnsi="Courier New" w:cs="Courier New"/>
+          <w:i/>
+          <w:iCs/>
+          <w:color w:val="000000"/>
+          <w:sz w:val="20"/>
+          <w:szCs w:val="20"/>
+          <w:lang w:eastAsia="ru-RU"/>
+        </w:rPr>
+        <w:t>MainWidget</w:t>
+      </w:r>
+      <w:proofErr w:type="spellEnd"/>
+      <w:r>
+        <w:rPr>
+          <w:rFonts w:ascii="Courier New" w:eastAsia="Times New Roman" w:hAnsi="Courier New" w:cs="Courier New"/>
+          <w:color w:val="000000"/>
+          <w:sz w:val="20"/>
+          <w:szCs w:val="20"/>
+          <w:lang w:eastAsia="ru-RU"/>
+        </w:rPr>
+        <w:t>();</w:t>
+      </w:r>
+    </w:p>
+    <w:p>
+      <w:pPr>
+        <w:pStyle w:val="aa"/>
+        <w:tabs>
+          <w:tab w:val="left" w:pos="916"/>
+          <w:tab w:val="left" w:pos="1832"/>
+          <w:tab w:val="left" w:pos="2748"/>
+          <w:tab w:val="left" w:pos="3664"/>
+          <w:tab w:val="left" w:pos="4580"/>
+          <w:tab w:val="left" w:pos="5496"/>
+          <w:tab w:val="left" w:pos="6412"/>
+          <w:tab w:val="left" w:pos="7328"/>
+          <w:tab w:val="left" w:pos="8244"/>
+          <w:tab w:val="left" w:pos="9160"/>
+          <w:tab w:val="left" w:pos="10076"/>
+          <w:tab w:val="left" w:pos="10992"/>
+          <w:tab w:val="left" w:pos="11908"/>
+          <w:tab w:val="left" w:pos="12824"/>
+          <w:tab w:val="left" w:pos="13740"/>
+          <w:tab w:val="left" w:pos="14656"/>
+        </w:tabs>
+        <w:spacing w:after="0" w:line="240" w:lineRule="auto"/>
+        <w:rPr>
+          <w:rFonts w:ascii="Courier New" w:eastAsia="Times New Roman" w:hAnsi="Courier New" w:cs="Courier New"/>
+          <w:sz w:val="20"/>
+          <w:szCs w:val="20"/>
+          <w:lang w:eastAsia="ru-RU"/>
+        </w:rPr>
+      </w:pPr>
+      <w:r>
+        <w:rPr>
+          <w:rFonts w:ascii="Courier New" w:eastAsia="Times New Roman" w:hAnsi="Courier New" w:cs="Courier New"/>
+          <w:color w:val="C0C0C0"/>
+          <w:sz w:val="20"/>
+          <w:szCs w:val="20"/>
+          <w:lang w:eastAsia="ru-RU"/>
+        </w:rPr>
+        <w:t xml:space="preserve">    </w:t>
+      </w:r>
+      <w:proofErr w:type="spellStart"/>
+      <w:r>
+        <w:rPr>
+          <w:rFonts w:ascii="Courier New" w:eastAsia="Times New Roman" w:hAnsi="Courier New" w:cs="Courier New"/>
+          <w:color w:val="800080"/>
+          <w:sz w:val="20"/>
+          <w:szCs w:val="20"/>
+          <w:lang w:eastAsia="ru-RU"/>
+        </w:rPr>
+        <w:t>Game</w:t>
+      </w:r>
+      <w:proofErr w:type="spellEnd"/>
+      <w:r>
+        <w:rPr>
+          <w:rFonts w:ascii="Courier New" w:eastAsia="Times New Roman" w:hAnsi="Courier New" w:cs="Courier New"/>
+          <w:color w:val="C0C0C0"/>
+          <w:sz w:val="20"/>
+          <w:szCs w:val="20"/>
+          <w:lang w:eastAsia="ru-RU"/>
+        </w:rPr>
+        <w:t xml:space="preserve"> </w:t>
+      </w:r>
+      <w:r>
+        <w:rPr>
+          <w:rFonts w:ascii="Courier New" w:eastAsia="Times New Roman" w:hAnsi="Courier New" w:cs="Courier New"/>
+          <w:color w:val="000000"/>
+          <w:sz w:val="20"/>
+          <w:szCs w:val="20"/>
+          <w:lang w:eastAsia="ru-RU"/>
+        </w:rPr>
+        <w:t>*</w:t>
+      </w:r>
+      <w:proofErr w:type="spellStart"/>
+      <w:r>
+        <w:rPr>
+          <w:rFonts w:ascii="Courier New" w:eastAsia="Times New Roman" w:hAnsi="Courier New" w:cs="Courier New"/>
+          <w:color w:val="800000"/>
+          <w:sz w:val="20"/>
+          <w:szCs w:val="20"/>
+          <w:lang w:eastAsia="ru-RU"/>
+        </w:rPr>
+        <w:t>game</w:t>
+      </w:r>
+      <w:proofErr w:type="spellEnd"/>
+      <w:r>
+        <w:rPr>
+          <w:rFonts w:ascii="Courier New" w:eastAsia="Times New Roman" w:hAnsi="Courier New" w:cs="Courier New"/>
+          <w:color w:val="000000"/>
+          <w:sz w:val="20"/>
+          <w:szCs w:val="20"/>
+          <w:lang w:eastAsia="ru-RU"/>
+        </w:rPr>
+        <w:t>;</w:t>
+      </w:r>
+    </w:p>
+    <w:p>
+      <w:pPr>
+        <w:pStyle w:val="aa"/>
+        <w:tabs>
+          <w:tab w:val="left" w:pos="916"/>
+          <w:tab w:val="left" w:pos="1832"/>
+          <w:tab w:val="left" w:pos="2748"/>
+          <w:tab w:val="left" w:pos="3664"/>
+          <w:tab w:val="left" w:pos="4580"/>
+          <w:tab w:val="left" w:pos="5496"/>
+          <w:tab w:val="left" w:pos="6412"/>
+          <w:tab w:val="left" w:pos="7328"/>
+          <w:tab w:val="left" w:pos="8244"/>
+          <w:tab w:val="left" w:pos="9160"/>
+          <w:tab w:val="left" w:pos="10076"/>
+          <w:tab w:val="left" w:pos="10992"/>
+          <w:tab w:val="left" w:pos="11908"/>
+          <w:tab w:val="left" w:pos="12824"/>
+          <w:tab w:val="left" w:pos="13740"/>
+          <w:tab w:val="left" w:pos="14656"/>
+        </w:tabs>
+        <w:spacing w:after="0" w:line="240" w:lineRule="auto"/>
+        <w:rPr>
+          <w:rFonts w:ascii="Courier New" w:eastAsia="Times New Roman" w:hAnsi="Courier New" w:cs="Courier New"/>
+          <w:sz w:val="20"/>
+          <w:szCs w:val="20"/>
+          <w:lang w:eastAsia="ru-RU"/>
+        </w:rPr>
+      </w:pPr>
+      <w:r>
+        <w:rPr>
+          <w:rFonts w:ascii="Courier New" w:eastAsia="Times New Roman" w:hAnsi="Courier New" w:cs="Courier New"/>
+          <w:color w:val="C0C0C0"/>
+          <w:sz w:val="20"/>
+          <w:szCs w:val="20"/>
+          <w:lang w:eastAsia="ru-RU"/>
+        </w:rPr>
+        <w:t xml:space="preserve">    </w:t>
+      </w:r>
+      <w:proofErr w:type="spellStart"/>
+      <w:r>
+        <w:rPr>
+          <w:rFonts w:ascii="Courier New" w:eastAsia="Times New Roman" w:hAnsi="Courier New" w:cs="Courier New"/>
+          <w:color w:val="800080"/>
+          <w:sz w:val="20"/>
+          <w:szCs w:val="20"/>
+          <w:lang w:eastAsia="ru-RU"/>
+        </w:rPr>
+        <w:t>IfLoseWidget</w:t>
+      </w:r>
+      <w:proofErr w:type="spellEnd"/>
+      <w:r>
+        <w:rPr>
+          <w:rFonts w:ascii="Courier New" w:eastAsia="Times New Roman" w:hAnsi="Courier New" w:cs="Courier New"/>
+          <w:color w:val="C0C0C0"/>
+          <w:sz w:val="20"/>
+          <w:szCs w:val="20"/>
+          <w:lang w:eastAsia="ru-RU"/>
+        </w:rPr>
+        <w:t xml:space="preserve"> </w:t>
+      </w:r>
+      <w:r>
+        <w:rPr>
+          <w:rFonts w:ascii="Courier New" w:eastAsia="Times New Roman" w:hAnsi="Courier New" w:cs="Courier New"/>
+          <w:color w:val="000000"/>
+          <w:sz w:val="20"/>
+          <w:szCs w:val="20"/>
+          <w:lang w:eastAsia="ru-RU"/>
+        </w:rPr>
+        <w:t>*</w:t>
+      </w:r>
+      <w:proofErr w:type="spellStart"/>
+      <w:r>
+        <w:rPr>
+          <w:rFonts w:ascii="Courier New" w:eastAsia="Times New Roman" w:hAnsi="Courier New" w:cs="Courier New"/>
+          <w:color w:val="800000"/>
+          <w:sz w:val="20"/>
+          <w:szCs w:val="20"/>
+          <w:lang w:eastAsia="ru-RU"/>
+        </w:rPr>
+        <w:t>iflose</w:t>
+      </w:r>
+      <w:proofErr w:type="spellEnd"/>
+      <w:r>
+        <w:rPr>
+          <w:rFonts w:ascii="Courier New" w:eastAsia="Times New Roman" w:hAnsi="Courier New" w:cs="Courier New"/>
+          <w:color w:val="000000"/>
+          <w:sz w:val="20"/>
+          <w:szCs w:val="20"/>
+          <w:lang w:eastAsia="ru-RU"/>
+        </w:rPr>
+        <w:t>;</w:t>
+      </w:r>
+    </w:p>
+    <w:p>
+      <w:pPr>
+        <w:pStyle w:val="aa"/>
+        <w:tabs>
+          <w:tab w:val="left" w:pos="916"/>
+          <w:tab w:val="left" w:pos="1832"/>
+          <w:tab w:val="left" w:pos="2748"/>
+          <w:tab w:val="left" w:pos="3664"/>
+          <w:tab w:val="left" w:pos="4580"/>
+          <w:tab w:val="left" w:pos="5496"/>
+          <w:tab w:val="left" w:pos="6412"/>
+          <w:tab w:val="left" w:pos="7328"/>
+          <w:tab w:val="left" w:pos="8244"/>
+          <w:tab w:val="left" w:pos="9160"/>
+          <w:tab w:val="left" w:pos="10076"/>
+          <w:tab w:val="left" w:pos="10992"/>
+          <w:tab w:val="left" w:pos="11908"/>
+          <w:tab w:val="left" w:pos="12824"/>
+          <w:tab w:val="left" w:pos="13740"/>
+          <w:tab w:val="left" w:pos="14656"/>
+        </w:tabs>
+        <w:spacing w:after="0" w:line="240" w:lineRule="auto"/>
+        <w:rPr>
+          <w:rFonts w:ascii="Courier New" w:eastAsia="Times New Roman" w:hAnsi="Courier New" w:cs="Courier New"/>
+          <w:sz w:val="20"/>
+          <w:szCs w:val="20"/>
+          <w:lang w:eastAsia="ru-RU"/>
+        </w:rPr>
+      </w:pPr>
+      <w:r>
+        <w:rPr>
+          <w:rFonts w:ascii="Courier New" w:eastAsia="Times New Roman" w:hAnsi="Courier New" w:cs="Courier New"/>
+          <w:color w:val="C0C0C0"/>
+          <w:sz w:val="20"/>
+          <w:szCs w:val="20"/>
+          <w:lang w:eastAsia="ru-RU"/>
+        </w:rPr>
+        <w:t xml:space="preserve">    </w:t>
+      </w:r>
+      <w:proofErr w:type="spellStart"/>
+      <w:r>
+        <w:rPr>
+          <w:rFonts w:ascii="Courier New" w:eastAsia="Times New Roman" w:hAnsi="Courier New" w:cs="Courier New"/>
+          <w:color w:val="800080"/>
+          <w:sz w:val="20"/>
+          <w:szCs w:val="20"/>
+          <w:lang w:eastAsia="ru-RU"/>
+        </w:rPr>
+        <w:t>IfWinWidget</w:t>
+      </w:r>
+      <w:proofErr w:type="spellEnd"/>
+      <w:r>
+        <w:rPr>
+          <w:rFonts w:ascii="Courier New" w:eastAsia="Times New Roman" w:hAnsi="Courier New" w:cs="Courier New"/>
+          <w:color w:val="C0C0C0"/>
+          <w:sz w:val="20"/>
+          <w:szCs w:val="20"/>
+          <w:lang w:eastAsia="ru-RU"/>
+        </w:rPr>
+        <w:t xml:space="preserve"> </w:t>
+      </w:r>
+      <w:r>
+        <w:rPr>
+          <w:rFonts w:ascii="Courier New" w:eastAsia="Times New Roman" w:hAnsi="Courier New" w:cs="Courier New"/>
+          <w:color w:val="000000"/>
+          <w:sz w:val="20"/>
+          <w:szCs w:val="20"/>
+          <w:lang w:eastAsia="ru-RU"/>
+        </w:rPr>
+        <w:t>*</w:t>
+      </w:r>
+      <w:proofErr w:type="spellStart"/>
+      <w:r>
+        <w:rPr>
+          <w:rFonts w:ascii="Courier New" w:eastAsia="Times New Roman" w:hAnsi="Courier New" w:cs="Courier New"/>
+          <w:color w:val="800000"/>
+          <w:sz w:val="20"/>
+          <w:szCs w:val="20"/>
+          <w:lang w:eastAsia="ru-RU"/>
+        </w:rPr>
+        <w:t>ifwin</w:t>
+      </w:r>
+      <w:proofErr w:type="spellEnd"/>
+      <w:r>
+        <w:rPr>
+          <w:rFonts w:ascii="Courier New" w:eastAsia="Times New Roman" w:hAnsi="Courier New" w:cs="Courier New"/>
+          <w:color w:val="000000"/>
+          <w:sz w:val="20"/>
+          <w:szCs w:val="20"/>
+          <w:lang w:eastAsia="ru-RU"/>
+        </w:rPr>
+        <w:t>;</w:t>
+      </w:r>
+    </w:p>
+    <w:p>
+      <w:pPr>
+        <w:pStyle w:val="aa"/>
+        <w:tabs>
+          <w:tab w:val="left" w:pos="916"/>
+          <w:tab w:val="left" w:pos="1832"/>
+          <w:tab w:val="left" w:pos="2748"/>
+          <w:tab w:val="left" w:pos="3664"/>
+          <w:tab w:val="left" w:pos="4580"/>
+          <w:tab w:val="left" w:pos="5496"/>
+          <w:tab w:val="left" w:pos="6412"/>
+          <w:tab w:val="left" w:pos="7328"/>
+          <w:tab w:val="left" w:pos="8244"/>
+          <w:tab w:val="left" w:pos="9160"/>
+          <w:tab w:val="left" w:pos="10076"/>
+          <w:tab w:val="left" w:pos="10992"/>
+          <w:tab w:val="left" w:pos="11908"/>
+          <w:tab w:val="left" w:pos="12824"/>
+          <w:tab w:val="left" w:pos="13740"/>
+          <w:tab w:val="left" w:pos="14656"/>
+        </w:tabs>
+        <w:spacing w:after="0" w:line="240" w:lineRule="auto"/>
+        <w:rPr>
+          <w:rFonts w:ascii="Courier New" w:eastAsia="Times New Roman" w:hAnsi="Courier New" w:cs="Courier New"/>
+          <w:sz w:val="20"/>
+          <w:szCs w:val="20"/>
+          <w:lang w:eastAsia="ru-RU"/>
+        </w:rPr>
+      </w:pPr>
+      <w:r>
+        <w:rPr>
+          <w:rFonts w:ascii="Courier New" w:eastAsia="Times New Roman" w:hAnsi="Courier New" w:cs="Courier New"/>
+          <w:color w:val="C0C0C0"/>
+          <w:sz w:val="20"/>
+          <w:szCs w:val="20"/>
+          <w:lang w:eastAsia="ru-RU"/>
+        </w:rPr>
+        <w:t xml:space="preserve">    </w:t>
+      </w:r>
+      <w:proofErr w:type="spellStart"/>
+      <w:r>
+        <w:rPr>
+          <w:rFonts w:ascii="Courier New" w:eastAsia="Times New Roman" w:hAnsi="Courier New" w:cs="Courier New"/>
+          <w:color w:val="808000"/>
+          <w:sz w:val="20"/>
+          <w:szCs w:val="20"/>
+          <w:lang w:eastAsia="ru-RU"/>
+        </w:rPr>
+        <w:t>void</w:t>
+      </w:r>
+      <w:proofErr w:type="spellEnd"/>
+      <w:r>
+        <w:rPr>
+          <w:rFonts w:ascii="Courier New" w:eastAsia="Times New Roman" w:hAnsi="Courier New" w:cs="Courier New"/>
+          <w:color w:val="C0C0C0"/>
+          <w:sz w:val="20"/>
+          <w:szCs w:val="20"/>
+          <w:lang w:eastAsia="ru-RU"/>
+        </w:rPr>
+        <w:t xml:space="preserve"> </w:t>
+      </w:r>
+      <w:proofErr w:type="spellStart"/>
+      <w:r>
+        <w:rPr>
+          <w:rFonts w:ascii="Courier New" w:eastAsia="Times New Roman" w:hAnsi="Courier New" w:cs="Courier New"/>
+          <w:sz w:val="20"/>
+          <w:szCs w:val="20"/>
+          <w:lang w:eastAsia="ru-RU"/>
+        </w:rPr>
+        <w:t>connectButtons</w:t>
+      </w:r>
+      <w:proofErr w:type="spellEnd"/>
+      <w:r>
+        <w:rPr>
+          <w:rFonts w:ascii="Courier New" w:eastAsia="Times New Roman" w:hAnsi="Courier New" w:cs="Courier New"/>
+          <w:color w:val="000000"/>
+          <w:sz w:val="20"/>
+          <w:szCs w:val="20"/>
+          <w:lang w:eastAsia="ru-RU"/>
+        </w:rPr>
+        <w:t>();</w:t>
+      </w:r>
+    </w:p>
+    <w:p>
+      <w:pPr>
+        <w:pStyle w:val="aa"/>
+        <w:tabs>
+          <w:tab w:val="left" w:pos="916"/>
+          <w:tab w:val="left" w:pos="1832"/>
+          <w:tab w:val="left" w:pos="2748"/>
+          <w:tab w:val="left" w:pos="3664"/>
+          <w:tab w:val="left" w:pos="4580"/>
+          <w:tab w:val="left" w:pos="5496"/>
+          <w:tab w:val="left" w:pos="6412"/>
+          <w:tab w:val="left" w:pos="7328"/>
+          <w:tab w:val="left" w:pos="8244"/>
+          <w:tab w:val="left" w:pos="9160"/>
+          <w:tab w:val="left" w:pos="10076"/>
+          <w:tab w:val="left" w:pos="10992"/>
+          <w:tab w:val="left" w:pos="11908"/>
+          <w:tab w:val="left" w:pos="12824"/>
+          <w:tab w:val="left" w:pos="13740"/>
+          <w:tab w:val="left" w:pos="14656"/>
+        </w:tabs>
+        <w:spacing w:after="0" w:line="240" w:lineRule="auto"/>
+        <w:rPr>
+          <w:rFonts w:ascii="Courier New" w:eastAsia="Times New Roman" w:hAnsi="Courier New" w:cs="Courier New"/>
+          <w:sz w:val="20"/>
+          <w:szCs w:val="20"/>
+          <w:lang w:eastAsia="ru-RU"/>
+        </w:rPr>
+      </w:pPr>
+      <w:r>
+        <w:rPr>
+          <w:rFonts w:ascii="Courier New" w:eastAsia="Times New Roman" w:hAnsi="Courier New" w:cs="Courier New"/>
+          <w:color w:val="C0C0C0"/>
+          <w:sz w:val="20"/>
+          <w:szCs w:val="20"/>
+          <w:lang w:eastAsia="ru-RU"/>
+        </w:rPr>
+        <w:t xml:space="preserve">    </w:t>
+      </w:r>
+      <w:proofErr w:type="spellStart"/>
+      <w:r>
+        <w:rPr>
+          <w:rFonts w:ascii="Courier New" w:eastAsia="Times New Roman" w:hAnsi="Courier New" w:cs="Courier New"/>
+          <w:color w:val="808000"/>
+          <w:sz w:val="20"/>
+          <w:szCs w:val="20"/>
+          <w:lang w:eastAsia="ru-RU"/>
+        </w:rPr>
+        <w:t>void</w:t>
+      </w:r>
+      <w:proofErr w:type="spellEnd"/>
+      <w:r>
+        <w:rPr>
+          <w:rFonts w:ascii="Courier New" w:eastAsia="Times New Roman" w:hAnsi="Courier New" w:cs="Courier New"/>
+          <w:color w:val="C0C0C0"/>
+          <w:sz w:val="20"/>
+          <w:szCs w:val="20"/>
+          <w:lang w:eastAsia="ru-RU"/>
+        </w:rPr>
+        <w:t xml:space="preserve"> </w:t>
+      </w:r>
+      <w:proofErr w:type="spellStart"/>
+      <w:r>
+        <w:rPr>
+          <w:rFonts w:ascii="Courier New" w:eastAsia="Times New Roman" w:hAnsi="Courier New" w:cs="Courier New"/>
+          <w:sz w:val="20"/>
+          <w:szCs w:val="20"/>
+          <w:lang w:eastAsia="ru-RU"/>
+        </w:rPr>
+        <w:t>makeLabel</w:t>
+      </w:r>
+      <w:proofErr w:type="spellEnd"/>
+      <w:r>
+        <w:rPr>
+          <w:rFonts w:ascii="Courier New" w:eastAsia="Times New Roman" w:hAnsi="Courier New" w:cs="Courier New"/>
+          <w:color w:val="000000"/>
+          <w:sz w:val="20"/>
+          <w:szCs w:val="20"/>
+          <w:lang w:eastAsia="ru-RU"/>
+        </w:rPr>
+        <w:t>();</w:t>
+      </w:r>
+    </w:p>
+    <w:p>
+      <w:pPr>
+        <w:pStyle w:val="aa"/>
+        <w:tabs>
+          <w:tab w:val="left" w:pos="916"/>
+          <w:tab w:val="left" w:pos="1832"/>
+          <w:tab w:val="left" w:pos="2748"/>
+          <w:tab w:val="left" w:pos="3664"/>
+          <w:tab w:val="left" w:pos="4580"/>
+          <w:tab w:val="left" w:pos="5496"/>
+          <w:tab w:val="left" w:pos="6412"/>
+          <w:tab w:val="left" w:pos="7328"/>
+          <w:tab w:val="left" w:pos="8244"/>
+          <w:tab w:val="left" w:pos="9160"/>
+          <w:tab w:val="left" w:pos="10076"/>
+          <w:tab w:val="left" w:pos="10992"/>
+          <w:tab w:val="left" w:pos="11908"/>
+          <w:tab w:val="left" w:pos="12824"/>
+          <w:tab w:val="left" w:pos="13740"/>
+          <w:tab w:val="left" w:pos="14656"/>
+        </w:tabs>
+        <w:spacing w:after="0" w:line="240" w:lineRule="auto"/>
+        <w:rPr>
+          <w:rFonts w:ascii="Courier New" w:eastAsia="Times New Roman" w:hAnsi="Courier New" w:cs="Courier New"/>
+          <w:sz w:val="20"/>
+          <w:szCs w:val="20"/>
+          <w:lang w:eastAsia="ru-RU"/>
+        </w:rPr>
+      </w:pPr>
+      <w:r>
+        <w:rPr>
+          <w:rFonts w:ascii="Courier New" w:eastAsia="Times New Roman" w:hAnsi="Courier New" w:cs="Courier New"/>
+          <w:color w:val="C0C0C0"/>
+          <w:sz w:val="20"/>
+          <w:szCs w:val="20"/>
+          <w:lang w:eastAsia="ru-RU"/>
+        </w:rPr>
+        <w:t xml:space="preserve">    </w:t>
+      </w:r>
+      <w:proofErr w:type="spellStart"/>
+      <w:r>
+        <w:rPr>
+          <w:rFonts w:ascii="Courier New" w:eastAsia="Times New Roman" w:hAnsi="Courier New" w:cs="Courier New"/>
+          <w:color w:val="808000"/>
+          <w:sz w:val="20"/>
+          <w:szCs w:val="20"/>
+          <w:lang w:eastAsia="ru-RU"/>
+        </w:rPr>
+        <w:t>void</w:t>
+      </w:r>
+      <w:proofErr w:type="spellEnd"/>
+      <w:r>
+        <w:rPr>
+          <w:rFonts w:ascii="Courier New" w:eastAsia="Times New Roman" w:hAnsi="Courier New" w:cs="Courier New"/>
+          <w:color w:val="C0C0C0"/>
+          <w:sz w:val="20"/>
+          <w:szCs w:val="20"/>
+          <w:lang w:eastAsia="ru-RU"/>
+        </w:rPr>
+        <w:t xml:space="preserve"> </w:t>
+      </w:r>
+      <w:proofErr w:type="spellStart"/>
+      <w:r>
+        <w:rPr>
+          <w:rFonts w:ascii="Courier New" w:eastAsia="Times New Roman" w:hAnsi="Courier New" w:cs="Courier New"/>
+          <w:sz w:val="20"/>
+          <w:szCs w:val="20"/>
+          <w:lang w:eastAsia="ru-RU"/>
+        </w:rPr>
+        <w:t>addWidgets</w:t>
+      </w:r>
+      <w:proofErr w:type="spellEnd"/>
+      <w:r>
+        <w:rPr>
+          <w:rFonts w:ascii="Courier New" w:eastAsia="Times New Roman" w:hAnsi="Courier New" w:cs="Courier New"/>
+          <w:color w:val="000000"/>
+          <w:sz w:val="20"/>
+          <w:szCs w:val="20"/>
+          <w:lang w:eastAsia="ru-RU"/>
+        </w:rPr>
+        <w:t>(</w:t>
+      </w:r>
+      <w:proofErr w:type="spellStart"/>
+      <w:r>
+        <w:rPr>
+          <w:rFonts w:ascii="Courier New" w:eastAsia="Times New Roman" w:hAnsi="Courier New" w:cs="Courier New"/>
+          <w:color w:val="800080"/>
+          <w:sz w:val="20"/>
+          <w:szCs w:val="20"/>
+          <w:lang w:eastAsia="ru-RU"/>
+        </w:rPr>
+        <w:t>QGridLayout</w:t>
+      </w:r>
+      <w:proofErr w:type="spellEnd"/>
+      <w:r>
+        <w:rPr>
+          <w:rFonts w:ascii="Courier New" w:eastAsia="Times New Roman" w:hAnsi="Courier New" w:cs="Courier New"/>
+          <w:color w:val="C0C0C0"/>
+          <w:sz w:val="20"/>
+          <w:szCs w:val="20"/>
+          <w:lang w:eastAsia="ru-RU"/>
+        </w:rPr>
+        <w:t xml:space="preserve"> </w:t>
+      </w:r>
+      <w:r>
+        <w:rPr>
+          <w:rFonts w:ascii="Courier New" w:eastAsia="Times New Roman" w:hAnsi="Courier New" w:cs="Courier New"/>
+          <w:color w:val="000000"/>
+          <w:sz w:val="20"/>
+          <w:szCs w:val="20"/>
+          <w:lang w:eastAsia="ru-RU"/>
+        </w:rPr>
+        <w:t>*</w:t>
+      </w:r>
+      <w:proofErr w:type="spellStart"/>
+      <w:r>
+        <w:rPr>
+          <w:rFonts w:ascii="Courier New" w:eastAsia="Times New Roman" w:hAnsi="Courier New" w:cs="Courier New"/>
+          <w:sz w:val="20"/>
+          <w:szCs w:val="20"/>
+          <w:lang w:eastAsia="ru-RU"/>
+        </w:rPr>
+        <w:t>layout</w:t>
+      </w:r>
+      <w:proofErr w:type="spellEnd"/>
+      <w:r>
+        <w:rPr>
+          <w:rFonts w:ascii="Courier New" w:eastAsia="Times New Roman" w:hAnsi="Courier New" w:cs="Courier New"/>
+          <w:color w:val="000000"/>
+          <w:sz w:val="20"/>
+          <w:szCs w:val="20"/>
+          <w:lang w:eastAsia="ru-RU"/>
+        </w:rPr>
+        <w:t>);</w:t>
+      </w:r>
+    </w:p>
+    <w:p>
+      <w:pPr>
+        <w:pStyle w:val="aa"/>
+        <w:tabs>
+          <w:tab w:val="left" w:pos="916"/>
+          <w:tab w:val="left" w:pos="1832"/>
+          <w:tab w:val="left" w:pos="2748"/>
+          <w:tab w:val="left" w:pos="3664"/>
+          <w:tab w:val="left" w:pos="4580"/>
+          <w:tab w:val="left" w:pos="5496"/>
+          <w:tab w:val="left" w:pos="6412"/>
+          <w:tab w:val="left" w:pos="7328"/>
+          <w:tab w:val="left" w:pos="8244"/>
+          <w:tab w:val="left" w:pos="9160"/>
+          <w:tab w:val="left" w:pos="10076"/>
+          <w:tab w:val="left" w:pos="10992"/>
+          <w:tab w:val="left" w:pos="11908"/>
+          <w:tab w:val="left" w:pos="12824"/>
+          <w:tab w:val="left" w:pos="13740"/>
+          <w:tab w:val="left" w:pos="14656"/>
+        </w:tabs>
+        <w:spacing w:after="0" w:line="240" w:lineRule="auto"/>
+        <w:rPr>
+          <w:rFonts w:ascii="Courier New" w:eastAsia="Times New Roman" w:hAnsi="Courier New" w:cs="Courier New"/>
+          <w:sz w:val="20"/>
+          <w:szCs w:val="20"/>
+          <w:lang w:eastAsia="ru-RU"/>
+        </w:rPr>
+      </w:pPr>
+      <w:r>
+        <w:rPr>
+          <w:rFonts w:ascii="Courier New" w:eastAsia="Times New Roman" w:hAnsi="Courier New" w:cs="Courier New"/>
+          <w:color w:val="C0C0C0"/>
+          <w:sz w:val="20"/>
+          <w:szCs w:val="20"/>
+          <w:lang w:eastAsia="ru-RU"/>
+        </w:rPr>
+        <w:t xml:space="preserve">    </w:t>
+      </w:r>
+      <w:proofErr w:type="spellStart"/>
+      <w:r>
+        <w:rPr>
+          <w:rFonts w:ascii="Courier New" w:eastAsia="Times New Roman" w:hAnsi="Courier New" w:cs="Courier New"/>
+          <w:color w:val="808000"/>
+          <w:sz w:val="20"/>
+          <w:szCs w:val="20"/>
+          <w:lang w:eastAsia="ru-RU"/>
+        </w:rPr>
+        <w:t>void</w:t>
+      </w:r>
+      <w:proofErr w:type="spellEnd"/>
+      <w:r>
+        <w:rPr>
+          <w:rFonts w:ascii="Courier New" w:eastAsia="Times New Roman" w:hAnsi="Courier New" w:cs="Courier New"/>
+          <w:color w:val="C0C0C0"/>
+          <w:sz w:val="20"/>
+          <w:szCs w:val="20"/>
+          <w:lang w:eastAsia="ru-RU"/>
+        </w:rPr>
+        <w:t xml:space="preserve"> </w:t>
+      </w:r>
+      <w:proofErr w:type="spellStart"/>
+      <w:r>
+        <w:rPr>
+          <w:rFonts w:ascii="Courier New" w:eastAsia="Times New Roman" w:hAnsi="Courier New" w:cs="Courier New"/>
+          <w:sz w:val="20"/>
+          <w:szCs w:val="20"/>
+          <w:lang w:eastAsia="ru-RU"/>
+        </w:rPr>
+        <w:t>checkLetter</w:t>
+      </w:r>
+      <w:proofErr w:type="spellEnd"/>
+      <w:r>
+        <w:rPr>
+          <w:rFonts w:ascii="Courier New" w:eastAsia="Times New Roman" w:hAnsi="Courier New" w:cs="Courier New"/>
+          <w:color w:val="000000"/>
+          <w:sz w:val="20"/>
+          <w:szCs w:val="20"/>
+          <w:lang w:eastAsia="ru-RU"/>
+        </w:rPr>
+        <w:t>();</w:t>
+      </w:r>
+    </w:p>
+    <w:p>
+      <w:pPr>
+        <w:pStyle w:val="aa"/>
+        <w:tabs>
+          <w:tab w:val="left" w:pos="916"/>
+          <w:tab w:val="left" w:pos="1832"/>
+          <w:tab w:val="left" w:pos="2748"/>
+          <w:tab w:val="left" w:pos="3664"/>
+          <w:tab w:val="left" w:pos="4580"/>
+          <w:tab w:val="left" w:pos="5496"/>
+          <w:tab w:val="left" w:pos="6412"/>
+          <w:tab w:val="left" w:pos="7328"/>
+          <w:tab w:val="left" w:pos="8244"/>
+          <w:tab w:val="left" w:pos="9160"/>
+          <w:tab w:val="left" w:pos="10076"/>
+          <w:tab w:val="left" w:pos="10992"/>
+          <w:tab w:val="left" w:pos="11908"/>
+          <w:tab w:val="left" w:pos="12824"/>
+          <w:tab w:val="left" w:pos="13740"/>
+          <w:tab w:val="left" w:pos="14656"/>
+        </w:tabs>
+        <w:spacing w:after="0" w:line="240" w:lineRule="auto"/>
+        <w:rPr>
+          <w:rFonts w:ascii="Courier New" w:eastAsia="Times New Roman" w:hAnsi="Courier New" w:cs="Courier New"/>
+          <w:sz w:val="20"/>
+          <w:szCs w:val="20"/>
+          <w:lang w:eastAsia="ru-RU"/>
+        </w:rPr>
+      </w:pPr>
+      <w:proofErr w:type="spellStart"/>
+      <w:r>
+        <w:rPr>
+          <w:rFonts w:ascii="Courier New" w:eastAsia="Times New Roman" w:hAnsi="Courier New" w:cs="Courier New"/>
+          <w:color w:val="808000"/>
+          <w:sz w:val="20"/>
+          <w:szCs w:val="20"/>
+          <w:lang w:eastAsia="ru-RU"/>
+        </w:rPr>
+        <w:t>public</w:t>
+      </w:r>
+      <w:proofErr w:type="spellEnd"/>
+      <w:r>
+        <w:rPr>
+          <w:rFonts w:ascii="Courier New" w:eastAsia="Times New Roman" w:hAnsi="Courier New" w:cs="Courier New"/>
+          <w:color w:val="000000"/>
+          <w:sz w:val="20"/>
+          <w:szCs w:val="20"/>
+          <w:lang w:eastAsia="ru-RU"/>
+        </w:rPr>
+        <w:t>:</w:t>
+      </w:r>
+    </w:p>
+    <w:p>
+      <w:pPr>
+        <w:pStyle w:val="aa"/>
+        <w:tabs>
+          <w:tab w:val="left" w:pos="916"/>
+          <w:tab w:val="left" w:pos="1832"/>
+          <w:tab w:val="left" w:pos="2748"/>
+          <w:tab w:val="left" w:pos="3664"/>
+          <w:tab w:val="left" w:pos="4580"/>
+          <w:tab w:val="left" w:pos="5496"/>
+          <w:tab w:val="left" w:pos="6412"/>
+          <w:tab w:val="left" w:pos="7328"/>
+          <w:tab w:val="left" w:pos="8244"/>
+          <w:tab w:val="left" w:pos="9160"/>
+          <w:tab w:val="left" w:pos="10076"/>
+          <w:tab w:val="left" w:pos="10992"/>
+          <w:tab w:val="left" w:pos="11908"/>
+          <w:tab w:val="left" w:pos="12824"/>
+          <w:tab w:val="left" w:pos="13740"/>
+          <w:tab w:val="left" w:pos="14656"/>
+        </w:tabs>
+        <w:spacing w:after="0" w:line="240" w:lineRule="auto"/>
+        <w:rPr>
+          <w:rFonts w:ascii="Courier New" w:eastAsia="Times New Roman" w:hAnsi="Courier New" w:cs="Courier New"/>
+          <w:sz w:val="20"/>
+          <w:szCs w:val="20"/>
+          <w:lang w:eastAsia="ru-RU"/>
+        </w:rPr>
+      </w:pPr>
+      <w:r>
+        <w:rPr>
+          <w:rFonts w:ascii="Courier New" w:eastAsia="Times New Roman" w:hAnsi="Courier New" w:cs="Courier New"/>
+          <w:color w:val="C0C0C0"/>
+          <w:sz w:val="20"/>
+          <w:szCs w:val="20"/>
+          <w:lang w:eastAsia="ru-RU"/>
+        </w:rPr>
+        <w:t xml:space="preserve">    </w:t>
+      </w:r>
+      <w:proofErr w:type="spellStart"/>
+      <w:r>
+        <w:rPr>
+          <w:rFonts w:ascii="Courier New" w:eastAsia="Times New Roman" w:hAnsi="Courier New" w:cs="Courier New"/>
+          <w:color w:val="808000"/>
+          <w:sz w:val="20"/>
+          <w:szCs w:val="20"/>
+          <w:lang w:eastAsia="ru-RU"/>
+        </w:rPr>
+        <w:t>void</w:t>
+      </w:r>
+      <w:proofErr w:type="spellEnd"/>
+      <w:r>
+        <w:rPr>
+          <w:rFonts w:ascii="Courier New" w:eastAsia="Times New Roman" w:hAnsi="Courier New" w:cs="Courier New"/>
+          <w:color w:val="C0C0C0"/>
+          <w:sz w:val="20"/>
+          <w:szCs w:val="20"/>
+          <w:lang w:eastAsia="ru-RU"/>
+        </w:rPr>
+        <w:t xml:space="preserve"> </w:t>
+      </w:r>
+      <w:proofErr w:type="spellStart"/>
+      <w:r>
+        <w:rPr>
+          <w:rFonts w:ascii="Courier New" w:eastAsia="Times New Roman" w:hAnsi="Courier New" w:cs="Courier New"/>
+          <w:sz w:val="20"/>
+          <w:szCs w:val="20"/>
+          <w:lang w:eastAsia="ru-RU"/>
+        </w:rPr>
+        <w:t>play</w:t>
+      </w:r>
+      <w:proofErr w:type="spellEnd"/>
+      <w:r>
+        <w:rPr>
+          <w:rFonts w:ascii="Courier New" w:eastAsia="Times New Roman" w:hAnsi="Courier New" w:cs="Courier New"/>
+          <w:color w:val="000000"/>
+          <w:sz w:val="20"/>
+          <w:szCs w:val="20"/>
+          <w:lang w:eastAsia="ru-RU"/>
+        </w:rPr>
+        <w:t>();</w:t>
+      </w:r>
+    </w:p>
+    <w:p>
+      <w:pPr>
+        <w:pStyle w:val="aa"/>
+        <w:tabs>
+          <w:tab w:val="left" w:pos="916"/>
+          <w:tab w:val="left" w:pos="1832"/>
+          <w:tab w:val="left" w:pos="2748"/>
+          <w:tab w:val="left" w:pos="3664"/>
+          <w:tab w:val="left" w:pos="4580"/>
+          <w:tab w:val="left" w:pos="5496"/>
+          <w:tab w:val="left" w:pos="6412"/>
+          <w:tab w:val="left" w:pos="7328"/>
+          <w:tab w:val="left" w:pos="8244"/>
+          <w:tab w:val="left" w:pos="9160"/>
+          <w:tab w:val="left" w:pos="10076"/>
+          <w:tab w:val="left" w:pos="10992"/>
+          <w:tab w:val="left" w:pos="11908"/>
+          <w:tab w:val="left" w:pos="12824"/>
+          <w:tab w:val="left" w:pos="13740"/>
+          <w:tab w:val="left" w:pos="14656"/>
+        </w:tabs>
+        <w:spacing w:after="0" w:line="240" w:lineRule="auto"/>
+        <w:rPr>
+          <w:rFonts w:ascii="Courier New" w:eastAsia="Times New Roman" w:hAnsi="Courier New" w:cs="Courier New"/>
+          <w:sz w:val="20"/>
+          <w:szCs w:val="20"/>
+          <w:lang w:eastAsia="ru-RU"/>
+        </w:rPr>
+      </w:pPr>
+      <w:proofErr w:type="spellStart"/>
+      <w:r>
+        <w:rPr>
+          <w:rFonts w:ascii="Courier New" w:eastAsia="Times New Roman" w:hAnsi="Courier New" w:cs="Courier New"/>
+          <w:color w:val="808000"/>
+          <w:sz w:val="20"/>
+          <w:szCs w:val="20"/>
+          <w:lang w:eastAsia="ru-RU"/>
+        </w:rPr>
+        <w:t>protected</w:t>
+      </w:r>
+      <w:proofErr w:type="spellEnd"/>
+      <w:r>
+        <w:rPr>
+          <w:rFonts w:ascii="Courier New" w:eastAsia="Times New Roman" w:hAnsi="Courier New" w:cs="Courier New"/>
+          <w:color w:val="000000"/>
+          <w:sz w:val="20"/>
+          <w:szCs w:val="20"/>
+          <w:lang w:eastAsia="ru-RU"/>
+        </w:rPr>
+        <w:t>:</w:t>
+      </w:r>
+    </w:p>
+    <w:p>
+      <w:pPr>
+        <w:pStyle w:val="aa"/>
+        <w:tabs>
+          <w:tab w:val="left" w:pos="916"/>
+          <w:tab w:val="left" w:pos="1832"/>
+          <w:tab w:val="left" w:pos="2748"/>
+          <w:tab w:val="left" w:pos="3664"/>
+          <w:tab w:val="left" w:pos="4580"/>
+          <w:tab w:val="left" w:pos="5496"/>
+          <w:tab w:val="left" w:pos="6412"/>
+          <w:tab w:val="left" w:pos="7328"/>
+          <w:tab w:val="left" w:pos="8244"/>
+          <w:tab w:val="left" w:pos="9160"/>
+          <w:tab w:val="left" w:pos="10076"/>
+          <w:tab w:val="left" w:pos="10992"/>
+          <w:tab w:val="left" w:pos="11908"/>
+          <w:tab w:val="left" w:pos="12824"/>
+          <w:tab w:val="left" w:pos="13740"/>
+          <w:tab w:val="left" w:pos="14656"/>
+        </w:tabs>
+        <w:spacing w:after="0" w:line="240" w:lineRule="auto"/>
+        <w:rPr>
+          <w:rFonts w:ascii="Courier New" w:eastAsia="Times New Roman" w:hAnsi="Courier New" w:cs="Courier New"/>
+          <w:sz w:val="20"/>
+          <w:szCs w:val="20"/>
+          <w:lang w:eastAsia="ru-RU"/>
+        </w:rPr>
+      </w:pPr>
+      <w:r>
+        <w:rPr>
+          <w:rFonts w:ascii="Courier New" w:eastAsia="Times New Roman" w:hAnsi="Courier New" w:cs="Courier New"/>
+          <w:color w:val="C0C0C0"/>
+          <w:sz w:val="20"/>
+          <w:szCs w:val="20"/>
+          <w:lang w:eastAsia="ru-RU"/>
+        </w:rPr>
+        <w:t xml:space="preserve">    </w:t>
+      </w:r>
+      <w:proofErr w:type="spellStart"/>
+      <w:r>
+        <w:rPr>
+          <w:rFonts w:ascii="Courier New" w:eastAsia="Times New Roman" w:hAnsi="Courier New" w:cs="Courier New"/>
+          <w:color w:val="808000"/>
+          <w:sz w:val="20"/>
+          <w:szCs w:val="20"/>
+          <w:lang w:eastAsia="ru-RU"/>
+        </w:rPr>
+        <w:t>void</w:t>
+      </w:r>
+      <w:proofErr w:type="spellEnd"/>
+      <w:r>
+        <w:rPr>
+          <w:rFonts w:ascii="Courier New" w:eastAsia="Times New Roman" w:hAnsi="Courier New" w:cs="Courier New"/>
+          <w:color w:val="C0C0C0"/>
+          <w:sz w:val="20"/>
+          <w:szCs w:val="20"/>
+          <w:lang w:eastAsia="ru-RU"/>
+        </w:rPr>
+        <w:t xml:space="preserve"> </w:t>
+      </w:r>
+      <w:proofErr w:type="spellStart"/>
+      <w:r>
+        <w:rPr>
+          <w:rFonts w:ascii="Courier New" w:eastAsia="Times New Roman" w:hAnsi="Courier New" w:cs="Courier New"/>
+          <w:i/>
+          <w:iCs/>
+          <w:color w:val="000000"/>
+          <w:sz w:val="20"/>
+          <w:szCs w:val="20"/>
+          <w:lang w:eastAsia="ru-RU"/>
+        </w:rPr>
+        <w:t>paintEvent</w:t>
+      </w:r>
+      <w:proofErr w:type="spellEnd"/>
+      <w:r>
+        <w:rPr>
+          <w:rFonts w:ascii="Courier New" w:eastAsia="Times New Roman" w:hAnsi="Courier New" w:cs="Courier New"/>
+          <w:color w:val="000000"/>
+          <w:sz w:val="20"/>
+          <w:szCs w:val="20"/>
+          <w:lang w:eastAsia="ru-RU"/>
+        </w:rPr>
+        <w:t>(</w:t>
+      </w:r>
+      <w:proofErr w:type="spellStart"/>
+      <w:r>
+        <w:rPr>
+          <w:rFonts w:ascii="Courier New" w:eastAsia="Times New Roman" w:hAnsi="Courier New" w:cs="Courier New"/>
+          <w:color w:val="800080"/>
+          <w:sz w:val="20"/>
+          <w:szCs w:val="20"/>
+          <w:lang w:eastAsia="ru-RU"/>
+        </w:rPr>
+        <w:t>QPaintEvent</w:t>
+      </w:r>
+      <w:proofErr w:type="spellEnd"/>
+      <w:r>
+        <w:rPr>
+          <w:rFonts w:ascii="Courier New" w:eastAsia="Times New Roman" w:hAnsi="Courier New" w:cs="Courier New"/>
+          <w:color w:val="C0C0C0"/>
+          <w:sz w:val="20"/>
+          <w:szCs w:val="20"/>
+          <w:lang w:eastAsia="ru-RU"/>
+        </w:rPr>
+        <w:t xml:space="preserve"> </w:t>
+      </w:r>
+      <w:r>
+        <w:rPr>
+          <w:rFonts w:ascii="Courier New" w:eastAsia="Times New Roman" w:hAnsi="Courier New" w:cs="Courier New"/>
+          <w:color w:val="000000"/>
+          <w:sz w:val="20"/>
+          <w:szCs w:val="20"/>
+          <w:lang w:eastAsia="ru-RU"/>
+        </w:rPr>
+        <w:t>*</w:t>
+      </w:r>
+      <w:proofErr w:type="spellStart"/>
+      <w:r>
+        <w:rPr>
+          <w:rFonts w:ascii="Courier New" w:eastAsia="Times New Roman" w:hAnsi="Courier New" w:cs="Courier New"/>
+          <w:sz w:val="20"/>
+          <w:szCs w:val="20"/>
+          <w:lang w:eastAsia="ru-RU"/>
+        </w:rPr>
+        <w:t>event</w:t>
+      </w:r>
+      <w:proofErr w:type="spellEnd"/>
+      <w:r>
+        <w:rPr>
+          <w:rFonts w:ascii="Courier New" w:eastAsia="Times New Roman" w:hAnsi="Courier New" w:cs="Courier New"/>
+          <w:color w:val="000000"/>
+          <w:sz w:val="20"/>
+          <w:szCs w:val="20"/>
+          <w:lang w:eastAsia="ru-RU"/>
+        </w:rPr>
+        <w:t>);</w:t>
+      </w:r>
+    </w:p>
+    <w:p>
+      <w:pPr>
+        <w:pStyle w:val="aa"/>
+        <w:tabs>
+          <w:tab w:val="left" w:pos="916"/>
+          <w:tab w:val="left" w:pos="1832"/>
+          <w:tab w:val="left" w:pos="2748"/>
+          <w:tab w:val="left" w:pos="3664"/>
+          <w:tab w:val="left" w:pos="4580"/>
+          <w:tab w:val="left" w:pos="5496"/>
+          <w:tab w:val="left" w:pos="6412"/>
+          <w:tab w:val="left" w:pos="7328"/>
+          <w:tab w:val="left" w:pos="8244"/>
+          <w:tab w:val="left" w:pos="9160"/>
+          <w:tab w:val="left" w:pos="10076"/>
+          <w:tab w:val="left" w:pos="10992"/>
+          <w:tab w:val="left" w:pos="11908"/>
+          <w:tab w:val="left" w:pos="12824"/>
+          <w:tab w:val="left" w:pos="13740"/>
+          <w:tab w:val="left" w:pos="14656"/>
+        </w:tabs>
+        <w:spacing w:after="0" w:line="240" w:lineRule="auto"/>
+        <w:rPr>
+          <w:rFonts w:ascii="Courier New" w:eastAsia="Times New Roman" w:hAnsi="Courier New" w:cs="Courier New"/>
+          <w:sz w:val="20"/>
+          <w:szCs w:val="20"/>
+          <w:lang w:eastAsia="ru-RU"/>
+        </w:rPr>
+      </w:pPr>
+      <w:r>
+        <w:rPr>
+          <w:rFonts w:ascii="Courier New" w:eastAsia="Times New Roman" w:hAnsi="Courier New" w:cs="Courier New"/>
+          <w:color w:val="C0C0C0"/>
+          <w:sz w:val="20"/>
+          <w:szCs w:val="20"/>
+          <w:lang w:eastAsia="ru-RU"/>
+        </w:rPr>
+        <w:t xml:space="preserve">    </w:t>
+      </w:r>
+    </w:p>
+    <w:p>
+      <w:pPr>
+        <w:pStyle w:val="aa"/>
+        <w:tabs>
+          <w:tab w:val="left" w:pos="916"/>
+          <w:tab w:val="left" w:pos="1832"/>
+          <w:tab w:val="left" w:pos="2748"/>
+          <w:tab w:val="left" w:pos="3664"/>
+          <w:tab w:val="left" w:pos="4580"/>
+          <w:tab w:val="left" w:pos="5496"/>
+          <w:tab w:val="left" w:pos="6412"/>
+          <w:tab w:val="left" w:pos="7328"/>
+          <w:tab w:val="left" w:pos="8244"/>
+          <w:tab w:val="left" w:pos="9160"/>
+          <w:tab w:val="left" w:pos="10076"/>
+          <w:tab w:val="left" w:pos="10992"/>
+          <w:tab w:val="left" w:pos="11908"/>
+          <w:tab w:val="left" w:pos="12824"/>
+          <w:tab w:val="left" w:pos="13740"/>
+          <w:tab w:val="left" w:pos="14656"/>
+        </w:tabs>
+        <w:spacing w:after="0" w:line="240" w:lineRule="auto"/>
+        <w:rPr>
+          <w:rFonts w:ascii="Courier New" w:eastAsia="Times New Roman" w:hAnsi="Courier New" w:cs="Courier New"/>
+          <w:sz w:val="20"/>
+          <w:szCs w:val="20"/>
+          <w:lang w:eastAsia="ru-RU"/>
+        </w:rPr>
+      </w:pPr>
+      <w:proofErr w:type="spellStart"/>
+      <w:r>
+        <w:rPr>
+          <w:rFonts w:ascii="Courier New" w:eastAsia="Times New Roman" w:hAnsi="Courier New" w:cs="Courier New"/>
+          <w:color w:val="808000"/>
+          <w:sz w:val="20"/>
+          <w:szCs w:val="20"/>
+          <w:lang w:eastAsia="ru-RU"/>
+        </w:rPr>
+        <w:t>private</w:t>
+      </w:r>
+      <w:proofErr w:type="spellEnd"/>
+      <w:r>
+        <w:rPr>
+          <w:rFonts w:ascii="Courier New" w:eastAsia="Times New Roman" w:hAnsi="Courier New" w:cs="Courier New"/>
+          <w:color w:val="C0C0C0"/>
+          <w:sz w:val="20"/>
+          <w:szCs w:val="20"/>
+          <w:lang w:eastAsia="ru-RU"/>
+        </w:rPr>
+        <w:t xml:space="preserve"> </w:t>
+      </w:r>
+      <w:proofErr w:type="spellStart"/>
+      <w:r>
+        <w:rPr>
+          <w:rFonts w:ascii="Courier New" w:eastAsia="Times New Roman" w:hAnsi="Courier New" w:cs="Courier New"/>
+          <w:color w:val="808000"/>
+          <w:sz w:val="20"/>
+          <w:szCs w:val="20"/>
+          <w:lang w:eastAsia="ru-RU"/>
+        </w:rPr>
+        <w:t>slots</w:t>
+      </w:r>
+      <w:proofErr w:type="spellEnd"/>
+      <w:r>
+        <w:rPr>
+          <w:rFonts w:ascii="Courier New" w:eastAsia="Times New Roman" w:hAnsi="Courier New" w:cs="Courier New"/>
+          <w:color w:val="000000"/>
+          <w:sz w:val="20"/>
+          <w:szCs w:val="20"/>
+          <w:lang w:eastAsia="ru-RU"/>
+        </w:rPr>
+        <w:t>:</w:t>
+      </w:r>
+    </w:p>
+    <w:p>
+      <w:pPr>
+        <w:pStyle w:val="aa"/>
+        <w:tabs>
+          <w:tab w:val="left" w:pos="916"/>
+          <w:tab w:val="left" w:pos="1832"/>
+          <w:tab w:val="left" w:pos="2748"/>
+          <w:tab w:val="left" w:pos="3664"/>
+          <w:tab w:val="left" w:pos="4580"/>
+          <w:tab w:val="left" w:pos="5496"/>
+          <w:tab w:val="left" w:pos="6412"/>
+          <w:tab w:val="left" w:pos="7328"/>
+          <w:tab w:val="left" w:pos="8244"/>
+          <w:tab w:val="left" w:pos="9160"/>
+          <w:tab w:val="left" w:pos="10076"/>
+          <w:tab w:val="left" w:pos="10992"/>
+          <w:tab w:val="left" w:pos="11908"/>
+          <w:tab w:val="left" w:pos="12824"/>
+          <w:tab w:val="left" w:pos="13740"/>
+          <w:tab w:val="left" w:pos="14656"/>
+        </w:tabs>
+        <w:spacing w:after="0" w:line="240" w:lineRule="auto"/>
+        <w:rPr>
+          <w:rFonts w:ascii="Courier New" w:eastAsia="Times New Roman" w:hAnsi="Courier New" w:cs="Courier New"/>
+          <w:sz w:val="20"/>
+          <w:szCs w:val="20"/>
+          <w:lang w:eastAsia="ru-RU"/>
+        </w:rPr>
+      </w:pPr>
+      <w:r>
+        <w:rPr>
+          <w:rFonts w:ascii="Courier New" w:eastAsia="Times New Roman" w:hAnsi="Courier New" w:cs="Courier New"/>
+          <w:color w:val="C0C0C0"/>
+          <w:sz w:val="20"/>
+          <w:szCs w:val="20"/>
+          <w:lang w:eastAsia="ru-RU"/>
+        </w:rPr>
+        <w:t xml:space="preserve">    </w:t>
+      </w:r>
+      <w:proofErr w:type="spellStart"/>
+      <w:r>
+        <w:rPr>
+          <w:rFonts w:ascii="Courier New" w:eastAsia="Times New Roman" w:hAnsi="Courier New" w:cs="Courier New"/>
+          <w:color w:val="808000"/>
+          <w:sz w:val="20"/>
+          <w:szCs w:val="20"/>
+          <w:lang w:eastAsia="ru-RU"/>
+        </w:rPr>
+        <w:t>void</w:t>
+      </w:r>
+      <w:proofErr w:type="spellEnd"/>
+      <w:r>
+        <w:rPr>
+          <w:rFonts w:ascii="Courier New" w:eastAsia="Times New Roman" w:hAnsi="Courier New" w:cs="Courier New"/>
+          <w:color w:val="C0C0C0"/>
+          <w:sz w:val="20"/>
+          <w:szCs w:val="20"/>
+          <w:lang w:eastAsia="ru-RU"/>
+        </w:rPr>
+        <w:t xml:space="preserve"> </w:t>
+      </w:r>
+      <w:proofErr w:type="spellStart"/>
+      <w:r>
+        <w:rPr>
+          <w:rFonts w:ascii="Courier New" w:eastAsia="Times New Roman" w:hAnsi="Courier New" w:cs="Courier New"/>
+          <w:sz w:val="20"/>
+          <w:szCs w:val="20"/>
+          <w:lang w:eastAsia="ru-RU"/>
+        </w:rPr>
+        <w:t>on_a_clicked</w:t>
+      </w:r>
+      <w:proofErr w:type="spellEnd"/>
+      <w:r>
+        <w:rPr>
+          <w:rFonts w:ascii="Courier New" w:eastAsia="Times New Roman" w:hAnsi="Courier New" w:cs="Courier New"/>
+          <w:color w:val="000000"/>
+          <w:sz w:val="20"/>
+          <w:szCs w:val="20"/>
+          <w:lang w:eastAsia="ru-RU"/>
+        </w:rPr>
+        <w:t>();</w:t>
+      </w:r>
+    </w:p>
+    <w:p>
+      <w:pPr>
+        <w:tabs>
+          <w:tab w:val="left" w:pos="916"/>
+          <w:tab w:val="left" w:pos="1832"/>
+          <w:tab w:val="left" w:pos="2748"/>
+          <w:tab w:val="left" w:pos="3664"/>
+          <w:tab w:val="left" w:pos="4580"/>
+          <w:tab w:val="left" w:pos="5496"/>
+          <w:tab w:val="left" w:pos="6412"/>
+          <w:tab w:val="left" w:pos="7328"/>
+          <w:tab w:val="left" w:pos="8244"/>
+          <w:tab w:val="left" w:pos="9160"/>
+          <w:tab w:val="left" w:pos="10076"/>
+          <w:tab w:val="left" w:pos="10992"/>
+          <w:tab w:val="left" w:pos="11908"/>
+          <w:tab w:val="left" w:pos="12824"/>
+          <w:tab w:val="left" w:pos="13740"/>
+          <w:tab w:val="left" w:pos="14656"/>
+        </w:tabs>
+        <w:spacing w:after="0" w:line="240" w:lineRule="auto"/>
+        <w:ind w:left="360"/>
+        <w:rPr>
+          <w:rFonts w:ascii="Courier New" w:eastAsia="Times New Roman" w:hAnsi="Courier New" w:cs="Courier New"/>
+          <w:sz w:val="20"/>
+          <w:szCs w:val="20"/>
+          <w:lang w:eastAsia="ru-RU"/>
+        </w:rPr>
+      </w:pPr>
+      <w:r>
+        <w:rPr>
+          <w:rFonts w:ascii="Courier New" w:eastAsia="Times New Roman" w:hAnsi="Courier New" w:cs="Courier New"/>
+          <w:color w:val="C0C0C0"/>
+          <w:sz w:val="20"/>
+          <w:szCs w:val="20"/>
+          <w:lang w:eastAsia="ru-RU"/>
+        </w:rPr>
+        <w:t xml:space="preserve">   </w:t>
+      </w:r>
+      <w:r>
+        <w:rPr>
+          <w:rFonts w:ascii="Courier New" w:eastAsia="Times New Roman" w:hAnsi="Courier New" w:cs="Courier New"/>
+          <w:color w:val="C0C0C0"/>
+          <w:sz w:val="20"/>
+          <w:szCs w:val="20"/>
+          <w:lang w:eastAsia="ru-RU"/>
+        </w:rPr>
+        <w:t xml:space="preserve">    </w:t>
+      </w:r>
+      <w:proofErr w:type="spellStart"/>
+      <w:r>
+        <w:rPr>
+          <w:rFonts w:ascii="Courier New" w:eastAsia="Times New Roman" w:hAnsi="Courier New" w:cs="Courier New"/>
+          <w:color w:val="808000"/>
+          <w:sz w:val="20"/>
+          <w:szCs w:val="20"/>
+          <w:lang w:eastAsia="ru-RU"/>
+        </w:rPr>
+        <w:t>void</w:t>
+      </w:r>
+      <w:proofErr w:type="spellEnd"/>
+      <w:r>
+        <w:rPr>
+          <w:rFonts w:ascii="Courier New" w:eastAsia="Times New Roman" w:hAnsi="Courier New" w:cs="Courier New"/>
+          <w:color w:val="C0C0C0"/>
+          <w:sz w:val="20"/>
+          <w:szCs w:val="20"/>
+          <w:lang w:eastAsia="ru-RU"/>
+        </w:rPr>
+        <w:t xml:space="preserve"> </w:t>
+      </w:r>
+      <w:proofErr w:type="spellStart"/>
+      <w:r>
+        <w:rPr>
+          <w:rFonts w:ascii="Courier New" w:eastAsia="Times New Roman" w:hAnsi="Courier New" w:cs="Courier New"/>
+          <w:sz w:val="20"/>
+          <w:szCs w:val="20"/>
+          <w:lang w:eastAsia="ru-RU"/>
+        </w:rPr>
+        <w:t>on_b_clicked</w:t>
+      </w:r>
+      <w:proofErr w:type="spellEnd"/>
+      <w:r>
+        <w:rPr>
+          <w:rFonts w:ascii="Courier New" w:eastAsia="Times New Roman" w:hAnsi="Courier New" w:cs="Courier New"/>
+          <w:color w:val="000000"/>
+          <w:sz w:val="20"/>
+          <w:szCs w:val="20"/>
+          <w:lang w:eastAsia="ru-RU"/>
+        </w:rPr>
+        <w:t>();</w:t>
+      </w:r>
+    </w:p>
+    <w:p>
+      <w:pPr>
+        <w:pStyle w:val="aa"/>
+        <w:tabs>
+          <w:tab w:val="left" w:pos="916"/>
+          <w:tab w:val="left" w:pos="1832"/>
+          <w:tab w:val="left" w:pos="2748"/>
+          <w:tab w:val="left" w:pos="3664"/>
+          <w:tab w:val="left" w:pos="4580"/>
+          <w:tab w:val="left" w:pos="5496"/>
+          <w:tab w:val="left" w:pos="6412"/>
+          <w:tab w:val="left" w:pos="7328"/>
+          <w:tab w:val="left" w:pos="8244"/>
+          <w:tab w:val="left" w:pos="9160"/>
+          <w:tab w:val="left" w:pos="10076"/>
+          <w:tab w:val="left" w:pos="10992"/>
+          <w:tab w:val="left" w:pos="11908"/>
+          <w:tab w:val="left" w:pos="12824"/>
+          <w:tab w:val="left" w:pos="13740"/>
+          <w:tab w:val="left" w:pos="14656"/>
+        </w:tabs>
+        <w:spacing w:after="0" w:line="240" w:lineRule="auto"/>
+        <w:rPr>
+          <w:rFonts w:ascii="Courier New" w:eastAsia="Times New Roman" w:hAnsi="Courier New" w:cs="Courier New"/>
+          <w:sz w:val="20"/>
+          <w:szCs w:val="20"/>
+          <w:lang w:eastAsia="ru-RU"/>
+        </w:rPr>
+      </w:pPr>
+      <w:r>
+        <w:rPr>
+          <w:rFonts w:ascii="Courier New" w:eastAsia="Times New Roman" w:hAnsi="Courier New" w:cs="Courier New"/>
+          <w:color w:val="C0C0C0"/>
+          <w:sz w:val="20"/>
+          <w:szCs w:val="20"/>
+          <w:lang w:eastAsia="ru-RU"/>
+        </w:rPr>
+        <w:t xml:space="preserve">    </w:t>
+      </w:r>
+      <w:proofErr w:type="spellStart"/>
+      <w:r>
+        <w:rPr>
+          <w:rFonts w:ascii="Courier New" w:eastAsia="Times New Roman" w:hAnsi="Courier New" w:cs="Courier New"/>
+          <w:color w:val="808000"/>
+          <w:sz w:val="20"/>
+          <w:szCs w:val="20"/>
+          <w:lang w:eastAsia="ru-RU"/>
+        </w:rPr>
+        <w:t>void</w:t>
+      </w:r>
+      <w:proofErr w:type="spellEnd"/>
+      <w:r>
+        <w:rPr>
+          <w:rFonts w:ascii="Courier New" w:eastAsia="Times New Roman" w:hAnsi="Courier New" w:cs="Courier New"/>
+          <w:color w:val="C0C0C0"/>
+          <w:sz w:val="20"/>
+          <w:szCs w:val="20"/>
+          <w:lang w:eastAsia="ru-RU"/>
+        </w:rPr>
+        <w:t xml:space="preserve"> </w:t>
+      </w:r>
+      <w:proofErr w:type="spellStart"/>
+      <w:r>
+        <w:rPr>
+          <w:rFonts w:ascii="Courier New" w:eastAsia="Times New Roman" w:hAnsi="Courier New" w:cs="Courier New"/>
+          <w:sz w:val="20"/>
+          <w:szCs w:val="20"/>
+          <w:lang w:eastAsia="ru-RU"/>
+        </w:rPr>
+        <w:t>on_c_clicked</w:t>
+      </w:r>
+      <w:proofErr w:type="spellEnd"/>
+      <w:r>
+        <w:rPr>
+          <w:rFonts w:ascii="Courier New" w:eastAsia="Times New Roman" w:hAnsi="Courier New" w:cs="Courier New"/>
+          <w:color w:val="000000"/>
+          <w:sz w:val="20"/>
+          <w:szCs w:val="20"/>
+          <w:lang w:eastAsia="ru-RU"/>
+        </w:rPr>
+        <w:t>();</w:t>
+      </w:r>
+    </w:p>
+    <w:p>
+      <w:pPr>
+        <w:pStyle w:val="aa"/>
+        <w:tabs>
+          <w:tab w:val="left" w:pos="916"/>
+          <w:tab w:val="left" w:pos="1832"/>
+          <w:tab w:val="left" w:pos="2748"/>
+          <w:tab w:val="left" w:pos="3664"/>
+          <w:tab w:val="left" w:pos="4580"/>
+          <w:tab w:val="left" w:pos="5496"/>
+          <w:tab w:val="left" w:pos="6412"/>
+          <w:tab w:val="left" w:pos="7328"/>
+          <w:tab w:val="left" w:pos="8244"/>
+          <w:tab w:val="left" w:pos="9160"/>
+          <w:tab w:val="left" w:pos="10076"/>
+          <w:tab w:val="left" w:pos="10992"/>
+          <w:tab w:val="left" w:pos="11908"/>
+          <w:tab w:val="left" w:pos="12824"/>
+          <w:tab w:val="left" w:pos="13740"/>
+          <w:tab w:val="left" w:pos="14656"/>
+        </w:tabs>
+        <w:spacing w:after="0" w:line="240" w:lineRule="auto"/>
+        <w:rPr>
+          <w:rFonts w:ascii="Courier New" w:eastAsia="Times New Roman" w:hAnsi="Courier New" w:cs="Courier New"/>
+          <w:sz w:val="20"/>
+          <w:szCs w:val="20"/>
+          <w:lang w:eastAsia="ru-RU"/>
+        </w:rPr>
+      </w:pPr>
+      <w:r>
+        <w:rPr>
+          <w:rFonts w:ascii="Courier New" w:eastAsia="Times New Roman" w:hAnsi="Courier New" w:cs="Courier New"/>
+          <w:color w:val="C0C0C0"/>
+          <w:sz w:val="20"/>
+          <w:szCs w:val="20"/>
+          <w:lang w:eastAsia="ru-RU"/>
+        </w:rPr>
+        <w:t xml:space="preserve">    </w:t>
+      </w:r>
+      <w:proofErr w:type="spellStart"/>
+      <w:r>
+        <w:rPr>
+          <w:rFonts w:ascii="Courier New" w:eastAsia="Times New Roman" w:hAnsi="Courier New" w:cs="Courier New"/>
+          <w:color w:val="808000"/>
+          <w:sz w:val="20"/>
+          <w:szCs w:val="20"/>
+          <w:lang w:eastAsia="ru-RU"/>
+        </w:rPr>
+        <w:t>void</w:t>
+      </w:r>
+      <w:proofErr w:type="spellEnd"/>
+      <w:r>
+        <w:rPr>
+          <w:rFonts w:ascii="Courier New" w:eastAsia="Times New Roman" w:hAnsi="Courier New" w:cs="Courier New"/>
+          <w:color w:val="C0C0C0"/>
+          <w:sz w:val="20"/>
+          <w:szCs w:val="20"/>
+          <w:lang w:eastAsia="ru-RU"/>
+        </w:rPr>
+        <w:t xml:space="preserve"> </w:t>
+      </w:r>
+      <w:proofErr w:type="spellStart"/>
+      <w:r>
+        <w:rPr>
+          <w:rFonts w:ascii="Courier New" w:eastAsia="Times New Roman" w:hAnsi="Courier New" w:cs="Courier New"/>
+          <w:sz w:val="20"/>
+          <w:szCs w:val="20"/>
+          <w:lang w:eastAsia="ru-RU"/>
+        </w:rPr>
+        <w:t>on_d_clicked</w:t>
+      </w:r>
+      <w:proofErr w:type="spellEnd"/>
+      <w:r>
+        <w:rPr>
+          <w:rFonts w:ascii="Courier New" w:eastAsia="Times New Roman" w:hAnsi="Courier New" w:cs="Courier New"/>
+          <w:color w:val="000000"/>
+          <w:sz w:val="20"/>
+          <w:szCs w:val="20"/>
+          <w:lang w:eastAsia="ru-RU"/>
+        </w:rPr>
+        <w:t>();</w:t>
+      </w:r>
+    </w:p>
+    <w:p>
+      <w:pPr>
+        <w:pStyle w:val="aa"/>
+        <w:tabs>
+          <w:tab w:val="left" w:pos="916"/>
+          <w:tab w:val="left" w:pos="1832"/>
+          <w:tab w:val="left" w:pos="2748"/>
+          <w:tab w:val="left" w:pos="3664"/>
+          <w:tab w:val="left" w:pos="4580"/>
+          <w:tab w:val="left" w:pos="5496"/>
+          <w:tab w:val="left" w:pos="6412"/>
+          <w:tab w:val="left" w:pos="7328"/>
+          <w:tab w:val="left" w:pos="8244"/>
+          <w:tab w:val="left" w:pos="9160"/>
+          <w:tab w:val="left" w:pos="10076"/>
+          <w:tab w:val="left" w:pos="10992"/>
+          <w:tab w:val="left" w:pos="11908"/>
+          <w:tab w:val="left" w:pos="12824"/>
+          <w:tab w:val="left" w:pos="13740"/>
+          <w:tab w:val="left" w:pos="14656"/>
+        </w:tabs>
+        <w:spacing w:after="0" w:line="240" w:lineRule="auto"/>
+        <w:rPr>
+          <w:rFonts w:ascii="Courier New" w:eastAsia="Times New Roman" w:hAnsi="Courier New" w:cs="Courier New"/>
+          <w:sz w:val="20"/>
+          <w:szCs w:val="20"/>
+          <w:lang w:eastAsia="ru-RU"/>
+        </w:rPr>
+      </w:pPr>
+      <w:r>
+        <w:rPr>
+          <w:rFonts w:ascii="Courier New" w:eastAsia="Times New Roman" w:hAnsi="Courier New" w:cs="Courier New"/>
+          <w:color w:val="C0C0C0"/>
+          <w:sz w:val="20"/>
+          <w:szCs w:val="20"/>
+          <w:lang w:eastAsia="ru-RU"/>
+        </w:rPr>
+        <w:lastRenderedPageBreak/>
+        <w:t xml:space="preserve">    </w:t>
+      </w:r>
+      <w:proofErr w:type="spellStart"/>
+      <w:r>
+        <w:rPr>
+          <w:rFonts w:ascii="Courier New" w:eastAsia="Times New Roman" w:hAnsi="Courier New" w:cs="Courier New"/>
+          <w:color w:val="808000"/>
+          <w:sz w:val="20"/>
+          <w:szCs w:val="20"/>
+          <w:lang w:eastAsia="ru-RU"/>
+        </w:rPr>
+        <w:t>void</w:t>
+      </w:r>
+      <w:proofErr w:type="spellEnd"/>
+      <w:r>
+        <w:rPr>
+          <w:rFonts w:ascii="Courier New" w:eastAsia="Times New Roman" w:hAnsi="Courier New" w:cs="Courier New"/>
+          <w:color w:val="C0C0C0"/>
+          <w:sz w:val="20"/>
+          <w:szCs w:val="20"/>
+          <w:lang w:eastAsia="ru-RU"/>
+        </w:rPr>
+        <w:t xml:space="preserve"> </w:t>
+      </w:r>
+      <w:proofErr w:type="spellStart"/>
+      <w:r>
+        <w:rPr>
+          <w:rFonts w:ascii="Courier New" w:eastAsia="Times New Roman" w:hAnsi="Courier New" w:cs="Courier New"/>
+          <w:sz w:val="20"/>
+          <w:szCs w:val="20"/>
+          <w:lang w:eastAsia="ru-RU"/>
+        </w:rPr>
+        <w:t>on_e_clicked</w:t>
+      </w:r>
+      <w:proofErr w:type="spellEnd"/>
+      <w:r>
+        <w:rPr>
+          <w:rFonts w:ascii="Courier New" w:eastAsia="Times New Roman" w:hAnsi="Courier New" w:cs="Courier New"/>
+          <w:color w:val="000000"/>
+          <w:sz w:val="20"/>
+          <w:szCs w:val="20"/>
+          <w:lang w:eastAsia="ru-RU"/>
+        </w:rPr>
+        <w:t>();</w:t>
+      </w:r>
+    </w:p>
+    <w:p>
+      <w:pPr>
+        <w:pStyle w:val="aa"/>
+        <w:tabs>
+          <w:tab w:val="left" w:pos="916"/>
+          <w:tab w:val="left" w:pos="1832"/>
+          <w:tab w:val="left" w:pos="2748"/>
+          <w:tab w:val="left" w:pos="3664"/>
+          <w:tab w:val="left" w:pos="4580"/>
+          <w:tab w:val="left" w:pos="5496"/>
+          <w:tab w:val="left" w:pos="6412"/>
+          <w:tab w:val="left" w:pos="7328"/>
+          <w:tab w:val="left" w:pos="8244"/>
+          <w:tab w:val="left" w:pos="9160"/>
+          <w:tab w:val="left" w:pos="10076"/>
+          <w:tab w:val="left" w:pos="10992"/>
+          <w:tab w:val="left" w:pos="11908"/>
+          <w:tab w:val="left" w:pos="12824"/>
+          <w:tab w:val="left" w:pos="13740"/>
+          <w:tab w:val="left" w:pos="14656"/>
+        </w:tabs>
+        <w:spacing w:after="0" w:line="240" w:lineRule="auto"/>
+        <w:rPr>
+          <w:rFonts w:ascii="Courier New" w:eastAsia="Times New Roman" w:hAnsi="Courier New" w:cs="Courier New"/>
+          <w:sz w:val="20"/>
+          <w:szCs w:val="20"/>
+          <w:lang w:eastAsia="ru-RU"/>
+        </w:rPr>
+      </w:pPr>
+      <w:r>
+        <w:rPr>
+          <w:rFonts w:ascii="Courier New" w:eastAsia="Times New Roman" w:hAnsi="Courier New" w:cs="Courier New"/>
+          <w:color w:val="C0C0C0"/>
+          <w:sz w:val="20"/>
+          <w:szCs w:val="20"/>
+          <w:lang w:eastAsia="ru-RU"/>
+        </w:rPr>
+        <w:t xml:space="preserve">    </w:t>
+      </w:r>
+      <w:proofErr w:type="spellStart"/>
+      <w:r>
+        <w:rPr>
+          <w:rFonts w:ascii="Courier New" w:eastAsia="Times New Roman" w:hAnsi="Courier New" w:cs="Courier New"/>
+          <w:color w:val="808000"/>
+          <w:sz w:val="20"/>
+          <w:szCs w:val="20"/>
+          <w:lang w:eastAsia="ru-RU"/>
+        </w:rPr>
+        <w:t>void</w:t>
+      </w:r>
+      <w:proofErr w:type="spellEnd"/>
+      <w:r>
+        <w:rPr>
+          <w:rFonts w:ascii="Courier New" w:eastAsia="Times New Roman" w:hAnsi="Courier New" w:cs="Courier New"/>
+          <w:color w:val="C0C0C0"/>
+          <w:sz w:val="20"/>
+          <w:szCs w:val="20"/>
+          <w:lang w:eastAsia="ru-RU"/>
+        </w:rPr>
+        <w:t xml:space="preserve"> </w:t>
+      </w:r>
+      <w:proofErr w:type="spellStart"/>
+      <w:r>
+        <w:rPr>
+          <w:rFonts w:ascii="Courier New" w:eastAsia="Times New Roman" w:hAnsi="Courier New" w:cs="Courier New"/>
+          <w:sz w:val="20"/>
+          <w:szCs w:val="20"/>
+          <w:lang w:eastAsia="ru-RU"/>
+        </w:rPr>
+        <w:t>on_f_clicked</w:t>
+      </w:r>
+      <w:proofErr w:type="spellEnd"/>
+      <w:r>
+        <w:rPr>
+          <w:rFonts w:ascii="Courier New" w:eastAsia="Times New Roman" w:hAnsi="Courier New" w:cs="Courier New"/>
+          <w:color w:val="000000"/>
+          <w:sz w:val="20"/>
+          <w:szCs w:val="20"/>
+          <w:lang w:eastAsia="ru-RU"/>
+        </w:rPr>
+        <w:t>();</w:t>
+      </w:r>
+    </w:p>
+    <w:p>
+      <w:pPr>
+        <w:pStyle w:val="aa"/>
+        <w:tabs>
+          <w:tab w:val="left" w:pos="916"/>
+          <w:tab w:val="left" w:pos="1832"/>
+          <w:tab w:val="left" w:pos="2748"/>
+          <w:tab w:val="left" w:pos="3664"/>
+          <w:tab w:val="left" w:pos="4580"/>
+          <w:tab w:val="left" w:pos="5496"/>
+          <w:tab w:val="left" w:pos="6412"/>
+          <w:tab w:val="left" w:pos="7328"/>
+          <w:tab w:val="left" w:pos="8244"/>
+          <w:tab w:val="left" w:pos="9160"/>
+          <w:tab w:val="left" w:pos="10076"/>
+          <w:tab w:val="left" w:pos="10992"/>
+          <w:tab w:val="left" w:pos="11908"/>
+          <w:tab w:val="left" w:pos="12824"/>
+          <w:tab w:val="left" w:pos="13740"/>
+          <w:tab w:val="left" w:pos="14656"/>
+        </w:tabs>
+        <w:spacing w:after="0" w:line="240" w:lineRule="auto"/>
+        <w:rPr>
+          <w:rFonts w:ascii="Courier New" w:eastAsia="Times New Roman" w:hAnsi="Courier New" w:cs="Courier New"/>
+          <w:sz w:val="20"/>
+          <w:szCs w:val="20"/>
+          <w:lang w:eastAsia="ru-RU"/>
+        </w:rPr>
+      </w:pPr>
+      <w:r>
+        <w:rPr>
+          <w:rFonts w:ascii="Courier New" w:eastAsia="Times New Roman" w:hAnsi="Courier New" w:cs="Courier New"/>
+          <w:color w:val="C0C0C0"/>
+          <w:sz w:val="20"/>
+          <w:szCs w:val="20"/>
+          <w:lang w:eastAsia="ru-RU"/>
+        </w:rPr>
+        <w:t xml:space="preserve">    </w:t>
+      </w:r>
+      <w:proofErr w:type="spellStart"/>
+      <w:r>
+        <w:rPr>
+          <w:rFonts w:ascii="Courier New" w:eastAsia="Times New Roman" w:hAnsi="Courier New" w:cs="Courier New"/>
+          <w:color w:val="808000"/>
+          <w:sz w:val="20"/>
+          <w:szCs w:val="20"/>
+          <w:lang w:eastAsia="ru-RU"/>
+        </w:rPr>
+        <w:t>void</w:t>
+      </w:r>
+      <w:proofErr w:type="spellEnd"/>
+      <w:r>
+        <w:rPr>
+          <w:rFonts w:ascii="Courier New" w:eastAsia="Times New Roman" w:hAnsi="Courier New" w:cs="Courier New"/>
+          <w:color w:val="C0C0C0"/>
+          <w:sz w:val="20"/>
+          <w:szCs w:val="20"/>
+          <w:lang w:eastAsia="ru-RU"/>
+        </w:rPr>
+        <w:t xml:space="preserve"> </w:t>
+      </w:r>
+      <w:proofErr w:type="spellStart"/>
+      <w:r>
+        <w:rPr>
+          <w:rFonts w:ascii="Courier New" w:eastAsia="Times New Roman" w:hAnsi="Courier New" w:cs="Courier New"/>
+          <w:sz w:val="20"/>
+          <w:szCs w:val="20"/>
+          <w:lang w:eastAsia="ru-RU"/>
+        </w:rPr>
+        <w:t>on_g_clicked</w:t>
+      </w:r>
+      <w:proofErr w:type="spellEnd"/>
+      <w:r>
+        <w:rPr>
+          <w:rFonts w:ascii="Courier New" w:eastAsia="Times New Roman" w:hAnsi="Courier New" w:cs="Courier New"/>
+          <w:color w:val="000000"/>
+          <w:sz w:val="20"/>
+          <w:szCs w:val="20"/>
+          <w:lang w:eastAsia="ru-RU"/>
+        </w:rPr>
+        <w:t>();</w:t>
+      </w:r>
+    </w:p>
+    <w:p>
+      <w:pPr>
+        <w:pStyle w:val="aa"/>
+        <w:tabs>
+          <w:tab w:val="left" w:pos="916"/>
+          <w:tab w:val="left" w:pos="1832"/>
+          <w:tab w:val="left" w:pos="2748"/>
+          <w:tab w:val="left" w:pos="3664"/>
+          <w:tab w:val="left" w:pos="4580"/>
+          <w:tab w:val="left" w:pos="5496"/>
+          <w:tab w:val="left" w:pos="6412"/>
+          <w:tab w:val="left" w:pos="7328"/>
+          <w:tab w:val="left" w:pos="8244"/>
+          <w:tab w:val="left" w:pos="9160"/>
+          <w:tab w:val="left" w:pos="10076"/>
+          <w:tab w:val="left" w:pos="10992"/>
+          <w:tab w:val="left" w:pos="11908"/>
+          <w:tab w:val="left" w:pos="12824"/>
+          <w:tab w:val="left" w:pos="13740"/>
+          <w:tab w:val="left" w:pos="14656"/>
+        </w:tabs>
+        <w:spacing w:after="0" w:line="240" w:lineRule="auto"/>
+        <w:rPr>
+          <w:rFonts w:ascii="Courier New" w:eastAsia="Times New Roman" w:hAnsi="Courier New" w:cs="Courier New"/>
+          <w:sz w:val="20"/>
+          <w:szCs w:val="20"/>
+          <w:lang w:eastAsia="ru-RU"/>
+        </w:rPr>
+      </w:pPr>
+      <w:r>
+        <w:rPr>
+          <w:rFonts w:ascii="Courier New" w:eastAsia="Times New Roman" w:hAnsi="Courier New" w:cs="Courier New"/>
+          <w:color w:val="C0C0C0"/>
+          <w:sz w:val="20"/>
+          <w:szCs w:val="20"/>
+          <w:lang w:eastAsia="ru-RU"/>
+        </w:rPr>
+        <w:t xml:space="preserve">    </w:t>
+      </w:r>
+      <w:proofErr w:type="spellStart"/>
+      <w:r>
+        <w:rPr>
+          <w:rFonts w:ascii="Courier New" w:eastAsia="Times New Roman" w:hAnsi="Courier New" w:cs="Courier New"/>
+          <w:color w:val="808000"/>
+          <w:sz w:val="20"/>
+          <w:szCs w:val="20"/>
+          <w:lang w:eastAsia="ru-RU"/>
+        </w:rPr>
+        <w:t>void</w:t>
+      </w:r>
+      <w:proofErr w:type="spellEnd"/>
+      <w:r>
+        <w:rPr>
+          <w:rFonts w:ascii="Courier New" w:eastAsia="Times New Roman" w:hAnsi="Courier New" w:cs="Courier New"/>
+          <w:color w:val="C0C0C0"/>
+          <w:sz w:val="20"/>
+          <w:szCs w:val="20"/>
+          <w:lang w:eastAsia="ru-RU"/>
+        </w:rPr>
+        <w:t xml:space="preserve"> </w:t>
+      </w:r>
+      <w:proofErr w:type="spellStart"/>
+      <w:r>
+        <w:rPr>
+          <w:rFonts w:ascii="Courier New" w:eastAsia="Times New Roman" w:hAnsi="Courier New" w:cs="Courier New"/>
+          <w:sz w:val="20"/>
+          <w:szCs w:val="20"/>
+          <w:lang w:eastAsia="ru-RU"/>
+        </w:rPr>
+        <w:t>on_h_clicked</w:t>
+      </w:r>
+      <w:proofErr w:type="spellEnd"/>
+      <w:r>
+        <w:rPr>
+          <w:rFonts w:ascii="Courier New" w:eastAsia="Times New Roman" w:hAnsi="Courier New" w:cs="Courier New"/>
+          <w:color w:val="000000"/>
+          <w:sz w:val="20"/>
+          <w:szCs w:val="20"/>
+          <w:lang w:eastAsia="ru-RU"/>
+        </w:rPr>
+        <w:t>();</w:t>
+      </w:r>
+    </w:p>
+    <w:p>
+      <w:pPr>
+        <w:pStyle w:val="aa"/>
+        <w:tabs>
+          <w:tab w:val="left" w:pos="916"/>
+          <w:tab w:val="left" w:pos="1832"/>
+          <w:tab w:val="left" w:pos="2748"/>
+          <w:tab w:val="left" w:pos="3664"/>
+          <w:tab w:val="left" w:pos="4580"/>
+          <w:tab w:val="left" w:pos="5496"/>
+          <w:tab w:val="left" w:pos="6412"/>
+          <w:tab w:val="left" w:pos="7328"/>
+          <w:tab w:val="left" w:pos="8244"/>
+          <w:tab w:val="left" w:pos="9160"/>
+          <w:tab w:val="left" w:pos="10076"/>
+          <w:tab w:val="left" w:pos="10992"/>
+          <w:tab w:val="left" w:pos="11908"/>
+          <w:tab w:val="left" w:pos="12824"/>
+          <w:tab w:val="left" w:pos="13740"/>
+          <w:tab w:val="left" w:pos="14656"/>
+        </w:tabs>
+        <w:spacing w:after="0" w:line="240" w:lineRule="auto"/>
+        <w:rPr>
+          <w:rFonts w:ascii="Courier New" w:eastAsia="Times New Roman" w:hAnsi="Courier New" w:cs="Courier New"/>
+          <w:sz w:val="20"/>
+          <w:szCs w:val="20"/>
+          <w:lang w:eastAsia="ru-RU"/>
+        </w:rPr>
+      </w:pPr>
+      <w:r>
+        <w:rPr>
+          <w:rFonts w:ascii="Courier New" w:eastAsia="Times New Roman" w:hAnsi="Courier New" w:cs="Courier New"/>
+          <w:color w:val="C0C0C0"/>
+          <w:sz w:val="20"/>
+          <w:szCs w:val="20"/>
+          <w:lang w:eastAsia="ru-RU"/>
+        </w:rPr>
+        <w:t xml:space="preserve">    </w:t>
+      </w:r>
+      <w:proofErr w:type="spellStart"/>
+      <w:r>
+        <w:rPr>
+          <w:rFonts w:ascii="Courier New" w:eastAsia="Times New Roman" w:hAnsi="Courier New" w:cs="Courier New"/>
+          <w:color w:val="808000"/>
+          <w:sz w:val="20"/>
+          <w:szCs w:val="20"/>
+          <w:lang w:eastAsia="ru-RU"/>
+        </w:rPr>
+        <w:t>void</w:t>
+      </w:r>
+      <w:proofErr w:type="spellEnd"/>
+      <w:r>
+        <w:rPr>
+          <w:rFonts w:ascii="Courier New" w:eastAsia="Times New Roman" w:hAnsi="Courier New" w:cs="Courier New"/>
+          <w:color w:val="C0C0C0"/>
+          <w:sz w:val="20"/>
+          <w:szCs w:val="20"/>
+          <w:lang w:eastAsia="ru-RU"/>
+        </w:rPr>
+        <w:t xml:space="preserve"> </w:t>
+      </w:r>
+      <w:proofErr w:type="spellStart"/>
+      <w:r>
+        <w:rPr>
+          <w:rFonts w:ascii="Courier New" w:eastAsia="Times New Roman" w:hAnsi="Courier New" w:cs="Courier New"/>
+          <w:sz w:val="20"/>
+          <w:szCs w:val="20"/>
+          <w:lang w:eastAsia="ru-RU"/>
+        </w:rPr>
+        <w:t>on_i_clicked</w:t>
+      </w:r>
+      <w:proofErr w:type="spellEnd"/>
+      <w:r>
+        <w:rPr>
+          <w:rFonts w:ascii="Courier New" w:eastAsia="Times New Roman" w:hAnsi="Courier New" w:cs="Courier New"/>
+          <w:color w:val="000000"/>
+          <w:sz w:val="20"/>
+          <w:szCs w:val="20"/>
+          <w:lang w:eastAsia="ru-RU"/>
+        </w:rPr>
+        <w:t>();</w:t>
+      </w:r>
+    </w:p>
+    <w:p>
+      <w:pPr>
+        <w:pStyle w:val="aa"/>
+        <w:tabs>
+          <w:tab w:val="left" w:pos="916"/>
+          <w:tab w:val="left" w:pos="1832"/>
+          <w:tab w:val="left" w:pos="2748"/>
+          <w:tab w:val="left" w:pos="3664"/>
+          <w:tab w:val="left" w:pos="4580"/>
+          <w:tab w:val="left" w:pos="5496"/>
+          <w:tab w:val="left" w:pos="6412"/>
+          <w:tab w:val="left" w:pos="7328"/>
+          <w:tab w:val="left" w:pos="8244"/>
+          <w:tab w:val="left" w:pos="9160"/>
+          <w:tab w:val="left" w:pos="10076"/>
+          <w:tab w:val="left" w:pos="10992"/>
+          <w:tab w:val="left" w:pos="11908"/>
+          <w:tab w:val="left" w:pos="12824"/>
+          <w:tab w:val="left" w:pos="13740"/>
+          <w:tab w:val="left" w:pos="14656"/>
+        </w:tabs>
+        <w:spacing w:after="0" w:line="240" w:lineRule="auto"/>
+        <w:rPr>
+          <w:rFonts w:ascii="Courier New" w:eastAsia="Times New Roman" w:hAnsi="Courier New" w:cs="Courier New"/>
+          <w:sz w:val="20"/>
+          <w:szCs w:val="20"/>
+          <w:lang w:eastAsia="ru-RU"/>
+        </w:rPr>
+      </w:pPr>
+      <w:r>
+        <w:rPr>
+          <w:rFonts w:ascii="Courier New" w:eastAsia="Times New Roman" w:hAnsi="Courier New" w:cs="Courier New"/>
+          <w:color w:val="C0C0C0"/>
+          <w:sz w:val="20"/>
+          <w:szCs w:val="20"/>
+          <w:lang w:eastAsia="ru-RU"/>
+        </w:rPr>
+        <w:t xml:space="preserve">    </w:t>
+      </w:r>
+      <w:proofErr w:type="spellStart"/>
+      <w:r>
+        <w:rPr>
+          <w:rFonts w:ascii="Courier New" w:eastAsia="Times New Roman" w:hAnsi="Courier New" w:cs="Courier New"/>
+          <w:color w:val="808000"/>
+          <w:sz w:val="20"/>
+          <w:szCs w:val="20"/>
+          <w:lang w:eastAsia="ru-RU"/>
+        </w:rPr>
+        <w:t>void</w:t>
+      </w:r>
+      <w:proofErr w:type="spellEnd"/>
+      <w:r>
+        <w:rPr>
+          <w:rFonts w:ascii="Courier New" w:eastAsia="Times New Roman" w:hAnsi="Courier New" w:cs="Courier New"/>
+          <w:color w:val="C0C0C0"/>
+          <w:sz w:val="20"/>
+          <w:szCs w:val="20"/>
+          <w:lang w:eastAsia="ru-RU"/>
+        </w:rPr>
+        <w:t xml:space="preserve"> </w:t>
+      </w:r>
+      <w:proofErr w:type="spellStart"/>
+      <w:r>
+        <w:rPr>
+          <w:rFonts w:ascii="Courier New" w:eastAsia="Times New Roman" w:hAnsi="Courier New" w:cs="Courier New"/>
+          <w:sz w:val="20"/>
+          <w:szCs w:val="20"/>
+          <w:lang w:eastAsia="ru-RU"/>
+        </w:rPr>
+        <w:t>on_j_clicked</w:t>
+      </w:r>
+      <w:proofErr w:type="spellEnd"/>
+      <w:r>
+        <w:rPr>
+          <w:rFonts w:ascii="Courier New" w:eastAsia="Times New Roman" w:hAnsi="Courier New" w:cs="Courier New"/>
+          <w:color w:val="000000"/>
+          <w:sz w:val="20"/>
+          <w:szCs w:val="20"/>
+          <w:lang w:eastAsia="ru-RU"/>
+        </w:rPr>
+        <w:t>();</w:t>
+      </w:r>
+    </w:p>
+    <w:p>
+      <w:pPr>
+        <w:pStyle w:val="aa"/>
+        <w:tabs>
+          <w:tab w:val="left" w:pos="916"/>
+          <w:tab w:val="left" w:pos="1832"/>
+          <w:tab w:val="left" w:pos="2748"/>
+          <w:tab w:val="left" w:pos="3664"/>
+          <w:tab w:val="left" w:pos="4580"/>
+          <w:tab w:val="left" w:pos="5496"/>
+          <w:tab w:val="left" w:pos="6412"/>
+          <w:tab w:val="left" w:pos="7328"/>
+          <w:tab w:val="left" w:pos="8244"/>
+          <w:tab w:val="left" w:pos="9160"/>
+          <w:tab w:val="left" w:pos="10076"/>
+          <w:tab w:val="left" w:pos="10992"/>
+          <w:tab w:val="left" w:pos="11908"/>
+          <w:tab w:val="left" w:pos="12824"/>
+          <w:tab w:val="left" w:pos="13740"/>
+          <w:tab w:val="left" w:pos="14656"/>
+        </w:tabs>
+        <w:spacing w:after="0" w:line="240" w:lineRule="auto"/>
+        <w:rPr>
+          <w:rFonts w:ascii="Courier New" w:eastAsia="Times New Roman" w:hAnsi="Courier New" w:cs="Courier New"/>
+          <w:sz w:val="20"/>
+          <w:szCs w:val="20"/>
+          <w:lang w:eastAsia="ru-RU"/>
+        </w:rPr>
+      </w:pPr>
+      <w:r>
+        <w:rPr>
+          <w:rFonts w:ascii="Courier New" w:eastAsia="Times New Roman" w:hAnsi="Courier New" w:cs="Courier New"/>
+          <w:color w:val="C0C0C0"/>
+          <w:sz w:val="20"/>
+          <w:szCs w:val="20"/>
+          <w:lang w:eastAsia="ru-RU"/>
+        </w:rPr>
+        <w:t xml:space="preserve">    </w:t>
+      </w:r>
+      <w:proofErr w:type="spellStart"/>
+      <w:r>
+        <w:rPr>
+          <w:rFonts w:ascii="Courier New" w:eastAsia="Times New Roman" w:hAnsi="Courier New" w:cs="Courier New"/>
+          <w:color w:val="808000"/>
+          <w:sz w:val="20"/>
+          <w:szCs w:val="20"/>
+          <w:lang w:eastAsia="ru-RU"/>
+        </w:rPr>
+        <w:t>void</w:t>
+      </w:r>
+      <w:proofErr w:type="spellEnd"/>
+      <w:r>
+        <w:rPr>
+          <w:rFonts w:ascii="Courier New" w:eastAsia="Times New Roman" w:hAnsi="Courier New" w:cs="Courier New"/>
+          <w:color w:val="C0C0C0"/>
+          <w:sz w:val="20"/>
+          <w:szCs w:val="20"/>
+          <w:lang w:eastAsia="ru-RU"/>
+        </w:rPr>
+        <w:t xml:space="preserve"> </w:t>
+      </w:r>
+      <w:proofErr w:type="spellStart"/>
+      <w:r>
+        <w:rPr>
+          <w:rFonts w:ascii="Courier New" w:eastAsia="Times New Roman" w:hAnsi="Courier New" w:cs="Courier New"/>
+          <w:sz w:val="20"/>
+          <w:szCs w:val="20"/>
+          <w:lang w:eastAsia="ru-RU"/>
+        </w:rPr>
+        <w:t>on_k_clicked</w:t>
+      </w:r>
+      <w:proofErr w:type="spellEnd"/>
+      <w:r>
+        <w:rPr>
+          <w:rFonts w:ascii="Courier New" w:eastAsia="Times New Roman" w:hAnsi="Courier New" w:cs="Courier New"/>
+          <w:color w:val="000000"/>
+          <w:sz w:val="20"/>
+          <w:szCs w:val="20"/>
+          <w:lang w:eastAsia="ru-RU"/>
+        </w:rPr>
+        <w:t>();</w:t>
+      </w:r>
+    </w:p>
+    <w:p>
+      <w:pPr>
+        <w:pStyle w:val="aa"/>
+        <w:tabs>
+          <w:tab w:val="left" w:pos="916"/>
+          <w:tab w:val="left" w:pos="1832"/>
+          <w:tab w:val="left" w:pos="2748"/>
+          <w:tab w:val="left" w:pos="3664"/>
+          <w:tab w:val="left" w:pos="4580"/>
+          <w:tab w:val="left" w:pos="5496"/>
+          <w:tab w:val="left" w:pos="6412"/>
+          <w:tab w:val="left" w:pos="7328"/>
+          <w:tab w:val="left" w:pos="8244"/>
+          <w:tab w:val="left" w:pos="9160"/>
+          <w:tab w:val="left" w:pos="10076"/>
+          <w:tab w:val="left" w:pos="10992"/>
+          <w:tab w:val="left" w:pos="11908"/>
+          <w:tab w:val="left" w:pos="12824"/>
+          <w:tab w:val="left" w:pos="13740"/>
+          <w:tab w:val="left" w:pos="14656"/>
+        </w:tabs>
+        <w:spacing w:after="0" w:line="240" w:lineRule="auto"/>
+        <w:rPr>
+          <w:rFonts w:ascii="Courier New" w:eastAsia="Times New Roman" w:hAnsi="Courier New" w:cs="Courier New"/>
+          <w:sz w:val="20"/>
+          <w:szCs w:val="20"/>
+          <w:lang w:eastAsia="ru-RU"/>
+        </w:rPr>
+      </w:pPr>
+      <w:r>
+        <w:rPr>
+          <w:rFonts w:ascii="Courier New" w:eastAsia="Times New Roman" w:hAnsi="Courier New" w:cs="Courier New"/>
+          <w:color w:val="C0C0C0"/>
+          <w:sz w:val="20"/>
+          <w:szCs w:val="20"/>
+          <w:lang w:eastAsia="ru-RU"/>
+        </w:rPr>
+        <w:t xml:space="preserve">    </w:t>
+      </w:r>
+      <w:proofErr w:type="spellStart"/>
+      <w:r>
+        <w:rPr>
+          <w:rFonts w:ascii="Courier New" w:eastAsia="Times New Roman" w:hAnsi="Courier New" w:cs="Courier New"/>
+          <w:color w:val="808000"/>
+          <w:sz w:val="20"/>
+          <w:szCs w:val="20"/>
+          <w:lang w:eastAsia="ru-RU"/>
+        </w:rPr>
+        <w:t>void</w:t>
+      </w:r>
+      <w:proofErr w:type="spellEnd"/>
+      <w:r>
+        <w:rPr>
+          <w:rFonts w:ascii="Courier New" w:eastAsia="Times New Roman" w:hAnsi="Courier New" w:cs="Courier New"/>
+          <w:color w:val="C0C0C0"/>
+          <w:sz w:val="20"/>
+          <w:szCs w:val="20"/>
+          <w:lang w:eastAsia="ru-RU"/>
+        </w:rPr>
+        <w:t xml:space="preserve"> </w:t>
+      </w:r>
+      <w:proofErr w:type="spellStart"/>
+      <w:r>
+        <w:rPr>
+          <w:rFonts w:ascii="Courier New" w:eastAsia="Times New Roman" w:hAnsi="Courier New" w:cs="Courier New"/>
+          <w:sz w:val="20"/>
+          <w:szCs w:val="20"/>
+          <w:lang w:eastAsia="ru-RU"/>
+        </w:rPr>
+        <w:t>on_l_clicked</w:t>
+      </w:r>
+      <w:proofErr w:type="spellEnd"/>
+      <w:r>
+        <w:rPr>
+          <w:rFonts w:ascii="Courier New" w:eastAsia="Times New Roman" w:hAnsi="Courier New" w:cs="Courier New"/>
+          <w:color w:val="000000"/>
+          <w:sz w:val="20"/>
+          <w:szCs w:val="20"/>
+          <w:lang w:eastAsia="ru-RU"/>
+        </w:rPr>
+        <w:t>();</w:t>
+      </w:r>
+    </w:p>
+    <w:p>
+      <w:pPr>
+        <w:pStyle w:val="aa"/>
+        <w:tabs>
+          <w:tab w:val="left" w:pos="916"/>
+          <w:tab w:val="left" w:pos="1832"/>
+          <w:tab w:val="left" w:pos="2748"/>
+          <w:tab w:val="left" w:pos="3664"/>
+          <w:tab w:val="left" w:pos="4580"/>
+          <w:tab w:val="left" w:pos="5496"/>
+          <w:tab w:val="left" w:pos="6412"/>
+          <w:tab w:val="left" w:pos="7328"/>
+          <w:tab w:val="left" w:pos="8244"/>
+          <w:tab w:val="left" w:pos="9160"/>
+          <w:tab w:val="left" w:pos="10076"/>
+          <w:tab w:val="left" w:pos="10992"/>
+          <w:tab w:val="left" w:pos="11908"/>
+          <w:tab w:val="left" w:pos="12824"/>
+          <w:tab w:val="left" w:pos="13740"/>
+          <w:tab w:val="left" w:pos="14656"/>
+        </w:tabs>
+        <w:spacing w:after="0" w:line="240" w:lineRule="auto"/>
+        <w:rPr>
+          <w:rFonts w:ascii="Courier New" w:eastAsia="Times New Roman" w:hAnsi="Courier New" w:cs="Courier New"/>
+          <w:sz w:val="20"/>
+          <w:szCs w:val="20"/>
+          <w:lang w:eastAsia="ru-RU"/>
+        </w:rPr>
+      </w:pPr>
+      <w:r>
+        <w:rPr>
+          <w:rFonts w:ascii="Courier New" w:eastAsia="Times New Roman" w:hAnsi="Courier New" w:cs="Courier New"/>
+          <w:color w:val="C0C0C0"/>
+          <w:sz w:val="20"/>
+          <w:szCs w:val="20"/>
+          <w:lang w:eastAsia="ru-RU"/>
+        </w:rPr>
+        <w:t xml:space="preserve">    </w:t>
+      </w:r>
+      <w:proofErr w:type="spellStart"/>
+      <w:r>
+        <w:rPr>
+          <w:rFonts w:ascii="Courier New" w:eastAsia="Times New Roman" w:hAnsi="Courier New" w:cs="Courier New"/>
+          <w:color w:val="808000"/>
+          <w:sz w:val="20"/>
+          <w:szCs w:val="20"/>
+          <w:lang w:eastAsia="ru-RU"/>
+        </w:rPr>
+        <w:t>void</w:t>
+      </w:r>
+      <w:proofErr w:type="spellEnd"/>
+      <w:r>
+        <w:rPr>
+          <w:rFonts w:ascii="Courier New" w:eastAsia="Times New Roman" w:hAnsi="Courier New" w:cs="Courier New"/>
+          <w:color w:val="C0C0C0"/>
+          <w:sz w:val="20"/>
+          <w:szCs w:val="20"/>
+          <w:lang w:eastAsia="ru-RU"/>
+        </w:rPr>
+        <w:t xml:space="preserve"> </w:t>
+      </w:r>
+      <w:proofErr w:type="spellStart"/>
+      <w:r>
+        <w:rPr>
+          <w:rFonts w:ascii="Courier New" w:eastAsia="Times New Roman" w:hAnsi="Courier New" w:cs="Courier New"/>
+          <w:sz w:val="20"/>
+          <w:szCs w:val="20"/>
+          <w:lang w:eastAsia="ru-RU"/>
+        </w:rPr>
+        <w:t>on_m_clicked</w:t>
+      </w:r>
+      <w:proofErr w:type="spellEnd"/>
+      <w:r>
+        <w:rPr>
+          <w:rFonts w:ascii="Courier New" w:eastAsia="Times New Roman" w:hAnsi="Courier New" w:cs="Courier New"/>
+          <w:color w:val="000000"/>
+          <w:sz w:val="20"/>
+          <w:szCs w:val="20"/>
+          <w:lang w:eastAsia="ru-RU"/>
+        </w:rPr>
+        <w:t>();</w:t>
+      </w:r>
+    </w:p>
+    <w:p>
+      <w:pPr>
+        <w:pStyle w:val="aa"/>
+        <w:tabs>
+          <w:tab w:val="left" w:pos="916"/>
+          <w:tab w:val="left" w:pos="1832"/>
+          <w:tab w:val="left" w:pos="2748"/>
+          <w:tab w:val="left" w:pos="3664"/>
+          <w:tab w:val="left" w:pos="4580"/>
+          <w:tab w:val="left" w:pos="5496"/>
+          <w:tab w:val="left" w:pos="6412"/>
+          <w:tab w:val="left" w:pos="7328"/>
+          <w:tab w:val="left" w:pos="8244"/>
+          <w:tab w:val="left" w:pos="9160"/>
+          <w:tab w:val="left" w:pos="10076"/>
+          <w:tab w:val="left" w:pos="10992"/>
+          <w:tab w:val="left" w:pos="11908"/>
+          <w:tab w:val="left" w:pos="12824"/>
+          <w:tab w:val="left" w:pos="13740"/>
+          <w:tab w:val="left" w:pos="14656"/>
+        </w:tabs>
+        <w:spacing w:after="0" w:line="240" w:lineRule="auto"/>
+        <w:rPr>
+          <w:rFonts w:ascii="Courier New" w:eastAsia="Times New Roman" w:hAnsi="Courier New" w:cs="Courier New"/>
+          <w:sz w:val="20"/>
+          <w:szCs w:val="20"/>
+          <w:lang w:eastAsia="ru-RU"/>
+        </w:rPr>
+      </w:pPr>
+      <w:r>
+        <w:rPr>
+          <w:rFonts w:ascii="Courier New" w:eastAsia="Times New Roman" w:hAnsi="Courier New" w:cs="Courier New"/>
+          <w:color w:val="C0C0C0"/>
+          <w:sz w:val="20"/>
+          <w:szCs w:val="20"/>
+          <w:lang w:eastAsia="ru-RU"/>
+        </w:rPr>
+        <w:t xml:space="preserve">    </w:t>
+      </w:r>
+      <w:proofErr w:type="spellStart"/>
+      <w:r>
+        <w:rPr>
+          <w:rFonts w:ascii="Courier New" w:eastAsia="Times New Roman" w:hAnsi="Courier New" w:cs="Courier New"/>
+          <w:color w:val="808000"/>
+          <w:sz w:val="20"/>
+          <w:szCs w:val="20"/>
+          <w:lang w:eastAsia="ru-RU"/>
+        </w:rPr>
+        <w:t>void</w:t>
+      </w:r>
+      <w:proofErr w:type="spellEnd"/>
+      <w:r>
+        <w:rPr>
+          <w:rFonts w:ascii="Courier New" w:eastAsia="Times New Roman" w:hAnsi="Courier New" w:cs="Courier New"/>
+          <w:color w:val="C0C0C0"/>
+          <w:sz w:val="20"/>
+          <w:szCs w:val="20"/>
+          <w:lang w:eastAsia="ru-RU"/>
+        </w:rPr>
+        <w:t xml:space="preserve"> </w:t>
+      </w:r>
+      <w:proofErr w:type="spellStart"/>
+      <w:r>
+        <w:rPr>
+          <w:rFonts w:ascii="Courier New" w:eastAsia="Times New Roman" w:hAnsi="Courier New" w:cs="Courier New"/>
+          <w:sz w:val="20"/>
+          <w:szCs w:val="20"/>
+          <w:lang w:eastAsia="ru-RU"/>
+        </w:rPr>
+        <w:t>on_n_clicked</w:t>
+      </w:r>
+      <w:proofErr w:type="spellEnd"/>
+      <w:r>
+        <w:rPr>
+          <w:rFonts w:ascii="Courier New" w:eastAsia="Times New Roman" w:hAnsi="Courier New" w:cs="Courier New"/>
+          <w:color w:val="000000"/>
+          <w:sz w:val="20"/>
+          <w:szCs w:val="20"/>
+          <w:lang w:eastAsia="ru-RU"/>
+        </w:rPr>
+        <w:t>();</w:t>
+      </w:r>
+    </w:p>
+    <w:p>
+      <w:pPr>
+        <w:pStyle w:val="aa"/>
+        <w:tabs>
+          <w:tab w:val="left" w:pos="916"/>
+          <w:tab w:val="left" w:pos="1832"/>
+          <w:tab w:val="left" w:pos="2748"/>
+          <w:tab w:val="left" w:pos="3664"/>
+          <w:tab w:val="left" w:pos="4580"/>
+          <w:tab w:val="left" w:pos="5496"/>
+          <w:tab w:val="left" w:pos="6412"/>
+          <w:tab w:val="left" w:pos="7328"/>
+          <w:tab w:val="left" w:pos="8244"/>
+          <w:tab w:val="left" w:pos="9160"/>
+          <w:tab w:val="left" w:pos="10076"/>
+          <w:tab w:val="left" w:pos="10992"/>
+          <w:tab w:val="left" w:pos="11908"/>
+          <w:tab w:val="left" w:pos="12824"/>
+          <w:tab w:val="left" w:pos="13740"/>
+          <w:tab w:val="left" w:pos="14656"/>
+        </w:tabs>
+        <w:spacing w:after="0" w:line="240" w:lineRule="auto"/>
+        <w:rPr>
+          <w:rFonts w:ascii="Courier New" w:eastAsia="Times New Roman" w:hAnsi="Courier New" w:cs="Courier New"/>
+          <w:sz w:val="20"/>
+          <w:szCs w:val="20"/>
+          <w:lang w:eastAsia="ru-RU"/>
+        </w:rPr>
+      </w:pPr>
+      <w:r>
+        <w:rPr>
+          <w:rFonts w:ascii="Courier New" w:eastAsia="Times New Roman" w:hAnsi="Courier New" w:cs="Courier New"/>
+          <w:color w:val="C0C0C0"/>
+          <w:sz w:val="20"/>
+          <w:szCs w:val="20"/>
+          <w:lang w:eastAsia="ru-RU"/>
+        </w:rPr>
+        <w:t xml:space="preserve">    </w:t>
+      </w:r>
+      <w:proofErr w:type="spellStart"/>
+      <w:r>
+        <w:rPr>
+          <w:rFonts w:ascii="Courier New" w:eastAsia="Times New Roman" w:hAnsi="Courier New" w:cs="Courier New"/>
+          <w:color w:val="808000"/>
+          <w:sz w:val="20"/>
+          <w:szCs w:val="20"/>
+          <w:lang w:eastAsia="ru-RU"/>
+        </w:rPr>
+        <w:t>void</w:t>
+      </w:r>
+      <w:proofErr w:type="spellEnd"/>
+      <w:r>
+        <w:rPr>
+          <w:rFonts w:ascii="Courier New" w:eastAsia="Times New Roman" w:hAnsi="Courier New" w:cs="Courier New"/>
+          <w:color w:val="C0C0C0"/>
+          <w:sz w:val="20"/>
+          <w:szCs w:val="20"/>
+          <w:lang w:eastAsia="ru-RU"/>
+        </w:rPr>
+        <w:t xml:space="preserve"> </w:t>
+      </w:r>
+      <w:proofErr w:type="spellStart"/>
+      <w:r>
+        <w:rPr>
+          <w:rFonts w:ascii="Courier New" w:eastAsia="Times New Roman" w:hAnsi="Courier New" w:cs="Courier New"/>
+          <w:sz w:val="20"/>
+          <w:szCs w:val="20"/>
+          <w:lang w:eastAsia="ru-RU"/>
+        </w:rPr>
+        <w:t>on_o_clicked</w:t>
+      </w:r>
+      <w:proofErr w:type="spellEnd"/>
+      <w:r>
+        <w:rPr>
+          <w:rFonts w:ascii="Courier New" w:eastAsia="Times New Roman" w:hAnsi="Courier New" w:cs="Courier New"/>
+          <w:color w:val="000000"/>
+          <w:sz w:val="20"/>
+          <w:szCs w:val="20"/>
+          <w:lang w:eastAsia="ru-RU"/>
+        </w:rPr>
+        <w:t>();</w:t>
+      </w:r>
+    </w:p>
+    <w:p>
+      <w:pPr>
+        <w:pStyle w:val="aa"/>
+        <w:tabs>
+          <w:tab w:val="left" w:pos="916"/>
+          <w:tab w:val="left" w:pos="1832"/>
+          <w:tab w:val="left" w:pos="2748"/>
+          <w:tab w:val="left" w:pos="3664"/>
+          <w:tab w:val="left" w:pos="4580"/>
+          <w:tab w:val="left" w:pos="5496"/>
+          <w:tab w:val="left" w:pos="6412"/>
+          <w:tab w:val="left" w:pos="7328"/>
+          <w:tab w:val="left" w:pos="8244"/>
+          <w:tab w:val="left" w:pos="9160"/>
+          <w:tab w:val="left" w:pos="10076"/>
+          <w:tab w:val="left" w:pos="10992"/>
+          <w:tab w:val="left" w:pos="11908"/>
+          <w:tab w:val="left" w:pos="12824"/>
+          <w:tab w:val="left" w:pos="13740"/>
+          <w:tab w:val="left" w:pos="14656"/>
+        </w:tabs>
+        <w:spacing w:after="0" w:line="240" w:lineRule="auto"/>
+        <w:rPr>
+          <w:rFonts w:ascii="Courier New" w:eastAsia="Times New Roman" w:hAnsi="Courier New" w:cs="Courier New"/>
+          <w:sz w:val="20"/>
+          <w:szCs w:val="20"/>
+          <w:lang w:eastAsia="ru-RU"/>
+        </w:rPr>
+      </w:pPr>
+      <w:r>
+        <w:rPr>
+          <w:rFonts w:ascii="Courier New" w:eastAsia="Times New Roman" w:hAnsi="Courier New" w:cs="Courier New"/>
+          <w:color w:val="C0C0C0"/>
+          <w:sz w:val="20"/>
+          <w:szCs w:val="20"/>
+          <w:lang w:eastAsia="ru-RU"/>
+        </w:rPr>
+        <w:t xml:space="preserve">    </w:t>
+      </w:r>
+      <w:proofErr w:type="spellStart"/>
+      <w:r>
+        <w:rPr>
+          <w:rFonts w:ascii="Courier New" w:eastAsia="Times New Roman" w:hAnsi="Courier New" w:cs="Courier New"/>
+          <w:color w:val="808000"/>
+          <w:sz w:val="20"/>
+          <w:szCs w:val="20"/>
+          <w:lang w:eastAsia="ru-RU"/>
+        </w:rPr>
+        <w:t>void</w:t>
+      </w:r>
+      <w:proofErr w:type="spellEnd"/>
+      <w:r>
+        <w:rPr>
+          <w:rFonts w:ascii="Courier New" w:eastAsia="Times New Roman" w:hAnsi="Courier New" w:cs="Courier New"/>
+          <w:color w:val="C0C0C0"/>
+          <w:sz w:val="20"/>
+          <w:szCs w:val="20"/>
+          <w:lang w:eastAsia="ru-RU"/>
+        </w:rPr>
+        <w:t xml:space="preserve"> </w:t>
+      </w:r>
+      <w:proofErr w:type="spellStart"/>
+      <w:r>
+        <w:rPr>
+          <w:rFonts w:ascii="Courier New" w:eastAsia="Times New Roman" w:hAnsi="Courier New" w:cs="Courier New"/>
+          <w:sz w:val="20"/>
+          <w:szCs w:val="20"/>
+          <w:lang w:eastAsia="ru-RU"/>
+        </w:rPr>
+        <w:t>on_p_clicked</w:t>
+      </w:r>
+      <w:proofErr w:type="spellEnd"/>
+      <w:r>
+        <w:rPr>
+          <w:rFonts w:ascii="Courier New" w:eastAsia="Times New Roman" w:hAnsi="Courier New" w:cs="Courier New"/>
+          <w:color w:val="000000"/>
+          <w:sz w:val="20"/>
+          <w:szCs w:val="20"/>
+          <w:lang w:eastAsia="ru-RU"/>
+        </w:rPr>
+        <w:t>();</w:t>
+      </w:r>
+    </w:p>
+    <w:p>
+      <w:pPr>
+        <w:pStyle w:val="aa"/>
+        <w:tabs>
+          <w:tab w:val="left" w:pos="916"/>
+          <w:tab w:val="left" w:pos="1832"/>
+          <w:tab w:val="left" w:pos="2748"/>
+          <w:tab w:val="left" w:pos="3664"/>
+          <w:tab w:val="left" w:pos="4580"/>
+          <w:tab w:val="left" w:pos="5496"/>
+          <w:tab w:val="left" w:pos="6412"/>
+          <w:tab w:val="left" w:pos="7328"/>
+          <w:tab w:val="left" w:pos="8244"/>
+          <w:tab w:val="left" w:pos="9160"/>
+          <w:tab w:val="left" w:pos="10076"/>
+          <w:tab w:val="left" w:pos="10992"/>
+          <w:tab w:val="left" w:pos="11908"/>
+          <w:tab w:val="left" w:pos="12824"/>
+          <w:tab w:val="left" w:pos="13740"/>
+          <w:tab w:val="left" w:pos="14656"/>
+        </w:tabs>
+        <w:spacing w:after="0" w:line="240" w:lineRule="auto"/>
+        <w:rPr>
+          <w:rFonts w:ascii="Courier New" w:eastAsia="Times New Roman" w:hAnsi="Courier New" w:cs="Courier New"/>
+          <w:sz w:val="20"/>
+          <w:szCs w:val="20"/>
+          <w:lang w:eastAsia="ru-RU"/>
+        </w:rPr>
+      </w:pPr>
+      <w:r>
+        <w:rPr>
+          <w:rFonts w:ascii="Courier New" w:eastAsia="Times New Roman" w:hAnsi="Courier New" w:cs="Courier New"/>
+          <w:color w:val="C0C0C0"/>
+          <w:sz w:val="20"/>
+          <w:szCs w:val="20"/>
+          <w:lang w:eastAsia="ru-RU"/>
+        </w:rPr>
+        <w:t xml:space="preserve">    </w:t>
+      </w:r>
+      <w:proofErr w:type="spellStart"/>
+      <w:r>
+        <w:rPr>
+          <w:rFonts w:ascii="Courier New" w:eastAsia="Times New Roman" w:hAnsi="Courier New" w:cs="Courier New"/>
+          <w:color w:val="808000"/>
+          <w:sz w:val="20"/>
+          <w:szCs w:val="20"/>
+          <w:lang w:eastAsia="ru-RU"/>
+        </w:rPr>
+        <w:t>void</w:t>
+      </w:r>
+      <w:proofErr w:type="spellEnd"/>
+      <w:r>
+        <w:rPr>
+          <w:rFonts w:ascii="Courier New" w:eastAsia="Times New Roman" w:hAnsi="Courier New" w:cs="Courier New"/>
+          <w:color w:val="C0C0C0"/>
+          <w:sz w:val="20"/>
+          <w:szCs w:val="20"/>
+          <w:lang w:eastAsia="ru-RU"/>
+        </w:rPr>
+        <w:t xml:space="preserve"> </w:t>
+      </w:r>
+      <w:proofErr w:type="spellStart"/>
+      <w:r>
+        <w:rPr>
+          <w:rFonts w:ascii="Courier New" w:eastAsia="Times New Roman" w:hAnsi="Courier New" w:cs="Courier New"/>
+          <w:sz w:val="20"/>
+          <w:szCs w:val="20"/>
+          <w:lang w:eastAsia="ru-RU"/>
+        </w:rPr>
+        <w:t>on_q_clicked</w:t>
+      </w:r>
+      <w:proofErr w:type="spellEnd"/>
+      <w:r>
+        <w:rPr>
+          <w:rFonts w:ascii="Courier New" w:eastAsia="Times New Roman" w:hAnsi="Courier New" w:cs="Courier New"/>
+          <w:color w:val="000000"/>
+          <w:sz w:val="20"/>
+          <w:szCs w:val="20"/>
+          <w:lang w:eastAsia="ru-RU"/>
+        </w:rPr>
+        <w:t>();</w:t>
+      </w:r>
+    </w:p>
+    <w:p>
+      <w:pPr>
+        <w:pStyle w:val="aa"/>
+        <w:tabs>
+          <w:tab w:val="left" w:pos="916"/>
+          <w:tab w:val="left" w:pos="1832"/>
+          <w:tab w:val="left" w:pos="2748"/>
+          <w:tab w:val="left" w:pos="3664"/>
+          <w:tab w:val="left" w:pos="4580"/>
+          <w:tab w:val="left" w:pos="5496"/>
+          <w:tab w:val="left" w:pos="6412"/>
+          <w:tab w:val="left" w:pos="7328"/>
+          <w:tab w:val="left" w:pos="8244"/>
+          <w:tab w:val="left" w:pos="9160"/>
+          <w:tab w:val="left" w:pos="10076"/>
+          <w:tab w:val="left" w:pos="10992"/>
+          <w:tab w:val="left" w:pos="11908"/>
+          <w:tab w:val="left" w:pos="12824"/>
+          <w:tab w:val="left" w:pos="13740"/>
+          <w:tab w:val="left" w:pos="14656"/>
+        </w:tabs>
+        <w:spacing w:after="0" w:line="240" w:lineRule="auto"/>
+        <w:rPr>
+          <w:rFonts w:ascii="Courier New" w:eastAsia="Times New Roman" w:hAnsi="Courier New" w:cs="Courier New"/>
+          <w:sz w:val="20"/>
+          <w:szCs w:val="20"/>
+          <w:lang w:eastAsia="ru-RU"/>
+        </w:rPr>
+      </w:pPr>
+      <w:r>
+        <w:rPr>
+          <w:rFonts w:ascii="Courier New" w:eastAsia="Times New Roman" w:hAnsi="Courier New" w:cs="Courier New"/>
+          <w:color w:val="C0C0C0"/>
+          <w:sz w:val="20"/>
+          <w:szCs w:val="20"/>
+          <w:lang w:eastAsia="ru-RU"/>
+        </w:rPr>
+        <w:t xml:space="preserve">    </w:t>
+      </w:r>
+      <w:proofErr w:type="spellStart"/>
+      <w:r>
+        <w:rPr>
+          <w:rFonts w:ascii="Courier New" w:eastAsia="Times New Roman" w:hAnsi="Courier New" w:cs="Courier New"/>
+          <w:color w:val="808000"/>
+          <w:sz w:val="20"/>
+          <w:szCs w:val="20"/>
+          <w:lang w:eastAsia="ru-RU"/>
+        </w:rPr>
+        <w:t>void</w:t>
+      </w:r>
+      <w:proofErr w:type="spellEnd"/>
+      <w:r>
+        <w:rPr>
+          <w:rFonts w:ascii="Courier New" w:eastAsia="Times New Roman" w:hAnsi="Courier New" w:cs="Courier New"/>
+          <w:color w:val="C0C0C0"/>
+          <w:sz w:val="20"/>
+          <w:szCs w:val="20"/>
+          <w:lang w:eastAsia="ru-RU"/>
+        </w:rPr>
+        <w:t xml:space="preserve"> </w:t>
+      </w:r>
+      <w:proofErr w:type="spellStart"/>
+      <w:r>
+        <w:rPr>
+          <w:rFonts w:ascii="Courier New" w:eastAsia="Times New Roman" w:hAnsi="Courier New" w:cs="Courier New"/>
+          <w:sz w:val="20"/>
+          <w:szCs w:val="20"/>
+          <w:lang w:eastAsia="ru-RU"/>
+        </w:rPr>
+        <w:t>on_r_clicked</w:t>
+      </w:r>
+      <w:proofErr w:type="spellEnd"/>
+      <w:r>
+        <w:rPr>
+          <w:rFonts w:ascii="Courier New" w:eastAsia="Times New Roman" w:hAnsi="Courier New" w:cs="Courier New"/>
+          <w:color w:val="000000"/>
+          <w:sz w:val="20"/>
+          <w:szCs w:val="20"/>
+          <w:lang w:eastAsia="ru-RU"/>
+        </w:rPr>
+        <w:t>();</w:t>
+      </w:r>
+    </w:p>
+    <w:p>
+      <w:pPr>
+        <w:pStyle w:val="aa"/>
+        <w:tabs>
+          <w:tab w:val="left" w:pos="916"/>
+          <w:tab w:val="left" w:pos="1832"/>
+          <w:tab w:val="left" w:pos="2748"/>
+          <w:tab w:val="left" w:pos="3664"/>
+          <w:tab w:val="left" w:pos="4580"/>
+          <w:tab w:val="left" w:pos="5496"/>
+          <w:tab w:val="left" w:pos="6412"/>
+          <w:tab w:val="left" w:pos="7328"/>
+          <w:tab w:val="left" w:pos="8244"/>
+          <w:tab w:val="left" w:pos="9160"/>
+          <w:tab w:val="left" w:pos="10076"/>
+          <w:tab w:val="left" w:pos="10992"/>
+          <w:tab w:val="left" w:pos="11908"/>
+          <w:tab w:val="left" w:pos="12824"/>
+          <w:tab w:val="left" w:pos="13740"/>
+          <w:tab w:val="left" w:pos="14656"/>
+        </w:tabs>
+        <w:spacing w:after="0" w:line="240" w:lineRule="auto"/>
+        <w:rPr>
+          <w:rFonts w:ascii="Courier New" w:eastAsia="Times New Roman" w:hAnsi="Courier New" w:cs="Courier New"/>
+          <w:sz w:val="20"/>
+          <w:szCs w:val="20"/>
+          <w:lang w:eastAsia="ru-RU"/>
+        </w:rPr>
+      </w:pPr>
+      <w:r>
+        <w:rPr>
+          <w:rFonts w:ascii="Courier New" w:eastAsia="Times New Roman" w:hAnsi="Courier New" w:cs="Courier New"/>
+          <w:color w:val="C0C0C0"/>
+          <w:sz w:val="20"/>
+          <w:szCs w:val="20"/>
+          <w:lang w:eastAsia="ru-RU"/>
+        </w:rPr>
+        <w:t xml:space="preserve">    </w:t>
+      </w:r>
+      <w:proofErr w:type="spellStart"/>
+      <w:r>
+        <w:rPr>
+          <w:rFonts w:ascii="Courier New" w:eastAsia="Times New Roman" w:hAnsi="Courier New" w:cs="Courier New"/>
+          <w:color w:val="808000"/>
+          <w:sz w:val="20"/>
+          <w:szCs w:val="20"/>
+          <w:lang w:eastAsia="ru-RU"/>
+        </w:rPr>
+        <w:t>void</w:t>
+      </w:r>
+      <w:proofErr w:type="spellEnd"/>
+      <w:r>
+        <w:rPr>
+          <w:rFonts w:ascii="Courier New" w:eastAsia="Times New Roman" w:hAnsi="Courier New" w:cs="Courier New"/>
+          <w:color w:val="C0C0C0"/>
+          <w:sz w:val="20"/>
+          <w:szCs w:val="20"/>
+          <w:lang w:eastAsia="ru-RU"/>
+        </w:rPr>
+        <w:t xml:space="preserve"> </w:t>
+      </w:r>
+      <w:proofErr w:type="spellStart"/>
+      <w:r>
+        <w:rPr>
+          <w:rFonts w:ascii="Courier New" w:eastAsia="Times New Roman" w:hAnsi="Courier New" w:cs="Courier New"/>
+          <w:sz w:val="20"/>
+          <w:szCs w:val="20"/>
+          <w:lang w:eastAsia="ru-RU"/>
+        </w:rPr>
+        <w:t>on_s_clicked</w:t>
+      </w:r>
+      <w:proofErr w:type="spellEnd"/>
+      <w:r>
+        <w:rPr>
+          <w:rFonts w:ascii="Courier New" w:eastAsia="Times New Roman" w:hAnsi="Courier New" w:cs="Courier New"/>
+          <w:color w:val="000000"/>
+          <w:sz w:val="20"/>
+          <w:szCs w:val="20"/>
+          <w:lang w:eastAsia="ru-RU"/>
+        </w:rPr>
+        <w:t>();</w:t>
+      </w:r>
+    </w:p>
+    <w:p>
+      <w:pPr>
+        <w:pStyle w:val="aa"/>
+        <w:tabs>
+          <w:tab w:val="left" w:pos="916"/>
+          <w:tab w:val="left" w:pos="1832"/>
+          <w:tab w:val="left" w:pos="2748"/>
+          <w:tab w:val="left" w:pos="3664"/>
+          <w:tab w:val="left" w:pos="4580"/>
+          <w:tab w:val="left" w:pos="5496"/>
+          <w:tab w:val="left" w:pos="6412"/>
+          <w:tab w:val="left" w:pos="7328"/>
+          <w:tab w:val="left" w:pos="8244"/>
+          <w:tab w:val="left" w:pos="9160"/>
+          <w:tab w:val="left" w:pos="10076"/>
+          <w:tab w:val="left" w:pos="10992"/>
+          <w:tab w:val="left" w:pos="11908"/>
+          <w:tab w:val="left" w:pos="12824"/>
+          <w:tab w:val="left" w:pos="13740"/>
+          <w:tab w:val="left" w:pos="14656"/>
+        </w:tabs>
+        <w:spacing w:after="0" w:line="240" w:lineRule="auto"/>
+        <w:rPr>
+          <w:rFonts w:ascii="Courier New" w:eastAsia="Times New Roman" w:hAnsi="Courier New" w:cs="Courier New"/>
+          <w:sz w:val="20"/>
+          <w:szCs w:val="20"/>
+          <w:lang w:eastAsia="ru-RU"/>
+        </w:rPr>
+      </w:pPr>
+      <w:r>
+        <w:rPr>
+          <w:rFonts w:ascii="Courier New" w:eastAsia="Times New Roman" w:hAnsi="Courier New" w:cs="Courier New"/>
+          <w:color w:val="C0C0C0"/>
+          <w:sz w:val="20"/>
+          <w:szCs w:val="20"/>
+          <w:lang w:eastAsia="ru-RU"/>
+        </w:rPr>
+        <w:t xml:space="preserve">    </w:t>
+      </w:r>
+      <w:proofErr w:type="spellStart"/>
+      <w:r>
+        <w:rPr>
+          <w:rFonts w:ascii="Courier New" w:eastAsia="Times New Roman" w:hAnsi="Courier New" w:cs="Courier New"/>
+          <w:color w:val="808000"/>
+          <w:sz w:val="20"/>
+          <w:szCs w:val="20"/>
+          <w:lang w:eastAsia="ru-RU"/>
+        </w:rPr>
+        <w:t>void</w:t>
+      </w:r>
+      <w:proofErr w:type="spellEnd"/>
+      <w:r>
+        <w:rPr>
+          <w:rFonts w:ascii="Courier New" w:eastAsia="Times New Roman" w:hAnsi="Courier New" w:cs="Courier New"/>
+          <w:color w:val="C0C0C0"/>
+          <w:sz w:val="20"/>
+          <w:szCs w:val="20"/>
+          <w:lang w:eastAsia="ru-RU"/>
+        </w:rPr>
+        <w:t xml:space="preserve"> </w:t>
+      </w:r>
+      <w:proofErr w:type="spellStart"/>
+      <w:r>
+        <w:rPr>
+          <w:rFonts w:ascii="Courier New" w:eastAsia="Times New Roman" w:hAnsi="Courier New" w:cs="Courier New"/>
+          <w:sz w:val="20"/>
+          <w:szCs w:val="20"/>
+          <w:lang w:eastAsia="ru-RU"/>
+        </w:rPr>
+        <w:t>on_t_clicked</w:t>
+      </w:r>
+      <w:proofErr w:type="spellEnd"/>
+      <w:r>
+        <w:rPr>
+          <w:rFonts w:ascii="Courier New" w:eastAsia="Times New Roman" w:hAnsi="Courier New" w:cs="Courier New"/>
+          <w:color w:val="000000"/>
+          <w:sz w:val="20"/>
+          <w:szCs w:val="20"/>
+          <w:lang w:eastAsia="ru-RU"/>
+        </w:rPr>
+        <w:t>();</w:t>
+      </w:r>
+    </w:p>
+    <w:p>
+      <w:pPr>
+        <w:pStyle w:val="aa"/>
+        <w:tabs>
+          <w:tab w:val="left" w:pos="916"/>
+          <w:tab w:val="left" w:pos="1832"/>
+          <w:tab w:val="left" w:pos="2748"/>
+          <w:tab w:val="left" w:pos="3664"/>
+          <w:tab w:val="left" w:pos="4580"/>
+          <w:tab w:val="left" w:pos="5496"/>
+          <w:tab w:val="left" w:pos="6412"/>
+          <w:tab w:val="left" w:pos="7328"/>
+          <w:tab w:val="left" w:pos="8244"/>
+          <w:tab w:val="left" w:pos="9160"/>
+          <w:tab w:val="left" w:pos="10076"/>
+          <w:tab w:val="left" w:pos="10992"/>
+          <w:tab w:val="left" w:pos="11908"/>
+          <w:tab w:val="left" w:pos="12824"/>
+          <w:tab w:val="left" w:pos="13740"/>
+          <w:tab w:val="left" w:pos="14656"/>
+        </w:tabs>
+        <w:spacing w:after="0" w:line="240" w:lineRule="auto"/>
+        <w:rPr>
+          <w:rFonts w:ascii="Courier New" w:eastAsia="Times New Roman" w:hAnsi="Courier New" w:cs="Courier New"/>
+          <w:sz w:val="20"/>
+          <w:szCs w:val="20"/>
+          <w:lang w:eastAsia="ru-RU"/>
+        </w:rPr>
+      </w:pPr>
+      <w:r>
+        <w:rPr>
+          <w:rFonts w:ascii="Courier New" w:eastAsia="Times New Roman" w:hAnsi="Courier New" w:cs="Courier New"/>
+          <w:color w:val="C0C0C0"/>
+          <w:sz w:val="20"/>
+          <w:szCs w:val="20"/>
+          <w:lang w:eastAsia="ru-RU"/>
+        </w:rPr>
+        <w:t xml:space="preserve">    </w:t>
+      </w:r>
+      <w:proofErr w:type="spellStart"/>
+      <w:r>
+        <w:rPr>
+          <w:rFonts w:ascii="Courier New" w:eastAsia="Times New Roman" w:hAnsi="Courier New" w:cs="Courier New"/>
+          <w:color w:val="808000"/>
+          <w:sz w:val="20"/>
+          <w:szCs w:val="20"/>
+          <w:lang w:eastAsia="ru-RU"/>
+        </w:rPr>
+        <w:t>void</w:t>
+      </w:r>
+      <w:proofErr w:type="spellEnd"/>
+      <w:r>
+        <w:rPr>
+          <w:rFonts w:ascii="Courier New" w:eastAsia="Times New Roman" w:hAnsi="Courier New" w:cs="Courier New"/>
+          <w:color w:val="C0C0C0"/>
+          <w:sz w:val="20"/>
+          <w:szCs w:val="20"/>
+          <w:lang w:eastAsia="ru-RU"/>
+        </w:rPr>
+        <w:t xml:space="preserve"> </w:t>
+      </w:r>
+      <w:proofErr w:type="spellStart"/>
+      <w:r>
+        <w:rPr>
+          <w:rFonts w:ascii="Courier New" w:eastAsia="Times New Roman" w:hAnsi="Courier New" w:cs="Courier New"/>
+          <w:sz w:val="20"/>
+          <w:szCs w:val="20"/>
+          <w:lang w:eastAsia="ru-RU"/>
+        </w:rPr>
+        <w:t>on_u_clicked</w:t>
+      </w:r>
+      <w:proofErr w:type="spellEnd"/>
+      <w:r>
+        <w:rPr>
+          <w:rFonts w:ascii="Courier New" w:eastAsia="Times New Roman" w:hAnsi="Courier New" w:cs="Courier New"/>
+          <w:color w:val="000000"/>
+          <w:sz w:val="20"/>
+          <w:szCs w:val="20"/>
+          <w:lang w:eastAsia="ru-RU"/>
+        </w:rPr>
+        <w:t>();</w:t>
+      </w:r>
+    </w:p>
+    <w:p>
+      <w:pPr>
+        <w:pStyle w:val="aa"/>
+        <w:tabs>
+          <w:tab w:val="left" w:pos="916"/>
+          <w:tab w:val="left" w:pos="1832"/>
+          <w:tab w:val="left" w:pos="2748"/>
+          <w:tab w:val="left" w:pos="3664"/>
+          <w:tab w:val="left" w:pos="4580"/>
+          <w:tab w:val="left" w:pos="5496"/>
+          <w:tab w:val="left" w:pos="6412"/>
+          <w:tab w:val="left" w:pos="7328"/>
+          <w:tab w:val="left" w:pos="8244"/>
+          <w:tab w:val="left" w:pos="9160"/>
+          <w:tab w:val="left" w:pos="10076"/>
+          <w:tab w:val="left" w:pos="10992"/>
+          <w:tab w:val="left" w:pos="11908"/>
+          <w:tab w:val="left" w:pos="12824"/>
+          <w:tab w:val="left" w:pos="13740"/>
+          <w:tab w:val="left" w:pos="14656"/>
+        </w:tabs>
+        <w:spacing w:after="0" w:line="240" w:lineRule="auto"/>
+        <w:rPr>
+          <w:rFonts w:ascii="Courier New" w:eastAsia="Times New Roman" w:hAnsi="Courier New" w:cs="Courier New"/>
+          <w:sz w:val="20"/>
+          <w:szCs w:val="20"/>
+          <w:lang w:eastAsia="ru-RU"/>
+        </w:rPr>
+      </w:pPr>
+      <w:r>
+        <w:rPr>
+          <w:rFonts w:ascii="Courier New" w:eastAsia="Times New Roman" w:hAnsi="Courier New" w:cs="Courier New"/>
+          <w:color w:val="C0C0C0"/>
+          <w:sz w:val="20"/>
+          <w:szCs w:val="20"/>
+          <w:lang w:eastAsia="ru-RU"/>
+        </w:rPr>
+        <w:t xml:space="preserve">    </w:t>
+      </w:r>
+      <w:proofErr w:type="spellStart"/>
+      <w:r>
+        <w:rPr>
+          <w:rFonts w:ascii="Courier New" w:eastAsia="Times New Roman" w:hAnsi="Courier New" w:cs="Courier New"/>
+          <w:color w:val="808000"/>
+          <w:sz w:val="20"/>
+          <w:szCs w:val="20"/>
+          <w:lang w:eastAsia="ru-RU"/>
+        </w:rPr>
+        <w:t>void</w:t>
+      </w:r>
+      <w:proofErr w:type="spellEnd"/>
+      <w:r>
+        <w:rPr>
+          <w:rFonts w:ascii="Courier New" w:eastAsia="Times New Roman" w:hAnsi="Courier New" w:cs="Courier New"/>
+          <w:color w:val="C0C0C0"/>
+          <w:sz w:val="20"/>
+          <w:szCs w:val="20"/>
+          <w:lang w:eastAsia="ru-RU"/>
+        </w:rPr>
+        <w:t xml:space="preserve"> </w:t>
+      </w:r>
+      <w:proofErr w:type="spellStart"/>
+      <w:r>
+        <w:rPr>
+          <w:rFonts w:ascii="Courier New" w:eastAsia="Times New Roman" w:hAnsi="Courier New" w:cs="Courier New"/>
+          <w:sz w:val="20"/>
+          <w:szCs w:val="20"/>
+          <w:lang w:eastAsia="ru-RU"/>
+        </w:rPr>
+        <w:t>on_v_clicked</w:t>
+      </w:r>
+      <w:proofErr w:type="spellEnd"/>
+      <w:r>
+        <w:rPr>
+          <w:rFonts w:ascii="Courier New" w:eastAsia="Times New Roman" w:hAnsi="Courier New" w:cs="Courier New"/>
+          <w:color w:val="000000"/>
+          <w:sz w:val="20"/>
+          <w:szCs w:val="20"/>
+          <w:lang w:eastAsia="ru-RU"/>
+        </w:rPr>
+        <w:t>();</w:t>
+      </w:r>
+    </w:p>
+    <w:p>
+      <w:pPr>
+        <w:pStyle w:val="aa"/>
+        <w:tabs>
+          <w:tab w:val="left" w:pos="916"/>
+          <w:tab w:val="left" w:pos="1832"/>
+          <w:tab w:val="left" w:pos="2748"/>
+          <w:tab w:val="left" w:pos="3664"/>
+          <w:tab w:val="left" w:pos="4580"/>
+          <w:tab w:val="left" w:pos="5496"/>
+          <w:tab w:val="left" w:pos="6412"/>
+          <w:tab w:val="left" w:pos="7328"/>
+          <w:tab w:val="left" w:pos="8244"/>
+          <w:tab w:val="left" w:pos="9160"/>
+          <w:tab w:val="left" w:pos="10076"/>
+          <w:tab w:val="left" w:pos="10992"/>
+          <w:tab w:val="left" w:pos="11908"/>
+          <w:tab w:val="left" w:pos="12824"/>
+          <w:tab w:val="left" w:pos="13740"/>
+          <w:tab w:val="left" w:pos="14656"/>
+        </w:tabs>
+        <w:spacing w:after="0" w:line="240" w:lineRule="auto"/>
+        <w:rPr>
+          <w:rFonts w:ascii="Courier New" w:eastAsia="Times New Roman" w:hAnsi="Courier New" w:cs="Courier New"/>
+          <w:sz w:val="20"/>
+          <w:szCs w:val="20"/>
+          <w:lang w:eastAsia="ru-RU"/>
+        </w:rPr>
+      </w:pPr>
+      <w:r>
+        <w:rPr>
+          <w:rFonts w:ascii="Courier New" w:eastAsia="Times New Roman" w:hAnsi="Courier New" w:cs="Courier New"/>
+          <w:color w:val="C0C0C0"/>
+          <w:sz w:val="20"/>
+          <w:szCs w:val="20"/>
+          <w:lang w:eastAsia="ru-RU"/>
+        </w:rPr>
+        <w:t xml:space="preserve">    </w:t>
+      </w:r>
+      <w:proofErr w:type="spellStart"/>
+      <w:r>
+        <w:rPr>
+          <w:rFonts w:ascii="Courier New" w:eastAsia="Times New Roman" w:hAnsi="Courier New" w:cs="Courier New"/>
+          <w:color w:val="808000"/>
+          <w:sz w:val="20"/>
+          <w:szCs w:val="20"/>
+          <w:lang w:eastAsia="ru-RU"/>
+        </w:rPr>
+        <w:t>void</w:t>
+      </w:r>
+      <w:proofErr w:type="spellEnd"/>
+      <w:r>
+        <w:rPr>
+          <w:rFonts w:ascii="Courier New" w:eastAsia="Times New Roman" w:hAnsi="Courier New" w:cs="Courier New"/>
+          <w:color w:val="C0C0C0"/>
+          <w:sz w:val="20"/>
+          <w:szCs w:val="20"/>
+          <w:lang w:eastAsia="ru-RU"/>
+        </w:rPr>
+        <w:t xml:space="preserve"> </w:t>
+      </w:r>
+      <w:proofErr w:type="spellStart"/>
+      <w:r>
+        <w:rPr>
+          <w:rFonts w:ascii="Courier New" w:eastAsia="Times New Roman" w:hAnsi="Courier New" w:cs="Courier New"/>
+          <w:sz w:val="20"/>
+          <w:szCs w:val="20"/>
+          <w:lang w:eastAsia="ru-RU"/>
+        </w:rPr>
+        <w:t>on_w_clicked</w:t>
+      </w:r>
+      <w:proofErr w:type="spellEnd"/>
+      <w:r>
+        <w:rPr>
+          <w:rFonts w:ascii="Courier New" w:eastAsia="Times New Roman" w:hAnsi="Courier New" w:cs="Courier New"/>
+          <w:color w:val="000000"/>
+          <w:sz w:val="20"/>
+          <w:szCs w:val="20"/>
+          <w:lang w:eastAsia="ru-RU"/>
+        </w:rPr>
+        <w:t>();</w:t>
+      </w:r>
+    </w:p>
+    <w:p>
+      <w:pPr>
+        <w:pStyle w:val="aa"/>
+        <w:tabs>
+          <w:tab w:val="left" w:pos="916"/>
+          <w:tab w:val="left" w:pos="1832"/>
+          <w:tab w:val="left" w:pos="2748"/>
+          <w:tab w:val="left" w:pos="3664"/>
+          <w:tab w:val="left" w:pos="4580"/>
+          <w:tab w:val="left" w:pos="5496"/>
+          <w:tab w:val="left" w:pos="6412"/>
+          <w:tab w:val="left" w:pos="7328"/>
+          <w:tab w:val="left" w:pos="8244"/>
+          <w:tab w:val="left" w:pos="9160"/>
+          <w:tab w:val="left" w:pos="10076"/>
+          <w:tab w:val="left" w:pos="10992"/>
+          <w:tab w:val="left" w:pos="11908"/>
+          <w:tab w:val="left" w:pos="12824"/>
+          <w:tab w:val="left" w:pos="13740"/>
+          <w:tab w:val="left" w:pos="14656"/>
+        </w:tabs>
+        <w:spacing w:after="0" w:line="240" w:lineRule="auto"/>
+        <w:rPr>
+          <w:rFonts w:ascii="Courier New" w:eastAsia="Times New Roman" w:hAnsi="Courier New" w:cs="Courier New"/>
+          <w:sz w:val="20"/>
+          <w:szCs w:val="20"/>
+          <w:lang w:eastAsia="ru-RU"/>
+        </w:rPr>
+      </w:pPr>
+      <w:r>
+        <w:rPr>
+          <w:rFonts w:ascii="Courier New" w:eastAsia="Times New Roman" w:hAnsi="Courier New" w:cs="Courier New"/>
+          <w:color w:val="C0C0C0"/>
+          <w:sz w:val="20"/>
+          <w:szCs w:val="20"/>
+          <w:lang w:eastAsia="ru-RU"/>
+        </w:rPr>
+        <w:t xml:space="preserve">    </w:t>
+      </w:r>
+      <w:proofErr w:type="spellStart"/>
+      <w:r>
+        <w:rPr>
+          <w:rFonts w:ascii="Courier New" w:eastAsia="Times New Roman" w:hAnsi="Courier New" w:cs="Courier New"/>
+          <w:color w:val="808000"/>
+          <w:sz w:val="20"/>
+          <w:szCs w:val="20"/>
+          <w:lang w:eastAsia="ru-RU"/>
+        </w:rPr>
+        <w:t>void</w:t>
+      </w:r>
+      <w:proofErr w:type="spellEnd"/>
+      <w:r>
+        <w:rPr>
+          <w:rFonts w:ascii="Courier New" w:eastAsia="Times New Roman" w:hAnsi="Courier New" w:cs="Courier New"/>
+          <w:color w:val="C0C0C0"/>
+          <w:sz w:val="20"/>
+          <w:szCs w:val="20"/>
+          <w:lang w:eastAsia="ru-RU"/>
+        </w:rPr>
+        <w:t xml:space="preserve"> </w:t>
+      </w:r>
+      <w:proofErr w:type="spellStart"/>
+      <w:r>
+        <w:rPr>
+          <w:rFonts w:ascii="Courier New" w:eastAsia="Times New Roman" w:hAnsi="Courier New" w:cs="Courier New"/>
+          <w:sz w:val="20"/>
+          <w:szCs w:val="20"/>
+          <w:lang w:eastAsia="ru-RU"/>
+        </w:rPr>
+        <w:t>on_x_clicked</w:t>
+      </w:r>
+      <w:proofErr w:type="spellEnd"/>
+      <w:r>
+        <w:rPr>
+          <w:rFonts w:ascii="Courier New" w:eastAsia="Times New Roman" w:hAnsi="Courier New" w:cs="Courier New"/>
+          <w:color w:val="000000"/>
+          <w:sz w:val="20"/>
+          <w:szCs w:val="20"/>
+          <w:lang w:eastAsia="ru-RU"/>
+        </w:rPr>
+        <w:t>();</w:t>
+      </w:r>
+    </w:p>
+    <w:p>
+      <w:pPr>
+        <w:pStyle w:val="aa"/>
+        <w:tabs>
+          <w:tab w:val="left" w:pos="916"/>
+          <w:tab w:val="left" w:pos="1832"/>
+          <w:tab w:val="left" w:pos="2748"/>
+          <w:tab w:val="left" w:pos="3664"/>
+          <w:tab w:val="left" w:pos="4580"/>
+          <w:tab w:val="left" w:pos="5496"/>
+          <w:tab w:val="left" w:pos="6412"/>
+          <w:tab w:val="left" w:pos="7328"/>
+          <w:tab w:val="left" w:pos="8244"/>
+          <w:tab w:val="left" w:pos="9160"/>
+          <w:tab w:val="left" w:pos="10076"/>
+          <w:tab w:val="left" w:pos="10992"/>
+          <w:tab w:val="left" w:pos="11908"/>
+          <w:tab w:val="left" w:pos="12824"/>
+          <w:tab w:val="left" w:pos="13740"/>
+          <w:tab w:val="left" w:pos="14656"/>
+        </w:tabs>
+        <w:spacing w:after="0" w:line="240" w:lineRule="auto"/>
+        <w:rPr>
+          <w:rFonts w:ascii="Courier New" w:eastAsia="Times New Roman" w:hAnsi="Courier New" w:cs="Courier New"/>
+          <w:sz w:val="20"/>
+          <w:szCs w:val="20"/>
+          <w:lang w:eastAsia="ru-RU"/>
+        </w:rPr>
+      </w:pPr>
+      <w:r>
+        <w:rPr>
+          <w:rFonts w:ascii="Courier New" w:eastAsia="Times New Roman" w:hAnsi="Courier New" w:cs="Courier New"/>
+          <w:color w:val="C0C0C0"/>
+          <w:sz w:val="20"/>
+          <w:szCs w:val="20"/>
+          <w:lang w:eastAsia="ru-RU"/>
+        </w:rPr>
+        <w:t xml:space="preserve">    </w:t>
+      </w:r>
+      <w:proofErr w:type="spellStart"/>
+      <w:r>
+        <w:rPr>
+          <w:rFonts w:ascii="Courier New" w:eastAsia="Times New Roman" w:hAnsi="Courier New" w:cs="Courier New"/>
+          <w:color w:val="808000"/>
+          <w:sz w:val="20"/>
+          <w:szCs w:val="20"/>
+          <w:lang w:eastAsia="ru-RU"/>
+        </w:rPr>
+        <w:t>void</w:t>
+      </w:r>
+      <w:proofErr w:type="spellEnd"/>
+      <w:r>
+        <w:rPr>
+          <w:rFonts w:ascii="Courier New" w:eastAsia="Times New Roman" w:hAnsi="Courier New" w:cs="Courier New"/>
+          <w:color w:val="C0C0C0"/>
+          <w:sz w:val="20"/>
+          <w:szCs w:val="20"/>
+          <w:lang w:eastAsia="ru-RU"/>
+        </w:rPr>
+        <w:t xml:space="preserve"> </w:t>
+      </w:r>
+      <w:proofErr w:type="spellStart"/>
+      <w:r>
+        <w:rPr>
+          <w:rFonts w:ascii="Courier New" w:eastAsia="Times New Roman" w:hAnsi="Courier New" w:cs="Courier New"/>
+          <w:sz w:val="20"/>
+          <w:szCs w:val="20"/>
+          <w:lang w:eastAsia="ru-RU"/>
+        </w:rPr>
+        <w:t>on_y_clicked</w:t>
+      </w:r>
+      <w:proofErr w:type="spellEnd"/>
+      <w:r>
+        <w:rPr>
+          <w:rFonts w:ascii="Courier New" w:eastAsia="Times New Roman" w:hAnsi="Courier New" w:cs="Courier New"/>
+          <w:color w:val="000000"/>
+          <w:sz w:val="20"/>
+          <w:szCs w:val="20"/>
+          <w:lang w:eastAsia="ru-RU"/>
+        </w:rPr>
+        <w:t>();</w:t>
+      </w:r>
+    </w:p>
+    <w:p>
+      <w:pPr>
+        <w:pStyle w:val="aa"/>
+        <w:tabs>
+          <w:tab w:val="left" w:pos="916"/>
+          <w:tab w:val="left" w:pos="1832"/>
+          <w:tab w:val="left" w:pos="2748"/>
+          <w:tab w:val="left" w:pos="3664"/>
+          <w:tab w:val="left" w:pos="4580"/>
+          <w:tab w:val="left" w:pos="5496"/>
+          <w:tab w:val="left" w:pos="6412"/>
+          <w:tab w:val="left" w:pos="7328"/>
+          <w:tab w:val="left" w:pos="8244"/>
+          <w:tab w:val="left" w:pos="9160"/>
+          <w:tab w:val="left" w:pos="10076"/>
+          <w:tab w:val="left" w:pos="10992"/>
+          <w:tab w:val="left" w:pos="11908"/>
+          <w:tab w:val="left" w:pos="12824"/>
+          <w:tab w:val="left" w:pos="13740"/>
+          <w:tab w:val="left" w:pos="14656"/>
+        </w:tabs>
+        <w:spacing w:after="0" w:line="240" w:lineRule="auto"/>
+        <w:rPr>
+          <w:rFonts w:ascii="Courier New" w:eastAsia="Times New Roman" w:hAnsi="Courier New" w:cs="Courier New"/>
+          <w:sz w:val="20"/>
+          <w:szCs w:val="20"/>
+          <w:lang w:eastAsia="ru-RU"/>
+        </w:rPr>
+      </w:pPr>
+      <w:r>
+        <w:rPr>
+          <w:rFonts w:ascii="Courier New" w:eastAsia="Times New Roman" w:hAnsi="Courier New" w:cs="Courier New"/>
+          <w:color w:val="C0C0C0"/>
+          <w:sz w:val="20"/>
+          <w:szCs w:val="20"/>
+          <w:lang w:eastAsia="ru-RU"/>
+        </w:rPr>
+        <w:t xml:space="preserve">    </w:t>
+      </w:r>
+      <w:proofErr w:type="spellStart"/>
+      <w:r>
+        <w:rPr>
+          <w:rFonts w:ascii="Courier New" w:eastAsia="Times New Roman" w:hAnsi="Courier New" w:cs="Courier New"/>
+          <w:color w:val="808000"/>
+          <w:sz w:val="20"/>
+          <w:szCs w:val="20"/>
+          <w:lang w:eastAsia="ru-RU"/>
+        </w:rPr>
+        <w:t>void</w:t>
+      </w:r>
+      <w:proofErr w:type="spellEnd"/>
+      <w:r>
+        <w:rPr>
+          <w:rFonts w:ascii="Courier New" w:eastAsia="Times New Roman" w:hAnsi="Courier New" w:cs="Courier New"/>
+          <w:color w:val="C0C0C0"/>
+          <w:sz w:val="20"/>
+          <w:szCs w:val="20"/>
+          <w:lang w:eastAsia="ru-RU"/>
+        </w:rPr>
+        <w:t xml:space="preserve"> </w:t>
+      </w:r>
+      <w:proofErr w:type="spellStart"/>
+      <w:r>
+        <w:rPr>
+          <w:rFonts w:ascii="Courier New" w:eastAsia="Times New Roman" w:hAnsi="Courier New" w:cs="Courier New"/>
+          <w:sz w:val="20"/>
+          <w:szCs w:val="20"/>
+          <w:lang w:eastAsia="ru-RU"/>
+        </w:rPr>
+        <w:t>on_z_clicked</w:t>
+      </w:r>
+      <w:proofErr w:type="spellEnd"/>
+      <w:r>
+        <w:rPr>
+          <w:rFonts w:ascii="Courier New" w:eastAsia="Times New Roman" w:hAnsi="Courier New" w:cs="Courier New"/>
+          <w:color w:val="000000"/>
+          <w:sz w:val="20"/>
+          <w:szCs w:val="20"/>
+          <w:lang w:eastAsia="ru-RU"/>
+        </w:rPr>
+        <w:t>();</w:t>
+      </w:r>
+    </w:p>
+    <w:p>
+      <w:pPr>
+        <w:pStyle w:val="aa"/>
+        <w:tabs>
+          <w:tab w:val="left" w:pos="916"/>
+          <w:tab w:val="left" w:pos="1832"/>
+          <w:tab w:val="left" w:pos="2748"/>
+          <w:tab w:val="left" w:pos="3664"/>
+          <w:tab w:val="left" w:pos="4580"/>
+          <w:tab w:val="left" w:pos="5496"/>
+          <w:tab w:val="left" w:pos="6412"/>
+          <w:tab w:val="left" w:pos="7328"/>
+          <w:tab w:val="left" w:pos="8244"/>
+          <w:tab w:val="left" w:pos="9160"/>
+          <w:tab w:val="left" w:pos="10076"/>
+          <w:tab w:val="left" w:pos="10992"/>
+          <w:tab w:val="left" w:pos="11908"/>
+          <w:tab w:val="left" w:pos="12824"/>
+          <w:tab w:val="left" w:pos="13740"/>
+          <w:tab w:val="left" w:pos="14656"/>
+        </w:tabs>
+        <w:spacing w:after="0" w:line="240" w:lineRule="auto"/>
+        <w:rPr>
+          <w:rFonts w:ascii="Courier New" w:eastAsia="Times New Roman" w:hAnsi="Courier New" w:cs="Courier New"/>
+          <w:sz w:val="20"/>
+          <w:szCs w:val="20"/>
+          <w:lang w:eastAsia="ru-RU"/>
+        </w:rPr>
+      </w:pPr>
+      <w:proofErr w:type="spellStart"/>
+      <w:r>
+        <w:rPr>
+          <w:rFonts w:ascii="Courier New" w:eastAsia="Times New Roman" w:hAnsi="Courier New" w:cs="Courier New"/>
+          <w:color w:val="808000"/>
+          <w:sz w:val="20"/>
+          <w:szCs w:val="20"/>
+          <w:lang w:eastAsia="ru-RU"/>
+        </w:rPr>
+        <w:t>private</w:t>
+      </w:r>
+      <w:proofErr w:type="spellEnd"/>
+      <w:r>
+        <w:rPr>
+          <w:rFonts w:ascii="Courier New" w:eastAsia="Times New Roman" w:hAnsi="Courier New" w:cs="Courier New"/>
+          <w:color w:val="000000"/>
+          <w:sz w:val="20"/>
+          <w:szCs w:val="20"/>
+          <w:lang w:eastAsia="ru-RU"/>
+        </w:rPr>
+        <w:t>:</w:t>
+      </w:r>
+    </w:p>
+    <w:p>
+      <w:pPr>
+        <w:pStyle w:val="aa"/>
+        <w:tabs>
+          <w:tab w:val="left" w:pos="916"/>
+          <w:tab w:val="left" w:pos="1832"/>
+          <w:tab w:val="left" w:pos="2748"/>
+          <w:tab w:val="left" w:pos="3664"/>
+          <w:tab w:val="left" w:pos="4580"/>
+          <w:tab w:val="left" w:pos="5496"/>
+          <w:tab w:val="left" w:pos="6412"/>
+          <w:tab w:val="left" w:pos="7328"/>
+          <w:tab w:val="left" w:pos="8244"/>
+          <w:tab w:val="left" w:pos="9160"/>
+          <w:tab w:val="left" w:pos="10076"/>
+          <w:tab w:val="left" w:pos="10992"/>
+          <w:tab w:val="left" w:pos="11908"/>
+          <w:tab w:val="left" w:pos="12824"/>
+          <w:tab w:val="left" w:pos="13740"/>
+          <w:tab w:val="left" w:pos="14656"/>
+        </w:tabs>
+        <w:spacing w:after="0" w:line="240" w:lineRule="auto"/>
+        <w:rPr>
+          <w:rFonts w:ascii="Courier New" w:eastAsia="Times New Roman" w:hAnsi="Courier New" w:cs="Courier New"/>
+          <w:sz w:val="20"/>
+          <w:szCs w:val="20"/>
+          <w:lang w:eastAsia="ru-RU"/>
+        </w:rPr>
+      </w:pPr>
+      <w:r>
+        <w:rPr>
+          <w:rFonts w:ascii="Courier New" w:eastAsia="Times New Roman" w:hAnsi="Courier New" w:cs="Courier New"/>
+          <w:color w:val="C0C0C0"/>
+          <w:sz w:val="20"/>
+          <w:szCs w:val="20"/>
+          <w:lang w:eastAsia="ru-RU"/>
+        </w:rPr>
+        <w:t xml:space="preserve">    </w:t>
+      </w:r>
+      <w:proofErr w:type="spellStart"/>
+      <w:r>
+        <w:rPr>
+          <w:rFonts w:ascii="Courier New" w:eastAsia="Times New Roman" w:hAnsi="Courier New" w:cs="Courier New"/>
+          <w:color w:val="800080"/>
+          <w:sz w:val="20"/>
+          <w:szCs w:val="20"/>
+          <w:lang w:eastAsia="ru-RU"/>
+        </w:rPr>
+        <w:t>Ui</w:t>
+      </w:r>
+      <w:proofErr w:type="spellEnd"/>
+      <w:r>
+        <w:rPr>
+          <w:rFonts w:ascii="Courier New" w:eastAsia="Times New Roman" w:hAnsi="Courier New" w:cs="Courier New"/>
+          <w:color w:val="000000"/>
+          <w:sz w:val="20"/>
+          <w:szCs w:val="20"/>
+          <w:lang w:eastAsia="ru-RU"/>
+        </w:rPr>
+        <w:t>::</w:t>
+      </w:r>
+      <w:proofErr w:type="spellStart"/>
+      <w:r>
+        <w:rPr>
+          <w:rFonts w:ascii="Courier New" w:eastAsia="Times New Roman" w:hAnsi="Courier New" w:cs="Courier New"/>
+          <w:color w:val="800080"/>
+          <w:sz w:val="20"/>
+          <w:szCs w:val="20"/>
+          <w:lang w:eastAsia="ru-RU"/>
+        </w:rPr>
+        <w:t>MainWidget</w:t>
+      </w:r>
+      <w:proofErr w:type="spellEnd"/>
+      <w:r>
+        <w:rPr>
+          <w:rFonts w:ascii="Courier New" w:eastAsia="Times New Roman" w:hAnsi="Courier New" w:cs="Courier New"/>
+          <w:color w:val="C0C0C0"/>
+          <w:sz w:val="20"/>
+          <w:szCs w:val="20"/>
+          <w:lang w:eastAsia="ru-RU"/>
+        </w:rPr>
+        <w:t xml:space="preserve"> </w:t>
+      </w:r>
+      <w:r>
+        <w:rPr>
+          <w:rFonts w:ascii="Courier New" w:eastAsia="Times New Roman" w:hAnsi="Courier New" w:cs="Courier New"/>
+          <w:color w:val="000000"/>
+          <w:sz w:val="20"/>
+          <w:szCs w:val="20"/>
+          <w:lang w:eastAsia="ru-RU"/>
+        </w:rPr>
+        <w:t>*</w:t>
+      </w:r>
+      <w:proofErr w:type="spellStart"/>
+      <w:r>
+        <w:rPr>
+          <w:rFonts w:ascii="Courier New" w:eastAsia="Times New Roman" w:hAnsi="Courier New" w:cs="Courier New"/>
+          <w:color w:val="800000"/>
+          <w:sz w:val="20"/>
+          <w:szCs w:val="20"/>
+          <w:lang w:eastAsia="ru-RU"/>
+        </w:rPr>
+        <w:t>ui</w:t>
+      </w:r>
+      <w:proofErr w:type="spellEnd"/>
+      <w:r>
+        <w:rPr>
+          <w:rFonts w:ascii="Courier New" w:eastAsia="Times New Roman" w:hAnsi="Courier New" w:cs="Courier New"/>
+          <w:color w:val="000000"/>
+          <w:sz w:val="20"/>
+          <w:szCs w:val="20"/>
+          <w:lang w:eastAsia="ru-RU"/>
+        </w:rPr>
+        <w:t>;</w:t>
+      </w:r>
+    </w:p>
+    <w:p>
+      <w:pPr>
+        <w:pStyle w:val="aa"/>
+        <w:tabs>
+          <w:tab w:val="left" w:pos="916"/>
+          <w:tab w:val="left" w:pos="1832"/>
+          <w:tab w:val="left" w:pos="2748"/>
+          <w:tab w:val="left" w:pos="3664"/>
+          <w:tab w:val="left" w:pos="4580"/>
+          <w:tab w:val="left" w:pos="5496"/>
+          <w:tab w:val="left" w:pos="6412"/>
+          <w:tab w:val="left" w:pos="7328"/>
+          <w:tab w:val="left" w:pos="8244"/>
+          <w:tab w:val="left" w:pos="9160"/>
+          <w:tab w:val="left" w:pos="10076"/>
+          <w:tab w:val="left" w:pos="10992"/>
+          <w:tab w:val="left" w:pos="11908"/>
+          <w:tab w:val="left" w:pos="12824"/>
+          <w:tab w:val="left" w:pos="13740"/>
+          <w:tab w:val="left" w:pos="14656"/>
+        </w:tabs>
+        <w:spacing w:after="0" w:line="240" w:lineRule="auto"/>
+        <w:rPr>
+          <w:rFonts w:ascii="Courier New" w:eastAsia="Times New Roman" w:hAnsi="Courier New" w:cs="Courier New"/>
+          <w:sz w:val="20"/>
+          <w:szCs w:val="20"/>
+          <w:lang w:eastAsia="ru-RU"/>
+        </w:rPr>
+      </w:pPr>
+      <w:r>
+        <w:rPr>
+          <w:rFonts w:ascii="Courier New" w:eastAsia="Times New Roman" w:hAnsi="Courier New" w:cs="Courier New"/>
+          <w:color w:val="000000"/>
+          <w:sz w:val="20"/>
+          <w:szCs w:val="20"/>
+          <w:lang w:eastAsia="ru-RU"/>
+        </w:rPr>
+        <w:t>};</w:t>
+      </w:r>
+    </w:p>
+    <w:p>
+      <w:pPr>
+        <w:pStyle w:val="aa"/>
+      </w:pPr>
+      <w:r>
+        <w:t xml:space="preserve">Этот класс отвечает за представление </w:t>
+      </w:r>
+      <w:r>
+        <w:t>английского интерфейса.</w:t>
+      </w:r>
+    </w:p>
+    <w:p>
+      <w:pPr>
+        <w:pStyle w:val="HTML"/>
+        <w:numPr>
+          <w:ilvl w:val="0"/>
+          <w:numId w:val="11"/>
+        </w:numPr>
+        <w:rPr>
+          <w:lang w:val="en-US"/>
+        </w:rPr>
+      </w:pPr>
+      <w:r>
+        <w:rPr>
+          <w:color w:val="808000"/>
+          <w:lang w:val="en-US"/>
+        </w:rPr>
+        <w:t>class</w:t>
+      </w:r>
+      <w:r>
+        <w:rPr>
+          <w:color w:val="C0C0C0"/>
+          <w:lang w:val="en-US"/>
+        </w:rPr>
+        <w:t xml:space="preserve"> </w:t>
+      </w:r>
+      <w:proofErr w:type="spellStart"/>
+      <w:r>
+        <w:rPr>
+          <w:color w:val="800080"/>
+          <w:lang w:val="en-US"/>
+        </w:rPr>
+        <w:t>RussianWidget</w:t>
+      </w:r>
+      <w:proofErr w:type="spellEnd"/>
+      <w:r>
+        <w:rPr>
+          <w:color w:val="C0C0C0"/>
+          <w:lang w:val="en-US"/>
+        </w:rPr>
+        <w:t xml:space="preserve"> </w:t>
+      </w:r>
+      <w:r>
+        <w:rPr>
+          <w:color w:val="000000"/>
+          <w:lang w:val="en-US"/>
+        </w:rPr>
+        <w:t>:</w:t>
+      </w:r>
+      <w:r>
+        <w:rPr>
+          <w:color w:val="C0C0C0"/>
+          <w:lang w:val="en-US"/>
+        </w:rPr>
+        <w:t xml:space="preserve"> </w:t>
+      </w:r>
+      <w:r>
+        <w:rPr>
+          <w:color w:val="808000"/>
+          <w:lang w:val="en-US"/>
+        </w:rPr>
+        <w:t>public</w:t>
+      </w:r>
+      <w:r>
+        <w:rPr>
+          <w:color w:val="C0C0C0"/>
+          <w:lang w:val="en-US"/>
+        </w:rPr>
+        <w:t xml:space="preserve"> </w:t>
+      </w:r>
+      <w:proofErr w:type="spellStart"/>
+      <w:r>
+        <w:rPr>
+          <w:color w:val="800080"/>
+          <w:lang w:val="en-US"/>
+        </w:rPr>
+        <w:t>QWidget</w:t>
+      </w:r>
+      <w:proofErr w:type="spellEnd"/>
+    </w:p>
+    <w:p>
+      <w:pPr>
+        <w:pStyle w:val="HTML"/>
+        <w:rPr>
+          <w:lang w:val="en-US"/>
+        </w:rPr>
+      </w:pPr>
+      <w:r>
+        <w:rPr>
+          <w:color w:val="000000"/>
+          <w:lang w:val="en-US"/>
+        </w:rPr>
+        <w:t>{</w:t>
+      </w:r>
+    </w:p>
+    <w:p>
+      <w:pPr>
+        <w:pStyle w:val="HTML"/>
+        <w:rPr>
+          <w:lang w:val="en-US"/>
+        </w:rPr>
+      </w:pPr>
+      <w:r>
+        <w:rPr>
+          <w:color w:val="C0C0C0"/>
+          <w:lang w:val="en-US"/>
+        </w:rPr>
+        <w:t xml:space="preserve">    </w:t>
+      </w:r>
+      <w:r>
+        <w:rPr>
+          <w:color w:val="800080"/>
+          <w:lang w:val="en-US"/>
+        </w:rPr>
+        <w:t>Q_OBJECT</w:t>
+      </w:r>
+    </w:p>
+    <w:p>
+      <w:pPr>
+        <w:pStyle w:val="HTML"/>
+        <w:rPr>
+          <w:lang w:val="en-US"/>
+        </w:rPr>
+      </w:pPr>
+      <w:r>
+        <w:rPr>
+          <w:color w:val="C0C0C0"/>
+          <w:lang w:val="en-US"/>
+        </w:rPr>
+        <w:t xml:space="preserve">    </w:t>
+      </w:r>
+    </w:p>
+    <w:p>
+      <w:pPr>
+        <w:pStyle w:val="HTML"/>
+        <w:rPr>
+          <w:lang w:val="en-US"/>
+        </w:rPr>
+      </w:pPr>
+      <w:proofErr w:type="gramStart"/>
+      <w:r>
+        <w:rPr>
+          <w:color w:val="808000"/>
+          <w:lang w:val="en-US"/>
+        </w:rPr>
+        <w:t>public</w:t>
+      </w:r>
+      <w:proofErr w:type="gramEnd"/>
+      <w:r>
+        <w:rPr>
+          <w:color w:val="000000"/>
+          <w:lang w:val="en-US"/>
+        </w:rPr>
+        <w:t>:</w:t>
+      </w:r>
+    </w:p>
+    <w:p>
+      <w:pPr>
+        <w:pStyle w:val="HTML"/>
+        <w:rPr>
+          <w:lang w:val="en-US"/>
+        </w:rPr>
+      </w:pPr>
+      <w:r>
+        <w:rPr>
+          <w:color w:val="C0C0C0"/>
+          <w:lang w:val="en-US"/>
+        </w:rPr>
+        <w:t xml:space="preserve">    </w:t>
+      </w:r>
+      <w:proofErr w:type="gramStart"/>
+      <w:r>
+        <w:rPr>
+          <w:color w:val="808000"/>
+          <w:lang w:val="en-US"/>
+        </w:rPr>
+        <w:t>explicit</w:t>
+      </w:r>
+      <w:proofErr w:type="gramEnd"/>
+      <w:r>
+        <w:rPr>
+          <w:color w:val="C0C0C0"/>
+          <w:lang w:val="en-US"/>
+        </w:rPr>
+        <w:t xml:space="preserve"> </w:t>
+      </w:r>
+      <w:proofErr w:type="spellStart"/>
+      <w:r>
+        <w:rPr>
+          <w:color w:val="800080"/>
+          <w:lang w:val="en-US"/>
+        </w:rPr>
+        <w:t>RussianWidget</w:t>
+      </w:r>
+      <w:proofErr w:type="spellEnd"/>
+      <w:r>
+        <w:rPr>
+          <w:color w:val="000000"/>
+          <w:lang w:val="en-US"/>
+        </w:rPr>
+        <w:t>(</w:t>
+      </w:r>
+      <w:proofErr w:type="spellStart"/>
+      <w:r>
+        <w:rPr>
+          <w:color w:val="800080"/>
+          <w:lang w:val="en-US"/>
+        </w:rPr>
+        <w:t>QWidget</w:t>
+      </w:r>
+      <w:proofErr w:type="spellEnd"/>
+      <w:r>
+        <w:rPr>
+          <w:color w:val="C0C0C0"/>
+          <w:lang w:val="en-US"/>
+        </w:rPr>
+        <w:t xml:space="preserve"> </w:t>
+      </w:r>
+      <w:r>
+        <w:rPr>
+          <w:color w:val="000000"/>
+          <w:lang w:val="en-US"/>
+        </w:rPr>
+        <w:t>*</w:t>
+      </w:r>
+      <w:r>
+        <w:rPr>
+          <w:lang w:val="en-US"/>
+        </w:rPr>
+        <w:t>parent</w:t>
+      </w:r>
+      <w:r>
+        <w:rPr>
+          <w:color w:val="C0C0C0"/>
+          <w:lang w:val="en-US"/>
+        </w:rPr>
+        <w:t xml:space="preserve"> </w:t>
+      </w:r>
+      <w:r>
+        <w:rPr>
+          <w:color w:val="000000"/>
+          <w:lang w:val="en-US"/>
+        </w:rPr>
+        <w:t>=</w:t>
+      </w:r>
+      <w:r>
+        <w:rPr>
+          <w:color w:val="C0C0C0"/>
+          <w:lang w:val="en-US"/>
+        </w:rPr>
+        <w:t xml:space="preserve"> </w:t>
+      </w:r>
+      <w:r>
+        <w:rPr>
+          <w:color w:val="000080"/>
+          <w:lang w:val="en-US"/>
+        </w:rPr>
+        <w:t>0</w:t>
+      </w:r>
+      <w:r>
+        <w:rPr>
+          <w:color w:val="000000"/>
+          <w:lang w:val="en-US"/>
+        </w:rPr>
+        <w:t>);</w:t>
+      </w:r>
+    </w:p>
+    <w:p>
+      <w:pPr>
+        <w:pStyle w:val="HTML"/>
+        <w:rPr>
+          <w:lang w:val="en-US"/>
+        </w:rPr>
+      </w:pPr>
+      <w:r>
+        <w:rPr>
+          <w:color w:val="C0C0C0"/>
+          <w:lang w:val="en-US"/>
+        </w:rPr>
+        <w:t xml:space="preserve">    </w:t>
+      </w:r>
+      <w:r>
+        <w:rPr>
+          <w:color w:val="000000"/>
+          <w:lang w:val="en-US"/>
+        </w:rPr>
+        <w:t>~</w:t>
+      </w:r>
+      <w:proofErr w:type="spellStart"/>
+      <w:proofErr w:type="gramStart"/>
+      <w:r>
+        <w:rPr>
+          <w:i/>
+          <w:iCs/>
+          <w:color w:val="000000"/>
+          <w:lang w:val="en-US"/>
+        </w:rPr>
+        <w:t>RussianWidget</w:t>
+      </w:r>
+      <w:proofErr w:type="spellEnd"/>
+      <w:r>
+        <w:rPr>
+          <w:color w:val="000000"/>
+          <w:lang w:val="en-US"/>
+        </w:rPr>
+        <w:t>(</w:t>
+      </w:r>
+      <w:proofErr w:type="gramEnd"/>
+      <w:r>
+        <w:rPr>
+          <w:color w:val="000000"/>
+          <w:lang w:val="en-US"/>
+        </w:rPr>
+        <w:t>);</w:t>
+      </w:r>
+    </w:p>
+    <w:p>
+      <w:pPr>
+        <w:pStyle w:val="HTML"/>
+        <w:rPr>
+          <w:lang w:val="en-US"/>
+        </w:rPr>
+      </w:pPr>
+      <w:r>
+        <w:rPr>
+          <w:color w:val="C0C0C0"/>
+          <w:lang w:val="en-US"/>
+        </w:rPr>
+        <w:t xml:space="preserve">    </w:t>
+      </w:r>
+      <w:r>
+        <w:rPr>
+          <w:color w:val="800080"/>
+          <w:lang w:val="en-US"/>
+        </w:rPr>
+        <w:t>Game</w:t>
+      </w:r>
+      <w:r>
+        <w:rPr>
+          <w:color w:val="C0C0C0"/>
+          <w:lang w:val="en-US"/>
+        </w:rPr>
+        <w:t xml:space="preserve"> </w:t>
+      </w:r>
+      <w:r>
+        <w:rPr>
+          <w:color w:val="000000"/>
+          <w:lang w:val="en-US"/>
+        </w:rPr>
+        <w:t>*</w:t>
+      </w:r>
+      <w:r>
+        <w:rPr>
+          <w:color w:val="800000"/>
+          <w:lang w:val="en-US"/>
+        </w:rPr>
+        <w:t>game</w:t>
+      </w:r>
+      <w:r>
+        <w:rPr>
+          <w:color w:val="000000"/>
+          <w:lang w:val="en-US"/>
+        </w:rPr>
+        <w:t>;</w:t>
+      </w:r>
+    </w:p>
+    <w:p>
+      <w:pPr>
+        <w:pStyle w:val="HTML"/>
+        <w:rPr>
+          <w:lang w:val="en-US"/>
+        </w:rPr>
+      </w:pPr>
+      <w:r>
+        <w:rPr>
+          <w:color w:val="C0C0C0"/>
+          <w:lang w:val="en-US"/>
+        </w:rPr>
+        <w:t xml:space="preserve">    </w:t>
+      </w:r>
+      <w:proofErr w:type="spellStart"/>
+      <w:r>
+        <w:rPr>
+          <w:color w:val="800080"/>
+          <w:lang w:val="en-US"/>
+        </w:rPr>
+        <w:t>RusLoseWidget</w:t>
+      </w:r>
+      <w:proofErr w:type="spellEnd"/>
+      <w:r>
+        <w:rPr>
+          <w:color w:val="C0C0C0"/>
+          <w:lang w:val="en-US"/>
+        </w:rPr>
+        <w:t xml:space="preserve"> </w:t>
+      </w:r>
+      <w:r>
+        <w:rPr>
+          <w:color w:val="000000"/>
+          <w:lang w:val="en-US"/>
+        </w:rPr>
+        <w:t>*</w:t>
+      </w:r>
+      <w:proofErr w:type="spellStart"/>
+      <w:r>
+        <w:rPr>
+          <w:color w:val="800000"/>
+          <w:lang w:val="en-US"/>
+        </w:rPr>
+        <w:t>iflose</w:t>
+      </w:r>
+      <w:proofErr w:type="spellEnd"/>
+      <w:r>
+        <w:rPr>
+          <w:color w:val="000000"/>
+          <w:lang w:val="en-US"/>
+        </w:rPr>
+        <w:t>;</w:t>
+      </w:r>
+    </w:p>
+    <w:p>
+      <w:pPr>
+        <w:pStyle w:val="HTML"/>
+        <w:rPr>
+          <w:lang w:val="en-US"/>
+        </w:rPr>
+      </w:pPr>
+      <w:r>
+        <w:rPr>
+          <w:color w:val="C0C0C0"/>
+          <w:lang w:val="en-US"/>
+        </w:rPr>
+        <w:t xml:space="preserve">    </w:t>
+      </w:r>
+      <w:proofErr w:type="spellStart"/>
+      <w:r>
+        <w:rPr>
+          <w:color w:val="800080"/>
+          <w:lang w:val="en-US"/>
+        </w:rPr>
+        <w:t>RusWinWidget</w:t>
+      </w:r>
+      <w:proofErr w:type="spellEnd"/>
+      <w:r>
+        <w:rPr>
+          <w:color w:val="C0C0C0"/>
+          <w:lang w:val="en-US"/>
+        </w:rPr>
+        <w:t xml:space="preserve"> </w:t>
+      </w:r>
+      <w:r>
+        <w:rPr>
+          <w:color w:val="000000"/>
+          <w:lang w:val="en-US"/>
+        </w:rPr>
+        <w:t>*</w:t>
+      </w:r>
+      <w:proofErr w:type="spellStart"/>
+      <w:r>
+        <w:rPr>
+          <w:color w:val="800000"/>
+          <w:lang w:val="en-US"/>
+        </w:rPr>
+        <w:t>ifwin</w:t>
+      </w:r>
+      <w:proofErr w:type="spellEnd"/>
+      <w:r>
+        <w:rPr>
+          <w:color w:val="000000"/>
+          <w:lang w:val="en-US"/>
+        </w:rPr>
+        <w:t>;</w:t>
+      </w:r>
+    </w:p>
+    <w:p>
+      <w:pPr>
+        <w:pStyle w:val="HTML"/>
+        <w:rPr>
+          <w:lang w:val="en-US"/>
+        </w:rPr>
+      </w:pPr>
+      <w:r>
+        <w:rPr>
+          <w:color w:val="C0C0C0"/>
+          <w:lang w:val="en-US"/>
+        </w:rPr>
+        <w:t xml:space="preserve">    </w:t>
+      </w:r>
+      <w:proofErr w:type="gramStart"/>
+      <w:r>
+        <w:rPr>
+          <w:color w:val="808000"/>
+          <w:lang w:val="en-US"/>
+        </w:rPr>
+        <w:t>void</w:t>
+      </w:r>
+      <w:proofErr w:type="gramEnd"/>
+      <w:r>
+        <w:rPr>
+          <w:color w:val="C0C0C0"/>
+          <w:lang w:val="en-US"/>
+        </w:rPr>
+        <w:t xml:space="preserve"> </w:t>
+      </w:r>
+      <w:proofErr w:type="spellStart"/>
+      <w:r>
+        <w:rPr>
+          <w:lang w:val="en-US"/>
+        </w:rPr>
+        <w:t>connectButtons</w:t>
+      </w:r>
+      <w:proofErr w:type="spellEnd"/>
+      <w:r>
+        <w:rPr>
+          <w:color w:val="000000"/>
+          <w:lang w:val="en-US"/>
+        </w:rPr>
+        <w:t>();</w:t>
+      </w:r>
+    </w:p>
+    <w:p>
+      <w:pPr>
+        <w:pStyle w:val="HTML"/>
+        <w:rPr>
+          <w:lang w:val="en-US"/>
+        </w:rPr>
+      </w:pPr>
+      <w:r>
+        <w:rPr>
+          <w:color w:val="C0C0C0"/>
+          <w:lang w:val="en-US"/>
+        </w:rPr>
+        <w:t xml:space="preserve">    </w:t>
+      </w:r>
+      <w:proofErr w:type="gramStart"/>
+      <w:r>
+        <w:rPr>
+          <w:color w:val="808000"/>
+          <w:lang w:val="en-US"/>
+        </w:rPr>
+        <w:t>void</w:t>
+      </w:r>
+      <w:proofErr w:type="gramEnd"/>
+      <w:r>
+        <w:rPr>
+          <w:color w:val="C0C0C0"/>
+          <w:lang w:val="en-US"/>
+        </w:rPr>
+        <w:t xml:space="preserve"> </w:t>
+      </w:r>
+      <w:proofErr w:type="spellStart"/>
+      <w:r>
+        <w:rPr>
+          <w:lang w:val="en-US"/>
+        </w:rPr>
+        <w:t>makeLabel</w:t>
+      </w:r>
+      <w:proofErr w:type="spellEnd"/>
+      <w:r>
+        <w:rPr>
+          <w:color w:val="000000"/>
+          <w:lang w:val="en-US"/>
+        </w:rPr>
+        <w:t>();</w:t>
+      </w:r>
+    </w:p>
+    <w:p>
+      <w:pPr>
+        <w:pStyle w:val="HTML"/>
+        <w:rPr>
+          <w:lang w:val="en-US"/>
+        </w:rPr>
+      </w:pPr>
+      <w:r>
+        <w:rPr>
+          <w:color w:val="C0C0C0"/>
+          <w:lang w:val="en-US"/>
+        </w:rPr>
+        <w:t xml:space="preserve">    </w:t>
+      </w:r>
+      <w:proofErr w:type="gramStart"/>
+      <w:r>
+        <w:rPr>
+          <w:color w:val="808000"/>
+          <w:lang w:val="en-US"/>
+        </w:rPr>
+        <w:t>void</w:t>
+      </w:r>
+      <w:proofErr w:type="gramEnd"/>
+      <w:r>
+        <w:rPr>
+          <w:color w:val="C0C0C0"/>
+          <w:lang w:val="en-US"/>
+        </w:rPr>
+        <w:t xml:space="preserve"> </w:t>
+      </w:r>
+      <w:proofErr w:type="spellStart"/>
+      <w:r>
+        <w:rPr>
+          <w:lang w:val="en-US"/>
+        </w:rPr>
+        <w:t>addWidgets</w:t>
+      </w:r>
+      <w:proofErr w:type="spellEnd"/>
+      <w:r>
+        <w:rPr>
+          <w:color w:val="000000"/>
+          <w:lang w:val="en-US"/>
+        </w:rPr>
+        <w:t>(</w:t>
+      </w:r>
+      <w:proofErr w:type="spellStart"/>
+      <w:r>
+        <w:rPr>
+          <w:color w:val="800080"/>
+          <w:lang w:val="en-US"/>
+        </w:rPr>
+        <w:t>QGridLayout</w:t>
+      </w:r>
+      <w:proofErr w:type="spellEnd"/>
+      <w:r>
+        <w:rPr>
+          <w:color w:val="C0C0C0"/>
+          <w:lang w:val="en-US"/>
+        </w:rPr>
+        <w:t xml:space="preserve"> </w:t>
+      </w:r>
+      <w:r>
+        <w:rPr>
+          <w:color w:val="000000"/>
+          <w:lang w:val="en-US"/>
+        </w:rPr>
+        <w:t>*</w:t>
+      </w:r>
+      <w:r>
+        <w:rPr>
+          <w:lang w:val="en-US"/>
+        </w:rPr>
+        <w:t>layout</w:t>
+      </w:r>
+      <w:r>
+        <w:rPr>
+          <w:color w:val="000000"/>
+          <w:lang w:val="en-US"/>
+        </w:rPr>
+        <w:t>);</w:t>
+      </w:r>
+    </w:p>
+    <w:p>
+      <w:pPr>
+        <w:pStyle w:val="HTML"/>
+        <w:rPr>
+          <w:lang w:val="en-US"/>
+        </w:rPr>
+      </w:pPr>
+      <w:r>
+        <w:rPr>
+          <w:color w:val="C0C0C0"/>
+          <w:lang w:val="en-US"/>
+        </w:rPr>
+        <w:t xml:space="preserve">    </w:t>
+      </w:r>
+      <w:proofErr w:type="gramStart"/>
+      <w:r>
+        <w:rPr>
+          <w:color w:val="808000"/>
+          <w:lang w:val="en-US"/>
+        </w:rPr>
+        <w:t>void</w:t>
+      </w:r>
+      <w:proofErr w:type="gramEnd"/>
+      <w:r>
+        <w:rPr>
+          <w:color w:val="C0C0C0"/>
+          <w:lang w:val="en-US"/>
+        </w:rPr>
+        <w:t xml:space="preserve"> </w:t>
+      </w:r>
+      <w:proofErr w:type="spellStart"/>
+      <w:r>
+        <w:rPr>
+          <w:lang w:val="en-US"/>
+        </w:rPr>
+        <w:t>checkLetter</w:t>
+      </w:r>
+      <w:proofErr w:type="spellEnd"/>
+      <w:r>
+        <w:rPr>
+          <w:color w:val="000000"/>
+          <w:lang w:val="en-US"/>
+        </w:rPr>
+        <w:t>();</w:t>
+      </w:r>
+    </w:p>
+    <w:p>
+      <w:pPr>
+        <w:pStyle w:val="HTML"/>
+        <w:rPr>
+          <w:lang w:val="en-US"/>
+        </w:rPr>
+      </w:pPr>
+      <w:proofErr w:type="gramStart"/>
+      <w:r>
+        <w:rPr>
+          <w:color w:val="808000"/>
+          <w:lang w:val="en-US"/>
+        </w:rPr>
+        <w:t>public</w:t>
+      </w:r>
+      <w:proofErr w:type="gramEnd"/>
+      <w:r>
+        <w:rPr>
+          <w:color w:val="000000"/>
+          <w:lang w:val="en-US"/>
+        </w:rPr>
+        <w:t>:</w:t>
+      </w:r>
+    </w:p>
+    <w:p>
+      <w:pPr>
+        <w:pStyle w:val="HTML"/>
+        <w:rPr>
+          <w:lang w:val="en-US"/>
+        </w:rPr>
+      </w:pPr>
+      <w:r>
+        <w:rPr>
+          <w:color w:val="C0C0C0"/>
+          <w:lang w:val="en-US"/>
+        </w:rPr>
+        <w:t xml:space="preserve">    </w:t>
+      </w:r>
+      <w:proofErr w:type="gramStart"/>
+      <w:r>
+        <w:rPr>
+          <w:color w:val="808000"/>
+          <w:lang w:val="en-US"/>
+        </w:rPr>
+        <w:t>void</w:t>
+      </w:r>
+      <w:proofErr w:type="gramEnd"/>
+      <w:r>
+        <w:rPr>
+          <w:color w:val="C0C0C0"/>
+          <w:lang w:val="en-US"/>
+        </w:rPr>
+        <w:t xml:space="preserve"> </w:t>
+      </w:r>
+      <w:r>
+        <w:rPr>
+          <w:lang w:val="en-US"/>
+        </w:rPr>
+        <w:t>play</w:t>
+      </w:r>
+      <w:r>
+        <w:rPr>
+          <w:color w:val="000000"/>
+          <w:lang w:val="en-US"/>
+        </w:rPr>
+        <w:t>();</w:t>
+      </w:r>
+    </w:p>
+    <w:p>
+      <w:pPr>
+        <w:pStyle w:val="HTML"/>
+        <w:rPr>
+          <w:lang w:val="en-US"/>
+        </w:rPr>
+      </w:pPr>
+      <w:proofErr w:type="gramStart"/>
+      <w:r>
+        <w:rPr>
+          <w:color w:val="808000"/>
+          <w:lang w:val="en-US"/>
+        </w:rPr>
+        <w:t>protected</w:t>
+      </w:r>
+      <w:proofErr w:type="gramEnd"/>
+      <w:r>
+        <w:rPr>
+          <w:color w:val="000000"/>
+          <w:lang w:val="en-US"/>
+        </w:rPr>
+        <w:t>:</w:t>
+      </w:r>
+    </w:p>
+    <w:p>
+      <w:pPr>
+        <w:pStyle w:val="HTML"/>
+        <w:rPr>
+          <w:lang w:val="en-US"/>
+        </w:rPr>
+      </w:pPr>
+      <w:r>
+        <w:rPr>
+          <w:color w:val="C0C0C0"/>
+          <w:lang w:val="en-US"/>
+        </w:rPr>
+        <w:t xml:space="preserve">    </w:t>
+      </w:r>
+      <w:proofErr w:type="gramStart"/>
+      <w:r>
+        <w:rPr>
+          <w:color w:val="808000"/>
+          <w:lang w:val="en-US"/>
+        </w:rPr>
+        <w:t>void</w:t>
+      </w:r>
+      <w:proofErr w:type="gramEnd"/>
+      <w:r>
+        <w:rPr>
+          <w:color w:val="C0C0C0"/>
+          <w:lang w:val="en-US"/>
+        </w:rPr>
+        <w:t xml:space="preserve"> </w:t>
+      </w:r>
+      <w:proofErr w:type="spellStart"/>
+      <w:r>
+        <w:rPr>
+          <w:i/>
+          <w:iCs/>
+          <w:color w:val="000000"/>
+          <w:lang w:val="en-US"/>
+        </w:rPr>
+        <w:t>paintEvent</w:t>
+      </w:r>
+      <w:proofErr w:type="spellEnd"/>
+      <w:r>
+        <w:rPr>
+          <w:color w:val="000000"/>
+          <w:lang w:val="en-US"/>
+        </w:rPr>
+        <w:t>(</w:t>
+      </w:r>
+      <w:proofErr w:type="spellStart"/>
+      <w:r>
+        <w:rPr>
+          <w:color w:val="800080"/>
+          <w:lang w:val="en-US"/>
+        </w:rPr>
+        <w:t>QPaintEvent</w:t>
+      </w:r>
+      <w:proofErr w:type="spellEnd"/>
+      <w:r>
+        <w:rPr>
+          <w:color w:val="C0C0C0"/>
+          <w:lang w:val="en-US"/>
+        </w:rPr>
+        <w:t xml:space="preserve"> </w:t>
+      </w:r>
+      <w:r>
+        <w:rPr>
+          <w:color w:val="000000"/>
+          <w:lang w:val="en-US"/>
+        </w:rPr>
+        <w:t>*</w:t>
+      </w:r>
+      <w:r>
+        <w:rPr>
+          <w:lang w:val="en-US"/>
+        </w:rPr>
+        <w:t>event</w:t>
+      </w:r>
+      <w:r>
+        <w:rPr>
+          <w:color w:val="000000"/>
+          <w:lang w:val="en-US"/>
+        </w:rPr>
+        <w:t>);</w:t>
+      </w:r>
+    </w:p>
+    <w:p>
+      <w:pPr>
+        <w:pStyle w:val="HTML"/>
+        <w:rPr>
+          <w:lang w:val="en-US"/>
+        </w:rPr>
+      </w:pPr>
+      <w:r>
+        <w:rPr>
+          <w:color w:val="C0C0C0"/>
+          <w:lang w:val="en-US"/>
+        </w:rPr>
+        <w:t xml:space="preserve">    </w:t>
+      </w:r>
+    </w:p>
+    <w:p>
+      <w:pPr>
+        <w:pStyle w:val="HTML"/>
+        <w:rPr>
+          <w:lang w:val="en-US"/>
+        </w:rPr>
+      </w:pPr>
+      <w:proofErr w:type="gramStart"/>
+      <w:r>
+        <w:rPr>
+          <w:color w:val="808000"/>
+          <w:lang w:val="en-US"/>
+        </w:rPr>
+        <w:t>private</w:t>
+      </w:r>
+      <w:proofErr w:type="gramEnd"/>
+      <w:r>
+        <w:rPr>
+          <w:color w:val="C0C0C0"/>
+          <w:lang w:val="en-US"/>
+        </w:rPr>
+        <w:t xml:space="preserve"> </w:t>
+      </w:r>
+      <w:r>
+        <w:rPr>
+          <w:color w:val="808000"/>
+          <w:lang w:val="en-US"/>
+        </w:rPr>
+        <w:t>slots</w:t>
+      </w:r>
+      <w:r>
+        <w:rPr>
+          <w:color w:val="000000"/>
+          <w:lang w:val="en-US"/>
+        </w:rPr>
+        <w:t>:</w:t>
+      </w:r>
+    </w:p>
+    <w:p>
+      <w:pPr>
+        <w:pStyle w:val="HTML"/>
+        <w:rPr>
+          <w:lang w:val="en-US"/>
+        </w:rPr>
+      </w:pPr>
+      <w:r>
+        <w:rPr>
+          <w:color w:val="C0C0C0"/>
+          <w:lang w:val="en-US"/>
+        </w:rPr>
+        <w:t xml:space="preserve">    </w:t>
+      </w:r>
+      <w:proofErr w:type="gramStart"/>
+      <w:r>
+        <w:rPr>
+          <w:color w:val="808000"/>
+          <w:lang w:val="en-US"/>
+        </w:rPr>
+        <w:t>void</w:t>
+      </w:r>
+      <w:proofErr w:type="gramEnd"/>
+      <w:r>
+        <w:rPr>
+          <w:color w:val="C0C0C0"/>
+          <w:lang w:val="en-US"/>
+        </w:rPr>
+        <w:t xml:space="preserve"> </w:t>
+      </w:r>
+      <w:proofErr w:type="spellStart"/>
+      <w:r>
+        <w:rPr>
+          <w:lang w:val="en-US"/>
+        </w:rPr>
+        <w:t>on_pushButton_clicked</w:t>
+      </w:r>
+      <w:proofErr w:type="spellEnd"/>
+      <w:r>
+        <w:rPr>
+          <w:color w:val="000000"/>
+          <w:lang w:val="en-US"/>
+        </w:rPr>
+        <w:t>();</w:t>
+      </w:r>
+    </w:p>
+    <w:p>
+      <w:pPr>
+        <w:pStyle w:val="HTML"/>
+        <w:rPr>
+          <w:lang w:val="en-US"/>
+        </w:rPr>
+      </w:pPr>
+      <w:r>
+        <w:rPr>
+          <w:color w:val="C0C0C0"/>
+          <w:lang w:val="en-US"/>
+        </w:rPr>
+        <w:t xml:space="preserve">    </w:t>
+      </w:r>
+      <w:proofErr w:type="gramStart"/>
+      <w:r>
+        <w:rPr>
+          <w:color w:val="808000"/>
+          <w:lang w:val="en-US"/>
+        </w:rPr>
+        <w:t>void</w:t>
+      </w:r>
+      <w:proofErr w:type="gramEnd"/>
+      <w:r>
+        <w:rPr>
+          <w:color w:val="C0C0C0"/>
+          <w:lang w:val="en-US"/>
+        </w:rPr>
+        <w:t xml:space="preserve"> </w:t>
+      </w:r>
+      <w:r>
+        <w:rPr>
+          <w:lang w:val="en-US"/>
+        </w:rPr>
+        <w:t>on_pushButton_2_clicked</w:t>
+      </w:r>
+      <w:r>
+        <w:rPr>
+          <w:color w:val="000000"/>
+          <w:lang w:val="en-US"/>
+        </w:rPr>
+        <w:t>();</w:t>
+      </w:r>
+    </w:p>
+    <w:p>
+      <w:pPr>
+        <w:pStyle w:val="HTML"/>
+        <w:rPr>
+          <w:lang w:val="en-US"/>
+        </w:rPr>
+      </w:pPr>
+      <w:r>
+        <w:rPr>
+          <w:color w:val="C0C0C0"/>
+          <w:lang w:val="en-US"/>
+        </w:rPr>
+        <w:t xml:space="preserve">    </w:t>
+      </w:r>
+      <w:proofErr w:type="gramStart"/>
+      <w:r>
+        <w:rPr>
+          <w:color w:val="808000"/>
+          <w:lang w:val="en-US"/>
+        </w:rPr>
+        <w:t>void</w:t>
+      </w:r>
+      <w:proofErr w:type="gramEnd"/>
+      <w:r>
+        <w:rPr>
+          <w:color w:val="C0C0C0"/>
+          <w:lang w:val="en-US"/>
+        </w:rPr>
+        <w:t xml:space="preserve"> </w:t>
+      </w:r>
+      <w:r>
+        <w:rPr>
+          <w:lang w:val="en-US"/>
+        </w:rPr>
+        <w:t>on_pushButton_3_clicked</w:t>
+      </w:r>
+      <w:r>
+        <w:rPr>
+          <w:color w:val="000000"/>
+          <w:lang w:val="en-US"/>
+        </w:rPr>
+        <w:t>();</w:t>
+      </w:r>
+    </w:p>
+    <w:p>
+      <w:pPr>
+        <w:pStyle w:val="HTML"/>
+        <w:rPr>
+          <w:lang w:val="en-US"/>
+        </w:rPr>
+      </w:pPr>
+      <w:r>
+        <w:rPr>
+          <w:color w:val="C0C0C0"/>
+          <w:lang w:val="en-US"/>
+        </w:rPr>
+        <w:t xml:space="preserve">    </w:t>
+      </w:r>
+      <w:proofErr w:type="gramStart"/>
+      <w:r>
+        <w:rPr>
+          <w:color w:val="808000"/>
+          <w:lang w:val="en-US"/>
+        </w:rPr>
+        <w:t>void</w:t>
+      </w:r>
+      <w:proofErr w:type="gramEnd"/>
+      <w:r>
+        <w:rPr>
+          <w:color w:val="C0C0C0"/>
+          <w:lang w:val="en-US"/>
+        </w:rPr>
+        <w:t xml:space="preserve"> </w:t>
+      </w:r>
+      <w:r>
+        <w:rPr>
+          <w:lang w:val="en-US"/>
+        </w:rPr>
+        <w:t>on_pushButton_4_clicked</w:t>
+      </w:r>
+      <w:r>
+        <w:rPr>
+          <w:color w:val="000000"/>
+          <w:lang w:val="en-US"/>
+        </w:rPr>
+        <w:t>();</w:t>
+      </w:r>
+    </w:p>
+    <w:p>
+      <w:pPr>
+        <w:pStyle w:val="HTML"/>
+        <w:rPr>
+          <w:lang w:val="en-US"/>
+        </w:rPr>
+      </w:pPr>
+      <w:r>
+        <w:rPr>
+          <w:color w:val="C0C0C0"/>
+          <w:lang w:val="en-US"/>
+        </w:rPr>
+        <w:t xml:space="preserve">    </w:t>
+      </w:r>
+      <w:proofErr w:type="gramStart"/>
+      <w:r>
+        <w:rPr>
+          <w:color w:val="808000"/>
+          <w:lang w:val="en-US"/>
+        </w:rPr>
+        <w:t>void</w:t>
+      </w:r>
+      <w:proofErr w:type="gramEnd"/>
+      <w:r>
+        <w:rPr>
+          <w:color w:val="C0C0C0"/>
+          <w:lang w:val="en-US"/>
+        </w:rPr>
+        <w:t xml:space="preserve"> </w:t>
+      </w:r>
+      <w:r>
+        <w:rPr>
+          <w:lang w:val="en-US"/>
+        </w:rPr>
+        <w:t>on_pushButton_5_clicked</w:t>
+      </w:r>
+      <w:r>
+        <w:rPr>
+          <w:color w:val="000000"/>
+          <w:lang w:val="en-US"/>
+        </w:rPr>
+        <w:t>();</w:t>
+      </w:r>
+    </w:p>
+    <w:p>
+      <w:pPr>
+        <w:pStyle w:val="HTML"/>
+        <w:rPr>
+          <w:lang w:val="en-US"/>
+        </w:rPr>
+      </w:pPr>
+      <w:r>
+        <w:rPr>
+          <w:color w:val="C0C0C0"/>
+          <w:lang w:val="en-US"/>
+        </w:rPr>
+        <w:t xml:space="preserve">    </w:t>
+      </w:r>
+      <w:proofErr w:type="gramStart"/>
+      <w:r>
+        <w:rPr>
+          <w:color w:val="808000"/>
+          <w:lang w:val="en-US"/>
+        </w:rPr>
+        <w:t>void</w:t>
+      </w:r>
+      <w:proofErr w:type="gramEnd"/>
+      <w:r>
+        <w:rPr>
+          <w:color w:val="C0C0C0"/>
+          <w:lang w:val="en-US"/>
+        </w:rPr>
+        <w:t xml:space="preserve"> </w:t>
+      </w:r>
+      <w:r>
+        <w:rPr>
+          <w:lang w:val="en-US"/>
+        </w:rPr>
+        <w:t>on_pushButton_6_clicked</w:t>
+      </w:r>
+      <w:r>
+        <w:rPr>
+          <w:color w:val="000000"/>
+          <w:lang w:val="en-US"/>
+        </w:rPr>
+        <w:t>();</w:t>
+      </w:r>
+    </w:p>
+    <w:p>
+      <w:pPr>
+        <w:pStyle w:val="HTML"/>
+        <w:rPr>
+          <w:lang w:val="en-US"/>
+        </w:rPr>
+      </w:pPr>
+      <w:r>
+        <w:rPr>
+          <w:color w:val="C0C0C0"/>
+          <w:lang w:val="en-US"/>
+        </w:rPr>
+        <w:t xml:space="preserve">    </w:t>
+      </w:r>
+      <w:proofErr w:type="gramStart"/>
+      <w:r>
+        <w:rPr>
+          <w:color w:val="808000"/>
+          <w:lang w:val="en-US"/>
+        </w:rPr>
+        <w:t>void</w:t>
+      </w:r>
+      <w:proofErr w:type="gramEnd"/>
+      <w:r>
+        <w:rPr>
+          <w:color w:val="C0C0C0"/>
+          <w:lang w:val="en-US"/>
+        </w:rPr>
+        <w:t xml:space="preserve"> </w:t>
+      </w:r>
+      <w:r>
+        <w:rPr>
+          <w:lang w:val="en-US"/>
+        </w:rPr>
+        <w:t>on_pushButton_7_clicked</w:t>
+      </w:r>
+      <w:r>
+        <w:rPr>
+          <w:color w:val="000000"/>
+          <w:lang w:val="en-US"/>
+        </w:rPr>
+        <w:t>();</w:t>
+      </w:r>
+    </w:p>
+    <w:p>
+      <w:pPr>
+        <w:pStyle w:val="HTML"/>
+        <w:rPr>
+          <w:lang w:val="en-US"/>
+        </w:rPr>
+      </w:pPr>
+      <w:r>
+        <w:rPr>
+          <w:color w:val="C0C0C0"/>
+          <w:lang w:val="en-US"/>
+        </w:rPr>
+        <w:t xml:space="preserve">    </w:t>
+      </w:r>
+      <w:proofErr w:type="gramStart"/>
+      <w:r>
+        <w:rPr>
+          <w:color w:val="808000"/>
+          <w:lang w:val="en-US"/>
+        </w:rPr>
+        <w:t>void</w:t>
+      </w:r>
+      <w:proofErr w:type="gramEnd"/>
+      <w:r>
+        <w:rPr>
+          <w:color w:val="C0C0C0"/>
+          <w:lang w:val="en-US"/>
+        </w:rPr>
+        <w:t xml:space="preserve"> </w:t>
+      </w:r>
+      <w:r>
+        <w:rPr>
+          <w:lang w:val="en-US"/>
+        </w:rPr>
+        <w:t>on_pushButton_8_clicked</w:t>
+      </w:r>
+      <w:r>
+        <w:rPr>
+          <w:color w:val="000000"/>
+          <w:lang w:val="en-US"/>
+        </w:rPr>
+        <w:t>();</w:t>
+      </w:r>
+    </w:p>
+    <w:p>
+      <w:pPr>
+        <w:pStyle w:val="HTML"/>
+        <w:rPr>
+          <w:lang w:val="en-US"/>
+        </w:rPr>
+      </w:pPr>
+      <w:r>
+        <w:rPr>
+          <w:color w:val="C0C0C0"/>
+          <w:lang w:val="en-US"/>
+        </w:rPr>
+        <w:t xml:space="preserve">    </w:t>
+      </w:r>
+      <w:proofErr w:type="gramStart"/>
+      <w:r>
+        <w:rPr>
+          <w:color w:val="808000"/>
+          <w:lang w:val="en-US"/>
+        </w:rPr>
+        <w:t>void</w:t>
+      </w:r>
+      <w:proofErr w:type="gramEnd"/>
+      <w:r>
+        <w:rPr>
+          <w:color w:val="C0C0C0"/>
+          <w:lang w:val="en-US"/>
+        </w:rPr>
+        <w:t xml:space="preserve"> </w:t>
+      </w:r>
+      <w:r>
+        <w:rPr>
+          <w:lang w:val="en-US"/>
+        </w:rPr>
+        <w:t>on_pushButton_9_clicked</w:t>
+      </w:r>
+      <w:r>
+        <w:rPr>
+          <w:color w:val="000000"/>
+          <w:lang w:val="en-US"/>
+        </w:rPr>
+        <w:t>();</w:t>
+      </w:r>
+    </w:p>
+    <w:p>
+      <w:pPr>
+        <w:pStyle w:val="HTML"/>
+        <w:rPr>
+          <w:lang w:val="en-US"/>
+        </w:rPr>
+      </w:pPr>
+      <w:r>
+        <w:rPr>
+          <w:color w:val="C0C0C0"/>
+          <w:lang w:val="en-US"/>
+        </w:rPr>
+        <w:t xml:space="preserve">    </w:t>
+      </w:r>
+      <w:proofErr w:type="gramStart"/>
+      <w:r>
+        <w:rPr>
+          <w:color w:val="808000"/>
+          <w:lang w:val="en-US"/>
+        </w:rPr>
+        <w:t>void</w:t>
+      </w:r>
+      <w:proofErr w:type="gramEnd"/>
+      <w:r>
+        <w:rPr>
+          <w:color w:val="C0C0C0"/>
+          <w:lang w:val="en-US"/>
+        </w:rPr>
+        <w:t xml:space="preserve"> </w:t>
+      </w:r>
+      <w:r>
+        <w:rPr>
+          <w:lang w:val="en-US"/>
+        </w:rPr>
+        <w:t>on_pushButton_10_clicked</w:t>
+      </w:r>
+      <w:r>
+        <w:rPr>
+          <w:color w:val="000000"/>
+          <w:lang w:val="en-US"/>
+        </w:rPr>
+        <w:t>();</w:t>
+      </w:r>
+    </w:p>
+    <w:p>
+      <w:pPr>
+        <w:pStyle w:val="HTML"/>
+        <w:rPr>
+          <w:lang w:val="en-US"/>
+        </w:rPr>
+      </w:pPr>
+      <w:r>
+        <w:rPr>
+          <w:color w:val="C0C0C0"/>
+          <w:lang w:val="en-US"/>
+        </w:rPr>
+        <w:t xml:space="preserve">    </w:t>
+      </w:r>
+      <w:proofErr w:type="gramStart"/>
+      <w:r>
+        <w:rPr>
+          <w:color w:val="808000"/>
+          <w:lang w:val="en-US"/>
+        </w:rPr>
+        <w:t>void</w:t>
+      </w:r>
+      <w:proofErr w:type="gramEnd"/>
+      <w:r>
+        <w:rPr>
+          <w:color w:val="C0C0C0"/>
+          <w:lang w:val="en-US"/>
+        </w:rPr>
+        <w:t xml:space="preserve"> </w:t>
+      </w:r>
+      <w:r>
+        <w:rPr>
+          <w:lang w:val="en-US"/>
+        </w:rPr>
+        <w:t>on_pushButton_11_clicked</w:t>
+      </w:r>
+      <w:r>
+        <w:rPr>
+          <w:color w:val="000000"/>
+          <w:lang w:val="en-US"/>
+        </w:rPr>
+        <w:t>();</w:t>
+      </w:r>
+    </w:p>
+    <w:p>
+      <w:pPr>
+        <w:pStyle w:val="HTML"/>
+        <w:rPr>
+          <w:lang w:val="en-US"/>
+        </w:rPr>
+      </w:pPr>
+      <w:r>
+        <w:rPr>
+          <w:color w:val="C0C0C0"/>
+          <w:lang w:val="en-US"/>
+        </w:rPr>
+        <w:t xml:space="preserve">    </w:t>
+      </w:r>
+      <w:proofErr w:type="gramStart"/>
+      <w:r>
+        <w:rPr>
+          <w:color w:val="808000"/>
+          <w:lang w:val="en-US"/>
+        </w:rPr>
+        <w:t>void</w:t>
+      </w:r>
+      <w:proofErr w:type="gramEnd"/>
+      <w:r>
+        <w:rPr>
+          <w:color w:val="C0C0C0"/>
+          <w:lang w:val="en-US"/>
+        </w:rPr>
+        <w:t xml:space="preserve"> </w:t>
+      </w:r>
+      <w:r>
+        <w:rPr>
+          <w:lang w:val="en-US"/>
+        </w:rPr>
+        <w:t>on_pushButton_12_clicked</w:t>
+      </w:r>
+      <w:r>
+        <w:rPr>
+          <w:color w:val="000000"/>
+          <w:lang w:val="en-US"/>
+        </w:rPr>
+        <w:t>();</w:t>
+      </w:r>
+    </w:p>
+    <w:p>
+      <w:pPr>
+        <w:pStyle w:val="HTML"/>
+        <w:rPr>
+          <w:lang w:val="en-US"/>
+        </w:rPr>
+      </w:pPr>
+      <w:r>
+        <w:rPr>
+          <w:color w:val="C0C0C0"/>
+          <w:lang w:val="en-US"/>
+        </w:rPr>
+        <w:t xml:space="preserve">    </w:t>
+      </w:r>
+      <w:proofErr w:type="gramStart"/>
+      <w:r>
+        <w:rPr>
+          <w:color w:val="808000"/>
+          <w:lang w:val="en-US"/>
+        </w:rPr>
+        <w:t>void</w:t>
+      </w:r>
+      <w:proofErr w:type="gramEnd"/>
+      <w:r>
+        <w:rPr>
+          <w:color w:val="C0C0C0"/>
+          <w:lang w:val="en-US"/>
+        </w:rPr>
+        <w:t xml:space="preserve"> </w:t>
+      </w:r>
+      <w:r>
+        <w:rPr>
+          <w:lang w:val="en-US"/>
+        </w:rPr>
+        <w:t>on_pushButton_13_clicked</w:t>
+      </w:r>
+      <w:r>
+        <w:rPr>
+          <w:color w:val="000000"/>
+          <w:lang w:val="en-US"/>
+        </w:rPr>
+        <w:t>();</w:t>
+      </w:r>
+    </w:p>
+    <w:p>
+      <w:pPr>
+        <w:pStyle w:val="HTML"/>
+        <w:rPr>
+          <w:lang w:val="en-US"/>
+        </w:rPr>
+      </w:pPr>
+      <w:r>
+        <w:rPr>
+          <w:color w:val="C0C0C0"/>
+          <w:lang w:val="en-US"/>
+        </w:rPr>
+        <w:t xml:space="preserve">    </w:t>
+      </w:r>
+      <w:proofErr w:type="gramStart"/>
+      <w:r>
+        <w:rPr>
+          <w:color w:val="808000"/>
+          <w:lang w:val="en-US"/>
+        </w:rPr>
+        <w:t>void</w:t>
+      </w:r>
+      <w:proofErr w:type="gramEnd"/>
+      <w:r>
+        <w:rPr>
+          <w:color w:val="C0C0C0"/>
+          <w:lang w:val="en-US"/>
+        </w:rPr>
+        <w:t xml:space="preserve"> </w:t>
+      </w:r>
+      <w:r>
+        <w:rPr>
+          <w:lang w:val="en-US"/>
+        </w:rPr>
+        <w:t>on_pushButton_14_clicked</w:t>
+      </w:r>
+      <w:r>
+        <w:rPr>
+          <w:color w:val="000000"/>
+          <w:lang w:val="en-US"/>
+        </w:rPr>
+        <w:t>();</w:t>
+      </w:r>
+    </w:p>
+    <w:p>
+      <w:pPr>
+        <w:pStyle w:val="HTML"/>
+        <w:rPr>
+          <w:lang w:val="en-US"/>
+        </w:rPr>
+      </w:pPr>
+      <w:r>
+        <w:rPr>
+          <w:color w:val="C0C0C0"/>
+          <w:lang w:val="en-US"/>
+        </w:rPr>
+        <w:t xml:space="preserve">    </w:t>
+      </w:r>
+      <w:proofErr w:type="gramStart"/>
+      <w:r>
+        <w:rPr>
+          <w:color w:val="808000"/>
+          <w:lang w:val="en-US"/>
+        </w:rPr>
+        <w:t>void</w:t>
+      </w:r>
+      <w:proofErr w:type="gramEnd"/>
+      <w:r>
+        <w:rPr>
+          <w:color w:val="C0C0C0"/>
+          <w:lang w:val="en-US"/>
+        </w:rPr>
+        <w:t xml:space="preserve"> </w:t>
+      </w:r>
+      <w:r>
+        <w:rPr>
+          <w:lang w:val="en-US"/>
+        </w:rPr>
+        <w:t>on_pushButton_15_clicked</w:t>
+      </w:r>
+      <w:r>
+        <w:rPr>
+          <w:color w:val="000000"/>
+          <w:lang w:val="en-US"/>
+        </w:rPr>
+        <w:t>();</w:t>
+      </w:r>
+    </w:p>
+    <w:p>
+      <w:pPr>
+        <w:pStyle w:val="HTML"/>
+        <w:rPr>
+          <w:lang w:val="en-US"/>
+        </w:rPr>
+      </w:pPr>
+      <w:r>
+        <w:rPr>
+          <w:color w:val="C0C0C0"/>
+          <w:lang w:val="en-US"/>
+        </w:rPr>
+        <w:t xml:space="preserve">    </w:t>
+      </w:r>
+      <w:proofErr w:type="gramStart"/>
+      <w:r>
+        <w:rPr>
+          <w:color w:val="808000"/>
+          <w:lang w:val="en-US"/>
+        </w:rPr>
+        <w:t>void</w:t>
+      </w:r>
+      <w:proofErr w:type="gramEnd"/>
+      <w:r>
+        <w:rPr>
+          <w:color w:val="C0C0C0"/>
+          <w:lang w:val="en-US"/>
+        </w:rPr>
+        <w:t xml:space="preserve"> </w:t>
+      </w:r>
+      <w:r>
+        <w:rPr>
+          <w:lang w:val="en-US"/>
+        </w:rPr>
+        <w:t>on_pushButton_16_clicked</w:t>
+      </w:r>
+      <w:r>
+        <w:rPr>
+          <w:color w:val="000000"/>
+          <w:lang w:val="en-US"/>
+        </w:rPr>
+        <w:t>();</w:t>
+      </w:r>
+    </w:p>
+    <w:p>
+      <w:pPr>
+        <w:pStyle w:val="HTML"/>
+        <w:rPr>
+          <w:lang w:val="en-US"/>
+        </w:rPr>
+      </w:pPr>
+      <w:r>
+        <w:rPr>
+          <w:color w:val="C0C0C0"/>
+          <w:lang w:val="en-US"/>
+        </w:rPr>
+        <w:t xml:space="preserve">    </w:t>
+      </w:r>
+      <w:proofErr w:type="gramStart"/>
+      <w:r>
+        <w:rPr>
+          <w:color w:val="808000"/>
+          <w:lang w:val="en-US"/>
+        </w:rPr>
+        <w:t>void</w:t>
+      </w:r>
+      <w:proofErr w:type="gramEnd"/>
+      <w:r>
+        <w:rPr>
+          <w:color w:val="C0C0C0"/>
+          <w:lang w:val="en-US"/>
+        </w:rPr>
+        <w:t xml:space="preserve"> </w:t>
+      </w:r>
+      <w:r>
+        <w:rPr>
+          <w:lang w:val="en-US"/>
+        </w:rPr>
+        <w:t>on_pushButton_24_clicked</w:t>
+      </w:r>
+      <w:r>
+        <w:rPr>
+          <w:color w:val="000000"/>
+          <w:lang w:val="en-US"/>
+        </w:rPr>
+        <w:t>();</w:t>
+      </w:r>
+    </w:p>
+    <w:p>
+      <w:pPr>
+        <w:pStyle w:val="HTML"/>
+        <w:rPr>
+          <w:lang w:val="en-US"/>
+        </w:rPr>
+      </w:pPr>
+      <w:r>
+        <w:rPr>
+          <w:color w:val="C0C0C0"/>
+          <w:lang w:val="en-US"/>
+        </w:rPr>
+        <w:lastRenderedPageBreak/>
+        <w:t xml:space="preserve">    </w:t>
+      </w:r>
+      <w:proofErr w:type="gramStart"/>
+      <w:r>
+        <w:rPr>
+          <w:color w:val="808000"/>
+          <w:lang w:val="en-US"/>
+        </w:rPr>
+        <w:t>void</w:t>
+      </w:r>
+      <w:proofErr w:type="gramEnd"/>
+      <w:r>
+        <w:rPr>
+          <w:color w:val="C0C0C0"/>
+          <w:lang w:val="en-US"/>
+        </w:rPr>
+        <w:t xml:space="preserve"> </w:t>
+      </w:r>
+      <w:r>
+        <w:rPr>
+          <w:lang w:val="en-US"/>
+        </w:rPr>
+        <w:t>on_pushButton_23_clicked</w:t>
+      </w:r>
+      <w:r>
+        <w:rPr>
+          <w:color w:val="000000"/>
+          <w:lang w:val="en-US"/>
+        </w:rPr>
+        <w:t>();</w:t>
+      </w:r>
+    </w:p>
+    <w:p>
+      <w:pPr>
+        <w:pStyle w:val="HTML"/>
+        <w:rPr>
+          <w:lang w:val="en-US"/>
+        </w:rPr>
+      </w:pPr>
+      <w:r>
+        <w:rPr>
+          <w:color w:val="C0C0C0"/>
+          <w:lang w:val="en-US"/>
+        </w:rPr>
+        <w:t xml:space="preserve">    </w:t>
+      </w:r>
+      <w:proofErr w:type="gramStart"/>
+      <w:r>
+        <w:rPr>
+          <w:color w:val="808000"/>
+          <w:lang w:val="en-US"/>
+        </w:rPr>
+        <w:t>void</w:t>
+      </w:r>
+      <w:proofErr w:type="gramEnd"/>
+      <w:r>
+        <w:rPr>
+          <w:color w:val="C0C0C0"/>
+          <w:lang w:val="en-US"/>
+        </w:rPr>
+        <w:t xml:space="preserve"> </w:t>
+      </w:r>
+      <w:r>
+        <w:rPr>
+          <w:lang w:val="en-US"/>
+        </w:rPr>
+        <w:t>on_pushButton_22_clicked</w:t>
+      </w:r>
+      <w:r>
+        <w:rPr>
+          <w:color w:val="000000"/>
+          <w:lang w:val="en-US"/>
+        </w:rPr>
+        <w:t>();</w:t>
+      </w:r>
+    </w:p>
+    <w:p>
+      <w:pPr>
+        <w:pStyle w:val="HTML"/>
+        <w:rPr>
+          <w:lang w:val="en-US"/>
+        </w:rPr>
+      </w:pPr>
+      <w:r>
+        <w:rPr>
+          <w:color w:val="C0C0C0"/>
+          <w:lang w:val="en-US"/>
+        </w:rPr>
+        <w:t xml:space="preserve">    </w:t>
+      </w:r>
+      <w:proofErr w:type="gramStart"/>
+      <w:r>
+        <w:rPr>
+          <w:color w:val="808000"/>
+          <w:lang w:val="en-US"/>
+        </w:rPr>
+        <w:t>void</w:t>
+      </w:r>
+      <w:proofErr w:type="gramEnd"/>
+      <w:r>
+        <w:rPr>
+          <w:color w:val="C0C0C0"/>
+          <w:lang w:val="en-US"/>
+        </w:rPr>
+        <w:t xml:space="preserve"> </w:t>
+      </w:r>
+      <w:r>
+        <w:rPr>
+          <w:lang w:val="en-US"/>
+        </w:rPr>
+        <w:t>on_pushButton_21_clicked</w:t>
+      </w:r>
+      <w:r>
+        <w:rPr>
+          <w:color w:val="000000"/>
+          <w:lang w:val="en-US"/>
+        </w:rPr>
+        <w:t>();</w:t>
+      </w:r>
+    </w:p>
+    <w:p>
+      <w:pPr>
+        <w:pStyle w:val="HTML"/>
+        <w:rPr>
+          <w:lang w:val="en-US"/>
+        </w:rPr>
+      </w:pPr>
+      <w:r>
+        <w:rPr>
+          <w:color w:val="C0C0C0"/>
+          <w:lang w:val="en-US"/>
+        </w:rPr>
+        <w:t xml:space="preserve">    </w:t>
+      </w:r>
+      <w:proofErr w:type="gramStart"/>
+      <w:r>
+        <w:rPr>
+          <w:color w:val="808000"/>
+          <w:lang w:val="en-US"/>
+        </w:rPr>
+        <w:t>void</w:t>
+      </w:r>
+      <w:proofErr w:type="gramEnd"/>
+      <w:r>
+        <w:rPr>
+          <w:color w:val="C0C0C0"/>
+          <w:lang w:val="en-US"/>
+        </w:rPr>
+        <w:t xml:space="preserve"> </w:t>
+      </w:r>
+      <w:r>
+        <w:rPr>
+          <w:lang w:val="en-US"/>
+        </w:rPr>
+        <w:t>on_pushButton_20_clicked</w:t>
+      </w:r>
+      <w:r>
+        <w:rPr>
+          <w:color w:val="000000"/>
+          <w:lang w:val="en-US"/>
+        </w:rPr>
+        <w:t>();</w:t>
+      </w:r>
+    </w:p>
+    <w:p>
+      <w:pPr>
+        <w:pStyle w:val="HTML"/>
+        <w:rPr>
+          <w:lang w:val="en-US"/>
+        </w:rPr>
+      </w:pPr>
+      <w:r>
+        <w:rPr>
+          <w:color w:val="C0C0C0"/>
+          <w:lang w:val="en-US"/>
+        </w:rPr>
+        <w:t xml:space="preserve">    </w:t>
+      </w:r>
+      <w:proofErr w:type="gramStart"/>
+      <w:r>
+        <w:rPr>
+          <w:color w:val="808000"/>
+          <w:lang w:val="en-US"/>
+        </w:rPr>
+        <w:t>void</w:t>
+      </w:r>
+      <w:proofErr w:type="gramEnd"/>
+      <w:r>
+        <w:rPr>
+          <w:color w:val="C0C0C0"/>
+          <w:lang w:val="en-US"/>
+        </w:rPr>
+        <w:t xml:space="preserve"> </w:t>
+      </w:r>
+      <w:r>
+        <w:rPr>
+          <w:lang w:val="en-US"/>
+        </w:rPr>
+        <w:t>on_pushButton_19_clicked</w:t>
+      </w:r>
+      <w:r>
+        <w:rPr>
+          <w:color w:val="000000"/>
+          <w:lang w:val="en-US"/>
+        </w:rPr>
+        <w:t>();</w:t>
+      </w:r>
+    </w:p>
+    <w:p>
+      <w:pPr>
+        <w:pStyle w:val="HTML"/>
+        <w:rPr>
+          <w:lang w:val="en-US"/>
+        </w:rPr>
+      </w:pPr>
+      <w:r>
+        <w:rPr>
+          <w:color w:val="C0C0C0"/>
+          <w:lang w:val="en-US"/>
+        </w:rPr>
+        <w:t xml:space="preserve">    </w:t>
+      </w:r>
+      <w:proofErr w:type="gramStart"/>
+      <w:r>
+        <w:rPr>
+          <w:color w:val="808000"/>
+          <w:lang w:val="en-US"/>
+        </w:rPr>
+        <w:t>void</w:t>
+      </w:r>
+      <w:proofErr w:type="gramEnd"/>
+      <w:r>
+        <w:rPr>
+          <w:color w:val="C0C0C0"/>
+          <w:lang w:val="en-US"/>
+        </w:rPr>
+        <w:t xml:space="preserve"> </w:t>
+      </w:r>
+      <w:r>
+        <w:rPr>
+          <w:lang w:val="en-US"/>
+        </w:rPr>
+        <w:t>on_pushButton_18_clicked</w:t>
+      </w:r>
+      <w:r>
+        <w:rPr>
+          <w:color w:val="000000"/>
+          <w:lang w:val="en-US"/>
+        </w:rPr>
+        <w:t>();</w:t>
+      </w:r>
+    </w:p>
+    <w:p>
+      <w:pPr>
+        <w:pStyle w:val="HTML"/>
+        <w:rPr>
+          <w:lang w:val="en-US"/>
+        </w:rPr>
+      </w:pPr>
+      <w:r>
+        <w:rPr>
+          <w:color w:val="C0C0C0"/>
+          <w:lang w:val="en-US"/>
+        </w:rPr>
+        <w:t xml:space="preserve">    </w:t>
+      </w:r>
+      <w:proofErr w:type="gramStart"/>
+      <w:r>
+        <w:rPr>
+          <w:color w:val="808000"/>
+          <w:lang w:val="en-US"/>
+        </w:rPr>
+        <w:t>void</w:t>
+      </w:r>
+      <w:proofErr w:type="gramEnd"/>
+      <w:r>
+        <w:rPr>
+          <w:color w:val="C0C0C0"/>
+          <w:lang w:val="en-US"/>
+        </w:rPr>
+        <w:t xml:space="preserve"> </w:t>
+      </w:r>
+      <w:r>
+        <w:rPr>
+          <w:lang w:val="en-US"/>
+        </w:rPr>
+        <w:t>on_pushButton_17_clicked</w:t>
+      </w:r>
+      <w:r>
+        <w:rPr>
+          <w:color w:val="000000"/>
+          <w:lang w:val="en-US"/>
+        </w:rPr>
+        <w:t>();</w:t>
+      </w:r>
+    </w:p>
+    <w:p>
+      <w:pPr>
+        <w:pStyle w:val="HTML"/>
+        <w:rPr>
+          <w:lang w:val="en-US"/>
+        </w:rPr>
+      </w:pPr>
+      <w:r>
+        <w:rPr>
+          <w:color w:val="C0C0C0"/>
+          <w:lang w:val="en-US"/>
+        </w:rPr>
+        <w:t xml:space="preserve">    </w:t>
+      </w:r>
+      <w:proofErr w:type="gramStart"/>
+      <w:r>
+        <w:rPr>
+          <w:color w:val="808000"/>
+          <w:lang w:val="en-US"/>
+        </w:rPr>
+        <w:t>void</w:t>
+      </w:r>
+      <w:proofErr w:type="gramEnd"/>
+      <w:r>
+        <w:rPr>
+          <w:color w:val="C0C0C0"/>
+          <w:lang w:val="en-US"/>
+        </w:rPr>
+        <w:t xml:space="preserve"> </w:t>
+      </w:r>
+      <w:r>
+        <w:rPr>
+          <w:lang w:val="en-US"/>
+        </w:rPr>
+        <w:t>on_pushButton_32_clicked</w:t>
+      </w:r>
+      <w:r>
+        <w:rPr>
+          <w:color w:val="000000"/>
+          <w:lang w:val="en-US"/>
+        </w:rPr>
+        <w:t>();</w:t>
+      </w:r>
+    </w:p>
+    <w:p>
+      <w:pPr>
+        <w:pStyle w:val="HTML"/>
+        <w:rPr>
+          <w:lang w:val="en-US"/>
+        </w:rPr>
+      </w:pPr>
+      <w:r>
+        <w:rPr>
+          <w:color w:val="C0C0C0"/>
+          <w:lang w:val="en-US"/>
+        </w:rPr>
+        <w:t xml:space="preserve">    </w:t>
+      </w:r>
+      <w:proofErr w:type="gramStart"/>
+      <w:r>
+        <w:rPr>
+          <w:color w:val="808000"/>
+          <w:lang w:val="en-US"/>
+        </w:rPr>
+        <w:t>void</w:t>
+      </w:r>
+      <w:proofErr w:type="gramEnd"/>
+      <w:r>
+        <w:rPr>
+          <w:color w:val="C0C0C0"/>
+          <w:lang w:val="en-US"/>
+        </w:rPr>
+        <w:t xml:space="preserve"> </w:t>
+      </w:r>
+      <w:r>
+        <w:rPr>
+          <w:lang w:val="en-US"/>
+        </w:rPr>
+        <w:t>on_pushButton_31_clicked</w:t>
+      </w:r>
+      <w:r>
+        <w:rPr>
+          <w:color w:val="000000"/>
+          <w:lang w:val="en-US"/>
+        </w:rPr>
+        <w:t>();</w:t>
+      </w:r>
+    </w:p>
+    <w:p>
+      <w:pPr>
+        <w:pStyle w:val="HTML"/>
+        <w:rPr>
+          <w:lang w:val="en-US"/>
+        </w:rPr>
+      </w:pPr>
+      <w:r>
+        <w:rPr>
+          <w:color w:val="C0C0C0"/>
+          <w:lang w:val="en-US"/>
+        </w:rPr>
+        <w:t xml:space="preserve">    </w:t>
+      </w:r>
+      <w:proofErr w:type="gramStart"/>
+      <w:r>
+        <w:rPr>
+          <w:color w:val="808000"/>
+          <w:lang w:val="en-US"/>
+        </w:rPr>
+        <w:t>void</w:t>
+      </w:r>
+      <w:proofErr w:type="gramEnd"/>
+      <w:r>
+        <w:rPr>
+          <w:color w:val="C0C0C0"/>
+          <w:lang w:val="en-US"/>
+        </w:rPr>
+        <w:t xml:space="preserve"> </w:t>
+      </w:r>
+      <w:r>
+        <w:rPr>
+          <w:lang w:val="en-US"/>
+        </w:rPr>
+        <w:t>on_pushButton_30_clicked</w:t>
+      </w:r>
+      <w:r>
+        <w:rPr>
+          <w:color w:val="000000"/>
+          <w:lang w:val="en-US"/>
+        </w:rPr>
+        <w:t>();</w:t>
+      </w:r>
+    </w:p>
+    <w:p>
+      <w:pPr>
+        <w:pStyle w:val="HTML"/>
+        <w:rPr>
+          <w:lang w:val="en-US"/>
+        </w:rPr>
+      </w:pPr>
+      <w:r>
+        <w:rPr>
+          <w:color w:val="C0C0C0"/>
+          <w:lang w:val="en-US"/>
+        </w:rPr>
+        <w:t xml:space="preserve">    </w:t>
+      </w:r>
+      <w:proofErr w:type="gramStart"/>
+      <w:r>
+        <w:rPr>
+          <w:color w:val="808000"/>
+          <w:lang w:val="en-US"/>
+        </w:rPr>
+        <w:t>void</w:t>
+      </w:r>
+      <w:proofErr w:type="gramEnd"/>
+      <w:r>
+        <w:rPr>
+          <w:color w:val="C0C0C0"/>
+          <w:lang w:val="en-US"/>
+        </w:rPr>
+        <w:t xml:space="preserve"> </w:t>
+      </w:r>
+      <w:r>
+        <w:rPr>
+          <w:lang w:val="en-US"/>
+        </w:rPr>
+        <w:t>on_pushButton_29_clicked</w:t>
+      </w:r>
+      <w:r>
+        <w:rPr>
+          <w:color w:val="000000"/>
+          <w:lang w:val="en-US"/>
+        </w:rPr>
+        <w:t>();</w:t>
+      </w:r>
+    </w:p>
+    <w:p>
+      <w:pPr>
+        <w:pStyle w:val="HTML"/>
+        <w:rPr>
+          <w:lang w:val="en-US"/>
+        </w:rPr>
+      </w:pPr>
+      <w:r>
+        <w:rPr>
+          <w:color w:val="C0C0C0"/>
+          <w:lang w:val="en-US"/>
+        </w:rPr>
+        <w:t xml:space="preserve">    </w:t>
+      </w:r>
+      <w:proofErr w:type="gramStart"/>
+      <w:r>
+        <w:rPr>
+          <w:color w:val="808000"/>
+          <w:lang w:val="en-US"/>
+        </w:rPr>
+        <w:t>void</w:t>
+      </w:r>
+      <w:proofErr w:type="gramEnd"/>
+      <w:r>
+        <w:rPr>
+          <w:color w:val="C0C0C0"/>
+          <w:lang w:val="en-US"/>
+        </w:rPr>
+        <w:t xml:space="preserve"> </w:t>
+      </w:r>
+      <w:r>
+        <w:rPr>
+          <w:lang w:val="en-US"/>
+        </w:rPr>
+        <w:t>on_pushButton_28_clicked</w:t>
+      </w:r>
+      <w:r>
+        <w:rPr>
+          <w:color w:val="000000"/>
+          <w:lang w:val="en-US"/>
+        </w:rPr>
+        <w:t>();</w:t>
+      </w:r>
+    </w:p>
+    <w:p>
+      <w:pPr>
+        <w:pStyle w:val="HTML"/>
+        <w:rPr>
+          <w:lang w:val="en-US"/>
+        </w:rPr>
+      </w:pPr>
+      <w:r>
+        <w:rPr>
+          <w:color w:val="C0C0C0"/>
+          <w:lang w:val="en-US"/>
+        </w:rPr>
+        <w:t xml:space="preserve">    </w:t>
+      </w:r>
+      <w:proofErr w:type="gramStart"/>
+      <w:r>
+        <w:rPr>
+          <w:color w:val="808000"/>
+          <w:lang w:val="en-US"/>
+        </w:rPr>
+        <w:t>void</w:t>
+      </w:r>
+      <w:proofErr w:type="gramEnd"/>
+      <w:r>
+        <w:rPr>
+          <w:color w:val="C0C0C0"/>
+          <w:lang w:val="en-US"/>
+        </w:rPr>
+        <w:t xml:space="preserve"> </w:t>
+      </w:r>
+      <w:r>
+        <w:rPr>
+          <w:lang w:val="en-US"/>
+        </w:rPr>
+        <w:t>on_pushButton_27_clicked</w:t>
+      </w:r>
+      <w:r>
+        <w:rPr>
+          <w:color w:val="000000"/>
+          <w:lang w:val="en-US"/>
+        </w:rPr>
+        <w:t>();</w:t>
+      </w:r>
+    </w:p>
+    <w:p>
+      <w:pPr>
+        <w:pStyle w:val="HTML"/>
+        <w:rPr>
+          <w:lang w:val="en-US"/>
+        </w:rPr>
+      </w:pPr>
+      <w:r>
+        <w:rPr>
+          <w:color w:val="C0C0C0"/>
+          <w:lang w:val="en-US"/>
+        </w:rPr>
+        <w:t xml:space="preserve">    </w:t>
+      </w:r>
+      <w:proofErr w:type="gramStart"/>
+      <w:r>
+        <w:rPr>
+          <w:color w:val="808000"/>
+          <w:lang w:val="en-US"/>
+        </w:rPr>
+        <w:t>void</w:t>
+      </w:r>
+      <w:proofErr w:type="gramEnd"/>
+      <w:r>
+        <w:rPr>
+          <w:color w:val="C0C0C0"/>
+          <w:lang w:val="en-US"/>
+        </w:rPr>
+        <w:t xml:space="preserve"> </w:t>
+      </w:r>
+      <w:r>
+        <w:rPr>
+          <w:lang w:val="en-US"/>
+        </w:rPr>
+        <w:t>on_pushButton_26_clicked</w:t>
+      </w:r>
+      <w:r>
+        <w:rPr>
+          <w:color w:val="000000"/>
+          <w:lang w:val="en-US"/>
+        </w:rPr>
+        <w:t>();</w:t>
+      </w:r>
+    </w:p>
+    <w:p>
+      <w:pPr>
+        <w:pStyle w:val="HTML"/>
+        <w:rPr>
+          <w:lang w:val="en-US"/>
+        </w:rPr>
+      </w:pPr>
+      <w:r>
+        <w:rPr>
+          <w:color w:val="C0C0C0"/>
+          <w:lang w:val="en-US"/>
+        </w:rPr>
+        <w:t xml:space="preserve">    </w:t>
+      </w:r>
+      <w:proofErr w:type="gramStart"/>
+      <w:r>
+        <w:rPr>
+          <w:color w:val="808000"/>
+          <w:lang w:val="en-US"/>
+        </w:rPr>
+        <w:t>void</w:t>
+      </w:r>
+      <w:proofErr w:type="gramEnd"/>
+      <w:r>
+        <w:rPr>
+          <w:color w:val="C0C0C0"/>
+          <w:lang w:val="en-US"/>
+        </w:rPr>
+        <w:t xml:space="preserve"> </w:t>
+      </w:r>
+      <w:r>
+        <w:rPr>
+          <w:lang w:val="en-US"/>
+        </w:rPr>
+        <w:t>on_pushButton_25_clicked</w:t>
+      </w:r>
+      <w:r>
+        <w:rPr>
+          <w:color w:val="000000"/>
+          <w:lang w:val="en-US"/>
+        </w:rPr>
+        <w:t>();</w:t>
+      </w:r>
+    </w:p>
+    <w:p>
+      <w:pPr>
+        <w:pStyle w:val="HTML"/>
+        <w:rPr>
+          <w:lang w:val="en-US"/>
+        </w:rPr>
+      </w:pPr>
+      <w:proofErr w:type="gramStart"/>
+      <w:r>
+        <w:rPr>
+          <w:color w:val="808000"/>
+          <w:lang w:val="en-US"/>
+        </w:rPr>
+        <w:t>private</w:t>
+      </w:r>
+      <w:proofErr w:type="gramEnd"/>
+      <w:r>
+        <w:rPr>
+          <w:color w:val="000000"/>
+          <w:lang w:val="en-US"/>
+        </w:rPr>
+        <w:t>:</w:t>
+      </w:r>
+    </w:p>
+    <w:p>
+      <w:pPr>
+        <w:pStyle w:val="HTML"/>
+      </w:pPr>
+      <w:r>
+        <w:rPr>
+          <w:color w:val="C0C0C0"/>
+          <w:lang w:val="en-US"/>
+        </w:rPr>
+        <w:t xml:space="preserve">    </w:t>
+      </w:r>
+      <w:proofErr w:type="spellStart"/>
+      <w:r>
+        <w:rPr>
+          <w:color w:val="800080"/>
+        </w:rPr>
+        <w:t>Ui</w:t>
+      </w:r>
+      <w:proofErr w:type="spellEnd"/>
+      <w:r>
+        <w:rPr>
+          <w:color w:val="000000"/>
+        </w:rPr>
+        <w:t>::</w:t>
+      </w:r>
+      <w:proofErr w:type="spellStart"/>
+      <w:r>
+        <w:rPr>
+          <w:color w:val="800080"/>
+        </w:rPr>
+        <w:t>RussianWidget</w:t>
+      </w:r>
+      <w:proofErr w:type="spellEnd"/>
+      <w:r>
+        <w:rPr>
+          <w:color w:val="C0C0C0"/>
+        </w:rPr>
+        <w:t xml:space="preserve"> </w:t>
+      </w:r>
+      <w:r>
+        <w:rPr>
+          <w:color w:val="000000"/>
+        </w:rPr>
+        <w:t>*</w:t>
+      </w:r>
+      <w:proofErr w:type="spellStart"/>
+      <w:r>
+        <w:rPr>
+          <w:color w:val="800000"/>
+        </w:rPr>
+        <w:t>ui</w:t>
+      </w:r>
+      <w:proofErr w:type="spellEnd"/>
+      <w:r>
+        <w:rPr>
+          <w:color w:val="000000"/>
+        </w:rPr>
+        <w:t>;</w:t>
+      </w:r>
+    </w:p>
+    <w:p>
+      <w:pPr>
+        <w:pStyle w:val="HTML"/>
+      </w:pPr>
+      <w:r>
+        <w:rPr>
+          <w:color w:val="000000"/>
+        </w:rPr>
+        <w:t>};</w:t>
+      </w:r>
+    </w:p>
+    <w:p>
+      <w:pPr>
+        <w:pStyle w:val="aa"/>
+      </w:pPr>
+    </w:p>
+    <w:p>
+      <w:r>
+        <w:t>Этот класс отвечает за представление интерфейса на русском языке.</w:t>
+      </w:r>
+    </w:p>
+    <w:p>
+      <w:pPr>
+        <w:pStyle w:val="aa"/>
+        <w:numPr>
+          <w:ilvl w:val="0"/>
+          <w:numId w:val="11"/>
+        </w:numPr>
+        <w:tabs>
+          <w:tab w:val="left" w:pos="916"/>
+          <w:tab w:val="left" w:pos="1832"/>
+          <w:tab w:val="left" w:pos="2748"/>
+          <w:tab w:val="left" w:pos="3664"/>
+          <w:tab w:val="left" w:pos="4580"/>
+          <w:tab w:val="left" w:pos="5496"/>
+          <w:tab w:val="left" w:pos="6412"/>
+          <w:tab w:val="left" w:pos="7328"/>
+          <w:tab w:val="left" w:pos="8244"/>
+          <w:tab w:val="left" w:pos="9160"/>
+          <w:tab w:val="left" w:pos="10076"/>
+          <w:tab w:val="left" w:pos="10992"/>
+          <w:tab w:val="left" w:pos="11908"/>
+          <w:tab w:val="left" w:pos="12824"/>
+          <w:tab w:val="left" w:pos="13740"/>
+          <w:tab w:val="left" w:pos="14656"/>
+        </w:tabs>
+        <w:spacing w:after="0" w:line="240" w:lineRule="auto"/>
+        <w:rPr>
+          <w:rFonts w:ascii="Courier New" w:eastAsia="Times New Roman" w:hAnsi="Courier New" w:cs="Courier New"/>
+          <w:sz w:val="20"/>
+          <w:szCs w:val="20"/>
+          <w:lang w:val="en-US" w:eastAsia="ru-RU"/>
+        </w:rPr>
+      </w:pPr>
+      <w:r>
+        <w:rPr>
+          <w:rFonts w:ascii="Courier New" w:eastAsia="Times New Roman" w:hAnsi="Courier New" w:cs="Courier New"/>
+          <w:color w:val="808000"/>
+          <w:sz w:val="20"/>
+          <w:szCs w:val="20"/>
+          <w:lang w:val="en-US" w:eastAsia="ru-RU"/>
+        </w:rPr>
+        <w:t>class</w:t>
+      </w:r>
+      <w:r>
+        <w:rPr>
+          <w:rFonts w:ascii="Courier New" w:eastAsia="Times New Roman" w:hAnsi="Courier New" w:cs="Courier New"/>
+          <w:color w:val="C0C0C0"/>
+          <w:sz w:val="20"/>
+          <w:szCs w:val="20"/>
+          <w:lang w:val="en-US" w:eastAsia="ru-RU"/>
+        </w:rPr>
+        <w:t xml:space="preserve"> </w:t>
+      </w:r>
+      <w:proofErr w:type="spellStart"/>
+      <w:r>
+        <w:rPr>
+          <w:rFonts w:ascii="Courier New" w:eastAsia="Times New Roman" w:hAnsi="Courier New" w:cs="Courier New"/>
+          <w:color w:val="800080"/>
+          <w:sz w:val="20"/>
+          <w:szCs w:val="20"/>
+          <w:lang w:val="en-US" w:eastAsia="ru-RU"/>
+        </w:rPr>
+        <w:t>MainWindow</w:t>
+      </w:r>
+      <w:proofErr w:type="spellEnd"/>
+      <w:r>
+        <w:rPr>
+          <w:rFonts w:ascii="Courier New" w:eastAsia="Times New Roman" w:hAnsi="Courier New" w:cs="Courier New"/>
+          <w:color w:val="C0C0C0"/>
+          <w:sz w:val="20"/>
+          <w:szCs w:val="20"/>
+          <w:lang w:val="en-US" w:eastAsia="ru-RU"/>
+        </w:rPr>
+        <w:t xml:space="preserve"> </w:t>
+      </w:r>
+      <w:r>
+        <w:rPr>
+          <w:rFonts w:ascii="Courier New" w:eastAsia="Times New Roman" w:hAnsi="Courier New" w:cs="Courier New"/>
+          <w:color w:val="000000"/>
+          <w:sz w:val="20"/>
+          <w:szCs w:val="20"/>
+          <w:lang w:val="en-US" w:eastAsia="ru-RU"/>
+        </w:rPr>
+        <w:t>:</w:t>
+      </w:r>
+      <w:r>
+        <w:rPr>
+          <w:rFonts w:ascii="Courier New" w:eastAsia="Times New Roman" w:hAnsi="Courier New" w:cs="Courier New"/>
+          <w:color w:val="C0C0C0"/>
+          <w:sz w:val="20"/>
+          <w:szCs w:val="20"/>
+          <w:lang w:val="en-US" w:eastAsia="ru-RU"/>
+        </w:rPr>
+        <w:t xml:space="preserve"> </w:t>
+      </w:r>
+      <w:r>
+        <w:rPr>
+          <w:rFonts w:ascii="Courier New" w:eastAsia="Times New Roman" w:hAnsi="Courier New" w:cs="Courier New"/>
+          <w:color w:val="808000"/>
+          <w:sz w:val="20"/>
+          <w:szCs w:val="20"/>
+          <w:lang w:val="en-US" w:eastAsia="ru-RU"/>
+        </w:rPr>
+        <w:t>public</w:t>
+      </w:r>
+      <w:r>
+        <w:rPr>
+          <w:rFonts w:ascii="Courier New" w:eastAsia="Times New Roman" w:hAnsi="Courier New" w:cs="Courier New"/>
+          <w:color w:val="C0C0C0"/>
+          <w:sz w:val="20"/>
+          <w:szCs w:val="20"/>
+          <w:lang w:val="en-US" w:eastAsia="ru-RU"/>
+        </w:rPr>
+        <w:t xml:space="preserve"> </w:t>
+      </w:r>
+      <w:proofErr w:type="spellStart"/>
+      <w:r>
+        <w:rPr>
+          <w:rFonts w:ascii="Courier New" w:eastAsia="Times New Roman" w:hAnsi="Courier New" w:cs="Courier New"/>
+          <w:color w:val="800080"/>
+          <w:sz w:val="20"/>
+          <w:szCs w:val="20"/>
+          <w:lang w:val="en-US" w:eastAsia="ru-RU"/>
+        </w:rPr>
+        <w:t>QMainWindow</w:t>
+      </w:r>
+      <w:proofErr w:type="spellEnd"/>
+    </w:p>
+    <w:p>
+      <w:pPr>
+        <w:tabs>
+          <w:tab w:val="left" w:pos="916"/>
+          <w:tab w:val="left" w:pos="1832"/>
+          <w:tab w:val="left" w:pos="2748"/>
+          <w:tab w:val="left" w:pos="3664"/>
+          <w:tab w:val="left" w:pos="4580"/>
+          <w:tab w:val="left" w:pos="5496"/>
+          <w:tab w:val="left" w:pos="6412"/>
+          <w:tab w:val="left" w:pos="7328"/>
+          <w:tab w:val="left" w:pos="8244"/>
+          <w:tab w:val="left" w:pos="9160"/>
+          <w:tab w:val="left" w:pos="10076"/>
+          <w:tab w:val="left" w:pos="10992"/>
+          <w:tab w:val="left" w:pos="11908"/>
+          <w:tab w:val="left" w:pos="12824"/>
+          <w:tab w:val="left" w:pos="13740"/>
+          <w:tab w:val="left" w:pos="14656"/>
+        </w:tabs>
+        <w:spacing w:after="0" w:line="240" w:lineRule="auto"/>
+        <w:rPr>
+          <w:rFonts w:ascii="Courier New" w:eastAsia="Times New Roman" w:hAnsi="Courier New" w:cs="Courier New"/>
+          <w:sz w:val="20"/>
+          <w:szCs w:val="20"/>
+          <w:lang w:val="en-US" w:eastAsia="ru-RU"/>
+        </w:rPr>
+      </w:pPr>
+      <w:r>
+        <w:rPr>
+          <w:rFonts w:ascii="Courier New" w:eastAsia="Times New Roman" w:hAnsi="Courier New" w:cs="Courier New"/>
+          <w:color w:val="000000"/>
+          <w:sz w:val="20"/>
+          <w:szCs w:val="20"/>
+          <w:lang w:val="en-US" w:eastAsia="ru-RU"/>
+        </w:rPr>
+        <w:t>{</w:t>
+      </w:r>
+    </w:p>
+    <w:p>
+      <w:pPr>
+        <w:tabs>
+          <w:tab w:val="left" w:pos="916"/>
+          <w:tab w:val="left" w:pos="1832"/>
+          <w:tab w:val="left" w:pos="2748"/>
+          <w:tab w:val="left" w:pos="3664"/>
+          <w:tab w:val="left" w:pos="4580"/>
+          <w:tab w:val="left" w:pos="5496"/>
+          <w:tab w:val="left" w:pos="6412"/>
+          <w:tab w:val="left" w:pos="7328"/>
+          <w:tab w:val="left" w:pos="8244"/>
+          <w:tab w:val="left" w:pos="9160"/>
+          <w:tab w:val="left" w:pos="10076"/>
+          <w:tab w:val="left" w:pos="10992"/>
+          <w:tab w:val="left" w:pos="11908"/>
+          <w:tab w:val="left" w:pos="12824"/>
+          <w:tab w:val="left" w:pos="13740"/>
+          <w:tab w:val="left" w:pos="14656"/>
+        </w:tabs>
+        <w:spacing w:after="0" w:line="240" w:lineRule="auto"/>
+        <w:rPr>
+          <w:rFonts w:ascii="Courier New" w:eastAsia="Times New Roman" w:hAnsi="Courier New" w:cs="Courier New"/>
+          <w:sz w:val="20"/>
+          <w:szCs w:val="20"/>
+          <w:lang w:val="en-US" w:eastAsia="ru-RU"/>
+        </w:rPr>
+      </w:pPr>
+      <w:r>
+        <w:rPr>
+          <w:rFonts w:ascii="Courier New" w:eastAsia="Times New Roman" w:hAnsi="Courier New" w:cs="Courier New"/>
+          <w:color w:val="C0C0C0"/>
+          <w:sz w:val="20"/>
+          <w:szCs w:val="20"/>
+          <w:lang w:val="en-US" w:eastAsia="ru-RU"/>
+        </w:rPr>
+        <w:t xml:space="preserve">    </w:t>
+      </w:r>
+      <w:r>
+        <w:rPr>
+          <w:rFonts w:ascii="Courier New" w:eastAsia="Times New Roman" w:hAnsi="Courier New" w:cs="Courier New"/>
+          <w:color w:val="800080"/>
+          <w:sz w:val="20"/>
+          <w:szCs w:val="20"/>
+          <w:lang w:val="en-US" w:eastAsia="ru-RU"/>
+        </w:rPr>
+        <w:t>Q_OBJECT</w:t>
+      </w:r>
+    </w:p>
+    <w:p>
+      <w:pPr>
+        <w:tabs>
+          <w:tab w:val="left" w:pos="916"/>
+          <w:tab w:val="left" w:pos="1832"/>
+          <w:tab w:val="left" w:pos="2748"/>
+          <w:tab w:val="left" w:pos="3664"/>
+          <w:tab w:val="left" w:pos="4580"/>
+          <w:tab w:val="left" w:pos="5496"/>
+          <w:tab w:val="left" w:pos="6412"/>
+          <w:tab w:val="left" w:pos="7328"/>
+          <w:tab w:val="left" w:pos="8244"/>
+          <w:tab w:val="left" w:pos="9160"/>
+          <w:tab w:val="left" w:pos="10076"/>
+          <w:tab w:val="left" w:pos="10992"/>
+          <w:tab w:val="left" w:pos="11908"/>
+          <w:tab w:val="left" w:pos="12824"/>
+          <w:tab w:val="left" w:pos="13740"/>
+          <w:tab w:val="left" w:pos="14656"/>
+        </w:tabs>
+        <w:spacing w:after="0" w:line="240" w:lineRule="auto"/>
+        <w:rPr>
+          <w:rFonts w:ascii="Courier New" w:eastAsia="Times New Roman" w:hAnsi="Courier New" w:cs="Courier New"/>
+          <w:sz w:val="20"/>
+          <w:szCs w:val="20"/>
+          <w:lang w:val="en-US" w:eastAsia="ru-RU"/>
+        </w:rPr>
+      </w:pPr>
+      <w:r>
+        <w:rPr>
+          <w:rFonts w:ascii="Courier New" w:eastAsia="Times New Roman" w:hAnsi="Courier New" w:cs="Courier New"/>
+          <w:color w:val="C0C0C0"/>
+          <w:sz w:val="20"/>
+          <w:szCs w:val="20"/>
+          <w:lang w:val="en-US" w:eastAsia="ru-RU"/>
+        </w:rPr>
+        <w:t xml:space="preserve">    </w:t>
+      </w:r>
+    </w:p>
+    <w:p>
+      <w:pPr>
+        <w:tabs>
+          <w:tab w:val="left" w:pos="916"/>
+          <w:tab w:val="left" w:pos="1832"/>
+          <w:tab w:val="left" w:pos="2748"/>
+          <w:tab w:val="left" w:pos="3664"/>
+          <w:tab w:val="left" w:pos="4580"/>
+          <w:tab w:val="left" w:pos="5496"/>
+          <w:tab w:val="left" w:pos="6412"/>
+          <w:tab w:val="left" w:pos="7328"/>
+          <w:tab w:val="left" w:pos="8244"/>
+          <w:tab w:val="left" w:pos="9160"/>
+          <w:tab w:val="left" w:pos="10076"/>
+          <w:tab w:val="left" w:pos="10992"/>
+          <w:tab w:val="left" w:pos="11908"/>
+          <w:tab w:val="left" w:pos="12824"/>
+          <w:tab w:val="left" w:pos="13740"/>
+          <w:tab w:val="left" w:pos="14656"/>
+        </w:tabs>
+        <w:spacing w:after="0" w:line="240" w:lineRule="auto"/>
+        <w:rPr>
+          <w:rFonts w:ascii="Courier New" w:eastAsia="Times New Roman" w:hAnsi="Courier New" w:cs="Courier New"/>
+          <w:sz w:val="20"/>
+          <w:szCs w:val="20"/>
+          <w:lang w:val="en-US" w:eastAsia="ru-RU"/>
+        </w:rPr>
+      </w:pPr>
+      <w:proofErr w:type="gramStart"/>
+      <w:r>
+        <w:rPr>
+          <w:rFonts w:ascii="Courier New" w:eastAsia="Times New Roman" w:hAnsi="Courier New" w:cs="Courier New"/>
+          <w:color w:val="808000"/>
+          <w:sz w:val="20"/>
+          <w:szCs w:val="20"/>
+          <w:lang w:val="en-US" w:eastAsia="ru-RU"/>
+        </w:rPr>
+        <w:t>public</w:t>
+      </w:r>
+      <w:proofErr w:type="gramEnd"/>
+      <w:r>
+        <w:rPr>
+          <w:rFonts w:ascii="Courier New" w:eastAsia="Times New Roman" w:hAnsi="Courier New" w:cs="Courier New"/>
+          <w:color w:val="000000"/>
+          <w:sz w:val="20"/>
+          <w:szCs w:val="20"/>
+          <w:lang w:val="en-US" w:eastAsia="ru-RU"/>
+        </w:rPr>
+        <w:t>:</w:t>
+      </w:r>
+    </w:p>
+    <w:p>
+      <w:pPr>
+        <w:tabs>
+          <w:tab w:val="left" w:pos="916"/>
+          <w:tab w:val="left" w:pos="1832"/>
+          <w:tab w:val="left" w:pos="2748"/>
+          <w:tab w:val="left" w:pos="3664"/>
+          <w:tab w:val="left" w:pos="4580"/>
+          <w:tab w:val="left" w:pos="5496"/>
+          <w:tab w:val="left" w:pos="6412"/>
+          <w:tab w:val="left" w:pos="7328"/>
+          <w:tab w:val="left" w:pos="8244"/>
+          <w:tab w:val="left" w:pos="9160"/>
+          <w:tab w:val="left" w:pos="10076"/>
+          <w:tab w:val="left" w:pos="10992"/>
+          <w:tab w:val="left" w:pos="11908"/>
+          <w:tab w:val="left" w:pos="12824"/>
+          <w:tab w:val="left" w:pos="13740"/>
+          <w:tab w:val="left" w:pos="14656"/>
+        </w:tabs>
+        <w:spacing w:after="0" w:line="240" w:lineRule="auto"/>
+        <w:rPr>
+          <w:rFonts w:ascii="Courier New" w:eastAsia="Times New Roman" w:hAnsi="Courier New" w:cs="Courier New"/>
+          <w:sz w:val="20"/>
+          <w:szCs w:val="20"/>
+          <w:lang w:val="en-US" w:eastAsia="ru-RU"/>
+        </w:rPr>
+      </w:pPr>
+      <w:r>
+        <w:rPr>
+          <w:rFonts w:ascii="Courier New" w:eastAsia="Times New Roman" w:hAnsi="Courier New" w:cs="Courier New"/>
+          <w:color w:val="C0C0C0"/>
+          <w:sz w:val="20"/>
+          <w:szCs w:val="20"/>
+          <w:lang w:val="en-US" w:eastAsia="ru-RU"/>
+        </w:rPr>
+        <w:t xml:space="preserve">    </w:t>
+      </w:r>
+      <w:proofErr w:type="gramStart"/>
+      <w:r>
+        <w:rPr>
+          <w:rFonts w:ascii="Courier New" w:eastAsia="Times New Roman" w:hAnsi="Courier New" w:cs="Courier New"/>
+          <w:color w:val="808000"/>
+          <w:sz w:val="20"/>
+          <w:szCs w:val="20"/>
+          <w:lang w:val="en-US" w:eastAsia="ru-RU"/>
+        </w:rPr>
+        <w:t>explicit</w:t>
+      </w:r>
+      <w:proofErr w:type="gramEnd"/>
+      <w:r>
+        <w:rPr>
+          <w:rFonts w:ascii="Courier New" w:eastAsia="Times New Roman" w:hAnsi="Courier New" w:cs="Courier New"/>
+          <w:color w:val="C0C0C0"/>
+          <w:sz w:val="20"/>
+          <w:szCs w:val="20"/>
+          <w:lang w:val="en-US" w:eastAsia="ru-RU"/>
+        </w:rPr>
+        <w:t xml:space="preserve"> </w:t>
+      </w:r>
+      <w:proofErr w:type="spellStart"/>
+      <w:r>
+        <w:rPr>
+          <w:rFonts w:ascii="Courier New" w:eastAsia="Times New Roman" w:hAnsi="Courier New" w:cs="Courier New"/>
+          <w:color w:val="800080"/>
+          <w:sz w:val="20"/>
+          <w:szCs w:val="20"/>
+          <w:lang w:val="en-US" w:eastAsia="ru-RU"/>
+        </w:rPr>
+        <w:t>MainWindow</w:t>
+      </w:r>
+      <w:proofErr w:type="spellEnd"/>
+      <w:r>
+        <w:rPr>
+          <w:rFonts w:ascii="Courier New" w:eastAsia="Times New Roman" w:hAnsi="Courier New" w:cs="Courier New"/>
+          <w:color w:val="000000"/>
+          <w:sz w:val="20"/>
+          <w:szCs w:val="20"/>
+          <w:lang w:val="en-US" w:eastAsia="ru-RU"/>
+        </w:rPr>
+        <w:t>(</w:t>
+      </w:r>
+      <w:proofErr w:type="spellStart"/>
+      <w:r>
+        <w:rPr>
+          <w:rFonts w:ascii="Courier New" w:eastAsia="Times New Roman" w:hAnsi="Courier New" w:cs="Courier New"/>
+          <w:color w:val="800080"/>
+          <w:sz w:val="20"/>
+          <w:szCs w:val="20"/>
+          <w:lang w:val="en-US" w:eastAsia="ru-RU"/>
+        </w:rPr>
+        <w:t>QWidget</w:t>
+      </w:r>
+      <w:proofErr w:type="spellEnd"/>
+      <w:r>
+        <w:rPr>
+          <w:rFonts w:ascii="Courier New" w:eastAsia="Times New Roman" w:hAnsi="Courier New" w:cs="Courier New"/>
+          <w:color w:val="C0C0C0"/>
+          <w:sz w:val="20"/>
+          <w:szCs w:val="20"/>
+          <w:lang w:val="en-US" w:eastAsia="ru-RU"/>
+        </w:rPr>
+        <w:t xml:space="preserve"> </w:t>
+      </w:r>
+      <w:r>
+        <w:rPr>
+          <w:rFonts w:ascii="Courier New" w:eastAsia="Times New Roman" w:hAnsi="Courier New" w:cs="Courier New"/>
+          <w:color w:val="000000"/>
+          <w:sz w:val="20"/>
+          <w:szCs w:val="20"/>
+          <w:lang w:val="en-US" w:eastAsia="ru-RU"/>
+        </w:rPr>
+        <w:t>*</w:t>
+      </w:r>
+      <w:r>
+        <w:rPr>
+          <w:rFonts w:ascii="Courier New" w:eastAsia="Times New Roman" w:hAnsi="Courier New" w:cs="Courier New"/>
+          <w:sz w:val="20"/>
+          <w:szCs w:val="20"/>
+          <w:lang w:val="en-US" w:eastAsia="ru-RU"/>
+        </w:rPr>
+        <w:t>parent</w:t>
+      </w:r>
+      <w:r>
+        <w:rPr>
+          <w:rFonts w:ascii="Courier New" w:eastAsia="Times New Roman" w:hAnsi="Courier New" w:cs="Courier New"/>
+          <w:color w:val="C0C0C0"/>
+          <w:sz w:val="20"/>
+          <w:szCs w:val="20"/>
+          <w:lang w:val="en-US" w:eastAsia="ru-RU"/>
+        </w:rPr>
+        <w:t xml:space="preserve"> </w:t>
+      </w:r>
+      <w:r>
+        <w:rPr>
+          <w:rFonts w:ascii="Courier New" w:eastAsia="Times New Roman" w:hAnsi="Courier New" w:cs="Courier New"/>
+          <w:color w:val="000000"/>
+          <w:sz w:val="20"/>
+          <w:szCs w:val="20"/>
+          <w:lang w:val="en-US" w:eastAsia="ru-RU"/>
+        </w:rPr>
+        <w:t>=</w:t>
+      </w:r>
+      <w:r>
+        <w:rPr>
+          <w:rFonts w:ascii="Courier New" w:eastAsia="Times New Roman" w:hAnsi="Courier New" w:cs="Courier New"/>
+          <w:color w:val="C0C0C0"/>
+          <w:sz w:val="20"/>
+          <w:szCs w:val="20"/>
+          <w:lang w:val="en-US" w:eastAsia="ru-RU"/>
+        </w:rPr>
+        <w:t xml:space="preserve"> </w:t>
+      </w:r>
+      <w:r>
+        <w:rPr>
+          <w:rFonts w:ascii="Courier New" w:eastAsia="Times New Roman" w:hAnsi="Courier New" w:cs="Courier New"/>
+          <w:color w:val="000080"/>
+          <w:sz w:val="20"/>
+          <w:szCs w:val="20"/>
+          <w:lang w:val="en-US" w:eastAsia="ru-RU"/>
+        </w:rPr>
+        <w:t>0</w:t>
+      </w:r>
+      <w:r>
+        <w:rPr>
+          <w:rFonts w:ascii="Courier New" w:eastAsia="Times New Roman" w:hAnsi="Courier New" w:cs="Courier New"/>
+          <w:color w:val="000000"/>
+          <w:sz w:val="20"/>
+          <w:szCs w:val="20"/>
+          <w:lang w:val="en-US" w:eastAsia="ru-RU"/>
+        </w:rPr>
+        <w:t>);</w:t>
+      </w:r>
+    </w:p>
+    <w:p>
+      <w:pPr>
+        <w:tabs>
+          <w:tab w:val="left" w:pos="916"/>
+          <w:tab w:val="left" w:pos="1832"/>
+          <w:tab w:val="left" w:pos="2748"/>
+          <w:tab w:val="left" w:pos="3664"/>
+          <w:tab w:val="left" w:pos="4580"/>
+          <w:tab w:val="left" w:pos="5496"/>
+          <w:tab w:val="left" w:pos="6412"/>
+          <w:tab w:val="left" w:pos="7328"/>
+          <w:tab w:val="left" w:pos="8244"/>
+          <w:tab w:val="left" w:pos="9160"/>
+          <w:tab w:val="left" w:pos="10076"/>
+          <w:tab w:val="left" w:pos="10992"/>
+          <w:tab w:val="left" w:pos="11908"/>
+          <w:tab w:val="left" w:pos="12824"/>
+          <w:tab w:val="left" w:pos="13740"/>
+          <w:tab w:val="left" w:pos="14656"/>
+        </w:tabs>
+        <w:spacing w:after="0" w:line="240" w:lineRule="auto"/>
+        <w:rPr>
+          <w:rFonts w:ascii="Courier New" w:eastAsia="Times New Roman" w:hAnsi="Courier New" w:cs="Courier New"/>
+          <w:sz w:val="20"/>
+          <w:szCs w:val="20"/>
+          <w:lang w:val="en-US" w:eastAsia="ru-RU"/>
+        </w:rPr>
+      </w:pPr>
+      <w:r>
+        <w:rPr>
+          <w:rFonts w:ascii="Courier New" w:eastAsia="Times New Roman" w:hAnsi="Courier New" w:cs="Courier New"/>
+          <w:color w:val="C0C0C0"/>
+          <w:sz w:val="20"/>
+          <w:szCs w:val="20"/>
+          <w:lang w:val="en-US" w:eastAsia="ru-RU"/>
+        </w:rPr>
+        <w:t xml:space="preserve">    </w:t>
+      </w:r>
+      <w:r>
+        <w:rPr>
+          <w:rFonts w:ascii="Courier New" w:eastAsia="Times New Roman" w:hAnsi="Courier New" w:cs="Courier New"/>
+          <w:color w:val="000000"/>
+          <w:sz w:val="20"/>
+          <w:szCs w:val="20"/>
+          <w:lang w:val="en-US" w:eastAsia="ru-RU"/>
+        </w:rPr>
+        <w:t>~</w:t>
+      </w:r>
+      <w:proofErr w:type="spellStart"/>
+      <w:proofErr w:type="gramStart"/>
+      <w:r>
+        <w:rPr>
+          <w:rFonts w:ascii="Courier New" w:eastAsia="Times New Roman" w:hAnsi="Courier New" w:cs="Courier New"/>
+          <w:i/>
+          <w:iCs/>
+          <w:color w:val="000000"/>
+          <w:sz w:val="20"/>
+          <w:szCs w:val="20"/>
+          <w:lang w:val="en-US" w:eastAsia="ru-RU"/>
+        </w:rPr>
+        <w:t>MainWindow</w:t>
+      </w:r>
+      <w:proofErr w:type="spellEnd"/>
+      <w:r>
+        <w:rPr>
+          <w:rFonts w:ascii="Courier New" w:eastAsia="Times New Roman" w:hAnsi="Courier New" w:cs="Courier New"/>
+          <w:color w:val="000000"/>
+          <w:sz w:val="20"/>
+          <w:szCs w:val="20"/>
+          <w:lang w:val="en-US" w:eastAsia="ru-RU"/>
+        </w:rPr>
+        <w:t>(</w:t>
+      </w:r>
+      <w:proofErr w:type="gramEnd"/>
+      <w:r>
+        <w:rPr>
+          <w:rFonts w:ascii="Courier New" w:eastAsia="Times New Roman" w:hAnsi="Courier New" w:cs="Courier New"/>
+          <w:color w:val="000000"/>
+          <w:sz w:val="20"/>
+          <w:szCs w:val="20"/>
+          <w:lang w:val="en-US" w:eastAsia="ru-RU"/>
+        </w:rPr>
+        <w:t>);</w:t>
+      </w:r>
+    </w:p>
+    <w:p>
+      <w:pPr>
+        <w:tabs>
+          <w:tab w:val="left" w:pos="916"/>
+          <w:tab w:val="left" w:pos="1832"/>
+          <w:tab w:val="left" w:pos="2748"/>
+          <w:tab w:val="left" w:pos="3664"/>
+          <w:tab w:val="left" w:pos="4580"/>
+          <w:tab w:val="left" w:pos="5496"/>
+          <w:tab w:val="left" w:pos="6412"/>
+          <w:tab w:val="left" w:pos="7328"/>
+          <w:tab w:val="left" w:pos="8244"/>
+          <w:tab w:val="left" w:pos="9160"/>
+          <w:tab w:val="left" w:pos="10076"/>
+          <w:tab w:val="left" w:pos="10992"/>
+          <w:tab w:val="left" w:pos="11908"/>
+          <w:tab w:val="left" w:pos="12824"/>
+          <w:tab w:val="left" w:pos="13740"/>
+          <w:tab w:val="left" w:pos="14656"/>
+        </w:tabs>
+        <w:spacing w:after="0" w:line="240" w:lineRule="auto"/>
+        <w:rPr>
+          <w:rFonts w:ascii="Courier New" w:eastAsia="Times New Roman" w:hAnsi="Courier New" w:cs="Courier New"/>
+          <w:sz w:val="20"/>
+          <w:szCs w:val="20"/>
+          <w:lang w:val="en-US" w:eastAsia="ru-RU"/>
+        </w:rPr>
+      </w:pPr>
+      <w:r>
+        <w:rPr>
+          <w:rFonts w:ascii="Courier New" w:eastAsia="Times New Roman" w:hAnsi="Courier New" w:cs="Courier New"/>
+          <w:color w:val="C0C0C0"/>
+          <w:sz w:val="20"/>
+          <w:szCs w:val="20"/>
+          <w:lang w:val="en-US" w:eastAsia="ru-RU"/>
+        </w:rPr>
+        <w:t xml:space="preserve">    </w:t>
+      </w:r>
+    </w:p>
+    <w:p>
+      <w:pPr>
+        <w:tabs>
+          <w:tab w:val="left" w:pos="916"/>
+          <w:tab w:val="left" w:pos="1832"/>
+          <w:tab w:val="left" w:pos="2748"/>
+          <w:tab w:val="left" w:pos="3664"/>
+          <w:tab w:val="left" w:pos="4580"/>
+          <w:tab w:val="left" w:pos="5496"/>
+          <w:tab w:val="left" w:pos="6412"/>
+          <w:tab w:val="left" w:pos="7328"/>
+          <w:tab w:val="left" w:pos="8244"/>
+          <w:tab w:val="left" w:pos="9160"/>
+          <w:tab w:val="left" w:pos="10076"/>
+          <w:tab w:val="left" w:pos="10992"/>
+          <w:tab w:val="left" w:pos="11908"/>
+          <w:tab w:val="left" w:pos="12824"/>
+          <w:tab w:val="left" w:pos="13740"/>
+          <w:tab w:val="left" w:pos="14656"/>
+        </w:tabs>
+        <w:spacing w:after="0" w:line="240" w:lineRule="auto"/>
+        <w:rPr>
+          <w:rFonts w:ascii="Courier New" w:eastAsia="Times New Roman" w:hAnsi="Courier New" w:cs="Courier New"/>
+          <w:sz w:val="20"/>
+          <w:szCs w:val="20"/>
+          <w:lang w:val="en-US" w:eastAsia="ru-RU"/>
+        </w:rPr>
+      </w:pPr>
+      <w:proofErr w:type="gramStart"/>
+      <w:r>
+        <w:rPr>
+          <w:rFonts w:ascii="Courier New" w:eastAsia="Times New Roman" w:hAnsi="Courier New" w:cs="Courier New"/>
+          <w:color w:val="808000"/>
+          <w:sz w:val="20"/>
+          <w:szCs w:val="20"/>
+          <w:lang w:val="en-US" w:eastAsia="ru-RU"/>
+        </w:rPr>
+        <w:t>private</w:t>
+      </w:r>
+      <w:proofErr w:type="gramEnd"/>
+      <w:r>
+        <w:rPr>
+          <w:rFonts w:ascii="Courier New" w:eastAsia="Times New Roman" w:hAnsi="Courier New" w:cs="Courier New"/>
+          <w:color w:val="C0C0C0"/>
+          <w:sz w:val="20"/>
+          <w:szCs w:val="20"/>
+          <w:lang w:val="en-US" w:eastAsia="ru-RU"/>
+        </w:rPr>
+        <w:t xml:space="preserve"> </w:t>
+      </w:r>
+      <w:r>
+        <w:rPr>
+          <w:rFonts w:ascii="Courier New" w:eastAsia="Times New Roman" w:hAnsi="Courier New" w:cs="Courier New"/>
+          <w:color w:val="808000"/>
+          <w:sz w:val="20"/>
+          <w:szCs w:val="20"/>
+          <w:lang w:val="en-US" w:eastAsia="ru-RU"/>
+        </w:rPr>
+        <w:t>slots</w:t>
+      </w:r>
+      <w:r>
+        <w:rPr>
+          <w:rFonts w:ascii="Courier New" w:eastAsia="Times New Roman" w:hAnsi="Courier New" w:cs="Courier New"/>
+          <w:color w:val="000000"/>
+          <w:sz w:val="20"/>
+          <w:szCs w:val="20"/>
+          <w:lang w:val="en-US" w:eastAsia="ru-RU"/>
+        </w:rPr>
+        <w:t>:</w:t>
+      </w:r>
+    </w:p>
+    <w:p>
+      <w:pPr>
+        <w:tabs>
+          <w:tab w:val="left" w:pos="916"/>
+          <w:tab w:val="left" w:pos="1832"/>
+          <w:tab w:val="left" w:pos="2748"/>
+          <w:tab w:val="left" w:pos="3664"/>
+          <w:tab w:val="left" w:pos="4580"/>
+          <w:tab w:val="left" w:pos="5496"/>
+          <w:tab w:val="left" w:pos="6412"/>
+          <w:tab w:val="left" w:pos="7328"/>
+          <w:tab w:val="left" w:pos="8244"/>
+          <w:tab w:val="left" w:pos="9160"/>
+          <w:tab w:val="left" w:pos="10076"/>
+          <w:tab w:val="left" w:pos="10992"/>
+          <w:tab w:val="left" w:pos="11908"/>
+          <w:tab w:val="left" w:pos="12824"/>
+          <w:tab w:val="left" w:pos="13740"/>
+          <w:tab w:val="left" w:pos="14656"/>
+        </w:tabs>
+        <w:spacing w:after="0" w:line="240" w:lineRule="auto"/>
+        <w:rPr>
+          <w:rFonts w:ascii="Courier New" w:eastAsia="Times New Roman" w:hAnsi="Courier New" w:cs="Courier New"/>
+          <w:sz w:val="20"/>
+          <w:szCs w:val="20"/>
+          <w:lang w:val="en-US" w:eastAsia="ru-RU"/>
+        </w:rPr>
+      </w:pPr>
+      <w:r>
+        <w:rPr>
+          <w:rFonts w:ascii="Courier New" w:eastAsia="Times New Roman" w:hAnsi="Courier New" w:cs="Courier New"/>
+          <w:color w:val="C0C0C0"/>
+          <w:sz w:val="20"/>
+          <w:szCs w:val="20"/>
+          <w:lang w:val="en-US" w:eastAsia="ru-RU"/>
+        </w:rPr>
+        <w:t xml:space="preserve">    </w:t>
+      </w:r>
+      <w:proofErr w:type="gramStart"/>
+      <w:r>
+        <w:rPr>
+          <w:rFonts w:ascii="Courier New" w:eastAsia="Times New Roman" w:hAnsi="Courier New" w:cs="Courier New"/>
+          <w:color w:val="808000"/>
+          <w:sz w:val="20"/>
+          <w:szCs w:val="20"/>
+          <w:lang w:val="en-US" w:eastAsia="ru-RU"/>
+        </w:rPr>
+        <w:t>void</w:t>
+      </w:r>
+      <w:proofErr w:type="gramEnd"/>
+      <w:r>
+        <w:rPr>
+          <w:rFonts w:ascii="Courier New" w:eastAsia="Times New Roman" w:hAnsi="Courier New" w:cs="Courier New"/>
+          <w:color w:val="C0C0C0"/>
+          <w:sz w:val="20"/>
+          <w:szCs w:val="20"/>
+          <w:lang w:val="en-US" w:eastAsia="ru-RU"/>
+        </w:rPr>
+        <w:t xml:space="preserve"> </w:t>
+      </w:r>
+      <w:proofErr w:type="spellStart"/>
+      <w:r>
+        <w:rPr>
+          <w:rFonts w:ascii="Courier New" w:eastAsia="Times New Roman" w:hAnsi="Courier New" w:cs="Courier New"/>
+          <w:sz w:val="20"/>
+          <w:szCs w:val="20"/>
+          <w:lang w:val="en-US" w:eastAsia="ru-RU"/>
+        </w:rPr>
+        <w:t>on_pushButton_clicked</w:t>
+      </w:r>
+      <w:proofErr w:type="spellEnd"/>
+      <w:r>
+        <w:rPr>
+          <w:rFonts w:ascii="Courier New" w:eastAsia="Times New Roman" w:hAnsi="Courier New" w:cs="Courier New"/>
+          <w:color w:val="000000"/>
+          <w:sz w:val="20"/>
+          <w:szCs w:val="20"/>
+          <w:lang w:val="en-US" w:eastAsia="ru-RU"/>
+        </w:rPr>
+        <w:t>();</w:t>
+      </w:r>
+    </w:p>
+    <w:p>
+      <w:pPr>
+        <w:tabs>
+          <w:tab w:val="left" w:pos="916"/>
+          <w:tab w:val="left" w:pos="1832"/>
+          <w:tab w:val="left" w:pos="2748"/>
+          <w:tab w:val="left" w:pos="3664"/>
+          <w:tab w:val="left" w:pos="4580"/>
+          <w:tab w:val="left" w:pos="5496"/>
+          <w:tab w:val="left" w:pos="6412"/>
+          <w:tab w:val="left" w:pos="7328"/>
+          <w:tab w:val="left" w:pos="8244"/>
+          <w:tab w:val="left" w:pos="9160"/>
+          <w:tab w:val="left" w:pos="10076"/>
+          <w:tab w:val="left" w:pos="10992"/>
+          <w:tab w:val="left" w:pos="11908"/>
+          <w:tab w:val="left" w:pos="12824"/>
+          <w:tab w:val="left" w:pos="13740"/>
+          <w:tab w:val="left" w:pos="14656"/>
+        </w:tabs>
+        <w:spacing w:after="0" w:line="240" w:lineRule="auto"/>
+        <w:rPr>
+          <w:rFonts w:ascii="Courier New" w:eastAsia="Times New Roman" w:hAnsi="Courier New" w:cs="Courier New"/>
+          <w:sz w:val="20"/>
+          <w:szCs w:val="20"/>
+          <w:lang w:val="en-US" w:eastAsia="ru-RU"/>
+        </w:rPr>
+      </w:pPr>
+      <w:r>
+        <w:rPr>
+          <w:rFonts w:ascii="Courier New" w:eastAsia="Times New Roman" w:hAnsi="Courier New" w:cs="Courier New"/>
+          <w:color w:val="C0C0C0"/>
+          <w:sz w:val="20"/>
+          <w:szCs w:val="20"/>
+          <w:lang w:val="en-US" w:eastAsia="ru-RU"/>
+        </w:rPr>
+        <w:t xml:space="preserve">    </w:t>
+      </w:r>
+      <w:proofErr w:type="gramStart"/>
+      <w:r>
+        <w:rPr>
+          <w:rFonts w:ascii="Courier New" w:eastAsia="Times New Roman" w:hAnsi="Courier New" w:cs="Courier New"/>
+          <w:color w:val="808000"/>
+          <w:sz w:val="20"/>
+          <w:szCs w:val="20"/>
+          <w:lang w:val="en-US" w:eastAsia="ru-RU"/>
+        </w:rPr>
+        <w:t>void</w:t>
+      </w:r>
+      <w:proofErr w:type="gramEnd"/>
+      <w:r>
+        <w:rPr>
+          <w:rFonts w:ascii="Courier New" w:eastAsia="Times New Roman" w:hAnsi="Courier New" w:cs="Courier New"/>
+          <w:color w:val="C0C0C0"/>
+          <w:sz w:val="20"/>
+          <w:szCs w:val="20"/>
+          <w:lang w:val="en-US" w:eastAsia="ru-RU"/>
+        </w:rPr>
+        <w:t xml:space="preserve"> </w:t>
+      </w:r>
+      <w:r>
+        <w:rPr>
+          <w:rFonts w:ascii="Courier New" w:eastAsia="Times New Roman" w:hAnsi="Courier New" w:cs="Courier New"/>
+          <w:sz w:val="20"/>
+          <w:szCs w:val="20"/>
+          <w:lang w:val="en-US" w:eastAsia="ru-RU"/>
+        </w:rPr>
+        <w:t>on_pushButton_2_clicked</w:t>
+      </w:r>
+      <w:r>
+        <w:rPr>
+          <w:rFonts w:ascii="Courier New" w:eastAsia="Times New Roman" w:hAnsi="Courier New" w:cs="Courier New"/>
+          <w:color w:val="000000"/>
+          <w:sz w:val="20"/>
+          <w:szCs w:val="20"/>
+          <w:lang w:val="en-US" w:eastAsia="ru-RU"/>
+        </w:rPr>
+        <w:t>();</w:t>
+      </w:r>
+    </w:p>
+    <w:p>
+      <w:pPr>
+        <w:tabs>
+          <w:tab w:val="left" w:pos="916"/>
+          <w:tab w:val="left" w:pos="1832"/>
+          <w:tab w:val="left" w:pos="2748"/>
+          <w:tab w:val="left" w:pos="3664"/>
+          <w:tab w:val="left" w:pos="4580"/>
+          <w:tab w:val="left" w:pos="5496"/>
+          <w:tab w:val="left" w:pos="6412"/>
+          <w:tab w:val="left" w:pos="7328"/>
+          <w:tab w:val="left" w:pos="8244"/>
+          <w:tab w:val="left" w:pos="9160"/>
+          <w:tab w:val="left" w:pos="10076"/>
+          <w:tab w:val="left" w:pos="10992"/>
+          <w:tab w:val="left" w:pos="11908"/>
+          <w:tab w:val="left" w:pos="12824"/>
+          <w:tab w:val="left" w:pos="13740"/>
+          <w:tab w:val="left" w:pos="14656"/>
+        </w:tabs>
+        <w:spacing w:after="0" w:line="240" w:lineRule="auto"/>
+        <w:rPr>
+          <w:rFonts w:ascii="Courier New" w:eastAsia="Times New Roman" w:hAnsi="Courier New" w:cs="Courier New"/>
+          <w:sz w:val="20"/>
+          <w:szCs w:val="20"/>
+          <w:lang w:val="en-US" w:eastAsia="ru-RU"/>
+        </w:rPr>
+      </w:pPr>
+      <w:proofErr w:type="gramStart"/>
+      <w:r>
+        <w:rPr>
+          <w:rFonts w:ascii="Courier New" w:eastAsia="Times New Roman" w:hAnsi="Courier New" w:cs="Courier New"/>
+          <w:color w:val="808000"/>
+          <w:sz w:val="20"/>
+          <w:szCs w:val="20"/>
+          <w:lang w:val="en-US" w:eastAsia="ru-RU"/>
+        </w:rPr>
+        <w:t>private</w:t>
+      </w:r>
+      <w:proofErr w:type="gramEnd"/>
+      <w:r>
+        <w:rPr>
+          <w:rFonts w:ascii="Courier New" w:eastAsia="Times New Roman" w:hAnsi="Courier New" w:cs="Courier New"/>
+          <w:color w:val="000000"/>
+          <w:sz w:val="20"/>
+          <w:szCs w:val="20"/>
+          <w:lang w:val="en-US" w:eastAsia="ru-RU"/>
+        </w:rPr>
+        <w:t>:</w:t>
+      </w:r>
+    </w:p>
+    <w:p>
+      <w:pPr>
+        <w:tabs>
+          <w:tab w:val="left" w:pos="916"/>
+          <w:tab w:val="left" w:pos="1832"/>
+          <w:tab w:val="left" w:pos="2748"/>
+          <w:tab w:val="left" w:pos="3664"/>
+          <w:tab w:val="left" w:pos="4580"/>
+          <w:tab w:val="left" w:pos="5496"/>
+          <w:tab w:val="left" w:pos="6412"/>
+          <w:tab w:val="left" w:pos="7328"/>
+          <w:tab w:val="left" w:pos="8244"/>
+          <w:tab w:val="left" w:pos="9160"/>
+          <w:tab w:val="left" w:pos="10076"/>
+          <w:tab w:val="left" w:pos="10992"/>
+          <w:tab w:val="left" w:pos="11908"/>
+          <w:tab w:val="left" w:pos="12824"/>
+          <w:tab w:val="left" w:pos="13740"/>
+          <w:tab w:val="left" w:pos="14656"/>
+        </w:tabs>
+        <w:spacing w:after="0" w:line="240" w:lineRule="auto"/>
+        <w:rPr>
+          <w:rFonts w:ascii="Courier New" w:eastAsia="Times New Roman" w:hAnsi="Courier New" w:cs="Courier New"/>
+          <w:sz w:val="20"/>
+          <w:szCs w:val="20"/>
+          <w:lang w:eastAsia="ru-RU"/>
+        </w:rPr>
+      </w:pPr>
+      <w:r>
+        <w:rPr>
+          <w:rFonts w:ascii="Courier New" w:eastAsia="Times New Roman" w:hAnsi="Courier New" w:cs="Courier New"/>
+          <w:color w:val="C0C0C0"/>
+          <w:sz w:val="20"/>
+          <w:szCs w:val="20"/>
+          <w:lang w:val="en-US" w:eastAsia="ru-RU"/>
+        </w:rPr>
+        <w:t xml:space="preserve">    </w:t>
+      </w:r>
+      <w:proofErr w:type="spellStart"/>
+      <w:r>
+        <w:rPr>
+          <w:rFonts w:ascii="Courier New" w:eastAsia="Times New Roman" w:hAnsi="Courier New" w:cs="Courier New"/>
+          <w:color w:val="800080"/>
+          <w:sz w:val="20"/>
+          <w:szCs w:val="20"/>
+          <w:lang w:eastAsia="ru-RU"/>
+        </w:rPr>
+        <w:t>Ui</w:t>
+      </w:r>
+      <w:proofErr w:type="spellEnd"/>
+      <w:r>
+        <w:rPr>
+          <w:rFonts w:ascii="Courier New" w:eastAsia="Times New Roman" w:hAnsi="Courier New" w:cs="Courier New"/>
+          <w:color w:val="000000"/>
+          <w:sz w:val="20"/>
+          <w:szCs w:val="20"/>
+          <w:lang w:eastAsia="ru-RU"/>
+        </w:rPr>
+        <w:t>::</w:t>
+      </w:r>
+      <w:proofErr w:type="spellStart"/>
+      <w:r>
+        <w:rPr>
+          <w:rFonts w:ascii="Courier New" w:eastAsia="Times New Roman" w:hAnsi="Courier New" w:cs="Courier New"/>
+          <w:color w:val="800080"/>
+          <w:sz w:val="20"/>
+          <w:szCs w:val="20"/>
+          <w:lang w:eastAsia="ru-RU"/>
+        </w:rPr>
+        <w:t>MainWindow</w:t>
+      </w:r>
+      <w:proofErr w:type="spellEnd"/>
+      <w:r>
+        <w:rPr>
+          <w:rFonts w:ascii="Courier New" w:eastAsia="Times New Roman" w:hAnsi="Courier New" w:cs="Courier New"/>
+          <w:color w:val="C0C0C0"/>
+          <w:sz w:val="20"/>
+          <w:szCs w:val="20"/>
+          <w:lang w:eastAsia="ru-RU"/>
+        </w:rPr>
+        <w:t xml:space="preserve"> </w:t>
+      </w:r>
+      <w:r>
+        <w:rPr>
+          <w:rFonts w:ascii="Courier New" w:eastAsia="Times New Roman" w:hAnsi="Courier New" w:cs="Courier New"/>
+          <w:color w:val="000000"/>
+          <w:sz w:val="20"/>
+          <w:szCs w:val="20"/>
+          <w:lang w:eastAsia="ru-RU"/>
+        </w:rPr>
+        <w:t>*</w:t>
+      </w:r>
+      <w:proofErr w:type="spellStart"/>
+      <w:r>
+        <w:rPr>
+          <w:rFonts w:ascii="Courier New" w:eastAsia="Times New Roman" w:hAnsi="Courier New" w:cs="Courier New"/>
+          <w:color w:val="800000"/>
+          <w:sz w:val="20"/>
+          <w:szCs w:val="20"/>
+          <w:lang w:eastAsia="ru-RU"/>
+        </w:rPr>
+        <w:t>ui</w:t>
+      </w:r>
+      <w:proofErr w:type="spellEnd"/>
+      <w:r>
+        <w:rPr>
+          <w:rFonts w:ascii="Courier New" w:eastAsia="Times New Roman" w:hAnsi="Courier New" w:cs="Courier New"/>
+          <w:color w:val="000000"/>
+          <w:sz w:val="20"/>
+          <w:szCs w:val="20"/>
+          <w:lang w:eastAsia="ru-RU"/>
+        </w:rPr>
+        <w:t>;</w:t>
+      </w:r>
+    </w:p>
+    <w:p>
+      <w:pPr>
+        <w:rPr>
+          <w:rFonts w:ascii="Times New Roman" w:eastAsia="Times New Roman" w:hAnsi="Times New Roman" w:cs="Times New Roman"/>
+          <w:color w:val="000000"/>
+          <w:sz w:val="24"/>
+          <w:szCs w:val="24"/>
+          <w:lang w:eastAsia="ru-RU"/>
+        </w:rPr>
+      </w:pPr>
+      <w:r>
+        <w:rPr>
+          <w:rFonts w:ascii="Times New Roman" w:eastAsia="Times New Roman" w:hAnsi="Times New Roman" w:cs="Times New Roman"/>
+          <w:color w:val="000000"/>
+          <w:sz w:val="24"/>
+          <w:szCs w:val="24"/>
+          <w:lang w:eastAsia="ru-RU"/>
+        </w:rPr>
+        <w:t>};</w:t>
+      </w:r>
+    </w:p>
+    <w:p>
+      <w:pPr>
+        <w:rPr>
+          <w:rFonts w:ascii="Times New Roman" w:eastAsia="Times New Roman" w:hAnsi="Times New Roman" w:cs="Times New Roman"/>
+          <w:color w:val="000000"/>
+          <w:sz w:val="24"/>
+          <w:szCs w:val="24"/>
+          <w:lang w:eastAsia="ru-RU"/>
+        </w:rPr>
+      </w:pPr>
+      <w:r>
+        <w:rPr>
+          <w:rFonts w:ascii="Times New Roman" w:eastAsia="Times New Roman" w:hAnsi="Times New Roman" w:cs="Times New Roman"/>
+          <w:color w:val="000000"/>
+          <w:sz w:val="24"/>
+          <w:szCs w:val="24"/>
+          <w:lang w:eastAsia="ru-RU"/>
+        </w:rPr>
+        <w:t>Этот класс отвечает за начальное окно.</w:t>
+      </w:r>
+    </w:p>
+    <w:p>
+      <w:pPr>
+        <w:rPr>
+          <w:rFonts w:ascii="Times New Roman" w:eastAsia="Times New Roman" w:hAnsi="Times New Roman" w:cs="Times New Roman"/>
+          <w:color w:val="000000"/>
+          <w:sz w:val="24"/>
+          <w:szCs w:val="24"/>
+          <w:lang w:eastAsia="ru-RU"/>
+        </w:rPr>
+      </w:pPr>
+      <w:r>
+        <w:rPr>
+          <w:rFonts w:ascii="Times New Roman" w:eastAsia="Times New Roman" w:hAnsi="Times New Roman" w:cs="Times New Roman"/>
+          <w:color w:val="000000"/>
+          <w:sz w:val="24"/>
+          <w:szCs w:val="24"/>
+          <w:lang w:eastAsia="ru-RU"/>
+        </w:rPr>
+        <w:t>Также имеются вспомогательные классы, реализующие взаимодействие с пользователем.</w:t>
+      </w:r>
+    </w:p>
+    <w:p>
+      <w:pPr>
+        <w:pStyle w:val="1"/>
+      </w:pPr>
+      <w:r>
+        <w:t>Графический интерфейс приложения</w:t>
+      </w:r>
+    </w:p>
+    <w:p>
+      <w:r>
+        <w:t>Главное окно приложения:</w:t>
+      </w:r>
+    </w:p>
+    <w:p>
+      <w:r>
+        <w:rPr>
+          <w:noProof/>
+          <w:lang w:eastAsia="ru-RU"/>
+        </w:rPr>
+        <w:drawing>
+          <wp:inline distT="0" distB="0" distL="0" distR="0">
+            <wp:extent cx="2915057" cy="2086266"/>
+            <wp:effectExtent l="0" t="0" r="0" b="0"/>
+            <wp:docPr id="1" name="Рисунок 1"/>
+            <wp:cNvGraphicFramePr>
+              <a:graphicFrameLocks xmlns:a="http://schemas.openxmlformats.org/drawingml/2006/main" noChangeAspect="1"/>
+            </wp:cNvGraphicFramePr>
+            <a:graphic xmlns:a="http://schemas.openxmlformats.org/drawingml/2006/main">
+              <a:graphicData uri="http://schemas.openxmlformats.org/drawingml/2006/picture">
+                <pic:pic xmlns:pic="http://schemas.openxmlformats.org/drawingml/2006/picture">
+                  <pic:nvPicPr>
+                    <pic:cNvPr id="0" name="Безымянный.png"/>
+                    <pic:cNvPicPr/>
+                  </pic:nvPicPr>
+                  <pic:blipFill>
+                    <a:blip r:embed="rId8">
+                      <a:extLst>
+                        <a:ext uri="{28A0092B-C50C-407E-A947-70E740481C1C}">
+                          <a14:useLocalDpi xmlns:a14="http://schemas.microsoft.com/office/drawing/2010/main" val="0"/>
+                        </a:ext>
+                      </a:extLst>
+                    </a:blip>
+                    <a:stretch>
+                      <a:fillRect/>
+                    </a:stretch>
+                  </pic:blipFill>
+                  <pic:spPr>
+                    <a:xfrm>
+                      <a:off x="0" y="0"/>
+                      <a:ext cx="2915057" cy="2086266"/>
+                    </a:xfrm>
+                    <a:prstGeom prst="rect">
+                      <a:avLst/>
+                    </a:prstGeom>
+                  </pic:spPr>
+                </pic:pic>
+              </a:graphicData>
+            </a:graphic>
+          </wp:inline>
+        </w:drawing>
+      </w:r>
+    </w:p>
+    <w:p/>
+    <w:p>
+      <w:r>
+        <w:lastRenderedPageBreak/>
+        <w:t>При выборе русского языка появляется следующее окно:</w:t>
+      </w:r>
+    </w:p>
+    <w:p>
+      <w:r>
+        <w:rPr>
+          <w:noProof/>
+          <w:lang w:eastAsia="ru-RU"/>
+        </w:rPr>
+        <w:drawing>
+          <wp:inline distT="0" distB="0" distL="0" distR="0">
+            <wp:extent cx="3943901" cy="3200847"/>
+            <wp:effectExtent l="0" t="0" r="0" b="0"/>
+            <wp:docPr id="2" name="Рисунок 2"/>
+            <wp:cNvGraphicFramePr>
+              <a:graphicFrameLocks xmlns:a="http://schemas.openxmlformats.org/drawingml/2006/main" noChangeAspect="1"/>
+            </wp:cNvGraphicFramePr>
+            <a:graphic xmlns:a="http://schemas.openxmlformats.org/drawingml/2006/main">
+              <a:graphicData uri="http://schemas.openxmlformats.org/drawingml/2006/picture">
+                <pic:pic xmlns:pic="http://schemas.openxmlformats.org/drawingml/2006/picture">
+                  <pic:nvPicPr>
+                    <pic:cNvPr id="0" name="Безымянный.png"/>
+                    <pic:cNvPicPr/>
+                  </pic:nvPicPr>
+                  <pic:blipFill>
+                    <a:blip r:embed="rId9">
+                      <a:extLst>
+                        <a:ext uri="{28A0092B-C50C-407E-A947-70E740481C1C}">
+                          <a14:useLocalDpi xmlns:a14="http://schemas.microsoft.com/office/drawing/2010/main" val="0"/>
+                        </a:ext>
+                      </a:extLst>
+                    </a:blip>
+                    <a:stretch>
+                      <a:fillRect/>
+                    </a:stretch>
+                  </pic:blipFill>
+                  <pic:spPr>
+                    <a:xfrm>
+                      <a:off x="0" y="0"/>
+                      <a:ext cx="3943901" cy="3200847"/>
+                    </a:xfrm>
+                    <a:prstGeom prst="rect">
+                      <a:avLst/>
+                    </a:prstGeom>
+                  </pic:spPr>
+                </pic:pic>
+              </a:graphicData>
+            </a:graphic>
+          </wp:inline>
+        </w:drawing>
+      </w:r>
+    </w:p>
+    <w:p>
+      <w:r>
+        <w:t>Середина игры:</w:t>
+      </w:r>
+    </w:p>
+    <w:p>
+      <w:r>
+        <w:rPr>
+          <w:noProof/>
+          <w:lang w:eastAsia="ru-RU"/>
+        </w:rPr>
+        <w:drawing>
+          <wp:inline distT="0" distB="0" distL="0" distR="0">
+            <wp:extent cx="3953427" cy="3210373"/>
+            <wp:effectExtent l="0" t="0" r="0" b="0"/>
+            <wp:docPr id="4" name="Рисунок 4"/>
+            <wp:cNvGraphicFramePr>
+              <a:graphicFrameLocks xmlns:a="http://schemas.openxmlformats.org/drawingml/2006/main" noChangeAspect="1"/>
+            </wp:cNvGraphicFramePr>
+            <a:graphic xmlns:a="http://schemas.openxmlformats.org/drawingml/2006/main">
+              <a:graphicData uri="http://schemas.openxmlformats.org/drawingml/2006/picture">
+                <pic:pic xmlns:pic="http://schemas.openxmlformats.org/drawingml/2006/picture">
+                  <pic:nvPicPr>
+                    <pic:cNvPr id="0" name="Безымянный.png"/>
+                    <pic:cNvPicPr/>
+                  </pic:nvPicPr>
+                  <pic:blipFill>
+                    <a:blip r:embed="rId10">
+                      <a:extLst>
+                        <a:ext uri="{28A0092B-C50C-407E-A947-70E740481C1C}">
+                          <a14:useLocalDpi xmlns:a14="http://schemas.microsoft.com/office/drawing/2010/main" val="0"/>
+                        </a:ext>
+                      </a:extLst>
+                    </a:blip>
+                    <a:stretch>
+                      <a:fillRect/>
+                    </a:stretch>
+                  </pic:blipFill>
+                  <pic:spPr>
+                    <a:xfrm>
+                      <a:off x="0" y="0"/>
+                      <a:ext cx="3953427" cy="3210373"/>
+                    </a:xfrm>
+                    <a:prstGeom prst="rect">
+                      <a:avLst/>
+                    </a:prstGeom>
+                  </pic:spPr>
+                </pic:pic>
+              </a:graphicData>
+            </a:graphic>
+          </wp:inline>
+        </w:drawing>
+      </w:r>
+    </w:p>
+    <w:p>
+      <w:r>
+        <w:t>Конец игры</w:t>
+      </w:r>
+      <w:r>
+        <w:t>:</w:t>
+      </w:r>
+    </w:p>
+    <w:p>
+      <w:r>
+        <w:rPr>
+          <w:noProof/>
+          <w:lang w:eastAsia="ru-RU"/>
+        </w:rPr>
+        <w:lastRenderedPageBreak/>
+        <w:drawing>
+          <wp:inline distT="0" distB="0" distL="0" distR="0">
+            <wp:extent cx="3972480" cy="3219900"/>
+            <wp:effectExtent l="0" t="0" r="0" b="0"/>
+            <wp:docPr id="5" name="Рисунок 5"/>
+            <wp:cNvGraphicFramePr>
+              <a:graphicFrameLocks xmlns:a="http://schemas.openxmlformats.org/drawingml/2006/main" noChangeAspect="1"/>
+            </wp:cNvGraphicFramePr>
+            <a:graphic xmlns:a="http://schemas.openxmlformats.org/drawingml/2006/main">
+              <a:graphicData uri="http://schemas.openxmlformats.org/drawingml/2006/picture">
+                <pic:pic xmlns:pic="http://schemas.openxmlformats.org/drawingml/2006/picture">
+                  <pic:nvPicPr>
+                    <pic:cNvPr id="0" name="Безымянный.png"/>
+                    <pic:cNvPicPr/>
+                  </pic:nvPicPr>
+                  <pic:blipFill>
+                    <a:blip r:embed="rId11">
+                      <a:extLst>
+                        <a:ext uri="{28A0092B-C50C-407E-A947-70E740481C1C}">
+                          <a14:useLocalDpi xmlns:a14="http://schemas.microsoft.com/office/drawing/2010/main" val="0"/>
+                        </a:ext>
+                      </a:extLst>
+                    </a:blip>
+                    <a:stretch>
+                      <a:fillRect/>
+                    </a:stretch>
+                  </pic:blipFill>
+                  <pic:spPr>
+                    <a:xfrm>
+                      <a:off x="0" y="0"/>
+                      <a:ext cx="3972480" cy="3219900"/>
+                    </a:xfrm>
+                    <a:prstGeom prst="rect">
+                      <a:avLst/>
+                    </a:prstGeom>
+                  </pic:spPr>
+                </pic:pic>
+              </a:graphicData>
+            </a:graphic>
+          </wp:inline>
+        </w:drawing>
+      </w:r>
+    </w:p>
+    <w:p>
+      <w:bookmarkStart w:id="1" w:name="_GoBack"/>
+      <w:bookmarkEnd w:id="1"/>
     </w:p>
     <w:sectPr>
       <w:pgSz w:w="11906" w:h="16838"/>
@@ -6623,9 +14284,9 @@
     </w:lvl>
   </w:abstractNum>
   <w:abstractNum w:abstractNumId="8">
-    <w:nsid w:val="7760621E"/>
+    <w:nsid w:val="612337A5"/>
     <w:multiLevelType w:val="hybridMultilevel"/>
-    <w:tmpl w:val="C05E49DA"/>
+    <w:tmpl w:val="B860DD9C"/>
     <w:lvl w:ilvl="0" w:tplc="04190011">
       <w:start w:val="1"/>
       <w:numFmt w:val="decimal"/>
@@ -6712,6 +14373,95 @@
     </w:lvl>
   </w:abstractNum>
   <w:abstractNum w:abstractNumId="9">
+    <w:nsid w:val="7760621E"/>
+    <w:multiLevelType w:val="hybridMultilevel"/>
+    <w:tmpl w:val="C05E49DA"/>
+    <w:lvl w:ilvl="0" w:tplc="04190011">
+      <w:start w:val="1"/>
+      <w:numFmt w:val="decimal"/>
+      <w:lvlText w:val="%1)"/>
+      <w:lvlJc w:val="left"/>
+      <w:pPr>
+        <w:ind w:left="720" w:hanging="360"/>
+      </w:pPr>
+      <w:rPr>
+        <w:rFonts w:hint="default"/>
+      </w:rPr>
+    </w:lvl>
+    <w:lvl w:ilvl="1" w:tplc="04190019" w:tentative="1">
+      <w:start w:val="1"/>
+      <w:numFmt w:val="lowerLetter"/>
+      <w:lvlText w:val="%2."/>
+      <w:lvlJc w:val="left"/>
+      <w:pPr>
+        <w:ind w:left="1440" w:hanging="360"/>
+      </w:pPr>
+    </w:lvl>
+    <w:lvl w:ilvl="2" w:tplc="0419001B" w:tentative="1">
+      <w:start w:val="1"/>
+      <w:numFmt w:val="lowerRoman"/>
+      <w:lvlText w:val="%3."/>
+      <w:lvlJc w:val="right"/>
+      <w:pPr>
+        <w:ind w:left="2160" w:hanging="180"/>
+      </w:pPr>
+    </w:lvl>
+    <w:lvl w:ilvl="3" w:tplc="0419000F" w:tentative="1">
+      <w:start w:val="1"/>
+      <w:numFmt w:val="decimal"/>
+      <w:lvlText w:val="%4."/>
+      <w:lvlJc w:val="left"/>
+      <w:pPr>
+        <w:ind w:left="2880" w:hanging="360"/>
+      </w:pPr>
+    </w:lvl>
+    <w:lvl w:ilvl="4" w:tplc="04190019" w:tentative="1">
+      <w:start w:val="1"/>
+      <w:numFmt w:val="lowerLetter"/>
+      <w:lvlText w:val="%5."/>
+      <w:lvlJc w:val="left"/>
+      <w:pPr>
+        <w:ind w:left="3600" w:hanging="360"/>
+      </w:pPr>
+    </w:lvl>
+    <w:lvl w:ilvl="5" w:tplc="0419001B" w:tentative="1">
+      <w:start w:val="1"/>
+      <w:numFmt w:val="lowerRoman"/>
+      <w:lvlText w:val="%6."/>
+      <w:lvlJc w:val="right"/>
+      <w:pPr>
+        <w:ind w:left="4320" w:hanging="180"/>
+      </w:pPr>
+    </w:lvl>
+    <w:lvl w:ilvl="6" w:tplc="0419000F" w:tentative="1">
+      <w:start w:val="1"/>
+      <w:numFmt w:val="decimal"/>
+      <w:lvlText w:val="%7."/>
+      <w:lvlJc w:val="left"/>
+      <w:pPr>
+        <w:ind w:left="5040" w:hanging="360"/>
+      </w:pPr>
+    </w:lvl>
+    <w:lvl w:ilvl="7" w:tplc="04190019" w:tentative="1">
+      <w:start w:val="1"/>
+      <w:numFmt w:val="lowerLetter"/>
+      <w:lvlText w:val="%8."/>
+      <w:lvlJc w:val="left"/>
+      <w:pPr>
+        <w:ind w:left="5760" w:hanging="360"/>
+      </w:pPr>
+    </w:lvl>
+    <w:lvl w:ilvl="8" w:tplc="0419001B" w:tentative="1">
+      <w:start w:val="1"/>
+      <w:numFmt w:val="lowerRoman"/>
+      <w:lvlText w:val="%9."/>
+      <w:lvlJc w:val="right"/>
+      <w:pPr>
+        <w:ind w:left="6480" w:hanging="180"/>
+      </w:pPr>
+    </w:lvl>
+  </w:abstractNum>
+  <w:abstractNum w:abstractNumId="10">
     <w:nsid w:val="78A8294B"/>
     <w:multiLevelType w:val="hybridMultilevel"/>
     <w:tmpl w:val="3F5E5926"/>
@@ -6816,10 +14566,10 @@
     <w:abstractNumId w:val="0"/>
   </w:num>
   <w:num w:numId="6">
-    <w:abstractNumId w:val="9"/>
+    <w:abstractNumId w:val="10"/>
   </w:num>
   <w:num w:numId="7">
-    <w:abstractNumId w:val="8"/>
+    <w:abstractNumId w:val="9"/>
   </w:num>
   <w:num w:numId="8">
     <w:abstractNumId w:val="7"/>
@@ -6829,6 +14579,9 @@
   </w:num>
   <w:num w:numId="10">
     <w:abstractNumId w:val="3"/>
+  </w:num>
+  <w:num w:numId="11">
+    <w:abstractNumId w:val="8"/>
   </w:num>
 </w:numbering>
 </file>
@@ -7258,6 +15011,56 @@
       <w:color w:val="4F81BD" w:themeColor="accent1"/>
       <w:sz w:val="26"/>
       <w:szCs w:val="26"/>
+    </w:rPr>
+  </w:style>
+  <w:style w:type="paragraph" w:styleId="HTML">
+    <w:name w:val="HTML Preformatted"/>
+    <w:basedOn w:val="a"/>
+    <w:link w:val="HTML0"/>
+    <w:uiPriority w:val="99"/>
+    <w:semiHidden/>
+    <w:unhideWhenUsed/>
+    <w:rsid w:val="00327330"/>
+    <w:pPr>
+      <w:tabs>
+        <w:tab w:val="left" w:pos="916"/>
+        <w:tab w:val="left" w:pos="1832"/>
+        <w:tab w:val="left" w:pos="2748"/>
+        <w:tab w:val="left" w:pos="3664"/>
+        <w:tab w:val="left" w:pos="4580"/>
+        <w:tab w:val="left" w:pos="5496"/>
+        <w:tab w:val="left" w:pos="6412"/>
+        <w:tab w:val="left" w:pos="7328"/>
+        <w:tab w:val="left" w:pos="8244"/>
+        <w:tab w:val="left" w:pos="9160"/>
+        <w:tab w:val="left" w:pos="10076"/>
+        <w:tab w:val="left" w:pos="10992"/>
+        <w:tab w:val="left" w:pos="11908"/>
+        <w:tab w:val="left" w:pos="12824"/>
+        <w:tab w:val="left" w:pos="13740"/>
+        <w:tab w:val="left" w:pos="14656"/>
+      </w:tabs>
+      <w:spacing w:after="0" w:line="240" w:lineRule="auto"/>
+    </w:pPr>
+    <w:rPr>
+      <w:rFonts w:ascii="Courier New" w:eastAsia="Times New Roman" w:hAnsi="Courier New" w:cs="Courier New"/>
+      <w:sz w:val="20"/>
+      <w:szCs w:val="20"/>
+      <w:lang w:eastAsia="ru-RU"/>
+    </w:rPr>
+  </w:style>
+  <w:style w:type="character" w:customStyle="1" w:styleId="HTML0">
+    <w:name w:val="Стандартный HTML Знак"/>
+    <w:basedOn w:val="a0"/>
+    <w:link w:val="HTML"/>
+    <w:uiPriority w:val="99"/>
+    <w:semiHidden/>
+    <w:rsid w:val="00327330"/>
+    <w:rPr>
+      <w:rFonts w:ascii="Courier New" w:eastAsia="Times New Roman" w:hAnsi="Courier New" w:cs="Courier New"/>
+      <w:sz w:val="20"/>
+      <w:szCs w:val="20"/>
+      <w:lang w:eastAsia="ru-RU"/>
     </w:rPr>
   </w:style>
 </w:styles>
@@ -7743,7 +15546,7 @@
 </file>
 
 <file path=customXml/itemProps1.xml><?xml version="1.0" encoding="utf-8"?>
-<ds:datastoreItem xmlns:ds="http://schemas.openxmlformats.org/officeDocument/2006/customXml" ds:itemID="{0B82EFAB-3504-4003-BBBE-934EB8CCC181}">
+<ds:datastoreItem xmlns:ds="http://schemas.openxmlformats.org/officeDocument/2006/customXml" ds:itemID="{9EA3844A-4ED5-49F0-BE17-C0130ABC2DF1}">
   <ds:schemaRefs>
     <ds:schemaRef ds:uri="http://schemas.openxmlformats.org/officeDocument/2006/bibliography"/>
   </ds:schemaRefs>

--- a/Baratynskiy10813/Курсовая-Баратынский.docx
+++ b/Baratynskiy10813/Курсовая-Баратынский.docx
@@ -5158,6 +5158,7 @@
           <w:rFonts w:ascii="Consolas" w:hAnsi="Consolas" w:cs="Consolas"/>
           <w:sz w:val="19"/>
           <w:szCs w:val="19"/>
+          <w:lang w:val="en-US"/>
         </w:rPr>
       </w:pPr>
       <w:r>
@@ -5169,23 +5170,25 @@
         </w:rPr>
         <w:tab/>
       </w:r>
-      <w:proofErr w:type="spellStart"/>
-      <w:r>
-        <w:rPr>
-          <w:rFonts w:ascii="Consolas" w:hAnsi="Consolas" w:cs="Consolas"/>
-          <w:sz w:val="19"/>
-          <w:szCs w:val="19"/>
-        </w:rPr>
-        <w:t>Test</w:t>
-      </w:r>
-      <w:proofErr w:type="spellEnd"/>
-      <w:r>
-        <w:rPr>
-          <w:rFonts w:ascii="Consolas" w:hAnsi="Consolas" w:cs="Consolas"/>
-          <w:sz w:val="19"/>
-          <w:szCs w:val="19"/>
-        </w:rPr>
-        <w:t>();</w:t>
+      <w:proofErr w:type="gramStart"/>
+      <w:r>
+        <w:rPr>
+          <w:rFonts w:ascii="Consolas" w:hAnsi="Consolas" w:cs="Consolas"/>
+          <w:sz w:val="19"/>
+          <w:szCs w:val="19"/>
+          <w:lang w:val="en-US"/>
+        </w:rPr>
+        <w:t>Test(</w:t>
+      </w:r>
+      <w:proofErr w:type="gramEnd"/>
+      <w:r>
+        <w:rPr>
+          <w:rFonts w:ascii="Consolas" w:hAnsi="Consolas" w:cs="Consolas"/>
+          <w:sz w:val="19"/>
+          <w:szCs w:val="19"/>
+          <w:lang w:val="en-US"/>
+        </w:rPr>
+        <w:t>);</w:t>
       </w:r>
     </w:p>
     <w:p>
@@ -5198,34 +5201,38 @@
           <w:rFonts w:ascii="Consolas" w:hAnsi="Consolas" w:cs="Consolas"/>
           <w:sz w:val="19"/>
           <w:szCs w:val="19"/>
-        </w:rPr>
-      </w:pPr>
-      <w:r>
-        <w:rPr>
-          <w:rFonts w:ascii="Consolas" w:hAnsi="Consolas" w:cs="Consolas"/>
-          <w:sz w:val="19"/>
-          <w:szCs w:val="19"/>
+          <w:lang w:val="en-US"/>
+        </w:rPr>
+      </w:pPr>
+      <w:r>
+        <w:rPr>
+          <w:rFonts w:ascii="Consolas" w:hAnsi="Consolas" w:cs="Consolas"/>
+          <w:sz w:val="19"/>
+          <w:szCs w:val="19"/>
+          <w:lang w:val="en-US"/>
         </w:rPr>
         <w:tab/>
         <w:t>~</w:t>
       </w:r>
-      <w:proofErr w:type="spellStart"/>
-      <w:r>
-        <w:rPr>
-          <w:rFonts w:ascii="Consolas" w:hAnsi="Consolas" w:cs="Consolas"/>
-          <w:sz w:val="19"/>
-          <w:szCs w:val="19"/>
-        </w:rPr>
-        <w:t>Test</w:t>
-      </w:r>
-      <w:proofErr w:type="spellEnd"/>
-      <w:r>
-        <w:rPr>
-          <w:rFonts w:ascii="Consolas" w:hAnsi="Consolas" w:cs="Consolas"/>
-          <w:sz w:val="19"/>
-          <w:szCs w:val="19"/>
-        </w:rPr>
-        <w:t>();</w:t>
+      <w:proofErr w:type="gramStart"/>
+      <w:r>
+        <w:rPr>
+          <w:rFonts w:ascii="Consolas" w:hAnsi="Consolas" w:cs="Consolas"/>
+          <w:sz w:val="19"/>
+          <w:szCs w:val="19"/>
+          <w:lang w:val="en-US"/>
+        </w:rPr>
+        <w:t>Test(</w:t>
+      </w:r>
+      <w:proofErr w:type="gramEnd"/>
+      <w:r>
+        <w:rPr>
+          <w:rFonts w:ascii="Consolas" w:hAnsi="Consolas" w:cs="Consolas"/>
+          <w:sz w:val="19"/>
+          <w:szCs w:val="19"/>
+          <w:lang w:val="en-US"/>
+        </w:rPr>
+        <w:t>);</w:t>
       </w:r>
     </w:p>
     <w:p>
@@ -5238,42 +5245,49 @@
           <w:rFonts w:ascii="Consolas" w:hAnsi="Consolas" w:cs="Consolas"/>
           <w:sz w:val="19"/>
           <w:szCs w:val="19"/>
-        </w:rPr>
-      </w:pPr>
-      <w:r>
-        <w:rPr>
-          <w:rFonts w:ascii="Consolas" w:hAnsi="Consolas" w:cs="Consolas"/>
-          <w:sz w:val="19"/>
-          <w:szCs w:val="19"/>
+          <w:lang w:val="en-US"/>
+        </w:rPr>
+      </w:pPr>
+      <w:r>
+        <w:rPr>
+          <w:rFonts w:ascii="Consolas" w:hAnsi="Consolas" w:cs="Consolas"/>
+          <w:sz w:val="19"/>
+          <w:szCs w:val="19"/>
+          <w:lang w:val="en-US"/>
         </w:rPr>
         <w:lastRenderedPageBreak/>
         <w:tab/>
       </w:r>
       <w:proofErr w:type="spellStart"/>
+      <w:proofErr w:type="gramStart"/>
       <w:r>
         <w:rPr>
           <w:rFonts w:ascii="Consolas" w:hAnsi="Consolas" w:cs="Consolas"/>
           <w:color w:val="0000FF"/>
           <w:sz w:val="19"/>
           <w:szCs w:val="19"/>
+          <w:lang w:val="en-US"/>
         </w:rPr>
         <w:t>bool</w:t>
       </w:r>
       <w:proofErr w:type="spellEnd"/>
-      <w:r>
-        <w:rPr>
-          <w:rFonts w:ascii="Consolas" w:hAnsi="Consolas" w:cs="Consolas"/>
-          <w:sz w:val="19"/>
-          <w:szCs w:val="19"/>
-        </w:rPr>
-        <w:t xml:space="preserve"> </w:t>
-      </w:r>
-      <w:proofErr w:type="spellStart"/>
-      <w:r>
-        <w:rPr>
-          <w:rFonts w:ascii="Consolas" w:hAnsi="Consolas" w:cs="Consolas"/>
-          <w:sz w:val="19"/>
-          <w:szCs w:val="19"/>
+      <w:proofErr w:type="gramEnd"/>
+      <w:r>
+        <w:rPr>
+          <w:rFonts w:ascii="Consolas" w:hAnsi="Consolas" w:cs="Consolas"/>
+          <w:sz w:val="19"/>
+          <w:szCs w:val="19"/>
+          <w:lang w:val="en-US"/>
+        </w:rPr>
+        <w:t xml:space="preserve"> </w:t>
+      </w:r>
+      <w:proofErr w:type="spellStart"/>
+      <w:r>
+        <w:rPr>
+          <w:rFonts w:ascii="Consolas" w:hAnsi="Consolas" w:cs="Consolas"/>
+          <w:sz w:val="19"/>
+          <w:szCs w:val="19"/>
+          <w:lang w:val="en-US"/>
         </w:rPr>
         <w:t>fullTest</w:t>
       </w:r>
@@ -5283,6 +5297,7 @@
           <w:rFonts w:ascii="Consolas" w:hAnsi="Consolas" w:cs="Consolas"/>
           <w:sz w:val="19"/>
           <w:szCs w:val="19"/>
+          <w:lang w:val="en-US"/>
         </w:rPr>
         <w:t>();</w:t>
       </w:r>
@@ -13367,6 +13382,47 @@
     <w:p>
       <w:r>
         <w:lastRenderedPageBreak/>
+        <w:t xml:space="preserve">При нажатии на одну из кнопок, вызывается один из </w:t>
+      </w:r>
+      <w:proofErr w:type="spellStart"/>
+      <w:r>
+        <w:t>виджетов</w:t>
+      </w:r>
+      <w:proofErr w:type="spellEnd"/>
+      <w:r>
+        <w:t xml:space="preserve"> – </w:t>
+      </w:r>
+      <w:proofErr w:type="spellStart"/>
+      <w:r>
+        <w:rPr>
+          <w:lang w:val="en-US"/>
+        </w:rPr>
+        <w:t>MainWidget</w:t>
+      </w:r>
+      <w:proofErr w:type="spellEnd"/>
+      <w:r>
+        <w:t xml:space="preserve"> </w:t>
+      </w:r>
+      <w:r>
+        <w:t xml:space="preserve">для английского языка и </w:t>
+      </w:r>
+      <w:proofErr w:type="spellStart"/>
+      <w:r>
+        <w:rPr>
+          <w:lang w:val="en-US"/>
+        </w:rPr>
+        <w:t>RussianWidget</w:t>
+      </w:r>
+      <w:proofErr w:type="spellEnd"/>
+      <w:r>
+        <w:t xml:space="preserve"> </w:t>
+      </w:r>
+      <w:r>
+        <w:t>для русского.</w:t>
+      </w:r>
+    </w:p>
+    <w:p>
+      <w:r>
         <w:t>При выборе русского языка появляется следующее окно:</w:t>
       </w:r>
     </w:p>
@@ -13471,6 +13527,11 @@
             </a:graphic>
           </wp:inline>
         </w:drawing>
+      </w:r>
+    </w:p>
+    <w:p>
+      <w:r>
+        <w:t>При нажатии на кнопку с буквой, она исчезает.</w:t>
       </w:r>
     </w:p>
     <w:p>
@@ -13532,6 +13593,69 @@
       </w:r>
     </w:p>
     <w:p>
+      <w:r>
+        <w:t xml:space="preserve">Если на виселице полностью прорисовался человечек, то открывается </w:t>
+      </w:r>
+      <w:proofErr w:type="spellStart"/>
+      <w:r>
+        <w:t>виджет</w:t>
+      </w:r>
+      <w:proofErr w:type="spellEnd"/>
+      <w:r>
+        <w:t xml:space="preserve"> </w:t>
+      </w:r>
+      <w:proofErr w:type="spellStart"/>
+      <w:r>
+        <w:rPr>
+          <w:lang w:val="en-US"/>
+        </w:rPr>
+        <w:t>IfLose</w:t>
+      </w:r>
+      <w:proofErr w:type="spellEnd"/>
+      <w:r>
+        <w:t>,</w:t>
+      </w:r>
+      <w:r>
+        <w:t xml:space="preserve"> при нажатии на кнопку </w:t>
+      </w:r>
+      <w:r>
+        <w:t>“</w:t>
+      </w:r>
+      <w:r>
+        <w:t>Да</w:t>
+      </w:r>
+      <w:r>
+        <w:t>”</w:t>
+      </w:r>
+      <w:r>
+        <w:t xml:space="preserve">, заново создается основной </w:t>
+      </w:r>
+      <w:proofErr w:type="spellStart"/>
+      <w:r>
+        <w:t>виджет</w:t>
+      </w:r>
+      <w:proofErr w:type="spellEnd"/>
+      <w:r>
+        <w:t xml:space="preserve">, а открытый закрывается. При нажатии на кнопку </w:t>
+      </w:r>
+      <w:r>
+        <w:rPr>
+          <w:lang w:val="en-US"/>
+        </w:rPr>
+        <w:t>“</w:t>
+      </w:r>
+      <w:r>
+        <w:t>Нет</w:t>
+      </w:r>
+      <w:r>
+        <w:rPr>
+          <w:lang w:val="en-US"/>
+        </w:rPr>
+        <w:t>”</w:t>
+      </w:r>
+      <w:r>
+        <w:t>, приложение закрывается.</w:t>
+      </w:r>
       <w:bookmarkStart w:id="1" w:name="_GoBack"/>
       <w:bookmarkEnd w:id="1"/>
     </w:p>
@@ -15546,7 +15670,7 @@
 </file>
 
 <file path=customXml/itemProps1.xml><?xml version="1.0" encoding="utf-8"?>
-<ds:datastoreItem xmlns:ds="http://schemas.openxmlformats.org/officeDocument/2006/customXml" ds:itemID="{9EA3844A-4ED5-49F0-BE17-C0130ABC2DF1}">
+<ds:datastoreItem xmlns:ds="http://schemas.openxmlformats.org/officeDocument/2006/customXml" ds:itemID="{30CD8B80-0F03-41F7-8D68-C7D6F0CD9B6C}">
   <ds:schemaRefs>
     <ds:schemaRef ds:uri="http://schemas.openxmlformats.org/officeDocument/2006/bibliography"/>
   </ds:schemaRefs>
